--- a/TZ.docx
+++ b/TZ.docx
@@ -192,6 +192,101 @@
           <w:lang w:eastAsia="ru-RU"/>
         </w:rPr>
         <w:t>Наименование системы: База данных.</w:t>
+      </w:r>
+    </w:p>
+    <w:p>
+      <w:pPr>
+        <w:shd w:val="clear" w:color="auto" w:fill="FFFFFF"/>
+        <w:spacing w:before="120" w:after="120" w:line="240" w:lineRule="atLeast"/>
+        <w:outlineLvl w:val="2"/>
+        <w:rPr>
+          <w:rFonts w:ascii="Times New Roman" w:eastAsia="Times New Roman" w:hAnsi="Times New Roman" w:cs="Times New Roman"/>
+          <w:b/>
+          <w:bCs/>
+          <w:color w:val="3B3B3B"/>
+          <w:sz w:val="28"/>
+          <w:szCs w:val="28"/>
+          <w:lang w:eastAsia="ru-RU"/>
+        </w:rPr>
+      </w:pPr>
+      <w:r>
+        <w:rPr>
+          <w:rFonts w:ascii="Times New Roman" w:eastAsia="Times New Roman" w:hAnsi="Times New Roman" w:cs="Times New Roman"/>
+          <w:b/>
+          <w:bCs/>
+          <w:color w:val="3B3B3B"/>
+          <w:sz w:val="28"/>
+          <w:szCs w:val="28"/>
+          <w:lang w:eastAsia="ru-RU"/>
+        </w:rPr>
+        <w:t>1.2. Основания для проведения работ</w:t>
+      </w:r>
+    </w:p>
+    <w:p>
+      <w:pPr>
+        <w:shd w:val="clear" w:color="auto" w:fill="FFFFFF"/>
+        <w:spacing w:before="120" w:after="120" w:line="240" w:lineRule="atLeast"/>
+        <w:jc w:val="both"/>
+        <w:outlineLvl w:val="2"/>
+        <w:rPr>
+          <w:rFonts w:ascii="Times New Roman" w:hAnsi="Times New Roman" w:cs="Times New Roman"/>
+          <w:color w:val="3B3B3B"/>
+          <w:sz w:val="28"/>
+          <w:szCs w:val="28"/>
+          <w:shd w:val="clear" w:color="auto" w:fill="FFFFFF"/>
+        </w:rPr>
+      </w:pPr>
+      <w:r>
+        <w:rPr>
+          <w:rFonts w:ascii="Times New Roman" w:eastAsia="Times New Roman" w:hAnsi="Times New Roman" w:cs="Times New Roman"/>
+          <w:color w:val="3B3B3B"/>
+          <w:sz w:val="24"/>
+          <w:szCs w:val="28"/>
+          <w:lang w:eastAsia="ru-RU"/>
+        </w:rPr>
+        <w:t xml:space="preserve">Работа выполняется на основании договора №1 от 18 января 2024 года между заказчиком </w:t>
+      </w:r>
+      <w:r>
+        <w:rPr>
+          <w:rFonts w:ascii="Times New Roman" w:hAnsi="Times New Roman" w:cs="Times New Roman"/>
+          <w:color w:val="3B3B3B"/>
+          <w:sz w:val="24"/>
+          <w:szCs w:val="28"/>
+          <w:shd w:val="clear" w:color="auto" w:fill="FFFFFF"/>
+        </w:rPr>
+        <w:t xml:space="preserve">ООО «Гепард» и разработчиком IT-компания «ITECH </w:t>
+      </w:r>
+      <w:proofErr w:type="spellStart"/>
+      <w:r>
+        <w:rPr>
+          <w:rFonts w:ascii="Times New Roman" w:hAnsi="Times New Roman" w:cs="Times New Roman"/>
+          <w:color w:val="3B3B3B"/>
+          <w:sz w:val="24"/>
+          <w:szCs w:val="28"/>
+          <w:shd w:val="clear" w:color="auto" w:fill="FFFFFF"/>
+        </w:rPr>
+        <w:t>Group</w:t>
+      </w:r>
+      <w:proofErr w:type="spellEnd"/>
+      <w:r>
+        <w:rPr>
+          <w:rFonts w:ascii="Times New Roman" w:hAnsi="Times New Roman" w:cs="Times New Roman"/>
+          <w:color w:val="3B3B3B"/>
+          <w:sz w:val="28"/>
+          <w:szCs w:val="28"/>
+          <w:shd w:val="clear" w:color="auto" w:fill="FFFFFF"/>
+        </w:rPr>
+        <w:t>»</w:t>
+      </w:r>
+      <w:r>
+        <w:rPr>
+          <w:rFonts w:ascii="Times New Roman" w:hAnsi="Times New Roman" w:cs="Times New Roman"/>
+          <w:color w:val="3B3B3B"/>
+          <w:sz w:val="28"/>
+          <w:szCs w:val="28"/>
+          <w:shd w:val="clear" w:color="auto" w:fill="FFFFFF"/>
+        </w:rPr>
+        <w:t>.</w:t>
       </w:r>
     </w:p>
     <w:p>

--- a/TZ.docx
+++ b/TZ.docx
@@ -287,6 +287,128 @@
           <w:shd w:val="clear" w:color="auto" w:fill="FFFFFF"/>
         </w:rPr>
         <w:t>.</w:t>
+      </w:r>
+    </w:p>
+    <w:p>
+      <w:pPr>
+        <w:shd w:val="clear" w:color="auto" w:fill="FFFFFF"/>
+        <w:spacing w:before="120" w:after="120" w:line="240" w:lineRule="atLeast"/>
+        <w:outlineLvl w:val="2"/>
+        <w:rPr>
+          <w:rFonts w:ascii="Times New Roman" w:eastAsia="Times New Roman" w:hAnsi="Times New Roman" w:cs="Times New Roman"/>
+          <w:b/>
+          <w:bCs/>
+          <w:color w:val="3B3B3B"/>
+          <w:sz w:val="28"/>
+          <w:szCs w:val="28"/>
+          <w:lang w:eastAsia="ru-RU"/>
+        </w:rPr>
+      </w:pPr>
+      <w:r>
+        <w:rPr>
+          <w:rFonts w:ascii="Times New Roman" w:eastAsia="Times New Roman" w:hAnsi="Times New Roman" w:cs="Times New Roman"/>
+          <w:b/>
+          <w:bCs/>
+          <w:color w:val="3B3B3B"/>
+          <w:sz w:val="28"/>
+          <w:szCs w:val="28"/>
+          <w:lang w:eastAsia="ru-RU"/>
+        </w:rPr>
+        <w:t>1.3. Наименование организаций – Заказчика и Разработчика</w:t>
+      </w:r>
+    </w:p>
+    <w:p>
+      <w:pPr>
+        <w:shd w:val="clear" w:color="auto" w:fill="FFFFFF"/>
+        <w:spacing w:before="120" w:after="120" w:line="240" w:lineRule="atLeast"/>
+        <w:outlineLvl w:val="3"/>
+        <w:rPr>
+          <w:rFonts w:ascii="Times New Roman" w:eastAsia="Times New Roman" w:hAnsi="Times New Roman" w:cs="Times New Roman"/>
+          <w:b/>
+          <w:bCs/>
+          <w:color w:val="3B3B3B"/>
+          <w:sz w:val="28"/>
+          <w:szCs w:val="28"/>
+          <w:lang w:eastAsia="ru-RU"/>
+        </w:rPr>
+      </w:pPr>
+      <w:r>
+        <w:rPr>
+          <w:rFonts w:ascii="Times New Roman" w:eastAsia="Times New Roman" w:hAnsi="Times New Roman" w:cs="Times New Roman"/>
+          <w:b/>
+          <w:bCs/>
+          <w:color w:val="3B3B3B"/>
+          <w:sz w:val="28"/>
+          <w:szCs w:val="28"/>
+          <w:lang w:eastAsia="ru-RU"/>
+        </w:rPr>
+        <w:t>1.3.1. Заказчик</w:t>
+      </w:r>
+    </w:p>
+    <w:p>
+      <w:pPr>
+        <w:shd w:val="clear" w:color="auto" w:fill="FFFFFF"/>
+        <w:spacing w:before="120" w:after="120" w:line="240" w:lineRule="atLeast"/>
+        <w:outlineLvl w:val="3"/>
+        <w:rPr>
+          <w:rFonts w:ascii="Times New Roman" w:eastAsia="Times New Roman" w:hAnsi="Times New Roman" w:cs="Times New Roman"/>
+          <w:color w:val="3B3B3B"/>
+          <w:sz w:val="24"/>
+          <w:szCs w:val="28"/>
+          <w:lang w:eastAsia="ru-RU"/>
+        </w:rPr>
+      </w:pPr>
+      <w:r>
+        <w:rPr>
+          <w:rFonts w:ascii="Times New Roman" w:eastAsia="Times New Roman" w:hAnsi="Times New Roman" w:cs="Times New Roman"/>
+          <w:color w:val="3B3B3B"/>
+          <w:sz w:val="24"/>
+          <w:szCs w:val="28"/>
+          <w:lang w:eastAsia="ru-RU"/>
+        </w:rPr>
+        <w:t>Заказчик</w:t>
+      </w:r>
+      <w:r>
+        <w:rPr>
+          <w:rFonts w:ascii="Times New Roman" w:eastAsia="Times New Roman" w:hAnsi="Times New Roman" w:cs="Times New Roman"/>
+          <w:color w:val="3B3B3B"/>
+          <w:sz w:val="24"/>
+          <w:szCs w:val="28"/>
+          <w:lang w:eastAsia="ru-RU"/>
+        </w:rPr>
+        <w:t xml:space="preserve">: </w:t>
+      </w:r>
+      <w:r>
+        <w:rPr>
+          <w:rFonts w:ascii="Times New Roman" w:hAnsi="Times New Roman" w:cs="Times New Roman"/>
+          <w:color w:val="3B3B3B"/>
+          <w:sz w:val="24"/>
+          <w:szCs w:val="28"/>
+          <w:shd w:val="clear" w:color="auto" w:fill="FFFFFF"/>
+        </w:rPr>
+        <w:t>ООО «Гепард»</w:t>
+      </w:r>
+      <w:r>
+        <w:rPr>
+          <w:rFonts w:ascii="Times New Roman" w:eastAsia="Times New Roman" w:hAnsi="Times New Roman" w:cs="Times New Roman"/>
+          <w:color w:val="3B3B3B"/>
+          <w:sz w:val="24"/>
+          <w:szCs w:val="28"/>
+          <w:lang w:eastAsia="ru-RU"/>
+        </w:rPr>
+        <w:br/>
+        <w:t>Адрес фактический: г. Ейск, ул. Советов 92/1 </w:t>
+      </w:r>
+      <w:r>
+        <w:rPr>
+          <w:rFonts w:ascii="Times New Roman" w:eastAsia="Times New Roman" w:hAnsi="Times New Roman" w:cs="Times New Roman"/>
+          <w:color w:val="3B3B3B"/>
+          <w:sz w:val="24"/>
+          <w:szCs w:val="28"/>
+          <w:lang w:eastAsia="ru-RU"/>
+        </w:rPr>
+        <w:br/>
+        <w:t>Телефон / Факс: +7 (938) 405 23 87</w:t>
       </w:r>
     </w:p>
     <w:p>

--- a/TZ.docx
+++ b/TZ.docx
@@ -410,6 +410,124 @@
         <w:br/>
         <w:t>Телефон / Факс: +7 (938) 405 23 87</w:t>
       </w:r>
+    </w:p>
+    <w:p>
+      <w:pPr>
+        <w:shd w:val="clear" w:color="auto" w:fill="FFFFFF"/>
+        <w:spacing w:before="120" w:after="120" w:line="240" w:lineRule="atLeast"/>
+        <w:outlineLvl w:val="3"/>
+        <w:rPr>
+          <w:rFonts w:ascii="Times New Roman" w:eastAsia="Times New Roman" w:hAnsi="Times New Roman" w:cs="Times New Roman"/>
+          <w:b/>
+          <w:bCs/>
+          <w:color w:val="3B3B3B"/>
+          <w:sz w:val="28"/>
+          <w:szCs w:val="28"/>
+          <w:lang w:eastAsia="ru-RU"/>
+        </w:rPr>
+      </w:pPr>
+      <w:r>
+        <w:rPr>
+          <w:rFonts w:ascii="Times New Roman" w:eastAsia="Times New Roman" w:hAnsi="Times New Roman" w:cs="Times New Roman"/>
+          <w:b/>
+          <w:bCs/>
+          <w:color w:val="3B3B3B"/>
+          <w:sz w:val="28"/>
+          <w:szCs w:val="28"/>
+          <w:lang w:eastAsia="ru-RU"/>
+        </w:rPr>
+        <w:t>1.3.2. Разработчик</w:t>
+      </w:r>
+    </w:p>
+    <w:p>
+      <w:pPr>
+        <w:shd w:val="clear" w:color="auto" w:fill="FFFFFF"/>
+        <w:spacing w:after="150" w:line="330" w:lineRule="atLeast"/>
+        <w:textAlignment w:val="baseline"/>
+        <w:rPr>
+          <w:rFonts w:ascii="Times New Roman" w:eastAsia="Times New Roman" w:hAnsi="Times New Roman" w:cs="Times New Roman"/>
+          <w:color w:val="3B3B3B"/>
+          <w:sz w:val="24"/>
+          <w:szCs w:val="28"/>
+          <w:lang w:eastAsia="ru-RU"/>
+        </w:rPr>
+      </w:pPr>
+      <w:r>
+        <w:rPr>
+          <w:rFonts w:ascii="Times New Roman" w:eastAsia="Times New Roman" w:hAnsi="Times New Roman" w:cs="Times New Roman"/>
+          <w:color w:val="3B3B3B"/>
+          <w:sz w:val="24"/>
+          <w:szCs w:val="28"/>
+          <w:lang w:eastAsia="ru-RU"/>
+        </w:rPr>
+        <w:t xml:space="preserve">Разработчик: </w:t>
+      </w:r>
+      <w:r>
+        <w:rPr>
+          <w:rFonts w:ascii="Times New Roman" w:hAnsi="Times New Roman" w:cs="Times New Roman"/>
+          <w:color w:val="3B3B3B"/>
+          <w:sz w:val="24"/>
+          <w:szCs w:val="28"/>
+          <w:shd w:val="clear" w:color="auto" w:fill="FFFFFF"/>
+        </w:rPr>
+        <w:t xml:space="preserve">IT-компания «ITECH </w:t>
+      </w:r>
+      <w:proofErr w:type="spellStart"/>
+      <w:r>
+        <w:rPr>
+          <w:rFonts w:ascii="Times New Roman" w:hAnsi="Times New Roman" w:cs="Times New Roman"/>
+          <w:color w:val="3B3B3B"/>
+          <w:sz w:val="24"/>
+          <w:szCs w:val="28"/>
+          <w:shd w:val="clear" w:color="auto" w:fill="FFFFFF"/>
+        </w:rPr>
+        <w:t>Group</w:t>
+      </w:r>
+      <w:proofErr w:type="spellEnd"/>
+      <w:r>
+        <w:rPr>
+          <w:rFonts w:ascii="Times New Roman" w:hAnsi="Times New Roman" w:cs="Times New Roman"/>
+          <w:color w:val="3B3B3B"/>
+          <w:sz w:val="24"/>
+          <w:szCs w:val="28"/>
+          <w:shd w:val="clear" w:color="auto" w:fill="FFFFFF"/>
+        </w:rPr>
+        <w:t>»</w:t>
+      </w:r>
+      <w:r>
+        <w:rPr>
+          <w:rFonts w:ascii="Times New Roman" w:eastAsia="Times New Roman" w:hAnsi="Times New Roman" w:cs="Times New Roman"/>
+          <w:color w:val="3B3B3B"/>
+          <w:sz w:val="24"/>
+          <w:szCs w:val="28"/>
+          <w:lang w:eastAsia="ru-RU"/>
+        </w:rPr>
+        <w:br/>
+        <w:t>Адрес фактический: г. Москва, Кудринская площадь, 1 подъезд 7, офис 5</w:t>
+      </w:r>
+      <w:r>
+        <w:rPr>
+          <w:rFonts w:ascii="Times New Roman" w:eastAsia="Times New Roman" w:hAnsi="Times New Roman" w:cs="Times New Roman"/>
+          <w:color w:val="3B3B3B"/>
+          <w:sz w:val="24"/>
+          <w:szCs w:val="28"/>
+          <w:lang w:eastAsia="ru-RU"/>
+        </w:rPr>
+        <w:br/>
+        <w:t xml:space="preserve">Телефон / Факс: </w:t>
+      </w:r>
+      <w:hyperlink r:id="rId5" w:history="1">
+        <w:r>
+          <w:rPr>
+            <w:rFonts w:ascii="Times New Roman" w:eastAsia="Times New Roman" w:hAnsi="Times New Roman" w:cs="Times New Roman"/>
+            <w:color w:val="3B3B3B"/>
+            <w:sz w:val="24"/>
+            <w:szCs w:val="28"/>
+            <w:lang w:eastAsia="ru-RU"/>
+          </w:rPr>
+          <w:t>+7 (499) 648 01 30</w:t>
+        </w:r>
+      </w:hyperlink>
     </w:p>
     <w:p>
       <w:pPr>

--- a/TZ.docx
+++ b/TZ.docx
@@ -528,6 +528,106 @@
           <w:t>+7 (499) 648 01 30</w:t>
         </w:r>
       </w:hyperlink>
+    </w:p>
+    <w:p>
+      <w:pPr>
+        <w:shd w:val="clear" w:color="auto" w:fill="FFFFFF"/>
+        <w:spacing w:before="120" w:after="120" w:line="240" w:lineRule="atLeast"/>
+        <w:outlineLvl w:val="2"/>
+        <w:rPr>
+          <w:rFonts w:ascii="Times New Roman" w:eastAsia="Times New Roman" w:hAnsi="Times New Roman" w:cs="Times New Roman"/>
+          <w:b/>
+          <w:bCs/>
+          <w:color w:val="3B3B3B"/>
+          <w:sz w:val="28"/>
+          <w:szCs w:val="28"/>
+          <w:lang w:eastAsia="ru-RU"/>
+        </w:rPr>
+      </w:pPr>
+      <w:r>
+        <w:rPr>
+          <w:rFonts w:ascii="Times New Roman" w:eastAsia="Times New Roman" w:hAnsi="Times New Roman" w:cs="Times New Roman"/>
+          <w:b/>
+          <w:bCs/>
+          <w:color w:val="3B3B3B"/>
+          <w:sz w:val="28"/>
+          <w:szCs w:val="28"/>
+          <w:lang w:eastAsia="ru-RU"/>
+        </w:rPr>
+        <w:t>1.4. Плановые сроки начала и окончания работы</w:t>
+      </w:r>
+    </w:p>
+    <w:p>
+      <w:pPr>
+        <w:shd w:val="clear" w:color="auto" w:fill="FFFFFF"/>
+        <w:spacing w:after="0" w:line="240" w:lineRule="atLeast"/>
+        <w:jc w:val="both"/>
+        <w:rPr>
+          <w:rFonts w:ascii="Times New Roman" w:eastAsia="Times New Roman" w:hAnsi="Times New Roman" w:cs="Times New Roman"/>
+          <w:color w:val="3B3B3B"/>
+          <w:sz w:val="24"/>
+          <w:szCs w:val="28"/>
+          <w:lang w:eastAsia="ru-RU"/>
+        </w:rPr>
+      </w:pPr>
+      <w:r>
+        <w:rPr>
+          <w:rFonts w:ascii="Times New Roman" w:eastAsia="Times New Roman" w:hAnsi="Times New Roman" w:cs="Times New Roman"/>
+          <w:color w:val="3B3B3B"/>
+          <w:sz w:val="24"/>
+          <w:szCs w:val="28"/>
+          <w:lang w:eastAsia="ru-RU"/>
+        </w:rPr>
+        <w:t xml:space="preserve">Плановые сроки на основании договора. </w:t>
+      </w:r>
+    </w:p>
+    <w:p>
+      <w:pPr>
+        <w:shd w:val="clear" w:color="auto" w:fill="FFFFFF"/>
+        <w:spacing w:after="0" w:line="240" w:lineRule="atLeast"/>
+        <w:jc w:val="both"/>
+        <w:rPr>
+          <w:rFonts w:ascii="Times New Roman" w:eastAsia="Times New Roman" w:hAnsi="Times New Roman" w:cs="Times New Roman"/>
+          <w:color w:val="3B3B3B"/>
+          <w:sz w:val="24"/>
+          <w:szCs w:val="28"/>
+          <w:lang w:eastAsia="ru-RU"/>
+        </w:rPr>
+      </w:pPr>
+      <w:r>
+        <w:rPr>
+          <w:rFonts w:ascii="Times New Roman" w:eastAsia="Times New Roman" w:hAnsi="Times New Roman" w:cs="Times New Roman"/>
+          <w:color w:val="3B3B3B"/>
+          <w:sz w:val="24"/>
+          <w:szCs w:val="28"/>
+          <w:lang w:eastAsia="ru-RU"/>
+        </w:rPr>
+        <w:t xml:space="preserve">Начало: 1 марта 2024 года. </w:t>
+      </w:r>
+    </w:p>
+    <w:p>
+      <w:pPr>
+        <w:shd w:val="clear" w:color="auto" w:fill="FFFFFF"/>
+        <w:spacing w:after="0" w:line="240" w:lineRule="atLeast"/>
+        <w:jc w:val="both"/>
+        <w:rPr>
+          <w:rFonts w:ascii="Times New Roman" w:eastAsia="Times New Roman" w:hAnsi="Times New Roman" w:cs="Times New Roman"/>
+          <w:color w:val="3B3B3B"/>
+          <w:sz w:val="24"/>
+          <w:szCs w:val="28"/>
+          <w:lang w:eastAsia="ru-RU"/>
+        </w:rPr>
+      </w:pPr>
+      <w:r>
+        <w:rPr>
+          <w:rFonts w:ascii="Times New Roman" w:eastAsia="Times New Roman" w:hAnsi="Times New Roman" w:cs="Times New Roman"/>
+          <w:color w:val="3B3B3B"/>
+          <w:sz w:val="24"/>
+          <w:szCs w:val="28"/>
+          <w:lang w:eastAsia="ru-RU"/>
+        </w:rPr>
+        <w:t>Окончание: 1 июня 2024 года.</w:t>
+      </w:r>
     </w:p>
     <w:p>
       <w:pPr>

--- a/TZ.docx
+++ b/TZ.docx
@@ -627,6 +627,91 @@
           <w:lang w:eastAsia="ru-RU"/>
         </w:rPr>
         <w:t>Окончание: 1 июня 2024 года.</w:t>
+      </w:r>
+    </w:p>
+    <w:p>
+      <w:pPr>
+        <w:shd w:val="clear" w:color="auto" w:fill="FFFFFF"/>
+        <w:spacing w:before="120" w:after="120" w:line="240" w:lineRule="atLeast"/>
+        <w:outlineLvl w:val="2"/>
+        <w:rPr>
+          <w:rFonts w:ascii="Times New Roman" w:eastAsia="Times New Roman" w:hAnsi="Times New Roman" w:cs="Times New Roman"/>
+          <w:b/>
+          <w:bCs/>
+          <w:color w:val="3B3B3B"/>
+          <w:sz w:val="28"/>
+          <w:szCs w:val="28"/>
+          <w:lang w:eastAsia="ru-RU"/>
+        </w:rPr>
+      </w:pPr>
+      <w:r>
+        <w:rPr>
+          <w:rFonts w:ascii="Times New Roman" w:eastAsia="Times New Roman" w:hAnsi="Times New Roman" w:cs="Times New Roman"/>
+          <w:b/>
+          <w:bCs/>
+          <w:color w:val="3B3B3B"/>
+          <w:sz w:val="28"/>
+          <w:szCs w:val="28"/>
+          <w:lang w:eastAsia="ru-RU"/>
+        </w:rPr>
+        <w:t>1.5. Источники и порядок финансирования</w:t>
+      </w:r>
+    </w:p>
+    <w:p>
+      <w:pPr>
+        <w:shd w:val="clear" w:color="auto" w:fill="FFFFFF"/>
+        <w:spacing w:before="120" w:after="120" w:line="240" w:lineRule="atLeast"/>
+        <w:jc w:val="both"/>
+        <w:outlineLvl w:val="2"/>
+        <w:rPr>
+          <w:rFonts w:ascii="Times New Roman" w:hAnsi="Times New Roman" w:cs="Times New Roman"/>
+          <w:color w:val="3B3B3B"/>
+          <w:sz w:val="24"/>
+          <w:szCs w:val="28"/>
+          <w:shd w:val="clear" w:color="auto" w:fill="FFFFFF"/>
+        </w:rPr>
+      </w:pPr>
+      <w:r>
+        <w:rPr>
+          <w:rFonts w:ascii="Times New Roman" w:eastAsia="Times New Roman" w:hAnsi="Times New Roman" w:cs="Times New Roman"/>
+          <w:color w:val="3B3B3B"/>
+          <w:sz w:val="24"/>
+          <w:szCs w:val="28"/>
+          <w:lang w:eastAsia="ru-RU"/>
+        </w:rPr>
+        <w:t xml:space="preserve">Источники и порядок финансирования на основании договора №1 от 18 января 2024 года между заказчиком </w:t>
+      </w:r>
+      <w:r>
+        <w:rPr>
+          <w:rFonts w:ascii="Times New Roman" w:hAnsi="Times New Roman" w:cs="Times New Roman"/>
+          <w:color w:val="3B3B3B"/>
+          <w:sz w:val="24"/>
+          <w:szCs w:val="28"/>
+          <w:shd w:val="clear" w:color="auto" w:fill="FFFFFF"/>
+        </w:rPr>
+        <w:t xml:space="preserve">ООО «Гепард» и разработчиком IT-компания «ITECH </w:t>
+      </w:r>
+      <w:proofErr w:type="spellStart"/>
+      <w:r>
+        <w:rPr>
+          <w:rFonts w:ascii="Times New Roman" w:hAnsi="Times New Roman" w:cs="Times New Roman"/>
+          <w:color w:val="3B3B3B"/>
+          <w:sz w:val="24"/>
+          <w:szCs w:val="28"/>
+          <w:shd w:val="clear" w:color="auto" w:fill="FFFFFF"/>
+        </w:rPr>
+        <w:t>Group</w:t>
+      </w:r>
+      <w:proofErr w:type="spellEnd"/>
+      <w:r>
+        <w:rPr>
+          <w:rFonts w:ascii="Times New Roman" w:hAnsi="Times New Roman" w:cs="Times New Roman"/>
+          <w:color w:val="3B3B3B"/>
+          <w:sz w:val="24"/>
+          <w:szCs w:val="28"/>
+          <w:shd w:val="clear" w:color="auto" w:fill="FFFFFF"/>
+        </w:rPr>
+        <w:t>».</w:t>
       </w:r>
     </w:p>
     <w:p>

--- a/TZ.docx
+++ b/TZ.docx
@@ -712,6 +712,61 @@
           <w:shd w:val="clear" w:color="auto" w:fill="FFFFFF"/>
         </w:rPr>
         <w:t>».</w:t>
+      </w:r>
+    </w:p>
+    <w:p>
+      <w:pPr>
+        <w:shd w:val="clear" w:color="auto" w:fill="FFFFFF"/>
+        <w:spacing w:before="120" w:after="120" w:line="240" w:lineRule="atLeast"/>
+        <w:outlineLvl w:val="2"/>
+        <w:rPr>
+          <w:rFonts w:ascii="Times New Roman" w:eastAsia="Times New Roman" w:hAnsi="Times New Roman" w:cs="Times New Roman"/>
+          <w:b/>
+          <w:bCs/>
+          <w:color w:val="3B3B3B"/>
+          <w:sz w:val="28"/>
+          <w:szCs w:val="28"/>
+          <w:lang w:eastAsia="ru-RU"/>
+        </w:rPr>
+      </w:pPr>
+      <w:r>
+        <w:rPr>
+          <w:rFonts w:ascii="Times New Roman" w:eastAsia="Times New Roman" w:hAnsi="Times New Roman" w:cs="Times New Roman"/>
+          <w:b/>
+          <w:bCs/>
+          <w:color w:val="3B3B3B"/>
+          <w:sz w:val="28"/>
+          <w:szCs w:val="28"/>
+          <w:lang w:eastAsia="ru-RU"/>
+        </w:rPr>
+        <w:t>1.6. Порядок оформления и предъявления заказчику результатов работ</w:t>
+      </w:r>
+    </w:p>
+    <w:p>
+      <w:pPr>
+        <w:shd w:val="clear" w:color="auto" w:fill="FFFFFF"/>
+        <w:spacing w:before="120" w:after="120" w:line="240" w:lineRule="atLeast"/>
+        <w:jc w:val="both"/>
+        <w:outlineLvl w:val="2"/>
+        <w:rPr>
+          <w:rFonts w:ascii="Times New Roman" w:eastAsia="Times New Roman" w:hAnsi="Times New Roman" w:cs="Times New Roman"/>
+          <w:b/>
+          <w:bCs/>
+          <w:color w:val="3B3B3B"/>
+          <w:sz w:val="24"/>
+          <w:szCs w:val="28"/>
+          <w:lang w:eastAsia="ru-RU"/>
+        </w:rPr>
+      </w:pPr>
+      <w:r>
+        <w:rPr>
+          <w:rFonts w:ascii="Times New Roman" w:eastAsia="Times New Roman" w:hAnsi="Times New Roman" w:cs="Times New Roman"/>
+          <w:color w:val="3B3B3B"/>
+          <w:sz w:val="24"/>
+          <w:szCs w:val="28"/>
+          <w:lang w:eastAsia="ru-RU"/>
+        </w:rPr>
+        <w:t>Работы по созданию Базы данных сдаются Разработчиком поэтапно в соответствии с календарным планом Проекта. По окончании каждого из этапов работ Разработчик сдает Заказчику соответствующие отчетные документы этапа, состав которых определены Договором №1 от 18 января 2024 года.</w:t>
       </w:r>
     </w:p>
     <w:p>

--- a/TZ.docx
+++ b/TZ.docx
@@ -767,6 +767,154 @@
           <w:lang w:eastAsia="ru-RU"/>
         </w:rPr>
         <w:t>Работы по созданию Базы данных сдаются Разработчиком поэтапно в соответствии с календарным планом Проекта. По окончании каждого из этапов работ Разработчик сдает Заказчику соответствующие отчетные документы этапа, состав которых определены Договором №1 от 18 января 2024 года.</w:t>
+      </w:r>
+    </w:p>
+    <w:p>
+      <w:pPr>
+        <w:shd w:val="clear" w:color="auto" w:fill="FFFFFF"/>
+        <w:spacing w:before="120" w:after="120" w:line="240" w:lineRule="atLeast"/>
+        <w:outlineLvl w:val="2"/>
+        <w:rPr>
+          <w:rFonts w:ascii="Times New Roman" w:eastAsia="Times New Roman" w:hAnsi="Times New Roman" w:cs="Times New Roman"/>
+          <w:b/>
+          <w:bCs/>
+          <w:color w:val="3B3B3B"/>
+          <w:sz w:val="28"/>
+          <w:szCs w:val="28"/>
+          <w:lang w:eastAsia="ru-RU"/>
+        </w:rPr>
+      </w:pPr>
+      <w:r>
+        <w:rPr>
+          <w:rFonts w:ascii="Times New Roman" w:eastAsia="Times New Roman" w:hAnsi="Times New Roman" w:cs="Times New Roman"/>
+          <w:b/>
+          <w:bCs/>
+          <w:color w:val="3B3B3B"/>
+          <w:sz w:val="28"/>
+          <w:szCs w:val="28"/>
+          <w:lang w:eastAsia="ru-RU"/>
+        </w:rPr>
+        <w:t>2. Назначение и цели создания системы</w:t>
+      </w:r>
+    </w:p>
+    <w:p>
+      <w:pPr>
+        <w:shd w:val="clear" w:color="auto" w:fill="FFFFFF"/>
+        <w:spacing w:before="120" w:after="120" w:line="240" w:lineRule="atLeast"/>
+        <w:outlineLvl w:val="2"/>
+        <w:rPr>
+          <w:rFonts w:ascii="Times New Roman" w:eastAsia="Times New Roman" w:hAnsi="Times New Roman" w:cs="Times New Roman"/>
+          <w:b/>
+          <w:bCs/>
+          <w:color w:val="3B3B3B"/>
+          <w:sz w:val="28"/>
+          <w:szCs w:val="28"/>
+          <w:lang w:eastAsia="ru-RU"/>
+        </w:rPr>
+      </w:pPr>
+      <w:r>
+        <w:rPr>
+          <w:rFonts w:ascii="Times New Roman" w:eastAsia="Times New Roman" w:hAnsi="Times New Roman" w:cs="Times New Roman"/>
+          <w:b/>
+          <w:bCs/>
+          <w:color w:val="3B3B3B"/>
+          <w:sz w:val="28"/>
+          <w:szCs w:val="28"/>
+          <w:lang w:eastAsia="ru-RU"/>
+        </w:rPr>
+        <w:t>2.1. Назначение системы</w:t>
+      </w:r>
+    </w:p>
+    <w:p>
+      <w:pPr>
+        <w:shd w:val="clear" w:color="auto" w:fill="FFFFFF"/>
+        <w:spacing w:before="120" w:after="120" w:line="240" w:lineRule="atLeast"/>
+        <w:jc w:val="both"/>
+        <w:outlineLvl w:val="2"/>
+        <w:rPr>
+          <w:rFonts w:ascii="Times New Roman" w:eastAsia="Times New Roman" w:hAnsi="Times New Roman" w:cs="Times New Roman"/>
+          <w:b/>
+          <w:bCs/>
+          <w:color w:val="3B3B3B"/>
+          <w:sz w:val="24"/>
+          <w:szCs w:val="28"/>
+          <w:lang w:eastAsia="ru-RU"/>
+        </w:rPr>
+      </w:pPr>
+      <w:r>
+        <w:rPr>
+          <w:rFonts w:ascii="Times New Roman" w:eastAsia="Times New Roman" w:hAnsi="Times New Roman" w:cs="Times New Roman"/>
+          <w:color w:val="3B3B3B"/>
+          <w:sz w:val="24"/>
+          <w:szCs w:val="28"/>
+          <w:lang w:eastAsia="ru-RU"/>
+        </w:rPr>
+        <w:t>База данных «Учёт продуктов на складе» предназначена для повышения оперативности и качества принимаемых управленческих решений сотрудниками Заказчика.</w:t>
+      </w:r>
+      <w:r>
+        <w:rPr>
+          <w:rFonts w:ascii="Times New Roman" w:eastAsia="Times New Roman" w:hAnsi="Times New Roman" w:cs="Times New Roman"/>
+          <w:color w:val="3B3B3B"/>
+          <w:sz w:val="24"/>
+          <w:szCs w:val="28"/>
+          <w:lang w:eastAsia="ru-RU"/>
+        </w:rPr>
+        <w:br/>
+        <w:t>Основным назначением Базы данных является автоматизация информационно-аналитической деятельности в бизнес-процессах Заказчика.</w:t>
+      </w:r>
+      <w:r>
+        <w:rPr>
+          <w:rFonts w:ascii="Times New Roman" w:eastAsia="Times New Roman" w:hAnsi="Times New Roman" w:cs="Times New Roman"/>
+          <w:color w:val="3B3B3B"/>
+          <w:sz w:val="24"/>
+          <w:szCs w:val="28"/>
+          <w:lang w:eastAsia="ru-RU"/>
+        </w:rPr>
+        <w:br/>
+        <w:t>В рамках проекта автоматизируется информационно-аналитическая деятельность в следующих бизнес-процессах:</w:t>
+      </w:r>
+      <w:r>
+        <w:rPr>
+          <w:rFonts w:ascii="Times New Roman" w:eastAsia="Times New Roman" w:hAnsi="Times New Roman" w:cs="Times New Roman"/>
+          <w:color w:val="3B3B3B"/>
+          <w:sz w:val="24"/>
+          <w:szCs w:val="28"/>
+          <w:lang w:eastAsia="ru-RU"/>
+        </w:rPr>
+        <w:br/>
+      </w:r>
+      <w:r>
+        <w:rPr>
+          <w:rFonts w:ascii="Times New Roman" w:eastAsia="Times New Roman" w:hAnsi="Times New Roman" w:cs="Times New Roman"/>
+          <w:color w:val="3B3B3B"/>
+          <w:sz w:val="24"/>
+          <w:szCs w:val="28"/>
+          <w:lang w:eastAsia="ru-RU"/>
+        </w:rPr>
+        <w:lastRenderedPageBreak/>
+        <w:t>1. Анализ финансово-хозяйственной деятельности;</w:t>
+      </w:r>
+      <w:r>
+        <w:rPr>
+          <w:rFonts w:ascii="Times New Roman" w:eastAsia="Times New Roman" w:hAnsi="Times New Roman" w:cs="Times New Roman"/>
+          <w:color w:val="3B3B3B"/>
+          <w:sz w:val="24"/>
+          <w:szCs w:val="28"/>
+          <w:lang w:eastAsia="ru-RU"/>
+        </w:rPr>
+        <w:br/>
+        <w:t>2. Информационная поддержка процессов бюджетирования;</w:t>
+      </w:r>
+      <w:r>
+        <w:rPr>
+          <w:rFonts w:ascii="Times New Roman" w:eastAsia="Times New Roman" w:hAnsi="Times New Roman" w:cs="Times New Roman"/>
+          <w:color w:val="3B3B3B"/>
+          <w:sz w:val="24"/>
+          <w:szCs w:val="28"/>
+          <w:lang w:eastAsia="ru-RU"/>
+        </w:rPr>
+        <w:br/>
+        <w:t>3. Заказ продуктов на склад.</w:t>
       </w:r>
     </w:p>
     <w:p>

--- a/TZ.docx
+++ b/TZ.docx
@@ -915,6 +915,193 @@
         </w:rPr>
         <w:br/>
         <w:t>3. Заказ продуктов на склад.</w:t>
+      </w:r>
+    </w:p>
+    <w:p>
+      <w:pPr>
+        <w:shd w:val="clear" w:color="auto" w:fill="FFFFFF"/>
+        <w:spacing w:before="120" w:after="120" w:line="240" w:lineRule="atLeast"/>
+        <w:outlineLvl w:val="2"/>
+        <w:rPr>
+          <w:rFonts w:ascii="Times New Roman" w:eastAsia="Times New Roman" w:hAnsi="Times New Roman" w:cs="Times New Roman"/>
+          <w:b/>
+          <w:bCs/>
+          <w:color w:val="3B3B3B"/>
+          <w:sz w:val="28"/>
+          <w:szCs w:val="28"/>
+          <w:lang w:eastAsia="ru-RU"/>
+        </w:rPr>
+      </w:pPr>
+      <w:r>
+        <w:rPr>
+          <w:rFonts w:ascii="Times New Roman" w:eastAsia="Times New Roman" w:hAnsi="Times New Roman" w:cs="Times New Roman"/>
+          <w:b/>
+          <w:bCs/>
+          <w:color w:val="3B3B3B"/>
+          <w:sz w:val="28"/>
+          <w:szCs w:val="28"/>
+          <w:lang w:eastAsia="ru-RU"/>
+        </w:rPr>
+        <w:t>2.2. Цели создания системы</w:t>
+      </w:r>
+    </w:p>
+    <w:p>
+      <w:pPr>
+        <w:shd w:val="clear" w:color="auto" w:fill="FFFFFF"/>
+        <w:spacing w:after="120" w:line="240" w:lineRule="atLeast"/>
+        <w:outlineLvl w:val="2"/>
+        <w:rPr>
+          <w:rFonts w:ascii="Times New Roman" w:eastAsia="Times New Roman" w:hAnsi="Times New Roman" w:cs="Times New Roman"/>
+          <w:b/>
+          <w:bCs/>
+          <w:color w:val="3B3B3B"/>
+          <w:sz w:val="24"/>
+          <w:szCs w:val="28"/>
+          <w:lang w:eastAsia="ru-RU"/>
+        </w:rPr>
+      </w:pPr>
+      <w:r>
+        <w:rPr>
+          <w:rFonts w:ascii="Times New Roman" w:eastAsia="Times New Roman" w:hAnsi="Times New Roman" w:cs="Times New Roman"/>
+          <w:color w:val="3B3B3B"/>
+          <w:sz w:val="24"/>
+          <w:szCs w:val="28"/>
+          <w:lang w:eastAsia="ru-RU"/>
+        </w:rPr>
+        <w:t>База данных создается с целью:</w:t>
+      </w:r>
+      <w:r>
+        <w:rPr>
+          <w:rFonts w:ascii="Times New Roman" w:eastAsia="Times New Roman" w:hAnsi="Times New Roman" w:cs="Times New Roman"/>
+          <w:color w:val="3B3B3B"/>
+          <w:sz w:val="24"/>
+          <w:szCs w:val="28"/>
+          <w:lang w:eastAsia="ru-RU"/>
+        </w:rPr>
+        <w:br/>
+        <w:t>- обеспечения сбора и первичной обработки исходной информации, необходимой для подготовки отчетности по показателям деятельности;</w:t>
+      </w:r>
+      <w:r>
+        <w:rPr>
+          <w:rFonts w:ascii="Times New Roman" w:eastAsia="Times New Roman" w:hAnsi="Times New Roman" w:cs="Times New Roman"/>
+          <w:color w:val="3B3B3B"/>
+          <w:sz w:val="24"/>
+          <w:szCs w:val="28"/>
+          <w:lang w:eastAsia="ru-RU"/>
+        </w:rPr>
+        <w:br/>
+        <w:t>- создания единой системы отчетности по показателям деятельности;</w:t>
+      </w:r>
+      <w:r>
+        <w:rPr>
+          <w:rFonts w:ascii="Times New Roman" w:eastAsia="Times New Roman" w:hAnsi="Times New Roman" w:cs="Times New Roman"/>
+          <w:color w:val="3B3B3B"/>
+          <w:sz w:val="24"/>
+          <w:szCs w:val="28"/>
+          <w:lang w:eastAsia="ru-RU"/>
+        </w:rPr>
+        <w:br/>
+        <w:t>- повышения качества (полноты, точности, достоверности, своевременности, согласованности) информации;</w:t>
+      </w:r>
+      <w:r>
+        <w:rPr>
+          <w:rFonts w:ascii="Times New Roman" w:eastAsia="Times New Roman" w:hAnsi="Times New Roman" w:cs="Times New Roman"/>
+          <w:color w:val="3B3B3B"/>
+          <w:sz w:val="24"/>
+          <w:szCs w:val="28"/>
+          <w:lang w:eastAsia="ru-RU"/>
+        </w:rPr>
+        <w:br/>
+        <w:t>- своевременного выполнения тех или иных процессов, заказов;</w:t>
+      </w:r>
+    </w:p>
+    <w:p>
+      <w:pPr>
+        <w:shd w:val="clear" w:color="auto" w:fill="FFFFFF"/>
+        <w:spacing w:after="120" w:line="240" w:lineRule="atLeast"/>
+        <w:outlineLvl w:val="2"/>
+        <w:rPr>
+          <w:rFonts w:ascii="Times New Roman" w:eastAsia="Times New Roman" w:hAnsi="Times New Roman" w:cs="Times New Roman"/>
+          <w:color w:val="3B3B3B"/>
+          <w:sz w:val="24"/>
+          <w:szCs w:val="28"/>
+          <w:lang w:eastAsia="ru-RU"/>
+        </w:rPr>
+      </w:pPr>
+      <w:r>
+        <w:rPr>
+          <w:rFonts w:ascii="Times New Roman" w:eastAsia="Times New Roman" w:hAnsi="Times New Roman" w:cs="Times New Roman"/>
+          <w:color w:val="3B3B3B"/>
+          <w:sz w:val="24"/>
+          <w:szCs w:val="28"/>
+          <w:lang w:eastAsia="ru-RU"/>
+        </w:rPr>
+        <w:t>- автоматизации бизнес процессов.</w:t>
+      </w:r>
+      <w:r>
+        <w:rPr>
+          <w:rFonts w:ascii="Times New Roman" w:eastAsia="Times New Roman" w:hAnsi="Times New Roman" w:cs="Times New Roman"/>
+          <w:color w:val="3B3B3B"/>
+          <w:sz w:val="24"/>
+          <w:szCs w:val="28"/>
+          <w:lang w:eastAsia="ru-RU"/>
+        </w:rPr>
+        <w:br/>
+      </w:r>
+      <w:r>
+        <w:rPr>
+          <w:rFonts w:ascii="Times New Roman" w:eastAsia="Times New Roman" w:hAnsi="Times New Roman" w:cs="Times New Roman"/>
+          <w:color w:val="3B3B3B"/>
+          <w:sz w:val="24"/>
+          <w:szCs w:val="28"/>
+          <w:lang w:eastAsia="ru-RU"/>
+        </w:rPr>
+        <w:br/>
+        <w:t>В результате создания Базы данных должны быть улучшены значения следующих показателей:</w:t>
+      </w:r>
+      <w:r>
+        <w:rPr>
+          <w:rFonts w:ascii="Times New Roman" w:eastAsia="Times New Roman" w:hAnsi="Times New Roman" w:cs="Times New Roman"/>
+          <w:color w:val="3B3B3B"/>
+          <w:sz w:val="24"/>
+          <w:szCs w:val="28"/>
+          <w:lang w:eastAsia="ru-RU"/>
+        </w:rPr>
+        <w:br/>
+        <w:t>- время сбора и первичной обработки исходной информации;</w:t>
+      </w:r>
+      <w:r>
+        <w:rPr>
+          <w:rFonts w:ascii="Times New Roman" w:eastAsia="Times New Roman" w:hAnsi="Times New Roman" w:cs="Times New Roman"/>
+          <w:color w:val="3B3B3B"/>
+          <w:sz w:val="24"/>
+          <w:szCs w:val="28"/>
+          <w:lang w:eastAsia="ru-RU"/>
+        </w:rPr>
+        <w:br/>
+        <w:t>- количество информационных систем, используемых для подготовки аналитической отчетности;</w:t>
+      </w:r>
+      <w:r>
+        <w:rPr>
+          <w:rFonts w:ascii="Times New Roman" w:eastAsia="Times New Roman" w:hAnsi="Times New Roman" w:cs="Times New Roman"/>
+          <w:color w:val="3B3B3B"/>
+          <w:sz w:val="24"/>
+          <w:szCs w:val="28"/>
+          <w:lang w:eastAsia="ru-RU"/>
+        </w:rPr>
+        <w:br/>
+        <w:t>- время, затрачиваемое на информационно-аналитическую деятельность;</w:t>
+      </w:r>
+      <w:r>
+        <w:rPr>
+          <w:rFonts w:ascii="Times New Roman" w:eastAsia="Times New Roman" w:hAnsi="Times New Roman" w:cs="Times New Roman"/>
+          <w:color w:val="3B3B3B"/>
+          <w:sz w:val="24"/>
+          <w:szCs w:val="28"/>
+          <w:lang w:eastAsia="ru-RU"/>
+        </w:rPr>
+        <w:br/>
+        <w:t>- контроль за ценами, заказами продуктов на склад.</w:t>
       </w:r>
     </w:p>
     <w:p>

--- a/TZ.docx
+++ b/TZ.docx
@@ -1104,6 +1104,721 @@
         <w:t>- контроль за ценами, заказами продуктов на склад.</w:t>
       </w:r>
     </w:p>
+    <w:p>
+      <w:pPr>
+        <w:shd w:val="clear" w:color="auto" w:fill="FFFFFF"/>
+        <w:spacing w:before="120" w:after="30" w:line="240" w:lineRule="auto"/>
+        <w:outlineLvl w:val="1"/>
+        <w:rPr>
+          <w:rFonts w:ascii="Times New Roman" w:eastAsia="Times New Roman" w:hAnsi="Times New Roman" w:cs="Times New Roman"/>
+          <w:b/>
+          <w:bCs/>
+          <w:color w:val="3B3B3B"/>
+          <w:sz w:val="28"/>
+          <w:szCs w:val="28"/>
+          <w:lang w:eastAsia="ru-RU"/>
+        </w:rPr>
+      </w:pPr>
+      <w:r>
+        <w:rPr>
+          <w:rFonts w:ascii="Times New Roman" w:eastAsia="Times New Roman" w:hAnsi="Times New Roman" w:cs="Times New Roman"/>
+          <w:b/>
+          <w:bCs/>
+          <w:color w:val="3B3B3B"/>
+          <w:sz w:val="28"/>
+          <w:szCs w:val="28"/>
+          <w:lang w:eastAsia="ru-RU"/>
+        </w:rPr>
+        <w:t>3. Характеристика объектов автоматизации</w:t>
+      </w:r>
+    </w:p>
+    <w:tbl>
+      <w:tblPr>
+        <w:tblW w:w="9135" w:type="dxa"/>
+        <w:tblCellMar>
+          <w:top w:w="15" w:type="dxa"/>
+          <w:left w:w="15" w:type="dxa"/>
+          <w:bottom w:w="15" w:type="dxa"/>
+          <w:right w:w="15" w:type="dxa"/>
+        </w:tblCellMar>
+        <w:tblLook w:val="04A0" w:firstRow="1" w:lastRow="0" w:firstColumn="1" w:lastColumn="0" w:noHBand="0" w:noVBand="1"/>
+      </w:tblPr>
+      <w:tblGrid>
+        <w:gridCol w:w="2163"/>
+        <w:gridCol w:w="2317"/>
+        <w:gridCol w:w="2253"/>
+        <w:gridCol w:w="2402"/>
+      </w:tblGrid>
+      <w:tr>
+        <w:tc>
+          <w:tcPr>
+            <w:tcW w:w="0" w:type="auto"/>
+            <w:tcBorders>
+              <w:top w:val="single" w:sz="6" w:space="0" w:color="000000"/>
+              <w:left w:val="single" w:sz="6" w:space="0" w:color="000000"/>
+              <w:bottom w:val="nil"/>
+              <w:right w:val="single" w:sz="6" w:space="0" w:color="000000"/>
+            </w:tcBorders>
+            <w:shd w:val="clear" w:color="auto" w:fill="FFFFFF"/>
+            <w:tcMar>
+              <w:top w:w="60" w:type="dxa"/>
+              <w:left w:w="135" w:type="dxa"/>
+              <w:bottom w:w="60" w:type="dxa"/>
+              <w:right w:w="135" w:type="dxa"/>
+            </w:tcMar>
+            <w:hideMark/>
+          </w:tcPr>
+          <w:p>
+            <w:pPr>
+              <w:spacing w:before="150" w:after="150" w:line="240" w:lineRule="auto"/>
+              <w:rPr>
+                <w:rFonts w:ascii="Times New Roman" w:eastAsia="Times New Roman" w:hAnsi="Times New Roman" w:cs="Times New Roman"/>
+                <w:b/>
+                <w:bCs/>
+                <w:color w:val="FFFFFF"/>
+                <w:sz w:val="28"/>
+                <w:szCs w:val="28"/>
+                <w:lang w:eastAsia="ru-RU"/>
+              </w:rPr>
+            </w:pPr>
+            <w:r>
+              <w:rPr>
+                <w:rFonts w:ascii="Times New Roman" w:eastAsia="Times New Roman" w:hAnsi="Times New Roman" w:cs="Times New Roman"/>
+                <w:b/>
+                <w:bCs/>
+                <w:sz w:val="28"/>
+                <w:szCs w:val="28"/>
+                <w:lang w:eastAsia="ru-RU"/>
+              </w:rPr>
+              <w:t>Структурное подразделение</w:t>
+            </w:r>
+          </w:p>
+        </w:tc>
+        <w:tc>
+          <w:tcPr>
+            <w:tcW w:w="0" w:type="auto"/>
+            <w:tcBorders>
+              <w:top w:val="single" w:sz="6" w:space="0" w:color="000000"/>
+              <w:left w:val="single" w:sz="6" w:space="0" w:color="000000"/>
+              <w:bottom w:val="nil"/>
+              <w:right w:val="single" w:sz="6" w:space="0" w:color="000000"/>
+            </w:tcBorders>
+            <w:shd w:val="clear" w:color="auto" w:fill="FFFFFF"/>
+            <w:tcMar>
+              <w:top w:w="60" w:type="dxa"/>
+              <w:left w:w="135" w:type="dxa"/>
+              <w:bottom w:w="60" w:type="dxa"/>
+              <w:right w:w="135" w:type="dxa"/>
+            </w:tcMar>
+            <w:hideMark/>
+          </w:tcPr>
+          <w:p>
+            <w:pPr>
+              <w:spacing w:before="150" w:after="150" w:line="240" w:lineRule="auto"/>
+              <w:rPr>
+                <w:rFonts w:ascii="Times New Roman" w:eastAsia="Times New Roman" w:hAnsi="Times New Roman" w:cs="Times New Roman"/>
+                <w:b/>
+                <w:bCs/>
+                <w:color w:val="FFFFFF"/>
+                <w:sz w:val="28"/>
+                <w:szCs w:val="28"/>
+                <w:lang w:eastAsia="ru-RU"/>
+              </w:rPr>
+            </w:pPr>
+            <w:r>
+              <w:rPr>
+                <w:rFonts w:ascii="Times New Roman" w:eastAsia="Times New Roman" w:hAnsi="Times New Roman" w:cs="Times New Roman"/>
+                <w:b/>
+                <w:bCs/>
+                <w:sz w:val="28"/>
+                <w:szCs w:val="28"/>
+                <w:lang w:eastAsia="ru-RU"/>
+              </w:rPr>
+              <w:t>Наименование процесса</w:t>
+            </w:r>
+          </w:p>
+        </w:tc>
+        <w:tc>
+          <w:tcPr>
+            <w:tcW w:w="0" w:type="auto"/>
+            <w:tcBorders>
+              <w:top w:val="single" w:sz="6" w:space="0" w:color="000000"/>
+              <w:left w:val="single" w:sz="6" w:space="0" w:color="000000"/>
+              <w:bottom w:val="nil"/>
+              <w:right w:val="single" w:sz="6" w:space="0" w:color="000000"/>
+            </w:tcBorders>
+            <w:shd w:val="clear" w:color="auto" w:fill="FFFFFF"/>
+            <w:tcMar>
+              <w:top w:w="60" w:type="dxa"/>
+              <w:left w:w="135" w:type="dxa"/>
+              <w:bottom w:w="60" w:type="dxa"/>
+              <w:right w:w="135" w:type="dxa"/>
+            </w:tcMar>
+            <w:hideMark/>
+          </w:tcPr>
+          <w:p>
+            <w:pPr>
+              <w:spacing w:before="150" w:after="150" w:line="240" w:lineRule="auto"/>
+              <w:rPr>
+                <w:rFonts w:ascii="Times New Roman" w:eastAsia="Times New Roman" w:hAnsi="Times New Roman" w:cs="Times New Roman"/>
+                <w:b/>
+                <w:bCs/>
+                <w:color w:val="FFFFFF"/>
+                <w:sz w:val="28"/>
+                <w:szCs w:val="28"/>
+                <w:lang w:eastAsia="ru-RU"/>
+              </w:rPr>
+            </w:pPr>
+            <w:r>
+              <w:rPr>
+                <w:rFonts w:ascii="Times New Roman" w:eastAsia="Times New Roman" w:hAnsi="Times New Roman" w:cs="Times New Roman"/>
+                <w:b/>
+                <w:bCs/>
+                <w:sz w:val="28"/>
+                <w:szCs w:val="28"/>
+                <w:lang w:eastAsia="ru-RU"/>
+              </w:rPr>
+              <w:t>Возможность автоматизации</w:t>
+            </w:r>
+          </w:p>
+        </w:tc>
+        <w:tc>
+          <w:tcPr>
+            <w:tcW w:w="0" w:type="auto"/>
+            <w:tcBorders>
+              <w:top w:val="single" w:sz="6" w:space="0" w:color="000000"/>
+              <w:left w:val="single" w:sz="6" w:space="0" w:color="000000"/>
+              <w:bottom w:val="nil"/>
+              <w:right w:val="single" w:sz="6" w:space="0" w:color="000000"/>
+            </w:tcBorders>
+            <w:shd w:val="clear" w:color="auto" w:fill="FFFFFF"/>
+            <w:tcMar>
+              <w:top w:w="60" w:type="dxa"/>
+              <w:left w:w="135" w:type="dxa"/>
+              <w:bottom w:w="60" w:type="dxa"/>
+              <w:right w:w="135" w:type="dxa"/>
+            </w:tcMar>
+            <w:hideMark/>
+          </w:tcPr>
+          <w:p>
+            <w:pPr>
+              <w:spacing w:before="150" w:after="150" w:line="240" w:lineRule="auto"/>
+              <w:rPr>
+                <w:rFonts w:ascii="Times New Roman" w:eastAsia="Times New Roman" w:hAnsi="Times New Roman" w:cs="Times New Roman"/>
+                <w:b/>
+                <w:bCs/>
+                <w:color w:val="FFFFFF"/>
+                <w:sz w:val="28"/>
+                <w:szCs w:val="28"/>
+                <w:lang w:eastAsia="ru-RU"/>
+              </w:rPr>
+            </w:pPr>
+            <w:r>
+              <w:rPr>
+                <w:rFonts w:ascii="Times New Roman" w:eastAsia="Times New Roman" w:hAnsi="Times New Roman" w:cs="Times New Roman"/>
+                <w:b/>
+                <w:bCs/>
+                <w:sz w:val="28"/>
+                <w:szCs w:val="28"/>
+                <w:lang w:eastAsia="ru-RU"/>
+              </w:rPr>
+              <w:t>Решение об автоматизации в ходе проекта</w:t>
+            </w:r>
+          </w:p>
+        </w:tc>
+      </w:tr>
+      <w:tr>
+        <w:tc>
+          <w:tcPr>
+            <w:tcW w:w="0" w:type="auto"/>
+            <w:tcBorders>
+              <w:top w:val="single" w:sz="6" w:space="0" w:color="000000"/>
+              <w:left w:val="single" w:sz="6" w:space="0" w:color="000000"/>
+              <w:bottom w:val="single" w:sz="6" w:space="0" w:color="000000"/>
+              <w:right w:val="single" w:sz="6" w:space="0" w:color="000000"/>
+            </w:tcBorders>
+            <w:shd w:val="clear" w:color="auto" w:fill="FFFFFF"/>
+            <w:tcMar>
+              <w:top w:w="60" w:type="dxa"/>
+              <w:left w:w="135" w:type="dxa"/>
+              <w:bottom w:w="60" w:type="dxa"/>
+              <w:right w:w="135" w:type="dxa"/>
+            </w:tcMar>
+            <w:vAlign w:val="center"/>
+            <w:hideMark/>
+          </w:tcPr>
+          <w:p>
+            <w:pPr>
+              <w:spacing w:before="150" w:after="150" w:line="240" w:lineRule="auto"/>
+              <w:rPr>
+                <w:rFonts w:ascii="Times New Roman" w:eastAsia="Times New Roman" w:hAnsi="Times New Roman" w:cs="Times New Roman"/>
+                <w:sz w:val="28"/>
+                <w:szCs w:val="28"/>
+                <w:lang w:eastAsia="ru-RU"/>
+              </w:rPr>
+            </w:pPr>
+            <w:r>
+              <w:rPr>
+                <w:rFonts w:ascii="Times New Roman" w:eastAsia="Times New Roman" w:hAnsi="Times New Roman" w:cs="Times New Roman"/>
+                <w:sz w:val="28"/>
+                <w:szCs w:val="28"/>
+                <w:lang w:eastAsia="ru-RU"/>
+              </w:rPr>
+              <w:t xml:space="preserve">Отдел </w:t>
+            </w:r>
+            <w:r>
+              <w:rPr>
+                <w:rFonts w:ascii="Times New Roman" w:eastAsia="Times New Roman" w:hAnsi="Times New Roman" w:cs="Times New Roman"/>
+                <w:sz w:val="28"/>
+                <w:szCs w:val="28"/>
+                <w:lang w:eastAsia="ru-RU"/>
+              </w:rPr>
+              <w:t>бухгалтерии</w:t>
+            </w:r>
+          </w:p>
+        </w:tc>
+        <w:tc>
+          <w:tcPr>
+            <w:tcW w:w="0" w:type="auto"/>
+            <w:tcBorders>
+              <w:top w:val="single" w:sz="6" w:space="0" w:color="000000"/>
+              <w:left w:val="single" w:sz="6" w:space="0" w:color="000000"/>
+              <w:bottom w:val="single" w:sz="6" w:space="0" w:color="000000"/>
+              <w:right w:val="single" w:sz="6" w:space="0" w:color="000000"/>
+            </w:tcBorders>
+            <w:shd w:val="clear" w:color="auto" w:fill="FFFFFF"/>
+            <w:tcMar>
+              <w:top w:w="60" w:type="dxa"/>
+              <w:left w:w="135" w:type="dxa"/>
+              <w:bottom w:w="60" w:type="dxa"/>
+              <w:right w:w="135" w:type="dxa"/>
+            </w:tcMar>
+            <w:vAlign w:val="center"/>
+            <w:hideMark/>
+          </w:tcPr>
+          <w:p>
+            <w:pPr>
+              <w:spacing w:before="150" w:after="150" w:line="240" w:lineRule="auto"/>
+              <w:rPr>
+                <w:rFonts w:ascii="Times New Roman" w:eastAsia="Times New Roman" w:hAnsi="Times New Roman" w:cs="Times New Roman"/>
+                <w:sz w:val="28"/>
+                <w:szCs w:val="28"/>
+                <w:lang w:eastAsia="ru-RU"/>
+              </w:rPr>
+            </w:pPr>
+            <w:r>
+              <w:rPr>
+                <w:rFonts w:ascii="Times New Roman" w:eastAsia="Times New Roman" w:hAnsi="Times New Roman" w:cs="Times New Roman"/>
+                <w:sz w:val="28"/>
+                <w:szCs w:val="28"/>
+                <w:lang w:eastAsia="ru-RU"/>
+              </w:rPr>
+              <w:t>Анализ отклонений фактических значений показателей от плановых</w:t>
+            </w:r>
+          </w:p>
+        </w:tc>
+        <w:tc>
+          <w:tcPr>
+            <w:tcW w:w="0" w:type="auto"/>
+            <w:tcBorders>
+              <w:top w:val="single" w:sz="6" w:space="0" w:color="000000"/>
+              <w:left w:val="single" w:sz="6" w:space="0" w:color="000000"/>
+              <w:bottom w:val="single" w:sz="6" w:space="0" w:color="000000"/>
+              <w:right w:val="single" w:sz="6" w:space="0" w:color="000000"/>
+            </w:tcBorders>
+            <w:shd w:val="clear" w:color="auto" w:fill="FFFFFF"/>
+            <w:tcMar>
+              <w:top w:w="60" w:type="dxa"/>
+              <w:left w:w="135" w:type="dxa"/>
+              <w:bottom w:w="60" w:type="dxa"/>
+              <w:right w:w="135" w:type="dxa"/>
+            </w:tcMar>
+            <w:vAlign w:val="center"/>
+            <w:hideMark/>
+          </w:tcPr>
+          <w:p>
+            <w:pPr>
+              <w:spacing w:before="150" w:after="150" w:line="240" w:lineRule="auto"/>
+              <w:rPr>
+                <w:rFonts w:ascii="Times New Roman" w:eastAsia="Times New Roman" w:hAnsi="Times New Roman" w:cs="Times New Roman"/>
+                <w:sz w:val="28"/>
+                <w:szCs w:val="28"/>
+                <w:lang w:eastAsia="ru-RU"/>
+              </w:rPr>
+            </w:pPr>
+            <w:r>
+              <w:rPr>
+                <w:rFonts w:ascii="Times New Roman" w:eastAsia="Times New Roman" w:hAnsi="Times New Roman" w:cs="Times New Roman"/>
+                <w:sz w:val="28"/>
+                <w:szCs w:val="28"/>
+                <w:lang w:eastAsia="ru-RU"/>
+              </w:rPr>
+              <w:t>Возможна</w:t>
+            </w:r>
+          </w:p>
+        </w:tc>
+        <w:tc>
+          <w:tcPr>
+            <w:tcW w:w="0" w:type="auto"/>
+            <w:tcBorders>
+              <w:top w:val="single" w:sz="6" w:space="0" w:color="000000"/>
+              <w:left w:val="single" w:sz="6" w:space="0" w:color="000000"/>
+              <w:bottom w:val="single" w:sz="6" w:space="0" w:color="000000"/>
+              <w:right w:val="single" w:sz="6" w:space="0" w:color="000000"/>
+            </w:tcBorders>
+            <w:shd w:val="clear" w:color="auto" w:fill="FFFFFF"/>
+            <w:tcMar>
+              <w:top w:w="60" w:type="dxa"/>
+              <w:left w:w="135" w:type="dxa"/>
+              <w:bottom w:w="60" w:type="dxa"/>
+              <w:right w:w="135" w:type="dxa"/>
+            </w:tcMar>
+            <w:vAlign w:val="center"/>
+            <w:hideMark/>
+          </w:tcPr>
+          <w:p>
+            <w:pPr>
+              <w:spacing w:before="150" w:after="150" w:line="240" w:lineRule="auto"/>
+              <w:rPr>
+                <w:rFonts w:ascii="Times New Roman" w:eastAsia="Times New Roman" w:hAnsi="Times New Roman" w:cs="Times New Roman"/>
+                <w:sz w:val="28"/>
+                <w:szCs w:val="28"/>
+                <w:lang w:eastAsia="ru-RU"/>
+              </w:rPr>
+            </w:pPr>
+            <w:r>
+              <w:rPr>
+                <w:rFonts w:ascii="Times New Roman" w:eastAsia="Times New Roman" w:hAnsi="Times New Roman" w:cs="Times New Roman"/>
+                <w:sz w:val="28"/>
+                <w:szCs w:val="28"/>
+                <w:lang w:eastAsia="ru-RU"/>
+              </w:rPr>
+              <w:t>Будет автоматизирован</w:t>
+            </w:r>
+          </w:p>
+        </w:tc>
+      </w:tr>
+      <w:tr>
+        <w:tc>
+          <w:tcPr>
+            <w:tcW w:w="0" w:type="auto"/>
+            <w:tcBorders>
+              <w:top w:val="single" w:sz="6" w:space="0" w:color="000000"/>
+              <w:left w:val="single" w:sz="6" w:space="0" w:color="000000"/>
+              <w:bottom w:val="single" w:sz="6" w:space="0" w:color="000000"/>
+              <w:right w:val="single" w:sz="6" w:space="0" w:color="000000"/>
+            </w:tcBorders>
+            <w:shd w:val="clear" w:color="auto" w:fill="FFFFFF"/>
+            <w:tcMar>
+              <w:top w:w="60" w:type="dxa"/>
+              <w:left w:w="135" w:type="dxa"/>
+              <w:bottom w:w="60" w:type="dxa"/>
+              <w:right w:w="135" w:type="dxa"/>
+            </w:tcMar>
+            <w:vAlign w:val="center"/>
+            <w:hideMark/>
+          </w:tcPr>
+          <w:p>
+            <w:pPr>
+              <w:spacing w:before="150" w:after="150" w:line="240" w:lineRule="auto"/>
+              <w:rPr>
+                <w:rFonts w:ascii="Times New Roman" w:eastAsia="Times New Roman" w:hAnsi="Times New Roman" w:cs="Times New Roman"/>
+                <w:sz w:val="28"/>
+                <w:szCs w:val="28"/>
+                <w:lang w:eastAsia="ru-RU"/>
+              </w:rPr>
+            </w:pPr>
+            <w:r>
+              <w:rPr>
+                <w:rFonts w:ascii="Times New Roman" w:eastAsia="Times New Roman" w:hAnsi="Times New Roman" w:cs="Times New Roman"/>
+                <w:sz w:val="28"/>
+                <w:szCs w:val="28"/>
+                <w:lang w:eastAsia="ru-RU"/>
+              </w:rPr>
+              <w:t>Работа менеджера</w:t>
+            </w:r>
+          </w:p>
+        </w:tc>
+        <w:tc>
+          <w:tcPr>
+            <w:tcW w:w="0" w:type="auto"/>
+            <w:tcBorders>
+              <w:top w:val="single" w:sz="6" w:space="0" w:color="000000"/>
+              <w:left w:val="single" w:sz="6" w:space="0" w:color="000000"/>
+              <w:bottom w:val="single" w:sz="6" w:space="0" w:color="000000"/>
+              <w:right w:val="single" w:sz="6" w:space="0" w:color="000000"/>
+            </w:tcBorders>
+            <w:shd w:val="clear" w:color="auto" w:fill="FFFFFF"/>
+            <w:tcMar>
+              <w:top w:w="60" w:type="dxa"/>
+              <w:left w:w="135" w:type="dxa"/>
+              <w:bottom w:w="60" w:type="dxa"/>
+              <w:right w:w="135" w:type="dxa"/>
+            </w:tcMar>
+            <w:vAlign w:val="center"/>
+            <w:hideMark/>
+          </w:tcPr>
+          <w:p>
+            <w:pPr>
+              <w:spacing w:before="150" w:after="150" w:line="240" w:lineRule="auto"/>
+              <w:rPr>
+                <w:rFonts w:ascii="Times New Roman" w:eastAsia="Times New Roman" w:hAnsi="Times New Roman" w:cs="Times New Roman"/>
+                <w:sz w:val="28"/>
+                <w:szCs w:val="28"/>
+                <w:lang w:eastAsia="ru-RU"/>
+              </w:rPr>
+            </w:pPr>
+            <w:r>
+              <w:rPr>
+                <w:rFonts w:ascii="Times New Roman" w:eastAsia="Times New Roman" w:hAnsi="Times New Roman" w:cs="Times New Roman"/>
+                <w:sz w:val="28"/>
+                <w:szCs w:val="28"/>
+                <w:lang w:eastAsia="ru-RU"/>
+              </w:rPr>
+              <w:t>Согласование поставок продуктов на склад</w:t>
+            </w:r>
+          </w:p>
+        </w:tc>
+        <w:tc>
+          <w:tcPr>
+            <w:tcW w:w="0" w:type="auto"/>
+            <w:tcBorders>
+              <w:top w:val="single" w:sz="6" w:space="0" w:color="000000"/>
+              <w:left w:val="single" w:sz="6" w:space="0" w:color="000000"/>
+              <w:bottom w:val="single" w:sz="6" w:space="0" w:color="000000"/>
+              <w:right w:val="single" w:sz="6" w:space="0" w:color="000000"/>
+            </w:tcBorders>
+            <w:shd w:val="clear" w:color="auto" w:fill="FFFFFF"/>
+            <w:tcMar>
+              <w:top w:w="60" w:type="dxa"/>
+              <w:left w:w="135" w:type="dxa"/>
+              <w:bottom w:w="60" w:type="dxa"/>
+              <w:right w:w="135" w:type="dxa"/>
+            </w:tcMar>
+            <w:vAlign w:val="center"/>
+            <w:hideMark/>
+          </w:tcPr>
+          <w:p>
+            <w:pPr>
+              <w:spacing w:before="150" w:after="150" w:line="240" w:lineRule="auto"/>
+              <w:rPr>
+                <w:rFonts w:ascii="Times New Roman" w:eastAsia="Times New Roman" w:hAnsi="Times New Roman" w:cs="Times New Roman"/>
+                <w:sz w:val="28"/>
+                <w:szCs w:val="28"/>
+                <w:lang w:eastAsia="ru-RU"/>
+              </w:rPr>
+            </w:pPr>
+            <w:r>
+              <w:rPr>
+                <w:rFonts w:ascii="Times New Roman" w:eastAsia="Times New Roman" w:hAnsi="Times New Roman" w:cs="Times New Roman"/>
+                <w:sz w:val="28"/>
+                <w:szCs w:val="28"/>
+                <w:lang w:eastAsia="ru-RU"/>
+              </w:rPr>
+              <w:t>Возможна</w:t>
+            </w:r>
+          </w:p>
+        </w:tc>
+        <w:tc>
+          <w:tcPr>
+            <w:tcW w:w="0" w:type="auto"/>
+            <w:tcBorders>
+              <w:top w:val="single" w:sz="6" w:space="0" w:color="000000"/>
+              <w:left w:val="single" w:sz="6" w:space="0" w:color="000000"/>
+              <w:bottom w:val="single" w:sz="6" w:space="0" w:color="000000"/>
+              <w:right w:val="single" w:sz="6" w:space="0" w:color="000000"/>
+            </w:tcBorders>
+            <w:shd w:val="clear" w:color="auto" w:fill="FFFFFF"/>
+            <w:tcMar>
+              <w:top w:w="60" w:type="dxa"/>
+              <w:left w:w="135" w:type="dxa"/>
+              <w:bottom w:w="60" w:type="dxa"/>
+              <w:right w:w="135" w:type="dxa"/>
+            </w:tcMar>
+            <w:vAlign w:val="center"/>
+            <w:hideMark/>
+          </w:tcPr>
+          <w:p>
+            <w:pPr>
+              <w:spacing w:before="150" w:after="150" w:line="240" w:lineRule="auto"/>
+              <w:rPr>
+                <w:rFonts w:ascii="Times New Roman" w:eastAsia="Times New Roman" w:hAnsi="Times New Roman" w:cs="Times New Roman"/>
+                <w:sz w:val="28"/>
+                <w:szCs w:val="28"/>
+                <w:lang w:eastAsia="ru-RU"/>
+              </w:rPr>
+            </w:pPr>
+            <w:r>
+              <w:rPr>
+                <w:rFonts w:ascii="Times New Roman" w:eastAsia="Times New Roman" w:hAnsi="Times New Roman" w:cs="Times New Roman"/>
+                <w:sz w:val="28"/>
+                <w:szCs w:val="28"/>
+                <w:lang w:eastAsia="ru-RU"/>
+              </w:rPr>
+              <w:t>Будет автоматизирован</w:t>
+            </w:r>
+          </w:p>
+        </w:tc>
+      </w:tr>
+      <w:tr>
+        <w:tc>
+          <w:tcPr>
+            <w:tcW w:w="0" w:type="auto"/>
+            <w:tcBorders>
+              <w:top w:val="single" w:sz="6" w:space="0" w:color="000000"/>
+              <w:left w:val="single" w:sz="6" w:space="0" w:color="000000"/>
+              <w:bottom w:val="single" w:sz="6" w:space="0" w:color="000000"/>
+              <w:right w:val="single" w:sz="6" w:space="0" w:color="000000"/>
+            </w:tcBorders>
+            <w:shd w:val="clear" w:color="auto" w:fill="FFFFFF"/>
+            <w:tcMar>
+              <w:top w:w="60" w:type="dxa"/>
+              <w:left w:w="135" w:type="dxa"/>
+              <w:bottom w:w="60" w:type="dxa"/>
+              <w:right w:w="135" w:type="dxa"/>
+            </w:tcMar>
+            <w:vAlign w:val="center"/>
+          </w:tcPr>
+          <w:p>
+            <w:pPr>
+              <w:spacing w:before="150" w:after="150" w:line="240" w:lineRule="auto"/>
+              <w:rPr>
+                <w:rFonts w:ascii="Times New Roman" w:eastAsia="Times New Roman" w:hAnsi="Times New Roman" w:cs="Times New Roman"/>
+                <w:sz w:val="28"/>
+                <w:szCs w:val="28"/>
+                <w:lang w:eastAsia="ru-RU"/>
+              </w:rPr>
+            </w:pPr>
+            <w:r>
+              <w:rPr>
+                <w:rFonts w:ascii="Times New Roman" w:eastAsia="Times New Roman" w:hAnsi="Times New Roman" w:cs="Times New Roman"/>
+                <w:sz w:val="28"/>
+                <w:szCs w:val="28"/>
+                <w:lang w:eastAsia="ru-RU"/>
+              </w:rPr>
+              <w:t>Отдел управления</w:t>
+            </w:r>
+          </w:p>
+        </w:tc>
+        <w:tc>
+          <w:tcPr>
+            <w:tcW w:w="0" w:type="auto"/>
+            <w:tcBorders>
+              <w:top w:val="single" w:sz="6" w:space="0" w:color="000000"/>
+              <w:left w:val="single" w:sz="6" w:space="0" w:color="000000"/>
+              <w:bottom w:val="single" w:sz="6" w:space="0" w:color="000000"/>
+              <w:right w:val="single" w:sz="6" w:space="0" w:color="000000"/>
+            </w:tcBorders>
+            <w:shd w:val="clear" w:color="auto" w:fill="FFFFFF"/>
+            <w:tcMar>
+              <w:top w:w="60" w:type="dxa"/>
+              <w:left w:w="135" w:type="dxa"/>
+              <w:bottom w:w="60" w:type="dxa"/>
+              <w:right w:w="135" w:type="dxa"/>
+            </w:tcMar>
+            <w:vAlign w:val="center"/>
+          </w:tcPr>
+          <w:p>
+            <w:pPr>
+              <w:spacing w:before="150" w:after="150" w:line="240" w:lineRule="auto"/>
+              <w:rPr>
+                <w:rFonts w:ascii="Times New Roman" w:eastAsia="Times New Roman" w:hAnsi="Times New Roman" w:cs="Times New Roman"/>
+                <w:sz w:val="28"/>
+                <w:szCs w:val="28"/>
+                <w:lang w:eastAsia="ru-RU"/>
+              </w:rPr>
+            </w:pPr>
+            <w:r>
+              <w:rPr>
+                <w:rFonts w:ascii="Times New Roman" w:eastAsia="Times New Roman" w:hAnsi="Times New Roman" w:cs="Times New Roman"/>
+                <w:sz w:val="28"/>
+                <w:szCs w:val="28"/>
+                <w:lang w:eastAsia="ru-RU"/>
+              </w:rPr>
+              <w:t>Контроль за оборотом денежных средств</w:t>
+            </w:r>
+          </w:p>
+        </w:tc>
+        <w:tc>
+          <w:tcPr>
+            <w:tcW w:w="0" w:type="auto"/>
+            <w:tcBorders>
+              <w:top w:val="single" w:sz="6" w:space="0" w:color="000000"/>
+              <w:left w:val="single" w:sz="6" w:space="0" w:color="000000"/>
+              <w:bottom w:val="single" w:sz="6" w:space="0" w:color="000000"/>
+              <w:right w:val="single" w:sz="6" w:space="0" w:color="000000"/>
+            </w:tcBorders>
+            <w:shd w:val="clear" w:color="auto" w:fill="FFFFFF"/>
+            <w:tcMar>
+              <w:top w:w="60" w:type="dxa"/>
+              <w:left w:w="135" w:type="dxa"/>
+              <w:bottom w:w="60" w:type="dxa"/>
+              <w:right w:w="135" w:type="dxa"/>
+            </w:tcMar>
+            <w:vAlign w:val="center"/>
+          </w:tcPr>
+          <w:p>
+            <w:pPr>
+              <w:spacing w:before="150" w:after="150" w:line="240" w:lineRule="auto"/>
+              <w:rPr>
+                <w:rFonts w:ascii="Times New Roman" w:eastAsia="Times New Roman" w:hAnsi="Times New Roman" w:cs="Times New Roman"/>
+                <w:sz w:val="28"/>
+                <w:szCs w:val="28"/>
+                <w:lang w:eastAsia="ru-RU"/>
+              </w:rPr>
+            </w:pPr>
+            <w:r>
+              <w:rPr>
+                <w:rFonts w:ascii="Times New Roman" w:eastAsia="Times New Roman" w:hAnsi="Times New Roman" w:cs="Times New Roman"/>
+                <w:sz w:val="28"/>
+                <w:szCs w:val="28"/>
+                <w:lang w:eastAsia="ru-RU"/>
+              </w:rPr>
+              <w:t>Возможна</w:t>
+            </w:r>
+          </w:p>
+        </w:tc>
+        <w:tc>
+          <w:tcPr>
+            <w:tcW w:w="0" w:type="auto"/>
+            <w:tcBorders>
+              <w:top w:val="single" w:sz="6" w:space="0" w:color="000000"/>
+              <w:left w:val="single" w:sz="6" w:space="0" w:color="000000"/>
+              <w:bottom w:val="single" w:sz="6" w:space="0" w:color="000000"/>
+              <w:right w:val="single" w:sz="6" w:space="0" w:color="000000"/>
+            </w:tcBorders>
+            <w:shd w:val="clear" w:color="auto" w:fill="FFFFFF"/>
+            <w:tcMar>
+              <w:top w:w="60" w:type="dxa"/>
+              <w:left w:w="135" w:type="dxa"/>
+              <w:bottom w:w="60" w:type="dxa"/>
+              <w:right w:w="135" w:type="dxa"/>
+            </w:tcMar>
+            <w:vAlign w:val="center"/>
+          </w:tcPr>
+          <w:p>
+            <w:pPr>
+              <w:spacing w:before="150" w:after="150" w:line="240" w:lineRule="auto"/>
+              <w:rPr>
+                <w:rFonts w:ascii="Times New Roman" w:eastAsia="Times New Roman" w:hAnsi="Times New Roman" w:cs="Times New Roman"/>
+                <w:sz w:val="28"/>
+                <w:szCs w:val="28"/>
+                <w:lang w:eastAsia="ru-RU"/>
+              </w:rPr>
+            </w:pPr>
+            <w:r>
+              <w:rPr>
+                <w:rFonts w:ascii="Times New Roman" w:eastAsia="Times New Roman" w:hAnsi="Times New Roman" w:cs="Times New Roman"/>
+                <w:sz w:val="28"/>
+                <w:szCs w:val="28"/>
+                <w:lang w:eastAsia="ru-RU"/>
+              </w:rPr>
+              <w:t>Будет автоматизирован</w:t>
+            </w:r>
+          </w:p>
+        </w:tc>
+      </w:tr>
+    </w:tbl>
     <w:p>
       <w:pPr>
         <w:shd w:val="clear" w:color="auto" w:fill="FFFFFF"/>

--- a/TZ.docx
+++ b/TZ.docx
@@ -1819,6 +1819,683 @@
         </w:tc>
       </w:tr>
     </w:tbl>
+    <w:p>
+      <w:pPr>
+        <w:shd w:val="clear" w:color="auto" w:fill="FFFFFF"/>
+        <w:spacing w:before="120" w:after="30" w:line="240" w:lineRule="auto"/>
+        <w:outlineLvl w:val="1"/>
+        <w:rPr>
+          <w:rFonts w:ascii="Times New Roman" w:eastAsia="Times New Roman" w:hAnsi="Times New Roman" w:cs="Times New Roman"/>
+          <w:b/>
+          <w:bCs/>
+          <w:color w:val="3B3B3B"/>
+          <w:sz w:val="28"/>
+          <w:szCs w:val="28"/>
+          <w:lang w:eastAsia="ru-RU"/>
+        </w:rPr>
+      </w:pPr>
+      <w:r>
+        <w:rPr>
+          <w:rFonts w:ascii="Times New Roman" w:eastAsia="Times New Roman" w:hAnsi="Times New Roman" w:cs="Times New Roman"/>
+          <w:b/>
+          <w:bCs/>
+          <w:color w:val="3B3B3B"/>
+          <w:sz w:val="28"/>
+          <w:szCs w:val="28"/>
+          <w:lang w:eastAsia="ru-RU"/>
+        </w:rPr>
+        <w:t>4. Требования к системе</w:t>
+      </w:r>
+    </w:p>
+    <w:p>
+      <w:pPr>
+        <w:shd w:val="clear" w:color="auto" w:fill="FFFFFF"/>
+        <w:spacing w:before="120" w:after="120" w:line="240" w:lineRule="atLeast"/>
+        <w:outlineLvl w:val="2"/>
+        <w:rPr>
+          <w:rFonts w:ascii="Times New Roman" w:eastAsia="Times New Roman" w:hAnsi="Times New Roman" w:cs="Times New Roman"/>
+          <w:b/>
+          <w:bCs/>
+          <w:color w:val="3B3B3B"/>
+          <w:sz w:val="28"/>
+          <w:szCs w:val="28"/>
+          <w:lang w:eastAsia="ru-RU"/>
+        </w:rPr>
+      </w:pPr>
+      <w:r>
+        <w:rPr>
+          <w:rFonts w:ascii="Times New Roman" w:eastAsia="Times New Roman" w:hAnsi="Times New Roman" w:cs="Times New Roman"/>
+          <w:b/>
+          <w:bCs/>
+          <w:color w:val="3B3B3B"/>
+          <w:sz w:val="28"/>
+          <w:szCs w:val="28"/>
+          <w:lang w:eastAsia="ru-RU"/>
+        </w:rPr>
+        <w:t>4.1. Требования к системе в целом</w:t>
+      </w:r>
+    </w:p>
+    <w:p>
+      <w:pPr>
+        <w:shd w:val="clear" w:color="auto" w:fill="FFFFFF"/>
+        <w:spacing w:before="120" w:after="120" w:line="240" w:lineRule="atLeast"/>
+        <w:outlineLvl w:val="3"/>
+        <w:rPr>
+          <w:rFonts w:ascii="Times New Roman" w:eastAsia="Times New Roman" w:hAnsi="Times New Roman" w:cs="Times New Roman"/>
+          <w:b/>
+          <w:bCs/>
+          <w:color w:val="3B3B3B"/>
+          <w:sz w:val="28"/>
+          <w:szCs w:val="28"/>
+          <w:lang w:eastAsia="ru-RU"/>
+        </w:rPr>
+      </w:pPr>
+      <w:r>
+        <w:rPr>
+          <w:rFonts w:ascii="Times New Roman" w:eastAsia="Times New Roman" w:hAnsi="Times New Roman" w:cs="Times New Roman"/>
+          <w:b/>
+          <w:bCs/>
+          <w:color w:val="3B3B3B"/>
+          <w:sz w:val="28"/>
+          <w:szCs w:val="28"/>
+          <w:lang w:eastAsia="ru-RU"/>
+        </w:rPr>
+        <w:lastRenderedPageBreak/>
+        <w:t>4.1.1. Требования к структуре и функционированию системы</w:t>
+      </w:r>
+    </w:p>
+    <w:p>
+      <w:pPr>
+        <w:shd w:val="clear" w:color="auto" w:fill="FFFFFF"/>
+        <w:spacing w:before="120" w:after="120" w:line="240" w:lineRule="atLeast"/>
+        <w:outlineLvl w:val="3"/>
+        <w:rPr>
+          <w:rFonts w:ascii="Times New Roman" w:eastAsia="Times New Roman" w:hAnsi="Times New Roman" w:cs="Times New Roman"/>
+          <w:b/>
+          <w:bCs/>
+          <w:color w:val="3B3B3B"/>
+          <w:sz w:val="24"/>
+          <w:szCs w:val="28"/>
+          <w:lang w:eastAsia="ru-RU"/>
+        </w:rPr>
+      </w:pPr>
+      <w:r>
+        <w:rPr>
+          <w:rFonts w:ascii="Times New Roman" w:eastAsia="Times New Roman" w:hAnsi="Times New Roman" w:cs="Times New Roman"/>
+          <w:color w:val="3B3B3B"/>
+          <w:sz w:val="24"/>
+          <w:szCs w:val="28"/>
+          <w:lang w:eastAsia="ru-RU"/>
+        </w:rPr>
+        <w:t xml:space="preserve">Система Базы данных должна быть централизованной, т.е. все данные должны располагаться в центральном хранилище. </w:t>
+      </w:r>
+      <w:r>
+        <w:rPr>
+          <w:rFonts w:ascii="Times New Roman" w:eastAsia="Times New Roman" w:hAnsi="Times New Roman" w:cs="Times New Roman"/>
+          <w:color w:val="3B3B3B"/>
+          <w:sz w:val="24"/>
+          <w:szCs w:val="28"/>
+          <w:lang w:eastAsia="ru-RU"/>
+        </w:rPr>
+        <w:br/>
+        <w:t>В Системе предлагается выделить следующие функциональные подсистемы:</w:t>
+      </w:r>
+      <w:r>
+        <w:rPr>
+          <w:rFonts w:ascii="Times New Roman" w:eastAsia="Times New Roman" w:hAnsi="Times New Roman" w:cs="Times New Roman"/>
+          <w:color w:val="3B3B3B"/>
+          <w:sz w:val="24"/>
+          <w:szCs w:val="28"/>
+          <w:lang w:eastAsia="ru-RU"/>
+        </w:rPr>
+        <w:br/>
+      </w:r>
+      <w:r>
+        <w:rPr>
+          <w:rFonts w:ascii="Times New Roman" w:eastAsia="Times New Roman" w:hAnsi="Times New Roman" w:cs="Times New Roman"/>
+          <w:b/>
+          <w:color w:val="3B3B3B"/>
+          <w:sz w:val="24"/>
+          <w:szCs w:val="28"/>
+          <w:lang w:eastAsia="ru-RU"/>
+        </w:rPr>
+        <w:t>- подсистема сборка и обработки данных</w:t>
+      </w:r>
+      <w:r>
+        <w:rPr>
+          <w:rFonts w:ascii="Times New Roman" w:eastAsia="Times New Roman" w:hAnsi="Times New Roman" w:cs="Times New Roman"/>
+          <w:color w:val="3B3B3B"/>
+          <w:sz w:val="24"/>
+          <w:szCs w:val="28"/>
+          <w:lang w:eastAsia="ru-RU"/>
+        </w:rPr>
+        <w:t>, которая предназначена для реализации процессов сбора данных из систем источников, приведения указанных данных к виду, необходимому для наполнения подсистемы хранения данных;</w:t>
+      </w:r>
+      <w:r>
+        <w:rPr>
+          <w:rFonts w:ascii="Times New Roman" w:eastAsia="Times New Roman" w:hAnsi="Times New Roman" w:cs="Times New Roman"/>
+          <w:color w:val="3B3B3B"/>
+          <w:sz w:val="24"/>
+          <w:szCs w:val="28"/>
+          <w:lang w:eastAsia="ru-RU"/>
+        </w:rPr>
+        <w:br/>
+        <w:t>- </w:t>
+      </w:r>
+      <w:r>
+        <w:rPr>
+          <w:rFonts w:ascii="Times New Roman" w:eastAsia="Times New Roman" w:hAnsi="Times New Roman" w:cs="Times New Roman"/>
+          <w:b/>
+          <w:bCs/>
+          <w:color w:val="3B3B3B"/>
+          <w:sz w:val="24"/>
+          <w:szCs w:val="28"/>
+          <w:lang w:eastAsia="ru-RU"/>
+        </w:rPr>
+        <w:t>подсистема хранения данных</w:t>
+      </w:r>
+      <w:r>
+        <w:rPr>
+          <w:rFonts w:ascii="Times New Roman" w:eastAsia="Times New Roman" w:hAnsi="Times New Roman" w:cs="Times New Roman"/>
+          <w:color w:val="3B3B3B"/>
+          <w:sz w:val="24"/>
+          <w:szCs w:val="28"/>
+          <w:lang w:eastAsia="ru-RU"/>
+        </w:rPr>
+        <w:t>, которая предназначена для хранения данных в структурах, нацеленных на принятие решений;</w:t>
+      </w:r>
+      <w:r>
+        <w:rPr>
+          <w:rFonts w:ascii="Times New Roman" w:eastAsia="Times New Roman" w:hAnsi="Times New Roman" w:cs="Times New Roman"/>
+          <w:color w:val="3B3B3B"/>
+          <w:sz w:val="24"/>
+          <w:szCs w:val="28"/>
+          <w:lang w:eastAsia="ru-RU"/>
+        </w:rPr>
+        <w:br/>
+        <w:t>- </w:t>
+      </w:r>
+      <w:r>
+        <w:rPr>
+          <w:rFonts w:ascii="Times New Roman" w:eastAsia="Times New Roman" w:hAnsi="Times New Roman" w:cs="Times New Roman"/>
+          <w:b/>
+          <w:bCs/>
+          <w:color w:val="3B3B3B"/>
+          <w:sz w:val="24"/>
+          <w:szCs w:val="28"/>
+          <w:lang w:eastAsia="ru-RU"/>
+        </w:rPr>
+        <w:t>подсистема формирования и визуализации отчетности</w:t>
+      </w:r>
+      <w:r>
+        <w:rPr>
+          <w:rFonts w:ascii="Times New Roman" w:eastAsia="Times New Roman" w:hAnsi="Times New Roman" w:cs="Times New Roman"/>
+          <w:color w:val="3B3B3B"/>
+          <w:sz w:val="24"/>
+          <w:szCs w:val="28"/>
+          <w:lang w:eastAsia="ru-RU"/>
+        </w:rPr>
+        <w:t>, которая предназначена для формирования бизнес-ориентированных витрин данных и отчетности.</w:t>
+      </w:r>
+    </w:p>
+    <w:p>
+      <w:pPr>
+        <w:shd w:val="clear" w:color="auto" w:fill="FFFFFF"/>
+        <w:spacing w:before="120" w:after="120" w:line="240" w:lineRule="atLeast"/>
+        <w:outlineLvl w:val="3"/>
+        <w:rPr>
+          <w:rFonts w:ascii="Times New Roman" w:eastAsia="Times New Roman" w:hAnsi="Times New Roman" w:cs="Times New Roman"/>
+          <w:b/>
+          <w:bCs/>
+          <w:color w:val="3B3B3B"/>
+          <w:sz w:val="24"/>
+          <w:szCs w:val="28"/>
+          <w:lang w:eastAsia="ru-RU"/>
+        </w:rPr>
+      </w:pPr>
+      <w:r>
+        <w:rPr>
+          <w:rFonts w:ascii="Times New Roman" w:eastAsia="Times New Roman" w:hAnsi="Times New Roman" w:cs="Times New Roman"/>
+          <w:color w:val="3B3B3B"/>
+          <w:sz w:val="24"/>
+          <w:szCs w:val="28"/>
+          <w:lang w:eastAsia="ru-RU"/>
+        </w:rPr>
+        <w:br/>
+        <w:t>Для организации доступа пользователей к отчетности должен использоваться протокол презентационного уровня HTTP и его расширение HTTPS.</w:t>
+      </w:r>
+    </w:p>
+    <w:p>
+      <w:pPr>
+        <w:shd w:val="clear" w:color="auto" w:fill="FFFFFF"/>
+        <w:spacing w:after="120" w:line="240" w:lineRule="atLeast"/>
+        <w:outlineLvl w:val="3"/>
+        <w:rPr>
+          <w:rFonts w:ascii="Times New Roman" w:eastAsia="Times New Roman" w:hAnsi="Times New Roman" w:cs="Times New Roman"/>
+          <w:color w:val="3B3B3B"/>
+          <w:sz w:val="24"/>
+          <w:szCs w:val="28"/>
+          <w:lang w:eastAsia="ru-RU"/>
+        </w:rPr>
+      </w:pPr>
+      <w:r>
+        <w:rPr>
+          <w:rFonts w:ascii="Times New Roman" w:eastAsia="Times New Roman" w:hAnsi="Times New Roman" w:cs="Times New Roman"/>
+          <w:color w:val="3B3B3B"/>
+          <w:sz w:val="24"/>
+          <w:szCs w:val="28"/>
+          <w:lang w:eastAsia="ru-RU"/>
+        </w:rPr>
+        <w:t>Смежными системами для Базы данных являются:</w:t>
+      </w:r>
+      <w:r>
+        <w:rPr>
+          <w:rFonts w:ascii="Times New Roman" w:eastAsia="Times New Roman" w:hAnsi="Times New Roman" w:cs="Times New Roman"/>
+          <w:color w:val="3B3B3B"/>
+          <w:sz w:val="24"/>
+          <w:szCs w:val="28"/>
+          <w:lang w:eastAsia="ru-RU"/>
+        </w:rPr>
+        <w:br/>
+        <w:t>- информационные системы оперативной обработки данных Заказчика;</w:t>
+      </w:r>
+      <w:r>
+        <w:rPr>
+          <w:rFonts w:ascii="Times New Roman" w:eastAsia="Times New Roman" w:hAnsi="Times New Roman" w:cs="Times New Roman"/>
+          <w:color w:val="3B3B3B"/>
+          <w:sz w:val="24"/>
+          <w:szCs w:val="28"/>
+          <w:lang w:eastAsia="ru-RU"/>
+        </w:rPr>
+        <w:br/>
+        <w:t>- информационные системы планирования;</w:t>
+      </w:r>
+      <w:r>
+        <w:rPr>
+          <w:rFonts w:ascii="Times New Roman" w:eastAsia="Times New Roman" w:hAnsi="Times New Roman" w:cs="Times New Roman"/>
+          <w:color w:val="3B3B3B"/>
+          <w:sz w:val="24"/>
+          <w:szCs w:val="28"/>
+          <w:lang w:eastAsia="ru-RU"/>
+        </w:rPr>
+        <w:br/>
+        <w:t>- информационные системы отчетов;</w:t>
+      </w:r>
+    </w:p>
+    <w:p>
+      <w:pPr>
+        <w:shd w:val="clear" w:color="auto" w:fill="FFFFFF"/>
+        <w:spacing w:after="120" w:line="240" w:lineRule="atLeast"/>
+        <w:outlineLvl w:val="3"/>
+        <w:rPr>
+          <w:rFonts w:ascii="Times New Roman" w:eastAsia="Times New Roman" w:hAnsi="Times New Roman" w:cs="Times New Roman"/>
+          <w:b/>
+          <w:bCs/>
+          <w:color w:val="3B3B3B"/>
+          <w:sz w:val="24"/>
+          <w:szCs w:val="28"/>
+          <w:lang w:eastAsia="ru-RU"/>
+        </w:rPr>
+      </w:pPr>
+      <w:r>
+        <w:rPr>
+          <w:rFonts w:ascii="Times New Roman" w:eastAsia="Times New Roman" w:hAnsi="Times New Roman" w:cs="Times New Roman"/>
+          <w:color w:val="3B3B3B"/>
+          <w:sz w:val="24"/>
+          <w:szCs w:val="28"/>
+          <w:lang w:eastAsia="ru-RU"/>
+        </w:rPr>
+        <w:t>- информационные системы оплаты.</w:t>
+      </w:r>
+      <w:r>
+        <w:rPr>
+          <w:rFonts w:ascii="Times New Roman" w:eastAsia="Times New Roman" w:hAnsi="Times New Roman" w:cs="Times New Roman"/>
+          <w:color w:val="3B3B3B"/>
+          <w:sz w:val="24"/>
+          <w:szCs w:val="28"/>
+          <w:lang w:eastAsia="ru-RU"/>
+        </w:rPr>
+        <w:br/>
+        <w:t>Источниками данных для Системы должны быть:</w:t>
+      </w:r>
+      <w:r>
+        <w:rPr>
+          <w:rFonts w:ascii="Times New Roman" w:eastAsia="Times New Roman" w:hAnsi="Times New Roman" w:cs="Times New Roman"/>
+          <w:color w:val="3B3B3B"/>
+          <w:sz w:val="24"/>
+          <w:szCs w:val="28"/>
+          <w:lang w:eastAsia="ru-RU"/>
+        </w:rPr>
+        <w:br/>
+        <w:t>- Информационная система управления предприятием (СУБД MS SQL).</w:t>
+      </w:r>
+      <w:r>
+        <w:rPr>
+          <w:rFonts w:ascii="Times New Roman" w:eastAsia="Times New Roman" w:hAnsi="Times New Roman" w:cs="Times New Roman"/>
+          <w:color w:val="3B3B3B"/>
+          <w:sz w:val="24"/>
+          <w:szCs w:val="28"/>
+          <w:lang w:eastAsia="ru-RU"/>
+        </w:rPr>
+        <w:br/>
+        <w:t>- Информационно-справочная система (СУБД MS SQL).</w:t>
+      </w:r>
+      <w:r>
+        <w:rPr>
+          <w:rFonts w:ascii="Times New Roman" w:eastAsia="Times New Roman" w:hAnsi="Times New Roman" w:cs="Times New Roman"/>
+          <w:color w:val="3B3B3B"/>
+          <w:sz w:val="24"/>
+          <w:szCs w:val="28"/>
+          <w:lang w:eastAsia="ru-RU"/>
+        </w:rPr>
+        <w:br/>
+        <w:t xml:space="preserve">- Информационная система обеспечения бюджетного процесса (СУБД </w:t>
+      </w:r>
+      <w:proofErr w:type="spellStart"/>
+      <w:r>
+        <w:rPr>
+          <w:rFonts w:ascii="Times New Roman" w:eastAsia="Times New Roman" w:hAnsi="Times New Roman" w:cs="Times New Roman"/>
+          <w:color w:val="3B3B3B"/>
+          <w:sz w:val="24"/>
+          <w:szCs w:val="28"/>
+          <w:lang w:eastAsia="ru-RU"/>
+        </w:rPr>
+        <w:t>Oracle</w:t>
+      </w:r>
+      <w:proofErr w:type="spellEnd"/>
+      <w:r>
+        <w:rPr>
+          <w:rFonts w:ascii="Times New Roman" w:eastAsia="Times New Roman" w:hAnsi="Times New Roman" w:cs="Times New Roman"/>
+          <w:color w:val="3B3B3B"/>
+          <w:sz w:val="24"/>
+          <w:szCs w:val="28"/>
+          <w:lang w:eastAsia="ru-RU"/>
+        </w:rPr>
+        <w:t>).</w:t>
+      </w:r>
+    </w:p>
+    <w:p>
+      <w:pPr>
+        <w:shd w:val="clear" w:color="auto" w:fill="FFFFFF"/>
+        <w:spacing w:after="120" w:line="240" w:lineRule="atLeast"/>
+        <w:outlineLvl w:val="3"/>
+        <w:rPr>
+          <w:rFonts w:ascii="Times New Roman" w:eastAsia="Times New Roman" w:hAnsi="Times New Roman" w:cs="Times New Roman"/>
+          <w:b/>
+          <w:bCs/>
+          <w:color w:val="3B3B3B"/>
+          <w:sz w:val="24"/>
+          <w:szCs w:val="28"/>
+          <w:lang w:eastAsia="ru-RU"/>
+        </w:rPr>
+      </w:pPr>
+      <w:r>
+        <w:rPr>
+          <w:rFonts w:ascii="Times New Roman" w:eastAsia="Times New Roman" w:hAnsi="Times New Roman" w:cs="Times New Roman"/>
+          <w:color w:val="3B3B3B"/>
+          <w:sz w:val="24"/>
+          <w:szCs w:val="28"/>
+          <w:lang w:eastAsia="ru-RU"/>
+        </w:rPr>
+        <w:br/>
+        <w:t>Система должна поддерживать следующие режимы функционирования:</w:t>
+      </w:r>
+      <w:r>
+        <w:rPr>
+          <w:rFonts w:ascii="Times New Roman" w:eastAsia="Times New Roman" w:hAnsi="Times New Roman" w:cs="Times New Roman"/>
+          <w:color w:val="3B3B3B"/>
+          <w:sz w:val="24"/>
+          <w:szCs w:val="28"/>
+          <w:lang w:eastAsia="ru-RU"/>
+        </w:rPr>
+        <w:br/>
+        <w:t>- Основной режим, в котором подсистемы Базы данных выполняют все свои основные функции.</w:t>
+      </w:r>
+      <w:r>
+        <w:rPr>
+          <w:rFonts w:ascii="Times New Roman" w:eastAsia="Times New Roman" w:hAnsi="Times New Roman" w:cs="Times New Roman"/>
+          <w:color w:val="3B3B3B"/>
+          <w:sz w:val="24"/>
+          <w:szCs w:val="28"/>
+          <w:lang w:eastAsia="ru-RU"/>
+        </w:rPr>
+        <w:br/>
+        <w:t>- Профилактический режим, в котором одна или все подсистемы Базы данных не выполняют своих функций.</w:t>
+      </w:r>
+      <w:r>
+        <w:rPr>
+          <w:rFonts w:ascii="Times New Roman" w:eastAsia="Times New Roman" w:hAnsi="Times New Roman" w:cs="Times New Roman"/>
+          <w:color w:val="3B3B3B"/>
+          <w:sz w:val="24"/>
+          <w:szCs w:val="28"/>
+          <w:lang w:eastAsia="ru-RU"/>
+        </w:rPr>
+        <w:br/>
+        <w:t>В </w:t>
+      </w:r>
+      <w:r>
+        <w:rPr>
+          <w:rFonts w:ascii="Times New Roman" w:eastAsia="Times New Roman" w:hAnsi="Times New Roman" w:cs="Times New Roman"/>
+          <w:i/>
+          <w:iCs/>
+          <w:color w:val="3B3B3B"/>
+          <w:sz w:val="24"/>
+          <w:szCs w:val="28"/>
+          <w:lang w:eastAsia="ru-RU"/>
+        </w:rPr>
+        <w:t>основном режиме функционирования</w:t>
+      </w:r>
+      <w:r>
+        <w:rPr>
+          <w:rFonts w:ascii="Times New Roman" w:eastAsia="Times New Roman" w:hAnsi="Times New Roman" w:cs="Times New Roman"/>
+          <w:color w:val="3B3B3B"/>
+          <w:sz w:val="24"/>
+          <w:szCs w:val="28"/>
+          <w:lang w:eastAsia="ru-RU"/>
+        </w:rPr>
+        <w:t> Система Базы данных должна обеспечивать:</w:t>
+      </w:r>
+      <w:r>
+        <w:rPr>
+          <w:rFonts w:ascii="Times New Roman" w:eastAsia="Times New Roman" w:hAnsi="Times New Roman" w:cs="Times New Roman"/>
+          <w:color w:val="3B3B3B"/>
+          <w:sz w:val="24"/>
+          <w:szCs w:val="28"/>
+          <w:lang w:eastAsia="ru-RU"/>
+        </w:rPr>
+        <w:br/>
+        <w:t>- работу пользователей режиме – 24 часов в день, 7 дней в неделю (24х7);</w:t>
+      </w:r>
+      <w:r>
+        <w:rPr>
+          <w:rFonts w:ascii="Times New Roman" w:eastAsia="Times New Roman" w:hAnsi="Times New Roman" w:cs="Times New Roman"/>
+          <w:color w:val="3B3B3B"/>
+          <w:sz w:val="24"/>
+          <w:szCs w:val="28"/>
+          <w:lang w:eastAsia="ru-RU"/>
+        </w:rPr>
+        <w:br/>
+        <w:t>- выполнение своих функций – сбор, обработка и загрузка данных; хранение данных, предоставление отчетности.</w:t>
+      </w:r>
+      <w:r>
+        <w:rPr>
+          <w:rFonts w:ascii="Times New Roman" w:eastAsia="Times New Roman" w:hAnsi="Times New Roman" w:cs="Times New Roman"/>
+          <w:color w:val="3B3B3B"/>
+          <w:sz w:val="24"/>
+          <w:szCs w:val="28"/>
+          <w:lang w:eastAsia="ru-RU"/>
+        </w:rPr>
+        <w:br/>
+        <w:t>В </w:t>
+      </w:r>
+      <w:r>
+        <w:rPr>
+          <w:rFonts w:ascii="Times New Roman" w:eastAsia="Times New Roman" w:hAnsi="Times New Roman" w:cs="Times New Roman"/>
+          <w:i/>
+          <w:iCs/>
+          <w:color w:val="3B3B3B"/>
+          <w:sz w:val="24"/>
+          <w:szCs w:val="28"/>
+          <w:lang w:eastAsia="ru-RU"/>
+        </w:rPr>
+        <w:t>профилактическом режиме</w:t>
+      </w:r>
+      <w:r>
+        <w:rPr>
+          <w:rFonts w:ascii="Times New Roman" w:eastAsia="Times New Roman" w:hAnsi="Times New Roman" w:cs="Times New Roman"/>
+          <w:color w:val="3B3B3B"/>
+          <w:sz w:val="24"/>
+          <w:szCs w:val="28"/>
+          <w:lang w:eastAsia="ru-RU"/>
+        </w:rPr>
+        <w:t> Система Базы данных должна обеспечивать возможность проведения следующих работ:</w:t>
+      </w:r>
+      <w:r>
+        <w:rPr>
+          <w:rFonts w:ascii="Times New Roman" w:eastAsia="Times New Roman" w:hAnsi="Times New Roman" w:cs="Times New Roman"/>
+          <w:color w:val="3B3B3B"/>
+          <w:sz w:val="24"/>
+          <w:szCs w:val="28"/>
+          <w:lang w:eastAsia="ru-RU"/>
+        </w:rPr>
+        <w:br/>
+        <w:t>- техническое обслуживание;</w:t>
+      </w:r>
+      <w:r>
+        <w:rPr>
+          <w:rFonts w:ascii="Times New Roman" w:eastAsia="Times New Roman" w:hAnsi="Times New Roman" w:cs="Times New Roman"/>
+          <w:color w:val="3B3B3B"/>
+          <w:sz w:val="24"/>
+          <w:szCs w:val="28"/>
+          <w:lang w:eastAsia="ru-RU"/>
+        </w:rPr>
+        <w:br/>
+        <w:t>- модернизацию аппаратно-программного комплекса;</w:t>
+      </w:r>
+      <w:r>
+        <w:rPr>
+          <w:rFonts w:ascii="Times New Roman" w:eastAsia="Times New Roman" w:hAnsi="Times New Roman" w:cs="Times New Roman"/>
+          <w:color w:val="3B3B3B"/>
+          <w:sz w:val="24"/>
+          <w:szCs w:val="28"/>
+          <w:lang w:eastAsia="ru-RU"/>
+        </w:rPr>
+        <w:br/>
+        <w:t>- устранение аварийных ситуаций.</w:t>
+      </w:r>
+      <w:r>
+        <w:rPr>
+          <w:rFonts w:ascii="Times New Roman" w:eastAsia="Times New Roman" w:hAnsi="Times New Roman" w:cs="Times New Roman"/>
+          <w:color w:val="3B3B3B"/>
+          <w:sz w:val="24"/>
+          <w:szCs w:val="28"/>
+          <w:lang w:eastAsia="ru-RU"/>
+        </w:rPr>
+        <w:br/>
+      </w:r>
+    </w:p>
+    <w:p>
+      <w:pPr>
+        <w:shd w:val="clear" w:color="auto" w:fill="FFFFFF"/>
+        <w:spacing w:after="120" w:line="240" w:lineRule="atLeast"/>
+        <w:outlineLvl w:val="3"/>
+        <w:rPr>
+          <w:rFonts w:ascii="Times New Roman" w:eastAsia="Times New Roman" w:hAnsi="Times New Roman" w:cs="Times New Roman"/>
+          <w:b/>
+          <w:bCs/>
+          <w:color w:val="3B3B3B"/>
+          <w:sz w:val="24"/>
+          <w:szCs w:val="28"/>
+          <w:lang w:eastAsia="ru-RU"/>
+        </w:rPr>
+      </w:pPr>
+      <w:r>
+        <w:rPr>
+          <w:rFonts w:ascii="Times New Roman" w:eastAsia="Times New Roman" w:hAnsi="Times New Roman" w:cs="Times New Roman"/>
+          <w:color w:val="3B3B3B"/>
+          <w:sz w:val="24"/>
+          <w:szCs w:val="28"/>
+          <w:lang w:eastAsia="ru-RU"/>
+        </w:rPr>
+        <w:t>Для обеспечения высокой надежности функционирования Системы как системы в целом, так и её отдельных компонентов должно обеспечиваться выполнение требований по диагностированию ее состояния.</w:t>
+      </w:r>
+      <w:r>
+        <w:rPr>
+          <w:rFonts w:ascii="Times New Roman" w:eastAsia="Times New Roman" w:hAnsi="Times New Roman" w:cs="Times New Roman"/>
+          <w:color w:val="3B3B3B"/>
+          <w:sz w:val="24"/>
+          <w:szCs w:val="28"/>
+          <w:lang w:eastAsia="ru-RU"/>
+        </w:rPr>
+        <w:br/>
+        <w:t>Диагностирование Системы должно осуществляться следующими штатными средствами, входящими в комплект поставки программного обеспечения:</w:t>
+      </w:r>
+      <w:r>
+        <w:rPr>
+          <w:rFonts w:ascii="Times New Roman" w:eastAsia="Times New Roman" w:hAnsi="Times New Roman" w:cs="Times New Roman"/>
+          <w:color w:val="3B3B3B"/>
+          <w:sz w:val="24"/>
+          <w:szCs w:val="28"/>
+          <w:lang w:eastAsia="ru-RU"/>
+        </w:rPr>
+        <w:br/>
+        <w:t>- СУБД;</w:t>
+      </w:r>
+      <w:r>
+        <w:rPr>
+          <w:rFonts w:ascii="Times New Roman" w:eastAsia="Times New Roman" w:hAnsi="Times New Roman" w:cs="Times New Roman"/>
+          <w:color w:val="3B3B3B"/>
+          <w:sz w:val="24"/>
+          <w:szCs w:val="28"/>
+          <w:lang w:eastAsia="ru-RU"/>
+        </w:rPr>
+        <w:br/>
+        <w:t>- ETL-средство;</w:t>
+      </w:r>
+      <w:r>
+        <w:rPr>
+          <w:rFonts w:ascii="Times New Roman" w:eastAsia="Times New Roman" w:hAnsi="Times New Roman" w:cs="Times New Roman"/>
+          <w:color w:val="3B3B3B"/>
+          <w:sz w:val="24"/>
+          <w:szCs w:val="28"/>
+          <w:lang w:eastAsia="ru-RU"/>
+        </w:rPr>
+        <w:br/>
+        <w:t>- средство визуализации;</w:t>
+      </w:r>
+      <w:r>
+        <w:rPr>
+          <w:rFonts w:ascii="Times New Roman" w:eastAsia="Times New Roman" w:hAnsi="Times New Roman" w:cs="Times New Roman"/>
+          <w:color w:val="3B3B3B"/>
+          <w:sz w:val="24"/>
+          <w:szCs w:val="28"/>
+          <w:lang w:eastAsia="ru-RU"/>
+        </w:rPr>
+        <w:br/>
+        <w:t>Обязательно ведение журналов инцидентов в электронной форме, а также графиков и журналов проведения ППР.</w:t>
+      </w:r>
+      <w:r>
+        <w:rPr>
+          <w:rFonts w:ascii="Times New Roman" w:eastAsia="Times New Roman" w:hAnsi="Times New Roman" w:cs="Times New Roman"/>
+          <w:color w:val="3B3B3B"/>
+          <w:sz w:val="24"/>
+          <w:szCs w:val="28"/>
+          <w:lang w:eastAsia="ru-RU"/>
+        </w:rPr>
+        <w:br/>
+      </w:r>
+      <w:r>
+        <w:rPr>
+          <w:rFonts w:ascii="Times New Roman" w:eastAsia="Times New Roman" w:hAnsi="Times New Roman" w:cs="Times New Roman"/>
+          <w:color w:val="3B3B3B"/>
+          <w:sz w:val="24"/>
+          <w:szCs w:val="28"/>
+          <w:lang w:eastAsia="ru-RU"/>
+        </w:rPr>
+        <w:lastRenderedPageBreak/>
+        <w:t>Для всех технических компонентов необходимо обеспечить регулярный и постоянный контроль состояния и техническое обслуживание.</w:t>
+      </w:r>
+    </w:p>
     <w:p>
       <w:pPr>
         <w:shd w:val="clear" w:color="auto" w:fill="FFFFFF"/>

--- a/TZ.docx
+++ b/TZ.docx
@@ -2494,6 +2494,202 @@
         </w:rPr>
         <w:lastRenderedPageBreak/>
         <w:t>Для всех технических компонентов необходимо обеспечить регулярный и постоянный контроль состояния и техническое обслуживание.</w:t>
+      </w:r>
+    </w:p>
+    <w:p>
+      <w:pPr>
+        <w:shd w:val="clear" w:color="auto" w:fill="FFFFFF"/>
+        <w:spacing w:before="120" w:after="120" w:line="240" w:lineRule="atLeast"/>
+        <w:outlineLvl w:val="3"/>
+        <w:rPr>
+          <w:rFonts w:ascii="Times New Roman" w:eastAsia="Times New Roman" w:hAnsi="Times New Roman" w:cs="Times New Roman"/>
+          <w:b/>
+          <w:bCs/>
+          <w:color w:val="3B3B3B"/>
+          <w:sz w:val="28"/>
+          <w:szCs w:val="28"/>
+          <w:lang w:eastAsia="ru-RU"/>
+        </w:rPr>
+      </w:pPr>
+      <w:r>
+        <w:rPr>
+          <w:rFonts w:ascii="Times New Roman" w:eastAsia="Times New Roman" w:hAnsi="Times New Roman" w:cs="Times New Roman"/>
+          <w:b/>
+          <w:bCs/>
+          <w:color w:val="3B3B3B"/>
+          <w:sz w:val="28"/>
+          <w:szCs w:val="28"/>
+          <w:lang w:eastAsia="ru-RU"/>
+        </w:rPr>
+        <w:t>4.1.2. Требования к численности и квалификации персонала системы и режиму его работы</w:t>
+      </w:r>
+    </w:p>
+    <w:p>
+      <w:pPr>
+        <w:shd w:val="clear" w:color="auto" w:fill="FFFFFF"/>
+        <w:spacing w:after="288" w:line="240" w:lineRule="atLeast"/>
+        <w:rPr>
+          <w:rFonts w:ascii="Times New Roman" w:eastAsia="Times New Roman" w:hAnsi="Times New Roman" w:cs="Times New Roman"/>
+          <w:color w:val="3B3B3B"/>
+          <w:sz w:val="28"/>
+          <w:szCs w:val="28"/>
+          <w:lang w:eastAsia="ru-RU"/>
+        </w:rPr>
+      </w:pPr>
+      <w:r>
+        <w:rPr>
+          <w:rFonts w:ascii="Times New Roman" w:eastAsia="Times New Roman" w:hAnsi="Times New Roman" w:cs="Times New Roman"/>
+          <w:color w:val="3B3B3B"/>
+          <w:sz w:val="28"/>
+          <w:szCs w:val="28"/>
+          <w:lang w:eastAsia="ru-RU"/>
+        </w:rPr>
+        <w:t>4.1.2.1. Требования к численности персонала</w:t>
+      </w:r>
+    </w:p>
+    <w:p>
+      <w:pPr>
+        <w:shd w:val="clear" w:color="auto" w:fill="FFFFFF"/>
+        <w:spacing w:after="288" w:line="240" w:lineRule="atLeast"/>
+        <w:jc w:val="both"/>
+        <w:rPr>
+          <w:rFonts w:ascii="Times New Roman" w:eastAsia="Times New Roman" w:hAnsi="Times New Roman" w:cs="Times New Roman"/>
+          <w:color w:val="3B3B3B"/>
+          <w:sz w:val="24"/>
+          <w:szCs w:val="28"/>
+          <w:lang w:eastAsia="ru-RU"/>
+        </w:rPr>
+      </w:pPr>
+      <w:r>
+        <w:rPr>
+          <w:rFonts w:ascii="Times New Roman" w:eastAsia="Times New Roman" w:hAnsi="Times New Roman" w:cs="Times New Roman"/>
+          <w:color w:val="3B3B3B"/>
+          <w:sz w:val="24"/>
+          <w:szCs w:val="28"/>
+          <w:lang w:eastAsia="ru-RU"/>
+        </w:rPr>
+        <w:t>В </w:t>
+      </w:r>
+      <w:hyperlink r:id="rId6" w:tooltip="Состав участников проекта" w:history="1">
+        <w:r>
+          <w:rPr>
+            <w:rFonts w:ascii="Times New Roman" w:eastAsia="Times New Roman" w:hAnsi="Times New Roman" w:cs="Times New Roman"/>
+            <w:color w:val="3B3B3B"/>
+            <w:sz w:val="24"/>
+            <w:szCs w:val="28"/>
+            <w:lang w:eastAsia="ru-RU"/>
+          </w:rPr>
+          <w:t>состав персонала</w:t>
+        </w:r>
+      </w:hyperlink>
+      <w:r>
+        <w:rPr>
+          <w:rFonts w:ascii="Times New Roman" w:eastAsia="Times New Roman" w:hAnsi="Times New Roman" w:cs="Times New Roman"/>
+          <w:color w:val="3B3B3B"/>
+          <w:sz w:val="24"/>
+          <w:szCs w:val="28"/>
+          <w:lang w:eastAsia="ru-RU"/>
+        </w:rPr>
+        <w:t>, необходимого для обеспечения эксплуатации Базы данных в рамках соответствующих подразделений Заказчика, необходимо выделение следующих ответственных лиц:</w:t>
+      </w:r>
+      <w:r>
+        <w:rPr>
+          <w:rFonts w:ascii="Times New Roman" w:eastAsia="Times New Roman" w:hAnsi="Times New Roman" w:cs="Times New Roman"/>
+          <w:color w:val="3B3B3B"/>
+          <w:sz w:val="24"/>
+          <w:szCs w:val="28"/>
+          <w:lang w:eastAsia="ru-RU"/>
+        </w:rPr>
+        <w:br/>
+        <w:t>- Руководитель эксплуатирующего подразделения - 1 человек.</w:t>
+      </w:r>
+      <w:r>
+        <w:rPr>
+          <w:rFonts w:ascii="Times New Roman" w:eastAsia="Times New Roman" w:hAnsi="Times New Roman" w:cs="Times New Roman"/>
+          <w:color w:val="3B3B3B"/>
+          <w:sz w:val="24"/>
+          <w:szCs w:val="28"/>
+          <w:lang w:eastAsia="ru-RU"/>
+        </w:rPr>
+        <w:br/>
+        <w:t>- Администратор подсистемы сбора, обработки и загрузки данных - 2 человека.</w:t>
+      </w:r>
+      <w:r>
+        <w:rPr>
+          <w:rFonts w:ascii="Times New Roman" w:eastAsia="Times New Roman" w:hAnsi="Times New Roman" w:cs="Times New Roman"/>
+          <w:color w:val="3B3B3B"/>
+          <w:sz w:val="24"/>
+          <w:szCs w:val="28"/>
+          <w:lang w:eastAsia="ru-RU"/>
+        </w:rPr>
+        <w:br/>
+        <w:t>- Администратор подсистемы хранения данных - 2 человека.</w:t>
+      </w:r>
+      <w:r>
+        <w:rPr>
+          <w:rFonts w:ascii="Times New Roman" w:eastAsia="Times New Roman" w:hAnsi="Times New Roman" w:cs="Times New Roman"/>
+          <w:color w:val="3B3B3B"/>
+          <w:sz w:val="24"/>
+          <w:szCs w:val="28"/>
+          <w:lang w:eastAsia="ru-RU"/>
+        </w:rPr>
+        <w:br/>
+        <w:t>- Администратор подсистемы формирования и визуализации отчетности - 1 человек.</w:t>
+      </w:r>
+      <w:r>
+        <w:rPr>
+          <w:rFonts w:ascii="Times New Roman" w:eastAsia="Times New Roman" w:hAnsi="Times New Roman" w:cs="Times New Roman"/>
+          <w:color w:val="3B3B3B"/>
+          <w:sz w:val="24"/>
+          <w:szCs w:val="28"/>
+          <w:lang w:eastAsia="ru-RU"/>
+        </w:rPr>
+        <w:br/>
+        <w:t>Данные лица должны выполнять следующие функциональные обязанности.</w:t>
+      </w:r>
+      <w:r>
+        <w:rPr>
+          <w:rFonts w:ascii="Times New Roman" w:eastAsia="Times New Roman" w:hAnsi="Times New Roman" w:cs="Times New Roman"/>
+          <w:color w:val="3B3B3B"/>
+          <w:sz w:val="24"/>
+          <w:szCs w:val="28"/>
+          <w:lang w:eastAsia="ru-RU"/>
+        </w:rPr>
+        <w:br/>
+        <w:t xml:space="preserve">- Руководитель эксплуатирующего подразделения - на всем протяжении функционирования Базы данных обеспечивает общее руководство группой сопровождения. Следит за выполнением обязанностей подчиненных. </w:t>
+      </w:r>
+      <w:r>
+        <w:rPr>
+          <w:rFonts w:ascii="Times New Roman" w:eastAsia="Times New Roman" w:hAnsi="Times New Roman" w:cs="Times New Roman"/>
+          <w:color w:val="3B3B3B"/>
+          <w:sz w:val="24"/>
+          <w:szCs w:val="28"/>
+          <w:lang w:eastAsia="ru-RU"/>
+        </w:rPr>
+        <w:br/>
+        <w:t>- Администратор подсистемы сбора, обработки и загрузки данных - на всем протяжении функционирования Базы данных обеспечивает контроль процессов ETL, подготовку и загрузка данных из внешних источников в хранилище данных. Обеспечивает корректную работу базы данных.</w:t>
+      </w:r>
+      <w:r>
+        <w:rPr>
+          <w:rFonts w:ascii="Times New Roman" w:eastAsia="Times New Roman" w:hAnsi="Times New Roman" w:cs="Times New Roman"/>
+          <w:color w:val="3B3B3B"/>
+          <w:sz w:val="24"/>
+          <w:szCs w:val="28"/>
+          <w:lang w:eastAsia="ru-RU"/>
+        </w:rPr>
+        <w:br/>
+        <w:t>- Администратор подсистемы хранения данных - на всем протяжении функционирования Базы данных обеспечивает распределение дискового пространства, оптимизацию производительности.</w:t>
+      </w:r>
+      <w:r>
+        <w:rPr>
+          <w:rFonts w:ascii="Times New Roman" w:eastAsia="Times New Roman" w:hAnsi="Times New Roman" w:cs="Times New Roman"/>
+          <w:color w:val="3B3B3B"/>
+          <w:sz w:val="24"/>
+          <w:szCs w:val="28"/>
+          <w:lang w:eastAsia="ru-RU"/>
+        </w:rPr>
+        <w:br/>
+        <w:t>- Администратор подсистемы формирования и визуализации отчетности - на всем протяжении функционирования Базы данных обеспечивает поддержку пользователей, формирование отчетности, загрузку отчётов в базу данных.</w:t>
       </w:r>
     </w:p>
     <w:p>

--- a/TZ.docx
+++ b/TZ.docx
@@ -2690,6 +2690,97 @@
         </w:rPr>
         <w:br/>
         <w:t>- Администратор подсистемы формирования и визуализации отчетности - на всем протяжении функционирования Базы данных обеспечивает поддержку пользователей, формирование отчетности, загрузку отчётов в базу данных.</w:t>
+      </w:r>
+    </w:p>
+    <w:p>
+      <w:pPr>
+        <w:shd w:val="clear" w:color="auto" w:fill="FFFFFF"/>
+        <w:spacing w:after="288" w:line="240" w:lineRule="atLeast"/>
+        <w:rPr>
+          <w:rFonts w:ascii="Times New Roman" w:eastAsia="Times New Roman" w:hAnsi="Times New Roman" w:cs="Times New Roman"/>
+          <w:color w:val="3B3B3B"/>
+          <w:sz w:val="28"/>
+          <w:szCs w:val="28"/>
+          <w:lang w:eastAsia="ru-RU"/>
+        </w:rPr>
+      </w:pPr>
+      <w:r>
+        <w:rPr>
+          <w:rFonts w:ascii="Times New Roman" w:eastAsia="Times New Roman" w:hAnsi="Times New Roman" w:cs="Times New Roman"/>
+          <w:color w:val="3B3B3B"/>
+          <w:sz w:val="28"/>
+          <w:szCs w:val="28"/>
+          <w:lang w:eastAsia="ru-RU"/>
+        </w:rPr>
+        <w:t>4.1.2.2. Требования к квалификации персонала</w:t>
+      </w:r>
+    </w:p>
+    <w:p>
+      <w:pPr>
+        <w:shd w:val="clear" w:color="auto" w:fill="FFFFFF"/>
+        <w:spacing w:after="288" w:line="240" w:lineRule="atLeast"/>
+        <w:jc w:val="both"/>
+        <w:rPr>
+          <w:rFonts w:ascii="Times New Roman" w:eastAsia="Times New Roman" w:hAnsi="Times New Roman" w:cs="Times New Roman"/>
+          <w:color w:val="3B3B3B"/>
+          <w:sz w:val="24"/>
+          <w:szCs w:val="28"/>
+          <w:lang w:eastAsia="ru-RU"/>
+        </w:rPr>
+      </w:pPr>
+      <w:r>
+        <w:rPr>
+          <w:rFonts w:ascii="Times New Roman" w:eastAsia="Times New Roman" w:hAnsi="Times New Roman" w:cs="Times New Roman"/>
+          <w:color w:val="3B3B3B"/>
+          <w:sz w:val="24"/>
+          <w:szCs w:val="28"/>
+          <w:lang w:eastAsia="ru-RU"/>
+        </w:rPr>
+        <w:t>К квалификации персонала, эксплуатирующего Систему Базы данных, предъявляются следующие требования:</w:t>
+      </w:r>
+      <w:r>
+        <w:rPr>
+          <w:rFonts w:ascii="Times New Roman" w:eastAsia="Times New Roman" w:hAnsi="Times New Roman" w:cs="Times New Roman"/>
+          <w:color w:val="3B3B3B"/>
+          <w:sz w:val="24"/>
+          <w:szCs w:val="28"/>
+          <w:lang w:eastAsia="ru-RU"/>
+        </w:rPr>
+        <w:br/>
+        <w:t>- Конечный пользователь - знание соответствующей предметной области; знание основ многомерного анализа; знания и навыки работы с аналитическими приложениями.</w:t>
+      </w:r>
+      <w:r>
+        <w:rPr>
+          <w:rFonts w:ascii="Times New Roman" w:eastAsia="Times New Roman" w:hAnsi="Times New Roman" w:cs="Times New Roman"/>
+          <w:color w:val="3B3B3B"/>
+          <w:sz w:val="24"/>
+          <w:szCs w:val="28"/>
+          <w:lang w:eastAsia="ru-RU"/>
+        </w:rPr>
+        <w:br/>
+        <w:t>- Администратор подсистемы сбора, обработки и загрузки данных - знание методологии проектирования хранилищ данных; знание методологии проектирования ETL процедур; знание интерфейсов интеграции ХД с источниками данных; знание СУБД; знание языка запросов SQL.</w:t>
+      </w:r>
+      <w:r>
+        <w:rPr>
+          <w:rFonts w:ascii="Times New Roman" w:eastAsia="Times New Roman" w:hAnsi="Times New Roman" w:cs="Times New Roman"/>
+          <w:color w:val="3B3B3B"/>
+          <w:sz w:val="24"/>
+          <w:szCs w:val="28"/>
+          <w:lang w:eastAsia="ru-RU"/>
+        </w:rPr>
+        <w:br/>
+        <w:t>- Администратор подсистемы хранения данных - глубокие знания СУБД; знание архитектуры «Звезда» и «Снежинка»; опыт администрирования СУБД; знание и навыки операций архивирования и восстановления данных; знание и навыки оптимизации работы СУБД.</w:t>
+      </w:r>
+      <w:r>
+        <w:rPr>
+          <w:rFonts w:ascii="Times New Roman" w:eastAsia="Times New Roman" w:hAnsi="Times New Roman" w:cs="Times New Roman"/>
+          <w:color w:val="3B3B3B"/>
+          <w:sz w:val="24"/>
+          <w:szCs w:val="28"/>
+          <w:lang w:eastAsia="ru-RU"/>
+        </w:rPr>
+        <w:br/>
+        <w:t>- Администратор подсистемы формирования и визуализации отчетности - понимание принципов многомерного анализа; знание методологии проектирования хранилищ данных; знание и навыки администрирования приложения; знание языка запросов SQL; знание инструментов разработки.</w:t>
       </w:r>
     </w:p>
     <w:p>

--- a/TZ.docx
+++ b/TZ.docx
@@ -2781,6 +2781,98 @@
         </w:rPr>
         <w:br/>
         <w:t>- Администратор подсистемы формирования и визуализации отчетности - понимание принципов многомерного анализа; знание методологии проектирования хранилищ данных; знание и навыки администрирования приложения; знание языка запросов SQL; знание инструментов разработки.</w:t>
+      </w:r>
+    </w:p>
+    <w:p>
+      <w:pPr>
+        <w:shd w:val="clear" w:color="auto" w:fill="FFFFFF"/>
+        <w:spacing w:after="288" w:line="240" w:lineRule="atLeast"/>
+        <w:rPr>
+          <w:rFonts w:ascii="Times New Roman" w:eastAsia="Times New Roman" w:hAnsi="Times New Roman" w:cs="Times New Roman"/>
+          <w:color w:val="3B3B3B"/>
+          <w:sz w:val="28"/>
+          <w:szCs w:val="28"/>
+          <w:lang w:eastAsia="ru-RU"/>
+        </w:rPr>
+      </w:pPr>
+      <w:r>
+        <w:rPr>
+          <w:rFonts w:ascii="Times New Roman" w:eastAsia="Times New Roman" w:hAnsi="Times New Roman" w:cs="Times New Roman"/>
+          <w:color w:val="3B3B3B"/>
+          <w:sz w:val="28"/>
+          <w:szCs w:val="28"/>
+          <w:lang w:eastAsia="ru-RU"/>
+        </w:rPr>
+        <w:t>4.1.2.3. Требования к режимам работы персонала</w:t>
+      </w:r>
+    </w:p>
+    <w:p>
+      <w:pPr>
+        <w:shd w:val="clear" w:color="auto" w:fill="FFFFFF"/>
+        <w:spacing w:after="288" w:line="240" w:lineRule="atLeast"/>
+        <w:jc w:val="both"/>
+        <w:rPr>
+          <w:rFonts w:ascii="Times New Roman" w:eastAsia="Times New Roman" w:hAnsi="Times New Roman" w:cs="Times New Roman"/>
+          <w:color w:val="3B3B3B"/>
+          <w:sz w:val="24"/>
+          <w:szCs w:val="28"/>
+          <w:lang w:eastAsia="ru-RU"/>
+        </w:rPr>
+      </w:pPr>
+      <w:r>
+        <w:rPr>
+          <w:rFonts w:ascii="Times New Roman" w:eastAsia="Times New Roman" w:hAnsi="Times New Roman" w:cs="Times New Roman"/>
+          <w:color w:val="3B3B3B"/>
+          <w:sz w:val="24"/>
+          <w:szCs w:val="28"/>
+          <w:lang w:eastAsia="ru-RU"/>
+        </w:rPr>
+        <w:lastRenderedPageBreak/>
+        <w:t>Персонал, работающий с Системой Базы данных и выполняющий функции её сопровождения и обслуживания, должен работать в следующих режимах:</w:t>
+      </w:r>
+      <w:r>
+        <w:rPr>
+          <w:rFonts w:ascii="Times New Roman" w:eastAsia="Times New Roman" w:hAnsi="Times New Roman" w:cs="Times New Roman"/>
+          <w:color w:val="3B3B3B"/>
+          <w:sz w:val="24"/>
+          <w:szCs w:val="28"/>
+          <w:lang w:eastAsia="ru-RU"/>
+        </w:rPr>
+        <w:br/>
+        <w:t>- Конечный пользователь - в соответствии с основным рабочим графиком подразделений Заказчика.</w:t>
+      </w:r>
+      <w:r>
+        <w:rPr>
+          <w:rFonts w:ascii="Times New Roman" w:eastAsia="Times New Roman" w:hAnsi="Times New Roman" w:cs="Times New Roman"/>
+          <w:color w:val="3B3B3B"/>
+          <w:sz w:val="24"/>
+          <w:szCs w:val="28"/>
+          <w:lang w:eastAsia="ru-RU"/>
+        </w:rPr>
+        <w:br/>
+        <w:t>- Администратор подсистемы сбора, обработки и загрузки данных – двухсменный график, поочередно.</w:t>
+      </w:r>
+      <w:r>
+        <w:rPr>
+          <w:rFonts w:ascii="Times New Roman" w:eastAsia="Times New Roman" w:hAnsi="Times New Roman" w:cs="Times New Roman"/>
+          <w:color w:val="3B3B3B"/>
+          <w:sz w:val="24"/>
+          <w:szCs w:val="28"/>
+          <w:lang w:eastAsia="ru-RU"/>
+        </w:rPr>
+        <w:br/>
+        <w:t>- Администратор подсистемы хранения данных – двухсменный график, поочередно.</w:t>
+      </w:r>
+      <w:r>
+        <w:rPr>
+          <w:rFonts w:ascii="Times New Roman" w:eastAsia="Times New Roman" w:hAnsi="Times New Roman" w:cs="Times New Roman"/>
+          <w:color w:val="3B3B3B"/>
+          <w:sz w:val="24"/>
+          <w:szCs w:val="28"/>
+          <w:lang w:eastAsia="ru-RU"/>
+        </w:rPr>
+        <w:br/>
+        <w:t>- Администратор подсистемы формирования и визуализации отчетности – в соответствии с основным рабочим графиком подразделений Заказчика.</w:t>
       </w:r>
     </w:p>
     <w:p>

--- a/TZ.docx
+++ b/TZ.docx
@@ -2873,6 +2873,114 @@
         </w:rPr>
         <w:br/>
         <w:t>- Администратор подсистемы формирования и визуализации отчетности – в соответствии с основным рабочим графиком подразделений Заказчика.</w:t>
+      </w:r>
+    </w:p>
+    <w:p>
+      <w:pPr>
+        <w:shd w:val="clear" w:color="auto" w:fill="FFFFFF"/>
+        <w:spacing w:before="120" w:after="120" w:line="240" w:lineRule="atLeast"/>
+        <w:outlineLvl w:val="3"/>
+        <w:rPr>
+          <w:rFonts w:ascii="Times New Roman" w:eastAsia="Times New Roman" w:hAnsi="Times New Roman" w:cs="Times New Roman"/>
+          <w:b/>
+          <w:bCs/>
+          <w:color w:val="3B3B3B"/>
+          <w:sz w:val="28"/>
+          <w:szCs w:val="28"/>
+          <w:lang w:eastAsia="ru-RU"/>
+        </w:rPr>
+      </w:pPr>
+      <w:r>
+        <w:rPr>
+          <w:rFonts w:ascii="Times New Roman" w:eastAsia="Times New Roman" w:hAnsi="Times New Roman" w:cs="Times New Roman"/>
+          <w:b/>
+          <w:bCs/>
+          <w:color w:val="3B3B3B"/>
+          <w:sz w:val="28"/>
+          <w:szCs w:val="28"/>
+          <w:lang w:eastAsia="ru-RU"/>
+        </w:rPr>
+        <w:t>4.1.3. Показатели назначения</w:t>
+      </w:r>
+    </w:p>
+    <w:p>
+      <w:pPr>
+        <w:shd w:val="clear" w:color="auto" w:fill="FFFFFF"/>
+        <w:spacing w:after="288" w:line="240" w:lineRule="atLeast"/>
+        <w:rPr>
+          <w:rFonts w:ascii="Times New Roman" w:eastAsia="Times New Roman" w:hAnsi="Times New Roman" w:cs="Times New Roman"/>
+          <w:color w:val="3B3B3B"/>
+          <w:sz w:val="28"/>
+          <w:szCs w:val="28"/>
+          <w:lang w:eastAsia="ru-RU"/>
+        </w:rPr>
+      </w:pPr>
+      <w:r>
+        <w:rPr>
+          <w:rFonts w:ascii="Times New Roman" w:eastAsia="Times New Roman" w:hAnsi="Times New Roman" w:cs="Times New Roman"/>
+          <w:color w:val="3B3B3B"/>
+          <w:sz w:val="28"/>
+          <w:szCs w:val="28"/>
+          <w:lang w:eastAsia="ru-RU"/>
+        </w:rPr>
+        <w:t>4.1.3.1. Параметры, характеризующие степень соответствия системы назначению</w:t>
+      </w:r>
+    </w:p>
+    <w:p>
+      <w:pPr>
+        <w:shd w:val="clear" w:color="auto" w:fill="FFFFFF"/>
+        <w:spacing w:after="288" w:line="240" w:lineRule="atLeast"/>
+        <w:jc w:val="both"/>
+        <w:rPr>
+          <w:rFonts w:ascii="Times New Roman" w:eastAsia="Times New Roman" w:hAnsi="Times New Roman" w:cs="Times New Roman"/>
+          <w:color w:val="3B3B3B"/>
+          <w:sz w:val="24"/>
+          <w:szCs w:val="28"/>
+          <w:lang w:eastAsia="ru-RU"/>
+        </w:rPr>
+      </w:pPr>
+      <w:r>
+        <w:rPr>
+          <w:rFonts w:ascii="Times New Roman" w:eastAsia="Times New Roman" w:hAnsi="Times New Roman" w:cs="Times New Roman"/>
+          <w:color w:val="3B3B3B"/>
+          <w:sz w:val="24"/>
+          <w:szCs w:val="28"/>
+          <w:lang w:eastAsia="ru-RU"/>
+        </w:rPr>
+        <w:t>Система должна обеспечивать следующие количественные показатели, которые характеризуют степень соответствия ее назначению:</w:t>
+      </w:r>
+      <w:r>
+        <w:rPr>
+          <w:rFonts w:ascii="Times New Roman" w:eastAsia="Times New Roman" w:hAnsi="Times New Roman" w:cs="Times New Roman"/>
+          <w:color w:val="3B3B3B"/>
+          <w:sz w:val="24"/>
+          <w:szCs w:val="28"/>
+          <w:lang w:eastAsia="ru-RU"/>
+        </w:rPr>
+        <w:br/>
+        <w:t>- Количество измерений – в соответствии с требованиями Заказчика.</w:t>
+      </w:r>
+      <w:r>
+        <w:rPr>
+          <w:rFonts w:ascii="Times New Roman" w:eastAsia="Times New Roman" w:hAnsi="Times New Roman" w:cs="Times New Roman"/>
+          <w:color w:val="3B3B3B"/>
+          <w:sz w:val="24"/>
+          <w:szCs w:val="28"/>
+          <w:lang w:eastAsia="ru-RU"/>
+        </w:rPr>
+        <w:br/>
+        <w:t>- Количество показателей – в соответствии с требованиями Заказчика.</w:t>
+      </w:r>
+      <w:r>
+        <w:rPr>
+          <w:rFonts w:ascii="Times New Roman" w:eastAsia="Times New Roman" w:hAnsi="Times New Roman" w:cs="Times New Roman"/>
+          <w:color w:val="3B3B3B"/>
+          <w:sz w:val="24"/>
+          <w:szCs w:val="28"/>
+          <w:lang w:eastAsia="ru-RU"/>
+        </w:rPr>
+        <w:br/>
+        <w:t>- Количество аналитических отчетов – в соответствии с требованиями Заказчика.</w:t>
       </w:r>
     </w:p>
     <w:p>

--- a/TZ.docx
+++ b/TZ.docx
@@ -2981,6 +2981,108 @@
         </w:rPr>
         <w:br/>
         <w:t>- Количество аналитических отчетов – в соответствии с требованиями Заказчика.</w:t>
+      </w:r>
+    </w:p>
+    <w:p>
+      <w:pPr>
+        <w:shd w:val="clear" w:color="auto" w:fill="FFFFFF"/>
+        <w:spacing w:after="288" w:line="240" w:lineRule="atLeast"/>
+        <w:rPr>
+          <w:rFonts w:ascii="Times New Roman" w:eastAsia="Times New Roman" w:hAnsi="Times New Roman" w:cs="Times New Roman"/>
+          <w:color w:val="3B3B3B"/>
+          <w:sz w:val="28"/>
+          <w:szCs w:val="28"/>
+          <w:lang w:eastAsia="ru-RU"/>
+        </w:rPr>
+      </w:pPr>
+      <w:r>
+        <w:rPr>
+          <w:rFonts w:ascii="Times New Roman" w:eastAsia="Times New Roman" w:hAnsi="Times New Roman" w:cs="Times New Roman"/>
+          <w:color w:val="3B3B3B"/>
+          <w:sz w:val="28"/>
+          <w:szCs w:val="28"/>
+          <w:lang w:eastAsia="ru-RU"/>
+        </w:rPr>
+        <w:t>4.1.3.2. Требования к приспособляемости системы к изменениям</w:t>
+      </w:r>
+    </w:p>
+    <w:p>
+      <w:pPr>
+        <w:shd w:val="clear" w:color="auto" w:fill="FFFFFF"/>
+        <w:spacing w:after="288" w:line="240" w:lineRule="atLeast"/>
+        <w:jc w:val="both"/>
+        <w:rPr>
+          <w:rFonts w:ascii="Times New Roman" w:eastAsia="Times New Roman" w:hAnsi="Times New Roman" w:cs="Times New Roman"/>
+          <w:color w:val="3B3B3B"/>
+          <w:sz w:val="24"/>
+          <w:szCs w:val="28"/>
+          <w:lang w:eastAsia="ru-RU"/>
+        </w:rPr>
+      </w:pPr>
+      <w:r>
+        <w:rPr>
+          <w:rFonts w:ascii="Times New Roman" w:eastAsia="Times New Roman" w:hAnsi="Times New Roman" w:cs="Times New Roman"/>
+          <w:color w:val="3B3B3B"/>
+          <w:sz w:val="24"/>
+          <w:szCs w:val="28"/>
+          <w:lang w:eastAsia="ru-RU"/>
+        </w:rPr>
+        <w:t>Обеспечение приспособляемости системы должно выполняться за счет:</w:t>
+      </w:r>
+      <w:r>
+        <w:rPr>
+          <w:rFonts w:ascii="Times New Roman" w:eastAsia="Times New Roman" w:hAnsi="Times New Roman" w:cs="Times New Roman"/>
+          <w:color w:val="3B3B3B"/>
+          <w:sz w:val="24"/>
+          <w:szCs w:val="28"/>
+          <w:lang w:eastAsia="ru-RU"/>
+        </w:rPr>
+        <w:br/>
+        <w:t>- своевременности администрирования;</w:t>
+      </w:r>
+      <w:r>
+        <w:rPr>
+          <w:rFonts w:ascii="Times New Roman" w:eastAsia="Times New Roman" w:hAnsi="Times New Roman" w:cs="Times New Roman"/>
+          <w:color w:val="3B3B3B"/>
+          <w:sz w:val="24"/>
+          <w:szCs w:val="28"/>
+          <w:lang w:eastAsia="ru-RU"/>
+        </w:rPr>
+        <w:br/>
+        <w:t>- модернизации процессов сбора, обработки и загрузки данных в соответствии с новыми требованиями;</w:t>
+      </w:r>
+      <w:r>
+        <w:rPr>
+          <w:rFonts w:ascii="Times New Roman" w:eastAsia="Times New Roman" w:hAnsi="Times New Roman" w:cs="Times New Roman"/>
+          <w:color w:val="3B3B3B"/>
+          <w:sz w:val="24"/>
+          <w:szCs w:val="28"/>
+          <w:lang w:eastAsia="ru-RU"/>
+        </w:rPr>
+        <w:br/>
+        <w:t>- модификации процедур доступа и представления данных конечным пользователям;</w:t>
+      </w:r>
+      <w:r>
+        <w:rPr>
+          <w:rFonts w:ascii="Times New Roman" w:eastAsia="Times New Roman" w:hAnsi="Times New Roman" w:cs="Times New Roman"/>
+          <w:color w:val="3B3B3B"/>
+          <w:sz w:val="24"/>
+          <w:szCs w:val="28"/>
+          <w:lang w:eastAsia="ru-RU"/>
+        </w:rPr>
+        <w:br/>
+        <w:t>- наличия настроечных и конфигурационных файлов у ПО подсистем;</w:t>
+      </w:r>
+      <w:r>
+        <w:rPr>
+          <w:rFonts w:ascii="Times New Roman" w:eastAsia="Times New Roman" w:hAnsi="Times New Roman" w:cs="Times New Roman"/>
+          <w:color w:val="3B3B3B"/>
+          <w:sz w:val="24"/>
+          <w:szCs w:val="28"/>
+          <w:lang w:eastAsia="ru-RU"/>
+        </w:rPr>
+        <w:br/>
+        <w:t>- наличия базы данных и её подсистем.</w:t>
       </w:r>
     </w:p>
     <w:p>

--- a/TZ.docx
+++ b/TZ.docx
@@ -3085,6 +3085,481 @@
         <w:t>- наличия базы данных и её подсистем.</w:t>
       </w:r>
     </w:p>
+    <w:p>
+      <w:pPr>
+        <w:shd w:val="clear" w:color="auto" w:fill="FFFFFF"/>
+        <w:spacing w:after="288" w:line="240" w:lineRule="atLeast"/>
+        <w:rPr>
+          <w:rFonts w:ascii="Times New Roman" w:eastAsia="Times New Roman" w:hAnsi="Times New Roman" w:cs="Times New Roman"/>
+          <w:color w:val="3B3B3B"/>
+          <w:sz w:val="28"/>
+          <w:szCs w:val="28"/>
+          <w:lang w:eastAsia="ru-RU"/>
+        </w:rPr>
+      </w:pPr>
+      <w:r>
+        <w:rPr>
+          <w:rFonts w:ascii="Times New Roman" w:eastAsia="Times New Roman" w:hAnsi="Times New Roman" w:cs="Times New Roman"/>
+          <w:color w:val="3B3B3B"/>
+          <w:sz w:val="28"/>
+          <w:szCs w:val="28"/>
+          <w:lang w:eastAsia="ru-RU"/>
+        </w:rPr>
+        <w:t>4.1.3.3. Требования сохранению работоспособности системы в различных вероятных условиях</w:t>
+      </w:r>
+    </w:p>
+    <w:tbl>
+      <w:tblPr>
+        <w:tblW w:w="8655" w:type="dxa"/>
+        <w:tblCellMar>
+          <w:top w:w="15" w:type="dxa"/>
+          <w:left w:w="15" w:type="dxa"/>
+          <w:bottom w:w="15" w:type="dxa"/>
+          <w:right w:w="15" w:type="dxa"/>
+        </w:tblCellMar>
+        <w:tblLook w:val="04A0" w:firstRow="1" w:lastRow="0" w:firstColumn="1" w:lastColumn="0" w:noHBand="0" w:noVBand="1"/>
+      </w:tblPr>
+      <w:tblGrid>
+        <w:gridCol w:w="4349"/>
+        <w:gridCol w:w="4306"/>
+      </w:tblGrid>
+      <w:tr>
+        <w:tc>
+          <w:tcPr>
+            <w:tcW w:w="0" w:type="auto"/>
+            <w:tcBorders>
+              <w:top w:val="single" w:sz="6" w:space="0" w:color="000000"/>
+              <w:left w:val="single" w:sz="6" w:space="0" w:color="000000"/>
+              <w:bottom w:val="nil"/>
+              <w:right w:val="single" w:sz="6" w:space="0" w:color="000000"/>
+            </w:tcBorders>
+            <w:shd w:val="clear" w:color="auto" w:fill="FFFFFF"/>
+            <w:tcMar>
+              <w:top w:w="60" w:type="dxa"/>
+              <w:left w:w="135" w:type="dxa"/>
+              <w:bottom w:w="60" w:type="dxa"/>
+              <w:right w:w="135" w:type="dxa"/>
+            </w:tcMar>
+            <w:hideMark/>
+          </w:tcPr>
+          <w:p>
+            <w:pPr>
+              <w:spacing w:before="150" w:after="150" w:line="240" w:lineRule="auto"/>
+              <w:rPr>
+                <w:rFonts w:ascii="Times New Roman" w:eastAsia="Times New Roman" w:hAnsi="Times New Roman" w:cs="Times New Roman"/>
+                <w:b/>
+                <w:bCs/>
+                <w:color w:val="FFFFFF"/>
+                <w:sz w:val="28"/>
+                <w:szCs w:val="28"/>
+                <w:lang w:eastAsia="ru-RU"/>
+              </w:rPr>
+            </w:pPr>
+            <w:r>
+              <w:rPr>
+                <w:rFonts w:ascii="Times New Roman" w:eastAsia="Times New Roman" w:hAnsi="Times New Roman" w:cs="Times New Roman"/>
+                <w:b/>
+                <w:bCs/>
+                <w:sz w:val="28"/>
+                <w:szCs w:val="28"/>
+                <w:lang w:eastAsia="ru-RU"/>
+              </w:rPr>
+              <w:t>Вероятное условие</w:t>
+            </w:r>
+          </w:p>
+        </w:tc>
+        <w:tc>
+          <w:tcPr>
+            <w:tcW w:w="0" w:type="auto"/>
+            <w:tcBorders>
+              <w:top w:val="single" w:sz="6" w:space="0" w:color="000000"/>
+              <w:left w:val="single" w:sz="6" w:space="0" w:color="000000"/>
+              <w:bottom w:val="nil"/>
+              <w:right w:val="single" w:sz="6" w:space="0" w:color="000000"/>
+            </w:tcBorders>
+            <w:shd w:val="clear" w:color="auto" w:fill="FFFFFF"/>
+            <w:tcMar>
+              <w:top w:w="60" w:type="dxa"/>
+              <w:left w:w="135" w:type="dxa"/>
+              <w:bottom w:w="60" w:type="dxa"/>
+              <w:right w:w="135" w:type="dxa"/>
+            </w:tcMar>
+            <w:hideMark/>
+          </w:tcPr>
+          <w:p>
+            <w:pPr>
+              <w:spacing w:before="150" w:after="150" w:line="240" w:lineRule="auto"/>
+              <w:rPr>
+                <w:rFonts w:ascii="Times New Roman" w:eastAsia="Times New Roman" w:hAnsi="Times New Roman" w:cs="Times New Roman"/>
+                <w:b/>
+                <w:bCs/>
+                <w:sz w:val="28"/>
+                <w:szCs w:val="28"/>
+                <w:lang w:eastAsia="ru-RU"/>
+              </w:rPr>
+            </w:pPr>
+            <w:r>
+              <w:rPr>
+                <w:rFonts w:ascii="Times New Roman" w:eastAsia="Times New Roman" w:hAnsi="Times New Roman" w:cs="Times New Roman"/>
+                <w:b/>
+                <w:bCs/>
+                <w:sz w:val="28"/>
+                <w:szCs w:val="28"/>
+                <w:lang w:eastAsia="ru-RU"/>
+              </w:rPr>
+              <w:t>Требование</w:t>
+            </w:r>
+          </w:p>
+        </w:tc>
+      </w:tr>
+      <w:tr>
+        <w:tc>
+          <w:tcPr>
+            <w:tcW w:w="0" w:type="auto"/>
+            <w:tcBorders>
+              <w:top w:val="single" w:sz="6" w:space="0" w:color="000000"/>
+              <w:left w:val="single" w:sz="6" w:space="0" w:color="000000"/>
+              <w:bottom w:val="single" w:sz="6" w:space="0" w:color="000000"/>
+              <w:right w:val="single" w:sz="6" w:space="0" w:color="000000"/>
+            </w:tcBorders>
+            <w:shd w:val="clear" w:color="auto" w:fill="FFFFFF"/>
+            <w:tcMar>
+              <w:top w:w="60" w:type="dxa"/>
+              <w:left w:w="135" w:type="dxa"/>
+              <w:bottom w:w="60" w:type="dxa"/>
+              <w:right w:w="135" w:type="dxa"/>
+            </w:tcMar>
+            <w:vAlign w:val="center"/>
+            <w:hideMark/>
+          </w:tcPr>
+          <w:p>
+            <w:pPr>
+              <w:spacing w:before="150" w:after="150" w:line="240" w:lineRule="auto"/>
+              <w:rPr>
+                <w:rFonts w:ascii="Times New Roman" w:eastAsia="Times New Roman" w:hAnsi="Times New Roman" w:cs="Times New Roman"/>
+                <w:sz w:val="28"/>
+                <w:szCs w:val="28"/>
+                <w:lang w:eastAsia="ru-RU"/>
+              </w:rPr>
+            </w:pPr>
+            <w:r>
+              <w:rPr>
+                <w:rFonts w:ascii="Times New Roman" w:eastAsia="Times New Roman" w:hAnsi="Times New Roman" w:cs="Times New Roman"/>
+                <w:sz w:val="28"/>
+                <w:szCs w:val="28"/>
+                <w:lang w:eastAsia="ru-RU"/>
+              </w:rPr>
+              <w:t>Нарушения в работе системы внешнего электроснабжения серверного оборудования продолжительностью до 15 мин.</w:t>
+            </w:r>
+          </w:p>
+        </w:tc>
+        <w:tc>
+          <w:tcPr>
+            <w:tcW w:w="0" w:type="auto"/>
+            <w:tcBorders>
+              <w:top w:val="single" w:sz="6" w:space="0" w:color="000000"/>
+              <w:left w:val="single" w:sz="6" w:space="0" w:color="000000"/>
+              <w:bottom w:val="single" w:sz="6" w:space="0" w:color="000000"/>
+              <w:right w:val="single" w:sz="6" w:space="0" w:color="000000"/>
+            </w:tcBorders>
+            <w:shd w:val="clear" w:color="auto" w:fill="FFFFFF"/>
+            <w:tcMar>
+              <w:top w:w="60" w:type="dxa"/>
+              <w:left w:w="135" w:type="dxa"/>
+              <w:bottom w:w="60" w:type="dxa"/>
+              <w:right w:w="135" w:type="dxa"/>
+            </w:tcMar>
+            <w:vAlign w:val="center"/>
+            <w:hideMark/>
+          </w:tcPr>
+          <w:p>
+            <w:pPr>
+              <w:spacing w:before="150" w:after="150" w:line="240" w:lineRule="auto"/>
+              <w:rPr>
+                <w:rFonts w:ascii="Times New Roman" w:eastAsia="Times New Roman" w:hAnsi="Times New Roman" w:cs="Times New Roman"/>
+                <w:sz w:val="28"/>
+                <w:szCs w:val="28"/>
+                <w:lang w:eastAsia="ru-RU"/>
+              </w:rPr>
+            </w:pPr>
+            <w:r>
+              <w:rPr>
+                <w:rFonts w:ascii="Times New Roman" w:eastAsia="Times New Roman" w:hAnsi="Times New Roman" w:cs="Times New Roman"/>
+                <w:sz w:val="28"/>
+                <w:szCs w:val="28"/>
+                <w:lang w:eastAsia="ru-RU"/>
+              </w:rPr>
+              <w:t>Функционирование в полном объеме.</w:t>
+            </w:r>
+          </w:p>
+        </w:tc>
+      </w:tr>
+      <w:tr>
+        <w:tc>
+          <w:tcPr>
+            <w:tcW w:w="0" w:type="auto"/>
+            <w:tcBorders>
+              <w:top w:val="single" w:sz="6" w:space="0" w:color="000000"/>
+              <w:left w:val="single" w:sz="6" w:space="0" w:color="000000"/>
+              <w:bottom w:val="single" w:sz="6" w:space="0" w:color="000000"/>
+              <w:right w:val="single" w:sz="6" w:space="0" w:color="000000"/>
+            </w:tcBorders>
+            <w:shd w:val="clear" w:color="auto" w:fill="FFFFFF"/>
+            <w:tcMar>
+              <w:top w:w="60" w:type="dxa"/>
+              <w:left w:w="135" w:type="dxa"/>
+              <w:bottom w:w="60" w:type="dxa"/>
+              <w:right w:w="135" w:type="dxa"/>
+            </w:tcMar>
+            <w:vAlign w:val="center"/>
+            <w:hideMark/>
+          </w:tcPr>
+          <w:p>
+            <w:pPr>
+              <w:spacing w:before="150" w:after="150" w:line="240" w:lineRule="auto"/>
+              <w:rPr>
+                <w:rFonts w:ascii="Times New Roman" w:eastAsia="Times New Roman" w:hAnsi="Times New Roman" w:cs="Times New Roman"/>
+                <w:sz w:val="28"/>
+                <w:szCs w:val="28"/>
+                <w:lang w:eastAsia="ru-RU"/>
+              </w:rPr>
+            </w:pPr>
+            <w:r>
+              <w:rPr>
+                <w:rFonts w:ascii="Times New Roman" w:eastAsia="Times New Roman" w:hAnsi="Times New Roman" w:cs="Times New Roman"/>
+                <w:sz w:val="28"/>
+                <w:szCs w:val="28"/>
+                <w:lang w:eastAsia="ru-RU"/>
+              </w:rPr>
+              <w:t>Выход из строя сервера подсистемы хранения данных</w:t>
+            </w:r>
+          </w:p>
+        </w:tc>
+        <w:tc>
+          <w:tcPr>
+            <w:tcW w:w="0" w:type="auto"/>
+            <w:tcBorders>
+              <w:top w:val="single" w:sz="6" w:space="0" w:color="000000"/>
+              <w:left w:val="single" w:sz="6" w:space="0" w:color="000000"/>
+              <w:bottom w:val="single" w:sz="6" w:space="0" w:color="000000"/>
+              <w:right w:val="single" w:sz="6" w:space="0" w:color="000000"/>
+            </w:tcBorders>
+            <w:shd w:val="clear" w:color="auto" w:fill="FFFFFF"/>
+            <w:tcMar>
+              <w:top w:w="60" w:type="dxa"/>
+              <w:left w:w="135" w:type="dxa"/>
+              <w:bottom w:w="60" w:type="dxa"/>
+              <w:right w:w="135" w:type="dxa"/>
+            </w:tcMar>
+            <w:vAlign w:val="center"/>
+            <w:hideMark/>
+          </w:tcPr>
+          <w:p>
+            <w:pPr>
+              <w:spacing w:before="150" w:after="150" w:line="240" w:lineRule="auto"/>
+              <w:rPr>
+                <w:rFonts w:ascii="Times New Roman" w:eastAsia="Times New Roman" w:hAnsi="Times New Roman" w:cs="Times New Roman"/>
+                <w:sz w:val="28"/>
+                <w:szCs w:val="28"/>
+                <w:lang w:eastAsia="ru-RU"/>
+              </w:rPr>
+            </w:pPr>
+            <w:r>
+              <w:rPr>
+                <w:rFonts w:ascii="Times New Roman" w:eastAsia="Times New Roman" w:hAnsi="Times New Roman" w:cs="Times New Roman"/>
+                <w:sz w:val="28"/>
+                <w:szCs w:val="28"/>
+                <w:lang w:eastAsia="ru-RU"/>
+              </w:rPr>
+              <w:t>Уведомление администратора подсистемы хранения данных и администратора подсистемы сбора, обработки и загрузки данных</w:t>
+            </w:r>
+          </w:p>
+        </w:tc>
+      </w:tr>
+      <w:tr>
+        <w:tc>
+          <w:tcPr>
+            <w:tcW w:w="0" w:type="auto"/>
+            <w:tcBorders>
+              <w:top w:val="single" w:sz="6" w:space="0" w:color="000000"/>
+              <w:left w:val="single" w:sz="6" w:space="0" w:color="000000"/>
+              <w:bottom w:val="single" w:sz="6" w:space="0" w:color="000000"/>
+              <w:right w:val="single" w:sz="6" w:space="0" w:color="000000"/>
+            </w:tcBorders>
+            <w:shd w:val="clear" w:color="auto" w:fill="FFFFFF"/>
+            <w:tcMar>
+              <w:top w:w="60" w:type="dxa"/>
+              <w:left w:w="135" w:type="dxa"/>
+              <w:bottom w:w="60" w:type="dxa"/>
+              <w:right w:w="135" w:type="dxa"/>
+            </w:tcMar>
+            <w:vAlign w:val="center"/>
+            <w:hideMark/>
+          </w:tcPr>
+          <w:p>
+            <w:pPr>
+              <w:spacing w:before="150" w:after="150" w:line="240" w:lineRule="auto"/>
+              <w:rPr>
+                <w:rFonts w:ascii="Times New Roman" w:eastAsia="Times New Roman" w:hAnsi="Times New Roman" w:cs="Times New Roman"/>
+                <w:sz w:val="28"/>
+                <w:szCs w:val="28"/>
+                <w:lang w:eastAsia="ru-RU"/>
+              </w:rPr>
+            </w:pPr>
+            <w:r>
+              <w:rPr>
+                <w:rFonts w:ascii="Times New Roman" w:eastAsia="Times New Roman" w:hAnsi="Times New Roman" w:cs="Times New Roman"/>
+                <w:sz w:val="28"/>
+                <w:szCs w:val="28"/>
+                <w:lang w:eastAsia="ru-RU"/>
+              </w:rPr>
+              <w:lastRenderedPageBreak/>
+              <w:t>Не предвиденный сбой в работе системы Базы данных</w:t>
+            </w:r>
+          </w:p>
+        </w:tc>
+        <w:tc>
+          <w:tcPr>
+            <w:tcW w:w="0" w:type="auto"/>
+            <w:tcBorders>
+              <w:top w:val="single" w:sz="6" w:space="0" w:color="000000"/>
+              <w:left w:val="single" w:sz="6" w:space="0" w:color="000000"/>
+              <w:bottom w:val="single" w:sz="6" w:space="0" w:color="000000"/>
+              <w:right w:val="single" w:sz="6" w:space="0" w:color="000000"/>
+            </w:tcBorders>
+            <w:shd w:val="clear" w:color="auto" w:fill="FFFFFF"/>
+            <w:tcMar>
+              <w:top w:w="60" w:type="dxa"/>
+              <w:left w:w="135" w:type="dxa"/>
+              <w:bottom w:w="60" w:type="dxa"/>
+              <w:right w:w="135" w:type="dxa"/>
+            </w:tcMar>
+            <w:vAlign w:val="center"/>
+            <w:hideMark/>
+          </w:tcPr>
+          <w:p>
+            <w:pPr>
+              <w:spacing w:before="150" w:after="150" w:line="240" w:lineRule="auto"/>
+              <w:rPr>
+                <w:rFonts w:ascii="Times New Roman" w:eastAsia="Times New Roman" w:hAnsi="Times New Roman" w:cs="Times New Roman"/>
+                <w:sz w:val="28"/>
+                <w:szCs w:val="28"/>
+                <w:lang w:eastAsia="ru-RU"/>
+              </w:rPr>
+            </w:pPr>
+            <w:r>
+              <w:rPr>
+                <w:rFonts w:ascii="Times New Roman" w:eastAsia="Times New Roman" w:hAnsi="Times New Roman" w:cs="Times New Roman"/>
+                <w:sz w:val="28"/>
+                <w:szCs w:val="28"/>
+                <w:lang w:eastAsia="ru-RU"/>
+              </w:rPr>
+              <w:t>Уведомление администратора об ошибке и отчёт</w:t>
+            </w:r>
+          </w:p>
+        </w:tc>
+      </w:tr>
+      <w:tr>
+        <w:tc>
+          <w:tcPr>
+            <w:tcW w:w="0" w:type="auto"/>
+            <w:tcBorders>
+              <w:top w:val="single" w:sz="6" w:space="0" w:color="000000"/>
+              <w:left w:val="single" w:sz="6" w:space="0" w:color="000000"/>
+              <w:bottom w:val="single" w:sz="6" w:space="0" w:color="000000"/>
+              <w:right w:val="single" w:sz="6" w:space="0" w:color="000000"/>
+            </w:tcBorders>
+            <w:shd w:val="clear" w:color="auto" w:fill="FFFFFF"/>
+            <w:tcMar>
+              <w:top w:w="60" w:type="dxa"/>
+              <w:left w:w="135" w:type="dxa"/>
+              <w:bottom w:w="60" w:type="dxa"/>
+              <w:right w:w="135" w:type="dxa"/>
+            </w:tcMar>
+            <w:vAlign w:val="center"/>
+          </w:tcPr>
+          <w:p>
+            <w:pPr>
+              <w:spacing w:before="150" w:after="150" w:line="240" w:lineRule="auto"/>
+              <w:rPr>
+                <w:rFonts w:ascii="Times New Roman" w:eastAsia="Times New Roman" w:hAnsi="Times New Roman" w:cs="Times New Roman"/>
+                <w:sz w:val="28"/>
+                <w:szCs w:val="28"/>
+                <w:lang w:eastAsia="ru-RU"/>
+              </w:rPr>
+            </w:pPr>
+            <w:r>
+              <w:rPr>
+                <w:rFonts w:ascii="Times New Roman" w:eastAsia="Times New Roman" w:hAnsi="Times New Roman" w:cs="Times New Roman"/>
+                <w:sz w:val="28"/>
+                <w:szCs w:val="28"/>
+                <w:lang w:eastAsia="ru-RU"/>
+              </w:rPr>
+              <w:t>Ошибка в данных отчёта (в Базе данных)</w:t>
+            </w:r>
+          </w:p>
+        </w:tc>
+        <w:tc>
+          <w:tcPr>
+            <w:tcW w:w="0" w:type="auto"/>
+            <w:tcBorders>
+              <w:top w:val="single" w:sz="6" w:space="0" w:color="000000"/>
+              <w:left w:val="single" w:sz="6" w:space="0" w:color="000000"/>
+              <w:bottom w:val="single" w:sz="6" w:space="0" w:color="000000"/>
+              <w:right w:val="single" w:sz="6" w:space="0" w:color="000000"/>
+            </w:tcBorders>
+            <w:shd w:val="clear" w:color="auto" w:fill="FFFFFF"/>
+            <w:tcMar>
+              <w:top w:w="60" w:type="dxa"/>
+              <w:left w:w="135" w:type="dxa"/>
+              <w:bottom w:w="60" w:type="dxa"/>
+              <w:right w:w="135" w:type="dxa"/>
+            </w:tcMar>
+            <w:vAlign w:val="center"/>
+          </w:tcPr>
+          <w:p>
+            <w:pPr>
+              <w:spacing w:before="150" w:after="150" w:line="240" w:lineRule="auto"/>
+              <w:rPr>
+                <w:rFonts w:ascii="Times New Roman" w:eastAsia="Times New Roman" w:hAnsi="Times New Roman" w:cs="Times New Roman"/>
+                <w:sz w:val="28"/>
+                <w:szCs w:val="28"/>
+                <w:lang w:eastAsia="ru-RU"/>
+              </w:rPr>
+            </w:pPr>
+            <w:r>
+              <w:rPr>
+                <w:rFonts w:ascii="Times New Roman" w:eastAsia="Times New Roman" w:hAnsi="Times New Roman" w:cs="Times New Roman"/>
+                <w:sz w:val="28"/>
+                <w:szCs w:val="28"/>
+                <w:lang w:eastAsia="ru-RU"/>
+              </w:rPr>
+              <w:t xml:space="preserve">Уведомление </w:t>
+            </w:r>
+            <w:r>
+              <w:rPr>
+                <w:rFonts w:ascii="Times New Roman" w:eastAsia="Times New Roman" w:hAnsi="Times New Roman" w:cs="Times New Roman"/>
+                <w:color w:val="3B3B3B"/>
+                <w:sz w:val="28"/>
+                <w:szCs w:val="28"/>
+                <w:lang w:eastAsia="ru-RU"/>
+              </w:rPr>
+              <w:t>Администратора подсистемы формирования и визуализации отчетности</w:t>
+            </w:r>
+            <w:r>
+              <w:rPr>
+                <w:rFonts w:ascii="Times New Roman" w:eastAsia="Times New Roman" w:hAnsi="Times New Roman" w:cs="Times New Roman"/>
+                <w:color w:val="3B3B3B"/>
+                <w:sz w:val="28"/>
+                <w:szCs w:val="28"/>
+                <w:lang w:eastAsia="ru-RU"/>
+              </w:rPr>
+              <w:t xml:space="preserve"> и отчёт</w:t>
+            </w:r>
+          </w:p>
+        </w:tc>
+      </w:tr>
+    </w:tbl>
     <w:p>
       <w:pPr>
         <w:shd w:val="clear" w:color="auto" w:fill="FFFFFF"/>

--- a/TZ.docx
+++ b/TZ.docx
@@ -3560,6 +3560,210 @@
         </w:tc>
       </w:tr>
     </w:tbl>
+    <w:p>
+      <w:pPr>
+        <w:shd w:val="clear" w:color="auto" w:fill="FFFFFF"/>
+        <w:spacing w:before="120" w:after="120" w:line="240" w:lineRule="atLeast"/>
+        <w:outlineLvl w:val="3"/>
+        <w:rPr>
+          <w:rFonts w:ascii="Times New Roman" w:eastAsia="Times New Roman" w:hAnsi="Times New Roman" w:cs="Times New Roman"/>
+          <w:b/>
+          <w:bCs/>
+          <w:color w:val="3B3B3B"/>
+          <w:sz w:val="28"/>
+          <w:szCs w:val="28"/>
+          <w:lang w:eastAsia="ru-RU"/>
+        </w:rPr>
+      </w:pPr>
+      <w:r>
+        <w:rPr>
+          <w:rFonts w:ascii="Times New Roman" w:eastAsia="Times New Roman" w:hAnsi="Times New Roman" w:cs="Times New Roman"/>
+          <w:b/>
+          <w:bCs/>
+          <w:color w:val="3B3B3B"/>
+          <w:sz w:val="28"/>
+          <w:szCs w:val="28"/>
+          <w:lang w:eastAsia="ru-RU"/>
+        </w:rPr>
+        <w:t>4.1.4. Требования к надежности</w:t>
+      </w:r>
+    </w:p>
+    <w:p>
+      <w:pPr>
+        <w:shd w:val="clear" w:color="auto" w:fill="FFFFFF"/>
+        <w:spacing w:after="288" w:line="240" w:lineRule="atLeast"/>
+        <w:jc w:val="both"/>
+        <w:rPr>
+          <w:rFonts w:ascii="Times New Roman" w:eastAsia="Times New Roman" w:hAnsi="Times New Roman" w:cs="Times New Roman"/>
+          <w:color w:val="3B3B3B"/>
+          <w:sz w:val="24"/>
+          <w:szCs w:val="28"/>
+          <w:lang w:eastAsia="ru-RU"/>
+        </w:rPr>
+      </w:pPr>
+      <w:r>
+        <w:rPr>
+          <w:rFonts w:ascii="Times New Roman" w:eastAsia="Times New Roman" w:hAnsi="Times New Roman" w:cs="Times New Roman"/>
+          <w:color w:val="3B3B3B"/>
+          <w:sz w:val="28"/>
+          <w:szCs w:val="28"/>
+          <w:lang w:eastAsia="ru-RU"/>
+        </w:rPr>
+        <w:t>4.1.4.1. Состав показателей надежности для системы в целом</w:t>
+      </w:r>
+      <w:r>
+        <w:rPr>
+          <w:rFonts w:ascii="Times New Roman" w:eastAsia="Times New Roman" w:hAnsi="Times New Roman" w:cs="Times New Roman"/>
+          <w:color w:val="3B3B3B"/>
+          <w:sz w:val="28"/>
+          <w:szCs w:val="28"/>
+          <w:lang w:eastAsia="ru-RU"/>
+        </w:rPr>
+        <w:br/>
+      </w:r>
+      <w:r>
+        <w:rPr>
+          <w:rFonts w:ascii="Times New Roman" w:eastAsia="Times New Roman" w:hAnsi="Times New Roman" w:cs="Times New Roman"/>
+          <w:color w:val="3B3B3B"/>
+          <w:sz w:val="24"/>
+          <w:szCs w:val="28"/>
+          <w:lang w:eastAsia="ru-RU"/>
+        </w:rPr>
+        <w:t>Уровень надежности должен достигаться согласованным применением организационных, организационно-технических мероприятий и программно-аппаратных средств.</w:t>
+      </w:r>
+      <w:r>
+        <w:rPr>
+          <w:rFonts w:ascii="Times New Roman" w:eastAsia="Times New Roman" w:hAnsi="Times New Roman" w:cs="Times New Roman"/>
+          <w:color w:val="3B3B3B"/>
+          <w:sz w:val="24"/>
+          <w:szCs w:val="28"/>
+          <w:lang w:eastAsia="ru-RU"/>
+        </w:rPr>
+        <w:br/>
+        <w:t>Надежность должна обеспечиваться за счет:</w:t>
+      </w:r>
+      <w:r>
+        <w:rPr>
+          <w:rFonts w:ascii="Times New Roman" w:eastAsia="Times New Roman" w:hAnsi="Times New Roman" w:cs="Times New Roman"/>
+          <w:color w:val="3B3B3B"/>
+          <w:sz w:val="24"/>
+          <w:szCs w:val="28"/>
+          <w:lang w:eastAsia="ru-RU"/>
+        </w:rPr>
+        <w:br/>
+        <w:t>- применения технических средств, системного и базового программного обеспечения, соответствующих классу решаемых задач;</w:t>
+      </w:r>
+      <w:r>
+        <w:rPr>
+          <w:rFonts w:ascii="Times New Roman" w:eastAsia="Times New Roman" w:hAnsi="Times New Roman" w:cs="Times New Roman"/>
+          <w:color w:val="3B3B3B"/>
+          <w:sz w:val="24"/>
+          <w:szCs w:val="28"/>
+          <w:lang w:eastAsia="ru-RU"/>
+        </w:rPr>
+        <w:br/>
+        <w:t>- своевременного выполнения процессов администрирования Системы Базы данных;</w:t>
+      </w:r>
+      <w:r>
+        <w:rPr>
+          <w:rFonts w:ascii="Times New Roman" w:eastAsia="Times New Roman" w:hAnsi="Times New Roman" w:cs="Times New Roman"/>
+          <w:color w:val="3B3B3B"/>
+          <w:sz w:val="24"/>
+          <w:szCs w:val="28"/>
+          <w:lang w:eastAsia="ru-RU"/>
+        </w:rPr>
+        <w:br/>
+        <w:t>- соблюдения правил эксплуатации и технического обслуживания программно-аппаратных средств;</w:t>
+      </w:r>
+      <w:r>
+        <w:rPr>
+          <w:rFonts w:ascii="Times New Roman" w:eastAsia="Times New Roman" w:hAnsi="Times New Roman" w:cs="Times New Roman"/>
+          <w:color w:val="3B3B3B"/>
+          <w:sz w:val="24"/>
+          <w:szCs w:val="28"/>
+          <w:lang w:eastAsia="ru-RU"/>
+        </w:rPr>
+        <w:br/>
+        <w:t>- предварительного обучения пользователей и обслуживающего персонала.</w:t>
+      </w:r>
+      <w:r>
+        <w:rPr>
+          <w:rFonts w:ascii="Times New Roman" w:eastAsia="Times New Roman" w:hAnsi="Times New Roman" w:cs="Times New Roman"/>
+          <w:color w:val="3B3B3B"/>
+          <w:sz w:val="24"/>
+          <w:szCs w:val="28"/>
+          <w:lang w:eastAsia="ru-RU"/>
+        </w:rPr>
+        <w:br/>
+        <w:t>Время устранения отказа должно быть следующим:</w:t>
+      </w:r>
+      <w:r>
+        <w:rPr>
+          <w:rFonts w:ascii="Times New Roman" w:eastAsia="Times New Roman" w:hAnsi="Times New Roman" w:cs="Times New Roman"/>
+          <w:color w:val="3B3B3B"/>
+          <w:sz w:val="24"/>
+          <w:szCs w:val="28"/>
+          <w:lang w:eastAsia="ru-RU"/>
+        </w:rPr>
+        <w:br/>
+        <w:t>- при перерыве и выходе за установленные пределы параметров электропитания - не более 15 минут.</w:t>
+      </w:r>
+      <w:r>
+        <w:rPr>
+          <w:rFonts w:ascii="Times New Roman" w:eastAsia="Times New Roman" w:hAnsi="Times New Roman" w:cs="Times New Roman"/>
+          <w:color w:val="3B3B3B"/>
+          <w:sz w:val="24"/>
+          <w:szCs w:val="28"/>
+          <w:lang w:eastAsia="ru-RU"/>
+        </w:rPr>
+        <w:br/>
+        <w:t>- при перерыве и выходе за установленные пределы параметров программного обеспечением - не более 3 часов.</w:t>
+      </w:r>
+      <w:r>
+        <w:rPr>
+          <w:rFonts w:ascii="Times New Roman" w:eastAsia="Times New Roman" w:hAnsi="Times New Roman" w:cs="Times New Roman"/>
+          <w:color w:val="3B3B3B"/>
+          <w:sz w:val="24"/>
+          <w:szCs w:val="28"/>
+          <w:lang w:eastAsia="ru-RU"/>
+        </w:rPr>
+        <w:br/>
+        <w:t>Система должна соответствовать следующим параметрам:</w:t>
+      </w:r>
+      <w:r>
+        <w:rPr>
+          <w:rFonts w:ascii="Times New Roman" w:eastAsia="Times New Roman" w:hAnsi="Times New Roman" w:cs="Times New Roman"/>
+          <w:color w:val="3B3B3B"/>
+          <w:sz w:val="24"/>
+          <w:szCs w:val="28"/>
+          <w:lang w:eastAsia="ru-RU"/>
+        </w:rPr>
+        <w:br/>
+        <w:t>- среднее время восстановления 7 часов - определяется как сумма всех времен восстановления за заданный календарный период, поделенные на продолжительность этого периода;</w:t>
+      </w:r>
+      <w:r>
+        <w:rPr>
+          <w:rFonts w:ascii="Times New Roman" w:eastAsia="Times New Roman" w:hAnsi="Times New Roman" w:cs="Times New Roman"/>
+          <w:color w:val="3B3B3B"/>
+          <w:sz w:val="24"/>
+          <w:szCs w:val="28"/>
+          <w:lang w:eastAsia="ru-RU"/>
+        </w:rPr>
+        <w:br/>
+        <w:t>- коэффициент готовности Х - определяется как результат отношения средней наработки на отказ к сумме средней наработки на отказ и среднего времени восстановления;</w:t>
+      </w:r>
+      <w:r>
+        <w:rPr>
+          <w:rFonts w:ascii="Times New Roman" w:eastAsia="Times New Roman" w:hAnsi="Times New Roman" w:cs="Times New Roman"/>
+          <w:color w:val="3B3B3B"/>
+          <w:sz w:val="24"/>
+          <w:szCs w:val="28"/>
+          <w:lang w:eastAsia="ru-RU"/>
+        </w:rPr>
+        <w:br/>
+        <w:t>- время наработки на отказ 7 часов - определяется как результат отношения суммарной наработки Системы к среднему числу отказов за время наработки.</w:t>
+      </w:r>
+    </w:p>
     <w:p>
       <w:pPr>
         <w:shd w:val="clear" w:color="auto" w:fill="FFFFFF"/>

--- a/TZ.docx
+++ b/TZ.docx
@@ -3767,16 +3767,160 @@
     <w:p>
       <w:pPr>
         <w:shd w:val="clear" w:color="auto" w:fill="FFFFFF"/>
-        <w:spacing w:after="0" w:line="240" w:lineRule="atLeast"/>
-        <w:rPr>
-          <w:rFonts w:ascii="Times New Roman" w:eastAsia="Times New Roman" w:hAnsi="Times New Roman" w:cs="Times New Roman"/>
-          <w:sz w:val="24"/>
-          <w:szCs w:val="24"/>
-          <w:lang w:eastAsia="ru-RU"/>
-        </w:rPr>
-      </w:pPr>
+        <w:spacing w:after="288" w:line="240" w:lineRule="atLeast"/>
+        <w:jc w:val="both"/>
+        <w:rPr>
+          <w:rFonts w:ascii="Times New Roman" w:eastAsia="Times New Roman" w:hAnsi="Times New Roman" w:cs="Times New Roman"/>
+          <w:color w:val="3B3B3B"/>
+          <w:sz w:val="28"/>
+          <w:szCs w:val="28"/>
+          <w:lang w:eastAsia="ru-RU"/>
+        </w:rPr>
+      </w:pPr>
+      <w:r>
+        <w:rPr>
+          <w:rFonts w:ascii="Times New Roman" w:eastAsia="Times New Roman" w:hAnsi="Times New Roman" w:cs="Times New Roman"/>
+          <w:color w:val="3B3B3B"/>
+          <w:sz w:val="28"/>
+          <w:szCs w:val="28"/>
+          <w:lang w:eastAsia="ru-RU"/>
+        </w:rPr>
+        <w:t>4.1.4.2. Перечень аварийных ситуаций, по которым регламентируются требования к надежности</w:t>
+      </w:r>
+    </w:p>
+    <w:p>
+      <w:pPr>
+        <w:shd w:val="clear" w:color="auto" w:fill="FFFFFF"/>
+        <w:spacing w:after="288" w:line="240" w:lineRule="atLeast"/>
+        <w:jc w:val="both"/>
+        <w:rPr>
+          <w:rFonts w:ascii="Times New Roman" w:eastAsia="Times New Roman" w:hAnsi="Times New Roman" w:cs="Times New Roman"/>
+          <w:color w:val="3B3B3B"/>
+          <w:sz w:val="28"/>
+          <w:szCs w:val="28"/>
+          <w:lang w:eastAsia="ru-RU"/>
+        </w:rPr>
+      </w:pPr>
+      <w:r>
+        <w:rPr>
+          <w:rFonts w:ascii="Times New Roman" w:eastAsia="Times New Roman" w:hAnsi="Times New Roman" w:cs="Times New Roman"/>
+          <w:color w:val="3B3B3B"/>
+          <w:sz w:val="28"/>
+          <w:szCs w:val="28"/>
+          <w:lang w:eastAsia="ru-RU"/>
+        </w:rPr>
+        <w:br/>
+      </w:r>
+      <w:r>
+        <w:rPr>
+          <w:rFonts w:ascii="Times New Roman" w:eastAsia="Times New Roman" w:hAnsi="Times New Roman" w:cs="Times New Roman"/>
+          <w:color w:val="3B3B3B"/>
+          <w:sz w:val="24"/>
+          <w:szCs w:val="28"/>
+          <w:lang w:eastAsia="ru-RU"/>
+        </w:rPr>
+        <w:t>Под аварийной ситуацией понимается аварийное завершение процесса, выполняемого той или иной подсистемой Базы данных, а также «зависание» этого процесса.</w:t>
+      </w:r>
+      <w:r>
+        <w:rPr>
+          <w:rFonts w:ascii="Times New Roman" w:eastAsia="Times New Roman" w:hAnsi="Times New Roman" w:cs="Times New Roman"/>
+          <w:color w:val="3B3B3B"/>
+          <w:sz w:val="24"/>
+          <w:szCs w:val="28"/>
+          <w:lang w:eastAsia="ru-RU"/>
+        </w:rPr>
+        <w:br/>
+        <w:t>При работе системы возможны следующие аварийные ситуации, которые влияют на надеж</w:t>
+      </w:r>
+      <w:r>
+        <w:rPr>
+          <w:rFonts w:ascii="Times New Roman" w:eastAsia="Times New Roman" w:hAnsi="Times New Roman" w:cs="Times New Roman"/>
+          <w:color w:val="3B3B3B"/>
+          <w:sz w:val="24"/>
+          <w:szCs w:val="28"/>
+          <w:lang w:eastAsia="ru-RU"/>
+        </w:rPr>
+        <w:t>ность работы системы:</w:t>
+      </w:r>
+      <w:r>
+        <w:rPr>
+          <w:rFonts w:ascii="Times New Roman" w:eastAsia="Times New Roman" w:hAnsi="Times New Roman" w:cs="Times New Roman"/>
+          <w:color w:val="3B3B3B"/>
+          <w:sz w:val="24"/>
+          <w:szCs w:val="28"/>
+          <w:lang w:eastAsia="ru-RU"/>
+        </w:rPr>
+        <w:br/>
+        <w:t xml:space="preserve">- </w:t>
+      </w:r>
+      <w:r>
+        <w:rPr>
+          <w:rFonts w:ascii="Times New Roman" w:eastAsia="Times New Roman" w:hAnsi="Times New Roman" w:cs="Times New Roman"/>
+          <w:color w:val="3B3B3B"/>
+          <w:sz w:val="24"/>
+          <w:szCs w:val="28"/>
+          <w:lang w:eastAsia="ru-RU"/>
+        </w:rPr>
+        <w:t>сбой в электроснабжении сервера;</w:t>
+      </w:r>
+      <w:r>
+        <w:rPr>
+          <w:rFonts w:ascii="Times New Roman" w:eastAsia="Times New Roman" w:hAnsi="Times New Roman" w:cs="Times New Roman"/>
+          <w:color w:val="3B3B3B"/>
+          <w:sz w:val="24"/>
+          <w:szCs w:val="28"/>
+          <w:lang w:eastAsia="ru-RU"/>
+        </w:rPr>
+        <w:br/>
+        <w:t>- сбой в электроснабжении рабочей станции пользователей системы;</w:t>
+      </w:r>
+      <w:r>
+        <w:rPr>
+          <w:rFonts w:ascii="Times New Roman" w:eastAsia="Times New Roman" w:hAnsi="Times New Roman" w:cs="Times New Roman"/>
+          <w:color w:val="3B3B3B"/>
+          <w:sz w:val="24"/>
+          <w:szCs w:val="28"/>
+          <w:lang w:eastAsia="ru-RU"/>
+        </w:rPr>
+        <w:br/>
+        <w:t>- сбой в электроснабжении обеспечения локальной сети (поломка сети);</w:t>
+      </w:r>
+      <w:r>
+        <w:rPr>
+          <w:rFonts w:ascii="Times New Roman" w:eastAsia="Times New Roman" w:hAnsi="Times New Roman" w:cs="Times New Roman"/>
+          <w:color w:val="3B3B3B"/>
+          <w:sz w:val="24"/>
+          <w:szCs w:val="28"/>
+          <w:lang w:eastAsia="ru-RU"/>
+        </w:rPr>
+        <w:br/>
+        <w:t>- ошибки Системы Базы данных, не выявленные при отладке и испытании системы;</w:t>
+      </w:r>
+      <w:r>
+        <w:rPr>
+          <w:rFonts w:ascii="Times New Roman" w:eastAsia="Times New Roman" w:hAnsi="Times New Roman" w:cs="Times New Roman"/>
+          <w:color w:val="3B3B3B"/>
+          <w:sz w:val="24"/>
+          <w:szCs w:val="28"/>
+          <w:lang w:eastAsia="ru-RU"/>
+        </w:rPr>
+        <w:br/>
+        <w:t>- сбои программного обеспечения сервера.</w:t>
+      </w:r>
       <w:bookmarkStart w:id="0" w:name="_GoBack"/>
       <w:bookmarkEnd w:id="0"/>
+    </w:p>
+    <w:p>
+      <w:pPr>
+        <w:shd w:val="clear" w:color="auto" w:fill="FFFFFF"/>
+        <w:spacing w:after="0" w:line="240" w:lineRule="atLeast"/>
+        <w:rPr>
+          <w:rFonts w:ascii="Times New Roman" w:eastAsia="Times New Roman" w:hAnsi="Times New Roman" w:cs="Times New Roman"/>
+          <w:sz w:val="24"/>
+          <w:szCs w:val="24"/>
+          <w:lang w:eastAsia="ru-RU"/>
+        </w:rPr>
+      </w:pPr>
     </w:p>
     <w:p>
       <w:pPr>

--- a/TZ.docx
+++ b/TZ.docx
@@ -3907,20 +3907,296 @@
         <w:br/>
         <w:t>- сбои программного обеспечения сервера.</w:t>
       </w:r>
+    </w:p>
+    <w:p>
+      <w:pPr>
+        <w:shd w:val="clear" w:color="auto" w:fill="FFFFFF"/>
+        <w:spacing w:after="288" w:line="240" w:lineRule="atLeast"/>
+        <w:rPr>
+          <w:rFonts w:ascii="Times New Roman" w:eastAsia="Times New Roman" w:hAnsi="Times New Roman" w:cs="Times New Roman"/>
+          <w:color w:val="3B3B3B"/>
+          <w:sz w:val="28"/>
+          <w:szCs w:val="28"/>
+          <w:lang w:eastAsia="ru-RU"/>
+        </w:rPr>
+      </w:pPr>
+      <w:r>
+        <w:rPr>
+          <w:rFonts w:ascii="Times New Roman" w:eastAsia="Times New Roman" w:hAnsi="Times New Roman" w:cs="Times New Roman"/>
+          <w:color w:val="3B3B3B"/>
+          <w:sz w:val="28"/>
+          <w:szCs w:val="28"/>
+          <w:lang w:eastAsia="ru-RU"/>
+        </w:rPr>
+        <w:t>4.1.4.3. Требования к надежности технических средств и программного обеспечения</w:t>
+      </w:r>
+    </w:p>
+    <w:p>
+      <w:pPr>
+        <w:shd w:val="clear" w:color="auto" w:fill="FFFFFF"/>
+        <w:spacing w:after="288" w:line="240" w:lineRule="atLeast"/>
+        <w:jc w:val="both"/>
+        <w:rPr>
+          <w:rFonts w:ascii="Times New Roman" w:eastAsia="Times New Roman" w:hAnsi="Times New Roman" w:cs="Times New Roman"/>
+          <w:color w:val="3B3B3B"/>
+          <w:sz w:val="24"/>
+          <w:szCs w:val="28"/>
+          <w:lang w:eastAsia="ru-RU"/>
+        </w:rPr>
+      </w:pPr>
+      <w:r>
+        <w:rPr>
+          <w:rFonts w:ascii="Times New Roman" w:eastAsia="Times New Roman" w:hAnsi="Times New Roman" w:cs="Times New Roman"/>
+          <w:color w:val="3B3B3B"/>
+          <w:sz w:val="24"/>
+          <w:szCs w:val="28"/>
+          <w:lang w:eastAsia="ru-RU"/>
+        </w:rPr>
+        <w:lastRenderedPageBreak/>
+        <w:br/>
+        <w:t>К надежности оборудования предъявляются следующие требования:</w:t>
+      </w:r>
+      <w:r>
+        <w:rPr>
+          <w:rFonts w:ascii="Times New Roman" w:eastAsia="Times New Roman" w:hAnsi="Times New Roman" w:cs="Times New Roman"/>
+          <w:color w:val="3B3B3B"/>
+          <w:sz w:val="24"/>
+          <w:szCs w:val="28"/>
+          <w:lang w:eastAsia="ru-RU"/>
+        </w:rPr>
+        <w:br/>
+        <w:t>- в качестве аппаратных платформ должны использоваться средства с повышенной надежностью;</w:t>
+      </w:r>
+      <w:r>
+        <w:rPr>
+          <w:rFonts w:ascii="Times New Roman" w:eastAsia="Times New Roman" w:hAnsi="Times New Roman" w:cs="Times New Roman"/>
+          <w:color w:val="3B3B3B"/>
+          <w:sz w:val="24"/>
+          <w:szCs w:val="28"/>
+          <w:lang w:eastAsia="ru-RU"/>
+        </w:rPr>
+        <w:br/>
+        <w:t>- применение технических средств соответствующих классу решаемых задач;</w:t>
+      </w:r>
+      <w:r>
+        <w:rPr>
+          <w:rFonts w:ascii="Times New Roman" w:eastAsia="Times New Roman" w:hAnsi="Times New Roman" w:cs="Times New Roman"/>
+          <w:color w:val="3B3B3B"/>
+          <w:sz w:val="24"/>
+          <w:szCs w:val="28"/>
+          <w:lang w:eastAsia="ru-RU"/>
+        </w:rPr>
+        <w:br/>
+        <w:t>- аппаратно-программный комплекс Системы должен иметь возможность восстановления в случаях сбоев.</w:t>
+      </w:r>
+      <w:r>
+        <w:rPr>
+          <w:rFonts w:ascii="Times New Roman" w:eastAsia="Times New Roman" w:hAnsi="Times New Roman" w:cs="Times New Roman"/>
+          <w:color w:val="3B3B3B"/>
+          <w:sz w:val="24"/>
+          <w:szCs w:val="28"/>
+          <w:lang w:eastAsia="ru-RU"/>
+        </w:rPr>
+        <w:br/>
+        <w:t>К надежности электроснабжения предъявляются следующие требования:</w:t>
+      </w:r>
+      <w:r>
+        <w:rPr>
+          <w:rFonts w:ascii="Times New Roman" w:eastAsia="Times New Roman" w:hAnsi="Times New Roman" w:cs="Times New Roman"/>
+          <w:color w:val="3B3B3B"/>
+          <w:sz w:val="24"/>
+          <w:szCs w:val="28"/>
+          <w:lang w:eastAsia="ru-RU"/>
+        </w:rPr>
+        <w:br/>
+        <w:t>- с целью повышения отказоустойчивости системы в целом необходима обязательная комплектация серверов источником бесперебойного питания с возможностью авто</w:t>
+      </w:r>
+      <w:r>
+        <w:rPr>
+          <w:rFonts w:ascii="Times New Roman" w:eastAsia="Times New Roman" w:hAnsi="Times New Roman" w:cs="Times New Roman"/>
+          <w:color w:val="3B3B3B"/>
+          <w:sz w:val="24"/>
+          <w:szCs w:val="28"/>
+          <w:lang w:eastAsia="ru-RU"/>
+        </w:rPr>
+        <w:t>номной работы системы не менее 30</w:t>
+      </w:r>
+      <w:r>
+        <w:rPr>
+          <w:rFonts w:ascii="Times New Roman" w:eastAsia="Times New Roman" w:hAnsi="Times New Roman" w:cs="Times New Roman"/>
+          <w:color w:val="3B3B3B"/>
+          <w:sz w:val="24"/>
+          <w:szCs w:val="28"/>
+          <w:lang w:eastAsia="ru-RU"/>
+        </w:rPr>
+        <w:t xml:space="preserve"> минут;</w:t>
+      </w:r>
+      <w:r>
+        <w:rPr>
+          <w:rFonts w:ascii="Times New Roman" w:eastAsia="Times New Roman" w:hAnsi="Times New Roman" w:cs="Times New Roman"/>
+          <w:color w:val="3B3B3B"/>
+          <w:sz w:val="24"/>
+          <w:szCs w:val="28"/>
+          <w:lang w:eastAsia="ru-RU"/>
+        </w:rPr>
+        <w:br/>
+        <w:t>- система должны быть укомплектована подсистемой оповещения Администраторов о переходе на автономный режим работы;</w:t>
+      </w:r>
+      <w:r>
+        <w:rPr>
+          <w:rFonts w:ascii="Times New Roman" w:eastAsia="Times New Roman" w:hAnsi="Times New Roman" w:cs="Times New Roman"/>
+          <w:color w:val="3B3B3B"/>
+          <w:sz w:val="24"/>
+          <w:szCs w:val="28"/>
+          <w:lang w:eastAsia="ru-RU"/>
+        </w:rPr>
+        <w:br/>
+        <w:t>- система должны быть укомплектована агентами автоматической остановки операционной системы в случае, если пе</w:t>
+      </w:r>
+      <w:r>
+        <w:rPr>
+          <w:rFonts w:ascii="Times New Roman" w:eastAsia="Times New Roman" w:hAnsi="Times New Roman" w:cs="Times New Roman"/>
+          <w:color w:val="3B3B3B"/>
+          <w:sz w:val="24"/>
+          <w:szCs w:val="28"/>
+          <w:lang w:eastAsia="ru-RU"/>
+        </w:rPr>
+        <w:t>ребой электропитания превышает 45</w:t>
+      </w:r>
+      <w:r>
+        <w:rPr>
+          <w:rFonts w:ascii="Times New Roman" w:eastAsia="Times New Roman" w:hAnsi="Times New Roman" w:cs="Times New Roman"/>
+          <w:color w:val="3B3B3B"/>
+          <w:sz w:val="24"/>
+          <w:szCs w:val="28"/>
+          <w:lang w:eastAsia="ru-RU"/>
+        </w:rPr>
+        <w:t xml:space="preserve"> минут;</w:t>
+      </w:r>
+      <w:r>
+        <w:rPr>
+          <w:rFonts w:ascii="Times New Roman" w:eastAsia="Times New Roman" w:hAnsi="Times New Roman" w:cs="Times New Roman"/>
+          <w:color w:val="3B3B3B"/>
+          <w:sz w:val="24"/>
+          <w:szCs w:val="28"/>
+          <w:lang w:eastAsia="ru-RU"/>
+        </w:rPr>
+        <w:br/>
+        <w:t>- должно быть обеспечено бесперебойное питание активного сетевого оборудования.</w:t>
+      </w:r>
+      <w:r>
+        <w:rPr>
+          <w:rFonts w:ascii="Times New Roman" w:eastAsia="Times New Roman" w:hAnsi="Times New Roman" w:cs="Times New Roman"/>
+          <w:color w:val="3B3B3B"/>
+          <w:sz w:val="24"/>
+          <w:szCs w:val="28"/>
+          <w:lang w:eastAsia="ru-RU"/>
+        </w:rPr>
+        <w:br/>
+        <w:t>Надежность аппаратных и программных средств должна обеспечиваться за счет следующих организационных мероприятий:</w:t>
+      </w:r>
+      <w:r>
+        <w:rPr>
+          <w:rFonts w:ascii="Times New Roman" w:eastAsia="Times New Roman" w:hAnsi="Times New Roman" w:cs="Times New Roman"/>
+          <w:color w:val="3B3B3B"/>
+          <w:sz w:val="24"/>
+          <w:szCs w:val="28"/>
+          <w:lang w:eastAsia="ru-RU"/>
+        </w:rPr>
+        <w:br/>
+        <w:t>- предварительного обучения пользователей и обслуживающего персонала;</w:t>
+      </w:r>
+      <w:r>
+        <w:rPr>
+          <w:rFonts w:ascii="Times New Roman" w:eastAsia="Times New Roman" w:hAnsi="Times New Roman" w:cs="Times New Roman"/>
+          <w:color w:val="3B3B3B"/>
+          <w:sz w:val="24"/>
+          <w:szCs w:val="28"/>
+          <w:lang w:eastAsia="ru-RU"/>
+        </w:rPr>
+        <w:br/>
+        <w:t>- своевременного выполнения процессов администрирования;</w:t>
+      </w:r>
+      <w:r>
+        <w:rPr>
+          <w:rFonts w:ascii="Times New Roman" w:eastAsia="Times New Roman" w:hAnsi="Times New Roman" w:cs="Times New Roman"/>
+          <w:color w:val="3B3B3B"/>
+          <w:sz w:val="24"/>
+          <w:szCs w:val="28"/>
+          <w:lang w:eastAsia="ru-RU"/>
+        </w:rPr>
+        <w:br/>
+        <w:t>- соблюдения правил эксплуатации и технического обслуживания программно-аппаратных средств;</w:t>
+      </w:r>
+      <w:r>
+        <w:rPr>
+          <w:rFonts w:ascii="Times New Roman" w:eastAsia="Times New Roman" w:hAnsi="Times New Roman" w:cs="Times New Roman"/>
+          <w:color w:val="3B3B3B"/>
+          <w:sz w:val="24"/>
+          <w:szCs w:val="28"/>
+          <w:lang w:eastAsia="ru-RU"/>
+        </w:rPr>
+        <w:br/>
+        <w:t>- своевременное выполнение процедур резервного копирования данных.</w:t>
+      </w:r>
+      <w:r>
+        <w:rPr>
+          <w:rFonts w:ascii="Times New Roman" w:eastAsia="Times New Roman" w:hAnsi="Times New Roman" w:cs="Times New Roman"/>
+          <w:color w:val="3B3B3B"/>
+          <w:sz w:val="24"/>
+          <w:szCs w:val="28"/>
+          <w:lang w:eastAsia="ru-RU"/>
+        </w:rPr>
+        <w:br/>
+        <w:t>Надежность программного обеспечения подсистем должна обеспечиваться за счет:</w:t>
+      </w:r>
+      <w:r>
+        <w:rPr>
+          <w:rFonts w:ascii="Times New Roman" w:eastAsia="Times New Roman" w:hAnsi="Times New Roman" w:cs="Times New Roman"/>
+          <w:color w:val="3B3B3B"/>
+          <w:sz w:val="24"/>
+          <w:szCs w:val="28"/>
+          <w:lang w:eastAsia="ru-RU"/>
+        </w:rPr>
+        <w:br/>
+        <w:t>- надежности общесистемного ПО и ПО, разрабатываемого Разработчиком;</w:t>
+      </w:r>
+      <w:r>
+        <w:rPr>
+          <w:rFonts w:ascii="Times New Roman" w:eastAsia="Times New Roman" w:hAnsi="Times New Roman" w:cs="Times New Roman"/>
+          <w:color w:val="3B3B3B"/>
+          <w:sz w:val="24"/>
+          <w:szCs w:val="28"/>
+          <w:lang w:eastAsia="ru-RU"/>
+        </w:rPr>
+        <w:br/>
+        <w:t>- проведением комплекса мероприятий отладки, поиска и исключения ошибок.</w:t>
+      </w:r>
+      <w:r>
+        <w:rPr>
+          <w:rFonts w:ascii="Times New Roman" w:eastAsia="Times New Roman" w:hAnsi="Times New Roman" w:cs="Times New Roman"/>
+          <w:color w:val="3B3B3B"/>
+          <w:sz w:val="24"/>
+          <w:szCs w:val="28"/>
+          <w:lang w:eastAsia="ru-RU"/>
+        </w:rPr>
+        <w:br/>
+        <w:t>- ведением журналов системных сообщений и ошибок по подсистемам для последующего анализа и изменения конфигурации.</w:t>
+      </w:r>
+    </w:p>
+    <w:p>
+      <w:pPr>
+        <w:shd w:val="clear" w:color="auto" w:fill="FFFFFF"/>
+        <w:spacing w:after="0" w:line="240" w:lineRule="atLeast"/>
+        <w:rPr>
+          <w:rFonts w:ascii="Times New Roman" w:eastAsia="Times New Roman" w:hAnsi="Times New Roman" w:cs="Times New Roman"/>
+          <w:sz w:val="24"/>
+          <w:szCs w:val="24"/>
+          <w:lang w:eastAsia="ru-RU"/>
+        </w:rPr>
+      </w:pPr>
       <w:bookmarkStart w:id="0" w:name="_GoBack"/>
       <w:bookmarkEnd w:id="0"/>
-    </w:p>
-    <w:p>
-      <w:pPr>
-        <w:shd w:val="clear" w:color="auto" w:fill="FFFFFF"/>
-        <w:spacing w:after="0" w:line="240" w:lineRule="atLeast"/>
-        <w:rPr>
-          <w:rFonts w:ascii="Times New Roman" w:eastAsia="Times New Roman" w:hAnsi="Times New Roman" w:cs="Times New Roman"/>
-          <w:sz w:val="24"/>
-          <w:szCs w:val="24"/>
-          <w:lang w:eastAsia="ru-RU"/>
-        </w:rPr>
-      </w:pPr>
     </w:p>
     <w:p>
       <w:pPr>

--- a/TZ.docx
+++ b/TZ.docx
@@ -4182,6 +4182,53 @@
         </w:rPr>
         <w:br/>
         <w:t>- ведением журналов системных сообщений и ошибок по подсистемам для последующего анализа и изменения конфигурации.</w:t>
+      </w:r>
+    </w:p>
+    <w:p>
+      <w:pPr>
+        <w:shd w:val="clear" w:color="auto" w:fill="FFFFFF"/>
+        <w:spacing w:after="288" w:line="240" w:lineRule="atLeast"/>
+        <w:rPr>
+          <w:rFonts w:ascii="Times New Roman" w:eastAsia="Times New Roman" w:hAnsi="Times New Roman" w:cs="Times New Roman"/>
+          <w:color w:val="3B3B3B"/>
+          <w:sz w:val="28"/>
+          <w:szCs w:val="28"/>
+          <w:lang w:eastAsia="ru-RU"/>
+        </w:rPr>
+      </w:pPr>
+      <w:r>
+        <w:rPr>
+          <w:rFonts w:ascii="Times New Roman" w:eastAsia="Times New Roman" w:hAnsi="Times New Roman" w:cs="Times New Roman"/>
+          <w:color w:val="3B3B3B"/>
+          <w:sz w:val="28"/>
+          <w:szCs w:val="28"/>
+          <w:lang w:eastAsia="ru-RU"/>
+        </w:rPr>
+        <w:t>4.1.4.4. Требования к методам оценки и контроля показателей надежности на разных стадиях создания системы в соответствии с действующими нормативно-техническими документами.</w:t>
+      </w:r>
+    </w:p>
+    <w:p>
+      <w:pPr>
+        <w:shd w:val="clear" w:color="auto" w:fill="FFFFFF"/>
+        <w:spacing w:after="288" w:line="240" w:lineRule="atLeast"/>
+        <w:jc w:val="both"/>
+        <w:rPr>
+          <w:rFonts w:ascii="Times New Roman" w:eastAsia="Times New Roman" w:hAnsi="Times New Roman" w:cs="Times New Roman"/>
+          <w:color w:val="3B3B3B"/>
+          <w:sz w:val="24"/>
+          <w:szCs w:val="28"/>
+          <w:lang w:eastAsia="ru-RU"/>
+        </w:rPr>
+      </w:pPr>
+      <w:r>
+        <w:rPr>
+          <w:rFonts w:ascii="Times New Roman" w:eastAsia="Times New Roman" w:hAnsi="Times New Roman" w:cs="Times New Roman"/>
+          <w:color w:val="3B3B3B"/>
+          <w:sz w:val="24"/>
+          <w:szCs w:val="28"/>
+          <w:lang w:eastAsia="ru-RU"/>
+        </w:rPr>
+        <w:t>Проверка выполнения требований по надежности должна производиться на этапе проектирования расчетным путем, а на этапах испытаний и эксплуатации - по методике Разработчика, согласованной с Заказчиком.</w:t>
       </w:r>
     </w:p>
     <w:p>

--- a/TZ.docx
+++ b/TZ.docx
@@ -4229,6 +4229,352 @@
           <w:lang w:eastAsia="ru-RU"/>
         </w:rPr>
         <w:t>Проверка выполнения требований по надежности должна производиться на этапе проектирования расчетным путем, а на этапах испытаний и эксплуатации - по методике Разработчика, согласованной с Заказчиком.</w:t>
+      </w:r>
+    </w:p>
+    <w:p>
+      <w:pPr>
+        <w:shd w:val="clear" w:color="auto" w:fill="FFFFFF"/>
+        <w:spacing w:before="120" w:after="120" w:line="240" w:lineRule="atLeast"/>
+        <w:jc w:val="both"/>
+        <w:outlineLvl w:val="3"/>
+        <w:rPr>
+          <w:rFonts w:ascii="Times New Roman" w:eastAsia="Times New Roman" w:hAnsi="Times New Roman" w:cs="Times New Roman"/>
+          <w:b/>
+          <w:bCs/>
+          <w:color w:val="3B3B3B"/>
+          <w:sz w:val="24"/>
+          <w:szCs w:val="28"/>
+          <w:lang w:eastAsia="ru-RU"/>
+        </w:rPr>
+      </w:pPr>
+      <w:r>
+        <w:rPr>
+          <w:rFonts w:ascii="Times New Roman" w:eastAsia="Times New Roman" w:hAnsi="Times New Roman" w:cs="Times New Roman"/>
+          <w:b/>
+          <w:bCs/>
+          <w:color w:val="3B3B3B"/>
+          <w:sz w:val="28"/>
+          <w:szCs w:val="28"/>
+          <w:lang w:eastAsia="ru-RU"/>
+        </w:rPr>
+        <w:t>4.1.5. Требования к эргономике и технической эстетике</w:t>
+      </w:r>
+      <w:r>
+        <w:rPr>
+          <w:rFonts w:ascii="Times New Roman" w:eastAsia="Times New Roman" w:hAnsi="Times New Roman" w:cs="Times New Roman"/>
+          <w:color w:val="3B3B3B"/>
+          <w:sz w:val="28"/>
+          <w:szCs w:val="28"/>
+          <w:lang w:eastAsia="ru-RU"/>
+        </w:rPr>
+        <w:br/>
+      </w:r>
+      <w:r>
+        <w:rPr>
+          <w:rFonts w:ascii="Times New Roman" w:eastAsia="Times New Roman" w:hAnsi="Times New Roman" w:cs="Times New Roman"/>
+          <w:color w:val="3B3B3B"/>
+          <w:sz w:val="24"/>
+          <w:szCs w:val="28"/>
+          <w:lang w:eastAsia="ru-RU"/>
+        </w:rPr>
+        <w:t>Подсистема формирования и визуализации отчетности данных должна обеспечивать удобный для конечного пользователя интерфейс, отвечающий следующим требованиям.</w:t>
+      </w:r>
+      <w:r>
+        <w:rPr>
+          <w:rFonts w:ascii="Times New Roman" w:eastAsia="Times New Roman" w:hAnsi="Times New Roman" w:cs="Times New Roman"/>
+          <w:color w:val="3B3B3B"/>
+          <w:sz w:val="24"/>
+          <w:szCs w:val="28"/>
+          <w:lang w:eastAsia="ru-RU"/>
+        </w:rPr>
+        <w:br/>
+        <w:t>В части внешнего оформления:</w:t>
+      </w:r>
+      <w:r>
+        <w:rPr>
+          <w:rFonts w:ascii="Times New Roman" w:eastAsia="Times New Roman" w:hAnsi="Times New Roman" w:cs="Times New Roman"/>
+          <w:color w:val="3B3B3B"/>
+          <w:sz w:val="24"/>
+          <w:szCs w:val="28"/>
+          <w:lang w:eastAsia="ru-RU"/>
+        </w:rPr>
+        <w:br/>
+        <w:t>- интерфейсы подсистем должен быть типизированы;</w:t>
+      </w:r>
+      <w:r>
+        <w:rPr>
+          <w:rFonts w:ascii="Times New Roman" w:eastAsia="Times New Roman" w:hAnsi="Times New Roman" w:cs="Times New Roman"/>
+          <w:color w:val="3B3B3B"/>
+          <w:sz w:val="24"/>
+          <w:szCs w:val="28"/>
+          <w:lang w:eastAsia="ru-RU"/>
+        </w:rPr>
+        <w:br/>
+        <w:t>- должно быть обеспечено наличие локализованного (русскоязычного) интерфейса пользователя;</w:t>
+      </w:r>
+      <w:r>
+        <w:rPr>
+          <w:rFonts w:ascii="Times New Roman" w:eastAsia="Times New Roman" w:hAnsi="Times New Roman" w:cs="Times New Roman"/>
+          <w:color w:val="3B3B3B"/>
+          <w:sz w:val="24"/>
+          <w:szCs w:val="28"/>
+          <w:lang w:eastAsia="ru-RU"/>
+        </w:rPr>
+        <w:br/>
+        <w:t xml:space="preserve">- должен использоваться шрифт: </w:t>
+      </w:r>
+      <w:proofErr w:type="spellStart"/>
+      <w:r>
+        <w:rPr>
+          <w:rFonts w:ascii="Times New Roman" w:eastAsia="Times New Roman" w:hAnsi="Times New Roman" w:cs="Times New Roman"/>
+          <w:color w:val="3B3B3B"/>
+          <w:sz w:val="24"/>
+          <w:szCs w:val="28"/>
+          <w:lang w:eastAsia="ru-RU"/>
+        </w:rPr>
+        <w:t>Times</w:t>
+      </w:r>
+      <w:proofErr w:type="spellEnd"/>
+      <w:r>
+        <w:rPr>
+          <w:rFonts w:ascii="Times New Roman" w:eastAsia="Times New Roman" w:hAnsi="Times New Roman" w:cs="Times New Roman"/>
+          <w:color w:val="3B3B3B"/>
+          <w:sz w:val="24"/>
+          <w:szCs w:val="28"/>
+          <w:lang w:eastAsia="ru-RU"/>
+        </w:rPr>
+        <w:t xml:space="preserve"> </w:t>
+      </w:r>
+      <w:proofErr w:type="spellStart"/>
+      <w:r>
+        <w:rPr>
+          <w:rFonts w:ascii="Times New Roman" w:eastAsia="Times New Roman" w:hAnsi="Times New Roman" w:cs="Times New Roman"/>
+          <w:color w:val="3B3B3B"/>
+          <w:sz w:val="24"/>
+          <w:szCs w:val="28"/>
+          <w:lang w:eastAsia="ru-RU"/>
+        </w:rPr>
+        <w:t>New</w:t>
+      </w:r>
+      <w:proofErr w:type="spellEnd"/>
+      <w:r>
+        <w:rPr>
+          <w:rFonts w:ascii="Times New Roman" w:eastAsia="Times New Roman" w:hAnsi="Times New Roman" w:cs="Times New Roman"/>
+          <w:color w:val="3B3B3B"/>
+          <w:sz w:val="24"/>
+          <w:szCs w:val="28"/>
+          <w:lang w:eastAsia="ru-RU"/>
+        </w:rPr>
+        <w:t xml:space="preserve"> </w:t>
+      </w:r>
+      <w:proofErr w:type="spellStart"/>
+      <w:r>
+        <w:rPr>
+          <w:rFonts w:ascii="Times New Roman" w:eastAsia="Times New Roman" w:hAnsi="Times New Roman" w:cs="Times New Roman"/>
+          <w:color w:val="3B3B3B"/>
+          <w:sz w:val="24"/>
+          <w:szCs w:val="28"/>
+          <w:lang w:eastAsia="ru-RU"/>
+        </w:rPr>
+        <w:t>Roman</w:t>
+      </w:r>
+      <w:proofErr w:type="spellEnd"/>
+      <w:r>
+        <w:rPr>
+          <w:rFonts w:ascii="Times New Roman" w:eastAsia="Times New Roman" w:hAnsi="Times New Roman" w:cs="Times New Roman"/>
+          <w:color w:val="3B3B3B"/>
+          <w:sz w:val="24"/>
+          <w:szCs w:val="28"/>
+          <w:lang w:eastAsia="ru-RU"/>
+        </w:rPr>
+        <w:br/>
+        <w:t>- размер шрифта должен быть: 14</w:t>
+      </w:r>
+      <w:r>
+        <w:rPr>
+          <w:rFonts w:ascii="Times New Roman" w:eastAsia="Times New Roman" w:hAnsi="Times New Roman" w:cs="Times New Roman"/>
+          <w:color w:val="3B3B3B"/>
+          <w:sz w:val="24"/>
+          <w:szCs w:val="28"/>
+          <w:lang w:eastAsia="ru-RU"/>
+        </w:rPr>
+        <w:br/>
+        <w:t>- цветовая палитра должна быть: черно-белая</w:t>
+      </w:r>
+      <w:r>
+        <w:rPr>
+          <w:rFonts w:ascii="Times New Roman" w:eastAsia="Times New Roman" w:hAnsi="Times New Roman" w:cs="Times New Roman"/>
+          <w:color w:val="3B3B3B"/>
+          <w:sz w:val="24"/>
+          <w:szCs w:val="28"/>
+          <w:lang w:eastAsia="ru-RU"/>
+        </w:rPr>
+        <w:br/>
+        <w:t>- в шапке отчетов должен использоваться логотип Заказчика.</w:t>
+      </w:r>
+      <w:r>
+        <w:rPr>
+          <w:rFonts w:ascii="Times New Roman" w:eastAsia="Times New Roman" w:hAnsi="Times New Roman" w:cs="Times New Roman"/>
+          <w:color w:val="3B3B3B"/>
+          <w:sz w:val="24"/>
+          <w:szCs w:val="28"/>
+          <w:lang w:eastAsia="ru-RU"/>
+        </w:rPr>
+        <w:br/>
+        <w:t>В части диалога с пользователем:</w:t>
+      </w:r>
+      <w:r>
+        <w:rPr>
+          <w:rFonts w:ascii="Times New Roman" w:eastAsia="Times New Roman" w:hAnsi="Times New Roman" w:cs="Times New Roman"/>
+          <w:color w:val="3B3B3B"/>
+          <w:sz w:val="24"/>
+          <w:szCs w:val="28"/>
+          <w:lang w:eastAsia="ru-RU"/>
+        </w:rPr>
+        <w:br/>
+        <w:t>- для наиболее частых операций должны быть предусмотрены «горячие» клавиши;</w:t>
+      </w:r>
+      <w:r>
+        <w:rPr>
+          <w:rFonts w:ascii="Times New Roman" w:eastAsia="Times New Roman" w:hAnsi="Times New Roman" w:cs="Times New Roman"/>
+          <w:color w:val="3B3B3B"/>
+          <w:sz w:val="24"/>
+          <w:szCs w:val="28"/>
+          <w:lang w:eastAsia="ru-RU"/>
+        </w:rPr>
+        <w:br/>
+        <w:t xml:space="preserve">- при возникновении ошибок в работе подсистемы на экран монитора должно выводиться </w:t>
+      </w:r>
+      <w:r>
+        <w:rPr>
+          <w:rFonts w:ascii="Times New Roman" w:eastAsia="Times New Roman" w:hAnsi="Times New Roman" w:cs="Times New Roman"/>
+          <w:color w:val="3B3B3B"/>
+          <w:sz w:val="24"/>
+          <w:szCs w:val="28"/>
+          <w:lang w:eastAsia="ru-RU"/>
+        </w:rPr>
+        <w:lastRenderedPageBreak/>
+        <w:t>сообщение с наименованием ошибки и с рекомендациями по её устранению на русском языке.</w:t>
+      </w:r>
+      <w:r>
+        <w:rPr>
+          <w:rFonts w:ascii="Times New Roman" w:eastAsia="Times New Roman" w:hAnsi="Times New Roman" w:cs="Times New Roman"/>
+          <w:color w:val="3B3B3B"/>
+          <w:sz w:val="24"/>
+          <w:szCs w:val="28"/>
+          <w:lang w:eastAsia="ru-RU"/>
+        </w:rPr>
+        <w:br/>
+        <w:t>В части процедур ввода-вывода данных:</w:t>
+      </w:r>
+      <w:r>
+        <w:rPr>
+          <w:rFonts w:ascii="Times New Roman" w:eastAsia="Times New Roman" w:hAnsi="Times New Roman" w:cs="Times New Roman"/>
+          <w:color w:val="3B3B3B"/>
+          <w:sz w:val="24"/>
+          <w:szCs w:val="28"/>
+          <w:lang w:eastAsia="ru-RU"/>
+        </w:rPr>
+        <w:br/>
+        <w:t>- должна быть возможность многомерного анализа данных в табличном и графическом видах.</w:t>
+      </w:r>
+      <w:r>
+        <w:rPr>
+          <w:rFonts w:ascii="Times New Roman" w:eastAsia="Times New Roman" w:hAnsi="Times New Roman" w:cs="Times New Roman"/>
+          <w:color w:val="3B3B3B"/>
+          <w:sz w:val="24"/>
+          <w:szCs w:val="28"/>
+          <w:lang w:eastAsia="ru-RU"/>
+        </w:rPr>
+        <w:br/>
+      </w:r>
+      <w:r>
+        <w:rPr>
+          <w:rFonts w:ascii="Times New Roman" w:eastAsia="Times New Roman" w:hAnsi="Times New Roman" w:cs="Times New Roman"/>
+          <w:color w:val="3B3B3B"/>
+          <w:sz w:val="24"/>
+          <w:szCs w:val="28"/>
+          <w:lang w:eastAsia="ru-RU"/>
+        </w:rPr>
+        <w:br/>
+        <w:t>К другим подсистемам предъявляются следующие требования к эргономике и технической эстетике.</w:t>
+      </w:r>
+      <w:r>
+        <w:rPr>
+          <w:rFonts w:ascii="Times New Roman" w:eastAsia="Times New Roman" w:hAnsi="Times New Roman" w:cs="Times New Roman"/>
+          <w:color w:val="3B3B3B"/>
+          <w:sz w:val="24"/>
+          <w:szCs w:val="28"/>
+          <w:lang w:eastAsia="ru-RU"/>
+        </w:rPr>
+        <w:br/>
+        <w:t>В части внешнего оформления:</w:t>
+      </w:r>
+      <w:r>
+        <w:rPr>
+          <w:rFonts w:ascii="Times New Roman" w:eastAsia="Times New Roman" w:hAnsi="Times New Roman" w:cs="Times New Roman"/>
+          <w:color w:val="3B3B3B"/>
+          <w:sz w:val="24"/>
+          <w:szCs w:val="28"/>
+          <w:lang w:eastAsia="ru-RU"/>
+        </w:rPr>
+        <w:br/>
+        <w:t>- интерфейсы по подсистемам должен быть типизированы.</w:t>
+      </w:r>
+      <w:r>
+        <w:rPr>
+          <w:rFonts w:ascii="Times New Roman" w:eastAsia="Times New Roman" w:hAnsi="Times New Roman" w:cs="Times New Roman"/>
+          <w:color w:val="3B3B3B"/>
+          <w:sz w:val="24"/>
+          <w:szCs w:val="28"/>
+          <w:lang w:eastAsia="ru-RU"/>
+        </w:rPr>
+        <w:br/>
+        <w:t>В части диалога с пользователем:</w:t>
+      </w:r>
+      <w:r>
+        <w:rPr>
+          <w:rFonts w:ascii="Times New Roman" w:eastAsia="Times New Roman" w:hAnsi="Times New Roman" w:cs="Times New Roman"/>
+          <w:color w:val="3B3B3B"/>
+          <w:sz w:val="24"/>
+          <w:szCs w:val="28"/>
+          <w:lang w:eastAsia="ru-RU"/>
+        </w:rPr>
+        <w:br/>
+        <w:t>- для наиболее частых операций должны быть предусмотрены «горячие» клавиши;</w:t>
+      </w:r>
+      <w:r>
+        <w:rPr>
+          <w:rFonts w:ascii="Times New Roman" w:eastAsia="Times New Roman" w:hAnsi="Times New Roman" w:cs="Times New Roman"/>
+          <w:color w:val="3B3B3B"/>
+          <w:sz w:val="24"/>
+          <w:szCs w:val="28"/>
+          <w:lang w:eastAsia="ru-RU"/>
+        </w:rPr>
+        <w:br/>
+        <w:t>- при возникновении ошибок в работе подсистемы на экран монитора должно выводиться сообщение с наименованием ошибки и с рекомендациями по её устранению на русском языке.</w:t>
+      </w:r>
+      <w:r>
+        <w:rPr>
+          <w:rFonts w:ascii="Times New Roman" w:eastAsia="Times New Roman" w:hAnsi="Times New Roman" w:cs="Times New Roman"/>
+          <w:color w:val="3B3B3B"/>
+          <w:sz w:val="24"/>
+          <w:szCs w:val="28"/>
+          <w:lang w:eastAsia="ru-RU"/>
+        </w:rPr>
+        <w:br/>
+        <w:t>В части процедур ввода-вывода данных:</w:t>
+      </w:r>
+      <w:r>
+        <w:rPr>
+          <w:rFonts w:ascii="Times New Roman" w:eastAsia="Times New Roman" w:hAnsi="Times New Roman" w:cs="Times New Roman"/>
+          <w:color w:val="3B3B3B"/>
+          <w:sz w:val="24"/>
+          <w:szCs w:val="28"/>
+          <w:lang w:eastAsia="ru-RU"/>
+        </w:rPr>
+        <w:br/>
+        <w:t>- должна быть возможность получения отчетности по мониторингу работы подсистем.</w:t>
       </w:r>
     </w:p>
     <w:p>

--- a/TZ.docx
+++ b/TZ.docx
@@ -4575,6 +4575,172 @@
         </w:rPr>
         <w:br/>
         <w:t>- должна быть возможность получения отчетности по мониторингу работы подсистем.</w:t>
+      </w:r>
+    </w:p>
+    <w:p>
+      <w:pPr>
+        <w:shd w:val="clear" w:color="auto" w:fill="FFFFFF"/>
+        <w:spacing w:before="120" w:after="120" w:line="240" w:lineRule="atLeast"/>
+        <w:outlineLvl w:val="3"/>
+        <w:rPr>
+          <w:rFonts w:ascii="Times New Roman" w:eastAsia="Times New Roman" w:hAnsi="Times New Roman" w:cs="Times New Roman"/>
+          <w:b/>
+          <w:bCs/>
+          <w:color w:val="3B3B3B"/>
+          <w:sz w:val="28"/>
+          <w:szCs w:val="28"/>
+          <w:lang w:eastAsia="ru-RU"/>
+        </w:rPr>
+      </w:pPr>
+      <w:r>
+        <w:rPr>
+          <w:rFonts w:ascii="Times New Roman" w:eastAsia="Times New Roman" w:hAnsi="Times New Roman" w:cs="Times New Roman"/>
+          <w:b/>
+          <w:bCs/>
+          <w:color w:val="3B3B3B"/>
+          <w:sz w:val="28"/>
+          <w:szCs w:val="28"/>
+          <w:lang w:eastAsia="ru-RU"/>
+        </w:rPr>
+        <w:t>4.1.6. Требования к эксплуатации, техническому обслуживанию, ремонту и хранению компонентов системы</w:t>
+      </w:r>
+    </w:p>
+    <w:p>
+      <w:pPr>
+        <w:shd w:val="clear" w:color="auto" w:fill="FFFFFF"/>
+        <w:spacing w:before="120" w:after="120" w:line="240" w:lineRule="atLeast"/>
+        <w:jc w:val="both"/>
+        <w:outlineLvl w:val="3"/>
+        <w:rPr>
+          <w:rFonts w:ascii="Times New Roman" w:eastAsia="Times New Roman" w:hAnsi="Times New Roman" w:cs="Times New Roman"/>
+          <w:b/>
+          <w:bCs/>
+          <w:color w:val="3B3B3B"/>
+          <w:sz w:val="24"/>
+          <w:szCs w:val="28"/>
+          <w:lang w:eastAsia="ru-RU"/>
+        </w:rPr>
+      </w:pPr>
+      <w:r>
+        <w:rPr>
+          <w:rFonts w:ascii="Times New Roman" w:eastAsia="Times New Roman" w:hAnsi="Times New Roman" w:cs="Times New Roman"/>
+          <w:color w:val="3B3B3B"/>
+          <w:sz w:val="24"/>
+          <w:szCs w:val="28"/>
+          <w:lang w:eastAsia="ru-RU"/>
+        </w:rPr>
+        <w:t>Условия эксплуатации, а также виды и периодичность обслуживания технических средств Системы должны соответствовать требованиям по эксплуатации, техническому обслуживанию, ремонту и хранению, изложенным в документации завода-изготовителя (производителя) на них.</w:t>
+      </w:r>
+      <w:r>
+        <w:rPr>
+          <w:rFonts w:ascii="Times New Roman" w:eastAsia="Times New Roman" w:hAnsi="Times New Roman" w:cs="Times New Roman"/>
+          <w:color w:val="3B3B3B"/>
+          <w:sz w:val="24"/>
+          <w:szCs w:val="28"/>
+          <w:lang w:eastAsia="ru-RU"/>
+        </w:rPr>
+        <w:br/>
+        <w:t>Технические средства Системы и персонал должны размещаться в существующих помещениях Заказчика, которые по климатическим условиям должны соответствовать ГОСТ 15150-69 «Машины, приборы и другие технические изделия. Исполнения для различных климатических районов. Категории, условия эксплуатации, хранения и транспортирования в части воздействия климатических факторов внешней среды» (температура окружающего воздуха от 5 до 40 °С, относительная влажность от 40 до 80 % при Т=25 °С, атмосферное давление от 630 до 800 мм ртутного столба). Размещение технических средств и организация автоматизированных рабочих мест должны быть выполнены в соответствии с требованиями </w:t>
+      </w:r>
+      <w:hyperlink r:id="rId7" w:tooltip="ГОСТ 21958-76" w:history="1">
+        <w:r>
+          <w:rPr>
+            <w:rFonts w:ascii="Times New Roman" w:eastAsia="Times New Roman" w:hAnsi="Times New Roman" w:cs="Times New Roman"/>
+            <w:color w:val="0070B3"/>
+            <w:sz w:val="24"/>
+            <w:szCs w:val="28"/>
+            <w:u w:val="single"/>
+            <w:lang w:eastAsia="ru-RU"/>
+          </w:rPr>
+          <w:t>ГОСТ 21958-76</w:t>
+        </w:r>
+      </w:hyperlink>
+      <w:r>
+        <w:rPr>
+          <w:rFonts w:ascii="Times New Roman" w:eastAsia="Times New Roman" w:hAnsi="Times New Roman" w:cs="Times New Roman"/>
+          <w:color w:val="3B3B3B"/>
+          <w:sz w:val="24"/>
+          <w:szCs w:val="28"/>
+          <w:lang w:eastAsia="ru-RU"/>
+        </w:rPr>
+        <w:t> «Система "Человек-машина". Зал и кабины операторов. Взаимное расположение рабочих мест. Общие эргономические требования».</w:t>
+      </w:r>
+      <w:r>
+        <w:rPr>
+          <w:rFonts w:ascii="Times New Roman" w:eastAsia="Times New Roman" w:hAnsi="Times New Roman" w:cs="Times New Roman"/>
+          <w:color w:val="3B3B3B"/>
+          <w:sz w:val="24"/>
+          <w:szCs w:val="28"/>
+          <w:lang w:eastAsia="ru-RU"/>
+        </w:rPr>
+        <w:br/>
+        <w:t xml:space="preserve">Для электропитания технических средств должна быть предусмотрена трехфазная четырехпроводная сеть с глухо заземленной </w:t>
+      </w:r>
+      <w:proofErr w:type="spellStart"/>
+      <w:r>
+        <w:rPr>
+          <w:rFonts w:ascii="Times New Roman" w:eastAsia="Times New Roman" w:hAnsi="Times New Roman" w:cs="Times New Roman"/>
+          <w:color w:val="3B3B3B"/>
+          <w:sz w:val="24"/>
+          <w:szCs w:val="28"/>
+          <w:lang w:eastAsia="ru-RU"/>
+        </w:rPr>
+        <w:t>нейтралью</w:t>
+      </w:r>
+      <w:proofErr w:type="spellEnd"/>
+      <w:r>
+        <w:rPr>
+          <w:rFonts w:ascii="Times New Roman" w:eastAsia="Times New Roman" w:hAnsi="Times New Roman" w:cs="Times New Roman"/>
+          <w:color w:val="3B3B3B"/>
+          <w:sz w:val="24"/>
+          <w:szCs w:val="28"/>
+          <w:lang w:eastAsia="ru-RU"/>
+        </w:rPr>
+        <w:t xml:space="preserve"> 380/220 В (+10-15)% частотой 50 Гц (+1-1) Гц. Каждое техническое средство </w:t>
+      </w:r>
+      <w:proofErr w:type="spellStart"/>
+      <w:r>
+        <w:rPr>
+          <w:rFonts w:ascii="Times New Roman" w:eastAsia="Times New Roman" w:hAnsi="Times New Roman" w:cs="Times New Roman"/>
+          <w:color w:val="3B3B3B"/>
+          <w:sz w:val="24"/>
+          <w:szCs w:val="28"/>
+          <w:lang w:eastAsia="ru-RU"/>
+        </w:rPr>
+        <w:t>запитывается</w:t>
+      </w:r>
+      <w:proofErr w:type="spellEnd"/>
+      <w:r>
+        <w:rPr>
+          <w:rFonts w:ascii="Times New Roman" w:eastAsia="Times New Roman" w:hAnsi="Times New Roman" w:cs="Times New Roman"/>
+          <w:color w:val="3B3B3B"/>
+          <w:sz w:val="24"/>
+          <w:szCs w:val="28"/>
+          <w:lang w:eastAsia="ru-RU"/>
+        </w:rPr>
+        <w:t xml:space="preserve"> однофазным напряжением 220 В частотой 50 Гц через сетевые розетки с заземляющим контактом.</w:t>
+      </w:r>
+      <w:r>
+        <w:rPr>
+          <w:rFonts w:ascii="Times New Roman" w:eastAsia="Times New Roman" w:hAnsi="Times New Roman" w:cs="Times New Roman"/>
+          <w:color w:val="3B3B3B"/>
+          <w:sz w:val="24"/>
+          <w:szCs w:val="28"/>
+          <w:lang w:eastAsia="ru-RU"/>
+        </w:rPr>
+        <w:br/>
+        <w:t>Для обеспечения выполнения требований по надежности должен быть создан комплект запасных изделий и приборов (ЗИП).</w:t>
+      </w:r>
+      <w:r>
+        <w:rPr>
+          <w:rFonts w:ascii="Times New Roman" w:eastAsia="Times New Roman" w:hAnsi="Times New Roman" w:cs="Times New Roman"/>
+          <w:color w:val="3B3B3B"/>
+          <w:sz w:val="24"/>
+          <w:szCs w:val="28"/>
+          <w:lang w:eastAsia="ru-RU"/>
+        </w:rPr>
+        <w:br/>
+        <w:t>Состав, место и условия хранения ЗИП определяются на этапе технического проектирования.</w:t>
       </w:r>
     </w:p>
     <w:p>

--- a/TZ.docx
+++ b/TZ.docx
@@ -4741,6 +4741,144 @@
         </w:rPr>
         <w:br/>
         <w:t>Состав, место и условия хранения ЗИП определяются на этапе технического проектирования.</w:t>
+      </w:r>
+    </w:p>
+    <w:p>
+      <w:pPr>
+        <w:shd w:val="clear" w:color="auto" w:fill="FFFFFF"/>
+        <w:spacing w:before="120" w:after="120" w:line="240" w:lineRule="atLeast"/>
+        <w:outlineLvl w:val="3"/>
+        <w:rPr>
+          <w:rFonts w:ascii="Times New Roman" w:eastAsia="Times New Roman" w:hAnsi="Times New Roman" w:cs="Times New Roman"/>
+          <w:b/>
+          <w:bCs/>
+          <w:color w:val="3B3B3B"/>
+          <w:sz w:val="28"/>
+          <w:szCs w:val="28"/>
+          <w:lang w:eastAsia="ru-RU"/>
+        </w:rPr>
+      </w:pPr>
+      <w:r>
+        <w:rPr>
+          <w:rFonts w:ascii="Times New Roman" w:eastAsia="Times New Roman" w:hAnsi="Times New Roman" w:cs="Times New Roman"/>
+          <w:b/>
+          <w:bCs/>
+          <w:color w:val="3B3B3B"/>
+          <w:sz w:val="28"/>
+          <w:szCs w:val="28"/>
+          <w:lang w:eastAsia="ru-RU"/>
+        </w:rPr>
+        <w:t>4.1.7. Требования к защите информации от несанкционированного доступа</w:t>
+      </w:r>
+    </w:p>
+    <w:p>
+      <w:pPr>
+        <w:shd w:val="clear" w:color="auto" w:fill="FFFFFF"/>
+        <w:spacing w:after="288" w:line="240" w:lineRule="atLeast"/>
+        <w:jc w:val="both"/>
+        <w:rPr>
+          <w:rFonts w:ascii="Times New Roman" w:eastAsia="Times New Roman" w:hAnsi="Times New Roman" w:cs="Times New Roman"/>
+          <w:color w:val="3B3B3B"/>
+          <w:sz w:val="24"/>
+          <w:szCs w:val="28"/>
+          <w:lang w:eastAsia="ru-RU"/>
+        </w:rPr>
+      </w:pPr>
+      <w:r>
+        <w:rPr>
+          <w:rFonts w:ascii="Times New Roman" w:eastAsia="Times New Roman" w:hAnsi="Times New Roman" w:cs="Times New Roman"/>
+          <w:color w:val="3B3B3B"/>
+          <w:sz w:val="28"/>
+          <w:szCs w:val="28"/>
+          <w:lang w:eastAsia="ru-RU"/>
+        </w:rPr>
+        <w:t>4.1.7.1. Требования к информационной безопасности</w:t>
+      </w:r>
+      <w:r>
+        <w:rPr>
+          <w:rFonts w:ascii="Times New Roman" w:eastAsia="Times New Roman" w:hAnsi="Times New Roman" w:cs="Times New Roman"/>
+          <w:color w:val="3B3B3B"/>
+          <w:sz w:val="28"/>
+          <w:szCs w:val="28"/>
+          <w:lang w:eastAsia="ru-RU"/>
+        </w:rPr>
+        <w:br/>
+      </w:r>
+      <w:r>
+        <w:rPr>
+          <w:rFonts w:ascii="Times New Roman" w:eastAsia="Times New Roman" w:hAnsi="Times New Roman" w:cs="Times New Roman"/>
+          <w:color w:val="3B3B3B"/>
+          <w:sz w:val="24"/>
+          <w:szCs w:val="28"/>
+          <w:lang w:eastAsia="ru-RU"/>
+        </w:rPr>
+        <w:t>Обеспечение информационное безопасности Системы Базы данных должно удовлетворять следующим требованиям:</w:t>
+      </w:r>
+      <w:r>
+        <w:rPr>
+          <w:rFonts w:ascii="Times New Roman" w:eastAsia="Times New Roman" w:hAnsi="Times New Roman" w:cs="Times New Roman"/>
+          <w:color w:val="3B3B3B"/>
+          <w:sz w:val="24"/>
+          <w:szCs w:val="28"/>
+          <w:lang w:eastAsia="ru-RU"/>
+        </w:rPr>
+        <w:br/>
+        <w:t>- Защита Системы должна обеспечиваться комплексом программно-технических средств и поддерживающих их организационных мер.</w:t>
+      </w:r>
+      <w:r>
+        <w:rPr>
+          <w:rFonts w:ascii="Times New Roman" w:eastAsia="Times New Roman" w:hAnsi="Times New Roman" w:cs="Times New Roman"/>
+          <w:color w:val="3B3B3B"/>
+          <w:sz w:val="24"/>
+          <w:szCs w:val="28"/>
+          <w:lang w:eastAsia="ru-RU"/>
+        </w:rPr>
+        <w:br/>
+        <w:t xml:space="preserve">- Защита Системы должна обеспечиваться на всех технологических этапах обработки </w:t>
+      </w:r>
+      <w:r>
+        <w:rPr>
+          <w:rFonts w:ascii="Times New Roman" w:eastAsia="Times New Roman" w:hAnsi="Times New Roman" w:cs="Times New Roman"/>
+          <w:color w:val="3B3B3B"/>
+          <w:sz w:val="24"/>
+          <w:szCs w:val="28"/>
+          <w:lang w:eastAsia="ru-RU"/>
+        </w:rPr>
+        <w:lastRenderedPageBreak/>
+        <w:t>информации и во всех режимах функционирования, в том числе при проведении ремонтных и регламентных работ.</w:t>
+      </w:r>
+      <w:r>
+        <w:rPr>
+          <w:rFonts w:ascii="Times New Roman" w:eastAsia="Times New Roman" w:hAnsi="Times New Roman" w:cs="Times New Roman"/>
+          <w:color w:val="3B3B3B"/>
+          <w:sz w:val="24"/>
+          <w:szCs w:val="28"/>
+          <w:lang w:eastAsia="ru-RU"/>
+        </w:rPr>
+        <w:br/>
+        <w:t>- Программно-технические средства защиты не должны существенно ухудшать основные функциональные характеристики Системы (надежность, быстродействие, возможность изменения конфигурации).</w:t>
+      </w:r>
+      <w:r>
+        <w:rPr>
+          <w:rFonts w:ascii="Times New Roman" w:eastAsia="Times New Roman" w:hAnsi="Times New Roman" w:cs="Times New Roman"/>
+          <w:color w:val="3B3B3B"/>
+          <w:sz w:val="24"/>
+          <w:szCs w:val="28"/>
+          <w:lang w:eastAsia="ru-RU"/>
+        </w:rPr>
+        <w:br/>
+        <w:t>- Разграничение прав доступа пользователей и администраторов Системы должно строиться по принципу "что не разрешено, то запрещено";</w:t>
+      </w:r>
+      <w:r>
+        <w:rPr>
+          <w:rFonts w:ascii="Times New Roman" w:eastAsia="Times New Roman" w:hAnsi="Times New Roman" w:cs="Times New Roman"/>
+          <w:color w:val="3B3B3B"/>
+          <w:sz w:val="24"/>
+          <w:szCs w:val="28"/>
+          <w:lang w:eastAsia="ru-RU"/>
+        </w:rPr>
+        <w:br/>
+        <w:t>- Защита от обхода системы, тестирование.</w:t>
       </w:r>
     </w:p>
     <w:p>

--- a/TZ.docx
+++ b/TZ.docx
@@ -4879,6 +4879,105 @@
         </w:rPr>
         <w:br/>
         <w:t>- Защита от обхода системы, тестирование.</w:t>
+      </w:r>
+    </w:p>
+    <w:p>
+      <w:pPr>
+        <w:shd w:val="clear" w:color="auto" w:fill="FFFFFF"/>
+        <w:spacing w:after="288" w:line="240" w:lineRule="atLeast"/>
+        <w:jc w:val="both"/>
+        <w:rPr>
+          <w:rFonts w:ascii="Times New Roman" w:eastAsia="Times New Roman" w:hAnsi="Times New Roman" w:cs="Times New Roman"/>
+          <w:color w:val="3B3B3B"/>
+          <w:sz w:val="28"/>
+          <w:szCs w:val="28"/>
+          <w:lang w:eastAsia="ru-RU"/>
+        </w:rPr>
+      </w:pPr>
+      <w:r>
+        <w:rPr>
+          <w:rFonts w:ascii="Times New Roman" w:eastAsia="Times New Roman" w:hAnsi="Times New Roman" w:cs="Times New Roman"/>
+          <w:color w:val="3B3B3B"/>
+          <w:sz w:val="28"/>
+          <w:szCs w:val="28"/>
+          <w:lang w:eastAsia="ru-RU"/>
+        </w:rPr>
+        <w:t>4.1.7.2. Требования к антивирусной защите</w:t>
+      </w:r>
+      <w:r>
+        <w:rPr>
+          <w:rFonts w:ascii="Times New Roman" w:eastAsia="Times New Roman" w:hAnsi="Times New Roman" w:cs="Times New Roman"/>
+          <w:color w:val="3B3B3B"/>
+          <w:sz w:val="28"/>
+          <w:szCs w:val="28"/>
+          <w:lang w:eastAsia="ru-RU"/>
+        </w:rPr>
+        <w:br/>
+      </w:r>
+      <w:r>
+        <w:rPr>
+          <w:rFonts w:ascii="Times New Roman" w:eastAsia="Times New Roman" w:hAnsi="Times New Roman" w:cs="Times New Roman"/>
+          <w:color w:val="3B3B3B"/>
+          <w:sz w:val="24"/>
+          <w:szCs w:val="28"/>
+          <w:lang w:eastAsia="ru-RU"/>
+        </w:rPr>
+        <w:t>Средства антивирусной защиты должны быть установлены на всех рабочих местах пользователей и администраторов Системы Базы данных. Средства антивирусной защиты рабочих местах пользователей и администраторов должны обеспечивать:</w:t>
+      </w:r>
+      <w:r>
+        <w:rPr>
+          <w:rFonts w:ascii="Times New Roman" w:eastAsia="Times New Roman" w:hAnsi="Times New Roman" w:cs="Times New Roman"/>
+          <w:color w:val="3B3B3B"/>
+          <w:sz w:val="24"/>
+          <w:szCs w:val="28"/>
+          <w:lang w:eastAsia="ru-RU"/>
+        </w:rPr>
+        <w:br/>
+        <w:t>- централизованное управление сканированием, удалением вирусов и протоколированием вирусной активности на рабочих местах пользователей;</w:t>
+      </w:r>
+      <w:r>
+        <w:rPr>
+          <w:rFonts w:ascii="Times New Roman" w:eastAsia="Times New Roman" w:hAnsi="Times New Roman" w:cs="Times New Roman"/>
+          <w:color w:val="3B3B3B"/>
+          <w:sz w:val="24"/>
+          <w:szCs w:val="28"/>
+          <w:lang w:eastAsia="ru-RU"/>
+        </w:rPr>
+        <w:br/>
+        <w:t>- централизованную автоматическую инсталляцию клиентского ПО на рабочих местах пользователей и администраторов;</w:t>
+      </w:r>
+      <w:r>
+        <w:rPr>
+          <w:rFonts w:ascii="Times New Roman" w:eastAsia="Times New Roman" w:hAnsi="Times New Roman" w:cs="Times New Roman"/>
+          <w:color w:val="3B3B3B"/>
+          <w:sz w:val="24"/>
+          <w:szCs w:val="28"/>
+          <w:lang w:eastAsia="ru-RU"/>
+        </w:rPr>
+        <w:br/>
+        <w:t>- централизованное автоматическое обновление вирусных сигнатур на рабочих местах пользователей и администраторов;</w:t>
+      </w:r>
+      <w:r>
+        <w:rPr>
+          <w:rFonts w:ascii="Times New Roman" w:eastAsia="Times New Roman" w:hAnsi="Times New Roman" w:cs="Times New Roman"/>
+          <w:color w:val="3B3B3B"/>
+          <w:sz w:val="24"/>
+          <w:szCs w:val="28"/>
+          <w:lang w:eastAsia="ru-RU"/>
+        </w:rPr>
+        <w:br/>
+        <w:t>- ведение журналов вирусной активности;</w:t>
+      </w:r>
+      <w:r>
+        <w:rPr>
+          <w:rFonts w:ascii="Times New Roman" w:eastAsia="Times New Roman" w:hAnsi="Times New Roman" w:cs="Times New Roman"/>
+          <w:color w:val="3B3B3B"/>
+          <w:sz w:val="24"/>
+          <w:szCs w:val="28"/>
+          <w:lang w:eastAsia="ru-RU"/>
+        </w:rPr>
+        <w:br/>
+        <w:t>- администрирование всех антивирусных продуктов.</w:t>
       </w:r>
     </w:p>
     <w:p>

--- a/TZ.docx
+++ b/TZ.docx
@@ -4978,6 +4978,120 @@
         </w:rPr>
         <w:br/>
         <w:t>- администрирование всех антивирусных продуктов.</w:t>
+      </w:r>
+    </w:p>
+    <w:p>
+      <w:pPr>
+        <w:shd w:val="clear" w:color="auto" w:fill="FFFFFF"/>
+        <w:spacing w:after="288" w:line="240" w:lineRule="atLeast"/>
+        <w:rPr>
+          <w:rFonts w:ascii="Times New Roman" w:eastAsia="Times New Roman" w:hAnsi="Times New Roman" w:cs="Times New Roman"/>
+          <w:color w:val="3B3B3B"/>
+          <w:sz w:val="28"/>
+          <w:szCs w:val="28"/>
+          <w:lang w:eastAsia="ru-RU"/>
+        </w:rPr>
+      </w:pPr>
+      <w:r>
+        <w:rPr>
+          <w:rFonts w:ascii="Times New Roman" w:eastAsia="Times New Roman" w:hAnsi="Times New Roman" w:cs="Times New Roman"/>
+          <w:color w:val="3B3B3B"/>
+          <w:sz w:val="28"/>
+          <w:szCs w:val="28"/>
+          <w:lang w:eastAsia="ru-RU"/>
+        </w:rPr>
+        <w:t xml:space="preserve">4.1.7.3. Разграничения ответственности ролей при доступе к </w:t>
+      </w:r>
+      <w:r>
+        <w:rPr>
+          <w:rFonts w:ascii="Times New Roman" w:eastAsia="Times New Roman" w:hAnsi="Times New Roman" w:cs="Times New Roman"/>
+          <w:color w:val="3B3B3B"/>
+          <w:sz w:val="28"/>
+          <w:szCs w:val="28"/>
+          <w:lang w:eastAsia="ru-RU"/>
+        </w:rPr>
+        <w:t>Базе данных</w:t>
+      </w:r>
+    </w:p>
+    <w:p>
+      <w:pPr>
+        <w:shd w:val="clear" w:color="auto" w:fill="FFFFFF"/>
+        <w:spacing w:after="288" w:line="240" w:lineRule="atLeast"/>
+        <w:jc w:val="both"/>
+        <w:rPr>
+          <w:rFonts w:ascii="Times New Roman" w:eastAsia="Times New Roman" w:hAnsi="Times New Roman" w:cs="Times New Roman"/>
+          <w:color w:val="3B3B3B"/>
+          <w:sz w:val="24"/>
+          <w:szCs w:val="28"/>
+          <w:lang w:eastAsia="ru-RU"/>
+        </w:rPr>
+      </w:pPr>
+      <w:r>
+        <w:rPr>
+          <w:rFonts w:ascii="Times New Roman" w:eastAsia="Times New Roman" w:hAnsi="Times New Roman" w:cs="Times New Roman"/>
+          <w:color w:val="3B3B3B"/>
+          <w:sz w:val="24"/>
+          <w:szCs w:val="28"/>
+          <w:lang w:eastAsia="ru-RU"/>
+        </w:rPr>
+        <w:t>Требования по разграничению доступа приводятся в виде матрицы разграничения прав.</w:t>
+      </w:r>
+    </w:p>
+    <w:p>
+      <w:pPr>
+        <w:shd w:val="clear" w:color="auto" w:fill="FFFFFF"/>
+        <w:spacing w:after="288" w:line="240" w:lineRule="atLeast"/>
+        <w:jc w:val="both"/>
+        <w:rPr>
+          <w:rFonts w:ascii="Times New Roman" w:eastAsia="Times New Roman" w:hAnsi="Times New Roman" w:cs="Times New Roman"/>
+          <w:color w:val="3B3B3B"/>
+          <w:sz w:val="24"/>
+          <w:szCs w:val="28"/>
+          <w:lang w:eastAsia="ru-RU"/>
+        </w:rPr>
+      </w:pPr>
+      <w:r>
+        <w:rPr>
+          <w:rFonts w:ascii="Times New Roman" w:eastAsia="Times New Roman" w:hAnsi="Times New Roman" w:cs="Times New Roman"/>
+          <w:color w:val="3B3B3B"/>
+          <w:sz w:val="24"/>
+          <w:szCs w:val="28"/>
+          <w:lang w:eastAsia="ru-RU"/>
+        </w:rPr>
+        <w:t>Матрица должна раскрывать следующую информацию:</w:t>
+      </w:r>
+      <w:r>
+        <w:rPr>
+          <w:rFonts w:ascii="Times New Roman" w:eastAsia="Times New Roman" w:hAnsi="Times New Roman" w:cs="Times New Roman"/>
+          <w:color w:val="3B3B3B"/>
+          <w:sz w:val="24"/>
+          <w:szCs w:val="28"/>
+          <w:lang w:eastAsia="ru-RU"/>
+        </w:rPr>
+        <w:br/>
+        <w:t>- код ответственности: Ф - формирует, О – отвечает, И – использует и т.п.;</w:t>
+      </w:r>
+      <w:r>
+        <w:rPr>
+          <w:rFonts w:ascii="Times New Roman" w:eastAsia="Times New Roman" w:hAnsi="Times New Roman" w:cs="Times New Roman"/>
+          <w:color w:val="3B3B3B"/>
+          <w:sz w:val="24"/>
+          <w:szCs w:val="28"/>
+          <w:lang w:eastAsia="ru-RU"/>
+        </w:rPr>
+        <w:br/>
+        <w:t>- наименование объекта системы, на который накладываются ограничения;</w:t>
+      </w:r>
+      <w:r>
+        <w:rPr>
+          <w:rFonts w:ascii="Times New Roman" w:eastAsia="Times New Roman" w:hAnsi="Times New Roman" w:cs="Times New Roman"/>
+          <w:color w:val="3B3B3B"/>
+          <w:sz w:val="24"/>
+          <w:szCs w:val="28"/>
+          <w:lang w:eastAsia="ru-RU"/>
+        </w:rPr>
+        <w:br/>
+        <w:t>- роль сотрудника/единица организационной структуры, для которых накладываются ограничения.</w:t>
       </w:r>
     </w:p>
     <w:p>

--- a/TZ.docx
+++ b/TZ.docx
@@ -5092,6 +5092,72 @@
         </w:rPr>
         <w:br/>
         <w:t>- роль сотрудника/единица организационной структуры, для которых накладываются ограничения.</w:t>
+      </w:r>
+    </w:p>
+    <w:p>
+      <w:pPr>
+        <w:shd w:val="clear" w:color="auto" w:fill="FFFFFF"/>
+        <w:spacing w:before="120" w:after="120" w:line="240" w:lineRule="atLeast"/>
+        <w:outlineLvl w:val="3"/>
+        <w:rPr>
+          <w:rFonts w:ascii="Times New Roman" w:eastAsia="Times New Roman" w:hAnsi="Times New Roman" w:cs="Times New Roman"/>
+          <w:b/>
+          <w:bCs/>
+          <w:color w:val="3B3B3B"/>
+          <w:sz w:val="28"/>
+          <w:szCs w:val="28"/>
+          <w:lang w:eastAsia="ru-RU"/>
+        </w:rPr>
+      </w:pPr>
+      <w:r>
+        <w:rPr>
+          <w:rFonts w:ascii="Times New Roman" w:eastAsia="Times New Roman" w:hAnsi="Times New Roman" w:cs="Times New Roman"/>
+          <w:b/>
+          <w:bCs/>
+          <w:color w:val="3B3B3B"/>
+          <w:sz w:val="28"/>
+          <w:szCs w:val="28"/>
+          <w:lang w:eastAsia="ru-RU"/>
+        </w:rPr>
+        <w:t>4.1.8. Требования по сохранности информации при авариях</w:t>
+      </w:r>
+    </w:p>
+    <w:p>
+      <w:pPr>
+        <w:shd w:val="clear" w:color="auto" w:fill="FFFFFF"/>
+        <w:spacing w:before="120" w:after="120" w:line="240" w:lineRule="atLeast"/>
+        <w:jc w:val="both"/>
+        <w:outlineLvl w:val="3"/>
+        <w:rPr>
+          <w:rFonts w:ascii="Times New Roman" w:eastAsia="Times New Roman" w:hAnsi="Times New Roman" w:cs="Times New Roman"/>
+          <w:b/>
+          <w:bCs/>
+          <w:color w:val="3B3B3B"/>
+          <w:sz w:val="24"/>
+          <w:szCs w:val="28"/>
+          <w:lang w:eastAsia="ru-RU"/>
+        </w:rPr>
+      </w:pPr>
+      <w:r>
+        <w:rPr>
+          <w:rFonts w:ascii="Times New Roman" w:eastAsia="Times New Roman" w:hAnsi="Times New Roman" w:cs="Times New Roman"/>
+          <w:color w:val="3B3B3B"/>
+          <w:sz w:val="24"/>
+          <w:szCs w:val="28"/>
+          <w:lang w:eastAsia="ru-RU"/>
+        </w:rPr>
+        <w:t>В Системе должно быть обеспечено резервное копирование данных.</w:t>
+      </w:r>
+      <w:r>
+        <w:rPr>
+          <w:rFonts w:ascii="Times New Roman" w:eastAsia="Times New Roman" w:hAnsi="Times New Roman" w:cs="Times New Roman"/>
+          <w:color w:val="3B3B3B"/>
+          <w:sz w:val="24"/>
+          <w:szCs w:val="28"/>
+          <w:lang w:eastAsia="ru-RU"/>
+        </w:rPr>
+        <w:br/>
+        <w:t>Выход из строя трех жестких дисков дискового массива не должен сказываться на работоспособности подсистемы хранения данных. Список остальных требований был указан в пункте 4.1.4.2.</w:t>
       </w:r>
     </w:p>
     <w:p>

--- a/TZ.docx
+++ b/TZ.docx
@@ -5158,6 +5158,145 @@
         </w:rPr>
         <w:br/>
         <w:t>Выход из строя трех жестких дисков дискового массива не должен сказываться на работоспособности подсистемы хранения данных. Список остальных требований был указан в пункте 4.1.4.2.</w:t>
+      </w:r>
+    </w:p>
+    <w:p>
+      <w:pPr>
+        <w:shd w:val="clear" w:color="auto" w:fill="FFFFFF"/>
+        <w:spacing w:before="120" w:after="120" w:line="240" w:lineRule="atLeast"/>
+        <w:outlineLvl w:val="3"/>
+        <w:rPr>
+          <w:rFonts w:ascii="Times New Roman" w:eastAsia="Times New Roman" w:hAnsi="Times New Roman" w:cs="Times New Roman"/>
+          <w:b/>
+          <w:bCs/>
+          <w:color w:val="3B3B3B"/>
+          <w:sz w:val="28"/>
+          <w:szCs w:val="28"/>
+          <w:lang w:eastAsia="ru-RU"/>
+        </w:rPr>
+      </w:pPr>
+      <w:r>
+        <w:rPr>
+          <w:rFonts w:ascii="Times New Roman" w:eastAsia="Times New Roman" w:hAnsi="Times New Roman" w:cs="Times New Roman"/>
+          <w:b/>
+          <w:bCs/>
+          <w:color w:val="3B3B3B"/>
+          <w:sz w:val="28"/>
+          <w:szCs w:val="28"/>
+          <w:lang w:eastAsia="ru-RU"/>
+        </w:rPr>
+        <w:t>4.1.9. Требования к защите от влияния внешних воздействий</w:t>
+      </w:r>
+    </w:p>
+    <w:p>
+      <w:pPr>
+        <w:shd w:val="clear" w:color="auto" w:fill="FFFFFF"/>
+        <w:spacing w:after="288" w:line="240" w:lineRule="atLeast"/>
+        <w:jc w:val="both"/>
+        <w:rPr>
+          <w:rFonts w:ascii="Times New Roman" w:eastAsia="Times New Roman" w:hAnsi="Times New Roman" w:cs="Times New Roman"/>
+          <w:color w:val="3B3B3B"/>
+          <w:sz w:val="24"/>
+          <w:szCs w:val="28"/>
+          <w:lang w:eastAsia="ru-RU"/>
+        </w:rPr>
+      </w:pPr>
+      <w:r>
+        <w:rPr>
+          <w:rFonts w:ascii="Times New Roman" w:eastAsia="Times New Roman" w:hAnsi="Times New Roman" w:cs="Times New Roman"/>
+          <w:color w:val="3B3B3B"/>
+          <w:sz w:val="24"/>
+          <w:szCs w:val="28"/>
+          <w:lang w:eastAsia="ru-RU"/>
+        </w:rPr>
+        <w:t>Применительно к программно-аппаратному окружению Системы предъявляются следующие требования к защите от влияния внешних воздействий.</w:t>
+      </w:r>
+      <w:r>
+        <w:rPr>
+          <w:rFonts w:ascii="Times New Roman" w:eastAsia="Times New Roman" w:hAnsi="Times New Roman" w:cs="Times New Roman"/>
+          <w:color w:val="3B3B3B"/>
+          <w:sz w:val="24"/>
+          <w:szCs w:val="28"/>
+          <w:lang w:eastAsia="ru-RU"/>
+        </w:rPr>
+        <w:br/>
+        <w:t>Требования к радиоэлектронной защите:</w:t>
+      </w:r>
+      <w:r>
+        <w:rPr>
+          <w:rFonts w:ascii="Times New Roman" w:eastAsia="Times New Roman" w:hAnsi="Times New Roman" w:cs="Times New Roman"/>
+          <w:color w:val="3B3B3B"/>
+          <w:sz w:val="24"/>
+          <w:szCs w:val="28"/>
+          <w:lang w:eastAsia="ru-RU"/>
+        </w:rPr>
+        <w:br/>
+        <w:t>- электромагнитное излучение радиодиапазона, возникающее при работе электробытовых приборов, электрических машин и установок, приёмопередающих устройств, эксплуатируемых на месте размещения АПК Системы, не должны приводить к нарушениям работоспособности подсистем.</w:t>
+      </w:r>
+      <w:r>
+        <w:rPr>
+          <w:rFonts w:ascii="Times New Roman" w:eastAsia="Times New Roman" w:hAnsi="Times New Roman" w:cs="Times New Roman"/>
+          <w:color w:val="3B3B3B"/>
+          <w:sz w:val="24"/>
+          <w:szCs w:val="28"/>
+          <w:lang w:eastAsia="ru-RU"/>
+        </w:rPr>
+        <w:br/>
+        <w:t>Требования по стойкости, устойчивости и прочности к внешним воздействиям:</w:t>
+      </w:r>
+      <w:r>
+        <w:rPr>
+          <w:rFonts w:ascii="Times New Roman" w:eastAsia="Times New Roman" w:hAnsi="Times New Roman" w:cs="Times New Roman"/>
+          <w:color w:val="3B3B3B"/>
+          <w:sz w:val="24"/>
+          <w:szCs w:val="28"/>
+          <w:lang w:eastAsia="ru-RU"/>
+        </w:rPr>
+        <w:br/>
+        <w:t>- Система должна иметь возможность функционирования при колебаниях напряжения электропитания в пределах от 155 до 265 В (220 ± 20 % - 30 %);</w:t>
+      </w:r>
+      <w:r>
+        <w:rPr>
+          <w:rFonts w:ascii="Times New Roman" w:eastAsia="Times New Roman" w:hAnsi="Times New Roman" w:cs="Times New Roman"/>
+          <w:color w:val="3B3B3B"/>
+          <w:sz w:val="24"/>
+          <w:szCs w:val="28"/>
+          <w:lang w:eastAsia="ru-RU"/>
+        </w:rPr>
+        <w:br/>
+        <w:t>- Система должна иметь возможность функционирования в диапазоне допустимых температур окружающей среды, установленных изготовителем аппаратных средств.</w:t>
+      </w:r>
+      <w:r>
+        <w:rPr>
+          <w:rFonts w:ascii="Times New Roman" w:eastAsia="Times New Roman" w:hAnsi="Times New Roman" w:cs="Times New Roman"/>
+          <w:color w:val="3B3B3B"/>
+          <w:sz w:val="24"/>
+          <w:szCs w:val="28"/>
+          <w:lang w:eastAsia="ru-RU"/>
+        </w:rPr>
+        <w:br/>
+      </w:r>
+      <w:r>
+        <w:rPr>
+          <w:rFonts w:ascii="Times New Roman" w:eastAsia="Times New Roman" w:hAnsi="Times New Roman" w:cs="Times New Roman"/>
+          <w:color w:val="3B3B3B"/>
+          <w:sz w:val="24"/>
+          <w:szCs w:val="28"/>
+          <w:lang w:eastAsia="ru-RU"/>
+        </w:rPr>
+        <w:lastRenderedPageBreak/>
+        <w:t>- Система должна иметь возможность функционирования в диапазоне допустимых значений влажности окружающей среды, установленных изготовителем аппаратных средств.</w:t>
+      </w:r>
+      <w:r>
+        <w:rPr>
+          <w:rFonts w:ascii="Times New Roman" w:eastAsia="Times New Roman" w:hAnsi="Times New Roman" w:cs="Times New Roman"/>
+          <w:color w:val="3B3B3B"/>
+          <w:sz w:val="24"/>
+          <w:szCs w:val="28"/>
+          <w:lang w:eastAsia="ru-RU"/>
+        </w:rPr>
+        <w:br/>
+        <w:t>- Система должна иметь возможность функционирования в диапазоне допустимых значений вибраций, установленных изготовителем аппаратных средств.</w:t>
       </w:r>
     </w:p>
     <w:p>

--- a/TZ.docx
+++ b/TZ.docx
@@ -5297,6 +5297,169 @@
         </w:rPr>
         <w:br/>
         <w:t>- Система должна иметь возможность функционирования в диапазоне допустимых значений вибраций, установленных изготовителем аппаратных средств.</w:t>
+      </w:r>
+    </w:p>
+    <w:p>
+      <w:pPr>
+        <w:shd w:val="clear" w:color="auto" w:fill="FFFFFF"/>
+        <w:spacing w:before="120" w:after="120" w:line="240" w:lineRule="atLeast"/>
+        <w:outlineLvl w:val="3"/>
+        <w:rPr>
+          <w:rFonts w:ascii="Times New Roman" w:eastAsia="Times New Roman" w:hAnsi="Times New Roman" w:cs="Times New Roman"/>
+          <w:b/>
+          <w:bCs/>
+          <w:color w:val="3B3B3B"/>
+          <w:sz w:val="28"/>
+          <w:szCs w:val="28"/>
+          <w:lang w:eastAsia="ru-RU"/>
+        </w:rPr>
+      </w:pPr>
+      <w:r>
+        <w:rPr>
+          <w:rFonts w:ascii="Times New Roman" w:eastAsia="Times New Roman" w:hAnsi="Times New Roman" w:cs="Times New Roman"/>
+          <w:b/>
+          <w:bCs/>
+          <w:color w:val="3B3B3B"/>
+          <w:sz w:val="28"/>
+          <w:szCs w:val="28"/>
+          <w:lang w:eastAsia="ru-RU"/>
+        </w:rPr>
+        <w:t>4.1.10. Требования по стандартизации и унификации</w:t>
+      </w:r>
+    </w:p>
+    <w:p>
+      <w:pPr>
+        <w:shd w:val="clear" w:color="auto" w:fill="FFFFFF"/>
+        <w:spacing w:before="120" w:after="120" w:line="240" w:lineRule="atLeast"/>
+        <w:jc w:val="both"/>
+        <w:outlineLvl w:val="3"/>
+        <w:rPr>
+          <w:rFonts w:ascii="Times New Roman" w:eastAsia="Times New Roman" w:hAnsi="Times New Roman" w:cs="Times New Roman"/>
+          <w:b/>
+          <w:bCs/>
+          <w:color w:val="3B3B3B"/>
+          <w:sz w:val="24"/>
+          <w:szCs w:val="28"/>
+          <w:lang w:eastAsia="ru-RU"/>
+        </w:rPr>
+      </w:pPr>
+      <w:r>
+        <w:rPr>
+          <w:rFonts w:ascii="Times New Roman" w:eastAsia="Times New Roman" w:hAnsi="Times New Roman" w:cs="Times New Roman"/>
+          <w:color w:val="3B3B3B"/>
+          <w:sz w:val="24"/>
+          <w:szCs w:val="28"/>
+          <w:lang w:eastAsia="ru-RU"/>
+        </w:rPr>
+        <w:t>Разработка системы должна осуществляться с использованием стандартных методологий функционального моделирования: IDEF0, DFD и информационного моделирования IE и IDEF1Х в рамках рекомендаций по стандартизации Р50.1.028-2001 «Информационные технологии поддержки жизненного цикла продукции. Методология функционального моделирования».</w:t>
+      </w:r>
+      <w:r>
+        <w:rPr>
+          <w:rFonts w:ascii="Times New Roman" w:eastAsia="Times New Roman" w:hAnsi="Times New Roman" w:cs="Times New Roman"/>
+          <w:color w:val="3B3B3B"/>
+          <w:sz w:val="24"/>
+          <w:szCs w:val="28"/>
+          <w:lang w:eastAsia="ru-RU"/>
+        </w:rPr>
+        <w:br/>
+        <w:t xml:space="preserve">Моделирование должно выполняться в рамках стандартов, поддерживаемых программными средствами моделирования </w:t>
+      </w:r>
+      <w:proofErr w:type="spellStart"/>
+      <w:r>
+        <w:rPr>
+          <w:rFonts w:ascii="Times New Roman" w:eastAsia="Times New Roman" w:hAnsi="Times New Roman" w:cs="Times New Roman"/>
+          <w:color w:val="3B3B3B"/>
+          <w:sz w:val="24"/>
+          <w:szCs w:val="28"/>
+          <w:lang w:eastAsia="ru-RU"/>
+        </w:rPr>
+        <w:t>ERWin</w:t>
+      </w:r>
+      <w:proofErr w:type="spellEnd"/>
+      <w:r>
+        <w:rPr>
+          <w:rFonts w:ascii="Times New Roman" w:eastAsia="Times New Roman" w:hAnsi="Times New Roman" w:cs="Times New Roman"/>
+          <w:color w:val="3B3B3B"/>
+          <w:sz w:val="24"/>
+          <w:szCs w:val="28"/>
+          <w:lang w:eastAsia="ru-RU"/>
+        </w:rPr>
+        <w:t xml:space="preserve"> 4.х и </w:t>
+      </w:r>
+      <w:proofErr w:type="spellStart"/>
+      <w:r>
+        <w:rPr>
+          <w:rFonts w:ascii="Times New Roman" w:eastAsia="Times New Roman" w:hAnsi="Times New Roman" w:cs="Times New Roman"/>
+          <w:color w:val="3B3B3B"/>
+          <w:sz w:val="24"/>
+          <w:szCs w:val="28"/>
+          <w:lang w:eastAsia="ru-RU"/>
+        </w:rPr>
+        <w:t>BPWin</w:t>
+      </w:r>
+      <w:proofErr w:type="spellEnd"/>
+      <w:r>
+        <w:rPr>
+          <w:rFonts w:ascii="Times New Roman" w:eastAsia="Times New Roman" w:hAnsi="Times New Roman" w:cs="Times New Roman"/>
+          <w:color w:val="3B3B3B"/>
+          <w:sz w:val="24"/>
+          <w:szCs w:val="28"/>
+          <w:lang w:eastAsia="ru-RU"/>
+        </w:rPr>
+        <w:t xml:space="preserve"> 4.х.</w:t>
+      </w:r>
+      <w:r>
+        <w:rPr>
+          <w:rFonts w:ascii="Times New Roman" w:eastAsia="Times New Roman" w:hAnsi="Times New Roman" w:cs="Times New Roman"/>
+          <w:color w:val="3B3B3B"/>
+          <w:sz w:val="24"/>
+          <w:szCs w:val="28"/>
+          <w:lang w:eastAsia="ru-RU"/>
+        </w:rPr>
+        <w:br/>
+        <w:t>Для работы с БД должен использоваться язык запросов SQL в рамках стандарта ANSI SQL-92.</w:t>
+      </w:r>
+      <w:r>
+        <w:rPr>
+          <w:rFonts w:ascii="Times New Roman" w:eastAsia="Times New Roman" w:hAnsi="Times New Roman" w:cs="Times New Roman"/>
+          <w:color w:val="3B3B3B"/>
+          <w:sz w:val="24"/>
+          <w:szCs w:val="28"/>
+          <w:lang w:eastAsia="ru-RU"/>
+        </w:rPr>
+        <w:br/>
+        <w:t xml:space="preserve">Для разработки пользовательских интерфейсов и средств генерации отчетов (любых твердых копий) должны использоваться встроенные возможности ПО </w:t>
+      </w:r>
+      <w:r>
+        <w:rPr>
+          <w:rFonts w:ascii="Times New Roman" w:eastAsia="Times New Roman" w:hAnsi="Times New Roman" w:cs="Times New Roman"/>
+          <w:color w:val="3B3B3B"/>
+          <w:sz w:val="24"/>
+          <w:szCs w:val="28"/>
+          <w:lang w:val="en-US" w:eastAsia="ru-RU"/>
+        </w:rPr>
+        <w:t>BI</w:t>
+      </w:r>
+      <w:r>
+        <w:rPr>
+          <w:rFonts w:ascii="Times New Roman" w:eastAsia="Times New Roman" w:hAnsi="Times New Roman" w:cs="Times New Roman"/>
+          <w:color w:val="3B3B3B"/>
+          <w:sz w:val="24"/>
+          <w:szCs w:val="28"/>
+          <w:lang w:eastAsia="ru-RU"/>
+        </w:rPr>
+        <w:t xml:space="preserve"> приложения, а также, в случае необходимости, языки программирования С++, С#.</w:t>
+      </w:r>
+      <w:r>
+        <w:rPr>
+          <w:rFonts w:ascii="Times New Roman" w:eastAsia="Times New Roman" w:hAnsi="Times New Roman" w:cs="Times New Roman"/>
+          <w:color w:val="3B3B3B"/>
+          <w:sz w:val="24"/>
+          <w:szCs w:val="28"/>
+          <w:lang w:eastAsia="ru-RU"/>
+        </w:rPr>
+        <w:br/>
+        <w:t>В системе должны использоваться (при необходимости) общероссийские классификаторы и единые классификаторы и словари для различных видов алфавитно-цифровой и текстовой информации.</w:t>
       </w:r>
     </w:p>
     <w:p>

--- a/TZ.docx
+++ b/TZ.docx
@@ -5460,6 +5460,93 @@
         </w:rPr>
         <w:br/>
         <w:t>В системе должны использоваться (при необходимости) общероссийские классификаторы и единые классификаторы и словари для различных видов алфавитно-цифровой и текстовой информации.</w:t>
+      </w:r>
+    </w:p>
+    <w:p>
+      <w:pPr>
+        <w:shd w:val="clear" w:color="auto" w:fill="FFFFFF"/>
+        <w:spacing w:before="120" w:after="120" w:line="240" w:lineRule="atLeast"/>
+        <w:outlineLvl w:val="3"/>
+        <w:rPr>
+          <w:rFonts w:ascii="Times New Roman" w:eastAsia="Times New Roman" w:hAnsi="Times New Roman" w:cs="Times New Roman"/>
+          <w:b/>
+          <w:bCs/>
+          <w:color w:val="3B3B3B"/>
+          <w:sz w:val="28"/>
+          <w:szCs w:val="28"/>
+          <w:lang w:eastAsia="ru-RU"/>
+        </w:rPr>
+      </w:pPr>
+      <w:r>
+        <w:rPr>
+          <w:rFonts w:ascii="Times New Roman" w:eastAsia="Times New Roman" w:hAnsi="Times New Roman" w:cs="Times New Roman"/>
+          <w:b/>
+          <w:bCs/>
+          <w:color w:val="3B3B3B"/>
+          <w:sz w:val="28"/>
+          <w:szCs w:val="28"/>
+          <w:lang w:eastAsia="ru-RU"/>
+        </w:rPr>
+        <w:t>4.1.11. Дополнительные требования</w:t>
+      </w:r>
+    </w:p>
+    <w:p>
+      <w:pPr>
+        <w:shd w:val="clear" w:color="auto" w:fill="FFFFFF"/>
+        <w:spacing w:before="120" w:after="120" w:line="240" w:lineRule="atLeast"/>
+        <w:jc w:val="both"/>
+        <w:outlineLvl w:val="3"/>
+        <w:rPr>
+          <w:rFonts w:ascii="Times New Roman" w:eastAsia="Times New Roman" w:hAnsi="Times New Roman" w:cs="Times New Roman"/>
+          <w:b/>
+          <w:bCs/>
+          <w:color w:val="3B3B3B"/>
+          <w:sz w:val="24"/>
+          <w:szCs w:val="28"/>
+          <w:lang w:eastAsia="ru-RU"/>
+        </w:rPr>
+      </w:pPr>
+      <w:r>
+        <w:rPr>
+          <w:rFonts w:ascii="Times New Roman" w:eastAsia="Times New Roman" w:hAnsi="Times New Roman" w:cs="Times New Roman"/>
+          <w:color w:val="3B3B3B"/>
+          <w:sz w:val="24"/>
+          <w:szCs w:val="28"/>
+          <w:lang w:eastAsia="ru-RU"/>
+        </w:rPr>
+        <w:t>База данных должна разрабатываться и эксплуатироваться на уже имеющемся у Заказчика аппаратно-техническом комплексе.</w:t>
+      </w:r>
+      <w:r>
+        <w:rPr>
+          <w:rFonts w:ascii="Times New Roman" w:eastAsia="Times New Roman" w:hAnsi="Times New Roman" w:cs="Times New Roman"/>
+          <w:color w:val="3B3B3B"/>
+          <w:sz w:val="24"/>
+          <w:szCs w:val="28"/>
+          <w:lang w:eastAsia="ru-RU"/>
+        </w:rPr>
+        <w:br/>
+        <w:t>Необходимо создать отдельные самостоятельные зоны разработки и тестирования системы Базы данных.</w:t>
+      </w:r>
+      <w:r>
+        <w:rPr>
+          <w:rFonts w:ascii="Times New Roman" w:eastAsia="Times New Roman" w:hAnsi="Times New Roman" w:cs="Times New Roman"/>
+          <w:color w:val="3B3B3B"/>
+          <w:sz w:val="24"/>
+          <w:szCs w:val="28"/>
+          <w:lang w:eastAsia="ru-RU"/>
+        </w:rPr>
+        <w:br/>
+        <w:t>Для зоны разработки и тестирования должны использоваться те же программные средства, что и для зоны промышленной эксплуатации</w:t>
+      </w:r>
+      <w:r>
+        <w:rPr>
+          <w:rFonts w:ascii="Times New Roman" w:eastAsia="Times New Roman" w:hAnsi="Times New Roman" w:cs="Times New Roman"/>
+          <w:color w:val="3B3B3B"/>
+          <w:sz w:val="24"/>
+          <w:szCs w:val="28"/>
+          <w:lang w:eastAsia="ru-RU"/>
+        </w:rPr>
+        <w:t>.</w:t>
       </w:r>
     </w:p>
     <w:p>

--- a/TZ.docx
+++ b/TZ.docx
@@ -5547,6 +5547,134 @@
           <w:lang w:eastAsia="ru-RU"/>
         </w:rPr>
         <w:t>.</w:t>
+      </w:r>
+    </w:p>
+    <w:p>
+      <w:pPr>
+        <w:shd w:val="clear" w:color="auto" w:fill="FFFFFF"/>
+        <w:spacing w:before="120" w:after="120" w:line="240" w:lineRule="atLeast"/>
+        <w:outlineLvl w:val="3"/>
+        <w:rPr>
+          <w:rFonts w:ascii="Times New Roman" w:eastAsia="Times New Roman" w:hAnsi="Times New Roman" w:cs="Times New Roman"/>
+          <w:b/>
+          <w:bCs/>
+          <w:color w:val="3B3B3B"/>
+          <w:sz w:val="28"/>
+          <w:szCs w:val="28"/>
+          <w:lang w:eastAsia="ru-RU"/>
+        </w:rPr>
+      </w:pPr>
+      <w:r>
+        <w:rPr>
+          <w:rFonts w:ascii="Times New Roman" w:eastAsia="Times New Roman" w:hAnsi="Times New Roman" w:cs="Times New Roman"/>
+          <w:b/>
+          <w:bCs/>
+          <w:color w:val="3B3B3B"/>
+          <w:sz w:val="28"/>
+          <w:szCs w:val="28"/>
+          <w:lang w:eastAsia="ru-RU"/>
+        </w:rPr>
+        <w:t>4.1.12. Требования безопасности</w:t>
+      </w:r>
+    </w:p>
+    <w:p>
+      <w:pPr>
+        <w:shd w:val="clear" w:color="auto" w:fill="FFFFFF"/>
+        <w:spacing w:after="288" w:line="240" w:lineRule="atLeast"/>
+        <w:jc w:val="both"/>
+        <w:rPr>
+          <w:rFonts w:ascii="Times New Roman" w:eastAsia="Times New Roman" w:hAnsi="Times New Roman" w:cs="Times New Roman"/>
+          <w:color w:val="3B3B3B"/>
+          <w:sz w:val="24"/>
+          <w:szCs w:val="28"/>
+          <w:lang w:eastAsia="ru-RU"/>
+        </w:rPr>
+      </w:pPr>
+      <w:r>
+        <w:rPr>
+          <w:rFonts w:ascii="Times New Roman" w:eastAsia="Times New Roman" w:hAnsi="Times New Roman" w:cs="Times New Roman"/>
+          <w:color w:val="3B3B3B"/>
+          <w:sz w:val="24"/>
+          <w:szCs w:val="28"/>
+          <w:lang w:eastAsia="ru-RU"/>
+        </w:rPr>
+        <w:t>При внедрении, эксплуатации и обслуживании технических средств системы должны выполняться меры электробезопасности в соответствии с «Правилами устройства электроустановок» и «Правилами техники безопасности при эксплуатации электроустановок потребителей».</w:t>
+      </w:r>
+      <w:r>
+        <w:rPr>
+          <w:rFonts w:ascii="Times New Roman" w:eastAsia="Times New Roman" w:hAnsi="Times New Roman" w:cs="Times New Roman"/>
+          <w:color w:val="3B3B3B"/>
+          <w:sz w:val="24"/>
+          <w:szCs w:val="28"/>
+          <w:lang w:eastAsia="ru-RU"/>
+        </w:rPr>
+        <w:br/>
+        <w:t>Аппаратное обеспечение системы должно соответствовать требованиям пожарной безопасности в производственных помещениях по ГОСТ 12.1.004-91. «ССБТ. Пожарная безопасность. Общие требования».</w:t>
+      </w:r>
+      <w:r>
+        <w:rPr>
+          <w:rFonts w:ascii="Times New Roman" w:eastAsia="Times New Roman" w:hAnsi="Times New Roman" w:cs="Times New Roman"/>
+          <w:color w:val="3B3B3B"/>
+          <w:sz w:val="24"/>
+          <w:szCs w:val="28"/>
+          <w:lang w:eastAsia="ru-RU"/>
+        </w:rPr>
+        <w:br/>
+        <w:t>Должно быть обеспечено соблюдение общих требований безопасности в соответствии с ГОСТ 12.2.003-91. «ССБТ. Оборудование производственное. Общие требования безопасности» при обслуживании системы в процессе эксплуатации.</w:t>
+      </w:r>
+      <w:r>
+        <w:rPr>
+          <w:rFonts w:ascii="Times New Roman" w:eastAsia="Times New Roman" w:hAnsi="Times New Roman" w:cs="Times New Roman"/>
+          <w:color w:val="3B3B3B"/>
+          <w:sz w:val="24"/>
+          <w:szCs w:val="28"/>
+          <w:lang w:eastAsia="ru-RU"/>
+        </w:rPr>
+        <w:br/>
+        <w:t>Аппаратная часть системы должна быть заземлена в соответствии с требованиями ГОСТ Р 50571.22-2000. «Электроустановки зданий. Часть 7. Требования к специальным электроустановкам. Раздел 707. Заземление оборудования обработки информации».</w:t>
+      </w:r>
+      <w:r>
+        <w:rPr>
+          <w:rFonts w:ascii="Times New Roman" w:eastAsia="Times New Roman" w:hAnsi="Times New Roman" w:cs="Times New Roman"/>
+          <w:color w:val="3B3B3B"/>
+          <w:sz w:val="24"/>
+          <w:szCs w:val="28"/>
+          <w:lang w:eastAsia="ru-RU"/>
+        </w:rPr>
+        <w:br/>
+        <w:t>Значения эквивалентного уровня акустического шума, создаваемого аппаратурой системы, должно соответствовать ГОСТ 21552-84 «Средства вычислительной техники. Общие технические требования, приемка, методы испытаний, маркировка, упаковка, транспортирование и хранение», но не превышать следующих величин:</w:t>
+      </w:r>
+      <w:r>
+        <w:rPr>
+          <w:rFonts w:ascii="Times New Roman" w:eastAsia="Times New Roman" w:hAnsi="Times New Roman" w:cs="Times New Roman"/>
+          <w:color w:val="3B3B3B"/>
+          <w:sz w:val="24"/>
+          <w:szCs w:val="28"/>
+          <w:lang w:eastAsia="ru-RU"/>
+        </w:rPr>
+        <w:br/>
+        <w:t>- 50 дБ - при работе технологического оборудования и средств вычислительной техники без печатающего устройства;</w:t>
+      </w:r>
+      <w:r>
+        <w:rPr>
+          <w:rFonts w:ascii="Times New Roman" w:eastAsia="Times New Roman" w:hAnsi="Times New Roman" w:cs="Times New Roman"/>
+          <w:color w:val="3B3B3B"/>
+          <w:sz w:val="24"/>
+          <w:szCs w:val="28"/>
+          <w:lang w:eastAsia="ru-RU"/>
+        </w:rPr>
+        <w:br/>
+      </w:r>
+      <w:r>
+        <w:rPr>
+          <w:rFonts w:ascii="Times New Roman" w:eastAsia="Times New Roman" w:hAnsi="Times New Roman" w:cs="Times New Roman"/>
+          <w:color w:val="3B3B3B"/>
+          <w:sz w:val="24"/>
+          <w:szCs w:val="28"/>
+          <w:lang w:eastAsia="ru-RU"/>
+        </w:rPr>
+        <w:lastRenderedPageBreak/>
+        <w:t>- 60 дБ - при работе технологического оборудования и средств вычислительной техники с печатающим устройством.</w:t>
       </w:r>
     </w:p>
     <w:p>

--- a/TZ.docx
+++ b/TZ.docx
@@ -5675,6 +5675,61 @@
         </w:rPr>
         <w:lastRenderedPageBreak/>
         <w:t>- 60 дБ - при работе технологического оборудования и средств вычислительной техники с печатающим устройством.</w:t>
+      </w:r>
+    </w:p>
+    <w:p>
+      <w:pPr>
+        <w:shd w:val="clear" w:color="auto" w:fill="FFFFFF"/>
+        <w:spacing w:before="120" w:after="120" w:line="240" w:lineRule="atLeast"/>
+        <w:outlineLvl w:val="3"/>
+        <w:rPr>
+          <w:rFonts w:ascii="Times New Roman" w:eastAsia="Times New Roman" w:hAnsi="Times New Roman" w:cs="Times New Roman"/>
+          <w:b/>
+          <w:bCs/>
+          <w:color w:val="3B3B3B"/>
+          <w:sz w:val="28"/>
+          <w:szCs w:val="28"/>
+          <w:lang w:eastAsia="ru-RU"/>
+        </w:rPr>
+      </w:pPr>
+      <w:r>
+        <w:rPr>
+          <w:rFonts w:ascii="Times New Roman" w:eastAsia="Times New Roman" w:hAnsi="Times New Roman" w:cs="Times New Roman"/>
+          <w:b/>
+          <w:bCs/>
+          <w:color w:val="3B3B3B"/>
+          <w:sz w:val="28"/>
+          <w:szCs w:val="28"/>
+          <w:lang w:eastAsia="ru-RU"/>
+        </w:rPr>
+        <w:t>4.1.13. Требования к транспортабельности для подвижных АИС</w:t>
+      </w:r>
+    </w:p>
+    <w:p>
+      <w:pPr>
+        <w:shd w:val="clear" w:color="auto" w:fill="FFFFFF"/>
+        <w:spacing w:before="120" w:after="120" w:line="240" w:lineRule="atLeast"/>
+        <w:jc w:val="both"/>
+        <w:outlineLvl w:val="3"/>
+        <w:rPr>
+          <w:rFonts w:ascii="Times New Roman" w:eastAsia="Times New Roman" w:hAnsi="Times New Roman" w:cs="Times New Roman"/>
+          <w:b/>
+          <w:bCs/>
+          <w:color w:val="3B3B3B"/>
+          <w:sz w:val="24"/>
+          <w:szCs w:val="28"/>
+          <w:lang w:eastAsia="ru-RU"/>
+        </w:rPr>
+      </w:pPr>
+      <w:r>
+        <w:rPr>
+          <w:rFonts w:ascii="Times New Roman" w:eastAsia="Times New Roman" w:hAnsi="Times New Roman" w:cs="Times New Roman"/>
+          <w:color w:val="3B3B3B"/>
+          <w:sz w:val="24"/>
+          <w:szCs w:val="28"/>
+          <w:lang w:eastAsia="ru-RU"/>
+        </w:rPr>
+        <w:t xml:space="preserve">Отсутствуют. </w:t>
       </w:r>
     </w:p>
     <w:p>

--- a/TZ.docx
+++ b/TZ.docx
@@ -5735,6 +5735,811 @@
     <w:p>
       <w:pPr>
         <w:shd w:val="clear" w:color="auto" w:fill="FFFFFF"/>
+        <w:spacing w:before="120" w:after="120" w:line="240" w:lineRule="atLeast"/>
+        <w:outlineLvl w:val="2"/>
+        <w:rPr>
+          <w:rFonts w:ascii="Times New Roman" w:eastAsia="Times New Roman" w:hAnsi="Times New Roman" w:cs="Times New Roman"/>
+          <w:b/>
+          <w:bCs/>
+          <w:color w:val="3B3B3B"/>
+          <w:sz w:val="28"/>
+          <w:szCs w:val="28"/>
+          <w:lang w:eastAsia="ru-RU"/>
+        </w:rPr>
+      </w:pPr>
+      <w:r>
+        <w:rPr>
+          <w:rFonts w:ascii="Times New Roman" w:eastAsia="Times New Roman" w:hAnsi="Times New Roman" w:cs="Times New Roman"/>
+          <w:b/>
+          <w:bCs/>
+          <w:color w:val="3B3B3B"/>
+          <w:sz w:val="28"/>
+          <w:szCs w:val="28"/>
+          <w:lang w:eastAsia="ru-RU"/>
+        </w:rPr>
+        <w:t>4.2. Требования к функциям, выполняемым системой</w:t>
+      </w:r>
+    </w:p>
+    <w:p>
+      <w:pPr>
+        <w:shd w:val="clear" w:color="auto" w:fill="FFFFFF"/>
+        <w:spacing w:after="120" w:line="240" w:lineRule="atLeast"/>
+        <w:rPr>
+          <w:rFonts w:ascii="Times New Roman" w:eastAsia="Times New Roman" w:hAnsi="Times New Roman" w:cs="Times New Roman"/>
+          <w:color w:val="3B3B3B"/>
+          <w:sz w:val="28"/>
+          <w:szCs w:val="28"/>
+          <w:lang w:eastAsia="ru-RU"/>
+        </w:rPr>
+      </w:pPr>
+      <w:r>
+        <w:rPr>
+          <w:rFonts w:ascii="Times New Roman" w:eastAsia="Times New Roman" w:hAnsi="Times New Roman" w:cs="Times New Roman"/>
+          <w:color w:val="3B3B3B"/>
+          <w:sz w:val="28"/>
+          <w:szCs w:val="28"/>
+          <w:lang w:eastAsia="ru-RU"/>
+        </w:rPr>
+        <w:t>4.2.1. Подсистема сбора, обработки и загрузки данных</w:t>
+      </w:r>
+      <w:r>
+        <w:rPr>
+          <w:rFonts w:ascii="Times New Roman" w:eastAsia="Times New Roman" w:hAnsi="Times New Roman" w:cs="Times New Roman"/>
+          <w:color w:val="3B3B3B"/>
+          <w:sz w:val="28"/>
+          <w:szCs w:val="28"/>
+          <w:lang w:eastAsia="ru-RU"/>
+        </w:rPr>
+        <w:br/>
+        <w:t>4.2.1.1 Перечень функций, задач подлежащей автоматизации</w:t>
+      </w:r>
+    </w:p>
+    <w:tbl>
+      <w:tblPr>
+        <w:tblW w:w="8655" w:type="dxa"/>
+        <w:tblCellMar>
+          <w:top w:w="15" w:type="dxa"/>
+          <w:left w:w="15" w:type="dxa"/>
+          <w:bottom w:w="15" w:type="dxa"/>
+          <w:right w:w="15" w:type="dxa"/>
+        </w:tblCellMar>
+        <w:tblLook w:val="04A0" w:firstRow="1" w:lastRow="0" w:firstColumn="1" w:lastColumn="0" w:noHBand="0" w:noVBand="1"/>
+      </w:tblPr>
+      <w:tblGrid>
+        <w:gridCol w:w="3519"/>
+        <w:gridCol w:w="5136"/>
+      </w:tblGrid>
+      <w:tr>
+        <w:tc>
+          <w:tcPr>
+            <w:tcW w:w="0" w:type="auto"/>
+            <w:tcBorders>
+              <w:top w:val="single" w:sz="6" w:space="0" w:color="000000"/>
+              <w:left w:val="single" w:sz="6" w:space="0" w:color="000000"/>
+              <w:bottom w:val="nil"/>
+              <w:right w:val="single" w:sz="6" w:space="0" w:color="000000"/>
+            </w:tcBorders>
+            <w:shd w:val="clear" w:color="auto" w:fill="FFFFFF"/>
+            <w:tcMar>
+              <w:top w:w="60" w:type="dxa"/>
+              <w:left w:w="135" w:type="dxa"/>
+              <w:bottom w:w="60" w:type="dxa"/>
+              <w:right w:w="135" w:type="dxa"/>
+            </w:tcMar>
+            <w:hideMark/>
+          </w:tcPr>
+          <w:p>
+            <w:pPr>
+              <w:spacing w:before="150" w:after="150" w:line="240" w:lineRule="auto"/>
+              <w:rPr>
+                <w:rFonts w:ascii="Times New Roman" w:eastAsia="Times New Roman" w:hAnsi="Times New Roman" w:cs="Times New Roman"/>
+                <w:b/>
+                <w:bCs/>
+                <w:color w:val="FFFFFF"/>
+                <w:sz w:val="28"/>
+                <w:szCs w:val="28"/>
+                <w:lang w:eastAsia="ru-RU"/>
+              </w:rPr>
+            </w:pPr>
+            <w:r>
+              <w:rPr>
+                <w:rFonts w:ascii="Times New Roman" w:eastAsia="Times New Roman" w:hAnsi="Times New Roman" w:cs="Times New Roman"/>
+                <w:b/>
+                <w:bCs/>
+                <w:sz w:val="28"/>
+                <w:szCs w:val="28"/>
+                <w:lang w:eastAsia="ru-RU"/>
+              </w:rPr>
+              <w:t>Функция</w:t>
+            </w:r>
+          </w:p>
+        </w:tc>
+        <w:tc>
+          <w:tcPr>
+            <w:tcW w:w="0" w:type="auto"/>
+            <w:tcBorders>
+              <w:top w:val="single" w:sz="6" w:space="0" w:color="000000"/>
+              <w:left w:val="single" w:sz="6" w:space="0" w:color="000000"/>
+              <w:bottom w:val="nil"/>
+              <w:right w:val="single" w:sz="6" w:space="0" w:color="000000"/>
+            </w:tcBorders>
+            <w:shd w:val="clear" w:color="auto" w:fill="FFFFFF"/>
+            <w:tcMar>
+              <w:top w:w="60" w:type="dxa"/>
+              <w:left w:w="135" w:type="dxa"/>
+              <w:bottom w:w="60" w:type="dxa"/>
+              <w:right w:w="135" w:type="dxa"/>
+            </w:tcMar>
+            <w:hideMark/>
+          </w:tcPr>
+          <w:p>
+            <w:pPr>
+              <w:spacing w:before="150" w:after="150" w:line="240" w:lineRule="auto"/>
+              <w:rPr>
+                <w:rFonts w:ascii="Times New Roman" w:eastAsia="Times New Roman" w:hAnsi="Times New Roman" w:cs="Times New Roman"/>
+                <w:b/>
+                <w:bCs/>
+                <w:sz w:val="28"/>
+                <w:szCs w:val="28"/>
+                <w:lang w:eastAsia="ru-RU"/>
+              </w:rPr>
+            </w:pPr>
+            <w:r>
+              <w:rPr>
+                <w:rFonts w:ascii="Times New Roman" w:eastAsia="Times New Roman" w:hAnsi="Times New Roman" w:cs="Times New Roman"/>
+                <w:b/>
+                <w:bCs/>
+                <w:sz w:val="28"/>
+                <w:szCs w:val="28"/>
+                <w:lang w:eastAsia="ru-RU"/>
+              </w:rPr>
+              <w:t>Задача</w:t>
+            </w:r>
+          </w:p>
+        </w:tc>
+      </w:tr>
+      <w:tr>
+        <w:tc>
+          <w:tcPr>
+            <w:tcW w:w="0" w:type="auto"/>
+            <w:vMerge w:val="restart"/>
+            <w:tcBorders>
+              <w:top w:val="single" w:sz="6" w:space="0" w:color="000000"/>
+              <w:left w:val="single" w:sz="6" w:space="0" w:color="000000"/>
+              <w:bottom w:val="single" w:sz="6" w:space="0" w:color="000000"/>
+              <w:right w:val="single" w:sz="6" w:space="0" w:color="000000"/>
+            </w:tcBorders>
+            <w:shd w:val="clear" w:color="auto" w:fill="FFFFFF"/>
+            <w:tcMar>
+              <w:top w:w="60" w:type="dxa"/>
+              <w:left w:w="135" w:type="dxa"/>
+              <w:bottom w:w="60" w:type="dxa"/>
+              <w:right w:w="135" w:type="dxa"/>
+            </w:tcMar>
+            <w:vAlign w:val="center"/>
+            <w:hideMark/>
+          </w:tcPr>
+          <w:p>
+            <w:pPr>
+              <w:spacing w:before="150" w:after="150" w:line="240" w:lineRule="auto"/>
+              <w:rPr>
+                <w:rFonts w:ascii="Times New Roman" w:eastAsia="Times New Roman" w:hAnsi="Times New Roman" w:cs="Times New Roman"/>
+                <w:sz w:val="28"/>
+                <w:szCs w:val="28"/>
+                <w:lang w:eastAsia="ru-RU"/>
+              </w:rPr>
+            </w:pPr>
+            <w:r>
+              <w:rPr>
+                <w:rFonts w:ascii="Times New Roman" w:eastAsia="Times New Roman" w:hAnsi="Times New Roman" w:cs="Times New Roman"/>
+                <w:sz w:val="28"/>
+                <w:szCs w:val="28"/>
+                <w:lang w:eastAsia="ru-RU"/>
+              </w:rPr>
+              <w:t>Управляет процессами сбора, обработки и загрузки данных</w:t>
+            </w:r>
+          </w:p>
+        </w:tc>
+        <w:tc>
+          <w:tcPr>
+            <w:tcW w:w="0" w:type="auto"/>
+            <w:tcBorders>
+              <w:top w:val="single" w:sz="6" w:space="0" w:color="000000"/>
+              <w:left w:val="single" w:sz="6" w:space="0" w:color="000000"/>
+              <w:bottom w:val="single" w:sz="6" w:space="0" w:color="000000"/>
+              <w:right w:val="single" w:sz="6" w:space="0" w:color="000000"/>
+            </w:tcBorders>
+            <w:shd w:val="clear" w:color="auto" w:fill="FFFFFF"/>
+            <w:tcMar>
+              <w:top w:w="60" w:type="dxa"/>
+              <w:left w:w="135" w:type="dxa"/>
+              <w:bottom w:w="60" w:type="dxa"/>
+              <w:right w:w="135" w:type="dxa"/>
+            </w:tcMar>
+            <w:vAlign w:val="center"/>
+            <w:hideMark/>
+          </w:tcPr>
+          <w:p>
+            <w:pPr>
+              <w:spacing w:before="150" w:after="150" w:line="240" w:lineRule="auto"/>
+              <w:rPr>
+                <w:rFonts w:ascii="Times New Roman" w:eastAsia="Times New Roman" w:hAnsi="Times New Roman" w:cs="Times New Roman"/>
+                <w:sz w:val="28"/>
+                <w:szCs w:val="28"/>
+                <w:lang w:eastAsia="ru-RU"/>
+              </w:rPr>
+            </w:pPr>
+            <w:r>
+              <w:rPr>
+                <w:rFonts w:ascii="Times New Roman" w:eastAsia="Times New Roman" w:hAnsi="Times New Roman" w:cs="Times New Roman"/>
+                <w:sz w:val="28"/>
+                <w:szCs w:val="28"/>
+                <w:lang w:eastAsia="ru-RU"/>
+              </w:rPr>
+              <w:t>Создание, редактирование и удаление процессов сбора, обработки и загрузки данных</w:t>
+            </w:r>
+          </w:p>
+        </w:tc>
+      </w:tr>
+      <w:tr>
+        <w:tc>
+          <w:tcPr>
+            <w:tcW w:w="0" w:type="auto"/>
+            <w:vMerge/>
+            <w:tcBorders>
+              <w:top w:val="single" w:sz="6" w:space="0" w:color="000000"/>
+              <w:left w:val="single" w:sz="6" w:space="0" w:color="000000"/>
+              <w:bottom w:val="single" w:sz="6" w:space="0" w:color="000000"/>
+              <w:right w:val="single" w:sz="6" w:space="0" w:color="000000"/>
+            </w:tcBorders>
+            <w:shd w:val="clear" w:color="auto" w:fill="FFFFFF"/>
+            <w:vAlign w:val="center"/>
+            <w:hideMark/>
+          </w:tcPr>
+          <w:p>
+            <w:pPr>
+              <w:spacing w:after="0" w:line="240" w:lineRule="auto"/>
+              <w:rPr>
+                <w:rFonts w:ascii="Times New Roman" w:eastAsia="Times New Roman" w:hAnsi="Times New Roman" w:cs="Times New Roman"/>
+                <w:sz w:val="28"/>
+                <w:szCs w:val="28"/>
+                <w:lang w:eastAsia="ru-RU"/>
+              </w:rPr>
+            </w:pPr>
+          </w:p>
+        </w:tc>
+        <w:tc>
+          <w:tcPr>
+            <w:tcW w:w="0" w:type="auto"/>
+            <w:tcBorders>
+              <w:top w:val="single" w:sz="6" w:space="0" w:color="000000"/>
+              <w:left w:val="single" w:sz="6" w:space="0" w:color="000000"/>
+              <w:bottom w:val="single" w:sz="6" w:space="0" w:color="000000"/>
+              <w:right w:val="single" w:sz="6" w:space="0" w:color="000000"/>
+            </w:tcBorders>
+            <w:shd w:val="clear" w:color="auto" w:fill="FFFFFF"/>
+            <w:tcMar>
+              <w:top w:w="60" w:type="dxa"/>
+              <w:left w:w="135" w:type="dxa"/>
+              <w:bottom w:w="60" w:type="dxa"/>
+              <w:right w:w="135" w:type="dxa"/>
+            </w:tcMar>
+            <w:vAlign w:val="center"/>
+            <w:hideMark/>
+          </w:tcPr>
+          <w:p>
+            <w:pPr>
+              <w:spacing w:before="150" w:after="150" w:line="240" w:lineRule="auto"/>
+              <w:rPr>
+                <w:rFonts w:ascii="Times New Roman" w:eastAsia="Times New Roman" w:hAnsi="Times New Roman" w:cs="Times New Roman"/>
+                <w:sz w:val="28"/>
+                <w:szCs w:val="28"/>
+                <w:lang w:eastAsia="ru-RU"/>
+              </w:rPr>
+            </w:pPr>
+            <w:r>
+              <w:rPr>
+                <w:rFonts w:ascii="Times New Roman" w:eastAsia="Times New Roman" w:hAnsi="Times New Roman" w:cs="Times New Roman"/>
+                <w:sz w:val="28"/>
+                <w:szCs w:val="28"/>
+                <w:lang w:eastAsia="ru-RU"/>
+              </w:rPr>
+              <w:t xml:space="preserve">Формирование последовательности выполнения процессов сбора, обработки и загрузки данных </w:t>
+            </w:r>
+            <w:r>
+              <w:rPr>
+                <w:rFonts w:ascii="Times New Roman" w:eastAsia="Times New Roman" w:hAnsi="Times New Roman" w:cs="Times New Roman"/>
+                <w:sz w:val="28"/>
+                <w:szCs w:val="28"/>
+                <w:lang w:eastAsia="ru-RU"/>
+              </w:rPr>
+              <w:t>(</w:t>
+            </w:r>
+            <w:hyperlink r:id="rId8" w:tooltip="Техзадание пример - Регламент взаимодействия" w:history="1">
+              <w:r>
+                <w:rPr>
+                  <w:rFonts w:ascii="Times New Roman" w:eastAsia="Times New Roman" w:hAnsi="Times New Roman" w:cs="Times New Roman"/>
+                  <w:sz w:val="28"/>
+                  <w:szCs w:val="28"/>
+                  <w:lang w:eastAsia="ru-RU"/>
+                </w:rPr>
+                <w:t>регламентов загрузки данных</w:t>
+              </w:r>
+            </w:hyperlink>
+            <w:r>
+              <w:rPr>
+                <w:rFonts w:ascii="Times New Roman" w:eastAsia="Times New Roman" w:hAnsi="Times New Roman" w:cs="Times New Roman"/>
+                <w:sz w:val="28"/>
+                <w:szCs w:val="28"/>
+                <w:lang w:eastAsia="ru-RU"/>
+              </w:rPr>
+              <w:t>)</w:t>
+            </w:r>
+          </w:p>
+        </w:tc>
+      </w:tr>
+      <w:tr>
+        <w:tc>
+          <w:tcPr>
+            <w:tcW w:w="0" w:type="auto"/>
+            <w:vMerge/>
+            <w:tcBorders>
+              <w:top w:val="single" w:sz="6" w:space="0" w:color="000000"/>
+              <w:left w:val="single" w:sz="6" w:space="0" w:color="000000"/>
+              <w:bottom w:val="single" w:sz="6" w:space="0" w:color="000000"/>
+              <w:right w:val="single" w:sz="6" w:space="0" w:color="000000"/>
+            </w:tcBorders>
+            <w:shd w:val="clear" w:color="auto" w:fill="FFFFFF"/>
+            <w:vAlign w:val="center"/>
+            <w:hideMark/>
+          </w:tcPr>
+          <w:p>
+            <w:pPr>
+              <w:spacing w:after="0" w:line="240" w:lineRule="auto"/>
+              <w:rPr>
+                <w:rFonts w:ascii="Times New Roman" w:eastAsia="Times New Roman" w:hAnsi="Times New Roman" w:cs="Times New Roman"/>
+                <w:sz w:val="28"/>
+                <w:szCs w:val="28"/>
+                <w:lang w:eastAsia="ru-RU"/>
+              </w:rPr>
+            </w:pPr>
+          </w:p>
+        </w:tc>
+        <w:tc>
+          <w:tcPr>
+            <w:tcW w:w="0" w:type="auto"/>
+            <w:tcBorders>
+              <w:top w:val="single" w:sz="6" w:space="0" w:color="000000"/>
+              <w:left w:val="single" w:sz="6" w:space="0" w:color="000000"/>
+              <w:bottom w:val="single" w:sz="6" w:space="0" w:color="000000"/>
+              <w:right w:val="single" w:sz="6" w:space="0" w:color="000000"/>
+            </w:tcBorders>
+            <w:shd w:val="clear" w:color="auto" w:fill="FFFFFF"/>
+            <w:tcMar>
+              <w:top w:w="60" w:type="dxa"/>
+              <w:left w:w="135" w:type="dxa"/>
+              <w:bottom w:w="60" w:type="dxa"/>
+              <w:right w:w="135" w:type="dxa"/>
+            </w:tcMar>
+            <w:vAlign w:val="center"/>
+            <w:hideMark/>
+          </w:tcPr>
+          <w:p>
+            <w:pPr>
+              <w:spacing w:before="150" w:after="150" w:line="240" w:lineRule="auto"/>
+              <w:rPr>
+                <w:rFonts w:ascii="Times New Roman" w:eastAsia="Times New Roman" w:hAnsi="Times New Roman" w:cs="Times New Roman"/>
+                <w:sz w:val="28"/>
+                <w:szCs w:val="28"/>
+                <w:lang w:eastAsia="ru-RU"/>
+              </w:rPr>
+            </w:pPr>
+            <w:r>
+              <w:rPr>
+                <w:rFonts w:ascii="Times New Roman" w:eastAsia="Times New Roman" w:hAnsi="Times New Roman" w:cs="Times New Roman"/>
+                <w:sz w:val="28"/>
+                <w:szCs w:val="28"/>
+                <w:lang w:eastAsia="ru-RU"/>
+              </w:rPr>
+              <w:t>Определение и изменение расписания процессов сбора, обработки и загрузки данных</w:t>
+            </w:r>
+          </w:p>
+        </w:tc>
+      </w:tr>
+      <w:tr>
+        <w:tc>
+          <w:tcPr>
+            <w:tcW w:w="0" w:type="auto"/>
+            <w:vMerge w:val="restart"/>
+            <w:tcBorders>
+              <w:top w:val="single" w:sz="6" w:space="0" w:color="000000"/>
+              <w:left w:val="single" w:sz="6" w:space="0" w:color="000000"/>
+              <w:bottom w:val="single" w:sz="6" w:space="0" w:color="000000"/>
+              <w:right w:val="single" w:sz="6" w:space="0" w:color="000000"/>
+            </w:tcBorders>
+            <w:shd w:val="clear" w:color="auto" w:fill="FFFFFF"/>
+            <w:tcMar>
+              <w:top w:w="60" w:type="dxa"/>
+              <w:left w:w="135" w:type="dxa"/>
+              <w:bottom w:w="60" w:type="dxa"/>
+              <w:right w:w="135" w:type="dxa"/>
+            </w:tcMar>
+            <w:vAlign w:val="center"/>
+            <w:hideMark/>
+          </w:tcPr>
+          <w:p>
+            <w:pPr>
+              <w:spacing w:before="150" w:after="150" w:line="240" w:lineRule="auto"/>
+              <w:rPr>
+                <w:rFonts w:ascii="Times New Roman" w:eastAsia="Times New Roman" w:hAnsi="Times New Roman" w:cs="Times New Roman"/>
+                <w:sz w:val="28"/>
+                <w:szCs w:val="28"/>
+                <w:lang w:eastAsia="ru-RU"/>
+              </w:rPr>
+            </w:pPr>
+            <w:r>
+              <w:rPr>
+                <w:rFonts w:ascii="Times New Roman" w:eastAsia="Times New Roman" w:hAnsi="Times New Roman" w:cs="Times New Roman"/>
+                <w:sz w:val="28"/>
+                <w:szCs w:val="28"/>
+                <w:lang w:eastAsia="ru-RU"/>
+              </w:rPr>
+              <w:t>Выполнение процессов сбора, обработки и загрузки данных из источников в ХД</w:t>
+            </w:r>
+          </w:p>
+        </w:tc>
+        <w:tc>
+          <w:tcPr>
+            <w:tcW w:w="0" w:type="auto"/>
+            <w:tcBorders>
+              <w:top w:val="single" w:sz="6" w:space="0" w:color="000000"/>
+              <w:left w:val="single" w:sz="6" w:space="0" w:color="000000"/>
+              <w:bottom w:val="single" w:sz="6" w:space="0" w:color="000000"/>
+              <w:right w:val="single" w:sz="6" w:space="0" w:color="000000"/>
+            </w:tcBorders>
+            <w:shd w:val="clear" w:color="auto" w:fill="FFFFFF"/>
+            <w:tcMar>
+              <w:top w:w="60" w:type="dxa"/>
+              <w:left w:w="135" w:type="dxa"/>
+              <w:bottom w:w="60" w:type="dxa"/>
+              <w:right w:w="135" w:type="dxa"/>
+            </w:tcMar>
+            <w:vAlign w:val="center"/>
+            <w:hideMark/>
+          </w:tcPr>
+          <w:p>
+            <w:pPr>
+              <w:spacing w:before="150" w:after="150" w:line="240" w:lineRule="auto"/>
+              <w:rPr>
+                <w:rFonts w:ascii="Times New Roman" w:eastAsia="Times New Roman" w:hAnsi="Times New Roman" w:cs="Times New Roman"/>
+                <w:sz w:val="28"/>
+                <w:szCs w:val="28"/>
+                <w:lang w:eastAsia="ru-RU"/>
+              </w:rPr>
+            </w:pPr>
+            <w:r>
+              <w:rPr>
+                <w:rFonts w:ascii="Times New Roman" w:eastAsia="Times New Roman" w:hAnsi="Times New Roman" w:cs="Times New Roman"/>
+                <w:sz w:val="28"/>
+                <w:szCs w:val="28"/>
+                <w:lang w:eastAsia="ru-RU"/>
+              </w:rPr>
+              <w:t>Запуск процедур сбора данных из систем источников, загрузка данных в область временного, постоянного хранения</w:t>
+            </w:r>
+          </w:p>
+        </w:tc>
+      </w:tr>
+      <w:tr>
+        <w:tc>
+          <w:tcPr>
+            <w:tcW w:w="0" w:type="auto"/>
+            <w:vMerge/>
+            <w:tcBorders>
+              <w:top w:val="single" w:sz="6" w:space="0" w:color="000000"/>
+              <w:left w:val="single" w:sz="6" w:space="0" w:color="000000"/>
+              <w:bottom w:val="single" w:sz="6" w:space="0" w:color="000000"/>
+              <w:right w:val="single" w:sz="6" w:space="0" w:color="000000"/>
+            </w:tcBorders>
+            <w:shd w:val="clear" w:color="auto" w:fill="FFFFFF"/>
+            <w:vAlign w:val="center"/>
+            <w:hideMark/>
+          </w:tcPr>
+          <w:p>
+            <w:pPr>
+              <w:spacing w:after="0" w:line="240" w:lineRule="auto"/>
+              <w:rPr>
+                <w:rFonts w:ascii="Times New Roman" w:eastAsia="Times New Roman" w:hAnsi="Times New Roman" w:cs="Times New Roman"/>
+                <w:sz w:val="28"/>
+                <w:szCs w:val="28"/>
+                <w:lang w:eastAsia="ru-RU"/>
+              </w:rPr>
+            </w:pPr>
+          </w:p>
+        </w:tc>
+        <w:tc>
+          <w:tcPr>
+            <w:tcW w:w="0" w:type="auto"/>
+            <w:tcBorders>
+              <w:top w:val="single" w:sz="6" w:space="0" w:color="000000"/>
+              <w:left w:val="single" w:sz="6" w:space="0" w:color="000000"/>
+              <w:bottom w:val="single" w:sz="6" w:space="0" w:color="000000"/>
+              <w:right w:val="single" w:sz="6" w:space="0" w:color="000000"/>
+            </w:tcBorders>
+            <w:shd w:val="clear" w:color="auto" w:fill="FFFFFF"/>
+            <w:tcMar>
+              <w:top w:w="60" w:type="dxa"/>
+              <w:left w:w="135" w:type="dxa"/>
+              <w:bottom w:w="60" w:type="dxa"/>
+              <w:right w:w="135" w:type="dxa"/>
+            </w:tcMar>
+            <w:vAlign w:val="center"/>
+            <w:hideMark/>
+          </w:tcPr>
+          <w:p>
+            <w:pPr>
+              <w:spacing w:before="150" w:after="150" w:line="240" w:lineRule="auto"/>
+              <w:rPr>
+                <w:rFonts w:ascii="Times New Roman" w:eastAsia="Times New Roman" w:hAnsi="Times New Roman" w:cs="Times New Roman"/>
+                <w:sz w:val="28"/>
+                <w:szCs w:val="28"/>
+                <w:lang w:eastAsia="ru-RU"/>
+              </w:rPr>
+            </w:pPr>
+            <w:r>
+              <w:rPr>
+                <w:rFonts w:ascii="Times New Roman" w:eastAsia="Times New Roman" w:hAnsi="Times New Roman" w:cs="Times New Roman"/>
+                <w:sz w:val="28"/>
+                <w:szCs w:val="28"/>
+                <w:lang w:eastAsia="ru-RU"/>
+              </w:rPr>
+              <w:t>Обработка и преобразование извлечённых данных</w:t>
+            </w:r>
+          </w:p>
+        </w:tc>
+      </w:tr>
+      <w:tr>
+        <w:tc>
+          <w:tcPr>
+            <w:tcW w:w="0" w:type="auto"/>
+            <w:vMerge/>
+            <w:tcBorders>
+              <w:top w:val="single" w:sz="6" w:space="0" w:color="000000"/>
+              <w:left w:val="single" w:sz="6" w:space="0" w:color="000000"/>
+              <w:bottom w:val="single" w:sz="6" w:space="0" w:color="000000"/>
+              <w:right w:val="single" w:sz="6" w:space="0" w:color="000000"/>
+            </w:tcBorders>
+            <w:shd w:val="clear" w:color="auto" w:fill="FFFFFF"/>
+            <w:vAlign w:val="center"/>
+            <w:hideMark/>
+          </w:tcPr>
+          <w:p>
+            <w:pPr>
+              <w:spacing w:after="0" w:line="240" w:lineRule="auto"/>
+              <w:rPr>
+                <w:rFonts w:ascii="Times New Roman" w:eastAsia="Times New Roman" w:hAnsi="Times New Roman" w:cs="Times New Roman"/>
+                <w:sz w:val="28"/>
+                <w:szCs w:val="28"/>
+                <w:lang w:eastAsia="ru-RU"/>
+              </w:rPr>
+            </w:pPr>
+          </w:p>
+        </w:tc>
+        <w:tc>
+          <w:tcPr>
+            <w:tcW w:w="0" w:type="auto"/>
+            <w:tcBorders>
+              <w:top w:val="single" w:sz="6" w:space="0" w:color="000000"/>
+              <w:left w:val="single" w:sz="6" w:space="0" w:color="000000"/>
+              <w:bottom w:val="single" w:sz="6" w:space="0" w:color="000000"/>
+              <w:right w:val="single" w:sz="6" w:space="0" w:color="000000"/>
+            </w:tcBorders>
+            <w:shd w:val="clear" w:color="auto" w:fill="FFFFFF"/>
+            <w:tcMar>
+              <w:top w:w="60" w:type="dxa"/>
+              <w:left w:w="135" w:type="dxa"/>
+              <w:bottom w:w="60" w:type="dxa"/>
+              <w:right w:w="135" w:type="dxa"/>
+            </w:tcMar>
+            <w:vAlign w:val="center"/>
+            <w:hideMark/>
+          </w:tcPr>
+          <w:p>
+            <w:pPr>
+              <w:spacing w:before="150" w:after="150" w:line="240" w:lineRule="auto"/>
+              <w:rPr>
+                <w:rFonts w:ascii="Times New Roman" w:eastAsia="Times New Roman" w:hAnsi="Times New Roman" w:cs="Times New Roman"/>
+                <w:sz w:val="28"/>
+                <w:szCs w:val="28"/>
+                <w:lang w:eastAsia="ru-RU"/>
+              </w:rPr>
+            </w:pPr>
+            <w:r>
+              <w:rPr>
+                <w:rFonts w:ascii="Times New Roman" w:eastAsia="Times New Roman" w:hAnsi="Times New Roman" w:cs="Times New Roman"/>
+                <w:sz w:val="28"/>
+                <w:szCs w:val="28"/>
+                <w:lang w:eastAsia="ru-RU"/>
+              </w:rPr>
+              <w:t>Поддержка</w:t>
+            </w:r>
+            <w:r>
+              <w:rPr>
+                <w:rFonts w:ascii="Times New Roman" w:eastAsia="Times New Roman" w:hAnsi="Times New Roman" w:cs="Times New Roman"/>
+                <w:sz w:val="28"/>
+                <w:szCs w:val="28"/>
+                <w:lang w:eastAsia="ru-RU"/>
+              </w:rPr>
+              <w:t> </w:t>
+            </w:r>
+            <w:hyperlink r:id="rId9" w:tooltip="Техзадание пример - Медленно меняющиеся измерения" w:history="1">
+              <w:r>
+                <w:rPr>
+                  <w:rFonts w:ascii="Times New Roman" w:eastAsia="Times New Roman" w:hAnsi="Times New Roman" w:cs="Times New Roman"/>
+                  <w:sz w:val="28"/>
+                  <w:szCs w:val="28"/>
+                  <w:lang w:eastAsia="ru-RU"/>
+                </w:rPr>
+                <w:t>медленно меняющихся измерений</w:t>
+              </w:r>
+            </w:hyperlink>
+          </w:p>
+        </w:tc>
+      </w:tr>
+      <w:tr>
+        <w:tc>
+          <w:tcPr>
+            <w:tcW w:w="0" w:type="auto"/>
+            <w:vMerge w:val="restart"/>
+            <w:tcBorders>
+              <w:top w:val="single" w:sz="6" w:space="0" w:color="000000"/>
+              <w:left w:val="single" w:sz="6" w:space="0" w:color="000000"/>
+              <w:bottom w:val="single" w:sz="6" w:space="0" w:color="000000"/>
+              <w:right w:val="single" w:sz="6" w:space="0" w:color="000000"/>
+            </w:tcBorders>
+            <w:shd w:val="clear" w:color="auto" w:fill="FFFFFF"/>
+            <w:tcMar>
+              <w:top w:w="60" w:type="dxa"/>
+              <w:left w:w="135" w:type="dxa"/>
+              <w:bottom w:w="60" w:type="dxa"/>
+              <w:right w:w="135" w:type="dxa"/>
+            </w:tcMar>
+            <w:vAlign w:val="center"/>
+            <w:hideMark/>
+          </w:tcPr>
+          <w:p>
+            <w:pPr>
+              <w:spacing w:before="150" w:after="150" w:line="240" w:lineRule="auto"/>
+              <w:rPr>
+                <w:rFonts w:ascii="Times New Roman" w:eastAsia="Times New Roman" w:hAnsi="Times New Roman" w:cs="Times New Roman"/>
+                <w:sz w:val="28"/>
+                <w:szCs w:val="28"/>
+                <w:lang w:eastAsia="ru-RU"/>
+              </w:rPr>
+            </w:pPr>
+            <w:r>
+              <w:rPr>
+                <w:rFonts w:ascii="Times New Roman" w:eastAsia="Times New Roman" w:hAnsi="Times New Roman" w:cs="Times New Roman"/>
+                <w:sz w:val="28"/>
+                <w:szCs w:val="28"/>
+                <w:lang w:eastAsia="ru-RU"/>
+              </w:rPr>
+              <w:t>Протоколирует результаты сбора, обработки и загрузки данных</w:t>
+            </w:r>
+          </w:p>
+        </w:tc>
+        <w:tc>
+          <w:tcPr>
+            <w:tcW w:w="0" w:type="auto"/>
+            <w:tcBorders>
+              <w:top w:val="single" w:sz="6" w:space="0" w:color="000000"/>
+              <w:left w:val="single" w:sz="6" w:space="0" w:color="000000"/>
+              <w:bottom w:val="single" w:sz="6" w:space="0" w:color="000000"/>
+              <w:right w:val="single" w:sz="6" w:space="0" w:color="000000"/>
+            </w:tcBorders>
+            <w:shd w:val="clear" w:color="auto" w:fill="FFFFFF"/>
+            <w:tcMar>
+              <w:top w:w="60" w:type="dxa"/>
+              <w:left w:w="135" w:type="dxa"/>
+              <w:bottom w:w="60" w:type="dxa"/>
+              <w:right w:w="135" w:type="dxa"/>
+            </w:tcMar>
+            <w:vAlign w:val="center"/>
+            <w:hideMark/>
+          </w:tcPr>
+          <w:p>
+            <w:pPr>
+              <w:spacing w:before="150" w:after="150" w:line="240" w:lineRule="auto"/>
+              <w:rPr>
+                <w:rFonts w:ascii="Times New Roman" w:eastAsia="Times New Roman" w:hAnsi="Times New Roman" w:cs="Times New Roman"/>
+                <w:sz w:val="28"/>
+                <w:szCs w:val="28"/>
+                <w:lang w:eastAsia="ru-RU"/>
+              </w:rPr>
+            </w:pPr>
+            <w:r>
+              <w:rPr>
+                <w:rFonts w:ascii="Times New Roman" w:eastAsia="Times New Roman" w:hAnsi="Times New Roman" w:cs="Times New Roman"/>
+                <w:sz w:val="28"/>
+                <w:szCs w:val="28"/>
+                <w:lang w:eastAsia="ru-RU"/>
+              </w:rPr>
+              <w:t>Ведение журналов результатов сбора, обработки и загрузки данных</w:t>
+            </w:r>
+          </w:p>
+        </w:tc>
+      </w:tr>
+      <w:tr>
+        <w:tc>
+          <w:tcPr>
+            <w:tcW w:w="0" w:type="auto"/>
+            <w:vMerge/>
+            <w:tcBorders>
+              <w:top w:val="single" w:sz="6" w:space="0" w:color="000000"/>
+              <w:left w:val="single" w:sz="6" w:space="0" w:color="000000"/>
+              <w:bottom w:val="single" w:sz="6" w:space="0" w:color="000000"/>
+              <w:right w:val="single" w:sz="6" w:space="0" w:color="000000"/>
+            </w:tcBorders>
+            <w:shd w:val="clear" w:color="auto" w:fill="FFFFFF"/>
+            <w:vAlign w:val="center"/>
+            <w:hideMark/>
+          </w:tcPr>
+          <w:p>
+            <w:pPr>
+              <w:spacing w:after="0" w:line="240" w:lineRule="auto"/>
+              <w:rPr>
+                <w:rFonts w:ascii="Times New Roman" w:eastAsia="Times New Roman" w:hAnsi="Times New Roman" w:cs="Times New Roman"/>
+                <w:sz w:val="28"/>
+                <w:szCs w:val="28"/>
+                <w:lang w:eastAsia="ru-RU"/>
+              </w:rPr>
+            </w:pPr>
+          </w:p>
+        </w:tc>
+        <w:tc>
+          <w:tcPr>
+            <w:tcW w:w="0" w:type="auto"/>
+            <w:tcBorders>
+              <w:top w:val="single" w:sz="6" w:space="0" w:color="000000"/>
+              <w:left w:val="single" w:sz="6" w:space="0" w:color="000000"/>
+              <w:bottom w:val="single" w:sz="6" w:space="0" w:color="000000"/>
+              <w:right w:val="single" w:sz="6" w:space="0" w:color="000000"/>
+            </w:tcBorders>
+            <w:shd w:val="clear" w:color="auto" w:fill="FFFFFF"/>
+            <w:tcMar>
+              <w:top w:w="60" w:type="dxa"/>
+              <w:left w:w="135" w:type="dxa"/>
+              <w:bottom w:w="60" w:type="dxa"/>
+              <w:right w:w="135" w:type="dxa"/>
+            </w:tcMar>
+            <w:vAlign w:val="center"/>
+            <w:hideMark/>
+          </w:tcPr>
+          <w:p>
+            <w:pPr>
+              <w:spacing w:before="150" w:after="150" w:line="240" w:lineRule="auto"/>
+              <w:rPr>
+                <w:rFonts w:ascii="Times New Roman" w:eastAsia="Times New Roman" w:hAnsi="Times New Roman" w:cs="Times New Roman"/>
+                <w:sz w:val="28"/>
+                <w:szCs w:val="28"/>
+                <w:lang w:eastAsia="ru-RU"/>
+              </w:rPr>
+            </w:pPr>
+            <w:r>
+              <w:rPr>
+                <w:rFonts w:ascii="Times New Roman" w:eastAsia="Times New Roman" w:hAnsi="Times New Roman" w:cs="Times New Roman"/>
+                <w:sz w:val="28"/>
+                <w:szCs w:val="28"/>
+                <w:lang w:eastAsia="ru-RU"/>
+              </w:rPr>
+              <w:t>Оперативное извещение пользователей о всех нештатных ситуациях в процессе работы подсистемы</w:t>
+            </w:r>
+          </w:p>
+        </w:tc>
+      </w:tr>
+    </w:tbl>
+    <w:p>
+      <w:pPr>
+        <w:shd w:val="clear" w:color="auto" w:fill="FFFFFF"/>
         <w:spacing w:after="0" w:line="240" w:lineRule="atLeast"/>
         <w:rPr>
           <w:rFonts w:ascii="Times New Roman" w:eastAsia="Times New Roman" w:hAnsi="Times New Roman" w:cs="Times New Roman"/>
@@ -5743,6 +6548,17 @@
           <w:lang w:eastAsia="ru-RU"/>
         </w:rPr>
       </w:pPr>
+      <w:r>
+        <w:rPr>
+          <w:rFonts w:ascii="Times New Roman" w:eastAsia="Times New Roman" w:hAnsi="Times New Roman" w:cs="Times New Roman"/>
+          <w:color w:val="3B3B3B"/>
+          <w:sz w:val="28"/>
+          <w:szCs w:val="28"/>
+          <w:lang w:eastAsia="ru-RU"/>
+        </w:rPr>
+        <w:lastRenderedPageBreak/>
+        <w:br/>
+      </w:r>
       <w:bookmarkStart w:id="0" w:name="_GoBack"/>
       <w:bookmarkEnd w:id="0"/>
     </w:p>

--- a/TZ.docx
+++ b/TZ.docx
@@ -6540,6 +6540,835 @@
     <w:p>
       <w:pPr>
         <w:shd w:val="clear" w:color="auto" w:fill="FFFFFF"/>
+        <w:spacing w:after="120" w:line="240" w:lineRule="atLeast"/>
+        <w:rPr>
+          <w:rFonts w:ascii="Times New Roman" w:eastAsia="Times New Roman" w:hAnsi="Times New Roman" w:cs="Times New Roman"/>
+          <w:color w:val="3B3B3B"/>
+          <w:sz w:val="28"/>
+          <w:szCs w:val="28"/>
+          <w:lang w:eastAsia="ru-RU"/>
+        </w:rPr>
+      </w:pPr>
+      <w:r>
+        <w:rPr>
+          <w:rFonts w:ascii="Times New Roman" w:eastAsia="Times New Roman" w:hAnsi="Times New Roman" w:cs="Times New Roman"/>
+          <w:color w:val="3B3B3B"/>
+          <w:sz w:val="28"/>
+          <w:szCs w:val="28"/>
+          <w:lang w:eastAsia="ru-RU"/>
+        </w:rPr>
+        <w:lastRenderedPageBreak/>
+        <w:br/>
+      </w:r>
+      <w:r>
+        <w:rPr>
+          <w:rFonts w:ascii="Times New Roman" w:eastAsia="Times New Roman" w:hAnsi="Times New Roman" w:cs="Times New Roman"/>
+          <w:color w:val="3B3B3B"/>
+          <w:sz w:val="28"/>
+          <w:szCs w:val="28"/>
+          <w:lang w:eastAsia="ru-RU"/>
+        </w:rPr>
+        <w:t>4.2.1.2 Временной регламент реализации каждой функции, задачи</w:t>
+      </w:r>
+    </w:p>
+    <w:tbl>
+      <w:tblPr>
+        <w:tblW w:w="8655" w:type="dxa"/>
+        <w:tblCellMar>
+          <w:top w:w="15" w:type="dxa"/>
+          <w:left w:w="15" w:type="dxa"/>
+          <w:bottom w:w="15" w:type="dxa"/>
+          <w:right w:w="15" w:type="dxa"/>
+        </w:tblCellMar>
+        <w:tblLook w:val="04A0" w:firstRow="1" w:lastRow="0" w:firstColumn="1" w:lastColumn="0" w:noHBand="0" w:noVBand="1"/>
+      </w:tblPr>
+      <w:tblGrid>
+        <w:gridCol w:w="4286"/>
+        <w:gridCol w:w="4369"/>
+      </w:tblGrid>
+      <w:tr>
+        <w:tc>
+          <w:tcPr>
+            <w:tcW w:w="0" w:type="auto"/>
+            <w:tcBorders>
+              <w:top w:val="single" w:sz="6" w:space="0" w:color="000000"/>
+              <w:left w:val="single" w:sz="6" w:space="0" w:color="000000"/>
+              <w:bottom w:val="nil"/>
+              <w:right w:val="single" w:sz="6" w:space="0" w:color="000000"/>
+            </w:tcBorders>
+            <w:shd w:val="clear" w:color="auto" w:fill="FFFFFF"/>
+            <w:tcMar>
+              <w:top w:w="60" w:type="dxa"/>
+              <w:left w:w="135" w:type="dxa"/>
+              <w:bottom w:w="60" w:type="dxa"/>
+              <w:right w:w="135" w:type="dxa"/>
+            </w:tcMar>
+            <w:hideMark/>
+          </w:tcPr>
+          <w:p>
+            <w:pPr>
+              <w:spacing w:before="150" w:after="150" w:line="240" w:lineRule="auto"/>
+              <w:rPr>
+                <w:rFonts w:ascii="Times New Roman" w:eastAsia="Times New Roman" w:hAnsi="Times New Roman" w:cs="Times New Roman"/>
+                <w:b/>
+                <w:bCs/>
+                <w:color w:val="FFFFFF"/>
+                <w:sz w:val="28"/>
+                <w:szCs w:val="28"/>
+                <w:lang w:eastAsia="ru-RU"/>
+              </w:rPr>
+            </w:pPr>
+            <w:r>
+              <w:rPr>
+                <w:rFonts w:ascii="Times New Roman" w:eastAsia="Times New Roman" w:hAnsi="Times New Roman" w:cs="Times New Roman"/>
+                <w:b/>
+                <w:bCs/>
+                <w:sz w:val="28"/>
+                <w:szCs w:val="28"/>
+                <w:lang w:eastAsia="ru-RU"/>
+              </w:rPr>
+              <w:t>Задача</w:t>
+            </w:r>
+          </w:p>
+        </w:tc>
+        <w:tc>
+          <w:tcPr>
+            <w:tcW w:w="0" w:type="auto"/>
+            <w:tcBorders>
+              <w:top w:val="single" w:sz="6" w:space="0" w:color="000000"/>
+              <w:left w:val="single" w:sz="6" w:space="0" w:color="000000"/>
+              <w:bottom w:val="nil"/>
+              <w:right w:val="single" w:sz="6" w:space="0" w:color="000000"/>
+            </w:tcBorders>
+            <w:shd w:val="clear" w:color="auto" w:fill="FFFFFF"/>
+            <w:tcMar>
+              <w:top w:w="60" w:type="dxa"/>
+              <w:left w:w="135" w:type="dxa"/>
+              <w:bottom w:w="60" w:type="dxa"/>
+              <w:right w:w="135" w:type="dxa"/>
+            </w:tcMar>
+            <w:hideMark/>
+          </w:tcPr>
+          <w:p>
+            <w:pPr>
+              <w:spacing w:before="150" w:after="150" w:line="240" w:lineRule="auto"/>
+              <w:rPr>
+                <w:rFonts w:ascii="Times New Roman" w:eastAsia="Times New Roman" w:hAnsi="Times New Roman" w:cs="Times New Roman"/>
+                <w:b/>
+                <w:bCs/>
+                <w:sz w:val="28"/>
+                <w:szCs w:val="28"/>
+                <w:lang w:eastAsia="ru-RU"/>
+              </w:rPr>
+            </w:pPr>
+            <w:r>
+              <w:rPr>
+                <w:rFonts w:ascii="Times New Roman" w:eastAsia="Times New Roman" w:hAnsi="Times New Roman" w:cs="Times New Roman"/>
+                <w:b/>
+                <w:bCs/>
+                <w:sz w:val="28"/>
+                <w:szCs w:val="28"/>
+                <w:lang w:eastAsia="ru-RU"/>
+              </w:rPr>
+              <w:t>Требования к временному регламенту</w:t>
+            </w:r>
+          </w:p>
+        </w:tc>
+      </w:tr>
+      <w:tr>
+        <w:tc>
+          <w:tcPr>
+            <w:tcW w:w="0" w:type="auto"/>
+            <w:tcBorders>
+              <w:top w:val="single" w:sz="6" w:space="0" w:color="000000"/>
+              <w:left w:val="single" w:sz="6" w:space="0" w:color="000000"/>
+              <w:bottom w:val="single" w:sz="6" w:space="0" w:color="000000"/>
+              <w:right w:val="single" w:sz="6" w:space="0" w:color="000000"/>
+            </w:tcBorders>
+            <w:shd w:val="clear" w:color="auto" w:fill="FFFFFF"/>
+            <w:tcMar>
+              <w:top w:w="60" w:type="dxa"/>
+              <w:left w:w="135" w:type="dxa"/>
+              <w:bottom w:w="60" w:type="dxa"/>
+              <w:right w:w="135" w:type="dxa"/>
+            </w:tcMar>
+            <w:vAlign w:val="center"/>
+            <w:hideMark/>
+          </w:tcPr>
+          <w:p>
+            <w:pPr>
+              <w:spacing w:before="150" w:after="150" w:line="240" w:lineRule="auto"/>
+              <w:rPr>
+                <w:rFonts w:ascii="Times New Roman" w:eastAsia="Times New Roman" w:hAnsi="Times New Roman" w:cs="Times New Roman"/>
+                <w:sz w:val="28"/>
+                <w:szCs w:val="28"/>
+                <w:lang w:eastAsia="ru-RU"/>
+              </w:rPr>
+            </w:pPr>
+            <w:r>
+              <w:rPr>
+                <w:rFonts w:ascii="Times New Roman" w:eastAsia="Times New Roman" w:hAnsi="Times New Roman" w:cs="Times New Roman"/>
+                <w:sz w:val="28"/>
+                <w:szCs w:val="28"/>
+                <w:lang w:eastAsia="ru-RU"/>
+              </w:rPr>
+              <w:t>Создание, редактирование и удаление процессов сбора, обработки и загрузки данных</w:t>
+            </w:r>
+          </w:p>
+        </w:tc>
+        <w:tc>
+          <w:tcPr>
+            <w:tcW w:w="0" w:type="auto"/>
+            <w:tcBorders>
+              <w:top w:val="single" w:sz="6" w:space="0" w:color="000000"/>
+              <w:left w:val="single" w:sz="6" w:space="0" w:color="000000"/>
+              <w:bottom w:val="single" w:sz="6" w:space="0" w:color="000000"/>
+              <w:right w:val="single" w:sz="6" w:space="0" w:color="000000"/>
+            </w:tcBorders>
+            <w:shd w:val="clear" w:color="auto" w:fill="FFFFFF"/>
+            <w:tcMar>
+              <w:top w:w="60" w:type="dxa"/>
+              <w:left w:w="135" w:type="dxa"/>
+              <w:bottom w:w="60" w:type="dxa"/>
+              <w:right w:w="135" w:type="dxa"/>
+            </w:tcMar>
+            <w:vAlign w:val="center"/>
+            <w:hideMark/>
+          </w:tcPr>
+          <w:p>
+            <w:pPr>
+              <w:spacing w:before="150" w:after="150" w:line="240" w:lineRule="auto"/>
+              <w:rPr>
+                <w:rFonts w:ascii="Times New Roman" w:eastAsia="Times New Roman" w:hAnsi="Times New Roman" w:cs="Times New Roman"/>
+                <w:sz w:val="28"/>
+                <w:szCs w:val="28"/>
+                <w:lang w:eastAsia="ru-RU"/>
+              </w:rPr>
+            </w:pPr>
+            <w:r>
+              <w:rPr>
+                <w:rFonts w:ascii="Times New Roman" w:eastAsia="Times New Roman" w:hAnsi="Times New Roman" w:cs="Times New Roman"/>
+                <w:sz w:val="28"/>
+                <w:szCs w:val="28"/>
+                <w:lang w:eastAsia="ru-RU"/>
+              </w:rPr>
+              <w:t>Весь период функционирования системы, при возникновении необходимости изменения процессов сбора, обработки и загрузки данных</w:t>
+            </w:r>
+          </w:p>
+        </w:tc>
+      </w:tr>
+      <w:tr>
+        <w:tc>
+          <w:tcPr>
+            <w:tcW w:w="0" w:type="auto"/>
+            <w:tcBorders>
+              <w:top w:val="single" w:sz="6" w:space="0" w:color="000000"/>
+              <w:left w:val="single" w:sz="6" w:space="0" w:color="000000"/>
+              <w:bottom w:val="single" w:sz="6" w:space="0" w:color="000000"/>
+              <w:right w:val="single" w:sz="6" w:space="0" w:color="000000"/>
+            </w:tcBorders>
+            <w:shd w:val="clear" w:color="auto" w:fill="FFFFFF"/>
+            <w:tcMar>
+              <w:top w:w="60" w:type="dxa"/>
+              <w:left w:w="135" w:type="dxa"/>
+              <w:bottom w:w="60" w:type="dxa"/>
+              <w:right w:w="135" w:type="dxa"/>
+            </w:tcMar>
+            <w:vAlign w:val="center"/>
+            <w:hideMark/>
+          </w:tcPr>
+          <w:p>
+            <w:pPr>
+              <w:spacing w:before="150" w:after="150" w:line="240" w:lineRule="auto"/>
+              <w:rPr>
+                <w:rFonts w:ascii="Times New Roman" w:eastAsia="Times New Roman" w:hAnsi="Times New Roman" w:cs="Times New Roman"/>
+                <w:sz w:val="28"/>
+                <w:szCs w:val="28"/>
+                <w:lang w:eastAsia="ru-RU"/>
+              </w:rPr>
+            </w:pPr>
+            <w:r>
+              <w:rPr>
+                <w:rFonts w:ascii="Times New Roman" w:eastAsia="Times New Roman" w:hAnsi="Times New Roman" w:cs="Times New Roman"/>
+                <w:sz w:val="28"/>
+                <w:szCs w:val="28"/>
+                <w:lang w:eastAsia="ru-RU"/>
+              </w:rPr>
+              <w:t xml:space="preserve">Формирование последовательности выполнения процессов сбора, обработки и загрузки данных </w:t>
+            </w:r>
+          </w:p>
+        </w:tc>
+        <w:tc>
+          <w:tcPr>
+            <w:tcW w:w="0" w:type="auto"/>
+            <w:tcBorders>
+              <w:top w:val="single" w:sz="6" w:space="0" w:color="000000"/>
+              <w:left w:val="single" w:sz="6" w:space="0" w:color="000000"/>
+              <w:bottom w:val="single" w:sz="6" w:space="0" w:color="000000"/>
+              <w:right w:val="single" w:sz="6" w:space="0" w:color="000000"/>
+            </w:tcBorders>
+            <w:shd w:val="clear" w:color="auto" w:fill="FFFFFF"/>
+            <w:tcMar>
+              <w:top w:w="60" w:type="dxa"/>
+              <w:left w:w="135" w:type="dxa"/>
+              <w:bottom w:w="60" w:type="dxa"/>
+              <w:right w:w="135" w:type="dxa"/>
+            </w:tcMar>
+            <w:vAlign w:val="center"/>
+            <w:hideMark/>
+          </w:tcPr>
+          <w:p>
+            <w:pPr>
+              <w:spacing w:before="150" w:after="150" w:line="240" w:lineRule="auto"/>
+              <w:rPr>
+                <w:rFonts w:ascii="Times New Roman" w:eastAsia="Times New Roman" w:hAnsi="Times New Roman" w:cs="Times New Roman"/>
+                <w:sz w:val="28"/>
+                <w:szCs w:val="28"/>
+                <w:lang w:eastAsia="ru-RU"/>
+              </w:rPr>
+            </w:pPr>
+            <w:r>
+              <w:rPr>
+                <w:rFonts w:ascii="Times New Roman" w:eastAsia="Times New Roman" w:hAnsi="Times New Roman" w:cs="Times New Roman"/>
+                <w:sz w:val="28"/>
+                <w:szCs w:val="28"/>
+                <w:lang w:eastAsia="ru-RU"/>
+              </w:rPr>
+              <w:t>Весь период функционирования системы, при возникновении необходимости модификации регламента загрузки данных</w:t>
+            </w:r>
+          </w:p>
+        </w:tc>
+      </w:tr>
+      <w:tr>
+        <w:tc>
+          <w:tcPr>
+            <w:tcW w:w="0" w:type="auto"/>
+            <w:tcBorders>
+              <w:top w:val="single" w:sz="6" w:space="0" w:color="000000"/>
+              <w:left w:val="single" w:sz="6" w:space="0" w:color="000000"/>
+              <w:bottom w:val="single" w:sz="6" w:space="0" w:color="000000"/>
+              <w:right w:val="single" w:sz="6" w:space="0" w:color="000000"/>
+            </w:tcBorders>
+            <w:shd w:val="clear" w:color="auto" w:fill="FFFFFF"/>
+            <w:tcMar>
+              <w:top w:w="60" w:type="dxa"/>
+              <w:left w:w="135" w:type="dxa"/>
+              <w:bottom w:w="60" w:type="dxa"/>
+              <w:right w:w="135" w:type="dxa"/>
+            </w:tcMar>
+            <w:vAlign w:val="center"/>
+            <w:hideMark/>
+          </w:tcPr>
+          <w:p>
+            <w:pPr>
+              <w:spacing w:before="150" w:after="150" w:line="240" w:lineRule="auto"/>
+              <w:rPr>
+                <w:rFonts w:ascii="Times New Roman" w:eastAsia="Times New Roman" w:hAnsi="Times New Roman" w:cs="Times New Roman"/>
+                <w:sz w:val="28"/>
+                <w:szCs w:val="28"/>
+                <w:lang w:eastAsia="ru-RU"/>
+              </w:rPr>
+            </w:pPr>
+            <w:r>
+              <w:rPr>
+                <w:rFonts w:ascii="Times New Roman" w:eastAsia="Times New Roman" w:hAnsi="Times New Roman" w:cs="Times New Roman"/>
+                <w:sz w:val="28"/>
+                <w:szCs w:val="28"/>
+                <w:lang w:eastAsia="ru-RU"/>
+              </w:rPr>
+              <w:t>Определение и изменение расписания процессов сбора, обработки и загрузки данных</w:t>
+            </w:r>
+          </w:p>
+        </w:tc>
+        <w:tc>
+          <w:tcPr>
+            <w:tcW w:w="0" w:type="auto"/>
+            <w:tcBorders>
+              <w:top w:val="single" w:sz="6" w:space="0" w:color="000000"/>
+              <w:left w:val="single" w:sz="6" w:space="0" w:color="000000"/>
+              <w:bottom w:val="single" w:sz="6" w:space="0" w:color="000000"/>
+              <w:right w:val="single" w:sz="6" w:space="0" w:color="000000"/>
+            </w:tcBorders>
+            <w:shd w:val="clear" w:color="auto" w:fill="FFFFFF"/>
+            <w:tcMar>
+              <w:top w:w="60" w:type="dxa"/>
+              <w:left w:w="135" w:type="dxa"/>
+              <w:bottom w:w="60" w:type="dxa"/>
+              <w:right w:w="135" w:type="dxa"/>
+            </w:tcMar>
+            <w:vAlign w:val="center"/>
+            <w:hideMark/>
+          </w:tcPr>
+          <w:p>
+            <w:pPr>
+              <w:spacing w:before="150" w:after="150" w:line="240" w:lineRule="auto"/>
+              <w:rPr>
+                <w:rFonts w:ascii="Times New Roman" w:eastAsia="Times New Roman" w:hAnsi="Times New Roman" w:cs="Times New Roman"/>
+                <w:sz w:val="28"/>
+                <w:szCs w:val="28"/>
+                <w:lang w:eastAsia="ru-RU"/>
+              </w:rPr>
+            </w:pPr>
+            <w:r>
+              <w:rPr>
+                <w:rFonts w:ascii="Times New Roman" w:eastAsia="Times New Roman" w:hAnsi="Times New Roman" w:cs="Times New Roman"/>
+                <w:sz w:val="28"/>
+                <w:szCs w:val="28"/>
+                <w:lang w:eastAsia="ru-RU"/>
+              </w:rPr>
+              <w:t>Весь период функционирования системы, при возникновении необходимости изменения расписания процессов</w:t>
+            </w:r>
+          </w:p>
+        </w:tc>
+      </w:tr>
+      <w:tr>
+        <w:tc>
+          <w:tcPr>
+            <w:tcW w:w="0" w:type="auto"/>
+            <w:tcBorders>
+              <w:top w:val="single" w:sz="6" w:space="0" w:color="000000"/>
+              <w:left w:val="single" w:sz="6" w:space="0" w:color="000000"/>
+              <w:bottom w:val="single" w:sz="6" w:space="0" w:color="000000"/>
+              <w:right w:val="single" w:sz="6" w:space="0" w:color="000000"/>
+            </w:tcBorders>
+            <w:shd w:val="clear" w:color="auto" w:fill="FFFFFF"/>
+            <w:tcMar>
+              <w:top w:w="60" w:type="dxa"/>
+              <w:left w:w="135" w:type="dxa"/>
+              <w:bottom w:w="60" w:type="dxa"/>
+              <w:right w:w="135" w:type="dxa"/>
+            </w:tcMar>
+            <w:vAlign w:val="center"/>
+            <w:hideMark/>
+          </w:tcPr>
+          <w:p>
+            <w:pPr>
+              <w:spacing w:before="150" w:after="150" w:line="240" w:lineRule="auto"/>
+              <w:rPr>
+                <w:rFonts w:ascii="Times New Roman" w:eastAsia="Times New Roman" w:hAnsi="Times New Roman" w:cs="Times New Roman"/>
+                <w:sz w:val="28"/>
+                <w:szCs w:val="28"/>
+                <w:lang w:eastAsia="ru-RU"/>
+              </w:rPr>
+            </w:pPr>
+            <w:r>
+              <w:rPr>
+                <w:rFonts w:ascii="Times New Roman" w:eastAsia="Times New Roman" w:hAnsi="Times New Roman" w:cs="Times New Roman"/>
+                <w:sz w:val="28"/>
+                <w:szCs w:val="28"/>
+                <w:lang w:eastAsia="ru-RU"/>
+              </w:rPr>
+              <w:t>Запуск процедур сбора данных из систем источников, загрузка данных в область временного, постоянного хранения</w:t>
+            </w:r>
+          </w:p>
+        </w:tc>
+        <w:tc>
+          <w:tcPr>
+            <w:tcW w:w="0" w:type="auto"/>
+            <w:tcBorders>
+              <w:top w:val="single" w:sz="6" w:space="0" w:color="000000"/>
+              <w:left w:val="single" w:sz="6" w:space="0" w:color="000000"/>
+              <w:bottom w:val="single" w:sz="6" w:space="0" w:color="000000"/>
+              <w:right w:val="single" w:sz="6" w:space="0" w:color="000000"/>
+            </w:tcBorders>
+            <w:shd w:val="clear" w:color="auto" w:fill="FFFFFF"/>
+            <w:tcMar>
+              <w:top w:w="60" w:type="dxa"/>
+              <w:left w:w="135" w:type="dxa"/>
+              <w:bottom w:w="60" w:type="dxa"/>
+              <w:right w:w="135" w:type="dxa"/>
+            </w:tcMar>
+            <w:vAlign w:val="center"/>
+            <w:hideMark/>
+          </w:tcPr>
+          <w:p>
+            <w:pPr>
+              <w:spacing w:before="150" w:after="150" w:line="240" w:lineRule="auto"/>
+              <w:rPr>
+                <w:rFonts w:ascii="Times New Roman" w:eastAsia="Times New Roman" w:hAnsi="Times New Roman" w:cs="Times New Roman"/>
+                <w:sz w:val="28"/>
+                <w:szCs w:val="28"/>
+                <w:lang w:eastAsia="ru-RU"/>
+              </w:rPr>
+            </w:pPr>
+            <w:r>
+              <w:rPr>
+                <w:rFonts w:ascii="Times New Roman" w:eastAsia="Times New Roman" w:hAnsi="Times New Roman" w:cs="Times New Roman"/>
+                <w:sz w:val="28"/>
+                <w:szCs w:val="28"/>
+                <w:lang w:eastAsia="ru-RU"/>
+              </w:rPr>
+              <w:t>После готовности данных в системах источниках, ежедневно во временном интервале 00:00 – 03:00</w:t>
+            </w:r>
+          </w:p>
+        </w:tc>
+      </w:tr>
+      <w:tr>
+        <w:tc>
+          <w:tcPr>
+            <w:tcW w:w="0" w:type="auto"/>
+            <w:tcBorders>
+              <w:top w:val="single" w:sz="6" w:space="0" w:color="000000"/>
+              <w:left w:val="single" w:sz="6" w:space="0" w:color="000000"/>
+              <w:bottom w:val="single" w:sz="6" w:space="0" w:color="000000"/>
+              <w:right w:val="single" w:sz="6" w:space="0" w:color="000000"/>
+            </w:tcBorders>
+            <w:shd w:val="clear" w:color="auto" w:fill="FFFFFF"/>
+            <w:tcMar>
+              <w:top w:w="60" w:type="dxa"/>
+              <w:left w:w="135" w:type="dxa"/>
+              <w:bottom w:w="60" w:type="dxa"/>
+              <w:right w:w="135" w:type="dxa"/>
+            </w:tcMar>
+            <w:vAlign w:val="center"/>
+            <w:hideMark/>
+          </w:tcPr>
+          <w:p>
+            <w:pPr>
+              <w:spacing w:before="150" w:after="150" w:line="240" w:lineRule="auto"/>
+              <w:rPr>
+                <w:rFonts w:ascii="Times New Roman" w:eastAsia="Times New Roman" w:hAnsi="Times New Roman" w:cs="Times New Roman"/>
+                <w:sz w:val="28"/>
+                <w:szCs w:val="28"/>
+                <w:lang w:eastAsia="ru-RU"/>
+              </w:rPr>
+            </w:pPr>
+            <w:r>
+              <w:rPr>
+                <w:rFonts w:ascii="Times New Roman" w:eastAsia="Times New Roman" w:hAnsi="Times New Roman" w:cs="Times New Roman"/>
+                <w:sz w:val="28"/>
+                <w:szCs w:val="28"/>
+                <w:lang w:eastAsia="ru-RU"/>
+              </w:rPr>
+              <w:t>Обработка и преобразование извлечённых данных</w:t>
+            </w:r>
+          </w:p>
+        </w:tc>
+        <w:tc>
+          <w:tcPr>
+            <w:tcW w:w="0" w:type="auto"/>
+            <w:tcBorders>
+              <w:top w:val="single" w:sz="6" w:space="0" w:color="000000"/>
+              <w:left w:val="single" w:sz="6" w:space="0" w:color="000000"/>
+              <w:bottom w:val="single" w:sz="6" w:space="0" w:color="000000"/>
+              <w:right w:val="single" w:sz="6" w:space="0" w:color="000000"/>
+            </w:tcBorders>
+            <w:shd w:val="clear" w:color="auto" w:fill="FFFFFF"/>
+            <w:tcMar>
+              <w:top w:w="60" w:type="dxa"/>
+              <w:left w:w="135" w:type="dxa"/>
+              <w:bottom w:w="60" w:type="dxa"/>
+              <w:right w:w="135" w:type="dxa"/>
+            </w:tcMar>
+            <w:vAlign w:val="center"/>
+            <w:hideMark/>
+          </w:tcPr>
+          <w:p>
+            <w:pPr>
+              <w:spacing w:before="150" w:after="150" w:line="240" w:lineRule="auto"/>
+              <w:rPr>
+                <w:rFonts w:ascii="Times New Roman" w:eastAsia="Times New Roman" w:hAnsi="Times New Roman" w:cs="Times New Roman"/>
+                <w:sz w:val="28"/>
+                <w:szCs w:val="28"/>
+                <w:lang w:eastAsia="ru-RU"/>
+              </w:rPr>
+            </w:pPr>
+            <w:r>
+              <w:rPr>
+                <w:rFonts w:ascii="Times New Roman" w:eastAsia="Times New Roman" w:hAnsi="Times New Roman" w:cs="Times New Roman"/>
+                <w:sz w:val="28"/>
+                <w:szCs w:val="28"/>
+                <w:lang w:eastAsia="ru-RU"/>
+              </w:rPr>
+              <w:t>Ежедневно, после появления всех извлечённых данных во временном интервале 00:00 – 06:00</w:t>
+            </w:r>
+          </w:p>
+        </w:tc>
+      </w:tr>
+      <w:tr>
+        <w:tc>
+          <w:tcPr>
+            <w:tcW w:w="0" w:type="auto"/>
+            <w:tcBorders>
+              <w:top w:val="single" w:sz="6" w:space="0" w:color="000000"/>
+              <w:left w:val="single" w:sz="6" w:space="0" w:color="000000"/>
+              <w:bottom w:val="single" w:sz="6" w:space="0" w:color="000000"/>
+              <w:right w:val="single" w:sz="6" w:space="0" w:color="000000"/>
+            </w:tcBorders>
+            <w:shd w:val="clear" w:color="auto" w:fill="FFFFFF"/>
+            <w:tcMar>
+              <w:top w:w="60" w:type="dxa"/>
+              <w:left w:w="135" w:type="dxa"/>
+              <w:bottom w:w="60" w:type="dxa"/>
+              <w:right w:w="135" w:type="dxa"/>
+            </w:tcMar>
+            <w:vAlign w:val="center"/>
+            <w:hideMark/>
+          </w:tcPr>
+          <w:p>
+            <w:pPr>
+              <w:spacing w:before="150" w:after="150" w:line="240" w:lineRule="auto"/>
+              <w:rPr>
+                <w:rFonts w:ascii="Times New Roman" w:eastAsia="Times New Roman" w:hAnsi="Times New Roman" w:cs="Times New Roman"/>
+                <w:sz w:val="28"/>
+                <w:szCs w:val="28"/>
+                <w:lang w:eastAsia="ru-RU"/>
+              </w:rPr>
+            </w:pPr>
+            <w:r>
+              <w:rPr>
+                <w:rFonts w:ascii="Times New Roman" w:eastAsia="Times New Roman" w:hAnsi="Times New Roman" w:cs="Times New Roman"/>
+                <w:sz w:val="28"/>
+                <w:szCs w:val="28"/>
+                <w:lang w:eastAsia="ru-RU"/>
+              </w:rPr>
+              <w:t>Поддержк</w:t>
+            </w:r>
+            <w:r>
+              <w:rPr>
+                <w:rFonts w:ascii="Times New Roman" w:eastAsia="Times New Roman" w:hAnsi="Times New Roman" w:cs="Times New Roman"/>
+                <w:sz w:val="28"/>
+                <w:szCs w:val="28"/>
+                <w:lang w:eastAsia="ru-RU"/>
+              </w:rPr>
+              <w:t>а </w:t>
+            </w:r>
+            <w:hyperlink r:id="rId10" w:tooltip="Техзадание пример - Медленно меняющиеся измерения" w:history="1">
+              <w:r>
+                <w:rPr>
+                  <w:rFonts w:ascii="Times New Roman" w:eastAsia="Times New Roman" w:hAnsi="Times New Roman" w:cs="Times New Roman"/>
+                  <w:sz w:val="28"/>
+                  <w:szCs w:val="28"/>
+                  <w:lang w:eastAsia="ru-RU"/>
+                </w:rPr>
+                <w:t>медленно меняющихся измерений</w:t>
+              </w:r>
+            </w:hyperlink>
+          </w:p>
+        </w:tc>
+        <w:tc>
+          <w:tcPr>
+            <w:tcW w:w="0" w:type="auto"/>
+            <w:tcBorders>
+              <w:top w:val="single" w:sz="6" w:space="0" w:color="000000"/>
+              <w:left w:val="single" w:sz="6" w:space="0" w:color="000000"/>
+              <w:bottom w:val="single" w:sz="6" w:space="0" w:color="000000"/>
+              <w:right w:val="single" w:sz="6" w:space="0" w:color="000000"/>
+            </w:tcBorders>
+            <w:shd w:val="clear" w:color="auto" w:fill="FFFFFF"/>
+            <w:tcMar>
+              <w:top w:w="60" w:type="dxa"/>
+              <w:left w:w="135" w:type="dxa"/>
+              <w:bottom w:w="60" w:type="dxa"/>
+              <w:right w:w="135" w:type="dxa"/>
+            </w:tcMar>
+            <w:vAlign w:val="center"/>
+            <w:hideMark/>
+          </w:tcPr>
+          <w:p>
+            <w:pPr>
+              <w:spacing w:before="150" w:after="150" w:line="240" w:lineRule="auto"/>
+              <w:rPr>
+                <w:rFonts w:ascii="Times New Roman" w:eastAsia="Times New Roman" w:hAnsi="Times New Roman" w:cs="Times New Roman"/>
+                <w:sz w:val="28"/>
+                <w:szCs w:val="28"/>
+                <w:lang w:eastAsia="ru-RU"/>
+              </w:rPr>
+            </w:pPr>
+            <w:r>
+              <w:rPr>
+                <w:rFonts w:ascii="Times New Roman" w:eastAsia="Times New Roman" w:hAnsi="Times New Roman" w:cs="Times New Roman"/>
+                <w:sz w:val="28"/>
+                <w:szCs w:val="28"/>
+                <w:lang w:eastAsia="ru-RU"/>
+              </w:rPr>
+              <w:t>Регулярно, при работе подсистемы для измерений соответствующего типа</w:t>
+            </w:r>
+          </w:p>
+        </w:tc>
+      </w:tr>
+      <w:tr>
+        <w:tc>
+          <w:tcPr>
+            <w:tcW w:w="0" w:type="auto"/>
+            <w:tcBorders>
+              <w:top w:val="single" w:sz="6" w:space="0" w:color="000000"/>
+              <w:left w:val="single" w:sz="6" w:space="0" w:color="000000"/>
+              <w:bottom w:val="single" w:sz="6" w:space="0" w:color="000000"/>
+              <w:right w:val="single" w:sz="6" w:space="0" w:color="000000"/>
+            </w:tcBorders>
+            <w:shd w:val="clear" w:color="auto" w:fill="FFFFFF"/>
+            <w:tcMar>
+              <w:top w:w="60" w:type="dxa"/>
+              <w:left w:w="135" w:type="dxa"/>
+              <w:bottom w:w="60" w:type="dxa"/>
+              <w:right w:w="135" w:type="dxa"/>
+            </w:tcMar>
+            <w:vAlign w:val="center"/>
+            <w:hideMark/>
+          </w:tcPr>
+          <w:p>
+            <w:pPr>
+              <w:spacing w:before="150" w:after="150" w:line="240" w:lineRule="auto"/>
+              <w:rPr>
+                <w:rFonts w:ascii="Times New Roman" w:eastAsia="Times New Roman" w:hAnsi="Times New Roman" w:cs="Times New Roman"/>
+                <w:sz w:val="28"/>
+                <w:szCs w:val="28"/>
+                <w:lang w:eastAsia="ru-RU"/>
+              </w:rPr>
+            </w:pPr>
+            <w:r>
+              <w:rPr>
+                <w:rFonts w:ascii="Times New Roman" w:eastAsia="Times New Roman" w:hAnsi="Times New Roman" w:cs="Times New Roman"/>
+                <w:sz w:val="28"/>
+                <w:szCs w:val="28"/>
+                <w:lang w:eastAsia="ru-RU"/>
+              </w:rPr>
+              <w:t>Ведение журналов результатов сбора, обработки и загрузки данных</w:t>
+            </w:r>
+          </w:p>
+        </w:tc>
+        <w:tc>
+          <w:tcPr>
+            <w:tcW w:w="0" w:type="auto"/>
+            <w:tcBorders>
+              <w:top w:val="single" w:sz="6" w:space="0" w:color="000000"/>
+              <w:left w:val="single" w:sz="6" w:space="0" w:color="000000"/>
+              <w:bottom w:val="single" w:sz="6" w:space="0" w:color="000000"/>
+              <w:right w:val="single" w:sz="6" w:space="0" w:color="000000"/>
+            </w:tcBorders>
+            <w:shd w:val="clear" w:color="auto" w:fill="FFFFFF"/>
+            <w:tcMar>
+              <w:top w:w="60" w:type="dxa"/>
+              <w:left w:w="135" w:type="dxa"/>
+              <w:bottom w:w="60" w:type="dxa"/>
+              <w:right w:w="135" w:type="dxa"/>
+            </w:tcMar>
+            <w:vAlign w:val="center"/>
+            <w:hideMark/>
+          </w:tcPr>
+          <w:p>
+            <w:pPr>
+              <w:spacing w:before="150" w:after="150" w:line="240" w:lineRule="auto"/>
+              <w:rPr>
+                <w:rFonts w:ascii="Times New Roman" w:eastAsia="Times New Roman" w:hAnsi="Times New Roman" w:cs="Times New Roman"/>
+                <w:sz w:val="28"/>
+                <w:szCs w:val="28"/>
+                <w:lang w:eastAsia="ru-RU"/>
+              </w:rPr>
+            </w:pPr>
+            <w:r>
+              <w:rPr>
+                <w:rFonts w:ascii="Times New Roman" w:eastAsia="Times New Roman" w:hAnsi="Times New Roman" w:cs="Times New Roman"/>
+                <w:sz w:val="28"/>
+                <w:szCs w:val="28"/>
+                <w:lang w:eastAsia="ru-RU"/>
+              </w:rPr>
+              <w:t>Регулярно, при работе подсистемы</w:t>
+            </w:r>
+          </w:p>
+        </w:tc>
+      </w:tr>
+      <w:tr>
+        <w:tc>
+          <w:tcPr>
+            <w:tcW w:w="0" w:type="auto"/>
+            <w:tcBorders>
+              <w:top w:val="single" w:sz="6" w:space="0" w:color="000000"/>
+              <w:left w:val="single" w:sz="6" w:space="0" w:color="000000"/>
+              <w:bottom w:val="single" w:sz="6" w:space="0" w:color="000000"/>
+              <w:right w:val="single" w:sz="6" w:space="0" w:color="000000"/>
+            </w:tcBorders>
+            <w:shd w:val="clear" w:color="auto" w:fill="FFFFFF"/>
+            <w:tcMar>
+              <w:top w:w="60" w:type="dxa"/>
+              <w:left w:w="135" w:type="dxa"/>
+              <w:bottom w:w="60" w:type="dxa"/>
+              <w:right w:w="135" w:type="dxa"/>
+            </w:tcMar>
+            <w:vAlign w:val="center"/>
+            <w:hideMark/>
+          </w:tcPr>
+          <w:p>
+            <w:pPr>
+              <w:spacing w:before="150" w:after="150" w:line="240" w:lineRule="auto"/>
+              <w:rPr>
+                <w:rFonts w:ascii="Times New Roman" w:eastAsia="Times New Roman" w:hAnsi="Times New Roman" w:cs="Times New Roman"/>
+                <w:sz w:val="28"/>
+                <w:szCs w:val="28"/>
+                <w:lang w:eastAsia="ru-RU"/>
+              </w:rPr>
+            </w:pPr>
+            <w:r>
+              <w:rPr>
+                <w:rFonts w:ascii="Times New Roman" w:eastAsia="Times New Roman" w:hAnsi="Times New Roman" w:cs="Times New Roman"/>
+                <w:sz w:val="28"/>
+                <w:szCs w:val="28"/>
+                <w:lang w:eastAsia="ru-RU"/>
+              </w:rPr>
+              <w:lastRenderedPageBreak/>
+              <w:t>Оперативное извещение пользователей о всех нештатных ситуациях в процессе работы подсистемы</w:t>
+            </w:r>
+          </w:p>
+        </w:tc>
+        <w:tc>
+          <w:tcPr>
+            <w:tcW w:w="0" w:type="auto"/>
+            <w:tcBorders>
+              <w:top w:val="single" w:sz="6" w:space="0" w:color="000000"/>
+              <w:left w:val="single" w:sz="6" w:space="0" w:color="000000"/>
+              <w:bottom w:val="single" w:sz="6" w:space="0" w:color="000000"/>
+              <w:right w:val="single" w:sz="6" w:space="0" w:color="000000"/>
+            </w:tcBorders>
+            <w:shd w:val="clear" w:color="auto" w:fill="FFFFFF"/>
+            <w:tcMar>
+              <w:top w:w="60" w:type="dxa"/>
+              <w:left w:w="135" w:type="dxa"/>
+              <w:bottom w:w="60" w:type="dxa"/>
+              <w:right w:w="135" w:type="dxa"/>
+            </w:tcMar>
+            <w:vAlign w:val="center"/>
+            <w:hideMark/>
+          </w:tcPr>
+          <w:p>
+            <w:pPr>
+              <w:spacing w:before="150" w:after="150" w:line="240" w:lineRule="auto"/>
+              <w:rPr>
+                <w:rFonts w:ascii="Times New Roman" w:eastAsia="Times New Roman" w:hAnsi="Times New Roman" w:cs="Times New Roman"/>
+                <w:sz w:val="28"/>
+                <w:szCs w:val="28"/>
+                <w:lang w:eastAsia="ru-RU"/>
+              </w:rPr>
+            </w:pPr>
+            <w:r>
+              <w:rPr>
+                <w:rFonts w:ascii="Times New Roman" w:eastAsia="Times New Roman" w:hAnsi="Times New Roman" w:cs="Times New Roman"/>
+                <w:sz w:val="28"/>
+                <w:szCs w:val="28"/>
+                <w:lang w:eastAsia="ru-RU"/>
+              </w:rPr>
+              <w:t>Регулярно, при возникновении нештатной ситуации в процессе работы подсистемы</w:t>
+            </w:r>
+          </w:p>
+        </w:tc>
+      </w:tr>
+    </w:tbl>
+    <w:p>
+      <w:pPr>
+        <w:shd w:val="clear" w:color="auto" w:fill="FFFFFF"/>
+        <w:spacing w:after="120" w:line="240" w:lineRule="atLeast"/>
+        <w:rPr>
+          <w:rFonts w:ascii="Times New Roman" w:eastAsia="Times New Roman" w:hAnsi="Times New Roman" w:cs="Times New Roman"/>
+          <w:color w:val="3B3B3B"/>
+          <w:sz w:val="28"/>
+          <w:szCs w:val="28"/>
+          <w:lang w:eastAsia="ru-RU"/>
+        </w:rPr>
+      </w:pPr>
+    </w:p>
+    <w:p>
+      <w:pPr>
+        <w:shd w:val="clear" w:color="auto" w:fill="FFFFFF"/>
         <w:spacing w:after="0" w:line="240" w:lineRule="atLeast"/>
         <w:rPr>
           <w:rFonts w:ascii="Times New Roman" w:eastAsia="Times New Roman" w:hAnsi="Times New Roman" w:cs="Times New Roman"/>
@@ -6548,17 +7377,6 @@
           <w:lang w:eastAsia="ru-RU"/>
         </w:rPr>
       </w:pPr>
-      <w:r>
-        <w:rPr>
-          <w:rFonts w:ascii="Times New Roman" w:eastAsia="Times New Roman" w:hAnsi="Times New Roman" w:cs="Times New Roman"/>
-          <w:color w:val="3B3B3B"/>
-          <w:sz w:val="28"/>
-          <w:szCs w:val="28"/>
-          <w:lang w:eastAsia="ru-RU"/>
-        </w:rPr>
-        <w:lastRenderedPageBreak/>
-        <w:br/>
-      </w:r>
       <w:bookmarkStart w:id="0" w:name="_GoBack"/>
       <w:bookmarkEnd w:id="0"/>
     </w:p>

--- a/TZ.docx
+++ b/TZ.docx
@@ -7366,6 +7366,1226 @@
         </w:rPr>
       </w:pPr>
     </w:p>
+    <w:p>
+      <w:pPr>
+        <w:shd w:val="clear" w:color="auto" w:fill="FFFFFF"/>
+        <w:spacing w:after="120" w:line="240" w:lineRule="atLeast"/>
+        <w:rPr>
+          <w:rFonts w:ascii="Times New Roman" w:eastAsia="Times New Roman" w:hAnsi="Times New Roman" w:cs="Times New Roman"/>
+          <w:color w:val="3B3B3B"/>
+          <w:sz w:val="28"/>
+          <w:szCs w:val="28"/>
+          <w:lang w:eastAsia="ru-RU"/>
+        </w:rPr>
+      </w:pPr>
+    </w:p>
+    <w:p>
+      <w:pPr>
+        <w:shd w:val="clear" w:color="auto" w:fill="FFFFFF"/>
+        <w:spacing w:after="120" w:line="240" w:lineRule="atLeast"/>
+        <w:rPr>
+          <w:rFonts w:ascii="Times New Roman" w:eastAsia="Times New Roman" w:hAnsi="Times New Roman" w:cs="Times New Roman"/>
+          <w:color w:val="3B3B3B"/>
+          <w:sz w:val="28"/>
+          <w:szCs w:val="28"/>
+          <w:lang w:eastAsia="ru-RU"/>
+        </w:rPr>
+      </w:pPr>
+      <w:r>
+        <w:rPr>
+          <w:rFonts w:ascii="Times New Roman" w:eastAsia="Times New Roman" w:hAnsi="Times New Roman" w:cs="Times New Roman"/>
+          <w:color w:val="3B3B3B"/>
+          <w:sz w:val="28"/>
+          <w:szCs w:val="28"/>
+          <w:lang w:eastAsia="ru-RU"/>
+        </w:rPr>
+        <w:t>4.2.1.3 Требования к качеству реализации функций, задач</w:t>
+      </w:r>
+    </w:p>
+    <w:tbl>
+      <w:tblPr>
+        <w:tblW w:w="8655" w:type="dxa"/>
+        <w:tblCellMar>
+          <w:top w:w="15" w:type="dxa"/>
+          <w:left w:w="15" w:type="dxa"/>
+          <w:bottom w:w="15" w:type="dxa"/>
+          <w:right w:w="15" w:type="dxa"/>
+        </w:tblCellMar>
+        <w:tblLook w:val="04A0" w:firstRow="1" w:lastRow="0" w:firstColumn="1" w:lastColumn="0" w:noHBand="0" w:noVBand="1"/>
+      </w:tblPr>
+      <w:tblGrid>
+        <w:gridCol w:w="3321"/>
+        <w:gridCol w:w="2331"/>
+        <w:gridCol w:w="3003"/>
+      </w:tblGrid>
+      <w:tr>
+        <w:tc>
+          <w:tcPr>
+            <w:tcW w:w="0" w:type="auto"/>
+            <w:tcBorders>
+              <w:top w:val="single" w:sz="6" w:space="0" w:color="000000"/>
+              <w:left w:val="single" w:sz="6" w:space="0" w:color="000000"/>
+              <w:bottom w:val="nil"/>
+              <w:right w:val="single" w:sz="6" w:space="0" w:color="000000"/>
+            </w:tcBorders>
+            <w:shd w:val="clear" w:color="auto" w:fill="FFFFFF"/>
+            <w:tcMar>
+              <w:top w:w="60" w:type="dxa"/>
+              <w:left w:w="135" w:type="dxa"/>
+              <w:bottom w:w="60" w:type="dxa"/>
+              <w:right w:w="135" w:type="dxa"/>
+            </w:tcMar>
+            <w:hideMark/>
+          </w:tcPr>
+          <w:p>
+            <w:pPr>
+              <w:spacing w:before="150" w:after="150" w:line="240" w:lineRule="auto"/>
+              <w:rPr>
+                <w:rFonts w:ascii="Times New Roman" w:eastAsia="Times New Roman" w:hAnsi="Times New Roman" w:cs="Times New Roman"/>
+                <w:b/>
+                <w:bCs/>
+                <w:color w:val="FFFFFF"/>
+                <w:sz w:val="28"/>
+                <w:szCs w:val="28"/>
+                <w:lang w:eastAsia="ru-RU"/>
+              </w:rPr>
+            </w:pPr>
+            <w:r>
+              <w:rPr>
+                <w:rFonts w:ascii="Times New Roman" w:eastAsia="Times New Roman" w:hAnsi="Times New Roman" w:cs="Times New Roman"/>
+                <w:b/>
+                <w:bCs/>
+                <w:sz w:val="28"/>
+                <w:szCs w:val="28"/>
+                <w:lang w:eastAsia="ru-RU"/>
+              </w:rPr>
+              <w:t>Задача</w:t>
+            </w:r>
+          </w:p>
+        </w:tc>
+        <w:tc>
+          <w:tcPr>
+            <w:tcW w:w="0" w:type="auto"/>
+            <w:tcBorders>
+              <w:top w:val="single" w:sz="6" w:space="0" w:color="000000"/>
+              <w:left w:val="single" w:sz="6" w:space="0" w:color="000000"/>
+              <w:bottom w:val="nil"/>
+              <w:right w:val="single" w:sz="6" w:space="0" w:color="000000"/>
+            </w:tcBorders>
+            <w:shd w:val="clear" w:color="auto" w:fill="FFFFFF"/>
+            <w:tcMar>
+              <w:top w:w="60" w:type="dxa"/>
+              <w:left w:w="135" w:type="dxa"/>
+              <w:bottom w:w="60" w:type="dxa"/>
+              <w:right w:w="135" w:type="dxa"/>
+            </w:tcMar>
+            <w:hideMark/>
+          </w:tcPr>
+          <w:p>
+            <w:pPr>
+              <w:spacing w:before="150" w:after="150" w:line="240" w:lineRule="auto"/>
+              <w:rPr>
+                <w:rFonts w:ascii="Times New Roman" w:eastAsia="Times New Roman" w:hAnsi="Times New Roman" w:cs="Times New Roman"/>
+                <w:b/>
+                <w:bCs/>
+                <w:sz w:val="28"/>
+                <w:szCs w:val="28"/>
+                <w:lang w:eastAsia="ru-RU"/>
+              </w:rPr>
+            </w:pPr>
+            <w:r>
+              <w:rPr>
+                <w:rFonts w:ascii="Times New Roman" w:eastAsia="Times New Roman" w:hAnsi="Times New Roman" w:cs="Times New Roman"/>
+                <w:b/>
+                <w:bCs/>
+                <w:sz w:val="28"/>
+                <w:szCs w:val="28"/>
+                <w:lang w:eastAsia="ru-RU"/>
+              </w:rPr>
+              <w:t>Форма представления выходной информации</w:t>
+            </w:r>
+          </w:p>
+        </w:tc>
+        <w:tc>
+          <w:tcPr>
+            <w:tcW w:w="0" w:type="auto"/>
+            <w:tcBorders>
+              <w:top w:val="single" w:sz="6" w:space="0" w:color="000000"/>
+              <w:left w:val="single" w:sz="6" w:space="0" w:color="000000"/>
+              <w:bottom w:val="nil"/>
+              <w:right w:val="single" w:sz="6" w:space="0" w:color="000000"/>
+            </w:tcBorders>
+            <w:shd w:val="clear" w:color="auto" w:fill="FFFFFF"/>
+            <w:tcMar>
+              <w:top w:w="60" w:type="dxa"/>
+              <w:left w:w="135" w:type="dxa"/>
+              <w:bottom w:w="60" w:type="dxa"/>
+              <w:right w:w="135" w:type="dxa"/>
+            </w:tcMar>
+            <w:hideMark/>
+          </w:tcPr>
+          <w:p>
+            <w:pPr>
+              <w:spacing w:before="150" w:after="150" w:line="240" w:lineRule="auto"/>
+              <w:rPr>
+                <w:rFonts w:ascii="Times New Roman" w:eastAsia="Times New Roman" w:hAnsi="Times New Roman" w:cs="Times New Roman"/>
+                <w:b/>
+                <w:bCs/>
+                <w:sz w:val="28"/>
+                <w:szCs w:val="28"/>
+                <w:lang w:eastAsia="ru-RU"/>
+              </w:rPr>
+            </w:pPr>
+            <w:r>
+              <w:rPr>
+                <w:rFonts w:ascii="Times New Roman" w:eastAsia="Times New Roman" w:hAnsi="Times New Roman" w:cs="Times New Roman"/>
+                <w:b/>
+                <w:bCs/>
+                <w:sz w:val="28"/>
+                <w:szCs w:val="28"/>
+                <w:lang w:eastAsia="ru-RU"/>
+              </w:rPr>
+              <w:t>Характеристики точности и времени выполнения</w:t>
+            </w:r>
+          </w:p>
+        </w:tc>
+      </w:tr>
+      <w:tr>
+        <w:tc>
+          <w:tcPr>
+            <w:tcW w:w="0" w:type="auto"/>
+            <w:tcBorders>
+              <w:top w:val="single" w:sz="6" w:space="0" w:color="000000"/>
+              <w:left w:val="single" w:sz="6" w:space="0" w:color="000000"/>
+              <w:bottom w:val="single" w:sz="6" w:space="0" w:color="000000"/>
+              <w:right w:val="single" w:sz="6" w:space="0" w:color="000000"/>
+            </w:tcBorders>
+            <w:shd w:val="clear" w:color="auto" w:fill="FFFFFF"/>
+            <w:tcMar>
+              <w:top w:w="60" w:type="dxa"/>
+              <w:left w:w="135" w:type="dxa"/>
+              <w:bottom w:w="60" w:type="dxa"/>
+              <w:right w:w="135" w:type="dxa"/>
+            </w:tcMar>
+            <w:vAlign w:val="center"/>
+            <w:hideMark/>
+          </w:tcPr>
+          <w:p>
+            <w:pPr>
+              <w:spacing w:before="150" w:after="150" w:line="240" w:lineRule="auto"/>
+              <w:rPr>
+                <w:rFonts w:ascii="Times New Roman" w:eastAsia="Times New Roman" w:hAnsi="Times New Roman" w:cs="Times New Roman"/>
+                <w:sz w:val="28"/>
+                <w:szCs w:val="28"/>
+                <w:lang w:eastAsia="ru-RU"/>
+              </w:rPr>
+            </w:pPr>
+            <w:r>
+              <w:rPr>
+                <w:rFonts w:ascii="Times New Roman" w:eastAsia="Times New Roman" w:hAnsi="Times New Roman" w:cs="Times New Roman"/>
+                <w:sz w:val="28"/>
+                <w:szCs w:val="28"/>
+                <w:lang w:eastAsia="ru-RU"/>
+              </w:rPr>
+              <w:t>Создание, редактирование и удаление процессов сбора, обработки и загрузки данных</w:t>
+            </w:r>
+          </w:p>
+        </w:tc>
+        <w:tc>
+          <w:tcPr>
+            <w:tcW w:w="0" w:type="auto"/>
+            <w:tcBorders>
+              <w:top w:val="single" w:sz="6" w:space="0" w:color="000000"/>
+              <w:left w:val="single" w:sz="6" w:space="0" w:color="000000"/>
+              <w:bottom w:val="single" w:sz="6" w:space="0" w:color="000000"/>
+              <w:right w:val="single" w:sz="6" w:space="0" w:color="000000"/>
+            </w:tcBorders>
+            <w:shd w:val="clear" w:color="auto" w:fill="FFFFFF"/>
+            <w:tcMar>
+              <w:top w:w="60" w:type="dxa"/>
+              <w:left w:w="135" w:type="dxa"/>
+              <w:bottom w:w="60" w:type="dxa"/>
+              <w:right w:w="135" w:type="dxa"/>
+            </w:tcMar>
+            <w:vAlign w:val="center"/>
+            <w:hideMark/>
+          </w:tcPr>
+          <w:p>
+            <w:pPr>
+              <w:spacing w:before="150" w:after="150" w:line="240" w:lineRule="auto"/>
+              <w:rPr>
+                <w:rFonts w:ascii="Times New Roman" w:eastAsia="Times New Roman" w:hAnsi="Times New Roman" w:cs="Times New Roman"/>
+                <w:sz w:val="28"/>
+                <w:szCs w:val="28"/>
+                <w:lang w:eastAsia="ru-RU"/>
+              </w:rPr>
+            </w:pPr>
+            <w:r>
+              <w:rPr>
+                <w:rFonts w:ascii="Times New Roman" w:eastAsia="Times New Roman" w:hAnsi="Times New Roman" w:cs="Times New Roman"/>
+                <w:sz w:val="28"/>
+                <w:szCs w:val="28"/>
+                <w:lang w:eastAsia="ru-RU"/>
+              </w:rPr>
+              <w:t>В стандарте интерфейса ETL средства</w:t>
+            </w:r>
+          </w:p>
+        </w:tc>
+        <w:tc>
+          <w:tcPr>
+            <w:tcW w:w="0" w:type="auto"/>
+            <w:tcBorders>
+              <w:top w:val="single" w:sz="6" w:space="0" w:color="000000"/>
+              <w:left w:val="single" w:sz="6" w:space="0" w:color="000000"/>
+              <w:bottom w:val="single" w:sz="6" w:space="0" w:color="000000"/>
+              <w:right w:val="single" w:sz="6" w:space="0" w:color="000000"/>
+            </w:tcBorders>
+            <w:shd w:val="clear" w:color="auto" w:fill="FFFFFF"/>
+            <w:tcMar>
+              <w:top w:w="60" w:type="dxa"/>
+              <w:left w:w="135" w:type="dxa"/>
+              <w:bottom w:w="60" w:type="dxa"/>
+              <w:right w:w="135" w:type="dxa"/>
+            </w:tcMar>
+            <w:vAlign w:val="center"/>
+            <w:hideMark/>
+          </w:tcPr>
+          <w:p>
+            <w:pPr>
+              <w:spacing w:before="150" w:after="150" w:line="240" w:lineRule="auto"/>
+              <w:rPr>
+                <w:rFonts w:ascii="Times New Roman" w:eastAsia="Times New Roman" w:hAnsi="Times New Roman" w:cs="Times New Roman"/>
+                <w:sz w:val="28"/>
+                <w:szCs w:val="28"/>
+                <w:lang w:eastAsia="ru-RU"/>
+              </w:rPr>
+            </w:pPr>
+            <w:r>
+              <w:rPr>
+                <w:rFonts w:ascii="Times New Roman" w:eastAsia="Times New Roman" w:hAnsi="Times New Roman" w:cs="Times New Roman"/>
+                <w:sz w:val="28"/>
+                <w:szCs w:val="28"/>
+                <w:lang w:eastAsia="ru-RU"/>
+              </w:rPr>
+              <w:t>Определяется регламентом эксплуатации</w:t>
+            </w:r>
+          </w:p>
+        </w:tc>
+      </w:tr>
+      <w:tr>
+        <w:tc>
+          <w:tcPr>
+            <w:tcW w:w="0" w:type="auto"/>
+            <w:tcBorders>
+              <w:top w:val="single" w:sz="6" w:space="0" w:color="000000"/>
+              <w:left w:val="single" w:sz="6" w:space="0" w:color="000000"/>
+              <w:bottom w:val="single" w:sz="6" w:space="0" w:color="000000"/>
+              <w:right w:val="single" w:sz="6" w:space="0" w:color="000000"/>
+            </w:tcBorders>
+            <w:shd w:val="clear" w:color="auto" w:fill="FFFFFF"/>
+            <w:tcMar>
+              <w:top w:w="60" w:type="dxa"/>
+              <w:left w:w="135" w:type="dxa"/>
+              <w:bottom w:w="60" w:type="dxa"/>
+              <w:right w:w="135" w:type="dxa"/>
+            </w:tcMar>
+            <w:vAlign w:val="center"/>
+            <w:hideMark/>
+          </w:tcPr>
+          <w:p>
+            <w:pPr>
+              <w:spacing w:before="150" w:after="150" w:line="240" w:lineRule="auto"/>
+              <w:rPr>
+                <w:rFonts w:ascii="Times New Roman" w:eastAsia="Times New Roman" w:hAnsi="Times New Roman" w:cs="Times New Roman"/>
+                <w:sz w:val="28"/>
+                <w:szCs w:val="28"/>
+                <w:lang w:eastAsia="ru-RU"/>
+              </w:rPr>
+            </w:pPr>
+            <w:r>
+              <w:rPr>
+                <w:rFonts w:ascii="Times New Roman" w:eastAsia="Times New Roman" w:hAnsi="Times New Roman" w:cs="Times New Roman"/>
+                <w:sz w:val="28"/>
+                <w:szCs w:val="28"/>
+                <w:lang w:eastAsia="ru-RU"/>
+              </w:rPr>
+              <w:t>Формирование последовательности выполнения процессов сбо</w:t>
+            </w:r>
+            <w:r>
+              <w:rPr>
+                <w:rFonts w:ascii="Times New Roman" w:eastAsia="Times New Roman" w:hAnsi="Times New Roman" w:cs="Times New Roman"/>
+                <w:sz w:val="28"/>
+                <w:szCs w:val="28"/>
+                <w:lang w:eastAsia="ru-RU"/>
+              </w:rPr>
+              <w:t>ра, обработки и загрузки данных</w:t>
+            </w:r>
+          </w:p>
+        </w:tc>
+        <w:tc>
+          <w:tcPr>
+            <w:tcW w:w="0" w:type="auto"/>
+            <w:tcBorders>
+              <w:top w:val="single" w:sz="6" w:space="0" w:color="000000"/>
+              <w:left w:val="single" w:sz="6" w:space="0" w:color="000000"/>
+              <w:bottom w:val="single" w:sz="6" w:space="0" w:color="000000"/>
+              <w:right w:val="single" w:sz="6" w:space="0" w:color="000000"/>
+            </w:tcBorders>
+            <w:shd w:val="clear" w:color="auto" w:fill="FFFFFF"/>
+            <w:tcMar>
+              <w:top w:w="60" w:type="dxa"/>
+              <w:left w:w="135" w:type="dxa"/>
+              <w:bottom w:w="60" w:type="dxa"/>
+              <w:right w:w="135" w:type="dxa"/>
+            </w:tcMar>
+            <w:vAlign w:val="center"/>
+            <w:hideMark/>
+          </w:tcPr>
+          <w:p>
+            <w:pPr>
+              <w:spacing w:before="150" w:after="150" w:line="240" w:lineRule="auto"/>
+              <w:rPr>
+                <w:rFonts w:ascii="Times New Roman" w:eastAsia="Times New Roman" w:hAnsi="Times New Roman" w:cs="Times New Roman"/>
+                <w:sz w:val="28"/>
+                <w:szCs w:val="28"/>
+                <w:lang w:eastAsia="ru-RU"/>
+              </w:rPr>
+            </w:pPr>
+            <w:r>
+              <w:rPr>
+                <w:rFonts w:ascii="Times New Roman" w:eastAsia="Times New Roman" w:hAnsi="Times New Roman" w:cs="Times New Roman"/>
+                <w:sz w:val="28"/>
+                <w:szCs w:val="28"/>
+                <w:lang w:eastAsia="ru-RU"/>
+              </w:rPr>
+              <w:t>В стандарте интерфейса ETL средства</w:t>
+            </w:r>
+          </w:p>
+        </w:tc>
+        <w:tc>
+          <w:tcPr>
+            <w:tcW w:w="0" w:type="auto"/>
+            <w:tcBorders>
+              <w:top w:val="single" w:sz="6" w:space="0" w:color="000000"/>
+              <w:left w:val="single" w:sz="6" w:space="0" w:color="000000"/>
+              <w:bottom w:val="single" w:sz="6" w:space="0" w:color="000000"/>
+              <w:right w:val="single" w:sz="6" w:space="0" w:color="000000"/>
+            </w:tcBorders>
+            <w:shd w:val="clear" w:color="auto" w:fill="FFFFFF"/>
+            <w:tcMar>
+              <w:top w:w="60" w:type="dxa"/>
+              <w:left w:w="135" w:type="dxa"/>
+              <w:bottom w:w="60" w:type="dxa"/>
+              <w:right w:w="135" w:type="dxa"/>
+            </w:tcMar>
+            <w:vAlign w:val="center"/>
+            <w:hideMark/>
+          </w:tcPr>
+          <w:p>
+            <w:pPr>
+              <w:spacing w:before="150" w:after="150" w:line="240" w:lineRule="auto"/>
+              <w:rPr>
+                <w:rFonts w:ascii="Times New Roman" w:eastAsia="Times New Roman" w:hAnsi="Times New Roman" w:cs="Times New Roman"/>
+                <w:sz w:val="28"/>
+                <w:szCs w:val="28"/>
+                <w:lang w:eastAsia="ru-RU"/>
+              </w:rPr>
+            </w:pPr>
+            <w:r>
+              <w:rPr>
+                <w:rFonts w:ascii="Times New Roman" w:eastAsia="Times New Roman" w:hAnsi="Times New Roman" w:cs="Times New Roman"/>
+                <w:sz w:val="28"/>
+                <w:szCs w:val="28"/>
+                <w:lang w:eastAsia="ru-RU"/>
+              </w:rPr>
+              <w:t>Определяется регламентом эксплуатации</w:t>
+            </w:r>
+          </w:p>
+        </w:tc>
+      </w:tr>
+      <w:tr>
+        <w:tc>
+          <w:tcPr>
+            <w:tcW w:w="0" w:type="auto"/>
+            <w:tcBorders>
+              <w:top w:val="single" w:sz="6" w:space="0" w:color="000000"/>
+              <w:left w:val="single" w:sz="6" w:space="0" w:color="000000"/>
+              <w:bottom w:val="single" w:sz="6" w:space="0" w:color="000000"/>
+              <w:right w:val="single" w:sz="6" w:space="0" w:color="000000"/>
+            </w:tcBorders>
+            <w:shd w:val="clear" w:color="auto" w:fill="FFFFFF"/>
+            <w:tcMar>
+              <w:top w:w="60" w:type="dxa"/>
+              <w:left w:w="135" w:type="dxa"/>
+              <w:bottom w:w="60" w:type="dxa"/>
+              <w:right w:w="135" w:type="dxa"/>
+            </w:tcMar>
+            <w:vAlign w:val="center"/>
+            <w:hideMark/>
+          </w:tcPr>
+          <w:p>
+            <w:pPr>
+              <w:spacing w:before="150" w:after="150" w:line="240" w:lineRule="auto"/>
+              <w:rPr>
+                <w:rFonts w:ascii="Times New Roman" w:eastAsia="Times New Roman" w:hAnsi="Times New Roman" w:cs="Times New Roman"/>
+                <w:sz w:val="28"/>
+                <w:szCs w:val="28"/>
+                <w:lang w:eastAsia="ru-RU"/>
+              </w:rPr>
+            </w:pPr>
+            <w:r>
+              <w:rPr>
+                <w:rFonts w:ascii="Times New Roman" w:eastAsia="Times New Roman" w:hAnsi="Times New Roman" w:cs="Times New Roman"/>
+                <w:sz w:val="28"/>
+                <w:szCs w:val="28"/>
+                <w:lang w:eastAsia="ru-RU"/>
+              </w:rPr>
+              <w:t>Определение и изменение расписания процессов сбора, обработки и загрузки данных</w:t>
+            </w:r>
+          </w:p>
+        </w:tc>
+        <w:tc>
+          <w:tcPr>
+            <w:tcW w:w="0" w:type="auto"/>
+            <w:tcBorders>
+              <w:top w:val="single" w:sz="6" w:space="0" w:color="000000"/>
+              <w:left w:val="single" w:sz="6" w:space="0" w:color="000000"/>
+              <w:bottom w:val="single" w:sz="6" w:space="0" w:color="000000"/>
+              <w:right w:val="single" w:sz="6" w:space="0" w:color="000000"/>
+            </w:tcBorders>
+            <w:shd w:val="clear" w:color="auto" w:fill="FFFFFF"/>
+            <w:tcMar>
+              <w:top w:w="60" w:type="dxa"/>
+              <w:left w:w="135" w:type="dxa"/>
+              <w:bottom w:w="60" w:type="dxa"/>
+              <w:right w:w="135" w:type="dxa"/>
+            </w:tcMar>
+            <w:vAlign w:val="center"/>
+            <w:hideMark/>
+          </w:tcPr>
+          <w:p>
+            <w:pPr>
+              <w:spacing w:before="150" w:after="150" w:line="240" w:lineRule="auto"/>
+              <w:rPr>
+                <w:rFonts w:ascii="Times New Roman" w:eastAsia="Times New Roman" w:hAnsi="Times New Roman" w:cs="Times New Roman"/>
+                <w:sz w:val="28"/>
+                <w:szCs w:val="28"/>
+                <w:lang w:eastAsia="ru-RU"/>
+              </w:rPr>
+            </w:pPr>
+            <w:r>
+              <w:rPr>
+                <w:rFonts w:ascii="Times New Roman" w:eastAsia="Times New Roman" w:hAnsi="Times New Roman" w:cs="Times New Roman"/>
+                <w:sz w:val="28"/>
+                <w:szCs w:val="28"/>
+                <w:lang w:eastAsia="ru-RU"/>
+              </w:rPr>
+              <w:t>В стандарте интерфейса ETL средства</w:t>
+            </w:r>
+          </w:p>
+        </w:tc>
+        <w:tc>
+          <w:tcPr>
+            <w:tcW w:w="0" w:type="auto"/>
+            <w:tcBorders>
+              <w:top w:val="single" w:sz="6" w:space="0" w:color="000000"/>
+              <w:left w:val="single" w:sz="6" w:space="0" w:color="000000"/>
+              <w:bottom w:val="single" w:sz="6" w:space="0" w:color="000000"/>
+              <w:right w:val="single" w:sz="6" w:space="0" w:color="000000"/>
+            </w:tcBorders>
+            <w:shd w:val="clear" w:color="auto" w:fill="FFFFFF"/>
+            <w:tcMar>
+              <w:top w:w="60" w:type="dxa"/>
+              <w:left w:w="135" w:type="dxa"/>
+              <w:bottom w:w="60" w:type="dxa"/>
+              <w:right w:w="135" w:type="dxa"/>
+            </w:tcMar>
+            <w:vAlign w:val="center"/>
+            <w:hideMark/>
+          </w:tcPr>
+          <w:p>
+            <w:pPr>
+              <w:spacing w:before="150" w:after="150" w:line="240" w:lineRule="auto"/>
+              <w:rPr>
+                <w:rFonts w:ascii="Times New Roman" w:eastAsia="Times New Roman" w:hAnsi="Times New Roman" w:cs="Times New Roman"/>
+                <w:sz w:val="28"/>
+                <w:szCs w:val="28"/>
+                <w:lang w:eastAsia="ru-RU"/>
+              </w:rPr>
+            </w:pPr>
+            <w:r>
+              <w:rPr>
+                <w:rFonts w:ascii="Times New Roman" w:eastAsia="Times New Roman" w:hAnsi="Times New Roman" w:cs="Times New Roman"/>
+                <w:sz w:val="28"/>
+                <w:szCs w:val="28"/>
+                <w:lang w:eastAsia="ru-RU"/>
+              </w:rPr>
+              <w:t>Определяется регламентом эксплуатации</w:t>
+            </w:r>
+          </w:p>
+        </w:tc>
+      </w:tr>
+      <w:tr>
+        <w:tc>
+          <w:tcPr>
+            <w:tcW w:w="0" w:type="auto"/>
+            <w:tcBorders>
+              <w:top w:val="single" w:sz="6" w:space="0" w:color="000000"/>
+              <w:left w:val="single" w:sz="6" w:space="0" w:color="000000"/>
+              <w:bottom w:val="single" w:sz="6" w:space="0" w:color="000000"/>
+              <w:right w:val="single" w:sz="6" w:space="0" w:color="000000"/>
+            </w:tcBorders>
+            <w:shd w:val="clear" w:color="auto" w:fill="FFFFFF"/>
+            <w:tcMar>
+              <w:top w:w="60" w:type="dxa"/>
+              <w:left w:w="135" w:type="dxa"/>
+              <w:bottom w:w="60" w:type="dxa"/>
+              <w:right w:w="135" w:type="dxa"/>
+            </w:tcMar>
+            <w:vAlign w:val="center"/>
+            <w:hideMark/>
+          </w:tcPr>
+          <w:p>
+            <w:pPr>
+              <w:spacing w:before="150" w:after="150" w:line="240" w:lineRule="auto"/>
+              <w:rPr>
+                <w:rFonts w:ascii="Times New Roman" w:eastAsia="Times New Roman" w:hAnsi="Times New Roman" w:cs="Times New Roman"/>
+                <w:sz w:val="28"/>
+                <w:szCs w:val="28"/>
+                <w:lang w:eastAsia="ru-RU"/>
+              </w:rPr>
+            </w:pPr>
+            <w:r>
+              <w:rPr>
+                <w:rFonts w:ascii="Times New Roman" w:eastAsia="Times New Roman" w:hAnsi="Times New Roman" w:cs="Times New Roman"/>
+                <w:sz w:val="28"/>
+                <w:szCs w:val="28"/>
+                <w:lang w:eastAsia="ru-RU"/>
+              </w:rPr>
+              <w:t>Запуск процедур сбора данных из систем источников, загрузка данных в область временного, постоянного хранения</w:t>
+            </w:r>
+          </w:p>
+        </w:tc>
+        <w:tc>
+          <w:tcPr>
+            <w:tcW w:w="0" w:type="auto"/>
+            <w:tcBorders>
+              <w:top w:val="single" w:sz="6" w:space="0" w:color="000000"/>
+              <w:left w:val="single" w:sz="6" w:space="0" w:color="000000"/>
+              <w:bottom w:val="single" w:sz="6" w:space="0" w:color="000000"/>
+              <w:right w:val="single" w:sz="6" w:space="0" w:color="000000"/>
+            </w:tcBorders>
+            <w:shd w:val="clear" w:color="auto" w:fill="FFFFFF"/>
+            <w:tcMar>
+              <w:top w:w="60" w:type="dxa"/>
+              <w:left w:w="135" w:type="dxa"/>
+              <w:bottom w:w="60" w:type="dxa"/>
+              <w:right w:w="135" w:type="dxa"/>
+            </w:tcMar>
+            <w:vAlign w:val="center"/>
+            <w:hideMark/>
+          </w:tcPr>
+          <w:p>
+            <w:pPr>
+              <w:spacing w:before="150" w:after="150" w:line="240" w:lineRule="auto"/>
+              <w:rPr>
+                <w:rFonts w:ascii="Times New Roman" w:eastAsia="Times New Roman" w:hAnsi="Times New Roman" w:cs="Times New Roman"/>
+                <w:sz w:val="28"/>
+                <w:szCs w:val="28"/>
+                <w:lang w:eastAsia="ru-RU"/>
+              </w:rPr>
+            </w:pPr>
+            <w:r>
+              <w:rPr>
+                <w:rFonts w:ascii="Times New Roman" w:eastAsia="Times New Roman" w:hAnsi="Times New Roman" w:cs="Times New Roman"/>
+                <w:sz w:val="28"/>
+                <w:szCs w:val="28"/>
+                <w:lang w:eastAsia="ru-RU"/>
+              </w:rPr>
+              <w:t>Текстовый файл</w:t>
+            </w:r>
+          </w:p>
+        </w:tc>
+        <w:tc>
+          <w:tcPr>
+            <w:tcW w:w="0" w:type="auto"/>
+            <w:tcBorders>
+              <w:top w:val="single" w:sz="6" w:space="0" w:color="000000"/>
+              <w:left w:val="single" w:sz="6" w:space="0" w:color="000000"/>
+              <w:bottom w:val="single" w:sz="6" w:space="0" w:color="000000"/>
+              <w:right w:val="single" w:sz="6" w:space="0" w:color="000000"/>
+            </w:tcBorders>
+            <w:shd w:val="clear" w:color="auto" w:fill="FFFFFF"/>
+            <w:tcMar>
+              <w:top w:w="60" w:type="dxa"/>
+              <w:left w:w="135" w:type="dxa"/>
+              <w:bottom w:w="60" w:type="dxa"/>
+              <w:right w:w="135" w:type="dxa"/>
+            </w:tcMar>
+            <w:vAlign w:val="center"/>
+            <w:hideMark/>
+          </w:tcPr>
+          <w:p>
+            <w:pPr>
+              <w:spacing w:before="150" w:after="150" w:line="240" w:lineRule="auto"/>
+              <w:rPr>
+                <w:rFonts w:ascii="Times New Roman" w:eastAsia="Times New Roman" w:hAnsi="Times New Roman" w:cs="Times New Roman"/>
+                <w:sz w:val="28"/>
+                <w:szCs w:val="28"/>
+                <w:lang w:eastAsia="ru-RU"/>
+              </w:rPr>
+            </w:pPr>
+            <w:r>
+              <w:rPr>
+                <w:rFonts w:ascii="Times New Roman" w:eastAsia="Times New Roman" w:hAnsi="Times New Roman" w:cs="Times New Roman"/>
+                <w:sz w:val="28"/>
+                <w:szCs w:val="28"/>
+                <w:lang w:eastAsia="ru-RU"/>
+              </w:rPr>
+              <w:t>Запуск должен производится точно по установленному расписанию</w:t>
+            </w:r>
+          </w:p>
+        </w:tc>
+      </w:tr>
+      <w:tr>
+        <w:tc>
+          <w:tcPr>
+            <w:tcW w:w="0" w:type="auto"/>
+            <w:tcBorders>
+              <w:top w:val="single" w:sz="6" w:space="0" w:color="000000"/>
+              <w:left w:val="single" w:sz="6" w:space="0" w:color="000000"/>
+              <w:bottom w:val="single" w:sz="6" w:space="0" w:color="000000"/>
+              <w:right w:val="single" w:sz="6" w:space="0" w:color="000000"/>
+            </w:tcBorders>
+            <w:shd w:val="clear" w:color="auto" w:fill="FFFFFF"/>
+            <w:tcMar>
+              <w:top w:w="60" w:type="dxa"/>
+              <w:left w:w="135" w:type="dxa"/>
+              <w:bottom w:w="60" w:type="dxa"/>
+              <w:right w:w="135" w:type="dxa"/>
+            </w:tcMar>
+            <w:vAlign w:val="center"/>
+            <w:hideMark/>
+          </w:tcPr>
+          <w:p>
+            <w:pPr>
+              <w:spacing w:before="150" w:after="150" w:line="240" w:lineRule="auto"/>
+              <w:rPr>
+                <w:rFonts w:ascii="Times New Roman" w:eastAsia="Times New Roman" w:hAnsi="Times New Roman" w:cs="Times New Roman"/>
+                <w:sz w:val="28"/>
+                <w:szCs w:val="28"/>
+                <w:lang w:eastAsia="ru-RU"/>
+              </w:rPr>
+            </w:pPr>
+            <w:r>
+              <w:rPr>
+                <w:rFonts w:ascii="Times New Roman" w:eastAsia="Times New Roman" w:hAnsi="Times New Roman" w:cs="Times New Roman"/>
+                <w:sz w:val="28"/>
+                <w:szCs w:val="28"/>
+                <w:lang w:eastAsia="ru-RU"/>
+              </w:rPr>
+              <w:lastRenderedPageBreak/>
+              <w:t>Обработка и преобразование извлечённых данных</w:t>
+            </w:r>
+          </w:p>
+        </w:tc>
+        <w:tc>
+          <w:tcPr>
+            <w:tcW w:w="0" w:type="auto"/>
+            <w:tcBorders>
+              <w:top w:val="single" w:sz="6" w:space="0" w:color="000000"/>
+              <w:left w:val="single" w:sz="6" w:space="0" w:color="000000"/>
+              <w:bottom w:val="single" w:sz="6" w:space="0" w:color="000000"/>
+              <w:right w:val="single" w:sz="6" w:space="0" w:color="000000"/>
+            </w:tcBorders>
+            <w:shd w:val="clear" w:color="auto" w:fill="FFFFFF"/>
+            <w:tcMar>
+              <w:top w:w="60" w:type="dxa"/>
+              <w:left w:w="135" w:type="dxa"/>
+              <w:bottom w:w="60" w:type="dxa"/>
+              <w:right w:w="135" w:type="dxa"/>
+            </w:tcMar>
+            <w:vAlign w:val="center"/>
+            <w:hideMark/>
+          </w:tcPr>
+          <w:p>
+            <w:pPr>
+              <w:spacing w:before="150" w:after="150" w:line="240" w:lineRule="auto"/>
+              <w:rPr>
+                <w:rFonts w:ascii="Times New Roman" w:eastAsia="Times New Roman" w:hAnsi="Times New Roman" w:cs="Times New Roman"/>
+                <w:sz w:val="28"/>
+                <w:szCs w:val="28"/>
+                <w:lang w:eastAsia="ru-RU"/>
+              </w:rPr>
+            </w:pPr>
+            <w:r>
+              <w:rPr>
+                <w:rFonts w:ascii="Times New Roman" w:eastAsia="Times New Roman" w:hAnsi="Times New Roman" w:cs="Times New Roman"/>
+                <w:sz w:val="28"/>
+                <w:szCs w:val="28"/>
+                <w:lang w:eastAsia="ru-RU"/>
+              </w:rPr>
+              <w:t>Текстовый файл. Данные в структурах БД</w:t>
+            </w:r>
+          </w:p>
+        </w:tc>
+        <w:tc>
+          <w:tcPr>
+            <w:tcW w:w="0" w:type="auto"/>
+            <w:tcBorders>
+              <w:top w:val="single" w:sz="6" w:space="0" w:color="000000"/>
+              <w:left w:val="single" w:sz="6" w:space="0" w:color="000000"/>
+              <w:bottom w:val="single" w:sz="6" w:space="0" w:color="000000"/>
+              <w:right w:val="single" w:sz="6" w:space="0" w:color="000000"/>
+            </w:tcBorders>
+            <w:shd w:val="clear" w:color="auto" w:fill="FFFFFF"/>
+            <w:tcMar>
+              <w:top w:w="60" w:type="dxa"/>
+              <w:left w:w="135" w:type="dxa"/>
+              <w:bottom w:w="60" w:type="dxa"/>
+              <w:right w:w="135" w:type="dxa"/>
+            </w:tcMar>
+            <w:vAlign w:val="center"/>
+            <w:hideMark/>
+          </w:tcPr>
+          <w:p>
+            <w:pPr>
+              <w:spacing w:before="150" w:after="150" w:line="240" w:lineRule="auto"/>
+              <w:rPr>
+                <w:rFonts w:ascii="Times New Roman" w:eastAsia="Times New Roman" w:hAnsi="Times New Roman" w:cs="Times New Roman"/>
+                <w:sz w:val="28"/>
+                <w:szCs w:val="28"/>
+                <w:lang w:eastAsia="ru-RU"/>
+              </w:rPr>
+            </w:pPr>
+            <w:r>
+              <w:rPr>
+                <w:rFonts w:ascii="Times New Roman" w:eastAsia="Times New Roman" w:hAnsi="Times New Roman" w:cs="Times New Roman"/>
+                <w:sz w:val="28"/>
+                <w:szCs w:val="28"/>
+                <w:lang w:eastAsia="ru-RU"/>
+              </w:rPr>
+              <w:t>Данные должны быть преобразованы для загрузки в структуры модели ХД.</w:t>
+            </w:r>
+            <w:r>
+              <w:rPr>
+                <w:rFonts w:ascii="Times New Roman" w:eastAsia="Times New Roman" w:hAnsi="Times New Roman" w:cs="Times New Roman"/>
+                <w:sz w:val="28"/>
+                <w:szCs w:val="28"/>
+                <w:lang w:eastAsia="ru-RU"/>
+              </w:rPr>
+              <w:t xml:space="preserve"> </w:t>
+            </w:r>
+            <w:r>
+              <w:rPr>
+                <w:rFonts w:ascii="Times New Roman" w:eastAsia="Times New Roman" w:hAnsi="Times New Roman" w:cs="Times New Roman"/>
+                <w:sz w:val="28"/>
+                <w:szCs w:val="28"/>
+                <w:lang w:eastAsia="ru-RU"/>
+              </w:rPr>
+              <w:t>Не более 2 часов</w:t>
+            </w:r>
+          </w:p>
+        </w:tc>
+      </w:tr>
+      <w:tr>
+        <w:tc>
+          <w:tcPr>
+            <w:tcW w:w="0" w:type="auto"/>
+            <w:tcBorders>
+              <w:top w:val="single" w:sz="6" w:space="0" w:color="000000"/>
+              <w:left w:val="single" w:sz="6" w:space="0" w:color="000000"/>
+              <w:bottom w:val="single" w:sz="6" w:space="0" w:color="000000"/>
+              <w:right w:val="single" w:sz="6" w:space="0" w:color="000000"/>
+            </w:tcBorders>
+            <w:shd w:val="clear" w:color="auto" w:fill="FFFFFF"/>
+            <w:tcMar>
+              <w:top w:w="60" w:type="dxa"/>
+              <w:left w:w="135" w:type="dxa"/>
+              <w:bottom w:w="60" w:type="dxa"/>
+              <w:right w:w="135" w:type="dxa"/>
+            </w:tcMar>
+            <w:vAlign w:val="center"/>
+            <w:hideMark/>
+          </w:tcPr>
+          <w:p>
+            <w:pPr>
+              <w:spacing w:before="150" w:after="150" w:line="240" w:lineRule="auto"/>
+              <w:rPr>
+                <w:rFonts w:ascii="Times New Roman" w:eastAsia="Times New Roman" w:hAnsi="Times New Roman" w:cs="Times New Roman"/>
+                <w:sz w:val="28"/>
+                <w:szCs w:val="28"/>
+                <w:lang w:eastAsia="ru-RU"/>
+              </w:rPr>
+            </w:pPr>
+            <w:r>
+              <w:rPr>
+                <w:rFonts w:ascii="Times New Roman" w:eastAsia="Times New Roman" w:hAnsi="Times New Roman" w:cs="Times New Roman"/>
+                <w:sz w:val="28"/>
+                <w:szCs w:val="28"/>
+                <w:lang w:eastAsia="ru-RU"/>
+              </w:rPr>
+              <w:t>Поддержка</w:t>
+            </w:r>
+            <w:r>
+              <w:rPr>
+                <w:rFonts w:ascii="Times New Roman" w:eastAsia="Times New Roman" w:hAnsi="Times New Roman" w:cs="Times New Roman"/>
+                <w:sz w:val="28"/>
+                <w:szCs w:val="28"/>
+                <w:lang w:eastAsia="ru-RU"/>
+              </w:rPr>
+              <w:t> </w:t>
+            </w:r>
+            <w:hyperlink r:id="rId11" w:tooltip="Техзадание пример - Медленно меняющиеся измерения" w:history="1">
+              <w:r>
+                <w:rPr>
+                  <w:rFonts w:ascii="Times New Roman" w:eastAsia="Times New Roman" w:hAnsi="Times New Roman" w:cs="Times New Roman"/>
+                  <w:sz w:val="28"/>
+                  <w:szCs w:val="28"/>
+                  <w:lang w:eastAsia="ru-RU"/>
+                </w:rPr>
+                <w:t>медленно меняющихся измерений</w:t>
+              </w:r>
+            </w:hyperlink>
+          </w:p>
+        </w:tc>
+        <w:tc>
+          <w:tcPr>
+            <w:tcW w:w="0" w:type="auto"/>
+            <w:tcBorders>
+              <w:top w:val="single" w:sz="6" w:space="0" w:color="000000"/>
+              <w:left w:val="single" w:sz="6" w:space="0" w:color="000000"/>
+              <w:bottom w:val="single" w:sz="6" w:space="0" w:color="000000"/>
+              <w:right w:val="single" w:sz="6" w:space="0" w:color="000000"/>
+            </w:tcBorders>
+            <w:shd w:val="clear" w:color="auto" w:fill="FFFFFF"/>
+            <w:tcMar>
+              <w:top w:w="60" w:type="dxa"/>
+              <w:left w:w="135" w:type="dxa"/>
+              <w:bottom w:w="60" w:type="dxa"/>
+              <w:right w:w="135" w:type="dxa"/>
+            </w:tcMar>
+            <w:vAlign w:val="center"/>
+            <w:hideMark/>
+          </w:tcPr>
+          <w:p>
+            <w:pPr>
+              <w:spacing w:before="150" w:after="150" w:line="240" w:lineRule="auto"/>
+              <w:rPr>
+                <w:rFonts w:ascii="Times New Roman" w:eastAsia="Times New Roman" w:hAnsi="Times New Roman" w:cs="Times New Roman"/>
+                <w:sz w:val="28"/>
+                <w:szCs w:val="28"/>
+                <w:lang w:eastAsia="ru-RU"/>
+              </w:rPr>
+            </w:pPr>
+            <w:r>
+              <w:rPr>
+                <w:rFonts w:ascii="Times New Roman" w:eastAsia="Times New Roman" w:hAnsi="Times New Roman" w:cs="Times New Roman"/>
+                <w:sz w:val="28"/>
+                <w:szCs w:val="28"/>
+                <w:lang w:eastAsia="ru-RU"/>
+              </w:rPr>
+              <w:t>Данные в структурах БД</w:t>
+            </w:r>
+          </w:p>
+        </w:tc>
+        <w:tc>
+          <w:tcPr>
+            <w:tcW w:w="0" w:type="auto"/>
+            <w:tcBorders>
+              <w:top w:val="single" w:sz="6" w:space="0" w:color="000000"/>
+              <w:left w:val="single" w:sz="6" w:space="0" w:color="000000"/>
+              <w:bottom w:val="single" w:sz="6" w:space="0" w:color="000000"/>
+              <w:right w:val="single" w:sz="6" w:space="0" w:color="000000"/>
+            </w:tcBorders>
+            <w:shd w:val="clear" w:color="auto" w:fill="FFFFFF"/>
+            <w:tcMar>
+              <w:top w:w="60" w:type="dxa"/>
+              <w:left w:w="135" w:type="dxa"/>
+              <w:bottom w:w="60" w:type="dxa"/>
+              <w:right w:w="135" w:type="dxa"/>
+            </w:tcMar>
+            <w:vAlign w:val="center"/>
+            <w:hideMark/>
+          </w:tcPr>
+          <w:p>
+            <w:pPr>
+              <w:spacing w:before="150" w:after="150" w:line="240" w:lineRule="auto"/>
+              <w:rPr>
+                <w:rFonts w:ascii="Times New Roman" w:eastAsia="Times New Roman" w:hAnsi="Times New Roman" w:cs="Times New Roman"/>
+                <w:sz w:val="28"/>
+                <w:szCs w:val="28"/>
+                <w:lang w:eastAsia="ru-RU"/>
+              </w:rPr>
+            </w:pPr>
+            <w:r>
+              <w:rPr>
+                <w:rFonts w:ascii="Times New Roman" w:eastAsia="Times New Roman" w:hAnsi="Times New Roman" w:cs="Times New Roman"/>
+                <w:sz w:val="28"/>
+                <w:szCs w:val="28"/>
+                <w:lang w:eastAsia="ru-RU"/>
+              </w:rPr>
+              <w:t>Данные должны быть сохранены по правилам поддержки медленно меняющихся измерений соответствующего типа</w:t>
+            </w:r>
+          </w:p>
+        </w:tc>
+      </w:tr>
+      <w:tr>
+        <w:tc>
+          <w:tcPr>
+            <w:tcW w:w="0" w:type="auto"/>
+            <w:tcBorders>
+              <w:top w:val="single" w:sz="6" w:space="0" w:color="000000"/>
+              <w:left w:val="single" w:sz="6" w:space="0" w:color="000000"/>
+              <w:bottom w:val="single" w:sz="6" w:space="0" w:color="000000"/>
+              <w:right w:val="single" w:sz="6" w:space="0" w:color="000000"/>
+            </w:tcBorders>
+            <w:shd w:val="clear" w:color="auto" w:fill="FFFFFF"/>
+            <w:tcMar>
+              <w:top w:w="60" w:type="dxa"/>
+              <w:left w:w="135" w:type="dxa"/>
+              <w:bottom w:w="60" w:type="dxa"/>
+              <w:right w:w="135" w:type="dxa"/>
+            </w:tcMar>
+            <w:vAlign w:val="center"/>
+            <w:hideMark/>
+          </w:tcPr>
+          <w:p>
+            <w:pPr>
+              <w:spacing w:before="150" w:after="150" w:line="240" w:lineRule="auto"/>
+              <w:rPr>
+                <w:rFonts w:ascii="Times New Roman" w:eastAsia="Times New Roman" w:hAnsi="Times New Roman" w:cs="Times New Roman"/>
+                <w:sz w:val="28"/>
+                <w:szCs w:val="28"/>
+                <w:lang w:eastAsia="ru-RU"/>
+              </w:rPr>
+            </w:pPr>
+            <w:r>
+              <w:rPr>
+                <w:rFonts w:ascii="Times New Roman" w:eastAsia="Times New Roman" w:hAnsi="Times New Roman" w:cs="Times New Roman"/>
+                <w:sz w:val="28"/>
+                <w:szCs w:val="28"/>
+                <w:lang w:eastAsia="ru-RU"/>
+              </w:rPr>
+              <w:t>Ведение журналов результатов сбора, обработки и загрузки данных</w:t>
+            </w:r>
+          </w:p>
+        </w:tc>
+        <w:tc>
+          <w:tcPr>
+            <w:tcW w:w="0" w:type="auto"/>
+            <w:tcBorders>
+              <w:top w:val="single" w:sz="6" w:space="0" w:color="000000"/>
+              <w:left w:val="single" w:sz="6" w:space="0" w:color="000000"/>
+              <w:bottom w:val="single" w:sz="6" w:space="0" w:color="000000"/>
+              <w:right w:val="single" w:sz="6" w:space="0" w:color="000000"/>
+            </w:tcBorders>
+            <w:shd w:val="clear" w:color="auto" w:fill="FFFFFF"/>
+            <w:tcMar>
+              <w:top w:w="60" w:type="dxa"/>
+              <w:left w:w="135" w:type="dxa"/>
+              <w:bottom w:w="60" w:type="dxa"/>
+              <w:right w:w="135" w:type="dxa"/>
+            </w:tcMar>
+            <w:vAlign w:val="center"/>
+            <w:hideMark/>
+          </w:tcPr>
+          <w:p>
+            <w:pPr>
+              <w:spacing w:before="150" w:after="150" w:line="240" w:lineRule="auto"/>
+              <w:rPr>
+                <w:rFonts w:ascii="Times New Roman" w:eastAsia="Times New Roman" w:hAnsi="Times New Roman" w:cs="Times New Roman"/>
+                <w:sz w:val="28"/>
+                <w:szCs w:val="28"/>
+                <w:lang w:eastAsia="ru-RU"/>
+              </w:rPr>
+            </w:pPr>
+            <w:r>
+              <w:rPr>
+                <w:rFonts w:ascii="Times New Roman" w:eastAsia="Times New Roman" w:hAnsi="Times New Roman" w:cs="Times New Roman"/>
+                <w:sz w:val="28"/>
+                <w:szCs w:val="28"/>
+                <w:lang w:eastAsia="ru-RU"/>
+              </w:rPr>
+              <w:t>Текстовые файлы</w:t>
+            </w:r>
+          </w:p>
+        </w:tc>
+        <w:tc>
+          <w:tcPr>
+            <w:tcW w:w="0" w:type="auto"/>
+            <w:tcBorders>
+              <w:top w:val="single" w:sz="6" w:space="0" w:color="000000"/>
+              <w:left w:val="single" w:sz="6" w:space="0" w:color="000000"/>
+              <w:bottom w:val="single" w:sz="6" w:space="0" w:color="000000"/>
+              <w:right w:val="single" w:sz="6" w:space="0" w:color="000000"/>
+            </w:tcBorders>
+            <w:shd w:val="clear" w:color="auto" w:fill="FFFFFF"/>
+            <w:tcMar>
+              <w:top w:w="60" w:type="dxa"/>
+              <w:left w:w="135" w:type="dxa"/>
+              <w:bottom w:w="60" w:type="dxa"/>
+              <w:right w:w="135" w:type="dxa"/>
+            </w:tcMar>
+            <w:vAlign w:val="center"/>
+            <w:hideMark/>
+          </w:tcPr>
+          <w:p>
+            <w:pPr>
+              <w:spacing w:before="150" w:after="150" w:line="240" w:lineRule="auto"/>
+              <w:rPr>
+                <w:rFonts w:ascii="Times New Roman" w:eastAsia="Times New Roman" w:hAnsi="Times New Roman" w:cs="Times New Roman"/>
+                <w:sz w:val="28"/>
+                <w:szCs w:val="28"/>
+                <w:lang w:eastAsia="ru-RU"/>
+              </w:rPr>
+            </w:pPr>
+            <w:r>
+              <w:rPr>
+                <w:rFonts w:ascii="Times New Roman" w:eastAsia="Times New Roman" w:hAnsi="Times New Roman" w:cs="Times New Roman"/>
+                <w:sz w:val="28"/>
+                <w:szCs w:val="28"/>
+                <w:lang w:eastAsia="ru-RU"/>
+              </w:rPr>
+              <w:t>В момент выполнения сбора, обработки и загрузки данных</w:t>
+            </w:r>
+          </w:p>
+        </w:tc>
+      </w:tr>
+      <w:tr>
+        <w:tc>
+          <w:tcPr>
+            <w:tcW w:w="0" w:type="auto"/>
+            <w:tcBorders>
+              <w:top w:val="single" w:sz="6" w:space="0" w:color="000000"/>
+              <w:left w:val="single" w:sz="6" w:space="0" w:color="000000"/>
+              <w:bottom w:val="single" w:sz="6" w:space="0" w:color="000000"/>
+              <w:right w:val="single" w:sz="6" w:space="0" w:color="000000"/>
+            </w:tcBorders>
+            <w:shd w:val="clear" w:color="auto" w:fill="FFFFFF"/>
+            <w:tcMar>
+              <w:top w:w="60" w:type="dxa"/>
+              <w:left w:w="135" w:type="dxa"/>
+              <w:bottom w:w="60" w:type="dxa"/>
+              <w:right w:w="135" w:type="dxa"/>
+            </w:tcMar>
+            <w:vAlign w:val="center"/>
+            <w:hideMark/>
+          </w:tcPr>
+          <w:p>
+            <w:pPr>
+              <w:spacing w:before="150" w:after="150" w:line="240" w:lineRule="auto"/>
+              <w:rPr>
+                <w:rFonts w:ascii="Times New Roman" w:eastAsia="Times New Roman" w:hAnsi="Times New Roman" w:cs="Times New Roman"/>
+                <w:sz w:val="28"/>
+                <w:szCs w:val="28"/>
+                <w:lang w:eastAsia="ru-RU"/>
+              </w:rPr>
+            </w:pPr>
+            <w:r>
+              <w:rPr>
+                <w:rFonts w:ascii="Times New Roman" w:eastAsia="Times New Roman" w:hAnsi="Times New Roman" w:cs="Times New Roman"/>
+                <w:sz w:val="28"/>
+                <w:szCs w:val="28"/>
+                <w:lang w:eastAsia="ru-RU"/>
+              </w:rPr>
+              <w:t>Оперативное извещение пользователей о всех нештатных ситуациях в процессе работы подсистемы</w:t>
+            </w:r>
+          </w:p>
+        </w:tc>
+        <w:tc>
+          <w:tcPr>
+            <w:tcW w:w="0" w:type="auto"/>
+            <w:tcBorders>
+              <w:top w:val="single" w:sz="6" w:space="0" w:color="000000"/>
+              <w:left w:val="single" w:sz="6" w:space="0" w:color="000000"/>
+              <w:bottom w:val="single" w:sz="6" w:space="0" w:color="000000"/>
+              <w:right w:val="single" w:sz="6" w:space="0" w:color="000000"/>
+            </w:tcBorders>
+            <w:shd w:val="clear" w:color="auto" w:fill="FFFFFF"/>
+            <w:tcMar>
+              <w:top w:w="60" w:type="dxa"/>
+              <w:left w:w="135" w:type="dxa"/>
+              <w:bottom w:w="60" w:type="dxa"/>
+              <w:right w:w="135" w:type="dxa"/>
+            </w:tcMar>
+            <w:vAlign w:val="center"/>
+            <w:hideMark/>
+          </w:tcPr>
+          <w:p>
+            <w:pPr>
+              <w:spacing w:before="150" w:after="150" w:line="240" w:lineRule="auto"/>
+              <w:rPr>
+                <w:rFonts w:ascii="Times New Roman" w:eastAsia="Times New Roman" w:hAnsi="Times New Roman" w:cs="Times New Roman"/>
+                <w:sz w:val="28"/>
+                <w:szCs w:val="28"/>
+                <w:lang w:eastAsia="ru-RU"/>
+              </w:rPr>
+            </w:pPr>
+            <w:r>
+              <w:rPr>
+                <w:rFonts w:ascii="Times New Roman" w:eastAsia="Times New Roman" w:hAnsi="Times New Roman" w:cs="Times New Roman"/>
+                <w:sz w:val="28"/>
+                <w:szCs w:val="28"/>
+                <w:lang w:eastAsia="ru-RU"/>
+              </w:rPr>
+              <w:t xml:space="preserve">Текстовый файл, оконное сообщение, </w:t>
+            </w:r>
+            <w:proofErr w:type="spellStart"/>
+            <w:r>
+              <w:rPr>
+                <w:rFonts w:ascii="Times New Roman" w:eastAsia="Times New Roman" w:hAnsi="Times New Roman" w:cs="Times New Roman"/>
+                <w:sz w:val="28"/>
+                <w:szCs w:val="28"/>
+                <w:lang w:eastAsia="ru-RU"/>
+              </w:rPr>
+              <w:t>email</w:t>
+            </w:r>
+            <w:proofErr w:type="spellEnd"/>
+          </w:p>
+        </w:tc>
+        <w:tc>
+          <w:tcPr>
+            <w:tcW w:w="0" w:type="auto"/>
+            <w:tcBorders>
+              <w:top w:val="single" w:sz="6" w:space="0" w:color="000000"/>
+              <w:left w:val="single" w:sz="6" w:space="0" w:color="000000"/>
+              <w:bottom w:val="single" w:sz="6" w:space="0" w:color="000000"/>
+              <w:right w:val="single" w:sz="6" w:space="0" w:color="000000"/>
+            </w:tcBorders>
+            <w:shd w:val="clear" w:color="auto" w:fill="FFFFFF"/>
+            <w:tcMar>
+              <w:top w:w="60" w:type="dxa"/>
+              <w:left w:w="135" w:type="dxa"/>
+              <w:bottom w:w="60" w:type="dxa"/>
+              <w:right w:w="135" w:type="dxa"/>
+            </w:tcMar>
+            <w:vAlign w:val="center"/>
+            <w:hideMark/>
+          </w:tcPr>
+          <w:p>
+            <w:pPr>
+              <w:spacing w:before="150" w:after="150" w:line="240" w:lineRule="auto"/>
+              <w:rPr>
+                <w:rFonts w:ascii="Times New Roman" w:eastAsia="Times New Roman" w:hAnsi="Times New Roman" w:cs="Times New Roman"/>
+                <w:sz w:val="28"/>
+                <w:szCs w:val="28"/>
+                <w:lang w:eastAsia="ru-RU"/>
+              </w:rPr>
+            </w:pPr>
+            <w:r>
+              <w:rPr>
+                <w:rFonts w:ascii="Times New Roman" w:eastAsia="Times New Roman" w:hAnsi="Times New Roman" w:cs="Times New Roman"/>
+                <w:sz w:val="28"/>
+                <w:szCs w:val="28"/>
+                <w:lang w:eastAsia="ru-RU"/>
+              </w:rPr>
+              <w:t>Не позднее 15 минут после возникновения нештатной ситуации</w:t>
+            </w:r>
+          </w:p>
+        </w:tc>
+      </w:tr>
+    </w:tbl>
     <w:p>
       <w:pPr>
         <w:shd w:val="clear" w:color="auto" w:fill="FFFFFF"/>

--- a/TZ.docx
+++ b/TZ.docx
@@ -8581,6 +8581,556 @@
                 <w:lang w:eastAsia="ru-RU"/>
               </w:rPr>
               <w:t>Не позднее 15 минут после возникновения нештатной ситуации</w:t>
+            </w:r>
+          </w:p>
+        </w:tc>
+      </w:tr>
+    </w:tbl>
+    <w:p>
+      <w:pPr>
+        <w:shd w:val="clear" w:color="auto" w:fill="FFFFFF"/>
+        <w:spacing w:after="120" w:line="240" w:lineRule="atLeast"/>
+        <w:rPr>
+          <w:rFonts w:ascii="Times New Roman" w:eastAsia="Times New Roman" w:hAnsi="Times New Roman" w:cs="Times New Roman"/>
+          <w:color w:val="3B3B3B"/>
+          <w:sz w:val="28"/>
+          <w:szCs w:val="28"/>
+          <w:lang w:eastAsia="ru-RU"/>
+        </w:rPr>
+      </w:pPr>
+      <w:r>
+        <w:rPr>
+          <w:rFonts w:ascii="Times New Roman" w:eastAsia="Times New Roman" w:hAnsi="Times New Roman" w:cs="Times New Roman"/>
+          <w:color w:val="3B3B3B"/>
+          <w:sz w:val="28"/>
+          <w:szCs w:val="28"/>
+          <w:lang w:eastAsia="ru-RU"/>
+        </w:rPr>
+        <w:t>4.2.1.4 Перечень критериев отказа для каждой функции</w:t>
+      </w:r>
+    </w:p>
+    <w:tbl>
+      <w:tblPr>
+        <w:tblW w:w="8655" w:type="dxa"/>
+        <w:tblCellMar>
+          <w:top w:w="15" w:type="dxa"/>
+          <w:left w:w="15" w:type="dxa"/>
+          <w:bottom w:w="15" w:type="dxa"/>
+          <w:right w:w="15" w:type="dxa"/>
+        </w:tblCellMar>
+        <w:tblLook w:val="04A0" w:firstRow="1" w:lastRow="0" w:firstColumn="1" w:lastColumn="0" w:noHBand="0" w:noVBand="1"/>
+      </w:tblPr>
+      <w:tblGrid>
+        <w:gridCol w:w="2348"/>
+        <w:gridCol w:w="1905"/>
+        <w:gridCol w:w="2325"/>
+        <w:gridCol w:w="2077"/>
+      </w:tblGrid>
+      <w:tr>
+        <w:tc>
+          <w:tcPr>
+            <w:tcW w:w="0" w:type="auto"/>
+            <w:tcBorders>
+              <w:top w:val="single" w:sz="6" w:space="0" w:color="000000"/>
+              <w:left w:val="single" w:sz="6" w:space="0" w:color="000000"/>
+              <w:bottom w:val="nil"/>
+              <w:right w:val="single" w:sz="6" w:space="0" w:color="000000"/>
+            </w:tcBorders>
+            <w:shd w:val="clear" w:color="auto" w:fill="FFFFFF"/>
+            <w:tcMar>
+              <w:top w:w="60" w:type="dxa"/>
+              <w:left w:w="135" w:type="dxa"/>
+              <w:bottom w:w="60" w:type="dxa"/>
+              <w:right w:w="135" w:type="dxa"/>
+            </w:tcMar>
+            <w:hideMark/>
+          </w:tcPr>
+          <w:p>
+            <w:pPr>
+              <w:spacing w:before="150" w:after="150" w:line="240" w:lineRule="auto"/>
+              <w:rPr>
+                <w:rFonts w:ascii="Times New Roman" w:eastAsia="Times New Roman" w:hAnsi="Times New Roman" w:cs="Times New Roman"/>
+                <w:b/>
+                <w:bCs/>
+                <w:sz w:val="28"/>
+                <w:szCs w:val="28"/>
+                <w:lang w:eastAsia="ru-RU"/>
+              </w:rPr>
+            </w:pPr>
+            <w:r>
+              <w:rPr>
+                <w:rFonts w:ascii="Times New Roman" w:eastAsia="Times New Roman" w:hAnsi="Times New Roman" w:cs="Times New Roman"/>
+                <w:b/>
+                <w:bCs/>
+                <w:sz w:val="28"/>
+                <w:szCs w:val="28"/>
+                <w:lang w:eastAsia="ru-RU"/>
+              </w:rPr>
+              <w:t>Функция</w:t>
+            </w:r>
+          </w:p>
+        </w:tc>
+        <w:tc>
+          <w:tcPr>
+            <w:tcW w:w="0" w:type="auto"/>
+            <w:tcBorders>
+              <w:top w:val="single" w:sz="6" w:space="0" w:color="000000"/>
+              <w:left w:val="single" w:sz="6" w:space="0" w:color="000000"/>
+              <w:bottom w:val="nil"/>
+              <w:right w:val="single" w:sz="6" w:space="0" w:color="000000"/>
+            </w:tcBorders>
+            <w:shd w:val="clear" w:color="auto" w:fill="FFFFFF"/>
+            <w:tcMar>
+              <w:top w:w="60" w:type="dxa"/>
+              <w:left w:w="135" w:type="dxa"/>
+              <w:bottom w:w="60" w:type="dxa"/>
+              <w:right w:w="135" w:type="dxa"/>
+            </w:tcMar>
+            <w:hideMark/>
+          </w:tcPr>
+          <w:p>
+            <w:pPr>
+              <w:spacing w:before="150" w:after="150" w:line="240" w:lineRule="auto"/>
+              <w:rPr>
+                <w:rFonts w:ascii="Times New Roman" w:eastAsia="Times New Roman" w:hAnsi="Times New Roman" w:cs="Times New Roman"/>
+                <w:b/>
+                <w:bCs/>
+                <w:sz w:val="28"/>
+                <w:szCs w:val="28"/>
+                <w:lang w:eastAsia="ru-RU"/>
+              </w:rPr>
+            </w:pPr>
+            <w:r>
+              <w:rPr>
+                <w:rFonts w:ascii="Times New Roman" w:eastAsia="Times New Roman" w:hAnsi="Times New Roman" w:cs="Times New Roman"/>
+                <w:b/>
+                <w:bCs/>
+                <w:sz w:val="28"/>
+                <w:szCs w:val="28"/>
+                <w:lang w:eastAsia="ru-RU"/>
+              </w:rPr>
+              <w:t>Критерии отказа</w:t>
+            </w:r>
+          </w:p>
+        </w:tc>
+        <w:tc>
+          <w:tcPr>
+            <w:tcW w:w="0" w:type="auto"/>
+            <w:tcBorders>
+              <w:top w:val="single" w:sz="6" w:space="0" w:color="000000"/>
+              <w:left w:val="single" w:sz="6" w:space="0" w:color="000000"/>
+              <w:bottom w:val="nil"/>
+              <w:right w:val="single" w:sz="6" w:space="0" w:color="000000"/>
+            </w:tcBorders>
+            <w:shd w:val="clear" w:color="auto" w:fill="FFFFFF"/>
+            <w:tcMar>
+              <w:top w:w="60" w:type="dxa"/>
+              <w:left w:w="135" w:type="dxa"/>
+              <w:bottom w:w="60" w:type="dxa"/>
+              <w:right w:w="135" w:type="dxa"/>
+            </w:tcMar>
+            <w:hideMark/>
+          </w:tcPr>
+          <w:p>
+            <w:pPr>
+              <w:spacing w:before="150" w:after="150" w:line="240" w:lineRule="auto"/>
+              <w:rPr>
+                <w:rFonts w:ascii="Times New Roman" w:eastAsia="Times New Roman" w:hAnsi="Times New Roman" w:cs="Times New Roman"/>
+                <w:b/>
+                <w:bCs/>
+                <w:sz w:val="28"/>
+                <w:szCs w:val="28"/>
+                <w:lang w:eastAsia="ru-RU"/>
+              </w:rPr>
+            </w:pPr>
+            <w:r>
+              <w:rPr>
+                <w:rFonts w:ascii="Times New Roman" w:eastAsia="Times New Roman" w:hAnsi="Times New Roman" w:cs="Times New Roman"/>
+                <w:b/>
+                <w:bCs/>
+                <w:sz w:val="28"/>
+                <w:szCs w:val="28"/>
+                <w:lang w:eastAsia="ru-RU"/>
+              </w:rPr>
+              <w:t>Время восстановления</w:t>
+            </w:r>
+          </w:p>
+        </w:tc>
+        <w:tc>
+          <w:tcPr>
+            <w:tcW w:w="0" w:type="auto"/>
+            <w:tcBorders>
+              <w:top w:val="single" w:sz="6" w:space="0" w:color="000000"/>
+              <w:left w:val="single" w:sz="6" w:space="0" w:color="000000"/>
+              <w:bottom w:val="nil"/>
+              <w:right w:val="single" w:sz="6" w:space="0" w:color="000000"/>
+            </w:tcBorders>
+            <w:shd w:val="clear" w:color="auto" w:fill="FFFFFF"/>
+            <w:tcMar>
+              <w:top w:w="60" w:type="dxa"/>
+              <w:left w:w="135" w:type="dxa"/>
+              <w:bottom w:w="60" w:type="dxa"/>
+              <w:right w:w="135" w:type="dxa"/>
+            </w:tcMar>
+            <w:hideMark/>
+          </w:tcPr>
+          <w:p>
+            <w:pPr>
+              <w:spacing w:before="150" w:after="150" w:line="240" w:lineRule="auto"/>
+              <w:rPr>
+                <w:rFonts w:ascii="Times New Roman" w:eastAsia="Times New Roman" w:hAnsi="Times New Roman" w:cs="Times New Roman"/>
+                <w:b/>
+                <w:bCs/>
+                <w:sz w:val="28"/>
+                <w:szCs w:val="28"/>
+                <w:lang w:eastAsia="ru-RU"/>
+              </w:rPr>
+            </w:pPr>
+            <w:r>
+              <w:rPr>
+                <w:rFonts w:ascii="Times New Roman" w:eastAsia="Times New Roman" w:hAnsi="Times New Roman" w:cs="Times New Roman"/>
+                <w:b/>
+                <w:bCs/>
+                <w:sz w:val="28"/>
+                <w:szCs w:val="28"/>
+                <w:lang w:eastAsia="ru-RU"/>
+              </w:rPr>
+              <w:t>Коэффициент готовности</w:t>
+            </w:r>
+          </w:p>
+        </w:tc>
+      </w:tr>
+      <w:tr>
+        <w:tc>
+          <w:tcPr>
+            <w:tcW w:w="0" w:type="auto"/>
+            <w:tcBorders>
+              <w:top w:val="single" w:sz="6" w:space="0" w:color="000000"/>
+              <w:left w:val="single" w:sz="6" w:space="0" w:color="000000"/>
+              <w:bottom w:val="single" w:sz="6" w:space="0" w:color="000000"/>
+              <w:right w:val="single" w:sz="6" w:space="0" w:color="000000"/>
+            </w:tcBorders>
+            <w:shd w:val="clear" w:color="auto" w:fill="FFFFFF"/>
+            <w:tcMar>
+              <w:top w:w="60" w:type="dxa"/>
+              <w:left w:w="135" w:type="dxa"/>
+              <w:bottom w:w="60" w:type="dxa"/>
+              <w:right w:w="135" w:type="dxa"/>
+            </w:tcMar>
+            <w:vAlign w:val="center"/>
+            <w:hideMark/>
+          </w:tcPr>
+          <w:p>
+            <w:pPr>
+              <w:spacing w:before="150" w:after="150" w:line="240" w:lineRule="auto"/>
+              <w:rPr>
+                <w:rFonts w:ascii="Times New Roman" w:eastAsia="Times New Roman" w:hAnsi="Times New Roman" w:cs="Times New Roman"/>
+                <w:sz w:val="28"/>
+                <w:szCs w:val="28"/>
+                <w:lang w:eastAsia="ru-RU"/>
+              </w:rPr>
+            </w:pPr>
+            <w:r>
+              <w:rPr>
+                <w:rFonts w:ascii="Times New Roman" w:eastAsia="Times New Roman" w:hAnsi="Times New Roman" w:cs="Times New Roman"/>
+                <w:sz w:val="28"/>
+                <w:szCs w:val="28"/>
+                <w:lang w:eastAsia="ru-RU"/>
+              </w:rPr>
+              <w:t>Запускает процессы сбора, обработки и загрузки данных из источников в ХД</w:t>
+            </w:r>
+          </w:p>
+        </w:tc>
+        <w:tc>
+          <w:tcPr>
+            <w:tcW w:w="0" w:type="auto"/>
+            <w:tcBorders>
+              <w:top w:val="single" w:sz="6" w:space="0" w:color="000000"/>
+              <w:left w:val="single" w:sz="6" w:space="0" w:color="000000"/>
+              <w:bottom w:val="single" w:sz="6" w:space="0" w:color="000000"/>
+              <w:right w:val="single" w:sz="6" w:space="0" w:color="000000"/>
+            </w:tcBorders>
+            <w:shd w:val="clear" w:color="auto" w:fill="FFFFFF"/>
+            <w:tcMar>
+              <w:top w:w="60" w:type="dxa"/>
+              <w:left w:w="135" w:type="dxa"/>
+              <w:bottom w:w="60" w:type="dxa"/>
+              <w:right w:w="135" w:type="dxa"/>
+            </w:tcMar>
+            <w:vAlign w:val="center"/>
+            <w:hideMark/>
+          </w:tcPr>
+          <w:p>
+            <w:pPr>
+              <w:spacing w:before="150" w:after="150" w:line="240" w:lineRule="auto"/>
+              <w:rPr>
+                <w:rFonts w:ascii="Times New Roman" w:eastAsia="Times New Roman" w:hAnsi="Times New Roman" w:cs="Times New Roman"/>
+                <w:sz w:val="28"/>
+                <w:szCs w:val="28"/>
+                <w:lang w:eastAsia="ru-RU"/>
+              </w:rPr>
+            </w:pPr>
+            <w:r>
+              <w:rPr>
+                <w:rFonts w:ascii="Times New Roman" w:eastAsia="Times New Roman" w:hAnsi="Times New Roman" w:cs="Times New Roman"/>
+                <w:sz w:val="28"/>
+                <w:szCs w:val="28"/>
+                <w:lang w:eastAsia="ru-RU"/>
+              </w:rPr>
+              <w:t>Не выполняется одна из задач функции.</w:t>
+            </w:r>
+          </w:p>
+        </w:tc>
+        <w:tc>
+          <w:tcPr>
+            <w:tcW w:w="0" w:type="auto"/>
+            <w:tcBorders>
+              <w:top w:val="single" w:sz="6" w:space="0" w:color="000000"/>
+              <w:left w:val="single" w:sz="6" w:space="0" w:color="000000"/>
+              <w:bottom w:val="single" w:sz="6" w:space="0" w:color="000000"/>
+              <w:right w:val="single" w:sz="6" w:space="0" w:color="000000"/>
+            </w:tcBorders>
+            <w:shd w:val="clear" w:color="auto" w:fill="FFFFFF"/>
+            <w:tcMar>
+              <w:top w:w="60" w:type="dxa"/>
+              <w:left w:w="135" w:type="dxa"/>
+              <w:bottom w:w="60" w:type="dxa"/>
+              <w:right w:w="135" w:type="dxa"/>
+            </w:tcMar>
+            <w:vAlign w:val="center"/>
+            <w:hideMark/>
+          </w:tcPr>
+          <w:p>
+            <w:pPr>
+              <w:spacing w:before="150" w:after="150" w:line="240" w:lineRule="auto"/>
+              <w:rPr>
+                <w:rFonts w:ascii="Times New Roman" w:eastAsia="Times New Roman" w:hAnsi="Times New Roman" w:cs="Times New Roman"/>
+                <w:sz w:val="28"/>
+                <w:szCs w:val="28"/>
+                <w:lang w:eastAsia="ru-RU"/>
+              </w:rPr>
+            </w:pPr>
+            <w:r>
+              <w:rPr>
+                <w:rFonts w:ascii="Times New Roman" w:eastAsia="Times New Roman" w:hAnsi="Times New Roman" w:cs="Times New Roman"/>
+                <w:sz w:val="28"/>
+                <w:szCs w:val="28"/>
+                <w:lang w:eastAsia="ru-RU"/>
+              </w:rPr>
+              <w:t>12 часов</w:t>
+            </w:r>
+          </w:p>
+        </w:tc>
+        <w:tc>
+          <w:tcPr>
+            <w:tcW w:w="0" w:type="auto"/>
+            <w:tcBorders>
+              <w:top w:val="single" w:sz="6" w:space="0" w:color="000000"/>
+              <w:left w:val="single" w:sz="6" w:space="0" w:color="000000"/>
+              <w:bottom w:val="single" w:sz="6" w:space="0" w:color="000000"/>
+              <w:right w:val="single" w:sz="6" w:space="0" w:color="000000"/>
+            </w:tcBorders>
+            <w:shd w:val="clear" w:color="auto" w:fill="FFFFFF"/>
+            <w:tcMar>
+              <w:top w:w="60" w:type="dxa"/>
+              <w:left w:w="135" w:type="dxa"/>
+              <w:bottom w:w="60" w:type="dxa"/>
+              <w:right w:w="135" w:type="dxa"/>
+            </w:tcMar>
+            <w:vAlign w:val="center"/>
+            <w:hideMark/>
+          </w:tcPr>
+          <w:p>
+            <w:pPr>
+              <w:spacing w:before="150" w:after="150" w:line="240" w:lineRule="auto"/>
+              <w:rPr>
+                <w:rFonts w:ascii="Times New Roman" w:eastAsia="Times New Roman" w:hAnsi="Times New Roman" w:cs="Times New Roman"/>
+                <w:sz w:val="28"/>
+                <w:szCs w:val="28"/>
+                <w:lang w:eastAsia="ru-RU"/>
+              </w:rPr>
+            </w:pPr>
+            <w:r>
+              <w:rPr>
+                <w:rFonts w:ascii="Times New Roman" w:eastAsia="Times New Roman" w:hAnsi="Times New Roman" w:cs="Times New Roman"/>
+                <w:sz w:val="28"/>
+                <w:szCs w:val="28"/>
+                <w:lang w:eastAsia="ru-RU"/>
+              </w:rPr>
+              <w:t>0.75</w:t>
+            </w:r>
+          </w:p>
+        </w:tc>
+      </w:tr>
+      <w:tr>
+        <w:tc>
+          <w:tcPr>
+            <w:tcW w:w="0" w:type="auto"/>
+            <w:tcBorders>
+              <w:top w:val="single" w:sz="6" w:space="0" w:color="000000"/>
+              <w:left w:val="single" w:sz="6" w:space="0" w:color="000000"/>
+              <w:bottom w:val="single" w:sz="6" w:space="0" w:color="000000"/>
+              <w:right w:val="single" w:sz="6" w:space="0" w:color="000000"/>
+            </w:tcBorders>
+            <w:shd w:val="clear" w:color="auto" w:fill="FFFFFF"/>
+            <w:tcMar>
+              <w:top w:w="60" w:type="dxa"/>
+              <w:left w:w="135" w:type="dxa"/>
+              <w:bottom w:w="60" w:type="dxa"/>
+              <w:right w:w="135" w:type="dxa"/>
+            </w:tcMar>
+            <w:vAlign w:val="center"/>
+            <w:hideMark/>
+          </w:tcPr>
+          <w:p>
+            <w:pPr>
+              <w:spacing w:before="150" w:after="150" w:line="240" w:lineRule="auto"/>
+              <w:rPr>
+                <w:rFonts w:ascii="Times New Roman" w:eastAsia="Times New Roman" w:hAnsi="Times New Roman" w:cs="Times New Roman"/>
+                <w:sz w:val="28"/>
+                <w:szCs w:val="28"/>
+                <w:lang w:eastAsia="ru-RU"/>
+              </w:rPr>
+            </w:pPr>
+            <w:r>
+              <w:rPr>
+                <w:rFonts w:ascii="Times New Roman" w:eastAsia="Times New Roman" w:hAnsi="Times New Roman" w:cs="Times New Roman"/>
+                <w:sz w:val="28"/>
+                <w:szCs w:val="28"/>
+                <w:lang w:eastAsia="ru-RU"/>
+              </w:rPr>
+              <w:t xml:space="preserve">Протоколирует результаты сбора, обработки </w:t>
+            </w:r>
+            <w:r>
+              <w:rPr>
+                <w:rFonts w:ascii="Times New Roman" w:eastAsia="Times New Roman" w:hAnsi="Times New Roman" w:cs="Times New Roman"/>
+                <w:sz w:val="28"/>
+                <w:szCs w:val="28"/>
+                <w:lang w:eastAsia="ru-RU"/>
+              </w:rPr>
+              <w:lastRenderedPageBreak/>
+              <w:t>и загрузки данных</w:t>
+            </w:r>
+          </w:p>
+        </w:tc>
+        <w:tc>
+          <w:tcPr>
+            <w:tcW w:w="0" w:type="auto"/>
+            <w:tcBorders>
+              <w:top w:val="single" w:sz="6" w:space="0" w:color="000000"/>
+              <w:left w:val="single" w:sz="6" w:space="0" w:color="000000"/>
+              <w:bottom w:val="single" w:sz="6" w:space="0" w:color="000000"/>
+              <w:right w:val="single" w:sz="6" w:space="0" w:color="000000"/>
+            </w:tcBorders>
+            <w:shd w:val="clear" w:color="auto" w:fill="FFFFFF"/>
+            <w:tcMar>
+              <w:top w:w="60" w:type="dxa"/>
+              <w:left w:w="135" w:type="dxa"/>
+              <w:bottom w:w="60" w:type="dxa"/>
+              <w:right w:w="135" w:type="dxa"/>
+            </w:tcMar>
+            <w:vAlign w:val="center"/>
+            <w:hideMark/>
+          </w:tcPr>
+          <w:p>
+            <w:pPr>
+              <w:spacing w:before="150" w:after="150" w:line="240" w:lineRule="auto"/>
+              <w:rPr>
+                <w:rFonts w:ascii="Times New Roman" w:eastAsia="Times New Roman" w:hAnsi="Times New Roman" w:cs="Times New Roman"/>
+                <w:sz w:val="28"/>
+                <w:szCs w:val="28"/>
+                <w:lang w:eastAsia="ru-RU"/>
+              </w:rPr>
+            </w:pPr>
+            <w:r>
+              <w:rPr>
+                <w:rFonts w:ascii="Times New Roman" w:eastAsia="Times New Roman" w:hAnsi="Times New Roman" w:cs="Times New Roman"/>
+                <w:sz w:val="28"/>
+                <w:szCs w:val="28"/>
+                <w:lang w:eastAsia="ru-RU"/>
+              </w:rPr>
+              <w:lastRenderedPageBreak/>
+              <w:t>Не выполняется одна из задач функции.</w:t>
+            </w:r>
+          </w:p>
+        </w:tc>
+        <w:tc>
+          <w:tcPr>
+            <w:tcW w:w="0" w:type="auto"/>
+            <w:tcBorders>
+              <w:top w:val="single" w:sz="6" w:space="0" w:color="000000"/>
+              <w:left w:val="single" w:sz="6" w:space="0" w:color="000000"/>
+              <w:bottom w:val="single" w:sz="6" w:space="0" w:color="000000"/>
+              <w:right w:val="single" w:sz="6" w:space="0" w:color="000000"/>
+            </w:tcBorders>
+            <w:shd w:val="clear" w:color="auto" w:fill="FFFFFF"/>
+            <w:tcMar>
+              <w:top w:w="60" w:type="dxa"/>
+              <w:left w:w="135" w:type="dxa"/>
+              <w:bottom w:w="60" w:type="dxa"/>
+              <w:right w:w="135" w:type="dxa"/>
+            </w:tcMar>
+            <w:vAlign w:val="center"/>
+            <w:hideMark/>
+          </w:tcPr>
+          <w:p>
+            <w:pPr>
+              <w:spacing w:before="150" w:after="150" w:line="240" w:lineRule="auto"/>
+              <w:rPr>
+                <w:rFonts w:ascii="Times New Roman" w:eastAsia="Times New Roman" w:hAnsi="Times New Roman" w:cs="Times New Roman"/>
+                <w:sz w:val="28"/>
+                <w:szCs w:val="28"/>
+                <w:lang w:eastAsia="ru-RU"/>
+              </w:rPr>
+            </w:pPr>
+            <w:r>
+              <w:rPr>
+                <w:rFonts w:ascii="Times New Roman" w:eastAsia="Times New Roman" w:hAnsi="Times New Roman" w:cs="Times New Roman"/>
+                <w:sz w:val="28"/>
+                <w:szCs w:val="28"/>
+                <w:lang w:eastAsia="ru-RU"/>
+              </w:rPr>
+              <w:t>12 часов</w:t>
+            </w:r>
+          </w:p>
+        </w:tc>
+        <w:tc>
+          <w:tcPr>
+            <w:tcW w:w="0" w:type="auto"/>
+            <w:tcBorders>
+              <w:top w:val="single" w:sz="6" w:space="0" w:color="000000"/>
+              <w:left w:val="single" w:sz="6" w:space="0" w:color="000000"/>
+              <w:bottom w:val="single" w:sz="6" w:space="0" w:color="000000"/>
+              <w:right w:val="single" w:sz="6" w:space="0" w:color="000000"/>
+            </w:tcBorders>
+            <w:shd w:val="clear" w:color="auto" w:fill="FFFFFF"/>
+            <w:tcMar>
+              <w:top w:w="60" w:type="dxa"/>
+              <w:left w:w="135" w:type="dxa"/>
+              <w:bottom w:w="60" w:type="dxa"/>
+              <w:right w:w="135" w:type="dxa"/>
+            </w:tcMar>
+            <w:vAlign w:val="center"/>
+            <w:hideMark/>
+          </w:tcPr>
+          <w:p>
+            <w:pPr>
+              <w:spacing w:before="150" w:after="150" w:line="240" w:lineRule="auto"/>
+              <w:rPr>
+                <w:rFonts w:ascii="Times New Roman" w:eastAsia="Times New Roman" w:hAnsi="Times New Roman" w:cs="Times New Roman"/>
+                <w:sz w:val="28"/>
+                <w:szCs w:val="28"/>
+                <w:lang w:eastAsia="ru-RU"/>
+              </w:rPr>
+            </w:pPr>
+            <w:r>
+              <w:rPr>
+                <w:rFonts w:ascii="Times New Roman" w:eastAsia="Times New Roman" w:hAnsi="Times New Roman" w:cs="Times New Roman"/>
+                <w:sz w:val="28"/>
+                <w:szCs w:val="28"/>
+                <w:lang w:eastAsia="ru-RU"/>
+              </w:rPr>
+              <w:t>0.75</w:t>
             </w:r>
           </w:p>
         </w:tc>

--- a/TZ.docx
+++ b/TZ.docx
@@ -9142,8 +9142,9 @@
         <w:spacing w:after="0" w:line="240" w:lineRule="atLeast"/>
         <w:rPr>
           <w:rFonts w:ascii="Times New Roman" w:eastAsia="Times New Roman" w:hAnsi="Times New Roman" w:cs="Times New Roman"/>
-          <w:sz w:val="24"/>
-          <w:szCs w:val="24"/>
+          <w:color w:val="666666"/>
+          <w:sz w:val="28"/>
+          <w:szCs w:val="28"/>
           <w:lang w:eastAsia="ru-RU"/>
         </w:rPr>
       </w:pPr>
@@ -9153,16 +9154,94 @@
     <w:p>
       <w:pPr>
         <w:shd w:val="clear" w:color="auto" w:fill="FFFFFF"/>
-        <w:spacing w:after="0" w:line="240" w:lineRule="atLeast"/>
-        <w:jc w:val="right"/>
-        <w:rPr>
-          <w:rFonts w:ascii="Times New Roman" w:eastAsia="Times New Roman" w:hAnsi="Times New Roman" w:cs="Times New Roman"/>
-          <w:color w:val="666666"/>
-          <w:sz w:val="28"/>
-          <w:szCs w:val="28"/>
-          <w:lang w:eastAsia="ru-RU"/>
-        </w:rPr>
-      </w:pPr>
+        <w:spacing w:after="120" w:line="240" w:lineRule="atLeast"/>
+        <w:rPr>
+          <w:rFonts w:ascii="Times New Roman" w:eastAsia="Times New Roman" w:hAnsi="Times New Roman" w:cs="Times New Roman"/>
+          <w:b/>
+          <w:bCs/>
+          <w:color w:val="3B3B3B"/>
+          <w:sz w:val="28"/>
+          <w:szCs w:val="28"/>
+          <w:lang w:eastAsia="ru-RU"/>
+        </w:rPr>
+      </w:pPr>
+      <w:r>
+        <w:rPr>
+          <w:rFonts w:ascii="Times New Roman" w:eastAsia="Times New Roman" w:hAnsi="Times New Roman" w:cs="Times New Roman"/>
+          <w:b/>
+          <w:bCs/>
+          <w:color w:val="3B3B3B"/>
+          <w:sz w:val="28"/>
+          <w:szCs w:val="28"/>
+          <w:lang w:eastAsia="ru-RU"/>
+        </w:rPr>
+        <w:t>4.3. Требования к видам обеспечения</w:t>
+      </w:r>
+    </w:p>
+    <w:p>
+      <w:pPr>
+        <w:shd w:val="clear" w:color="auto" w:fill="FFFFFF"/>
+        <w:spacing w:before="120" w:after="120" w:line="240" w:lineRule="atLeast"/>
+        <w:outlineLvl w:val="3"/>
+        <w:rPr>
+          <w:rFonts w:ascii="Times New Roman" w:eastAsia="Times New Roman" w:hAnsi="Times New Roman" w:cs="Times New Roman"/>
+          <w:b/>
+          <w:bCs/>
+          <w:color w:val="3B3B3B"/>
+          <w:sz w:val="28"/>
+          <w:szCs w:val="28"/>
+          <w:lang w:eastAsia="ru-RU"/>
+        </w:rPr>
+      </w:pPr>
+      <w:r>
+        <w:rPr>
+          <w:rFonts w:ascii="Times New Roman" w:eastAsia="Times New Roman" w:hAnsi="Times New Roman" w:cs="Times New Roman"/>
+          <w:b/>
+          <w:bCs/>
+          <w:color w:val="3B3B3B"/>
+          <w:sz w:val="28"/>
+          <w:szCs w:val="28"/>
+          <w:lang w:eastAsia="ru-RU"/>
+        </w:rPr>
+        <w:t>4.3.1 Требования к математическому обеспечению</w:t>
+      </w:r>
+    </w:p>
+    <w:p>
+      <w:pPr>
+        <w:shd w:val="clear" w:color="auto" w:fill="FFFFFF"/>
+        <w:spacing w:before="120" w:after="120" w:line="240" w:lineRule="atLeast"/>
+        <w:jc w:val="both"/>
+        <w:outlineLvl w:val="3"/>
+        <w:rPr>
+          <w:rFonts w:ascii="Times New Roman" w:eastAsia="Times New Roman" w:hAnsi="Times New Roman" w:cs="Times New Roman"/>
+          <w:bCs/>
+          <w:color w:val="3B3B3B"/>
+          <w:sz w:val="24"/>
+          <w:szCs w:val="28"/>
+          <w:lang w:eastAsia="ru-RU"/>
+        </w:rPr>
+      </w:pPr>
+      <w:r>
+        <w:rPr>
+          <w:rFonts w:ascii="Times New Roman" w:eastAsia="Times New Roman" w:hAnsi="Times New Roman" w:cs="Times New Roman"/>
+          <w:bCs/>
+          <w:color w:val="3B3B3B"/>
+          <w:sz w:val="24"/>
+          <w:szCs w:val="28"/>
+          <w:lang w:eastAsia="ru-RU"/>
+        </w:rPr>
+        <w:t>Н</w:t>
+      </w:r>
+      <w:r>
+        <w:rPr>
+          <w:rFonts w:ascii="Times New Roman" w:eastAsia="Times New Roman" w:hAnsi="Times New Roman" w:cs="Times New Roman"/>
+          <w:color w:val="3B3B3B"/>
+          <w:sz w:val="24"/>
+          <w:szCs w:val="28"/>
+          <w:lang w:eastAsia="ru-RU"/>
+        </w:rPr>
+        <w:t>е предъявляются.</w:t>
+      </w:r>
     </w:p>
     <w:p>
       <w:pPr>

--- a/TZ.docx
+++ b/TZ.docx
@@ -9148,8 +9148,6 @@
           <w:lang w:eastAsia="ru-RU"/>
         </w:rPr>
       </w:pPr>
-      <w:bookmarkStart w:id="0" w:name="_GoBack"/>
-      <w:bookmarkEnd w:id="0"/>
     </w:p>
     <w:p>
       <w:pPr>
@@ -9245,6 +9243,187 @@
     </w:p>
     <w:p>
       <w:pPr>
+        <w:shd w:val="clear" w:color="auto" w:fill="FFFFFF"/>
+        <w:spacing w:before="120" w:after="120" w:line="240" w:lineRule="atLeast"/>
+        <w:outlineLvl w:val="3"/>
+        <w:rPr>
+          <w:rFonts w:ascii="Times New Roman" w:eastAsia="Times New Roman" w:hAnsi="Times New Roman" w:cs="Times New Roman"/>
+          <w:b/>
+          <w:bCs/>
+          <w:color w:val="3B3B3B"/>
+          <w:sz w:val="28"/>
+          <w:szCs w:val="28"/>
+          <w:lang w:eastAsia="ru-RU"/>
+        </w:rPr>
+      </w:pPr>
+      <w:r>
+        <w:rPr>
+          <w:rFonts w:ascii="Times New Roman" w:eastAsia="Times New Roman" w:hAnsi="Times New Roman" w:cs="Times New Roman"/>
+          <w:b/>
+          <w:bCs/>
+          <w:color w:val="3B3B3B"/>
+          <w:sz w:val="28"/>
+          <w:szCs w:val="28"/>
+          <w:lang w:eastAsia="ru-RU"/>
+        </w:rPr>
+        <w:t>4.3.2. Требования к информационному обеспечению</w:t>
+      </w:r>
+    </w:p>
+    <w:p>
+      <w:pPr>
+        <w:shd w:val="clear" w:color="auto" w:fill="FFFFFF"/>
+        <w:spacing w:after="288" w:line="240" w:lineRule="atLeast"/>
+        <w:jc w:val="both"/>
+        <w:rPr>
+          <w:rFonts w:ascii="Times New Roman" w:eastAsia="Times New Roman" w:hAnsi="Times New Roman" w:cs="Times New Roman"/>
+          <w:color w:val="3B3B3B"/>
+          <w:sz w:val="24"/>
+          <w:szCs w:val="24"/>
+          <w:lang w:eastAsia="ru-RU"/>
+        </w:rPr>
+      </w:pPr>
+      <w:r>
+        <w:rPr>
+          <w:rFonts w:ascii="Times New Roman" w:eastAsia="Times New Roman" w:hAnsi="Times New Roman" w:cs="Times New Roman"/>
+          <w:color w:val="3B3B3B"/>
+          <w:sz w:val="24"/>
+          <w:szCs w:val="24"/>
+          <w:lang w:eastAsia="ru-RU"/>
+        </w:rPr>
+        <w:t>Приводятся требования:</w:t>
+      </w:r>
+      <w:r>
+        <w:rPr>
+          <w:rFonts w:ascii="Times New Roman" w:eastAsia="Times New Roman" w:hAnsi="Times New Roman" w:cs="Times New Roman"/>
+          <w:color w:val="3B3B3B"/>
+          <w:sz w:val="24"/>
+          <w:szCs w:val="24"/>
+          <w:lang w:eastAsia="ru-RU"/>
+        </w:rPr>
+        <w:br/>
+        <w:t>1) к составу, структуре и способам организации данных в системе;</w:t>
+      </w:r>
+      <w:r>
+        <w:rPr>
+          <w:rFonts w:ascii="Times New Roman" w:eastAsia="Times New Roman" w:hAnsi="Times New Roman" w:cs="Times New Roman"/>
+          <w:color w:val="3B3B3B"/>
+          <w:sz w:val="24"/>
+          <w:szCs w:val="24"/>
+          <w:lang w:eastAsia="ru-RU"/>
+        </w:rPr>
+        <w:br/>
+        <w:t>2) к информационному обмену между компонентами системы;</w:t>
+      </w:r>
+      <w:r>
+        <w:rPr>
+          <w:rFonts w:ascii="Times New Roman" w:eastAsia="Times New Roman" w:hAnsi="Times New Roman" w:cs="Times New Roman"/>
+          <w:color w:val="3B3B3B"/>
+          <w:sz w:val="24"/>
+          <w:szCs w:val="24"/>
+          <w:lang w:eastAsia="ru-RU"/>
+        </w:rPr>
+        <w:br/>
+        <w:t>3) к информационной совместимости со смежными системами;</w:t>
+      </w:r>
+      <w:r>
+        <w:rPr>
+          <w:rFonts w:ascii="Times New Roman" w:eastAsia="Times New Roman" w:hAnsi="Times New Roman" w:cs="Times New Roman"/>
+          <w:color w:val="3B3B3B"/>
+          <w:sz w:val="24"/>
+          <w:szCs w:val="24"/>
+          <w:lang w:eastAsia="ru-RU"/>
+        </w:rPr>
+        <w:br/>
+        <w:t>4) по использованию общесоюзных и зарегистрированных республиканских, отраслевых классификаторов, унифицированных документов и классификаторов, действующих на данном предприятии;</w:t>
+      </w:r>
+      <w:r>
+        <w:rPr>
+          <w:rFonts w:ascii="Times New Roman" w:eastAsia="Times New Roman" w:hAnsi="Times New Roman" w:cs="Times New Roman"/>
+          <w:color w:val="3B3B3B"/>
+          <w:sz w:val="24"/>
+          <w:szCs w:val="24"/>
+          <w:lang w:eastAsia="ru-RU"/>
+        </w:rPr>
+        <w:br/>
+        <w:t>5) по применению систем управления базами данных;</w:t>
+      </w:r>
+      <w:r>
+        <w:rPr>
+          <w:rFonts w:ascii="Times New Roman" w:eastAsia="Times New Roman" w:hAnsi="Times New Roman" w:cs="Times New Roman"/>
+          <w:color w:val="3B3B3B"/>
+          <w:sz w:val="24"/>
+          <w:szCs w:val="24"/>
+          <w:lang w:eastAsia="ru-RU"/>
+        </w:rPr>
+        <w:br/>
+        <w:t>6) к структуре процесса сбора, обработки, передачи данных в системе и представлению данных;</w:t>
+      </w:r>
+      <w:r>
+        <w:rPr>
+          <w:rFonts w:ascii="Times New Roman" w:eastAsia="Times New Roman" w:hAnsi="Times New Roman" w:cs="Times New Roman"/>
+          <w:color w:val="3B3B3B"/>
+          <w:sz w:val="24"/>
+          <w:szCs w:val="24"/>
+          <w:lang w:eastAsia="ru-RU"/>
+        </w:rPr>
+        <w:br/>
+        <w:t>7) к защите данных от разрушений при авариях и сбоях в электропитании системы;</w:t>
+      </w:r>
+      <w:r>
+        <w:rPr>
+          <w:rFonts w:ascii="Times New Roman" w:eastAsia="Times New Roman" w:hAnsi="Times New Roman" w:cs="Times New Roman"/>
+          <w:color w:val="3B3B3B"/>
+          <w:sz w:val="24"/>
+          <w:szCs w:val="24"/>
+          <w:lang w:eastAsia="ru-RU"/>
+        </w:rPr>
+        <w:br/>
+        <w:t>8) к контролю, хранению, обновлению и восстановлению данных;</w:t>
+      </w:r>
+      <w:r>
+        <w:rPr>
+          <w:rFonts w:ascii="Times New Roman" w:eastAsia="Times New Roman" w:hAnsi="Times New Roman" w:cs="Times New Roman"/>
+          <w:color w:val="3B3B3B"/>
+          <w:sz w:val="24"/>
+          <w:szCs w:val="24"/>
+          <w:lang w:eastAsia="ru-RU"/>
+        </w:rPr>
+        <w:br/>
+        <w:t>9) к процедуре придания юридической силы документам, продуцируемым техническими средствами АС (в соответствии с </w:t>
+      </w:r>
+      <w:hyperlink r:id="rId12" w:tooltip="ГОСТ 6.10.4-84" w:history="1">
+        <w:r>
+          <w:rPr>
+            <w:rFonts w:ascii="Times New Roman" w:eastAsia="Times New Roman" w:hAnsi="Times New Roman" w:cs="Times New Roman"/>
+            <w:sz w:val="24"/>
+            <w:szCs w:val="24"/>
+            <w:lang w:eastAsia="ru-RU"/>
+          </w:rPr>
+          <w:t>ГОСТ 6.10.4</w:t>
+        </w:r>
+      </w:hyperlink>
+      <w:r>
+        <w:rPr>
+          <w:rFonts w:ascii="Times New Roman" w:eastAsia="Times New Roman" w:hAnsi="Times New Roman" w:cs="Times New Roman"/>
+          <w:sz w:val="24"/>
+          <w:szCs w:val="24"/>
+          <w:lang w:eastAsia="ru-RU"/>
+        </w:rPr>
+        <w:t>)</w:t>
+      </w:r>
+      <w:r>
+        <w:rPr>
+          <w:rFonts w:ascii="Times New Roman" w:eastAsia="Times New Roman" w:hAnsi="Times New Roman" w:cs="Times New Roman"/>
+          <w:color w:val="3B3B3B"/>
+          <w:sz w:val="24"/>
+          <w:szCs w:val="24"/>
+          <w:lang w:eastAsia="ru-RU"/>
+        </w:rPr>
+        <w:t>.</w:t>
+      </w:r>
+    </w:p>
+    <w:p>
+      <w:pPr>
         <w:rPr>
           <w:rFonts w:ascii="Times New Roman" w:eastAsia="Times New Roman" w:hAnsi="Times New Roman" w:cs="Times New Roman"/>
           <w:sz w:val="28"/>
@@ -9252,6 +9431,8 @@
           <w:lang w:eastAsia="ru-RU" w:bidi="ru-RU"/>
         </w:rPr>
       </w:pPr>
+      <w:bookmarkStart w:id="0" w:name="_GoBack"/>
+      <w:bookmarkEnd w:id="0"/>
     </w:p>
     <w:sectPr>
       <w:pgSz w:w="11906" w:h="16838"/>

--- a/TZ.docx
+++ b/TZ.docx
@@ -9431,6 +9431,121 @@
           <w:lang w:eastAsia="ru-RU" w:bidi="ru-RU"/>
         </w:rPr>
       </w:pPr>
+      <w:r>
+        <w:rPr>
+          <w:rFonts w:ascii="Times New Roman" w:eastAsia="Times New Roman" w:hAnsi="Times New Roman" w:cs="Times New Roman"/>
+          <w:color w:val="3B3B3B"/>
+          <w:sz w:val="28"/>
+          <w:szCs w:val="28"/>
+          <w:lang w:eastAsia="ru-RU"/>
+        </w:rPr>
+        <w:t>4.3.2.1. Требования к составу, структуре и способам организации данных в системе</w:t>
+      </w:r>
+      <w:r>
+        <w:rPr>
+          <w:rFonts w:ascii="Times New Roman" w:eastAsia="Times New Roman" w:hAnsi="Times New Roman" w:cs="Times New Roman"/>
+          <w:color w:val="3B3B3B"/>
+          <w:sz w:val="28"/>
+          <w:szCs w:val="28"/>
+          <w:lang w:eastAsia="ru-RU"/>
+        </w:rPr>
+        <w:br/>
+      </w:r>
+      <w:r>
+        <w:rPr>
+          <w:rFonts w:ascii="Times New Roman" w:eastAsia="Times New Roman" w:hAnsi="Times New Roman" w:cs="Times New Roman"/>
+          <w:color w:val="3B3B3B"/>
+          <w:sz w:val="24"/>
+          <w:szCs w:val="24"/>
+          <w:lang w:eastAsia="ru-RU"/>
+        </w:rPr>
+        <w:t>Структура хранения данных в КХД должна состоять из следующих основных областей:</w:t>
+      </w:r>
+      <w:r>
+        <w:rPr>
+          <w:rFonts w:ascii="Times New Roman" w:eastAsia="Times New Roman" w:hAnsi="Times New Roman" w:cs="Times New Roman"/>
+          <w:color w:val="3B3B3B"/>
+          <w:sz w:val="24"/>
+          <w:szCs w:val="24"/>
+          <w:lang w:eastAsia="ru-RU"/>
+        </w:rPr>
+        <w:br/>
+        <w:t>- область временного хранения данных;</w:t>
+      </w:r>
+      <w:r>
+        <w:rPr>
+          <w:rFonts w:ascii="Times New Roman" w:eastAsia="Times New Roman" w:hAnsi="Times New Roman" w:cs="Times New Roman"/>
+          <w:color w:val="3B3B3B"/>
+          <w:sz w:val="24"/>
+          <w:szCs w:val="24"/>
+          <w:lang w:eastAsia="ru-RU"/>
+        </w:rPr>
+        <w:br/>
+        <w:t>- область постоянного хранения данных;</w:t>
+      </w:r>
+      <w:r>
+        <w:rPr>
+          <w:rFonts w:ascii="Times New Roman" w:eastAsia="Times New Roman" w:hAnsi="Times New Roman" w:cs="Times New Roman"/>
+          <w:color w:val="3B3B3B"/>
+          <w:sz w:val="24"/>
+          <w:szCs w:val="24"/>
+          <w:lang w:eastAsia="ru-RU"/>
+        </w:rPr>
+        <w:br/>
+        <w:t>- область витрин данных.</w:t>
+      </w:r>
+      <w:r>
+        <w:rPr>
+          <w:rFonts w:ascii="Times New Roman" w:eastAsia="Times New Roman" w:hAnsi="Times New Roman" w:cs="Times New Roman"/>
+          <w:color w:val="3B3B3B"/>
+          <w:sz w:val="24"/>
+          <w:szCs w:val="24"/>
+          <w:lang w:eastAsia="ru-RU"/>
+        </w:rPr>
+        <w:br/>
+        <w:t xml:space="preserve">Области постоянного хранения и витрин данных должны строиться на основе </w:t>
+      </w:r>
+      <w:r>
+        <w:rPr>
+          <w:rFonts w:ascii="Times New Roman" w:eastAsia="Times New Roman" w:hAnsi="Times New Roman" w:cs="Times New Roman"/>
+          <w:sz w:val="24"/>
+          <w:szCs w:val="24"/>
+          <w:lang w:eastAsia="ru-RU"/>
+        </w:rPr>
+        <w:t>многомерной </w:t>
+      </w:r>
+      <w:hyperlink r:id="rId13" w:history="1">
+        <w:r>
+          <w:rPr>
+            <w:rFonts w:ascii="Times New Roman" w:eastAsia="Times New Roman" w:hAnsi="Times New Roman" w:cs="Times New Roman"/>
+            <w:sz w:val="24"/>
+            <w:szCs w:val="24"/>
+            <w:lang w:eastAsia="ru-RU"/>
+          </w:rPr>
+          <w:t>модели данных</w:t>
+        </w:r>
+      </w:hyperlink>
+      <w:r>
+        <w:rPr>
+          <w:rFonts w:ascii="Times New Roman" w:eastAsia="Times New Roman" w:hAnsi="Times New Roman" w:cs="Times New Roman"/>
+          <w:color w:val="3B3B3B"/>
+          <w:sz w:val="24"/>
+          <w:szCs w:val="24"/>
+          <w:lang w:eastAsia="ru-RU"/>
+        </w:rPr>
+        <w:t>, подразумевающей выделение отдельных измерений и фактов с их анализом по выбранным измерениям.</w:t>
+      </w:r>
+      <w:r>
+        <w:rPr>
+          <w:rFonts w:ascii="Times New Roman" w:eastAsia="Times New Roman" w:hAnsi="Times New Roman" w:cs="Times New Roman"/>
+          <w:color w:val="3B3B3B"/>
+          <w:sz w:val="24"/>
+          <w:szCs w:val="24"/>
+          <w:lang w:eastAsia="ru-RU"/>
+        </w:rPr>
+        <w:br/>
+        <w:t>Многомерная модель данных физически должна быть реализована в реляционной СУБД по схеме «звезда» и/или «снежинка».</w:t>
+      </w:r>
       <w:bookmarkStart w:id="0" w:name="_GoBack"/>
       <w:bookmarkEnd w:id="0"/>
     </w:p>

--- a/TZ.docx
+++ b/TZ.docx
@@ -9426,9 +9426,10 @@
       <w:pPr>
         <w:rPr>
           <w:rFonts w:ascii="Times New Roman" w:eastAsia="Times New Roman" w:hAnsi="Times New Roman" w:cs="Times New Roman"/>
-          <w:sz w:val="28"/>
-          <w:szCs w:val="28"/>
-          <w:lang w:eastAsia="ru-RU" w:bidi="ru-RU"/>
+          <w:color w:val="3B3B3B"/>
+          <w:sz w:val="24"/>
+          <w:szCs w:val="24"/>
+          <w:lang w:eastAsia="ru-RU"/>
         </w:rPr>
       </w:pPr>
       <w:r>
@@ -9545,6 +9546,739 @@
         </w:rPr>
         <w:br/>
         <w:t>Многомерная модель данных физически должна быть реализована в реляционной СУБД по схеме «звезда» и/или «снежинка».</w:t>
+      </w:r>
+    </w:p>
+    <w:p>
+      <w:pPr>
+        <w:shd w:val="clear" w:color="auto" w:fill="FFFFFF"/>
+        <w:spacing w:after="120" w:line="240" w:lineRule="atLeast"/>
+        <w:rPr>
+          <w:rFonts w:ascii="Times New Roman" w:eastAsia="Times New Roman" w:hAnsi="Times New Roman" w:cs="Times New Roman"/>
+          <w:color w:val="3B3B3B"/>
+          <w:sz w:val="24"/>
+          <w:szCs w:val="28"/>
+          <w:lang w:eastAsia="ru-RU"/>
+        </w:rPr>
+      </w:pPr>
+      <w:r>
+        <w:rPr>
+          <w:rFonts w:ascii="Times New Roman" w:eastAsia="Times New Roman" w:hAnsi="Times New Roman" w:cs="Times New Roman"/>
+          <w:color w:val="3B3B3B"/>
+          <w:sz w:val="28"/>
+          <w:szCs w:val="28"/>
+          <w:lang w:eastAsia="ru-RU"/>
+        </w:rPr>
+        <w:t>4.3.2.2. Требования к информационному обмену между компонентами системы</w:t>
+      </w:r>
+      <w:r>
+        <w:rPr>
+          <w:rFonts w:ascii="Times New Roman" w:eastAsia="Times New Roman" w:hAnsi="Times New Roman" w:cs="Times New Roman"/>
+          <w:color w:val="3B3B3B"/>
+          <w:sz w:val="28"/>
+          <w:szCs w:val="28"/>
+          <w:lang w:eastAsia="ru-RU"/>
+        </w:rPr>
+        <w:br/>
+      </w:r>
+      <w:r>
+        <w:rPr>
+          <w:rFonts w:ascii="Times New Roman" w:eastAsia="Times New Roman" w:hAnsi="Times New Roman" w:cs="Times New Roman"/>
+          <w:color w:val="3B3B3B"/>
+          <w:sz w:val="24"/>
+          <w:szCs w:val="28"/>
+          <w:lang w:eastAsia="ru-RU"/>
+        </w:rPr>
+        <w:t>Информационный обмен между компонентами системы Базы данных должен быть реализован следующим образом:</w:t>
+      </w:r>
+    </w:p>
+    <w:tbl>
+      <w:tblPr>
+        <w:tblW w:w="9064" w:type="dxa"/>
+        <w:tblCellMar>
+          <w:top w:w="15" w:type="dxa"/>
+          <w:left w:w="15" w:type="dxa"/>
+          <w:bottom w:w="15" w:type="dxa"/>
+          <w:right w:w="15" w:type="dxa"/>
+        </w:tblCellMar>
+        <w:tblLook w:val="04A0" w:firstRow="1" w:lastRow="0" w:firstColumn="1" w:lastColumn="0" w:noHBand="0" w:noVBand="1"/>
+      </w:tblPr>
+      <w:tblGrid>
+        <w:gridCol w:w="2382"/>
+        <w:gridCol w:w="2029"/>
+        <w:gridCol w:w="1861"/>
+        <w:gridCol w:w="2792"/>
+      </w:tblGrid>
+      <w:tr>
+        <w:trPr>
+          <w:trHeight w:val="1201"/>
+        </w:trPr>
+        <w:tc>
+          <w:tcPr>
+            <w:tcW w:w="0" w:type="auto"/>
+            <w:tcBorders>
+              <w:top w:val="single" w:sz="6" w:space="0" w:color="000000"/>
+              <w:left w:val="single" w:sz="6" w:space="0" w:color="000000"/>
+              <w:bottom w:val="single" w:sz="6" w:space="0" w:color="000000"/>
+              <w:right w:val="single" w:sz="6" w:space="0" w:color="000000"/>
+            </w:tcBorders>
+            <w:shd w:val="clear" w:color="auto" w:fill="FFFFFF"/>
+            <w:tcMar>
+              <w:top w:w="60" w:type="dxa"/>
+              <w:left w:w="135" w:type="dxa"/>
+              <w:bottom w:w="60" w:type="dxa"/>
+              <w:right w:w="135" w:type="dxa"/>
+            </w:tcMar>
+            <w:vAlign w:val="center"/>
+            <w:hideMark/>
+          </w:tcPr>
+          <w:p>
+            <w:pPr>
+              <w:spacing w:before="150" w:after="150" w:line="240" w:lineRule="auto"/>
+              <w:rPr>
+                <w:rFonts w:ascii="Times New Roman" w:eastAsia="Times New Roman" w:hAnsi="Times New Roman" w:cs="Times New Roman"/>
+                <w:sz w:val="28"/>
+                <w:szCs w:val="28"/>
+                <w:lang w:eastAsia="ru-RU"/>
+              </w:rPr>
+            </w:pPr>
+          </w:p>
+        </w:tc>
+        <w:tc>
+          <w:tcPr>
+            <w:tcW w:w="0" w:type="auto"/>
+            <w:tcBorders>
+              <w:top w:val="single" w:sz="6" w:space="0" w:color="000000"/>
+              <w:left w:val="single" w:sz="6" w:space="0" w:color="000000"/>
+              <w:bottom w:val="single" w:sz="6" w:space="0" w:color="000000"/>
+              <w:right w:val="single" w:sz="6" w:space="0" w:color="000000"/>
+            </w:tcBorders>
+            <w:shd w:val="clear" w:color="auto" w:fill="FFFFFF"/>
+            <w:tcMar>
+              <w:top w:w="60" w:type="dxa"/>
+              <w:left w:w="135" w:type="dxa"/>
+              <w:bottom w:w="60" w:type="dxa"/>
+              <w:right w:w="135" w:type="dxa"/>
+            </w:tcMar>
+            <w:vAlign w:val="center"/>
+            <w:hideMark/>
+          </w:tcPr>
+          <w:p>
+            <w:pPr>
+              <w:spacing w:before="150" w:after="150" w:line="240" w:lineRule="auto"/>
+              <w:rPr>
+                <w:rFonts w:ascii="Times New Roman" w:eastAsia="Times New Roman" w:hAnsi="Times New Roman" w:cs="Times New Roman"/>
+                <w:sz w:val="28"/>
+                <w:szCs w:val="28"/>
+                <w:lang w:eastAsia="ru-RU"/>
+              </w:rPr>
+            </w:pPr>
+            <w:r>
+              <w:rPr>
+                <w:rFonts w:ascii="Times New Roman" w:eastAsia="Times New Roman" w:hAnsi="Times New Roman" w:cs="Times New Roman"/>
+                <w:sz w:val="28"/>
+                <w:szCs w:val="28"/>
+                <w:lang w:eastAsia="ru-RU"/>
+              </w:rPr>
+              <w:t>Подсистема сбора, обработки и загрузки данных</w:t>
+            </w:r>
+          </w:p>
+        </w:tc>
+        <w:tc>
+          <w:tcPr>
+            <w:tcW w:w="0" w:type="auto"/>
+            <w:tcBorders>
+              <w:top w:val="single" w:sz="6" w:space="0" w:color="000000"/>
+              <w:left w:val="single" w:sz="6" w:space="0" w:color="000000"/>
+              <w:bottom w:val="single" w:sz="6" w:space="0" w:color="000000"/>
+              <w:right w:val="single" w:sz="6" w:space="0" w:color="000000"/>
+            </w:tcBorders>
+            <w:shd w:val="clear" w:color="auto" w:fill="FFFFFF"/>
+            <w:tcMar>
+              <w:top w:w="60" w:type="dxa"/>
+              <w:left w:w="135" w:type="dxa"/>
+              <w:bottom w:w="60" w:type="dxa"/>
+              <w:right w:w="135" w:type="dxa"/>
+            </w:tcMar>
+            <w:vAlign w:val="center"/>
+            <w:hideMark/>
+          </w:tcPr>
+          <w:p>
+            <w:pPr>
+              <w:spacing w:before="150" w:after="150" w:line="240" w:lineRule="auto"/>
+              <w:rPr>
+                <w:rFonts w:ascii="Times New Roman" w:eastAsia="Times New Roman" w:hAnsi="Times New Roman" w:cs="Times New Roman"/>
+                <w:sz w:val="28"/>
+                <w:szCs w:val="28"/>
+                <w:lang w:eastAsia="ru-RU"/>
+              </w:rPr>
+            </w:pPr>
+            <w:r>
+              <w:rPr>
+                <w:rFonts w:ascii="Times New Roman" w:eastAsia="Times New Roman" w:hAnsi="Times New Roman" w:cs="Times New Roman"/>
+                <w:sz w:val="28"/>
+                <w:szCs w:val="28"/>
+                <w:lang w:eastAsia="ru-RU"/>
+              </w:rPr>
+              <w:t>Подсистема хранения данных</w:t>
+            </w:r>
+          </w:p>
+        </w:tc>
+        <w:tc>
+          <w:tcPr>
+            <w:tcW w:w="2792" w:type="dxa"/>
+            <w:tcBorders>
+              <w:top w:val="single" w:sz="6" w:space="0" w:color="000000"/>
+              <w:left w:val="single" w:sz="6" w:space="0" w:color="000000"/>
+              <w:bottom w:val="single" w:sz="6" w:space="0" w:color="000000"/>
+              <w:right w:val="single" w:sz="6" w:space="0" w:color="000000"/>
+            </w:tcBorders>
+            <w:shd w:val="clear" w:color="auto" w:fill="FFFFFF"/>
+            <w:tcMar>
+              <w:top w:w="60" w:type="dxa"/>
+              <w:left w:w="135" w:type="dxa"/>
+              <w:bottom w:w="60" w:type="dxa"/>
+              <w:right w:w="135" w:type="dxa"/>
+            </w:tcMar>
+            <w:vAlign w:val="center"/>
+            <w:hideMark/>
+          </w:tcPr>
+          <w:p>
+            <w:pPr>
+              <w:spacing w:before="150" w:after="150" w:line="240" w:lineRule="auto"/>
+              <w:rPr>
+                <w:rFonts w:ascii="Times New Roman" w:eastAsia="Times New Roman" w:hAnsi="Times New Roman" w:cs="Times New Roman"/>
+                <w:sz w:val="28"/>
+                <w:szCs w:val="28"/>
+                <w:lang w:eastAsia="ru-RU"/>
+              </w:rPr>
+            </w:pPr>
+            <w:r>
+              <w:rPr>
+                <w:rFonts w:ascii="Times New Roman" w:eastAsia="Times New Roman" w:hAnsi="Times New Roman" w:cs="Times New Roman"/>
+                <w:sz w:val="28"/>
+                <w:szCs w:val="28"/>
+                <w:lang w:eastAsia="ru-RU"/>
+              </w:rPr>
+              <w:t>Подсистема формирования и визуализации отчетности</w:t>
+            </w:r>
+          </w:p>
+        </w:tc>
+      </w:tr>
+      <w:tr>
+        <w:trPr>
+          <w:trHeight w:val="1570"/>
+        </w:trPr>
+        <w:tc>
+          <w:tcPr>
+            <w:tcW w:w="0" w:type="auto"/>
+            <w:tcBorders>
+              <w:top w:val="single" w:sz="6" w:space="0" w:color="000000"/>
+              <w:left w:val="single" w:sz="6" w:space="0" w:color="000000"/>
+              <w:bottom w:val="single" w:sz="6" w:space="0" w:color="000000"/>
+              <w:right w:val="single" w:sz="6" w:space="0" w:color="000000"/>
+            </w:tcBorders>
+            <w:shd w:val="clear" w:color="auto" w:fill="FFFFFF"/>
+            <w:tcMar>
+              <w:top w:w="60" w:type="dxa"/>
+              <w:left w:w="135" w:type="dxa"/>
+              <w:bottom w:w="60" w:type="dxa"/>
+              <w:right w:w="135" w:type="dxa"/>
+            </w:tcMar>
+            <w:vAlign w:val="center"/>
+            <w:hideMark/>
+          </w:tcPr>
+          <w:p>
+            <w:pPr>
+              <w:spacing w:before="150" w:after="150" w:line="240" w:lineRule="auto"/>
+              <w:rPr>
+                <w:rFonts w:ascii="Times New Roman" w:eastAsia="Times New Roman" w:hAnsi="Times New Roman" w:cs="Times New Roman"/>
+                <w:sz w:val="28"/>
+                <w:szCs w:val="28"/>
+                <w:lang w:eastAsia="ru-RU"/>
+              </w:rPr>
+            </w:pPr>
+            <w:r>
+              <w:rPr>
+                <w:rFonts w:ascii="Times New Roman" w:eastAsia="Times New Roman" w:hAnsi="Times New Roman" w:cs="Times New Roman"/>
+                <w:sz w:val="28"/>
+                <w:szCs w:val="28"/>
+                <w:lang w:eastAsia="ru-RU"/>
+              </w:rPr>
+              <w:lastRenderedPageBreak/>
+              <w:t>Подсистема сбора, обработки и загрузки данных</w:t>
+            </w:r>
+          </w:p>
+        </w:tc>
+        <w:tc>
+          <w:tcPr>
+            <w:tcW w:w="0" w:type="auto"/>
+            <w:tcBorders>
+              <w:top w:val="single" w:sz="6" w:space="0" w:color="000000"/>
+              <w:left w:val="single" w:sz="6" w:space="0" w:color="000000"/>
+              <w:bottom w:val="single" w:sz="6" w:space="0" w:color="000000"/>
+              <w:right w:val="single" w:sz="6" w:space="0" w:color="000000"/>
+            </w:tcBorders>
+            <w:shd w:val="clear" w:color="auto" w:fill="FFFFFF"/>
+            <w:tcMar>
+              <w:top w:w="60" w:type="dxa"/>
+              <w:left w:w="135" w:type="dxa"/>
+              <w:bottom w:w="60" w:type="dxa"/>
+              <w:right w:w="135" w:type="dxa"/>
+            </w:tcMar>
+            <w:vAlign w:val="center"/>
+            <w:hideMark/>
+          </w:tcPr>
+          <w:p>
+            <w:pPr>
+              <w:spacing w:before="150" w:after="150" w:line="240" w:lineRule="auto"/>
+              <w:rPr>
+                <w:rFonts w:ascii="Times New Roman" w:eastAsia="Times New Roman" w:hAnsi="Times New Roman" w:cs="Times New Roman"/>
+                <w:sz w:val="28"/>
+                <w:szCs w:val="28"/>
+                <w:lang w:eastAsia="ru-RU"/>
+              </w:rPr>
+            </w:pPr>
+            <w:r>
+              <w:rPr>
+                <w:rFonts w:ascii="Times New Roman" w:eastAsia="Times New Roman" w:hAnsi="Times New Roman" w:cs="Times New Roman"/>
+                <w:sz w:val="28"/>
+                <w:szCs w:val="28"/>
+                <w:lang w:eastAsia="ru-RU"/>
+              </w:rPr>
+              <w:t> </w:t>
+            </w:r>
+          </w:p>
+        </w:tc>
+        <w:tc>
+          <w:tcPr>
+            <w:tcW w:w="0" w:type="auto"/>
+            <w:tcBorders>
+              <w:top w:val="single" w:sz="6" w:space="0" w:color="000000"/>
+              <w:left w:val="single" w:sz="6" w:space="0" w:color="000000"/>
+              <w:bottom w:val="single" w:sz="6" w:space="0" w:color="000000"/>
+              <w:right w:val="single" w:sz="6" w:space="0" w:color="000000"/>
+            </w:tcBorders>
+            <w:shd w:val="clear" w:color="auto" w:fill="FFFFFF"/>
+            <w:tcMar>
+              <w:top w:w="60" w:type="dxa"/>
+              <w:left w:w="135" w:type="dxa"/>
+              <w:bottom w:w="60" w:type="dxa"/>
+              <w:right w:w="135" w:type="dxa"/>
+            </w:tcMar>
+            <w:vAlign w:val="center"/>
+            <w:hideMark/>
+          </w:tcPr>
+          <w:p>
+            <w:pPr>
+              <w:spacing w:before="150" w:after="150" w:line="240" w:lineRule="auto"/>
+              <w:rPr>
+                <w:rFonts w:ascii="Times New Roman" w:eastAsia="Times New Roman" w:hAnsi="Times New Roman" w:cs="Times New Roman"/>
+                <w:sz w:val="28"/>
+                <w:szCs w:val="28"/>
+                <w:lang w:eastAsia="ru-RU"/>
+              </w:rPr>
+            </w:pPr>
+            <w:r>
+              <w:rPr>
+                <w:rFonts w:ascii="Times New Roman" w:eastAsia="Times New Roman" w:hAnsi="Times New Roman" w:cs="Times New Roman"/>
+                <w:sz w:val="28"/>
+                <w:szCs w:val="28"/>
+                <w:lang w:eastAsia="ru-RU"/>
+              </w:rPr>
+              <w:t>X</w:t>
+            </w:r>
+          </w:p>
+        </w:tc>
+        <w:tc>
+          <w:tcPr>
+            <w:tcW w:w="2792" w:type="dxa"/>
+            <w:tcBorders>
+              <w:top w:val="single" w:sz="6" w:space="0" w:color="000000"/>
+              <w:left w:val="single" w:sz="6" w:space="0" w:color="000000"/>
+              <w:bottom w:val="single" w:sz="6" w:space="0" w:color="000000"/>
+              <w:right w:val="single" w:sz="6" w:space="0" w:color="000000"/>
+            </w:tcBorders>
+            <w:shd w:val="clear" w:color="auto" w:fill="FFFFFF"/>
+            <w:tcMar>
+              <w:top w:w="60" w:type="dxa"/>
+              <w:left w:w="135" w:type="dxa"/>
+              <w:bottom w:w="60" w:type="dxa"/>
+              <w:right w:w="135" w:type="dxa"/>
+            </w:tcMar>
+            <w:vAlign w:val="center"/>
+            <w:hideMark/>
+          </w:tcPr>
+          <w:p>
+            <w:pPr>
+              <w:spacing w:before="150" w:after="150" w:line="240" w:lineRule="auto"/>
+              <w:rPr>
+                <w:rFonts w:ascii="Times New Roman" w:eastAsia="Times New Roman" w:hAnsi="Times New Roman" w:cs="Times New Roman"/>
+                <w:sz w:val="28"/>
+                <w:szCs w:val="28"/>
+                <w:lang w:eastAsia="ru-RU"/>
+              </w:rPr>
+            </w:pPr>
+            <w:r>
+              <w:rPr>
+                <w:rFonts w:ascii="Times New Roman" w:eastAsia="Times New Roman" w:hAnsi="Times New Roman" w:cs="Times New Roman"/>
+                <w:sz w:val="28"/>
+                <w:szCs w:val="28"/>
+                <w:lang w:eastAsia="ru-RU"/>
+              </w:rPr>
+              <w:t> </w:t>
+            </w:r>
+          </w:p>
+        </w:tc>
+      </w:tr>
+      <w:tr>
+        <w:trPr>
+          <w:trHeight w:val="545"/>
+        </w:trPr>
+        <w:tc>
+          <w:tcPr>
+            <w:tcW w:w="0" w:type="auto"/>
+            <w:tcBorders>
+              <w:top w:val="single" w:sz="6" w:space="0" w:color="000000"/>
+              <w:left w:val="single" w:sz="6" w:space="0" w:color="000000"/>
+              <w:bottom w:val="single" w:sz="6" w:space="0" w:color="000000"/>
+              <w:right w:val="single" w:sz="6" w:space="0" w:color="000000"/>
+            </w:tcBorders>
+            <w:shd w:val="clear" w:color="auto" w:fill="FFFFFF"/>
+            <w:tcMar>
+              <w:top w:w="60" w:type="dxa"/>
+              <w:left w:w="135" w:type="dxa"/>
+              <w:bottom w:w="60" w:type="dxa"/>
+              <w:right w:w="135" w:type="dxa"/>
+            </w:tcMar>
+            <w:vAlign w:val="center"/>
+            <w:hideMark/>
+          </w:tcPr>
+          <w:p>
+            <w:pPr>
+              <w:spacing w:before="150" w:after="150" w:line="240" w:lineRule="auto"/>
+              <w:rPr>
+                <w:rFonts w:ascii="Times New Roman" w:eastAsia="Times New Roman" w:hAnsi="Times New Roman" w:cs="Times New Roman"/>
+                <w:sz w:val="28"/>
+                <w:szCs w:val="28"/>
+                <w:lang w:eastAsia="ru-RU"/>
+              </w:rPr>
+            </w:pPr>
+            <w:r>
+              <w:rPr>
+                <w:rFonts w:ascii="Times New Roman" w:eastAsia="Times New Roman" w:hAnsi="Times New Roman" w:cs="Times New Roman"/>
+                <w:sz w:val="28"/>
+                <w:szCs w:val="28"/>
+                <w:lang w:eastAsia="ru-RU"/>
+              </w:rPr>
+              <w:t>Подсистема хранения данных</w:t>
+            </w:r>
+          </w:p>
+        </w:tc>
+        <w:tc>
+          <w:tcPr>
+            <w:tcW w:w="0" w:type="auto"/>
+            <w:tcBorders>
+              <w:top w:val="single" w:sz="6" w:space="0" w:color="000000"/>
+              <w:left w:val="single" w:sz="6" w:space="0" w:color="000000"/>
+              <w:bottom w:val="single" w:sz="6" w:space="0" w:color="000000"/>
+              <w:right w:val="single" w:sz="6" w:space="0" w:color="000000"/>
+            </w:tcBorders>
+            <w:shd w:val="clear" w:color="auto" w:fill="FFFFFF"/>
+            <w:tcMar>
+              <w:top w:w="60" w:type="dxa"/>
+              <w:left w:w="135" w:type="dxa"/>
+              <w:bottom w:w="60" w:type="dxa"/>
+              <w:right w:w="135" w:type="dxa"/>
+            </w:tcMar>
+            <w:vAlign w:val="center"/>
+            <w:hideMark/>
+          </w:tcPr>
+          <w:p>
+            <w:pPr>
+              <w:spacing w:before="150" w:after="150" w:line="240" w:lineRule="auto"/>
+              <w:rPr>
+                <w:rFonts w:ascii="Times New Roman" w:eastAsia="Times New Roman" w:hAnsi="Times New Roman" w:cs="Times New Roman"/>
+                <w:sz w:val="28"/>
+                <w:szCs w:val="28"/>
+                <w:lang w:eastAsia="ru-RU"/>
+              </w:rPr>
+            </w:pPr>
+            <w:r>
+              <w:rPr>
+                <w:rFonts w:ascii="Times New Roman" w:eastAsia="Times New Roman" w:hAnsi="Times New Roman" w:cs="Times New Roman"/>
+                <w:sz w:val="28"/>
+                <w:szCs w:val="28"/>
+                <w:lang w:eastAsia="ru-RU"/>
+              </w:rPr>
+              <w:t>X</w:t>
+            </w:r>
+          </w:p>
+        </w:tc>
+        <w:tc>
+          <w:tcPr>
+            <w:tcW w:w="0" w:type="auto"/>
+            <w:tcBorders>
+              <w:top w:val="single" w:sz="6" w:space="0" w:color="000000"/>
+              <w:left w:val="single" w:sz="6" w:space="0" w:color="000000"/>
+              <w:bottom w:val="single" w:sz="6" w:space="0" w:color="000000"/>
+              <w:right w:val="single" w:sz="6" w:space="0" w:color="000000"/>
+            </w:tcBorders>
+            <w:shd w:val="clear" w:color="auto" w:fill="FFFFFF"/>
+            <w:tcMar>
+              <w:top w:w="60" w:type="dxa"/>
+              <w:left w:w="135" w:type="dxa"/>
+              <w:bottom w:w="60" w:type="dxa"/>
+              <w:right w:w="135" w:type="dxa"/>
+            </w:tcMar>
+            <w:vAlign w:val="center"/>
+            <w:hideMark/>
+          </w:tcPr>
+          <w:p>
+            <w:pPr>
+              <w:spacing w:before="150" w:after="150" w:line="240" w:lineRule="auto"/>
+              <w:rPr>
+                <w:rFonts w:ascii="Times New Roman" w:eastAsia="Times New Roman" w:hAnsi="Times New Roman" w:cs="Times New Roman"/>
+                <w:sz w:val="28"/>
+                <w:szCs w:val="28"/>
+                <w:lang w:eastAsia="ru-RU"/>
+              </w:rPr>
+            </w:pPr>
+            <w:r>
+              <w:rPr>
+                <w:rFonts w:ascii="Times New Roman" w:eastAsia="Times New Roman" w:hAnsi="Times New Roman" w:cs="Times New Roman"/>
+                <w:sz w:val="28"/>
+                <w:szCs w:val="28"/>
+                <w:lang w:eastAsia="ru-RU"/>
+              </w:rPr>
+              <w:t> </w:t>
+            </w:r>
+          </w:p>
+        </w:tc>
+        <w:tc>
+          <w:tcPr>
+            <w:tcW w:w="2792" w:type="dxa"/>
+            <w:tcBorders>
+              <w:top w:val="single" w:sz="6" w:space="0" w:color="000000"/>
+              <w:left w:val="single" w:sz="6" w:space="0" w:color="000000"/>
+              <w:bottom w:val="single" w:sz="6" w:space="0" w:color="000000"/>
+              <w:right w:val="single" w:sz="6" w:space="0" w:color="000000"/>
+            </w:tcBorders>
+            <w:shd w:val="clear" w:color="auto" w:fill="FFFFFF"/>
+            <w:tcMar>
+              <w:top w:w="60" w:type="dxa"/>
+              <w:left w:w="135" w:type="dxa"/>
+              <w:bottom w:w="60" w:type="dxa"/>
+              <w:right w:w="135" w:type="dxa"/>
+            </w:tcMar>
+            <w:vAlign w:val="center"/>
+            <w:hideMark/>
+          </w:tcPr>
+          <w:p>
+            <w:pPr>
+              <w:spacing w:before="150" w:after="150" w:line="240" w:lineRule="auto"/>
+              <w:rPr>
+                <w:rFonts w:ascii="Times New Roman" w:eastAsia="Times New Roman" w:hAnsi="Times New Roman" w:cs="Times New Roman"/>
+                <w:sz w:val="28"/>
+                <w:szCs w:val="28"/>
+                <w:lang w:eastAsia="ru-RU"/>
+              </w:rPr>
+            </w:pPr>
+            <w:r>
+              <w:rPr>
+                <w:rFonts w:ascii="Times New Roman" w:eastAsia="Times New Roman" w:hAnsi="Times New Roman" w:cs="Times New Roman"/>
+                <w:sz w:val="28"/>
+                <w:szCs w:val="28"/>
+                <w:lang w:eastAsia="ru-RU"/>
+              </w:rPr>
+              <w:t>X</w:t>
+            </w:r>
+          </w:p>
+        </w:tc>
+      </w:tr>
+      <w:tr>
+        <w:trPr>
+          <w:trHeight w:val="66"/>
+        </w:trPr>
+        <w:tc>
+          <w:tcPr>
+            <w:tcW w:w="0" w:type="auto"/>
+            <w:tcBorders>
+              <w:top w:val="single" w:sz="6" w:space="0" w:color="000000"/>
+              <w:left w:val="single" w:sz="6" w:space="0" w:color="000000"/>
+              <w:bottom w:val="single" w:sz="6" w:space="0" w:color="000000"/>
+              <w:right w:val="single" w:sz="6" w:space="0" w:color="000000"/>
+            </w:tcBorders>
+            <w:shd w:val="clear" w:color="auto" w:fill="FFFFFF"/>
+            <w:tcMar>
+              <w:top w:w="60" w:type="dxa"/>
+              <w:left w:w="135" w:type="dxa"/>
+              <w:bottom w:w="60" w:type="dxa"/>
+              <w:right w:w="135" w:type="dxa"/>
+            </w:tcMar>
+            <w:vAlign w:val="center"/>
+            <w:hideMark/>
+          </w:tcPr>
+          <w:p>
+            <w:pPr>
+              <w:spacing w:before="150" w:after="150" w:line="240" w:lineRule="auto"/>
+              <w:rPr>
+                <w:rFonts w:ascii="Times New Roman" w:eastAsia="Times New Roman" w:hAnsi="Times New Roman" w:cs="Times New Roman"/>
+                <w:sz w:val="28"/>
+                <w:szCs w:val="28"/>
+                <w:lang w:eastAsia="ru-RU"/>
+              </w:rPr>
+            </w:pPr>
+            <w:r>
+              <w:rPr>
+                <w:rFonts w:ascii="Times New Roman" w:eastAsia="Times New Roman" w:hAnsi="Times New Roman" w:cs="Times New Roman"/>
+                <w:sz w:val="28"/>
+                <w:szCs w:val="28"/>
+                <w:lang w:eastAsia="ru-RU"/>
+              </w:rPr>
+              <w:t>Подсистема формирования и визуализации отчетности</w:t>
+            </w:r>
+          </w:p>
+        </w:tc>
+        <w:tc>
+          <w:tcPr>
+            <w:tcW w:w="0" w:type="auto"/>
+            <w:tcBorders>
+              <w:top w:val="single" w:sz="6" w:space="0" w:color="000000"/>
+              <w:left w:val="single" w:sz="6" w:space="0" w:color="000000"/>
+              <w:bottom w:val="single" w:sz="6" w:space="0" w:color="000000"/>
+              <w:right w:val="single" w:sz="6" w:space="0" w:color="000000"/>
+            </w:tcBorders>
+            <w:shd w:val="clear" w:color="auto" w:fill="FFFFFF"/>
+            <w:tcMar>
+              <w:top w:w="60" w:type="dxa"/>
+              <w:left w:w="135" w:type="dxa"/>
+              <w:bottom w:w="60" w:type="dxa"/>
+              <w:right w:w="135" w:type="dxa"/>
+            </w:tcMar>
+            <w:vAlign w:val="center"/>
+            <w:hideMark/>
+          </w:tcPr>
+          <w:p>
+            <w:pPr>
+              <w:spacing w:before="150" w:after="150" w:line="240" w:lineRule="auto"/>
+              <w:rPr>
+                <w:rFonts w:ascii="Times New Roman" w:eastAsia="Times New Roman" w:hAnsi="Times New Roman" w:cs="Times New Roman"/>
+                <w:sz w:val="28"/>
+                <w:szCs w:val="28"/>
+                <w:lang w:eastAsia="ru-RU"/>
+              </w:rPr>
+            </w:pPr>
+            <w:r>
+              <w:rPr>
+                <w:rFonts w:ascii="Times New Roman" w:eastAsia="Times New Roman" w:hAnsi="Times New Roman" w:cs="Times New Roman"/>
+                <w:sz w:val="28"/>
+                <w:szCs w:val="28"/>
+                <w:lang w:eastAsia="ru-RU"/>
+              </w:rPr>
+              <w:t> </w:t>
+            </w:r>
+          </w:p>
+        </w:tc>
+        <w:tc>
+          <w:tcPr>
+            <w:tcW w:w="0" w:type="auto"/>
+            <w:tcBorders>
+              <w:top w:val="single" w:sz="6" w:space="0" w:color="000000"/>
+              <w:left w:val="single" w:sz="6" w:space="0" w:color="000000"/>
+              <w:bottom w:val="single" w:sz="6" w:space="0" w:color="000000"/>
+              <w:right w:val="single" w:sz="6" w:space="0" w:color="000000"/>
+            </w:tcBorders>
+            <w:shd w:val="clear" w:color="auto" w:fill="FFFFFF"/>
+            <w:tcMar>
+              <w:top w:w="60" w:type="dxa"/>
+              <w:left w:w="135" w:type="dxa"/>
+              <w:bottom w:w="60" w:type="dxa"/>
+              <w:right w:w="135" w:type="dxa"/>
+            </w:tcMar>
+            <w:vAlign w:val="center"/>
+            <w:hideMark/>
+          </w:tcPr>
+          <w:p>
+            <w:pPr>
+              <w:spacing w:before="150" w:after="150" w:line="240" w:lineRule="auto"/>
+              <w:rPr>
+                <w:rFonts w:ascii="Times New Roman" w:eastAsia="Times New Roman" w:hAnsi="Times New Roman" w:cs="Times New Roman"/>
+                <w:sz w:val="28"/>
+                <w:szCs w:val="28"/>
+                <w:lang w:eastAsia="ru-RU"/>
+              </w:rPr>
+            </w:pPr>
+            <w:r>
+              <w:rPr>
+                <w:rFonts w:ascii="Times New Roman" w:eastAsia="Times New Roman" w:hAnsi="Times New Roman" w:cs="Times New Roman"/>
+                <w:sz w:val="28"/>
+                <w:szCs w:val="28"/>
+                <w:lang w:eastAsia="ru-RU"/>
+              </w:rPr>
+              <w:t>X</w:t>
+            </w:r>
+          </w:p>
+        </w:tc>
+        <w:tc>
+          <w:tcPr>
+            <w:tcW w:w="2792" w:type="dxa"/>
+            <w:tcBorders>
+              <w:top w:val="single" w:sz="6" w:space="0" w:color="000000"/>
+              <w:left w:val="single" w:sz="6" w:space="0" w:color="000000"/>
+              <w:bottom w:val="single" w:sz="6" w:space="0" w:color="000000"/>
+              <w:right w:val="single" w:sz="6" w:space="0" w:color="000000"/>
+            </w:tcBorders>
+            <w:shd w:val="clear" w:color="auto" w:fill="FFFFFF"/>
+            <w:tcMar>
+              <w:top w:w="60" w:type="dxa"/>
+              <w:left w:w="135" w:type="dxa"/>
+              <w:bottom w:w="60" w:type="dxa"/>
+              <w:right w:w="135" w:type="dxa"/>
+            </w:tcMar>
+            <w:vAlign w:val="center"/>
+            <w:hideMark/>
+          </w:tcPr>
+          <w:p>
+            <w:pPr>
+              <w:spacing w:before="150" w:after="150" w:line="240" w:lineRule="auto"/>
+              <w:rPr>
+                <w:rFonts w:ascii="Times New Roman" w:eastAsia="Times New Roman" w:hAnsi="Times New Roman" w:cs="Times New Roman"/>
+                <w:sz w:val="28"/>
+                <w:szCs w:val="28"/>
+                <w:lang w:eastAsia="ru-RU"/>
+              </w:rPr>
+            </w:pPr>
+            <w:r>
+              <w:rPr>
+                <w:rFonts w:ascii="Times New Roman" w:eastAsia="Times New Roman" w:hAnsi="Times New Roman" w:cs="Times New Roman"/>
+                <w:sz w:val="28"/>
+                <w:szCs w:val="28"/>
+                <w:lang w:eastAsia="ru-RU"/>
+              </w:rPr>
+              <w:t> </w:t>
+            </w:r>
+          </w:p>
+        </w:tc>
+      </w:tr>
+    </w:tbl>
+    <w:p>
+      <w:pPr>
+        <w:rPr>
+          <w:rFonts w:ascii="Times New Roman" w:eastAsia="Times New Roman" w:hAnsi="Times New Roman" w:cs="Times New Roman"/>
+          <w:sz w:val="28"/>
+          <w:szCs w:val="28"/>
+          <w:lang w:eastAsia="ru-RU" w:bidi="ru-RU"/>
+        </w:rPr>
+      </w:pPr>
+      <w:r>
+        <w:rPr>
+          <w:rFonts w:ascii="Times New Roman" w:eastAsia="Times New Roman" w:hAnsi="Times New Roman" w:cs="Times New Roman"/>
+          <w:color w:val="3B3B3B"/>
+          <w:sz w:val="28"/>
+          <w:szCs w:val="28"/>
+          <w:lang w:eastAsia="ru-RU"/>
+        </w:rPr>
+        <w:br/>
       </w:r>
       <w:bookmarkStart w:id="0" w:name="_GoBack"/>
       <w:bookmarkEnd w:id="0"/>

--- a/TZ.docx
+++ b/TZ.docx
@@ -10279,6 +10279,108 @@
           <w:lang w:eastAsia="ru-RU"/>
         </w:rPr>
         <w:br/>
+      </w:r>
+      <w:r>
+        <w:rPr>
+          <w:rFonts w:ascii="Times New Roman" w:eastAsia="Times New Roman" w:hAnsi="Times New Roman" w:cs="Times New Roman"/>
+          <w:color w:val="3B3B3B"/>
+          <w:sz w:val="28"/>
+          <w:szCs w:val="28"/>
+          <w:lang w:eastAsia="ru-RU"/>
+        </w:rPr>
+        <w:t>4.3.2.3. Требования к информационной совместимости со смежными системами</w:t>
+      </w:r>
+      <w:r>
+        <w:rPr>
+          <w:rFonts w:ascii="Times New Roman" w:eastAsia="Times New Roman" w:hAnsi="Times New Roman" w:cs="Times New Roman"/>
+          <w:color w:val="3B3B3B"/>
+          <w:sz w:val="28"/>
+          <w:szCs w:val="28"/>
+          <w:lang w:eastAsia="ru-RU"/>
+        </w:rPr>
+        <w:br/>
+      </w:r>
+      <w:r>
+        <w:rPr>
+          <w:rFonts w:ascii="Times New Roman" w:eastAsia="Times New Roman" w:hAnsi="Times New Roman" w:cs="Times New Roman"/>
+          <w:color w:val="3B3B3B"/>
+          <w:sz w:val="24"/>
+          <w:szCs w:val="24"/>
+          <w:lang w:eastAsia="ru-RU"/>
+        </w:rPr>
+        <w:t>Состав данных для осуществления информационного обмена по каждой смежной системе должен быть определен Разработчиком на стадии «Проектирование. </w:t>
+      </w:r>
+      <w:hyperlink r:id="rId14" w:history="1">
+        <w:r>
+          <w:rPr>
+            <w:rFonts w:ascii="Times New Roman" w:eastAsia="Times New Roman" w:hAnsi="Times New Roman" w:cs="Times New Roman"/>
+            <w:sz w:val="24"/>
+            <w:szCs w:val="24"/>
+            <w:lang w:eastAsia="ru-RU"/>
+          </w:rPr>
+          <w:t>Разработка эскизного проекта</w:t>
+        </w:r>
+      </w:hyperlink>
+      <w:r>
+        <w:rPr>
+          <w:rFonts w:ascii="Times New Roman" w:eastAsia="Times New Roman" w:hAnsi="Times New Roman" w:cs="Times New Roman"/>
+          <w:sz w:val="24"/>
+          <w:szCs w:val="24"/>
+          <w:lang w:eastAsia="ru-RU"/>
+        </w:rPr>
+        <w:t>. </w:t>
+      </w:r>
+      <w:hyperlink r:id="rId15" w:history="1">
+        <w:r>
+          <w:rPr>
+            <w:rFonts w:ascii="Times New Roman" w:eastAsia="Times New Roman" w:hAnsi="Times New Roman" w:cs="Times New Roman"/>
+            <w:sz w:val="24"/>
+            <w:szCs w:val="24"/>
+            <w:lang w:eastAsia="ru-RU"/>
+          </w:rPr>
+          <w:t>Разработка технического проекта</w:t>
+        </w:r>
+      </w:hyperlink>
+      <w:r>
+        <w:rPr>
+          <w:rFonts w:ascii="Times New Roman" w:eastAsia="Times New Roman" w:hAnsi="Times New Roman" w:cs="Times New Roman"/>
+          <w:sz w:val="24"/>
+          <w:szCs w:val="24"/>
+          <w:lang w:eastAsia="ru-RU"/>
+        </w:rPr>
+        <w:t>» сов</w:t>
+      </w:r>
+      <w:r>
+        <w:rPr>
+          <w:rFonts w:ascii="Times New Roman" w:eastAsia="Times New Roman" w:hAnsi="Times New Roman" w:cs="Times New Roman"/>
+          <w:color w:val="3B3B3B"/>
+          <w:sz w:val="24"/>
+          <w:szCs w:val="24"/>
+          <w:lang w:eastAsia="ru-RU"/>
+        </w:rPr>
+        <w:t>местно с полномочными представителями Заказчика.</w:t>
+      </w:r>
+      <w:r>
+        <w:rPr>
+          <w:rFonts w:ascii="Times New Roman" w:eastAsia="Times New Roman" w:hAnsi="Times New Roman" w:cs="Times New Roman"/>
+          <w:color w:val="3B3B3B"/>
+          <w:sz w:val="24"/>
+          <w:szCs w:val="24"/>
+          <w:lang w:eastAsia="ru-RU"/>
+        </w:rPr>
+        <w:br/>
+        <w:t>Система не должна быть закрытой для смежных систем и должна поддерживать возможность экспорта данных в смежные системы через интерфейсные таблицы или файлы данных.</w:t>
+      </w:r>
+      <w:r>
+        <w:rPr>
+          <w:rFonts w:ascii="Times New Roman" w:eastAsia="Times New Roman" w:hAnsi="Times New Roman" w:cs="Times New Roman"/>
+          <w:color w:val="3B3B3B"/>
+          <w:sz w:val="24"/>
+          <w:szCs w:val="24"/>
+          <w:lang w:eastAsia="ru-RU"/>
+        </w:rPr>
+        <w:br/>
+        <w:t>Система должна обеспечить возможность загрузки данных, получаемых от смежной системы.</w:t>
       </w:r>
       <w:bookmarkStart w:id="0" w:name="_GoBack"/>
       <w:bookmarkEnd w:id="0"/>

--- a/TZ.docx
+++ b/TZ.docx
@@ -10265,9 +10265,10 @@
       <w:pPr>
         <w:rPr>
           <w:rFonts w:ascii="Times New Roman" w:eastAsia="Times New Roman" w:hAnsi="Times New Roman" w:cs="Times New Roman"/>
-          <w:sz w:val="28"/>
-          <w:szCs w:val="28"/>
-          <w:lang w:eastAsia="ru-RU" w:bidi="ru-RU"/>
+          <w:color w:val="3B3B3B"/>
+          <w:sz w:val="24"/>
+          <w:szCs w:val="24"/>
+          <w:lang w:eastAsia="ru-RU"/>
         </w:rPr>
       </w:pPr>
       <w:r>
@@ -10381,6 +10382,130 @@
         </w:rPr>
         <w:br/>
         <w:t>Система должна обеспечить возможность загрузки данных, получаемых от смежной системы.</w:t>
+      </w:r>
+    </w:p>
+    <w:p>
+      <w:pPr>
+        <w:rPr>
+          <w:rFonts w:ascii="Times New Roman" w:eastAsia="Times New Roman" w:hAnsi="Times New Roman" w:cs="Times New Roman"/>
+          <w:sz w:val="28"/>
+          <w:szCs w:val="28"/>
+          <w:lang w:eastAsia="ru-RU" w:bidi="ru-RU"/>
+        </w:rPr>
+      </w:pPr>
+      <w:r>
+        <w:rPr>
+          <w:rFonts w:ascii="Times New Roman" w:eastAsia="Times New Roman" w:hAnsi="Times New Roman" w:cs="Times New Roman"/>
+          <w:color w:val="3B3B3B"/>
+          <w:sz w:val="28"/>
+          <w:szCs w:val="28"/>
+          <w:lang w:eastAsia="ru-RU"/>
+        </w:rPr>
+        <w:t>4.3.2.4. Требования по использованию классификаторов, унифицированных документов и классификаторов</w:t>
+      </w:r>
+      <w:r>
+        <w:rPr>
+          <w:rFonts w:ascii="Times New Roman" w:eastAsia="Times New Roman" w:hAnsi="Times New Roman" w:cs="Times New Roman"/>
+          <w:color w:val="3B3B3B"/>
+          <w:sz w:val="28"/>
+          <w:szCs w:val="28"/>
+          <w:lang w:eastAsia="ru-RU"/>
+        </w:rPr>
+        <w:br/>
+      </w:r>
+      <w:r>
+        <w:rPr>
+          <w:rFonts w:ascii="Times New Roman" w:eastAsia="Times New Roman" w:hAnsi="Times New Roman" w:cs="Times New Roman"/>
+          <w:color w:val="3B3B3B"/>
+          <w:sz w:val="24"/>
+          <w:szCs w:val="24"/>
+          <w:lang w:eastAsia="ru-RU"/>
+        </w:rPr>
+        <w:t>Система, по возможности, должна использовать </w:t>
+      </w:r>
+      <w:hyperlink r:id="rId16" w:history="1">
+        <w:r>
+          <w:rPr>
+            <w:rFonts w:ascii="Times New Roman" w:eastAsia="Times New Roman" w:hAnsi="Times New Roman" w:cs="Times New Roman"/>
+            <w:sz w:val="24"/>
+            <w:szCs w:val="24"/>
+            <w:lang w:eastAsia="ru-RU"/>
+          </w:rPr>
+          <w:t>классификаторы</w:t>
+        </w:r>
+      </w:hyperlink>
+      <w:r>
+        <w:rPr>
+          <w:rFonts w:ascii="Times New Roman" w:eastAsia="Times New Roman" w:hAnsi="Times New Roman" w:cs="Times New Roman"/>
+          <w:sz w:val="24"/>
+          <w:szCs w:val="24"/>
+          <w:lang w:eastAsia="ru-RU"/>
+        </w:rPr>
+        <w:t> </w:t>
+      </w:r>
+      <w:r>
+        <w:rPr>
+          <w:rFonts w:ascii="Times New Roman" w:eastAsia="Times New Roman" w:hAnsi="Times New Roman" w:cs="Times New Roman"/>
+          <w:color w:val="3B3B3B"/>
+          <w:sz w:val="24"/>
+          <w:szCs w:val="24"/>
+          <w:lang w:eastAsia="ru-RU"/>
+        </w:rPr>
+        <w:t>и справочники, которые ведутся в системах-источниках данных.</w:t>
+      </w:r>
+      <w:r>
+        <w:rPr>
+          <w:rFonts w:ascii="Times New Roman" w:eastAsia="Times New Roman" w:hAnsi="Times New Roman" w:cs="Times New Roman"/>
+          <w:color w:val="3B3B3B"/>
+          <w:sz w:val="24"/>
+          <w:szCs w:val="24"/>
+          <w:lang w:eastAsia="ru-RU"/>
+        </w:rPr>
+        <w:br/>
+        <w:t>Основные классификаторы и справочники в системе (клиенты, абоненты, бухгалтерские статьи и т.д.) должны быть едиными.</w:t>
+      </w:r>
+      <w:r>
+        <w:rPr>
+          <w:rFonts w:ascii="Times New Roman" w:eastAsia="Times New Roman" w:hAnsi="Times New Roman" w:cs="Times New Roman"/>
+          <w:color w:val="3B3B3B"/>
+          <w:sz w:val="24"/>
+          <w:szCs w:val="24"/>
+          <w:lang w:eastAsia="ru-RU"/>
+        </w:rPr>
+        <w:br/>
+        <w:t xml:space="preserve">Значения классификаторов и справочников, отсутствующие в системах-источниках, но необходимые для анализа данных, необходимо поддерживать в специально разработанных файлах или </w:t>
+      </w:r>
+      <w:proofErr w:type="spellStart"/>
+      <w:r>
+        <w:rPr>
+          <w:rFonts w:ascii="Times New Roman" w:eastAsia="Times New Roman" w:hAnsi="Times New Roman" w:cs="Times New Roman"/>
+          <w:color w:val="3B3B3B"/>
+          <w:sz w:val="24"/>
+          <w:szCs w:val="24"/>
+          <w:lang w:eastAsia="ru-RU"/>
+        </w:rPr>
+        <w:t>репозитории</w:t>
+      </w:r>
+      <w:proofErr w:type="spellEnd"/>
+      <w:r>
+        <w:rPr>
+          <w:rFonts w:ascii="Times New Roman" w:eastAsia="Times New Roman" w:hAnsi="Times New Roman" w:cs="Times New Roman"/>
+          <w:color w:val="3B3B3B"/>
+          <w:sz w:val="24"/>
+          <w:szCs w:val="24"/>
+          <w:lang w:eastAsia="ru-RU"/>
+        </w:rPr>
+        <w:t xml:space="preserve"> базы данных.</w:t>
+      </w:r>
+      <w:r>
+        <w:rPr>
+          <w:rFonts w:ascii="Times New Roman" w:eastAsia="Times New Roman" w:hAnsi="Times New Roman" w:cs="Times New Roman"/>
+          <w:color w:val="3B3B3B"/>
+          <w:sz w:val="24"/>
+          <w:szCs w:val="24"/>
+          <w:lang w:eastAsia="ru-RU"/>
+        </w:rPr>
+        <w:br/>
       </w:r>
       <w:bookmarkStart w:id="0" w:name="_GoBack"/>
       <w:bookmarkEnd w:id="0"/>

--- a/TZ.docx
+++ b/TZ.docx
@@ -10503,6 +10503,47 @@
           <w:color w:val="3B3B3B"/>
           <w:sz w:val="24"/>
           <w:szCs w:val="24"/>
+          <w:lang w:eastAsia="ru-RU"/>
+        </w:rPr>
+        <w:br/>
+      </w:r>
+      <w:r>
+        <w:rPr>
+          <w:rFonts w:ascii="Times New Roman" w:eastAsia="Times New Roman" w:hAnsi="Times New Roman" w:cs="Times New Roman"/>
+          <w:color w:val="3B3B3B"/>
+          <w:sz w:val="28"/>
+          <w:szCs w:val="28"/>
+          <w:lang w:eastAsia="ru-RU"/>
+        </w:rPr>
+        <w:br/>
+        <w:t>4.3.2.5. Требования по применению систем управления базами данных</w:t>
+      </w:r>
+      <w:r>
+        <w:rPr>
+          <w:rFonts w:ascii="Times New Roman" w:eastAsia="Times New Roman" w:hAnsi="Times New Roman" w:cs="Times New Roman"/>
+          <w:color w:val="3B3B3B"/>
+          <w:sz w:val="28"/>
+          <w:szCs w:val="28"/>
+          <w:lang w:eastAsia="ru-RU"/>
+        </w:rPr>
+        <w:br/>
+      </w:r>
+      <w:r>
+        <w:rPr>
+          <w:rFonts w:ascii="Times New Roman" w:eastAsia="Times New Roman" w:hAnsi="Times New Roman" w:cs="Times New Roman"/>
+          <w:color w:val="3B3B3B"/>
+          <w:sz w:val="24"/>
+          <w:szCs w:val="28"/>
+          <w:lang w:eastAsia="ru-RU"/>
+        </w:rPr>
+        <w:t>Для реализации подсистемы хранения данных должна использоваться промышленная СУБД.</w:t>
+      </w:r>
+      <w:r>
+        <w:rPr>
+          <w:rFonts w:ascii="Times New Roman" w:eastAsia="Times New Roman" w:hAnsi="Times New Roman" w:cs="Times New Roman"/>
+          <w:color w:val="3B3B3B"/>
+          <w:sz w:val="28"/>
+          <w:szCs w:val="28"/>
           <w:lang w:eastAsia="ru-RU"/>
         </w:rPr>
         <w:br/>

--- a/TZ.docx
+++ b/TZ.docx
@@ -10388,9 +10388,10 @@
       <w:pPr>
         <w:rPr>
           <w:rFonts w:ascii="Times New Roman" w:eastAsia="Times New Roman" w:hAnsi="Times New Roman" w:cs="Times New Roman"/>
-          <w:sz w:val="28"/>
-          <w:szCs w:val="28"/>
-          <w:lang w:eastAsia="ru-RU" w:bidi="ru-RU"/>
+          <w:color w:val="3B3B3B"/>
+          <w:sz w:val="24"/>
+          <w:szCs w:val="28"/>
+          <w:lang w:eastAsia="ru-RU"/>
         </w:rPr>
       </w:pPr>
       <w:r>
@@ -10538,16 +10539,114 @@
         </w:rPr>
         <w:t>Для реализации подсистемы хранения данных должна использоваться промышленная СУБД.</w:t>
       </w:r>
-      <w:r>
-        <w:rPr>
-          <w:rFonts w:ascii="Times New Roman" w:eastAsia="Times New Roman" w:hAnsi="Times New Roman" w:cs="Times New Roman"/>
-          <w:color w:val="3B3B3B"/>
-          <w:sz w:val="28"/>
-          <w:szCs w:val="28"/>
-          <w:lang w:eastAsia="ru-RU"/>
-        </w:rPr>
-        <w:br/>
-      </w:r>
+    </w:p>
+    <w:p>
+      <w:pPr>
+        <w:rPr>
+          <w:rFonts w:ascii="Times New Roman" w:eastAsia="Times New Roman" w:hAnsi="Times New Roman" w:cs="Times New Roman"/>
+          <w:sz w:val="24"/>
+          <w:szCs w:val="24"/>
+          <w:lang w:eastAsia="ru-RU"/>
+        </w:rPr>
+      </w:pPr>
+      <w:r>
+        <w:rPr>
+          <w:rFonts w:ascii="Times New Roman" w:eastAsia="Times New Roman" w:hAnsi="Times New Roman" w:cs="Times New Roman"/>
+          <w:color w:val="3B3B3B"/>
+          <w:sz w:val="28"/>
+          <w:szCs w:val="28"/>
+          <w:lang w:eastAsia="ru-RU"/>
+        </w:rPr>
+        <w:br/>
+      </w:r>
+      <w:r>
+        <w:rPr>
+          <w:rFonts w:ascii="Times New Roman" w:eastAsia="Times New Roman" w:hAnsi="Times New Roman" w:cs="Times New Roman"/>
+          <w:color w:val="3B3B3B"/>
+          <w:sz w:val="28"/>
+          <w:szCs w:val="28"/>
+          <w:lang w:eastAsia="ru-RU"/>
+        </w:rPr>
+        <w:t>4.3.2.6. Требования к структуре процесса сбора, обработки, передачи данных в системе и представлению данных</w:t>
+      </w:r>
+      <w:r>
+        <w:rPr>
+          <w:rFonts w:ascii="Times New Roman" w:eastAsia="Times New Roman" w:hAnsi="Times New Roman" w:cs="Times New Roman"/>
+          <w:color w:val="3B3B3B"/>
+          <w:sz w:val="28"/>
+          <w:szCs w:val="28"/>
+          <w:lang w:eastAsia="ru-RU"/>
+        </w:rPr>
+        <w:br/>
+      </w:r>
+      <w:r>
+        <w:rPr>
+          <w:rFonts w:ascii="Times New Roman" w:eastAsia="Times New Roman" w:hAnsi="Times New Roman" w:cs="Times New Roman"/>
+          <w:sz w:val="24"/>
+          <w:szCs w:val="24"/>
+          <w:lang w:eastAsia="ru-RU"/>
+        </w:rPr>
+        <w:t>Процесс сбора, обработки и передачи данных в системе определяется регламентом процессов сбора, преобразования и загрузки данных, разрабатываемом на этапе «Проектирование. </w:t>
+      </w:r>
+      <w:hyperlink r:id="rId17" w:history="1">
+        <w:r>
+          <w:rPr>
+            <w:rFonts w:ascii="Times New Roman" w:eastAsia="Times New Roman" w:hAnsi="Times New Roman" w:cs="Times New Roman"/>
+            <w:sz w:val="24"/>
+            <w:szCs w:val="24"/>
+            <w:lang w:eastAsia="ru-RU"/>
+          </w:rPr>
+          <w:t>Разработка эскизного проекта</w:t>
+        </w:r>
+      </w:hyperlink>
+      <w:r>
+        <w:rPr>
+          <w:rFonts w:ascii="Times New Roman" w:eastAsia="Times New Roman" w:hAnsi="Times New Roman" w:cs="Times New Roman"/>
+          <w:sz w:val="24"/>
+          <w:szCs w:val="24"/>
+          <w:lang w:eastAsia="ru-RU"/>
+        </w:rPr>
+        <w:t>.</w:t>
+      </w:r>
+      <w:r>
+        <w:rPr>
+          <w:rFonts w:ascii="Times New Roman" w:eastAsia="Times New Roman" w:hAnsi="Times New Roman" w:cs="Times New Roman"/>
+          <w:sz w:val="24"/>
+          <w:szCs w:val="24"/>
+          <w:lang w:eastAsia="ru-RU"/>
+        </w:rPr>
+        <w:t xml:space="preserve"> </w:t>
+      </w:r>
+      <w:hyperlink r:id="rId18" w:history="1">
+        <w:r>
+          <w:rPr>
+            <w:rFonts w:ascii="Times New Roman" w:eastAsia="Times New Roman" w:hAnsi="Times New Roman" w:cs="Times New Roman"/>
+            <w:sz w:val="24"/>
+            <w:szCs w:val="24"/>
+            <w:lang w:eastAsia="ru-RU"/>
+          </w:rPr>
+          <w:t>Разработка технического проекта</w:t>
+        </w:r>
+      </w:hyperlink>
+      <w:r>
+        <w:rPr>
+          <w:rFonts w:ascii="Times New Roman" w:eastAsia="Times New Roman" w:hAnsi="Times New Roman" w:cs="Times New Roman"/>
+          <w:sz w:val="24"/>
+          <w:szCs w:val="24"/>
+          <w:lang w:eastAsia="ru-RU"/>
+        </w:rPr>
+        <w:t>».</w:t>
+      </w:r>
+    </w:p>
+    <w:p>
+      <w:pPr>
+        <w:rPr>
+          <w:rFonts w:ascii="Times New Roman" w:eastAsia="Times New Roman" w:hAnsi="Times New Roman" w:cs="Times New Roman"/>
+          <w:sz w:val="28"/>
+          <w:szCs w:val="28"/>
+          <w:lang w:eastAsia="ru-RU" w:bidi="ru-RU"/>
+        </w:rPr>
+      </w:pPr>
       <w:bookmarkStart w:id="0" w:name="_GoBack"/>
       <w:bookmarkEnd w:id="0"/>
     </w:p>

--- a/TZ.docx
+++ b/TZ.docx
@@ -10647,6 +10647,69 @@
           <w:lang w:eastAsia="ru-RU" w:bidi="ru-RU"/>
         </w:rPr>
       </w:pPr>
+      <w:r>
+        <w:rPr>
+          <w:rFonts w:ascii="Times New Roman" w:eastAsia="Times New Roman" w:hAnsi="Times New Roman" w:cs="Times New Roman"/>
+          <w:color w:val="3B3B3B"/>
+          <w:sz w:val="28"/>
+          <w:szCs w:val="28"/>
+          <w:lang w:eastAsia="ru-RU"/>
+        </w:rPr>
+        <w:lastRenderedPageBreak/>
+        <w:t>4.3.2.7. Требования к защите данных от разрушений при авариях и сбоях в электропитании системы</w:t>
+      </w:r>
+      <w:r>
+        <w:rPr>
+          <w:rFonts w:ascii="Times New Roman" w:eastAsia="Times New Roman" w:hAnsi="Times New Roman" w:cs="Times New Roman"/>
+          <w:color w:val="3B3B3B"/>
+          <w:sz w:val="28"/>
+          <w:szCs w:val="28"/>
+          <w:lang w:eastAsia="ru-RU"/>
+        </w:rPr>
+        <w:br/>
+      </w:r>
+      <w:r>
+        <w:rPr>
+          <w:rFonts w:ascii="Times New Roman" w:eastAsia="Times New Roman" w:hAnsi="Times New Roman" w:cs="Times New Roman"/>
+          <w:color w:val="3B3B3B"/>
+          <w:sz w:val="24"/>
+          <w:szCs w:val="28"/>
+          <w:lang w:eastAsia="ru-RU"/>
+        </w:rPr>
+        <w:t>Информация в базе данных системы должна сохраняться при возникновении аварийных ситуаций, связанных со сбоями электропитания.</w:t>
+      </w:r>
+      <w:r>
+        <w:rPr>
+          <w:rFonts w:ascii="Times New Roman" w:eastAsia="Times New Roman" w:hAnsi="Times New Roman" w:cs="Times New Roman"/>
+          <w:color w:val="3B3B3B"/>
+          <w:sz w:val="24"/>
+          <w:szCs w:val="28"/>
+          <w:lang w:eastAsia="ru-RU"/>
+        </w:rPr>
+        <w:br/>
+        <w:t>Система должна иметь бесперебойное электропитание, обеспечивающее её нормальное функционирование в течение 15 минут в случае отсутствия внешнего энергоснабжения, и 5 минут дополнительно для корректного завершения всех процессов.</w:t>
+      </w:r>
+      <w:r>
+        <w:rPr>
+          <w:rFonts w:ascii="Times New Roman" w:eastAsia="Times New Roman" w:hAnsi="Times New Roman" w:cs="Times New Roman"/>
+          <w:color w:val="3B3B3B"/>
+          <w:sz w:val="24"/>
+          <w:szCs w:val="28"/>
+          <w:lang w:eastAsia="ru-RU"/>
+        </w:rPr>
+        <w:br/>
+        <w:t>Резервное копирование данных должно осуществляться на регулярной основе, в объёмах, достаточных для восстановления информации в подсистеме хранения данных.</w:t>
+      </w:r>
+      <w:r>
+        <w:rPr>
+          <w:rFonts w:ascii="Times New Roman" w:eastAsia="Times New Roman" w:hAnsi="Times New Roman" w:cs="Times New Roman"/>
+          <w:color w:val="3B3B3B"/>
+          <w:sz w:val="24"/>
+          <w:szCs w:val="28"/>
+          <w:lang w:eastAsia="ru-RU"/>
+        </w:rPr>
+        <w:br/>
+      </w:r>
       <w:bookmarkStart w:id="0" w:name="_GoBack"/>
       <w:bookmarkEnd w:id="0"/>
     </w:p>

--- a/TZ.docx
+++ b/TZ.docx
@@ -10642,9 +10642,10 @@
       <w:pPr>
         <w:rPr>
           <w:rFonts w:ascii="Times New Roman" w:eastAsia="Times New Roman" w:hAnsi="Times New Roman" w:cs="Times New Roman"/>
-          <w:sz w:val="28"/>
-          <w:szCs w:val="28"/>
-          <w:lang w:eastAsia="ru-RU" w:bidi="ru-RU"/>
+          <w:color w:val="3B3B3B"/>
+          <w:sz w:val="24"/>
+          <w:szCs w:val="28"/>
+          <w:lang w:eastAsia="ru-RU"/>
         </w:rPr>
       </w:pPr>
       <w:r>
@@ -10700,18 +10701,233 @@
         <w:br/>
         <w:t>Резервное копирование данных должно осуществляться на регулярной основе, в объёмах, достаточных для восстановления информации в подсистеме хранения данных.</w:t>
       </w:r>
-      <w:r>
-        <w:rPr>
-          <w:rFonts w:ascii="Times New Roman" w:eastAsia="Times New Roman" w:hAnsi="Times New Roman" w:cs="Times New Roman"/>
-          <w:color w:val="3B3B3B"/>
-          <w:sz w:val="24"/>
-          <w:szCs w:val="28"/>
-          <w:lang w:eastAsia="ru-RU"/>
-        </w:rPr>
-        <w:br/>
-      </w:r>
+    </w:p>
+    <w:p>
+      <w:pPr>
+        <w:rPr>
+          <w:rFonts w:ascii="Times New Roman" w:eastAsia="Times New Roman" w:hAnsi="Times New Roman" w:cs="Times New Roman"/>
+          <w:sz w:val="28"/>
+          <w:szCs w:val="28"/>
+          <w:lang w:eastAsia="ru-RU" w:bidi="ru-RU"/>
+        </w:rPr>
+      </w:pPr>
       <w:bookmarkStart w:id="0" w:name="_GoBack"/>
       <w:bookmarkEnd w:id="0"/>
+      <w:r>
+        <w:rPr>
+          <w:rFonts w:ascii="Times New Roman" w:eastAsia="Times New Roman" w:hAnsi="Times New Roman" w:cs="Times New Roman"/>
+          <w:color w:val="3B3B3B"/>
+          <w:sz w:val="24"/>
+          <w:szCs w:val="28"/>
+          <w:lang w:eastAsia="ru-RU"/>
+        </w:rPr>
+        <w:br/>
+      </w:r>
+      <w:r>
+        <w:rPr>
+          <w:rFonts w:ascii="Times New Roman" w:eastAsia="Times New Roman" w:hAnsi="Times New Roman" w:cs="Times New Roman"/>
+          <w:color w:val="3B3B3B"/>
+          <w:sz w:val="28"/>
+          <w:szCs w:val="28"/>
+          <w:lang w:eastAsia="ru-RU"/>
+        </w:rPr>
+        <w:t>4.3.2.8. Требования к контролю, хранению, обновлению и восстановлению данных</w:t>
+      </w:r>
+      <w:r>
+        <w:rPr>
+          <w:rFonts w:ascii="Times New Roman" w:eastAsia="Times New Roman" w:hAnsi="Times New Roman" w:cs="Times New Roman"/>
+          <w:color w:val="3B3B3B"/>
+          <w:sz w:val="28"/>
+          <w:szCs w:val="28"/>
+          <w:lang w:eastAsia="ru-RU"/>
+        </w:rPr>
+        <w:br/>
+      </w:r>
+      <w:r>
+        <w:rPr>
+          <w:rFonts w:ascii="Times New Roman" w:eastAsia="Times New Roman" w:hAnsi="Times New Roman" w:cs="Times New Roman"/>
+          <w:color w:val="3B3B3B"/>
+          <w:sz w:val="24"/>
+          <w:szCs w:val="24"/>
+          <w:lang w:eastAsia="ru-RU"/>
+        </w:rPr>
+        <w:t>К контролю данных предъявляются следующие требования:</w:t>
+      </w:r>
+      <w:r>
+        <w:rPr>
+          <w:rFonts w:ascii="Times New Roman" w:eastAsia="Times New Roman" w:hAnsi="Times New Roman" w:cs="Times New Roman"/>
+          <w:color w:val="3B3B3B"/>
+          <w:sz w:val="24"/>
+          <w:szCs w:val="24"/>
+          <w:lang w:eastAsia="ru-RU"/>
+        </w:rPr>
+        <w:br/>
+        <w:t>- система должна протоколировать все события, связанные с изменением своего информационного наполнения, и иметь возможность в случае сбоя в работе восстанавливать свое состояние, используя ранее запротоколированные изменения данных.</w:t>
+      </w:r>
+      <w:r>
+        <w:rPr>
+          <w:rFonts w:ascii="Times New Roman" w:eastAsia="Times New Roman" w:hAnsi="Times New Roman" w:cs="Times New Roman"/>
+          <w:color w:val="3B3B3B"/>
+          <w:sz w:val="24"/>
+          <w:szCs w:val="24"/>
+          <w:lang w:eastAsia="ru-RU"/>
+        </w:rPr>
+        <w:br/>
+        <w:t>К хранению данных предъявляются следующие требования:</w:t>
+      </w:r>
+      <w:r>
+        <w:rPr>
+          <w:rFonts w:ascii="Times New Roman" w:eastAsia="Times New Roman" w:hAnsi="Times New Roman" w:cs="Times New Roman"/>
+          <w:color w:val="3B3B3B"/>
+          <w:sz w:val="24"/>
+          <w:szCs w:val="24"/>
+          <w:lang w:eastAsia="ru-RU"/>
+        </w:rPr>
+        <w:br/>
+        <w:t>- хранение </w:t>
+      </w:r>
+      <w:hyperlink r:id="rId19" w:history="1">
+        <w:r>
+          <w:rPr>
+            <w:rFonts w:ascii="Times New Roman" w:eastAsia="Times New Roman" w:hAnsi="Times New Roman" w:cs="Times New Roman"/>
+            <w:sz w:val="24"/>
+            <w:szCs w:val="24"/>
+            <w:lang w:eastAsia="ru-RU"/>
+          </w:rPr>
+          <w:t>исторических данных</w:t>
+        </w:r>
+      </w:hyperlink>
+      <w:r>
+        <w:rPr>
+          <w:rFonts w:ascii="Times New Roman" w:eastAsia="Times New Roman" w:hAnsi="Times New Roman" w:cs="Times New Roman"/>
+          <w:color w:val="3B3B3B"/>
+          <w:sz w:val="24"/>
+          <w:szCs w:val="24"/>
+          <w:lang w:eastAsia="ru-RU"/>
+        </w:rPr>
+        <w:t> в системе должно производиться не более чем за 5 (пять) предыдущих лет. По истечению данного срока данные должны переходить в архив;</w:t>
+      </w:r>
+      <w:r>
+        <w:rPr>
+          <w:rFonts w:ascii="Times New Roman" w:eastAsia="Times New Roman" w:hAnsi="Times New Roman" w:cs="Times New Roman"/>
+          <w:color w:val="3B3B3B"/>
+          <w:sz w:val="24"/>
+          <w:szCs w:val="24"/>
+          <w:lang w:eastAsia="ru-RU"/>
+        </w:rPr>
+        <w:br/>
+        <w:t>- исторические данные, превышающие пятилетний порог, должны храниться на ленточном массиве с возможностью их восстановления.</w:t>
+      </w:r>
+      <w:r>
+        <w:rPr>
+          <w:rFonts w:ascii="Times New Roman" w:eastAsia="Times New Roman" w:hAnsi="Times New Roman" w:cs="Times New Roman"/>
+          <w:color w:val="3B3B3B"/>
+          <w:sz w:val="24"/>
+          <w:szCs w:val="24"/>
+          <w:lang w:eastAsia="ru-RU"/>
+        </w:rPr>
+        <w:br/>
+        <w:t>К обновлению и восстановлению данных предъявляются следующие требования:</w:t>
+      </w:r>
+      <w:r>
+        <w:rPr>
+          <w:rFonts w:ascii="Times New Roman" w:eastAsia="Times New Roman" w:hAnsi="Times New Roman" w:cs="Times New Roman"/>
+          <w:color w:val="3B3B3B"/>
+          <w:sz w:val="24"/>
+          <w:szCs w:val="24"/>
+          <w:lang w:eastAsia="ru-RU"/>
+        </w:rPr>
+        <w:br/>
+        <w:t>- для сервера сбора, обработки и загрузки данных необходимо обеспечить резервное копирование его бинарных файлов (</w:t>
+      </w:r>
+      <w:proofErr w:type="spellStart"/>
+      <w:r>
+        <w:rPr>
+          <w:rFonts w:ascii="Times New Roman" w:eastAsia="Times New Roman" w:hAnsi="Times New Roman" w:cs="Times New Roman"/>
+          <w:color w:val="3B3B3B"/>
+          <w:sz w:val="24"/>
+          <w:szCs w:val="24"/>
+          <w:lang w:eastAsia="ru-RU"/>
+        </w:rPr>
+        <w:t>Home</w:t>
+      </w:r>
+      <w:proofErr w:type="spellEnd"/>
+      <w:r>
+        <w:rPr>
+          <w:rFonts w:ascii="Times New Roman" w:eastAsia="Times New Roman" w:hAnsi="Times New Roman" w:cs="Times New Roman"/>
+          <w:color w:val="3B3B3B"/>
+          <w:sz w:val="24"/>
+          <w:szCs w:val="24"/>
+          <w:lang w:eastAsia="ru-RU"/>
+        </w:rPr>
+        <w:t>) раз в 2 недели и хранение копии на протяжении 2-х месяцев;</w:t>
+      </w:r>
+      <w:r>
+        <w:rPr>
+          <w:rFonts w:ascii="Times New Roman" w:eastAsia="Times New Roman" w:hAnsi="Times New Roman" w:cs="Times New Roman"/>
+          <w:color w:val="3B3B3B"/>
+          <w:sz w:val="24"/>
+          <w:szCs w:val="24"/>
+          <w:lang w:eastAsia="ru-RU"/>
+        </w:rPr>
+        <w:br/>
+        <w:t>- для сервера базы данных необходимо обеспечить резервное копирование его бинарных файлов раз в 2 недели и хранение копии на протяжении 2-х месяцев;</w:t>
+      </w:r>
+      <w:r>
+        <w:rPr>
+          <w:rFonts w:ascii="Times New Roman" w:eastAsia="Times New Roman" w:hAnsi="Times New Roman" w:cs="Times New Roman"/>
+          <w:color w:val="3B3B3B"/>
+          <w:sz w:val="24"/>
+          <w:szCs w:val="24"/>
+          <w:lang w:eastAsia="ru-RU"/>
+        </w:rPr>
+        <w:br/>
+        <w:t>- для данных хранилища данных необходимо обеспечить резервное копирование и архивацию на ленточный массив в следующие промежутки времени:</w:t>
+      </w:r>
+      <w:r>
+        <w:rPr>
+          <w:rFonts w:ascii="Times New Roman" w:eastAsia="Times New Roman" w:hAnsi="Times New Roman" w:cs="Times New Roman"/>
+          <w:color w:val="3B3B3B"/>
+          <w:sz w:val="24"/>
+          <w:szCs w:val="24"/>
+          <w:lang w:eastAsia="ru-RU"/>
+        </w:rPr>
+        <w:br/>
+        <w:t>   -холодная копия - ежеквартально;</w:t>
+      </w:r>
+      <w:r>
+        <w:rPr>
+          <w:rFonts w:ascii="Times New Roman" w:eastAsia="Times New Roman" w:hAnsi="Times New Roman" w:cs="Times New Roman"/>
+          <w:color w:val="3B3B3B"/>
+          <w:sz w:val="24"/>
+          <w:szCs w:val="24"/>
+          <w:lang w:eastAsia="ru-RU"/>
+        </w:rPr>
+        <w:br/>
+        <w:t>   -логическая копия - ежемесячно (конец месяца);</w:t>
+      </w:r>
+      <w:r>
+        <w:rPr>
+          <w:rFonts w:ascii="Times New Roman" w:eastAsia="Times New Roman" w:hAnsi="Times New Roman" w:cs="Times New Roman"/>
+          <w:color w:val="3B3B3B"/>
+          <w:sz w:val="24"/>
+          <w:szCs w:val="24"/>
+          <w:lang w:eastAsia="ru-RU"/>
+        </w:rPr>
+        <w:br/>
+        <w:t>   -инкрементальное резервное копирование - еженедельно (воскресение);</w:t>
+      </w:r>
+      <w:r>
+        <w:rPr>
+          <w:rFonts w:ascii="Times New Roman" w:eastAsia="Times New Roman" w:hAnsi="Times New Roman" w:cs="Times New Roman"/>
+          <w:color w:val="3B3B3B"/>
+          <w:sz w:val="24"/>
+          <w:szCs w:val="24"/>
+          <w:lang w:eastAsia="ru-RU"/>
+        </w:rPr>
+        <w:br/>
+        <w:t>   -архивирование - ежеквартально;</w:t>
+      </w:r>
     </w:p>
     <w:sectPr>
       <w:pgSz w:w="11906" w:h="16838"/>

--- a/TZ.docx
+++ b/TZ.docx
@@ -10706,13 +10706,12 @@
       <w:pPr>
         <w:rPr>
           <w:rFonts w:ascii="Times New Roman" w:eastAsia="Times New Roman" w:hAnsi="Times New Roman" w:cs="Times New Roman"/>
-          <w:sz w:val="28"/>
-          <w:szCs w:val="28"/>
-          <w:lang w:eastAsia="ru-RU" w:bidi="ru-RU"/>
+          <w:color w:val="3B3B3B"/>
+          <w:sz w:val="24"/>
+          <w:szCs w:val="24"/>
+          <w:lang w:eastAsia="ru-RU"/>
         </w:rPr>
       </w:pPr>
-      <w:bookmarkStart w:id="0" w:name="_GoBack"/>
-      <w:bookmarkEnd w:id="0"/>
       <w:r>
         <w:rPr>
           <w:rFonts w:ascii="Times New Roman" w:eastAsia="Times New Roman" w:hAnsi="Times New Roman" w:cs="Times New Roman"/>
@@ -10928,6 +10927,61 @@
         <w:br/>
         <w:t>   -архивирование - ежеквартально;</w:t>
       </w:r>
+    </w:p>
+    <w:p>
+      <w:pPr>
+        <w:rPr>
+          <w:rFonts w:ascii="Times New Roman" w:eastAsia="Times New Roman" w:hAnsi="Times New Roman" w:cs="Times New Roman"/>
+          <w:color w:val="3B3B3B"/>
+          <w:sz w:val="24"/>
+          <w:szCs w:val="28"/>
+          <w:lang w:eastAsia="ru-RU"/>
+        </w:rPr>
+      </w:pPr>
+      <w:r>
+        <w:rPr>
+          <w:rFonts w:ascii="Times New Roman" w:eastAsia="Times New Roman" w:hAnsi="Times New Roman" w:cs="Times New Roman"/>
+          <w:color w:val="3B3B3B"/>
+          <w:sz w:val="28"/>
+          <w:szCs w:val="28"/>
+          <w:lang w:eastAsia="ru-RU"/>
+        </w:rPr>
+        <w:br/>
+        <w:t>4.3.2.9. Требования к процедуре придания юридической силы документам, продуцируемым техническими средствами системы </w:t>
+      </w:r>
+      <w:r>
+        <w:rPr>
+          <w:rFonts w:ascii="Times New Roman" w:eastAsia="Times New Roman" w:hAnsi="Times New Roman" w:cs="Times New Roman"/>
+          <w:color w:val="3B3B3B"/>
+          <w:sz w:val="28"/>
+          <w:szCs w:val="28"/>
+          <w:lang w:eastAsia="ru-RU"/>
+        </w:rPr>
+        <w:br/>
+      </w:r>
+      <w:r>
+        <w:rPr>
+          <w:rFonts w:ascii="Times New Roman" w:eastAsia="Times New Roman" w:hAnsi="Times New Roman" w:cs="Times New Roman"/>
+          <w:color w:val="3B3B3B"/>
+          <w:sz w:val="24"/>
+          <w:szCs w:val="28"/>
+          <w:lang w:eastAsia="ru-RU"/>
+        </w:rPr>
+        <w:t>Требования не предъявляются.</w:t>
+      </w:r>
+    </w:p>
+    <w:p>
+      <w:pPr>
+        <w:rPr>
+          <w:rFonts w:ascii="Times New Roman" w:eastAsia="Times New Roman" w:hAnsi="Times New Roman" w:cs="Times New Roman"/>
+          <w:color w:val="3B3B3B"/>
+          <w:sz w:val="24"/>
+          <w:szCs w:val="24"/>
+          <w:lang w:eastAsia="ru-RU"/>
+        </w:rPr>
+      </w:pPr>
+      <w:bookmarkStart w:id="0" w:name="_GoBack"/>
+      <w:bookmarkEnd w:id="0"/>
     </w:p>
     <w:sectPr>
       <w:pgSz w:w="11906" w:h="16838"/>

--- a/TZ.docx
+++ b/TZ.docx
@@ -10968,6 +10968,246 @@
           <w:lang w:eastAsia="ru-RU"/>
         </w:rPr>
         <w:t>Требования не предъявляются.</w:t>
+      </w:r>
+    </w:p>
+    <w:p>
+      <w:pPr>
+        <w:shd w:val="clear" w:color="auto" w:fill="FFFFFF"/>
+        <w:spacing w:before="120" w:after="120" w:line="240" w:lineRule="atLeast"/>
+        <w:outlineLvl w:val="3"/>
+        <w:rPr>
+          <w:rFonts w:ascii="Times New Roman" w:eastAsia="Times New Roman" w:hAnsi="Times New Roman" w:cs="Times New Roman"/>
+          <w:b/>
+          <w:bCs/>
+          <w:color w:val="3B3B3B"/>
+          <w:sz w:val="28"/>
+          <w:szCs w:val="28"/>
+          <w:lang w:eastAsia="ru-RU"/>
+        </w:rPr>
+      </w:pPr>
+      <w:r>
+        <w:rPr>
+          <w:rFonts w:ascii="Times New Roman" w:eastAsia="Times New Roman" w:hAnsi="Times New Roman" w:cs="Times New Roman"/>
+          <w:b/>
+          <w:bCs/>
+          <w:color w:val="3B3B3B"/>
+          <w:sz w:val="28"/>
+          <w:szCs w:val="28"/>
+          <w:lang w:eastAsia="ru-RU"/>
+        </w:rPr>
+        <w:t>4.3.3. Требования к лингвистическому обеспечению</w:t>
+      </w:r>
+    </w:p>
+    <w:p>
+      <w:pPr>
+        <w:shd w:val="clear" w:color="auto" w:fill="FFFFFF"/>
+        <w:spacing w:after="288" w:line="240" w:lineRule="atLeast"/>
+        <w:jc w:val="both"/>
+        <w:rPr>
+          <w:rFonts w:ascii="Times New Roman" w:eastAsia="Times New Roman" w:hAnsi="Times New Roman" w:cs="Times New Roman"/>
+          <w:color w:val="3B3B3B"/>
+          <w:sz w:val="24"/>
+          <w:szCs w:val="28"/>
+          <w:lang w:eastAsia="ru-RU"/>
+        </w:rPr>
+      </w:pPr>
+      <w:r>
+        <w:rPr>
+          <w:rFonts w:ascii="Times New Roman" w:eastAsia="Times New Roman" w:hAnsi="Times New Roman" w:cs="Times New Roman"/>
+          <w:color w:val="3B3B3B"/>
+          <w:sz w:val="24"/>
+          <w:szCs w:val="28"/>
+          <w:lang w:eastAsia="ru-RU"/>
+        </w:rPr>
+        <w:t xml:space="preserve">При реализации системы должны применяться следующие языки высокого уровня: SQL, </w:t>
+      </w:r>
+      <w:proofErr w:type="spellStart"/>
+      <w:r>
+        <w:rPr>
+          <w:rFonts w:ascii="Times New Roman" w:eastAsia="Times New Roman" w:hAnsi="Times New Roman" w:cs="Times New Roman"/>
+          <w:color w:val="3B3B3B"/>
+          <w:sz w:val="24"/>
+          <w:szCs w:val="28"/>
+          <w:lang w:eastAsia="ru-RU"/>
+        </w:rPr>
+        <w:t>Java</w:t>
+      </w:r>
+      <w:proofErr w:type="spellEnd"/>
+      <w:r>
+        <w:rPr>
+          <w:rFonts w:ascii="Times New Roman" w:eastAsia="Times New Roman" w:hAnsi="Times New Roman" w:cs="Times New Roman"/>
+          <w:color w:val="3B3B3B"/>
+          <w:sz w:val="24"/>
+          <w:szCs w:val="28"/>
+          <w:lang w:eastAsia="ru-RU"/>
+        </w:rPr>
+        <w:t xml:space="preserve"> и </w:t>
+      </w:r>
+      <w:proofErr w:type="spellStart"/>
+      <w:r>
+        <w:rPr>
+          <w:rFonts w:ascii="Times New Roman" w:eastAsia="Times New Roman" w:hAnsi="Times New Roman" w:cs="Times New Roman"/>
+          <w:color w:val="3B3B3B"/>
+          <w:sz w:val="24"/>
+          <w:szCs w:val="28"/>
+          <w:lang w:eastAsia="ru-RU"/>
+        </w:rPr>
+        <w:t>д.р</w:t>
+      </w:r>
+      <w:proofErr w:type="spellEnd"/>
+      <w:r>
+        <w:rPr>
+          <w:rFonts w:ascii="Times New Roman" w:eastAsia="Times New Roman" w:hAnsi="Times New Roman" w:cs="Times New Roman"/>
+          <w:color w:val="3B3B3B"/>
+          <w:sz w:val="24"/>
+          <w:szCs w:val="28"/>
+          <w:lang w:eastAsia="ru-RU"/>
+        </w:rPr>
+        <w:t>.</w:t>
+      </w:r>
+      <w:r>
+        <w:rPr>
+          <w:rFonts w:ascii="Times New Roman" w:eastAsia="Times New Roman" w:hAnsi="Times New Roman" w:cs="Times New Roman"/>
+          <w:color w:val="3B3B3B"/>
+          <w:sz w:val="24"/>
+          <w:szCs w:val="28"/>
+          <w:lang w:eastAsia="ru-RU"/>
+        </w:rPr>
+        <w:br/>
+        <w:t xml:space="preserve">При реализации системы должны применяться следующие языки и стандарты взаимодействия КХД со смежными системами и пользователей с КХД: должны использоваться встроенные средства диалогового взаимодействия BI приложения; </w:t>
+      </w:r>
+      <w:proofErr w:type="spellStart"/>
+      <w:r>
+        <w:rPr>
+          <w:rFonts w:ascii="Times New Roman" w:eastAsia="Times New Roman" w:hAnsi="Times New Roman" w:cs="Times New Roman"/>
+          <w:color w:val="3B3B3B"/>
+          <w:sz w:val="24"/>
+          <w:szCs w:val="28"/>
+          <w:lang w:eastAsia="ru-RU"/>
+        </w:rPr>
+        <w:t>Java</w:t>
+      </w:r>
+      <w:proofErr w:type="spellEnd"/>
+      <w:r>
+        <w:rPr>
+          <w:rFonts w:ascii="Times New Roman" w:eastAsia="Times New Roman" w:hAnsi="Times New Roman" w:cs="Times New Roman"/>
+          <w:color w:val="3B3B3B"/>
+          <w:sz w:val="24"/>
+          <w:szCs w:val="28"/>
+          <w:lang w:eastAsia="ru-RU"/>
+        </w:rPr>
+        <w:t xml:space="preserve">; </w:t>
+      </w:r>
+      <w:proofErr w:type="spellStart"/>
+      <w:r>
+        <w:rPr>
+          <w:rFonts w:ascii="Times New Roman" w:eastAsia="Times New Roman" w:hAnsi="Times New Roman" w:cs="Times New Roman"/>
+          <w:color w:val="3B3B3B"/>
+          <w:sz w:val="24"/>
+          <w:szCs w:val="28"/>
+          <w:lang w:eastAsia="ru-RU"/>
+        </w:rPr>
+        <w:t>Java</w:t>
+      </w:r>
+      <w:proofErr w:type="spellEnd"/>
+      <w:r>
+        <w:rPr>
+          <w:rFonts w:ascii="Times New Roman" w:eastAsia="Times New Roman" w:hAnsi="Times New Roman" w:cs="Times New Roman"/>
+          <w:color w:val="3B3B3B"/>
+          <w:sz w:val="24"/>
+          <w:szCs w:val="28"/>
+          <w:lang w:eastAsia="ru-RU"/>
+        </w:rPr>
+        <w:t xml:space="preserve"> </w:t>
+      </w:r>
+      <w:proofErr w:type="spellStart"/>
+      <w:r>
+        <w:rPr>
+          <w:rFonts w:ascii="Times New Roman" w:eastAsia="Times New Roman" w:hAnsi="Times New Roman" w:cs="Times New Roman"/>
+          <w:color w:val="3B3B3B"/>
+          <w:sz w:val="24"/>
+          <w:szCs w:val="28"/>
+          <w:lang w:eastAsia="ru-RU"/>
+        </w:rPr>
+        <w:t>Script</w:t>
+      </w:r>
+      <w:proofErr w:type="spellEnd"/>
+      <w:r>
+        <w:rPr>
+          <w:rFonts w:ascii="Times New Roman" w:eastAsia="Times New Roman" w:hAnsi="Times New Roman" w:cs="Times New Roman"/>
+          <w:color w:val="3B3B3B"/>
+          <w:sz w:val="24"/>
+          <w:szCs w:val="28"/>
+          <w:lang w:eastAsia="ru-RU"/>
+        </w:rPr>
+        <w:t>; HTML; др.</w:t>
+      </w:r>
+      <w:r>
+        <w:rPr>
+          <w:rFonts w:ascii="Times New Roman" w:eastAsia="Times New Roman" w:hAnsi="Times New Roman" w:cs="Times New Roman"/>
+          <w:color w:val="3B3B3B"/>
+          <w:sz w:val="24"/>
+          <w:szCs w:val="28"/>
+          <w:lang w:eastAsia="ru-RU"/>
+        </w:rPr>
+        <w:br/>
+        <w:t xml:space="preserve">Должны выполняться следующие требования к кодированию и декодированию данных: </w:t>
+      </w:r>
+      <w:proofErr w:type="spellStart"/>
+      <w:r>
+        <w:rPr>
+          <w:rFonts w:ascii="Times New Roman" w:eastAsia="Times New Roman" w:hAnsi="Times New Roman" w:cs="Times New Roman"/>
+          <w:color w:val="3B3B3B"/>
+          <w:sz w:val="24"/>
+          <w:szCs w:val="28"/>
+          <w:lang w:eastAsia="ru-RU"/>
+        </w:rPr>
+        <w:lastRenderedPageBreak/>
+        <w:t>Windows</w:t>
+      </w:r>
+      <w:proofErr w:type="spellEnd"/>
+      <w:r>
+        <w:rPr>
+          <w:rFonts w:ascii="Times New Roman" w:eastAsia="Times New Roman" w:hAnsi="Times New Roman" w:cs="Times New Roman"/>
+          <w:color w:val="3B3B3B"/>
+          <w:sz w:val="24"/>
+          <w:szCs w:val="28"/>
+          <w:lang w:eastAsia="ru-RU"/>
+        </w:rPr>
+        <w:t xml:space="preserve"> CP1251 для подсистемы хранения данных; </w:t>
+      </w:r>
+      <w:proofErr w:type="spellStart"/>
+      <w:r>
+        <w:rPr>
+          <w:rFonts w:ascii="Times New Roman" w:eastAsia="Times New Roman" w:hAnsi="Times New Roman" w:cs="Times New Roman"/>
+          <w:color w:val="3B3B3B"/>
+          <w:sz w:val="24"/>
+          <w:szCs w:val="28"/>
+          <w:lang w:eastAsia="ru-RU"/>
+        </w:rPr>
+        <w:t>Windows</w:t>
+      </w:r>
+      <w:proofErr w:type="spellEnd"/>
+      <w:r>
+        <w:rPr>
+          <w:rFonts w:ascii="Times New Roman" w:eastAsia="Times New Roman" w:hAnsi="Times New Roman" w:cs="Times New Roman"/>
+          <w:color w:val="3B3B3B"/>
+          <w:sz w:val="24"/>
+          <w:szCs w:val="28"/>
+          <w:lang w:eastAsia="ru-RU"/>
+        </w:rPr>
+        <w:t xml:space="preserve"> CP1251 информации, поступающей из систем-источников.</w:t>
+      </w:r>
+      <w:r>
+        <w:rPr>
+          <w:rFonts w:ascii="Times New Roman" w:eastAsia="Times New Roman" w:hAnsi="Times New Roman" w:cs="Times New Roman"/>
+          <w:color w:val="3B3B3B"/>
+          <w:sz w:val="24"/>
+          <w:szCs w:val="28"/>
+          <w:lang w:eastAsia="ru-RU"/>
+        </w:rPr>
+        <w:br/>
+        <w:t>Для реализации алгоритмов манипулирования данными в ХД необходимо использовать стандартный язык запроса к данным SQL и его процедурное расширение. Для организации диалога системы с пользователем должен применяться графический оконный пользовательский интерфейс.</w:t>
       </w:r>
     </w:p>
     <w:p>

--- a/TZ.docx
+++ b/TZ.docx
@@ -11208,6 +11208,354 @@
         </w:rPr>
         <w:br/>
         <w:t>Для реализации алгоритмов манипулирования данными в ХД необходимо использовать стандартный язык запроса к данным SQL и его процедурное расширение. Для организации диалога системы с пользователем должен применяться графический оконный пользовательский интерфейс.</w:t>
+      </w:r>
+    </w:p>
+    <w:p>
+      <w:pPr>
+        <w:shd w:val="clear" w:color="auto" w:fill="FFFFFF"/>
+        <w:spacing w:before="120" w:after="120" w:line="240" w:lineRule="atLeast"/>
+        <w:outlineLvl w:val="3"/>
+        <w:rPr>
+          <w:rFonts w:ascii="Times New Roman" w:eastAsia="Times New Roman" w:hAnsi="Times New Roman" w:cs="Times New Roman"/>
+          <w:b/>
+          <w:bCs/>
+          <w:color w:val="3B3B3B"/>
+          <w:sz w:val="28"/>
+          <w:szCs w:val="28"/>
+          <w:lang w:eastAsia="ru-RU"/>
+        </w:rPr>
+      </w:pPr>
+      <w:r>
+        <w:rPr>
+          <w:rFonts w:ascii="Times New Roman" w:eastAsia="Times New Roman" w:hAnsi="Times New Roman" w:cs="Times New Roman"/>
+          <w:b/>
+          <w:bCs/>
+          <w:color w:val="3B3B3B"/>
+          <w:sz w:val="28"/>
+          <w:szCs w:val="28"/>
+          <w:lang w:eastAsia="ru-RU"/>
+        </w:rPr>
+        <w:t>4.3.4. Требования к программному обеспечению</w:t>
+      </w:r>
+    </w:p>
+    <w:p>
+      <w:pPr>
+        <w:shd w:val="clear" w:color="auto" w:fill="FFFFFF"/>
+        <w:spacing w:before="120" w:after="120" w:line="240" w:lineRule="atLeast"/>
+        <w:outlineLvl w:val="3"/>
+        <w:rPr>
+          <w:rFonts w:ascii="Times New Roman" w:eastAsia="Times New Roman" w:hAnsi="Times New Roman" w:cs="Times New Roman"/>
+          <w:b/>
+          <w:bCs/>
+          <w:color w:val="3B3B3B"/>
+          <w:sz w:val="24"/>
+          <w:szCs w:val="28"/>
+          <w:lang w:eastAsia="ru-RU"/>
+        </w:rPr>
+      </w:pPr>
+      <w:r>
+        <w:rPr>
+          <w:rFonts w:ascii="Times New Roman" w:eastAsia="Times New Roman" w:hAnsi="Times New Roman" w:cs="Times New Roman"/>
+          <w:color w:val="3B3B3B"/>
+          <w:sz w:val="24"/>
+          <w:szCs w:val="28"/>
+          <w:lang w:eastAsia="ru-RU"/>
+        </w:rPr>
+        <w:t>Перечень покупных программных средств:</w:t>
+      </w:r>
+      <w:r>
+        <w:rPr>
+          <w:rFonts w:ascii="Times New Roman" w:eastAsia="Times New Roman" w:hAnsi="Times New Roman" w:cs="Times New Roman"/>
+          <w:color w:val="3B3B3B"/>
+          <w:sz w:val="24"/>
+          <w:szCs w:val="28"/>
+          <w:lang w:eastAsia="ru-RU"/>
+        </w:rPr>
+        <w:br/>
+        <w:t>- указывается название СУБД;</w:t>
+      </w:r>
+      <w:r>
+        <w:rPr>
+          <w:rFonts w:ascii="Times New Roman" w:eastAsia="Times New Roman" w:hAnsi="Times New Roman" w:cs="Times New Roman"/>
+          <w:color w:val="3B3B3B"/>
+          <w:sz w:val="24"/>
+          <w:szCs w:val="28"/>
+          <w:lang w:eastAsia="ru-RU"/>
+        </w:rPr>
+        <w:br/>
+        <w:t>- указывается название ETL-средства;</w:t>
+      </w:r>
+      <w:r>
+        <w:rPr>
+          <w:rFonts w:ascii="Times New Roman" w:eastAsia="Times New Roman" w:hAnsi="Times New Roman" w:cs="Times New Roman"/>
+          <w:color w:val="3B3B3B"/>
+          <w:sz w:val="24"/>
+          <w:szCs w:val="28"/>
+          <w:lang w:eastAsia="ru-RU"/>
+        </w:rPr>
+        <w:br/>
+        <w:t>- указывается название BI-приложения.</w:t>
+      </w:r>
+      <w:r>
+        <w:rPr>
+          <w:rFonts w:ascii="Times New Roman" w:eastAsia="Times New Roman" w:hAnsi="Times New Roman" w:cs="Times New Roman"/>
+          <w:color w:val="3B3B3B"/>
+          <w:sz w:val="24"/>
+          <w:szCs w:val="28"/>
+          <w:lang w:eastAsia="ru-RU"/>
+        </w:rPr>
+        <w:br/>
+      </w:r>
+      <w:r>
+        <w:rPr>
+          <w:rFonts w:ascii="Times New Roman" w:eastAsia="Times New Roman" w:hAnsi="Times New Roman" w:cs="Times New Roman"/>
+          <w:color w:val="3B3B3B"/>
+          <w:sz w:val="24"/>
+          <w:szCs w:val="28"/>
+          <w:lang w:eastAsia="ru-RU"/>
+        </w:rPr>
+        <w:br/>
+        <w:t xml:space="preserve">СУБД должна иметь возможность установки на ОС HP </w:t>
+      </w:r>
+      <w:proofErr w:type="spellStart"/>
+      <w:r>
+        <w:rPr>
+          <w:rFonts w:ascii="Times New Roman" w:eastAsia="Times New Roman" w:hAnsi="Times New Roman" w:cs="Times New Roman"/>
+          <w:color w:val="3B3B3B"/>
+          <w:sz w:val="24"/>
+          <w:szCs w:val="28"/>
+          <w:lang w:eastAsia="ru-RU"/>
+        </w:rPr>
+        <w:t>Unix</w:t>
+      </w:r>
+      <w:proofErr w:type="spellEnd"/>
+      <w:r>
+        <w:rPr>
+          <w:rFonts w:ascii="Times New Roman" w:eastAsia="Times New Roman" w:hAnsi="Times New Roman" w:cs="Times New Roman"/>
+          <w:color w:val="3B3B3B"/>
+          <w:sz w:val="24"/>
+          <w:szCs w:val="28"/>
+          <w:lang w:eastAsia="ru-RU"/>
+        </w:rPr>
+        <w:t>.</w:t>
+      </w:r>
+      <w:r>
+        <w:rPr>
+          <w:rFonts w:ascii="Times New Roman" w:eastAsia="Times New Roman" w:hAnsi="Times New Roman" w:cs="Times New Roman"/>
+          <w:color w:val="3B3B3B"/>
+          <w:sz w:val="24"/>
+          <w:szCs w:val="28"/>
+          <w:lang w:eastAsia="ru-RU"/>
+        </w:rPr>
+        <w:br/>
+        <w:t xml:space="preserve">ETL-средство должно иметь возможность установки на ОС HP </w:t>
+      </w:r>
+      <w:proofErr w:type="spellStart"/>
+      <w:r>
+        <w:rPr>
+          <w:rFonts w:ascii="Times New Roman" w:eastAsia="Times New Roman" w:hAnsi="Times New Roman" w:cs="Times New Roman"/>
+          <w:color w:val="3B3B3B"/>
+          <w:sz w:val="24"/>
+          <w:szCs w:val="28"/>
+          <w:lang w:eastAsia="ru-RU"/>
+        </w:rPr>
+        <w:t>Unix</w:t>
+      </w:r>
+      <w:proofErr w:type="spellEnd"/>
+      <w:r>
+        <w:rPr>
+          <w:rFonts w:ascii="Times New Roman" w:eastAsia="Times New Roman" w:hAnsi="Times New Roman" w:cs="Times New Roman"/>
+          <w:color w:val="3B3B3B"/>
+          <w:sz w:val="24"/>
+          <w:szCs w:val="28"/>
+          <w:lang w:eastAsia="ru-RU"/>
+        </w:rPr>
+        <w:t>.</w:t>
+      </w:r>
+      <w:r>
+        <w:rPr>
+          <w:rFonts w:ascii="Times New Roman" w:eastAsia="Times New Roman" w:hAnsi="Times New Roman" w:cs="Times New Roman"/>
+          <w:color w:val="3B3B3B"/>
+          <w:sz w:val="24"/>
+          <w:szCs w:val="28"/>
+          <w:lang w:eastAsia="ru-RU"/>
+        </w:rPr>
+        <w:br/>
+        <w:t xml:space="preserve">BI-приложение должно иметь возможность установки на ОС </w:t>
+      </w:r>
+      <w:proofErr w:type="spellStart"/>
+      <w:r>
+        <w:rPr>
+          <w:rFonts w:ascii="Times New Roman" w:eastAsia="Times New Roman" w:hAnsi="Times New Roman" w:cs="Times New Roman"/>
+          <w:color w:val="3B3B3B"/>
+          <w:sz w:val="24"/>
+          <w:szCs w:val="28"/>
+          <w:lang w:eastAsia="ru-RU"/>
+        </w:rPr>
+        <w:t>Linux</w:t>
+      </w:r>
+      <w:proofErr w:type="spellEnd"/>
+      <w:r>
+        <w:rPr>
+          <w:rFonts w:ascii="Times New Roman" w:eastAsia="Times New Roman" w:hAnsi="Times New Roman" w:cs="Times New Roman"/>
+          <w:color w:val="3B3B3B"/>
+          <w:sz w:val="24"/>
+          <w:szCs w:val="28"/>
+          <w:lang w:eastAsia="ru-RU"/>
+        </w:rPr>
+        <w:t xml:space="preserve"> </w:t>
+      </w:r>
+      <w:proofErr w:type="spellStart"/>
+      <w:r>
+        <w:rPr>
+          <w:rFonts w:ascii="Times New Roman" w:eastAsia="Times New Roman" w:hAnsi="Times New Roman" w:cs="Times New Roman"/>
+          <w:color w:val="3B3B3B"/>
+          <w:sz w:val="24"/>
+          <w:szCs w:val="28"/>
+          <w:lang w:eastAsia="ru-RU"/>
+        </w:rPr>
+        <w:t>Suse</w:t>
+      </w:r>
+      <w:proofErr w:type="spellEnd"/>
+      <w:r>
+        <w:rPr>
+          <w:rFonts w:ascii="Times New Roman" w:eastAsia="Times New Roman" w:hAnsi="Times New Roman" w:cs="Times New Roman"/>
+          <w:color w:val="3B3B3B"/>
+          <w:sz w:val="24"/>
+          <w:szCs w:val="28"/>
+          <w:lang w:eastAsia="ru-RU"/>
+        </w:rPr>
+        <w:t>.</w:t>
+      </w:r>
+      <w:r>
+        <w:rPr>
+          <w:rFonts w:ascii="Times New Roman" w:eastAsia="Times New Roman" w:hAnsi="Times New Roman" w:cs="Times New Roman"/>
+          <w:color w:val="3B3B3B"/>
+          <w:sz w:val="24"/>
+          <w:szCs w:val="28"/>
+          <w:lang w:eastAsia="ru-RU"/>
+        </w:rPr>
+        <w:br/>
+      </w:r>
+      <w:r>
+        <w:rPr>
+          <w:rFonts w:ascii="Times New Roman" w:eastAsia="Times New Roman" w:hAnsi="Times New Roman" w:cs="Times New Roman"/>
+          <w:color w:val="3B3B3B"/>
+          <w:sz w:val="24"/>
+          <w:szCs w:val="28"/>
+          <w:lang w:eastAsia="ru-RU"/>
+        </w:rPr>
+        <w:br/>
+        <w:t>К обеспечению качества ПС предъявляются следующие требования:</w:t>
+      </w:r>
+      <w:r>
+        <w:rPr>
+          <w:rFonts w:ascii="Times New Roman" w:eastAsia="Times New Roman" w:hAnsi="Times New Roman" w:cs="Times New Roman"/>
+          <w:color w:val="3B3B3B"/>
+          <w:sz w:val="24"/>
+          <w:szCs w:val="28"/>
+          <w:lang w:eastAsia="ru-RU"/>
+        </w:rPr>
+        <w:br/>
+        <w:t>- функциональность должна обеспечиваться выполнением подсистемами всех их функций.</w:t>
+      </w:r>
+      <w:r>
+        <w:rPr>
+          <w:rFonts w:ascii="Times New Roman" w:eastAsia="Times New Roman" w:hAnsi="Times New Roman" w:cs="Times New Roman"/>
+          <w:color w:val="3B3B3B"/>
+          <w:sz w:val="24"/>
+          <w:szCs w:val="28"/>
+          <w:lang w:eastAsia="ru-RU"/>
+        </w:rPr>
+        <w:br/>
+        <w:t>- надежность должна обеспечиваться за счет предупреждения ошибок - не допущения ошибок в готовых ПС;</w:t>
+      </w:r>
+      <w:r>
+        <w:rPr>
+          <w:rFonts w:ascii="Times New Roman" w:eastAsia="Times New Roman" w:hAnsi="Times New Roman" w:cs="Times New Roman"/>
+          <w:color w:val="3B3B3B"/>
+          <w:sz w:val="24"/>
+          <w:szCs w:val="28"/>
+          <w:lang w:eastAsia="ru-RU"/>
+        </w:rPr>
+        <w:br/>
+        <w:t>- легкость применения должна обеспечиваться за счет применения покупных программных средств;</w:t>
+      </w:r>
+      <w:r>
+        <w:rPr>
+          <w:rFonts w:ascii="Times New Roman" w:eastAsia="Times New Roman" w:hAnsi="Times New Roman" w:cs="Times New Roman"/>
+          <w:color w:val="3B3B3B"/>
+          <w:sz w:val="24"/>
+          <w:szCs w:val="28"/>
+          <w:lang w:eastAsia="ru-RU"/>
+        </w:rPr>
+        <w:br/>
+        <w:t>- эффективность должна обеспечиваться за счет принятия подходящих, верных решений на разных этапах разработки ПС и системы в целом;</w:t>
+      </w:r>
+      <w:r>
+        <w:rPr>
+          <w:rFonts w:ascii="Times New Roman" w:eastAsia="Times New Roman" w:hAnsi="Times New Roman" w:cs="Times New Roman"/>
+          <w:color w:val="3B3B3B"/>
+          <w:sz w:val="24"/>
+          <w:szCs w:val="28"/>
+          <w:lang w:eastAsia="ru-RU"/>
+        </w:rPr>
+        <w:br/>
+        <w:t xml:space="preserve">- </w:t>
+      </w:r>
+      <w:proofErr w:type="spellStart"/>
+      <w:r>
+        <w:rPr>
+          <w:rFonts w:ascii="Times New Roman" w:eastAsia="Times New Roman" w:hAnsi="Times New Roman" w:cs="Times New Roman"/>
+          <w:color w:val="3B3B3B"/>
+          <w:sz w:val="24"/>
+          <w:szCs w:val="28"/>
+          <w:lang w:eastAsia="ru-RU"/>
+        </w:rPr>
+        <w:t>сопровождаемость</w:t>
+      </w:r>
+      <w:proofErr w:type="spellEnd"/>
+      <w:r>
+        <w:rPr>
+          <w:rFonts w:ascii="Times New Roman" w:eastAsia="Times New Roman" w:hAnsi="Times New Roman" w:cs="Times New Roman"/>
+          <w:color w:val="3B3B3B"/>
+          <w:sz w:val="24"/>
+          <w:szCs w:val="28"/>
+          <w:lang w:eastAsia="ru-RU"/>
+        </w:rPr>
+        <w:t xml:space="preserve"> должна обеспечиваться за счет высокого качества документации по сопровождению, а также за счет использования в программном тексте описания объектов и комментариев; использованием осмысленных (мнемонических) и устойчиво различимых имен объектов; размещением не больше одного оператора в строке текста программы; избеганием создания фрагментов текстов программ с неочевидным или скрытым смыслом.</w:t>
+      </w:r>
+      <w:r>
+        <w:rPr>
+          <w:rFonts w:ascii="Times New Roman" w:eastAsia="Times New Roman" w:hAnsi="Times New Roman" w:cs="Times New Roman"/>
+          <w:color w:val="3B3B3B"/>
+          <w:sz w:val="24"/>
+          <w:szCs w:val="28"/>
+          <w:lang w:eastAsia="ru-RU"/>
+        </w:rPr>
+        <w:br/>
+        <w:t>- также на каждом этапе в разработке ПС должна проводится проверка правильности принятых решений по разработке и применению готовых ПС.</w:t>
+      </w:r>
+      <w:r>
+        <w:rPr>
+          <w:rFonts w:ascii="Times New Roman" w:eastAsia="Times New Roman" w:hAnsi="Times New Roman" w:cs="Times New Roman"/>
+          <w:color w:val="3B3B3B"/>
+          <w:sz w:val="24"/>
+          <w:szCs w:val="28"/>
+          <w:lang w:eastAsia="ru-RU"/>
+        </w:rPr>
+        <w:br/>
+      </w:r>
+      <w:r>
+        <w:rPr>
+          <w:rFonts w:ascii="Times New Roman" w:eastAsia="Times New Roman" w:hAnsi="Times New Roman" w:cs="Times New Roman"/>
+          <w:color w:val="3B3B3B"/>
+          <w:sz w:val="24"/>
+          <w:szCs w:val="28"/>
+          <w:lang w:eastAsia="ru-RU"/>
+        </w:rPr>
+        <w:br/>
+        <w:t>Необходимость согласования вновь разрабатываемых программных средств с фондом алгоритмов и программ отсутствует.</w:t>
       </w:r>
     </w:p>
     <w:p>

--- a/TZ.docx
+++ b/TZ.docx
@@ -11556,6 +11556,674 @@
         </w:rPr>
         <w:br/>
         <w:t>Необходимость согласования вновь разрабатываемых программных средств с фондом алгоритмов и программ отсутствует.</w:t>
+      </w:r>
+    </w:p>
+    <w:p>
+      <w:pPr>
+        <w:shd w:val="clear" w:color="auto" w:fill="FFFFFF"/>
+        <w:spacing w:before="120" w:after="120" w:line="240" w:lineRule="atLeast"/>
+        <w:outlineLvl w:val="3"/>
+        <w:rPr>
+          <w:rFonts w:ascii="Times New Roman" w:eastAsia="Times New Roman" w:hAnsi="Times New Roman" w:cs="Times New Roman"/>
+          <w:b/>
+          <w:bCs/>
+          <w:color w:val="3B3B3B"/>
+          <w:sz w:val="28"/>
+          <w:szCs w:val="28"/>
+          <w:lang w:eastAsia="ru-RU"/>
+        </w:rPr>
+      </w:pPr>
+      <w:r>
+        <w:rPr>
+          <w:rFonts w:ascii="Times New Roman" w:eastAsia="Times New Roman" w:hAnsi="Times New Roman" w:cs="Times New Roman"/>
+          <w:b/>
+          <w:bCs/>
+          <w:color w:val="3B3B3B"/>
+          <w:sz w:val="28"/>
+          <w:szCs w:val="28"/>
+          <w:lang w:eastAsia="ru-RU"/>
+        </w:rPr>
+        <w:t>4.3.5. Требования к техническому обеспечению</w:t>
+      </w:r>
+    </w:p>
+    <w:p>
+      <w:pPr>
+        <w:shd w:val="clear" w:color="auto" w:fill="FFFFFF"/>
+        <w:spacing w:after="288" w:line="240" w:lineRule="atLeast"/>
+        <w:jc w:val="both"/>
+        <w:rPr>
+          <w:rFonts w:ascii="Times New Roman" w:eastAsia="Times New Roman" w:hAnsi="Times New Roman" w:cs="Times New Roman"/>
+          <w:color w:val="3B3B3B"/>
+          <w:sz w:val="24"/>
+          <w:szCs w:val="28"/>
+          <w:lang w:eastAsia="ru-RU"/>
+        </w:rPr>
+      </w:pPr>
+      <w:r>
+        <w:rPr>
+          <w:rFonts w:ascii="Times New Roman" w:eastAsia="Times New Roman" w:hAnsi="Times New Roman" w:cs="Times New Roman"/>
+          <w:color w:val="3B3B3B"/>
+          <w:sz w:val="24"/>
+          <w:szCs w:val="28"/>
+          <w:lang w:eastAsia="ru-RU"/>
+        </w:rPr>
+        <w:t>Система должна быть реализована с использованием специально выделенных серверов Заказчика.</w:t>
+      </w:r>
+      <w:r>
+        <w:rPr>
+          <w:rFonts w:ascii="Times New Roman" w:eastAsia="Times New Roman" w:hAnsi="Times New Roman" w:cs="Times New Roman"/>
+          <w:color w:val="3B3B3B"/>
+          <w:sz w:val="24"/>
+          <w:szCs w:val="28"/>
+          <w:lang w:eastAsia="ru-RU"/>
+        </w:rPr>
+        <w:br/>
+        <w:t xml:space="preserve">Сервер базы данных должен быть развернут на HP9000 </w:t>
+      </w:r>
+      <w:proofErr w:type="spellStart"/>
+      <w:r>
+        <w:rPr>
+          <w:rFonts w:ascii="Times New Roman" w:eastAsia="Times New Roman" w:hAnsi="Times New Roman" w:cs="Times New Roman"/>
+          <w:color w:val="3B3B3B"/>
+          <w:sz w:val="24"/>
+          <w:szCs w:val="28"/>
+          <w:lang w:eastAsia="ru-RU"/>
+        </w:rPr>
+        <w:t>SuperDome</w:t>
+      </w:r>
+      <w:proofErr w:type="spellEnd"/>
+      <w:r>
+        <w:rPr>
+          <w:rFonts w:ascii="Times New Roman" w:eastAsia="Times New Roman" w:hAnsi="Times New Roman" w:cs="Times New Roman"/>
+          <w:color w:val="3B3B3B"/>
+          <w:sz w:val="24"/>
+          <w:szCs w:val="28"/>
+          <w:lang w:eastAsia="ru-RU"/>
+        </w:rPr>
+        <w:t xml:space="preserve"> №1, минимальная конфигурация которого должна быть: CPU: 16 (32 </w:t>
+      </w:r>
+      <w:proofErr w:type="spellStart"/>
+      <w:r>
+        <w:rPr>
+          <w:rFonts w:ascii="Times New Roman" w:eastAsia="Times New Roman" w:hAnsi="Times New Roman" w:cs="Times New Roman"/>
+          <w:color w:val="3B3B3B"/>
+          <w:sz w:val="24"/>
+          <w:szCs w:val="28"/>
+          <w:lang w:eastAsia="ru-RU"/>
+        </w:rPr>
+        <w:t>core</w:t>
+      </w:r>
+      <w:proofErr w:type="spellEnd"/>
+      <w:r>
+        <w:rPr>
+          <w:rFonts w:ascii="Times New Roman" w:eastAsia="Times New Roman" w:hAnsi="Times New Roman" w:cs="Times New Roman"/>
+          <w:color w:val="3B3B3B"/>
+          <w:sz w:val="24"/>
+          <w:szCs w:val="28"/>
+          <w:lang w:eastAsia="ru-RU"/>
+        </w:rPr>
+        <w:t xml:space="preserve">); RAM: 128 </w:t>
+      </w:r>
+      <w:proofErr w:type="spellStart"/>
+      <w:r>
+        <w:rPr>
+          <w:rFonts w:ascii="Times New Roman" w:eastAsia="Times New Roman" w:hAnsi="Times New Roman" w:cs="Times New Roman"/>
+          <w:color w:val="3B3B3B"/>
+          <w:sz w:val="24"/>
+          <w:szCs w:val="28"/>
+          <w:lang w:eastAsia="ru-RU"/>
+        </w:rPr>
+        <w:t>Gb</w:t>
+      </w:r>
+      <w:proofErr w:type="spellEnd"/>
+      <w:r>
+        <w:rPr>
+          <w:rFonts w:ascii="Times New Roman" w:eastAsia="Times New Roman" w:hAnsi="Times New Roman" w:cs="Times New Roman"/>
+          <w:color w:val="3B3B3B"/>
+          <w:sz w:val="24"/>
+          <w:szCs w:val="28"/>
+          <w:lang w:eastAsia="ru-RU"/>
+        </w:rPr>
+        <w:t xml:space="preserve">; HDD: 500 </w:t>
+      </w:r>
+      <w:proofErr w:type="spellStart"/>
+      <w:r>
+        <w:rPr>
+          <w:rFonts w:ascii="Times New Roman" w:eastAsia="Times New Roman" w:hAnsi="Times New Roman" w:cs="Times New Roman"/>
+          <w:color w:val="3B3B3B"/>
+          <w:sz w:val="24"/>
+          <w:szCs w:val="28"/>
+          <w:lang w:eastAsia="ru-RU"/>
+        </w:rPr>
+        <w:t>Gb</w:t>
+      </w:r>
+      <w:proofErr w:type="spellEnd"/>
+      <w:r>
+        <w:rPr>
+          <w:rFonts w:ascii="Times New Roman" w:eastAsia="Times New Roman" w:hAnsi="Times New Roman" w:cs="Times New Roman"/>
+          <w:color w:val="3B3B3B"/>
+          <w:sz w:val="24"/>
+          <w:szCs w:val="28"/>
+          <w:lang w:eastAsia="ru-RU"/>
+        </w:rPr>
+        <w:t xml:space="preserve">; </w:t>
+      </w:r>
+      <w:proofErr w:type="spellStart"/>
+      <w:r>
+        <w:rPr>
+          <w:rFonts w:ascii="Times New Roman" w:eastAsia="Times New Roman" w:hAnsi="Times New Roman" w:cs="Times New Roman"/>
+          <w:color w:val="3B3B3B"/>
+          <w:sz w:val="24"/>
+          <w:szCs w:val="28"/>
+          <w:lang w:eastAsia="ru-RU"/>
+        </w:rPr>
+        <w:t>Network</w:t>
+      </w:r>
+      <w:proofErr w:type="spellEnd"/>
+      <w:r>
+        <w:rPr>
+          <w:rFonts w:ascii="Times New Roman" w:eastAsia="Times New Roman" w:hAnsi="Times New Roman" w:cs="Times New Roman"/>
+          <w:color w:val="3B3B3B"/>
+          <w:sz w:val="24"/>
+          <w:szCs w:val="28"/>
+          <w:lang w:eastAsia="ru-RU"/>
+        </w:rPr>
+        <w:t xml:space="preserve"> </w:t>
+      </w:r>
+      <w:proofErr w:type="spellStart"/>
+      <w:r>
+        <w:rPr>
+          <w:rFonts w:ascii="Times New Roman" w:eastAsia="Times New Roman" w:hAnsi="Times New Roman" w:cs="Times New Roman"/>
+          <w:color w:val="3B3B3B"/>
+          <w:sz w:val="24"/>
+          <w:szCs w:val="28"/>
+          <w:lang w:eastAsia="ru-RU"/>
+        </w:rPr>
+        <w:t>Card</w:t>
+      </w:r>
+      <w:proofErr w:type="spellEnd"/>
+      <w:r>
+        <w:rPr>
+          <w:rFonts w:ascii="Times New Roman" w:eastAsia="Times New Roman" w:hAnsi="Times New Roman" w:cs="Times New Roman"/>
+          <w:color w:val="3B3B3B"/>
+          <w:sz w:val="24"/>
+          <w:szCs w:val="28"/>
+          <w:lang w:eastAsia="ru-RU"/>
+        </w:rPr>
+        <w:t xml:space="preserve">: 2 (2 </w:t>
+      </w:r>
+      <w:proofErr w:type="spellStart"/>
+      <w:r>
+        <w:rPr>
+          <w:rFonts w:ascii="Times New Roman" w:eastAsia="Times New Roman" w:hAnsi="Times New Roman" w:cs="Times New Roman"/>
+          <w:color w:val="3B3B3B"/>
+          <w:sz w:val="24"/>
+          <w:szCs w:val="28"/>
+          <w:lang w:eastAsia="ru-RU"/>
+        </w:rPr>
+        <w:t>Gbit</w:t>
+      </w:r>
+      <w:proofErr w:type="spellEnd"/>
+      <w:r>
+        <w:rPr>
+          <w:rFonts w:ascii="Times New Roman" w:eastAsia="Times New Roman" w:hAnsi="Times New Roman" w:cs="Times New Roman"/>
+          <w:color w:val="3B3B3B"/>
+          <w:sz w:val="24"/>
+          <w:szCs w:val="28"/>
+          <w:lang w:eastAsia="ru-RU"/>
+        </w:rPr>
+        <w:t xml:space="preserve">); </w:t>
+      </w:r>
+      <w:proofErr w:type="spellStart"/>
+      <w:r>
+        <w:rPr>
+          <w:rFonts w:ascii="Times New Roman" w:eastAsia="Times New Roman" w:hAnsi="Times New Roman" w:cs="Times New Roman"/>
+          <w:color w:val="3B3B3B"/>
+          <w:sz w:val="24"/>
+          <w:szCs w:val="28"/>
+          <w:lang w:eastAsia="ru-RU"/>
+        </w:rPr>
+        <w:t>Fiber</w:t>
+      </w:r>
+      <w:proofErr w:type="spellEnd"/>
+      <w:r>
+        <w:rPr>
+          <w:rFonts w:ascii="Times New Roman" w:eastAsia="Times New Roman" w:hAnsi="Times New Roman" w:cs="Times New Roman"/>
+          <w:color w:val="3B3B3B"/>
+          <w:sz w:val="24"/>
+          <w:szCs w:val="28"/>
+          <w:lang w:eastAsia="ru-RU"/>
+        </w:rPr>
+        <w:t xml:space="preserve"> </w:t>
+      </w:r>
+      <w:proofErr w:type="spellStart"/>
+      <w:r>
+        <w:rPr>
+          <w:rFonts w:ascii="Times New Roman" w:eastAsia="Times New Roman" w:hAnsi="Times New Roman" w:cs="Times New Roman"/>
+          <w:color w:val="3B3B3B"/>
+          <w:sz w:val="24"/>
+          <w:szCs w:val="28"/>
+          <w:lang w:eastAsia="ru-RU"/>
+        </w:rPr>
+        <w:t>Channel</w:t>
+      </w:r>
+      <w:proofErr w:type="spellEnd"/>
+      <w:r>
+        <w:rPr>
+          <w:rFonts w:ascii="Times New Roman" w:eastAsia="Times New Roman" w:hAnsi="Times New Roman" w:cs="Times New Roman"/>
+          <w:color w:val="3B3B3B"/>
+          <w:sz w:val="24"/>
+          <w:szCs w:val="28"/>
+          <w:lang w:eastAsia="ru-RU"/>
+        </w:rPr>
+        <w:t>: 4.</w:t>
+      </w:r>
+      <w:r>
+        <w:rPr>
+          <w:rFonts w:ascii="Times New Roman" w:eastAsia="Times New Roman" w:hAnsi="Times New Roman" w:cs="Times New Roman"/>
+          <w:color w:val="3B3B3B"/>
+          <w:sz w:val="24"/>
+          <w:szCs w:val="28"/>
+          <w:lang w:eastAsia="ru-RU"/>
+        </w:rPr>
+        <w:br/>
+        <w:t xml:space="preserve">Сервер сбора, обработки и загрузки данных должен быть развернут на HP9000 </w:t>
+      </w:r>
+      <w:proofErr w:type="spellStart"/>
+      <w:r>
+        <w:rPr>
+          <w:rFonts w:ascii="Times New Roman" w:eastAsia="Times New Roman" w:hAnsi="Times New Roman" w:cs="Times New Roman"/>
+          <w:color w:val="3B3B3B"/>
+          <w:sz w:val="24"/>
+          <w:szCs w:val="28"/>
+          <w:lang w:eastAsia="ru-RU"/>
+        </w:rPr>
+        <w:t>SuperDome</w:t>
+      </w:r>
+      <w:proofErr w:type="spellEnd"/>
+      <w:r>
+        <w:rPr>
+          <w:rFonts w:ascii="Times New Roman" w:eastAsia="Times New Roman" w:hAnsi="Times New Roman" w:cs="Times New Roman"/>
+          <w:color w:val="3B3B3B"/>
+          <w:sz w:val="24"/>
+          <w:szCs w:val="28"/>
+          <w:lang w:eastAsia="ru-RU"/>
+        </w:rPr>
+        <w:t xml:space="preserve"> №2, минимальная конфигурация которого должна быть:</w:t>
+      </w:r>
+      <w:r>
+        <w:rPr>
+          <w:rFonts w:ascii="Times New Roman" w:eastAsia="Times New Roman" w:hAnsi="Times New Roman" w:cs="Times New Roman"/>
+          <w:color w:val="3B3B3B"/>
+          <w:sz w:val="24"/>
+          <w:szCs w:val="28"/>
+          <w:lang w:eastAsia="ru-RU"/>
+        </w:rPr>
+        <w:br/>
+        <w:t xml:space="preserve">CPU: 8 (16 </w:t>
+      </w:r>
+      <w:proofErr w:type="spellStart"/>
+      <w:r>
+        <w:rPr>
+          <w:rFonts w:ascii="Times New Roman" w:eastAsia="Times New Roman" w:hAnsi="Times New Roman" w:cs="Times New Roman"/>
+          <w:color w:val="3B3B3B"/>
+          <w:sz w:val="24"/>
+          <w:szCs w:val="28"/>
+          <w:lang w:eastAsia="ru-RU"/>
+        </w:rPr>
+        <w:t>core</w:t>
+      </w:r>
+      <w:proofErr w:type="spellEnd"/>
+      <w:r>
+        <w:rPr>
+          <w:rFonts w:ascii="Times New Roman" w:eastAsia="Times New Roman" w:hAnsi="Times New Roman" w:cs="Times New Roman"/>
+          <w:color w:val="3B3B3B"/>
+          <w:sz w:val="24"/>
+          <w:szCs w:val="28"/>
+          <w:lang w:eastAsia="ru-RU"/>
+        </w:rPr>
+        <w:t xml:space="preserve">); RAM: 32 </w:t>
+      </w:r>
+      <w:proofErr w:type="spellStart"/>
+      <w:r>
+        <w:rPr>
+          <w:rFonts w:ascii="Times New Roman" w:eastAsia="Times New Roman" w:hAnsi="Times New Roman" w:cs="Times New Roman"/>
+          <w:color w:val="3B3B3B"/>
+          <w:sz w:val="24"/>
+          <w:szCs w:val="28"/>
+          <w:lang w:eastAsia="ru-RU"/>
+        </w:rPr>
+        <w:t>Gb</w:t>
+      </w:r>
+      <w:proofErr w:type="spellEnd"/>
+      <w:r>
+        <w:rPr>
+          <w:rFonts w:ascii="Times New Roman" w:eastAsia="Times New Roman" w:hAnsi="Times New Roman" w:cs="Times New Roman"/>
+          <w:color w:val="3B3B3B"/>
+          <w:sz w:val="24"/>
+          <w:szCs w:val="28"/>
+          <w:lang w:eastAsia="ru-RU"/>
+        </w:rPr>
+        <w:t xml:space="preserve">; HDD: 100 </w:t>
+      </w:r>
+      <w:proofErr w:type="spellStart"/>
+      <w:r>
+        <w:rPr>
+          <w:rFonts w:ascii="Times New Roman" w:eastAsia="Times New Roman" w:hAnsi="Times New Roman" w:cs="Times New Roman"/>
+          <w:color w:val="3B3B3B"/>
+          <w:sz w:val="24"/>
+          <w:szCs w:val="28"/>
+          <w:lang w:eastAsia="ru-RU"/>
+        </w:rPr>
+        <w:t>Gb</w:t>
+      </w:r>
+      <w:proofErr w:type="spellEnd"/>
+      <w:r>
+        <w:rPr>
+          <w:rFonts w:ascii="Times New Roman" w:eastAsia="Times New Roman" w:hAnsi="Times New Roman" w:cs="Times New Roman"/>
+          <w:color w:val="3B3B3B"/>
+          <w:sz w:val="24"/>
+          <w:szCs w:val="28"/>
+          <w:lang w:eastAsia="ru-RU"/>
+        </w:rPr>
+        <w:t xml:space="preserve">; </w:t>
+      </w:r>
+      <w:proofErr w:type="spellStart"/>
+      <w:r>
+        <w:rPr>
+          <w:rFonts w:ascii="Times New Roman" w:eastAsia="Times New Roman" w:hAnsi="Times New Roman" w:cs="Times New Roman"/>
+          <w:color w:val="3B3B3B"/>
+          <w:sz w:val="24"/>
+          <w:szCs w:val="28"/>
+          <w:lang w:eastAsia="ru-RU"/>
+        </w:rPr>
+        <w:t>Network</w:t>
+      </w:r>
+      <w:proofErr w:type="spellEnd"/>
+      <w:r>
+        <w:rPr>
+          <w:rFonts w:ascii="Times New Roman" w:eastAsia="Times New Roman" w:hAnsi="Times New Roman" w:cs="Times New Roman"/>
+          <w:color w:val="3B3B3B"/>
+          <w:sz w:val="24"/>
+          <w:szCs w:val="28"/>
+          <w:lang w:eastAsia="ru-RU"/>
+        </w:rPr>
+        <w:t xml:space="preserve"> </w:t>
+      </w:r>
+      <w:proofErr w:type="spellStart"/>
+      <w:r>
+        <w:rPr>
+          <w:rFonts w:ascii="Times New Roman" w:eastAsia="Times New Roman" w:hAnsi="Times New Roman" w:cs="Times New Roman"/>
+          <w:color w:val="3B3B3B"/>
+          <w:sz w:val="24"/>
+          <w:szCs w:val="28"/>
+          <w:lang w:eastAsia="ru-RU"/>
+        </w:rPr>
+        <w:t>Card</w:t>
+      </w:r>
+      <w:proofErr w:type="spellEnd"/>
+      <w:r>
+        <w:rPr>
+          <w:rFonts w:ascii="Times New Roman" w:eastAsia="Times New Roman" w:hAnsi="Times New Roman" w:cs="Times New Roman"/>
+          <w:color w:val="3B3B3B"/>
+          <w:sz w:val="24"/>
+          <w:szCs w:val="28"/>
+          <w:lang w:eastAsia="ru-RU"/>
+        </w:rPr>
+        <w:t xml:space="preserve">: 2 (1 </w:t>
+      </w:r>
+      <w:proofErr w:type="spellStart"/>
+      <w:r>
+        <w:rPr>
+          <w:rFonts w:ascii="Times New Roman" w:eastAsia="Times New Roman" w:hAnsi="Times New Roman" w:cs="Times New Roman"/>
+          <w:color w:val="3B3B3B"/>
+          <w:sz w:val="24"/>
+          <w:szCs w:val="28"/>
+          <w:lang w:eastAsia="ru-RU"/>
+        </w:rPr>
+        <w:t>Gbit</w:t>
+      </w:r>
+      <w:proofErr w:type="spellEnd"/>
+      <w:r>
+        <w:rPr>
+          <w:rFonts w:ascii="Times New Roman" w:eastAsia="Times New Roman" w:hAnsi="Times New Roman" w:cs="Times New Roman"/>
+          <w:color w:val="3B3B3B"/>
+          <w:sz w:val="24"/>
+          <w:szCs w:val="28"/>
+          <w:lang w:eastAsia="ru-RU"/>
+        </w:rPr>
+        <w:t xml:space="preserve">); </w:t>
+      </w:r>
+      <w:proofErr w:type="spellStart"/>
+      <w:r>
+        <w:rPr>
+          <w:rFonts w:ascii="Times New Roman" w:eastAsia="Times New Roman" w:hAnsi="Times New Roman" w:cs="Times New Roman"/>
+          <w:color w:val="3B3B3B"/>
+          <w:sz w:val="24"/>
+          <w:szCs w:val="28"/>
+          <w:lang w:eastAsia="ru-RU"/>
+        </w:rPr>
+        <w:t>Fiber</w:t>
+      </w:r>
+      <w:proofErr w:type="spellEnd"/>
+      <w:r>
+        <w:rPr>
+          <w:rFonts w:ascii="Times New Roman" w:eastAsia="Times New Roman" w:hAnsi="Times New Roman" w:cs="Times New Roman"/>
+          <w:color w:val="3B3B3B"/>
+          <w:sz w:val="24"/>
+          <w:szCs w:val="28"/>
+          <w:lang w:eastAsia="ru-RU"/>
+        </w:rPr>
+        <w:t xml:space="preserve"> </w:t>
+      </w:r>
+      <w:proofErr w:type="spellStart"/>
+      <w:r>
+        <w:rPr>
+          <w:rFonts w:ascii="Times New Roman" w:eastAsia="Times New Roman" w:hAnsi="Times New Roman" w:cs="Times New Roman"/>
+          <w:color w:val="3B3B3B"/>
+          <w:sz w:val="24"/>
+          <w:szCs w:val="28"/>
+          <w:lang w:eastAsia="ru-RU"/>
+        </w:rPr>
+        <w:t>Channel</w:t>
+      </w:r>
+      <w:proofErr w:type="spellEnd"/>
+      <w:r>
+        <w:rPr>
+          <w:rFonts w:ascii="Times New Roman" w:eastAsia="Times New Roman" w:hAnsi="Times New Roman" w:cs="Times New Roman"/>
+          <w:color w:val="3B3B3B"/>
+          <w:sz w:val="24"/>
+          <w:szCs w:val="28"/>
+          <w:lang w:eastAsia="ru-RU"/>
+        </w:rPr>
+        <w:t>: 2.</w:t>
+      </w:r>
+      <w:r>
+        <w:rPr>
+          <w:rFonts w:ascii="Times New Roman" w:eastAsia="Times New Roman" w:hAnsi="Times New Roman" w:cs="Times New Roman"/>
+          <w:color w:val="3B3B3B"/>
+          <w:sz w:val="24"/>
+          <w:szCs w:val="28"/>
+          <w:lang w:eastAsia="ru-RU"/>
+        </w:rPr>
+        <w:br/>
+        <w:t xml:space="preserve">Сервер приложений должен быть развернут на платформе HP </w:t>
+      </w:r>
+      <w:proofErr w:type="spellStart"/>
+      <w:r>
+        <w:rPr>
+          <w:rFonts w:ascii="Times New Roman" w:eastAsia="Times New Roman" w:hAnsi="Times New Roman" w:cs="Times New Roman"/>
+          <w:color w:val="3B3B3B"/>
+          <w:sz w:val="24"/>
+          <w:szCs w:val="28"/>
+          <w:lang w:eastAsia="ru-RU"/>
+        </w:rPr>
+        <w:t>Integrity</w:t>
+      </w:r>
+      <w:proofErr w:type="spellEnd"/>
+      <w:r>
+        <w:rPr>
+          <w:rFonts w:ascii="Times New Roman" w:eastAsia="Times New Roman" w:hAnsi="Times New Roman" w:cs="Times New Roman"/>
+          <w:color w:val="3B3B3B"/>
+          <w:sz w:val="24"/>
+          <w:szCs w:val="28"/>
+          <w:lang w:eastAsia="ru-RU"/>
+        </w:rPr>
+        <w:t xml:space="preserve">, минимальная конфигурация которого должна быть: CPU: 6 (12 </w:t>
+      </w:r>
+      <w:proofErr w:type="spellStart"/>
+      <w:r>
+        <w:rPr>
+          <w:rFonts w:ascii="Times New Roman" w:eastAsia="Times New Roman" w:hAnsi="Times New Roman" w:cs="Times New Roman"/>
+          <w:color w:val="3B3B3B"/>
+          <w:sz w:val="24"/>
+          <w:szCs w:val="28"/>
+          <w:lang w:eastAsia="ru-RU"/>
+        </w:rPr>
+        <w:t>core</w:t>
+      </w:r>
+      <w:proofErr w:type="spellEnd"/>
+      <w:r>
+        <w:rPr>
+          <w:rFonts w:ascii="Times New Roman" w:eastAsia="Times New Roman" w:hAnsi="Times New Roman" w:cs="Times New Roman"/>
+          <w:color w:val="3B3B3B"/>
+          <w:sz w:val="24"/>
+          <w:szCs w:val="28"/>
+          <w:lang w:eastAsia="ru-RU"/>
+        </w:rPr>
+        <w:t xml:space="preserve">); RAM: 64 </w:t>
+      </w:r>
+      <w:proofErr w:type="spellStart"/>
+      <w:r>
+        <w:rPr>
+          <w:rFonts w:ascii="Times New Roman" w:eastAsia="Times New Roman" w:hAnsi="Times New Roman" w:cs="Times New Roman"/>
+          <w:color w:val="3B3B3B"/>
+          <w:sz w:val="24"/>
+          <w:szCs w:val="28"/>
+          <w:lang w:eastAsia="ru-RU"/>
+        </w:rPr>
+        <w:t>Gb</w:t>
+      </w:r>
+      <w:proofErr w:type="spellEnd"/>
+      <w:r>
+        <w:rPr>
+          <w:rFonts w:ascii="Times New Roman" w:eastAsia="Times New Roman" w:hAnsi="Times New Roman" w:cs="Times New Roman"/>
+          <w:color w:val="3B3B3B"/>
+          <w:sz w:val="24"/>
+          <w:szCs w:val="28"/>
+          <w:lang w:eastAsia="ru-RU"/>
+        </w:rPr>
+        <w:t xml:space="preserve">; HDD: 300 </w:t>
+      </w:r>
+      <w:proofErr w:type="spellStart"/>
+      <w:r>
+        <w:rPr>
+          <w:rFonts w:ascii="Times New Roman" w:eastAsia="Times New Roman" w:hAnsi="Times New Roman" w:cs="Times New Roman"/>
+          <w:color w:val="3B3B3B"/>
+          <w:sz w:val="24"/>
+          <w:szCs w:val="28"/>
+          <w:lang w:eastAsia="ru-RU"/>
+        </w:rPr>
+        <w:t>Gb</w:t>
+      </w:r>
+      <w:proofErr w:type="spellEnd"/>
+      <w:r>
+        <w:rPr>
+          <w:rFonts w:ascii="Times New Roman" w:eastAsia="Times New Roman" w:hAnsi="Times New Roman" w:cs="Times New Roman"/>
+          <w:color w:val="3B3B3B"/>
+          <w:sz w:val="24"/>
+          <w:szCs w:val="28"/>
+          <w:lang w:eastAsia="ru-RU"/>
+        </w:rPr>
+        <w:t xml:space="preserve">; </w:t>
+      </w:r>
+      <w:proofErr w:type="spellStart"/>
+      <w:r>
+        <w:rPr>
+          <w:rFonts w:ascii="Times New Roman" w:eastAsia="Times New Roman" w:hAnsi="Times New Roman" w:cs="Times New Roman"/>
+          <w:color w:val="3B3B3B"/>
+          <w:sz w:val="24"/>
+          <w:szCs w:val="28"/>
+          <w:lang w:eastAsia="ru-RU"/>
+        </w:rPr>
+        <w:t>Network</w:t>
+      </w:r>
+      <w:proofErr w:type="spellEnd"/>
+      <w:r>
+        <w:rPr>
+          <w:rFonts w:ascii="Times New Roman" w:eastAsia="Times New Roman" w:hAnsi="Times New Roman" w:cs="Times New Roman"/>
+          <w:color w:val="3B3B3B"/>
+          <w:sz w:val="24"/>
+          <w:szCs w:val="28"/>
+          <w:lang w:eastAsia="ru-RU"/>
+        </w:rPr>
+        <w:t xml:space="preserve"> </w:t>
+      </w:r>
+      <w:proofErr w:type="spellStart"/>
+      <w:r>
+        <w:rPr>
+          <w:rFonts w:ascii="Times New Roman" w:eastAsia="Times New Roman" w:hAnsi="Times New Roman" w:cs="Times New Roman"/>
+          <w:color w:val="3B3B3B"/>
+          <w:sz w:val="24"/>
+          <w:szCs w:val="28"/>
+          <w:lang w:eastAsia="ru-RU"/>
+        </w:rPr>
+        <w:t>Card</w:t>
+      </w:r>
+      <w:proofErr w:type="spellEnd"/>
+      <w:r>
+        <w:rPr>
+          <w:rFonts w:ascii="Times New Roman" w:eastAsia="Times New Roman" w:hAnsi="Times New Roman" w:cs="Times New Roman"/>
+          <w:color w:val="3B3B3B"/>
+          <w:sz w:val="24"/>
+          <w:szCs w:val="28"/>
+          <w:lang w:eastAsia="ru-RU"/>
+        </w:rPr>
+        <w:t xml:space="preserve">: 3 (1 </w:t>
+      </w:r>
+      <w:proofErr w:type="spellStart"/>
+      <w:r>
+        <w:rPr>
+          <w:rFonts w:ascii="Times New Roman" w:eastAsia="Times New Roman" w:hAnsi="Times New Roman" w:cs="Times New Roman"/>
+          <w:color w:val="3B3B3B"/>
+          <w:sz w:val="24"/>
+          <w:szCs w:val="28"/>
+          <w:lang w:eastAsia="ru-RU"/>
+        </w:rPr>
+        <w:t>Gbit</w:t>
+      </w:r>
+      <w:proofErr w:type="spellEnd"/>
+      <w:r>
+        <w:rPr>
+          <w:rFonts w:ascii="Times New Roman" w:eastAsia="Times New Roman" w:hAnsi="Times New Roman" w:cs="Times New Roman"/>
+          <w:color w:val="3B3B3B"/>
+          <w:sz w:val="24"/>
+          <w:szCs w:val="28"/>
+          <w:lang w:eastAsia="ru-RU"/>
+        </w:rPr>
+        <w:t>).</w:t>
+      </w:r>
+      <w:r>
+        <w:rPr>
+          <w:rFonts w:ascii="Times New Roman" w:eastAsia="Times New Roman" w:hAnsi="Times New Roman" w:cs="Times New Roman"/>
+          <w:color w:val="3B3B3B"/>
+          <w:sz w:val="24"/>
+          <w:szCs w:val="28"/>
+          <w:lang w:eastAsia="ru-RU"/>
+        </w:rPr>
+        <w:br/>
+        <w:t xml:space="preserve">Приведенные сервера должны быть подключены к дисковому массиву HP XP с </w:t>
+      </w:r>
+      <w:r>
+        <w:rPr>
+          <w:rFonts w:ascii="Times New Roman" w:eastAsia="Times New Roman" w:hAnsi="Times New Roman" w:cs="Times New Roman"/>
+          <w:color w:val="3B3B3B"/>
+          <w:sz w:val="24"/>
+          <w:szCs w:val="28"/>
+          <w:lang w:eastAsia="ru-RU"/>
+        </w:rPr>
+        <w:lastRenderedPageBreak/>
+        <w:t>организацией сети хранения данных. Минимальный объем свободного пространства для хранения данных на дисковом массиве должен составлять 100 Тб.</w:t>
       </w:r>
     </w:p>
     <w:p>

--- a/TZ.docx
+++ b/TZ.docx
@@ -12228,16 +12228,82 @@
     </w:p>
     <w:p>
       <w:pPr>
-        <w:rPr>
-          <w:rFonts w:ascii="Times New Roman" w:eastAsia="Times New Roman" w:hAnsi="Times New Roman" w:cs="Times New Roman"/>
-          <w:color w:val="3B3B3B"/>
-          <w:sz w:val="24"/>
-          <w:szCs w:val="24"/>
+        <w:shd w:val="clear" w:color="auto" w:fill="FFFFFF"/>
+        <w:spacing w:before="120" w:after="120" w:line="240" w:lineRule="atLeast"/>
+        <w:outlineLvl w:val="3"/>
+        <w:rPr>
+          <w:rFonts w:ascii="Times New Roman" w:eastAsia="Times New Roman" w:hAnsi="Times New Roman" w:cs="Times New Roman"/>
+          <w:b/>
+          <w:bCs/>
+          <w:color w:val="3B3B3B"/>
+          <w:sz w:val="28"/>
+          <w:szCs w:val="28"/>
+          <w:lang w:eastAsia="ru-RU"/>
+        </w:rPr>
+      </w:pPr>
+      <w:r>
+        <w:rPr>
+          <w:rFonts w:ascii="Times New Roman" w:eastAsia="Times New Roman" w:hAnsi="Times New Roman" w:cs="Times New Roman"/>
+          <w:b/>
+          <w:bCs/>
+          <w:color w:val="3B3B3B"/>
+          <w:sz w:val="28"/>
+          <w:szCs w:val="28"/>
+          <w:lang w:eastAsia="ru-RU"/>
+        </w:rPr>
+        <w:t>4.3.6. Требования к метрологическому обеспечению</w:t>
+      </w:r>
+    </w:p>
+    <w:p>
+      <w:pPr>
+        <w:shd w:val="clear" w:color="auto" w:fill="FFFFFF"/>
+        <w:spacing w:after="288" w:line="240" w:lineRule="atLeast"/>
+        <w:jc w:val="both"/>
+        <w:rPr>
+          <w:rFonts w:ascii="Times New Roman" w:eastAsia="Times New Roman" w:hAnsi="Times New Roman" w:cs="Times New Roman"/>
+          <w:color w:val="3B3B3B"/>
+          <w:sz w:val="24"/>
+          <w:szCs w:val="28"/>
+          <w:lang w:eastAsia="ru-RU"/>
+        </w:rPr>
+      </w:pPr>
+      <w:r>
+        <w:rPr>
+          <w:rFonts w:ascii="Times New Roman" w:eastAsia="Times New Roman" w:hAnsi="Times New Roman" w:cs="Times New Roman"/>
+          <w:color w:val="3B3B3B"/>
+          <w:sz w:val="24"/>
+          <w:szCs w:val="28"/>
+          <w:lang w:eastAsia="ru-RU"/>
+        </w:rPr>
+        <w:t>Не предъявляются.</w:t>
+      </w:r>
+    </w:p>
+    <w:p>
+      <w:pPr>
+        <w:shd w:val="clear" w:color="auto" w:fill="FFFFFF"/>
+        <w:spacing w:after="288" w:line="240" w:lineRule="atLeast"/>
+        <w:jc w:val="both"/>
+        <w:rPr>
+          <w:rFonts w:ascii="Times New Roman" w:eastAsia="Times New Roman" w:hAnsi="Times New Roman" w:cs="Times New Roman"/>
+          <w:color w:val="3B3B3B"/>
+          <w:sz w:val="24"/>
+          <w:szCs w:val="28"/>
           <w:lang w:eastAsia="ru-RU"/>
         </w:rPr>
       </w:pPr>
       <w:bookmarkStart w:id="0" w:name="_GoBack"/>
       <w:bookmarkEnd w:id="0"/>
+    </w:p>
+    <w:p>
+      <w:pPr>
+        <w:rPr>
+          <w:rFonts w:ascii="Times New Roman" w:eastAsia="Times New Roman" w:hAnsi="Times New Roman" w:cs="Times New Roman"/>
+          <w:color w:val="3B3B3B"/>
+          <w:sz w:val="24"/>
+          <w:szCs w:val="24"/>
+          <w:lang w:eastAsia="ru-RU"/>
+        </w:rPr>
+      </w:pPr>
     </w:p>
     <w:sectPr>
       <w:pgSz w:w="11906" w:h="16838"/>

--- a/TZ.docx
+++ b/TZ.docx
@@ -12276,6 +12276,202 @@
           <w:lang w:eastAsia="ru-RU"/>
         </w:rPr>
         <w:t>Не предъявляются.</w:t>
+      </w:r>
+    </w:p>
+    <w:p>
+      <w:pPr>
+        <w:shd w:val="clear" w:color="auto" w:fill="FFFFFF"/>
+        <w:spacing w:after="120" w:line="240" w:lineRule="atLeast"/>
+        <w:jc w:val="both"/>
+        <w:rPr>
+          <w:rFonts w:ascii="Times New Roman" w:eastAsia="Times New Roman" w:hAnsi="Times New Roman" w:cs="Times New Roman"/>
+          <w:b/>
+          <w:bCs/>
+          <w:color w:val="3B3B3B"/>
+          <w:sz w:val="28"/>
+          <w:szCs w:val="28"/>
+          <w:lang w:eastAsia="ru-RU"/>
+        </w:rPr>
+      </w:pPr>
+      <w:r>
+        <w:rPr>
+          <w:rFonts w:ascii="Times New Roman" w:eastAsia="Times New Roman" w:hAnsi="Times New Roman" w:cs="Times New Roman"/>
+          <w:b/>
+          <w:bCs/>
+          <w:color w:val="3B3B3B"/>
+          <w:sz w:val="28"/>
+          <w:szCs w:val="28"/>
+          <w:lang w:eastAsia="ru-RU"/>
+        </w:rPr>
+        <w:t>4.3.7. Требования к организационному обеспечению</w:t>
+      </w:r>
+    </w:p>
+    <w:p>
+      <w:pPr>
+        <w:shd w:val="clear" w:color="auto" w:fill="FFFFFF"/>
+        <w:spacing w:before="120" w:after="120" w:line="240" w:lineRule="atLeast"/>
+        <w:jc w:val="both"/>
+        <w:outlineLvl w:val="3"/>
+        <w:rPr>
+          <w:rFonts w:ascii="Times New Roman" w:eastAsia="Times New Roman" w:hAnsi="Times New Roman" w:cs="Times New Roman"/>
+          <w:b/>
+          <w:bCs/>
+          <w:color w:val="3B3B3B"/>
+          <w:sz w:val="24"/>
+          <w:szCs w:val="28"/>
+          <w:lang w:eastAsia="ru-RU"/>
+        </w:rPr>
+      </w:pPr>
+      <w:r>
+        <w:rPr>
+          <w:rFonts w:ascii="Times New Roman" w:eastAsia="Times New Roman" w:hAnsi="Times New Roman" w:cs="Times New Roman"/>
+          <w:color w:val="3B3B3B"/>
+          <w:sz w:val="24"/>
+          <w:szCs w:val="28"/>
+          <w:lang w:eastAsia="ru-RU"/>
+        </w:rPr>
+        <w:t>Основными пользователями системы Базы данных являются сотрудники функционального (например, сотрудники аналитического отдела) подразделения Заказчика.</w:t>
+      </w:r>
+      <w:r>
+        <w:rPr>
+          <w:rFonts w:ascii="Times New Roman" w:eastAsia="Times New Roman" w:hAnsi="Times New Roman" w:cs="Times New Roman"/>
+          <w:color w:val="3B3B3B"/>
+          <w:sz w:val="24"/>
+          <w:szCs w:val="28"/>
+          <w:lang w:eastAsia="ru-RU"/>
+        </w:rPr>
+        <w:br/>
+        <w:t>Обеспечивает эксплуатацию Системы подразделение информационных технологий Заказчика.</w:t>
+      </w:r>
+      <w:r>
+        <w:rPr>
+          <w:rFonts w:ascii="Times New Roman" w:eastAsia="Times New Roman" w:hAnsi="Times New Roman" w:cs="Times New Roman"/>
+          <w:color w:val="3B3B3B"/>
+          <w:sz w:val="24"/>
+          <w:szCs w:val="28"/>
+          <w:lang w:eastAsia="ru-RU"/>
+        </w:rPr>
+        <w:br/>
+        <w:t>Состав сотрудников каждого из подразделений определяется штатным расписанием Заказчика, которое, в случае необходимости, может изменяться.</w:t>
+      </w:r>
+      <w:r>
+        <w:rPr>
+          <w:rFonts w:ascii="Times New Roman" w:eastAsia="Times New Roman" w:hAnsi="Times New Roman" w:cs="Times New Roman"/>
+          <w:color w:val="3B3B3B"/>
+          <w:sz w:val="24"/>
+          <w:szCs w:val="28"/>
+          <w:lang w:eastAsia="ru-RU"/>
+        </w:rPr>
+        <w:br/>
+      </w:r>
+      <w:r>
+        <w:rPr>
+          <w:rFonts w:ascii="Times New Roman" w:eastAsia="Times New Roman" w:hAnsi="Times New Roman" w:cs="Times New Roman"/>
+          <w:color w:val="3B3B3B"/>
+          <w:sz w:val="24"/>
+          <w:szCs w:val="28"/>
+          <w:lang w:eastAsia="ru-RU"/>
+        </w:rPr>
+        <w:br/>
+        <w:t>К организации функционирования Системы Базы данных и порядку взаимодействия персонала, обеспечивающего эксплуатацию, и пользователей предъявляются следующие требования:</w:t>
+      </w:r>
+      <w:r>
+        <w:rPr>
+          <w:rFonts w:ascii="Times New Roman" w:eastAsia="Times New Roman" w:hAnsi="Times New Roman" w:cs="Times New Roman"/>
+          <w:color w:val="3B3B3B"/>
+          <w:sz w:val="24"/>
+          <w:szCs w:val="28"/>
+          <w:lang w:eastAsia="ru-RU"/>
+        </w:rPr>
+        <w:br/>
+        <w:t>- в случае возникновения со стороны функционального подразделения необходимости изменения функциональности системы Базы данных, пользователи должны действовать следующим образом сообщать администраторам;</w:t>
+      </w:r>
+      <w:r>
+        <w:rPr>
+          <w:rFonts w:ascii="Times New Roman" w:eastAsia="Times New Roman" w:hAnsi="Times New Roman" w:cs="Times New Roman"/>
+          <w:color w:val="3B3B3B"/>
+          <w:sz w:val="24"/>
+          <w:szCs w:val="28"/>
+          <w:lang w:eastAsia="ru-RU"/>
+        </w:rPr>
+        <w:br/>
+        <w:t>- подразделение, обеспечивающее эксплуатацию системы, должно заранее (не менее чем за 3 дня) информировать всех пользователей (с указанием точного времени и продолжительности) о переходе её в профилактический режим.</w:t>
+      </w:r>
+      <w:r>
+        <w:rPr>
+          <w:rFonts w:ascii="Times New Roman" w:eastAsia="Times New Roman" w:hAnsi="Times New Roman" w:cs="Times New Roman"/>
+          <w:color w:val="3B3B3B"/>
+          <w:sz w:val="24"/>
+          <w:szCs w:val="28"/>
+          <w:lang w:eastAsia="ru-RU"/>
+        </w:rPr>
+        <w:br/>
+      </w:r>
+      <w:r>
+        <w:rPr>
+          <w:rFonts w:ascii="Times New Roman" w:eastAsia="Times New Roman" w:hAnsi="Times New Roman" w:cs="Times New Roman"/>
+          <w:color w:val="3B3B3B"/>
+          <w:sz w:val="24"/>
+          <w:szCs w:val="28"/>
+          <w:lang w:eastAsia="ru-RU"/>
+        </w:rPr>
+        <w:br/>
+        <w:t>К защите от ошибочных действий персонала предъявляются следующие требования:</w:t>
+      </w:r>
+      <w:r>
+        <w:rPr>
+          <w:rFonts w:ascii="Times New Roman" w:eastAsia="Times New Roman" w:hAnsi="Times New Roman" w:cs="Times New Roman"/>
+          <w:color w:val="3B3B3B"/>
+          <w:sz w:val="24"/>
+          <w:szCs w:val="28"/>
+          <w:lang w:eastAsia="ru-RU"/>
+        </w:rPr>
+        <w:br/>
+        <w:t>- должна быть предусмотрена система подтверждения легитимности пользователя при просмотре данных;</w:t>
+      </w:r>
+      <w:r>
+        <w:rPr>
+          <w:rFonts w:ascii="Times New Roman" w:eastAsia="Times New Roman" w:hAnsi="Times New Roman" w:cs="Times New Roman"/>
+          <w:color w:val="3B3B3B"/>
+          <w:sz w:val="24"/>
+          <w:szCs w:val="28"/>
+          <w:lang w:eastAsia="ru-RU"/>
+        </w:rPr>
+        <w:br/>
+        <w:t xml:space="preserve">- для всех пользователей должна быть запрещена возможность удаления </w:t>
+      </w:r>
+      <w:proofErr w:type="spellStart"/>
+      <w:r>
+        <w:rPr>
+          <w:rFonts w:ascii="Times New Roman" w:eastAsia="Times New Roman" w:hAnsi="Times New Roman" w:cs="Times New Roman"/>
+          <w:color w:val="3B3B3B"/>
+          <w:sz w:val="24"/>
+          <w:szCs w:val="28"/>
+          <w:lang w:eastAsia="ru-RU"/>
+        </w:rPr>
+        <w:t>преднастроенных</w:t>
+      </w:r>
+      <w:proofErr w:type="spellEnd"/>
+      <w:r>
+        <w:rPr>
+          <w:rFonts w:ascii="Times New Roman" w:eastAsia="Times New Roman" w:hAnsi="Times New Roman" w:cs="Times New Roman"/>
+          <w:color w:val="3B3B3B"/>
+          <w:sz w:val="24"/>
+          <w:szCs w:val="28"/>
+          <w:lang w:eastAsia="ru-RU"/>
+        </w:rPr>
+        <w:t xml:space="preserve"> объектов и отчетности;</w:t>
+      </w:r>
+      <w:r>
+        <w:rPr>
+          <w:rFonts w:ascii="Times New Roman" w:eastAsia="Times New Roman" w:hAnsi="Times New Roman" w:cs="Times New Roman"/>
+          <w:color w:val="3B3B3B"/>
+          <w:sz w:val="24"/>
+          <w:szCs w:val="28"/>
+          <w:lang w:eastAsia="ru-RU"/>
+        </w:rPr>
+        <w:br/>
+        <w:t>- для снижения ошибочных действий пользователей должно быть разработано полное и доступное руководство пользователя.</w:t>
       </w:r>
     </w:p>
     <w:p>

--- a/TZ.docx
+++ b/TZ.docx
@@ -12477,10 +12477,12 @@
     <w:p>
       <w:pPr>
         <w:shd w:val="clear" w:color="auto" w:fill="FFFFFF"/>
-        <w:spacing w:after="288" w:line="240" w:lineRule="atLeast"/>
+        <w:spacing w:after="120" w:line="240" w:lineRule="atLeast"/>
         <w:jc w:val="both"/>
         <w:rPr>
           <w:rFonts w:ascii="Times New Roman" w:eastAsia="Times New Roman" w:hAnsi="Times New Roman" w:cs="Times New Roman"/>
+          <w:b/>
+          <w:bCs/>
           <w:color w:val="3B3B3B"/>
           <w:sz w:val="24"/>
           <w:szCs w:val="28"/>
@@ -12489,6 +12491,125 @@
       </w:pPr>
       <w:bookmarkStart w:id="0" w:name="_GoBack"/>
       <w:bookmarkEnd w:id="0"/>
+    </w:p>
+    <w:p>
+      <w:pPr>
+        <w:shd w:val="clear" w:color="auto" w:fill="FFFFFF"/>
+        <w:spacing w:before="120" w:after="120" w:line="240" w:lineRule="atLeast"/>
+        <w:outlineLvl w:val="3"/>
+        <w:rPr>
+          <w:rFonts w:ascii="Times New Roman" w:eastAsia="Times New Roman" w:hAnsi="Times New Roman" w:cs="Times New Roman"/>
+          <w:b/>
+          <w:bCs/>
+          <w:color w:val="3B3B3B"/>
+          <w:sz w:val="28"/>
+          <w:szCs w:val="28"/>
+          <w:lang w:eastAsia="ru-RU"/>
+        </w:rPr>
+      </w:pPr>
+      <w:r>
+        <w:rPr>
+          <w:rFonts w:ascii="Times New Roman" w:eastAsia="Times New Roman" w:hAnsi="Times New Roman" w:cs="Times New Roman"/>
+          <w:b/>
+          <w:bCs/>
+          <w:color w:val="3B3B3B"/>
+          <w:sz w:val="28"/>
+          <w:szCs w:val="28"/>
+          <w:lang w:eastAsia="ru-RU"/>
+        </w:rPr>
+        <w:t>4.3.8. Требования к методическому обеспечению</w:t>
+      </w:r>
+    </w:p>
+    <w:p>
+      <w:pPr>
+        <w:shd w:val="clear" w:color="auto" w:fill="FFFFFF"/>
+        <w:spacing w:before="120" w:after="120" w:line="240" w:lineRule="atLeast"/>
+        <w:jc w:val="both"/>
+        <w:outlineLvl w:val="2"/>
+        <w:rPr>
+          <w:rFonts w:ascii="Times New Roman" w:hAnsi="Times New Roman" w:cs="Times New Roman"/>
+          <w:color w:val="3B3B3B"/>
+          <w:sz w:val="28"/>
+          <w:szCs w:val="28"/>
+          <w:shd w:val="clear" w:color="auto" w:fill="FFFFFF"/>
+        </w:rPr>
+      </w:pPr>
+      <w:r>
+        <w:rPr>
+          <w:rFonts w:ascii="Times New Roman" w:eastAsia="Times New Roman" w:hAnsi="Times New Roman" w:cs="Times New Roman"/>
+          <w:color w:val="3B3B3B"/>
+          <w:sz w:val="24"/>
+          <w:szCs w:val="28"/>
+          <w:lang w:eastAsia="ru-RU"/>
+        </w:rPr>
+        <w:t>Требования выполняются</w:t>
+      </w:r>
+      <w:r>
+        <w:rPr>
+          <w:rFonts w:ascii="Times New Roman" w:eastAsia="Times New Roman" w:hAnsi="Times New Roman" w:cs="Times New Roman"/>
+          <w:color w:val="3B3B3B"/>
+          <w:sz w:val="24"/>
+          <w:szCs w:val="28"/>
+          <w:lang w:eastAsia="ru-RU"/>
+        </w:rPr>
+        <w:t xml:space="preserve"> на основании договора №1 от 18 января 2024 года между заказчиком </w:t>
+      </w:r>
+      <w:r>
+        <w:rPr>
+          <w:rFonts w:ascii="Times New Roman" w:hAnsi="Times New Roman" w:cs="Times New Roman"/>
+          <w:color w:val="3B3B3B"/>
+          <w:sz w:val="24"/>
+          <w:szCs w:val="28"/>
+          <w:shd w:val="clear" w:color="auto" w:fill="FFFFFF"/>
+        </w:rPr>
+        <w:t xml:space="preserve">ООО «Гепард» и разработчиком IT-компания «ITECH </w:t>
+      </w:r>
+      <w:proofErr w:type="spellStart"/>
+      <w:r>
+        <w:rPr>
+          <w:rFonts w:ascii="Times New Roman" w:hAnsi="Times New Roman" w:cs="Times New Roman"/>
+          <w:color w:val="3B3B3B"/>
+          <w:sz w:val="24"/>
+          <w:szCs w:val="28"/>
+          <w:shd w:val="clear" w:color="auto" w:fill="FFFFFF"/>
+        </w:rPr>
+        <w:t>Group</w:t>
+      </w:r>
+      <w:proofErr w:type="spellEnd"/>
+      <w:r>
+        <w:rPr>
+          <w:rFonts w:ascii="Times New Roman" w:hAnsi="Times New Roman" w:cs="Times New Roman"/>
+          <w:color w:val="3B3B3B"/>
+          <w:sz w:val="28"/>
+          <w:szCs w:val="28"/>
+          <w:shd w:val="clear" w:color="auto" w:fill="FFFFFF"/>
+        </w:rPr>
+        <w:t>»</w:t>
+      </w:r>
+      <w:r>
+        <w:rPr>
+          <w:rFonts w:ascii="Times New Roman" w:hAnsi="Times New Roman" w:cs="Times New Roman"/>
+          <w:color w:val="3B3B3B"/>
+          <w:sz w:val="28"/>
+          <w:szCs w:val="28"/>
+          <w:shd w:val="clear" w:color="auto" w:fill="FFFFFF"/>
+        </w:rPr>
+        <w:t>.</w:t>
+      </w:r>
+    </w:p>
+    <w:p>
+      <w:pPr>
+        <w:shd w:val="clear" w:color="auto" w:fill="FFFFFF"/>
+        <w:spacing w:after="288" w:line="240" w:lineRule="atLeast"/>
+        <w:jc w:val="both"/>
+        <w:rPr>
+          <w:rFonts w:ascii="Times New Roman" w:eastAsia="Times New Roman" w:hAnsi="Times New Roman" w:cs="Times New Roman"/>
+          <w:color w:val="3B3B3B"/>
+          <w:sz w:val="24"/>
+          <w:szCs w:val="28"/>
+          <w:lang w:eastAsia="ru-RU"/>
+        </w:rPr>
+      </w:pPr>
     </w:p>
     <w:p>
       <w:pPr>

--- a/TZ.docx
+++ b/TZ.docx
@@ -12489,8 +12489,6 @@
           <w:lang w:eastAsia="ru-RU"/>
         </w:rPr>
       </w:pPr>
-      <w:bookmarkStart w:id="0" w:name="_GoBack"/>
-      <w:bookmarkEnd w:id="0"/>
     </w:p>
     <w:p>
       <w:pPr>
@@ -12601,6 +12599,31 @@
       <w:pPr>
         <w:shd w:val="clear" w:color="auto" w:fill="FFFFFF"/>
         <w:spacing w:after="288" w:line="240" w:lineRule="atLeast"/>
+        <w:rPr>
+          <w:rFonts w:ascii="Times New Roman" w:eastAsia="Times New Roman" w:hAnsi="Times New Roman" w:cs="Times New Roman"/>
+          <w:color w:val="3B3B3B"/>
+          <w:sz w:val="28"/>
+          <w:szCs w:val="28"/>
+          <w:lang w:eastAsia="ru-RU"/>
+        </w:rPr>
+      </w:pPr>
+      <w:r>
+        <w:rPr>
+          <w:rFonts w:ascii="Times New Roman" w:eastAsia="Times New Roman" w:hAnsi="Times New Roman" w:cs="Times New Roman"/>
+          <w:b/>
+          <w:bCs/>
+          <w:color w:val="3B3B3B"/>
+          <w:sz w:val="28"/>
+          <w:szCs w:val="28"/>
+          <w:lang w:eastAsia="ru-RU"/>
+        </w:rPr>
+        <w:t>4.3.9. Требования к патентной чистоте</w:t>
+      </w:r>
+    </w:p>
+    <w:p>
+      <w:pPr>
+        <w:shd w:val="clear" w:color="auto" w:fill="FFFFFF"/>
+        <w:spacing w:after="288" w:line="240" w:lineRule="atLeast"/>
         <w:jc w:val="both"/>
         <w:rPr>
           <w:rFonts w:ascii="Times New Roman" w:eastAsia="Times New Roman" w:hAnsi="Times New Roman" w:cs="Times New Roman"/>
@@ -12610,6 +12633,43 @@
           <w:lang w:eastAsia="ru-RU"/>
         </w:rPr>
       </w:pPr>
+      <w:r>
+        <w:rPr>
+          <w:rFonts w:ascii="Times New Roman" w:eastAsia="Times New Roman" w:hAnsi="Times New Roman" w:cs="Times New Roman"/>
+          <w:color w:val="3B3B3B"/>
+          <w:sz w:val="24"/>
+          <w:szCs w:val="28"/>
+          <w:lang w:eastAsia="ru-RU"/>
+        </w:rPr>
+        <w:t>По всем техническим и программным средствам, применяемым в системе, должны соблюдаться условия лицензионных соглашений и обеспечиваться патентная чистота.</w:t>
+      </w:r>
+      <w:r>
+        <w:rPr>
+          <w:rFonts w:ascii="Times New Roman" w:eastAsia="Times New Roman" w:hAnsi="Times New Roman" w:cs="Times New Roman"/>
+          <w:color w:val="3B3B3B"/>
+          <w:sz w:val="24"/>
+          <w:szCs w:val="28"/>
+          <w:lang w:eastAsia="ru-RU"/>
+        </w:rPr>
+        <w:br/>
+        <w:t>Патентная чистота – это юридическое свойство объекта, заключающиеся в том, что он может быть свободно использован в данной стране без опасности нарушения действующих на ее территории патентов исключительного права, принадлежащего третьим лицам (права промышленной собственности).</w:t>
+      </w:r>
+    </w:p>
+    <w:p>
+      <w:pPr>
+        <w:shd w:val="clear" w:color="auto" w:fill="FFFFFF"/>
+        <w:spacing w:after="288" w:line="240" w:lineRule="atLeast"/>
+        <w:jc w:val="both"/>
+        <w:rPr>
+          <w:rFonts w:ascii="Times New Roman" w:eastAsia="Times New Roman" w:hAnsi="Times New Roman" w:cs="Times New Roman"/>
+          <w:color w:val="3B3B3B"/>
+          <w:sz w:val="24"/>
+          <w:szCs w:val="28"/>
+          <w:lang w:eastAsia="ru-RU"/>
+        </w:rPr>
+      </w:pPr>
+      <w:bookmarkStart w:id="0" w:name="_GoBack"/>
+      <w:bookmarkEnd w:id="0"/>
     </w:p>
     <w:p>
       <w:pPr>

--- a/TZ.docx
+++ b/TZ.docx
@@ -12653,6 +12653,124 @@
         </w:rPr>
         <w:br/>
         <w:t>Патентная чистота – это юридическое свойство объекта, заключающиеся в том, что он может быть свободно использован в данной стране без опасности нарушения действующих на ее территории патентов исключительного права, принадлежащего третьим лицам (права промышленной собственности).</w:t>
+      </w:r>
+    </w:p>
+    <w:p>
+      <w:pPr>
+        <w:shd w:val="clear" w:color="auto" w:fill="FFFFFF"/>
+        <w:spacing w:before="120" w:after="30" w:line="240" w:lineRule="auto"/>
+        <w:outlineLvl w:val="1"/>
+        <w:rPr>
+          <w:rFonts w:ascii="Times New Roman" w:eastAsia="Times New Roman" w:hAnsi="Times New Roman" w:cs="Times New Roman"/>
+          <w:b/>
+          <w:bCs/>
+          <w:color w:val="3B3B3B"/>
+          <w:sz w:val="28"/>
+          <w:szCs w:val="28"/>
+          <w:lang w:eastAsia="ru-RU"/>
+        </w:rPr>
+      </w:pPr>
+      <w:r>
+        <w:rPr>
+          <w:rFonts w:ascii="Times New Roman" w:eastAsia="Times New Roman" w:hAnsi="Times New Roman" w:cs="Times New Roman"/>
+          <w:b/>
+          <w:bCs/>
+          <w:color w:val="3B3B3B"/>
+          <w:sz w:val="28"/>
+          <w:szCs w:val="28"/>
+          <w:lang w:eastAsia="ru-RU"/>
+        </w:rPr>
+        <w:t>5. Состав и содержание работ по созданию системы</w:t>
+      </w:r>
+    </w:p>
+    <w:p>
+      <w:pPr>
+        <w:shd w:val="clear" w:color="auto" w:fill="FFFFFF"/>
+        <w:spacing w:before="120" w:after="30" w:line="240" w:lineRule="auto"/>
+        <w:jc w:val="both"/>
+        <w:outlineLvl w:val="1"/>
+        <w:rPr>
+          <w:rFonts w:ascii="Times New Roman" w:eastAsia="Times New Roman" w:hAnsi="Times New Roman" w:cs="Times New Roman"/>
+          <w:color w:val="3B3B3B"/>
+          <w:sz w:val="28"/>
+          <w:szCs w:val="28"/>
+          <w:lang w:eastAsia="ru-RU"/>
+        </w:rPr>
+      </w:pPr>
+      <w:r>
+        <w:rPr>
+          <w:rFonts w:ascii="Times New Roman" w:eastAsia="Times New Roman" w:hAnsi="Times New Roman" w:cs="Times New Roman"/>
+          <w:color w:val="3B3B3B"/>
+          <w:sz w:val="24"/>
+          <w:szCs w:val="28"/>
+          <w:lang w:eastAsia="ru-RU"/>
+        </w:rPr>
+        <w:t>Работы по созданию системы выполняются в три этапа:</w:t>
+      </w:r>
+      <w:r>
+        <w:rPr>
+          <w:rFonts w:ascii="Times New Roman" w:eastAsia="Times New Roman" w:hAnsi="Times New Roman" w:cs="Times New Roman"/>
+          <w:color w:val="3B3B3B"/>
+          <w:sz w:val="24"/>
+          <w:szCs w:val="28"/>
+          <w:lang w:eastAsia="ru-RU"/>
+        </w:rPr>
+        <w:br/>
+        <w:t>Проектирование. Разработка эскизного проекта. Разработка технического проекта (продолжительность — 1 месяца).</w:t>
+      </w:r>
+      <w:r>
+        <w:rPr>
+          <w:rFonts w:ascii="Times New Roman" w:eastAsia="Times New Roman" w:hAnsi="Times New Roman" w:cs="Times New Roman"/>
+          <w:color w:val="3B3B3B"/>
+          <w:sz w:val="24"/>
+          <w:szCs w:val="28"/>
+          <w:lang w:eastAsia="ru-RU"/>
+        </w:rPr>
+        <w:br/>
+      </w:r>
+      <w:r>
+        <w:rPr>
+          <w:rFonts w:ascii="Times New Roman" w:eastAsia="Times New Roman" w:hAnsi="Times New Roman" w:cs="Times New Roman"/>
+          <w:color w:val="3B3B3B"/>
+          <w:sz w:val="24"/>
+          <w:szCs w:val="28"/>
+          <w:lang w:eastAsia="ru-RU"/>
+        </w:rPr>
+        <w:lastRenderedPageBreak/>
+        <w:t>Разработка рабочей документации. Адаптация программ (продолжительность — 2 месяцев).</w:t>
+      </w:r>
+      <w:r>
+        <w:rPr>
+          <w:rFonts w:ascii="Times New Roman" w:eastAsia="Times New Roman" w:hAnsi="Times New Roman" w:cs="Times New Roman"/>
+          <w:color w:val="3B3B3B"/>
+          <w:sz w:val="24"/>
+          <w:szCs w:val="28"/>
+          <w:lang w:eastAsia="ru-RU"/>
+        </w:rPr>
+        <w:br/>
+        <w:t>Ввод в действие (продолжительность — 3 месяца).</w:t>
+      </w:r>
+      <w:r>
+        <w:rPr>
+          <w:rFonts w:ascii="Times New Roman" w:eastAsia="Times New Roman" w:hAnsi="Times New Roman" w:cs="Times New Roman"/>
+          <w:color w:val="3B3B3B"/>
+          <w:sz w:val="24"/>
+          <w:szCs w:val="28"/>
+          <w:lang w:eastAsia="ru-RU"/>
+        </w:rPr>
+        <w:br/>
+        <w:t>Конкретные сроки выполнения стадий и этапов разработки и создания Системы определяются Планом выполнения работ, являющимся неотъемлемой частью Договора на выполнение работ по настоящему Частному техническому заданию.</w:t>
+      </w:r>
+      <w:r>
+        <w:rPr>
+          <w:rFonts w:ascii="Times New Roman" w:eastAsia="Times New Roman" w:hAnsi="Times New Roman" w:cs="Times New Roman"/>
+          <w:color w:val="3B3B3B"/>
+          <w:sz w:val="24"/>
+          <w:szCs w:val="28"/>
+          <w:lang w:eastAsia="ru-RU"/>
+        </w:rPr>
+        <w:br/>
+        <w:t>Перечень организаций - исполнителей работ, определение ответственных за проведение этих работ организаций определяются Договором.</w:t>
       </w:r>
     </w:p>
     <w:p>

--- a/TZ.docx
+++ b/TZ.docx
@@ -12771,6 +12771,91 @@
         </w:rPr>
         <w:br/>
         <w:t>Перечень организаций - исполнителей работ, определение ответственных за проведение этих работ организаций определяются Договором.</w:t>
+      </w:r>
+    </w:p>
+    <w:p>
+      <w:pPr>
+        <w:shd w:val="clear" w:color="auto" w:fill="FFFFFF"/>
+        <w:spacing w:before="120" w:after="30" w:line="240" w:lineRule="auto"/>
+        <w:outlineLvl w:val="1"/>
+        <w:rPr>
+          <w:rFonts w:ascii="Times New Roman" w:eastAsia="Times New Roman" w:hAnsi="Times New Roman" w:cs="Times New Roman"/>
+          <w:b/>
+          <w:bCs/>
+          <w:color w:val="3B3B3B"/>
+          <w:sz w:val="28"/>
+          <w:szCs w:val="28"/>
+          <w:lang w:eastAsia="ru-RU"/>
+        </w:rPr>
+      </w:pPr>
+      <w:r>
+        <w:rPr>
+          <w:rFonts w:ascii="Times New Roman" w:eastAsia="Times New Roman" w:hAnsi="Times New Roman" w:cs="Times New Roman"/>
+          <w:b/>
+          <w:bCs/>
+          <w:color w:val="3B3B3B"/>
+          <w:sz w:val="28"/>
+          <w:szCs w:val="28"/>
+          <w:lang w:eastAsia="ru-RU"/>
+        </w:rPr>
+        <w:t>6. Порядок контроля и приёмки системы</w:t>
+      </w:r>
+    </w:p>
+    <w:p>
+      <w:pPr>
+        <w:shd w:val="clear" w:color="auto" w:fill="FFFFFF"/>
+        <w:spacing w:after="288" w:line="240" w:lineRule="atLeast"/>
+        <w:jc w:val="both"/>
+        <w:rPr>
+          <w:rFonts w:ascii="Times New Roman" w:eastAsia="Times New Roman" w:hAnsi="Times New Roman" w:cs="Times New Roman"/>
+          <w:color w:val="3B3B3B"/>
+          <w:sz w:val="24"/>
+          <w:szCs w:val="28"/>
+          <w:lang w:eastAsia="ru-RU"/>
+        </w:rPr>
+      </w:pPr>
+      <w:r>
+        <w:rPr>
+          <w:rFonts w:ascii="Times New Roman" w:eastAsia="Times New Roman" w:hAnsi="Times New Roman" w:cs="Times New Roman"/>
+          <w:color w:val="3B3B3B"/>
+          <w:sz w:val="24"/>
+          <w:szCs w:val="28"/>
+          <w:lang w:eastAsia="ru-RU"/>
+        </w:rPr>
+        <w:t>В разделе указывают:</w:t>
+      </w:r>
+      <w:r>
+        <w:rPr>
+          <w:rFonts w:ascii="Times New Roman" w:eastAsia="Times New Roman" w:hAnsi="Times New Roman" w:cs="Times New Roman"/>
+          <w:color w:val="3B3B3B"/>
+          <w:sz w:val="24"/>
+          <w:szCs w:val="28"/>
+          <w:lang w:eastAsia="ru-RU"/>
+        </w:rPr>
+        <w:br/>
+        <w:t>1) виды, состав, объем и методы испытаний системы и ее составных частей (виды испытаний в соответствии с действующими нормами, распространяющимися на разрабатываемую систему);</w:t>
+      </w:r>
+      <w:r>
+        <w:rPr>
+          <w:rFonts w:ascii="Times New Roman" w:eastAsia="Times New Roman" w:hAnsi="Times New Roman" w:cs="Times New Roman"/>
+          <w:color w:val="3B3B3B"/>
+          <w:sz w:val="24"/>
+          <w:szCs w:val="28"/>
+          <w:lang w:eastAsia="ru-RU"/>
+        </w:rPr>
+        <w:br/>
+        <w:t>2) общие требования к приемке работ по стадиям (перечень участвующих предприятий и организаций, место и сроки проведения), порядок согласования и утверждения приемочной документации;</w:t>
+      </w:r>
+      <w:r>
+        <w:rPr>
+          <w:rFonts w:ascii="Times New Roman" w:eastAsia="Times New Roman" w:hAnsi="Times New Roman" w:cs="Times New Roman"/>
+          <w:color w:val="3B3B3B"/>
+          <w:sz w:val="24"/>
+          <w:szCs w:val="28"/>
+          <w:lang w:eastAsia="ru-RU"/>
+        </w:rPr>
+        <w:br/>
+        <w:t>З) статус приемочной комиссии (государственная, межведомственная, ведомственная).</w:t>
       </w:r>
     </w:p>
     <w:p>

--- a/TZ.docx
+++ b/TZ.docx
@@ -12871,8 +12871,102 @@
           <w:lang w:eastAsia="ru-RU"/>
         </w:rPr>
       </w:pPr>
-      <w:bookmarkStart w:id="0" w:name="_GoBack"/>
-      <w:bookmarkEnd w:id="0"/>
+      <w:r>
+        <w:rPr>
+          <w:rFonts w:ascii="Times New Roman" w:eastAsia="Times New Roman" w:hAnsi="Times New Roman" w:cs="Times New Roman"/>
+          <w:color w:val="3B3B3B"/>
+          <w:sz w:val="28"/>
+          <w:szCs w:val="28"/>
+          <w:lang w:eastAsia="ru-RU"/>
+        </w:rPr>
+        <w:t>6.1. Виды и объем испытаний системы</w:t>
+      </w:r>
+      <w:r>
+        <w:rPr>
+          <w:rFonts w:ascii="Times New Roman" w:eastAsia="Times New Roman" w:hAnsi="Times New Roman" w:cs="Times New Roman"/>
+          <w:color w:val="3B3B3B"/>
+          <w:sz w:val="28"/>
+          <w:szCs w:val="28"/>
+          <w:lang w:eastAsia="ru-RU"/>
+        </w:rPr>
+        <w:br/>
+      </w:r>
+      <w:r>
+        <w:rPr>
+          <w:rFonts w:ascii="Times New Roman" w:eastAsia="Times New Roman" w:hAnsi="Times New Roman" w:cs="Times New Roman"/>
+          <w:color w:val="3B3B3B"/>
+          <w:sz w:val="24"/>
+          <w:szCs w:val="28"/>
+          <w:lang w:eastAsia="ru-RU"/>
+        </w:rPr>
+        <w:t>Система подвергается испытаниям следующих видов:</w:t>
+      </w:r>
+      <w:r>
+        <w:rPr>
+          <w:rFonts w:ascii="Times New Roman" w:eastAsia="Times New Roman" w:hAnsi="Times New Roman" w:cs="Times New Roman"/>
+          <w:color w:val="3B3B3B"/>
+          <w:sz w:val="24"/>
+          <w:szCs w:val="28"/>
+          <w:lang w:eastAsia="ru-RU"/>
+        </w:rPr>
+        <w:br/>
+        <w:t>1. Предварительные испытания.</w:t>
+      </w:r>
+      <w:r>
+        <w:rPr>
+          <w:rFonts w:ascii="Times New Roman" w:eastAsia="Times New Roman" w:hAnsi="Times New Roman" w:cs="Times New Roman"/>
+          <w:color w:val="3B3B3B"/>
+          <w:sz w:val="24"/>
+          <w:szCs w:val="28"/>
+          <w:lang w:eastAsia="ru-RU"/>
+        </w:rPr>
+        <w:br/>
+        <w:t>2. Опытная эксплуатация.</w:t>
+      </w:r>
+      <w:r>
+        <w:rPr>
+          <w:rFonts w:ascii="Times New Roman" w:eastAsia="Times New Roman" w:hAnsi="Times New Roman" w:cs="Times New Roman"/>
+          <w:color w:val="3B3B3B"/>
+          <w:sz w:val="24"/>
+          <w:szCs w:val="28"/>
+          <w:lang w:eastAsia="ru-RU"/>
+        </w:rPr>
+        <w:br/>
+        <w:t>3. Приемочные испытания.</w:t>
+      </w:r>
+      <w:r>
+        <w:rPr>
+          <w:rFonts w:ascii="Times New Roman" w:eastAsia="Times New Roman" w:hAnsi="Times New Roman" w:cs="Times New Roman"/>
+          <w:color w:val="3B3B3B"/>
+          <w:sz w:val="24"/>
+          <w:szCs w:val="28"/>
+          <w:lang w:eastAsia="ru-RU"/>
+        </w:rPr>
+        <w:br/>
+        <w:t>Состав, объем и методы предварительных испытаний системы определяются документом «Программа и методика испытаний», разрабатываемым на стадии «Рабочая документация».</w:t>
+      </w:r>
+      <w:r>
+        <w:rPr>
+          <w:rFonts w:ascii="Times New Roman" w:eastAsia="Times New Roman" w:hAnsi="Times New Roman" w:cs="Times New Roman"/>
+          <w:color w:val="3B3B3B"/>
+          <w:sz w:val="24"/>
+          <w:szCs w:val="28"/>
+          <w:lang w:eastAsia="ru-RU"/>
+        </w:rPr>
+        <w:br/>
+        <w:t>Состав, объем и методы опытной эксплуатации системы определяются документом «Программа опытной эксплуатации», разрабатываемым на стадии «Ввод в действие».</w:t>
+      </w:r>
+      <w:r>
+        <w:rPr>
+          <w:rFonts w:ascii="Times New Roman" w:eastAsia="Times New Roman" w:hAnsi="Times New Roman" w:cs="Times New Roman"/>
+          <w:color w:val="3B3B3B"/>
+          <w:sz w:val="24"/>
+          <w:szCs w:val="28"/>
+          <w:lang w:eastAsia="ru-RU"/>
+        </w:rPr>
+        <w:br/>
+        <w:t>Состав, объем и методы приемочных испытаний системы определяются документом «Программа и методика испытаний», разрабатываемым на стадии «Ввод в действие» с учетом результатов проведения предварительных испытаний и опытной эксплуатации.</w:t>
+      </w:r>
     </w:p>
     <w:p>
       <w:pPr>
@@ -12884,6 +12978,8 @@
           <w:lang w:eastAsia="ru-RU"/>
         </w:rPr>
       </w:pPr>
+      <w:bookmarkStart w:id="0" w:name="_GoBack"/>
+      <w:bookmarkEnd w:id="0"/>
     </w:p>
     <w:sectPr>
       <w:pgSz w:w="11906" w:h="16838"/>

--- a/TZ.docx
+++ b/TZ.docx
@@ -12968,6 +12968,1148 @@
         <w:t>Состав, объем и методы приемочных испытаний системы определяются документом «Программа и методика испытаний», разрабатываемым на стадии «Ввод в действие» с учетом результатов проведения предварительных испытаний и опытной эксплуатации.</w:t>
       </w:r>
     </w:p>
+    <w:p>
+      <w:pPr>
+        <w:shd w:val="clear" w:color="auto" w:fill="FFFFFF"/>
+        <w:spacing w:after="120" w:line="240" w:lineRule="atLeast"/>
+        <w:jc w:val="both"/>
+        <w:rPr>
+          <w:rFonts w:ascii="Times New Roman" w:eastAsia="Times New Roman" w:hAnsi="Times New Roman" w:cs="Times New Roman"/>
+          <w:color w:val="3B3B3B"/>
+          <w:sz w:val="24"/>
+          <w:szCs w:val="28"/>
+          <w:lang w:eastAsia="ru-RU"/>
+        </w:rPr>
+      </w:pPr>
+      <w:r>
+        <w:rPr>
+          <w:rFonts w:ascii="Times New Roman" w:eastAsia="Times New Roman" w:hAnsi="Times New Roman" w:cs="Times New Roman"/>
+          <w:color w:val="3B3B3B"/>
+          <w:sz w:val="28"/>
+          <w:szCs w:val="28"/>
+          <w:lang w:eastAsia="ru-RU"/>
+        </w:rPr>
+        <w:t>6.2. Требования к приемке работ по стадиям</w:t>
+      </w:r>
+      <w:r>
+        <w:rPr>
+          <w:rFonts w:ascii="Times New Roman" w:eastAsia="Times New Roman" w:hAnsi="Times New Roman" w:cs="Times New Roman"/>
+          <w:color w:val="3B3B3B"/>
+          <w:sz w:val="28"/>
+          <w:szCs w:val="28"/>
+          <w:lang w:eastAsia="ru-RU"/>
+        </w:rPr>
+        <w:br/>
+      </w:r>
+      <w:r>
+        <w:rPr>
+          <w:rFonts w:ascii="Times New Roman" w:eastAsia="Times New Roman" w:hAnsi="Times New Roman" w:cs="Times New Roman"/>
+          <w:color w:val="3B3B3B"/>
+          <w:sz w:val="24"/>
+          <w:szCs w:val="28"/>
+          <w:lang w:eastAsia="ru-RU"/>
+        </w:rPr>
+        <w:t>Требования к приемке работ по стадиям приведены в таблице.</w:t>
+      </w:r>
+    </w:p>
+    <w:tbl>
+      <w:tblPr>
+        <w:tblW w:w="8655" w:type="dxa"/>
+        <w:tblCellMar>
+          <w:top w:w="15" w:type="dxa"/>
+          <w:left w:w="15" w:type="dxa"/>
+          <w:bottom w:w="15" w:type="dxa"/>
+          <w:right w:w="15" w:type="dxa"/>
+        </w:tblCellMar>
+        <w:tblLook w:val="04A0" w:firstRow="1" w:lastRow="0" w:firstColumn="1" w:lastColumn="0" w:noHBand="0" w:noVBand="1"/>
+      </w:tblPr>
+      <w:tblGrid>
+        <w:gridCol w:w="2180"/>
+        <w:gridCol w:w="1713"/>
+        <w:gridCol w:w="1589"/>
+        <w:gridCol w:w="2146"/>
+        <w:gridCol w:w="1711"/>
+      </w:tblGrid>
+      <w:tr>
+        <w:tc>
+          <w:tcPr>
+            <w:tcW w:w="0" w:type="auto"/>
+            <w:tcBorders>
+              <w:top w:val="single" w:sz="6" w:space="0" w:color="000000"/>
+              <w:left w:val="single" w:sz="6" w:space="0" w:color="000000"/>
+              <w:bottom w:val="nil"/>
+              <w:right w:val="single" w:sz="6" w:space="0" w:color="000000"/>
+            </w:tcBorders>
+            <w:shd w:val="clear" w:color="auto" w:fill="FFFFFF"/>
+            <w:tcMar>
+              <w:top w:w="60" w:type="dxa"/>
+              <w:left w:w="135" w:type="dxa"/>
+              <w:bottom w:w="60" w:type="dxa"/>
+              <w:right w:w="135" w:type="dxa"/>
+            </w:tcMar>
+            <w:hideMark/>
+          </w:tcPr>
+          <w:p>
+            <w:pPr>
+              <w:spacing w:before="150" w:after="150" w:line="240" w:lineRule="auto"/>
+              <w:rPr>
+                <w:rFonts w:ascii="Times New Roman" w:eastAsia="Times New Roman" w:hAnsi="Times New Roman" w:cs="Times New Roman"/>
+                <w:b/>
+                <w:bCs/>
+                <w:sz w:val="28"/>
+                <w:szCs w:val="28"/>
+                <w:lang w:eastAsia="ru-RU"/>
+              </w:rPr>
+            </w:pPr>
+            <w:r>
+              <w:rPr>
+                <w:rFonts w:ascii="Times New Roman" w:eastAsia="Times New Roman" w:hAnsi="Times New Roman" w:cs="Times New Roman"/>
+                <w:b/>
+                <w:bCs/>
+                <w:sz w:val="28"/>
+                <w:szCs w:val="28"/>
+                <w:lang w:eastAsia="ru-RU"/>
+              </w:rPr>
+              <w:t>Стадия испытаний</w:t>
+            </w:r>
+          </w:p>
+        </w:tc>
+        <w:tc>
+          <w:tcPr>
+            <w:tcW w:w="0" w:type="auto"/>
+            <w:tcBorders>
+              <w:top w:val="single" w:sz="6" w:space="0" w:color="000000"/>
+              <w:left w:val="single" w:sz="6" w:space="0" w:color="000000"/>
+              <w:bottom w:val="nil"/>
+              <w:right w:val="single" w:sz="6" w:space="0" w:color="000000"/>
+            </w:tcBorders>
+            <w:shd w:val="clear" w:color="auto" w:fill="FFFFFF"/>
+            <w:tcMar>
+              <w:top w:w="60" w:type="dxa"/>
+              <w:left w:w="135" w:type="dxa"/>
+              <w:bottom w:w="60" w:type="dxa"/>
+              <w:right w:w="135" w:type="dxa"/>
+            </w:tcMar>
+            <w:hideMark/>
+          </w:tcPr>
+          <w:p>
+            <w:pPr>
+              <w:spacing w:before="150" w:after="150" w:line="240" w:lineRule="auto"/>
+              <w:rPr>
+                <w:rFonts w:ascii="Times New Roman" w:eastAsia="Times New Roman" w:hAnsi="Times New Roman" w:cs="Times New Roman"/>
+                <w:b/>
+                <w:bCs/>
+                <w:sz w:val="28"/>
+                <w:szCs w:val="28"/>
+                <w:lang w:eastAsia="ru-RU"/>
+              </w:rPr>
+            </w:pPr>
+            <w:r>
+              <w:rPr>
+                <w:rFonts w:ascii="Times New Roman" w:eastAsia="Times New Roman" w:hAnsi="Times New Roman" w:cs="Times New Roman"/>
+                <w:b/>
+                <w:bCs/>
+                <w:sz w:val="28"/>
+                <w:szCs w:val="28"/>
+                <w:lang w:eastAsia="ru-RU"/>
+              </w:rPr>
+              <w:t>Участники испытаний</w:t>
+            </w:r>
+          </w:p>
+        </w:tc>
+        <w:tc>
+          <w:tcPr>
+            <w:tcW w:w="0" w:type="auto"/>
+            <w:tcBorders>
+              <w:top w:val="single" w:sz="6" w:space="0" w:color="000000"/>
+              <w:left w:val="single" w:sz="6" w:space="0" w:color="000000"/>
+              <w:bottom w:val="nil"/>
+              <w:right w:val="single" w:sz="6" w:space="0" w:color="000000"/>
+            </w:tcBorders>
+            <w:shd w:val="clear" w:color="auto" w:fill="FFFFFF"/>
+            <w:tcMar>
+              <w:top w:w="60" w:type="dxa"/>
+              <w:left w:w="135" w:type="dxa"/>
+              <w:bottom w:w="60" w:type="dxa"/>
+              <w:right w:w="135" w:type="dxa"/>
+            </w:tcMar>
+            <w:hideMark/>
+          </w:tcPr>
+          <w:p>
+            <w:pPr>
+              <w:spacing w:before="150" w:after="150" w:line="240" w:lineRule="auto"/>
+              <w:rPr>
+                <w:rFonts w:ascii="Times New Roman" w:eastAsia="Times New Roman" w:hAnsi="Times New Roman" w:cs="Times New Roman"/>
+                <w:b/>
+                <w:bCs/>
+                <w:sz w:val="28"/>
+                <w:szCs w:val="28"/>
+                <w:lang w:eastAsia="ru-RU"/>
+              </w:rPr>
+            </w:pPr>
+            <w:r>
+              <w:rPr>
+                <w:rFonts w:ascii="Times New Roman" w:eastAsia="Times New Roman" w:hAnsi="Times New Roman" w:cs="Times New Roman"/>
+                <w:b/>
+                <w:bCs/>
+                <w:sz w:val="28"/>
+                <w:szCs w:val="28"/>
+                <w:lang w:eastAsia="ru-RU"/>
+              </w:rPr>
+              <w:t>Место и срок проведения</w:t>
+            </w:r>
+          </w:p>
+        </w:tc>
+        <w:tc>
+          <w:tcPr>
+            <w:tcW w:w="0" w:type="auto"/>
+            <w:tcBorders>
+              <w:top w:val="single" w:sz="6" w:space="0" w:color="000000"/>
+              <w:left w:val="single" w:sz="6" w:space="0" w:color="000000"/>
+              <w:bottom w:val="nil"/>
+              <w:right w:val="single" w:sz="6" w:space="0" w:color="000000"/>
+            </w:tcBorders>
+            <w:shd w:val="clear" w:color="auto" w:fill="FFFFFF"/>
+            <w:tcMar>
+              <w:top w:w="60" w:type="dxa"/>
+              <w:left w:w="135" w:type="dxa"/>
+              <w:bottom w:w="60" w:type="dxa"/>
+              <w:right w:w="135" w:type="dxa"/>
+            </w:tcMar>
+            <w:hideMark/>
+          </w:tcPr>
+          <w:p>
+            <w:pPr>
+              <w:spacing w:before="150" w:after="150" w:line="240" w:lineRule="auto"/>
+              <w:rPr>
+                <w:rFonts w:ascii="Times New Roman" w:eastAsia="Times New Roman" w:hAnsi="Times New Roman" w:cs="Times New Roman"/>
+                <w:b/>
+                <w:bCs/>
+                <w:sz w:val="28"/>
+                <w:szCs w:val="28"/>
+                <w:lang w:eastAsia="ru-RU"/>
+              </w:rPr>
+            </w:pPr>
+            <w:r>
+              <w:rPr>
+                <w:rFonts w:ascii="Times New Roman" w:eastAsia="Times New Roman" w:hAnsi="Times New Roman" w:cs="Times New Roman"/>
+                <w:b/>
+                <w:bCs/>
+                <w:sz w:val="28"/>
+                <w:szCs w:val="28"/>
+                <w:lang w:eastAsia="ru-RU"/>
+              </w:rPr>
+              <w:t>Порядок согласования документации</w:t>
+            </w:r>
+          </w:p>
+        </w:tc>
+        <w:tc>
+          <w:tcPr>
+            <w:tcW w:w="0" w:type="auto"/>
+            <w:tcBorders>
+              <w:top w:val="single" w:sz="6" w:space="0" w:color="000000"/>
+              <w:left w:val="single" w:sz="6" w:space="0" w:color="000000"/>
+              <w:bottom w:val="nil"/>
+              <w:right w:val="single" w:sz="6" w:space="0" w:color="000000"/>
+            </w:tcBorders>
+            <w:shd w:val="clear" w:color="auto" w:fill="FFFFFF"/>
+            <w:tcMar>
+              <w:top w:w="60" w:type="dxa"/>
+              <w:left w:w="135" w:type="dxa"/>
+              <w:bottom w:w="60" w:type="dxa"/>
+              <w:right w:w="135" w:type="dxa"/>
+            </w:tcMar>
+            <w:hideMark/>
+          </w:tcPr>
+          <w:p>
+            <w:pPr>
+              <w:spacing w:before="150" w:after="150" w:line="240" w:lineRule="auto"/>
+              <w:rPr>
+                <w:rFonts w:ascii="Times New Roman" w:eastAsia="Times New Roman" w:hAnsi="Times New Roman" w:cs="Times New Roman"/>
+                <w:b/>
+                <w:bCs/>
+                <w:sz w:val="28"/>
+                <w:szCs w:val="28"/>
+                <w:lang w:eastAsia="ru-RU"/>
+              </w:rPr>
+            </w:pPr>
+            <w:r>
+              <w:rPr>
+                <w:rFonts w:ascii="Times New Roman" w:eastAsia="Times New Roman" w:hAnsi="Times New Roman" w:cs="Times New Roman"/>
+                <w:b/>
+                <w:bCs/>
+                <w:sz w:val="28"/>
+                <w:szCs w:val="28"/>
+                <w:lang w:eastAsia="ru-RU"/>
+              </w:rPr>
+              <w:t>Статус приемочной комиссии</w:t>
+            </w:r>
+          </w:p>
+        </w:tc>
+      </w:tr>
+      <w:tr>
+        <w:tc>
+          <w:tcPr>
+            <w:tcW w:w="0" w:type="auto"/>
+            <w:tcBorders>
+              <w:top w:val="single" w:sz="6" w:space="0" w:color="000000"/>
+              <w:left w:val="single" w:sz="6" w:space="0" w:color="000000"/>
+              <w:bottom w:val="single" w:sz="6" w:space="0" w:color="000000"/>
+              <w:right w:val="single" w:sz="6" w:space="0" w:color="000000"/>
+            </w:tcBorders>
+            <w:shd w:val="clear" w:color="auto" w:fill="FFFFFF"/>
+            <w:tcMar>
+              <w:top w:w="60" w:type="dxa"/>
+              <w:left w:w="135" w:type="dxa"/>
+              <w:bottom w:w="60" w:type="dxa"/>
+              <w:right w:w="135" w:type="dxa"/>
+            </w:tcMar>
+            <w:vAlign w:val="center"/>
+            <w:hideMark/>
+          </w:tcPr>
+          <w:p>
+            <w:pPr>
+              <w:spacing w:before="150" w:after="150" w:line="240" w:lineRule="auto"/>
+              <w:rPr>
+                <w:rFonts w:ascii="Times New Roman" w:eastAsia="Times New Roman" w:hAnsi="Times New Roman" w:cs="Times New Roman"/>
+                <w:sz w:val="28"/>
+                <w:szCs w:val="28"/>
+                <w:lang w:eastAsia="ru-RU"/>
+              </w:rPr>
+            </w:pPr>
+            <w:r>
+              <w:rPr>
+                <w:rFonts w:ascii="Times New Roman" w:eastAsia="Times New Roman" w:hAnsi="Times New Roman" w:cs="Times New Roman"/>
+                <w:sz w:val="28"/>
+                <w:szCs w:val="28"/>
+                <w:lang w:eastAsia="ru-RU"/>
+              </w:rPr>
+              <w:t>Предварительные испытания</w:t>
+            </w:r>
+          </w:p>
+        </w:tc>
+        <w:tc>
+          <w:tcPr>
+            <w:tcW w:w="0" w:type="auto"/>
+            <w:tcBorders>
+              <w:top w:val="single" w:sz="6" w:space="0" w:color="000000"/>
+              <w:left w:val="single" w:sz="6" w:space="0" w:color="000000"/>
+              <w:bottom w:val="single" w:sz="6" w:space="0" w:color="000000"/>
+              <w:right w:val="single" w:sz="6" w:space="0" w:color="000000"/>
+            </w:tcBorders>
+            <w:shd w:val="clear" w:color="auto" w:fill="FFFFFF"/>
+            <w:tcMar>
+              <w:top w:w="60" w:type="dxa"/>
+              <w:left w:w="135" w:type="dxa"/>
+              <w:bottom w:w="60" w:type="dxa"/>
+              <w:right w:w="135" w:type="dxa"/>
+            </w:tcMar>
+            <w:vAlign w:val="center"/>
+            <w:hideMark/>
+          </w:tcPr>
+          <w:p>
+            <w:pPr>
+              <w:spacing w:before="150" w:after="150" w:line="240" w:lineRule="auto"/>
+              <w:rPr>
+                <w:rFonts w:ascii="Times New Roman" w:eastAsia="Times New Roman" w:hAnsi="Times New Roman" w:cs="Times New Roman"/>
+                <w:sz w:val="28"/>
+                <w:szCs w:val="28"/>
+                <w:lang w:eastAsia="ru-RU"/>
+              </w:rPr>
+            </w:pPr>
+            <w:r>
+              <w:rPr>
+                <w:rFonts w:ascii="Times New Roman" w:eastAsia="Times New Roman" w:hAnsi="Times New Roman" w:cs="Times New Roman"/>
+                <w:sz w:val="28"/>
+                <w:szCs w:val="28"/>
+                <w:lang w:eastAsia="ru-RU"/>
+              </w:rPr>
+              <w:t>Организации Заказчика и Разработчика</w:t>
+            </w:r>
+          </w:p>
+        </w:tc>
+        <w:tc>
+          <w:tcPr>
+            <w:tcW w:w="0" w:type="auto"/>
+            <w:tcBorders>
+              <w:top w:val="single" w:sz="6" w:space="0" w:color="000000"/>
+              <w:left w:val="single" w:sz="6" w:space="0" w:color="000000"/>
+              <w:bottom w:val="single" w:sz="6" w:space="0" w:color="000000"/>
+              <w:right w:val="single" w:sz="6" w:space="0" w:color="000000"/>
+            </w:tcBorders>
+            <w:shd w:val="clear" w:color="auto" w:fill="FFFFFF"/>
+            <w:tcMar>
+              <w:top w:w="60" w:type="dxa"/>
+              <w:left w:w="135" w:type="dxa"/>
+              <w:bottom w:w="60" w:type="dxa"/>
+              <w:right w:w="135" w:type="dxa"/>
+            </w:tcMar>
+            <w:vAlign w:val="center"/>
+            <w:hideMark/>
+          </w:tcPr>
+          <w:p>
+            <w:pPr>
+              <w:spacing w:before="150" w:after="150" w:line="240" w:lineRule="auto"/>
+              <w:rPr>
+                <w:rFonts w:ascii="Times New Roman" w:eastAsia="Times New Roman" w:hAnsi="Times New Roman" w:cs="Times New Roman"/>
+                <w:sz w:val="28"/>
+                <w:szCs w:val="28"/>
+                <w:lang w:eastAsia="ru-RU"/>
+              </w:rPr>
+            </w:pPr>
+            <w:r>
+              <w:rPr>
+                <w:rFonts w:ascii="Times New Roman" w:eastAsia="Times New Roman" w:hAnsi="Times New Roman" w:cs="Times New Roman"/>
+                <w:sz w:val="28"/>
+                <w:szCs w:val="28"/>
+                <w:lang w:eastAsia="ru-RU"/>
+              </w:rPr>
+              <w:t>На территории Заказчика, с 01.06</w:t>
+            </w:r>
+            <w:r>
+              <w:rPr>
+                <w:rFonts w:ascii="Times New Roman" w:eastAsia="Times New Roman" w:hAnsi="Times New Roman" w:cs="Times New Roman"/>
+                <w:sz w:val="28"/>
+                <w:szCs w:val="28"/>
+                <w:lang w:eastAsia="ru-RU"/>
+              </w:rPr>
+              <w:t>.</w:t>
+            </w:r>
+            <w:r>
+              <w:rPr>
+                <w:rFonts w:ascii="Times New Roman" w:eastAsia="Times New Roman" w:hAnsi="Times New Roman" w:cs="Times New Roman"/>
+                <w:sz w:val="28"/>
+                <w:szCs w:val="28"/>
+                <w:lang w:eastAsia="ru-RU"/>
+              </w:rPr>
+              <w:t>2024 по 10.06.2024</w:t>
+            </w:r>
+          </w:p>
+        </w:tc>
+        <w:tc>
+          <w:tcPr>
+            <w:tcW w:w="0" w:type="auto"/>
+            <w:tcBorders>
+              <w:top w:val="single" w:sz="6" w:space="0" w:color="000000"/>
+              <w:left w:val="single" w:sz="6" w:space="0" w:color="000000"/>
+              <w:bottom w:val="single" w:sz="6" w:space="0" w:color="000000"/>
+              <w:right w:val="single" w:sz="6" w:space="0" w:color="000000"/>
+            </w:tcBorders>
+            <w:shd w:val="clear" w:color="auto" w:fill="FFFFFF"/>
+            <w:tcMar>
+              <w:top w:w="60" w:type="dxa"/>
+              <w:left w:w="135" w:type="dxa"/>
+              <w:bottom w:w="60" w:type="dxa"/>
+              <w:right w:w="135" w:type="dxa"/>
+            </w:tcMar>
+            <w:vAlign w:val="center"/>
+            <w:hideMark/>
+          </w:tcPr>
+          <w:p>
+            <w:pPr>
+              <w:spacing w:before="150" w:after="150" w:line="240" w:lineRule="auto"/>
+              <w:rPr>
+                <w:rFonts w:ascii="Times New Roman" w:eastAsia="Times New Roman" w:hAnsi="Times New Roman" w:cs="Times New Roman"/>
+                <w:sz w:val="28"/>
+                <w:szCs w:val="28"/>
+                <w:lang w:eastAsia="ru-RU"/>
+              </w:rPr>
+            </w:pPr>
+            <w:r>
+              <w:rPr>
+                <w:rFonts w:ascii="Times New Roman" w:eastAsia="Times New Roman" w:hAnsi="Times New Roman" w:cs="Times New Roman"/>
+                <w:sz w:val="28"/>
+                <w:szCs w:val="28"/>
+                <w:lang w:eastAsia="ru-RU"/>
+              </w:rPr>
+              <w:t>Проведение предварительных испытаний.</w:t>
+            </w:r>
+            <w:r>
+              <w:rPr>
+                <w:rFonts w:ascii="Times New Roman" w:eastAsia="Times New Roman" w:hAnsi="Times New Roman" w:cs="Times New Roman"/>
+                <w:sz w:val="28"/>
+                <w:szCs w:val="28"/>
+                <w:lang w:eastAsia="ru-RU"/>
+              </w:rPr>
+              <w:br/>
+              <w:t>Фиксирование выявленных неполадок в Протоколе испытаний.</w:t>
+            </w:r>
+            <w:r>
+              <w:rPr>
+                <w:rFonts w:ascii="Times New Roman" w:eastAsia="Times New Roman" w:hAnsi="Times New Roman" w:cs="Times New Roman"/>
+                <w:sz w:val="28"/>
+                <w:szCs w:val="28"/>
+                <w:lang w:eastAsia="ru-RU"/>
+              </w:rPr>
+              <w:br/>
+              <w:t xml:space="preserve">Устранение </w:t>
+            </w:r>
+            <w:r>
+              <w:rPr>
+                <w:rFonts w:ascii="Times New Roman" w:eastAsia="Times New Roman" w:hAnsi="Times New Roman" w:cs="Times New Roman"/>
+                <w:sz w:val="28"/>
+                <w:szCs w:val="28"/>
+                <w:lang w:eastAsia="ru-RU"/>
+              </w:rPr>
+              <w:lastRenderedPageBreak/>
+              <w:t>выявленных неполадок.</w:t>
+            </w:r>
+            <w:r>
+              <w:rPr>
+                <w:rFonts w:ascii="Times New Roman" w:eastAsia="Times New Roman" w:hAnsi="Times New Roman" w:cs="Times New Roman"/>
+                <w:sz w:val="28"/>
+                <w:szCs w:val="28"/>
+                <w:lang w:eastAsia="ru-RU"/>
+              </w:rPr>
+              <w:br/>
+              <w:t>Проверка устранения выявленных неполадок.</w:t>
+            </w:r>
+            <w:r>
+              <w:rPr>
+                <w:rFonts w:ascii="Times New Roman" w:eastAsia="Times New Roman" w:hAnsi="Times New Roman" w:cs="Times New Roman"/>
+                <w:sz w:val="28"/>
+                <w:szCs w:val="28"/>
+                <w:lang w:eastAsia="ru-RU"/>
+              </w:rPr>
+              <w:br/>
+              <w:t>Принятие решения о возможности передачи АИС в опытную эксплуатацию.</w:t>
+            </w:r>
+            <w:r>
+              <w:rPr>
+                <w:rFonts w:ascii="Times New Roman" w:eastAsia="Times New Roman" w:hAnsi="Times New Roman" w:cs="Times New Roman"/>
+                <w:sz w:val="28"/>
+                <w:szCs w:val="28"/>
+                <w:lang w:eastAsia="ru-RU"/>
+              </w:rPr>
+              <w:br/>
+              <w:t>Составление и подписание Акта приёмки АИС в опытную эксплуатацию.</w:t>
+            </w:r>
+          </w:p>
+        </w:tc>
+        <w:tc>
+          <w:tcPr>
+            <w:tcW w:w="0" w:type="auto"/>
+            <w:tcBorders>
+              <w:top w:val="single" w:sz="6" w:space="0" w:color="000000"/>
+              <w:left w:val="single" w:sz="6" w:space="0" w:color="000000"/>
+              <w:bottom w:val="single" w:sz="6" w:space="0" w:color="000000"/>
+              <w:right w:val="single" w:sz="6" w:space="0" w:color="000000"/>
+            </w:tcBorders>
+            <w:shd w:val="clear" w:color="auto" w:fill="FFFFFF"/>
+            <w:tcMar>
+              <w:top w:w="60" w:type="dxa"/>
+              <w:left w:w="135" w:type="dxa"/>
+              <w:bottom w:w="60" w:type="dxa"/>
+              <w:right w:w="135" w:type="dxa"/>
+            </w:tcMar>
+            <w:vAlign w:val="center"/>
+            <w:hideMark/>
+          </w:tcPr>
+          <w:p>
+            <w:pPr>
+              <w:spacing w:before="150" w:after="150" w:line="240" w:lineRule="auto"/>
+              <w:rPr>
+                <w:rFonts w:ascii="Times New Roman" w:eastAsia="Times New Roman" w:hAnsi="Times New Roman" w:cs="Times New Roman"/>
+                <w:sz w:val="28"/>
+                <w:szCs w:val="28"/>
+                <w:lang w:eastAsia="ru-RU"/>
+              </w:rPr>
+            </w:pPr>
+            <w:r>
+              <w:rPr>
+                <w:rFonts w:ascii="Times New Roman" w:eastAsia="Times New Roman" w:hAnsi="Times New Roman" w:cs="Times New Roman"/>
+                <w:sz w:val="28"/>
+                <w:szCs w:val="28"/>
+                <w:lang w:eastAsia="ru-RU"/>
+              </w:rPr>
+              <w:lastRenderedPageBreak/>
+              <w:t>Экспертная группа</w:t>
+            </w:r>
+          </w:p>
+        </w:tc>
+      </w:tr>
+      <w:tr>
+        <w:tc>
+          <w:tcPr>
+            <w:tcW w:w="0" w:type="auto"/>
+            <w:tcBorders>
+              <w:top w:val="single" w:sz="6" w:space="0" w:color="000000"/>
+              <w:left w:val="single" w:sz="6" w:space="0" w:color="000000"/>
+              <w:bottom w:val="single" w:sz="6" w:space="0" w:color="000000"/>
+              <w:right w:val="single" w:sz="6" w:space="0" w:color="000000"/>
+            </w:tcBorders>
+            <w:shd w:val="clear" w:color="auto" w:fill="FFFFFF"/>
+            <w:tcMar>
+              <w:top w:w="60" w:type="dxa"/>
+              <w:left w:w="135" w:type="dxa"/>
+              <w:bottom w:w="60" w:type="dxa"/>
+              <w:right w:w="135" w:type="dxa"/>
+            </w:tcMar>
+            <w:vAlign w:val="center"/>
+            <w:hideMark/>
+          </w:tcPr>
+          <w:p>
+            <w:pPr>
+              <w:spacing w:before="150" w:after="150" w:line="240" w:lineRule="auto"/>
+              <w:rPr>
+                <w:rFonts w:ascii="Times New Roman" w:eastAsia="Times New Roman" w:hAnsi="Times New Roman" w:cs="Times New Roman"/>
+                <w:sz w:val="28"/>
+                <w:szCs w:val="28"/>
+                <w:lang w:eastAsia="ru-RU"/>
+              </w:rPr>
+            </w:pPr>
+            <w:r>
+              <w:rPr>
+                <w:rFonts w:ascii="Times New Roman" w:eastAsia="Times New Roman" w:hAnsi="Times New Roman" w:cs="Times New Roman"/>
+                <w:sz w:val="28"/>
+                <w:szCs w:val="28"/>
+                <w:lang w:eastAsia="ru-RU"/>
+              </w:rPr>
+              <w:lastRenderedPageBreak/>
+              <w:t>Опытная эксплуатация</w:t>
+            </w:r>
+          </w:p>
+        </w:tc>
+        <w:tc>
+          <w:tcPr>
+            <w:tcW w:w="0" w:type="auto"/>
+            <w:tcBorders>
+              <w:top w:val="single" w:sz="6" w:space="0" w:color="000000"/>
+              <w:left w:val="single" w:sz="6" w:space="0" w:color="000000"/>
+              <w:bottom w:val="single" w:sz="6" w:space="0" w:color="000000"/>
+              <w:right w:val="single" w:sz="6" w:space="0" w:color="000000"/>
+            </w:tcBorders>
+            <w:shd w:val="clear" w:color="auto" w:fill="FFFFFF"/>
+            <w:tcMar>
+              <w:top w:w="60" w:type="dxa"/>
+              <w:left w:w="135" w:type="dxa"/>
+              <w:bottom w:w="60" w:type="dxa"/>
+              <w:right w:w="135" w:type="dxa"/>
+            </w:tcMar>
+            <w:vAlign w:val="center"/>
+            <w:hideMark/>
+          </w:tcPr>
+          <w:p>
+            <w:pPr>
+              <w:spacing w:before="150" w:after="150" w:line="240" w:lineRule="auto"/>
+              <w:rPr>
+                <w:rFonts w:ascii="Times New Roman" w:eastAsia="Times New Roman" w:hAnsi="Times New Roman" w:cs="Times New Roman"/>
+                <w:sz w:val="28"/>
+                <w:szCs w:val="28"/>
+                <w:lang w:eastAsia="ru-RU"/>
+              </w:rPr>
+            </w:pPr>
+            <w:r>
+              <w:rPr>
+                <w:rFonts w:ascii="Times New Roman" w:eastAsia="Times New Roman" w:hAnsi="Times New Roman" w:cs="Times New Roman"/>
+                <w:sz w:val="28"/>
+                <w:szCs w:val="28"/>
+                <w:lang w:eastAsia="ru-RU"/>
+              </w:rPr>
+              <w:t>Организации Заказчика и Разработчика</w:t>
+            </w:r>
+          </w:p>
+        </w:tc>
+        <w:tc>
+          <w:tcPr>
+            <w:tcW w:w="0" w:type="auto"/>
+            <w:tcBorders>
+              <w:top w:val="single" w:sz="6" w:space="0" w:color="000000"/>
+              <w:left w:val="single" w:sz="6" w:space="0" w:color="000000"/>
+              <w:bottom w:val="single" w:sz="6" w:space="0" w:color="000000"/>
+              <w:right w:val="single" w:sz="6" w:space="0" w:color="000000"/>
+            </w:tcBorders>
+            <w:shd w:val="clear" w:color="auto" w:fill="FFFFFF"/>
+            <w:tcMar>
+              <w:top w:w="60" w:type="dxa"/>
+              <w:left w:w="135" w:type="dxa"/>
+              <w:bottom w:w="60" w:type="dxa"/>
+              <w:right w:w="135" w:type="dxa"/>
+            </w:tcMar>
+            <w:vAlign w:val="center"/>
+            <w:hideMark/>
+          </w:tcPr>
+          <w:p>
+            <w:pPr>
+              <w:spacing w:before="150" w:after="150" w:line="240" w:lineRule="auto"/>
+              <w:rPr>
+                <w:rFonts w:ascii="Times New Roman" w:eastAsia="Times New Roman" w:hAnsi="Times New Roman" w:cs="Times New Roman"/>
+                <w:sz w:val="28"/>
+                <w:szCs w:val="28"/>
+                <w:lang w:eastAsia="ru-RU"/>
+              </w:rPr>
+            </w:pPr>
+            <w:r>
+              <w:rPr>
+                <w:rFonts w:ascii="Times New Roman" w:eastAsia="Times New Roman" w:hAnsi="Times New Roman" w:cs="Times New Roman"/>
+                <w:sz w:val="28"/>
+                <w:szCs w:val="28"/>
+                <w:lang w:eastAsia="ru-RU"/>
+              </w:rPr>
+              <w:t xml:space="preserve">На территории Заказчика, с </w:t>
+            </w:r>
+            <w:r>
+              <w:rPr>
+                <w:rFonts w:ascii="Times New Roman" w:eastAsia="Times New Roman" w:hAnsi="Times New Roman" w:cs="Times New Roman"/>
+                <w:sz w:val="28"/>
+                <w:szCs w:val="28"/>
+                <w:lang w:eastAsia="ru-RU"/>
+              </w:rPr>
+              <w:t>01.06</w:t>
+            </w:r>
+            <w:r>
+              <w:rPr>
+                <w:rFonts w:ascii="Times New Roman" w:eastAsia="Times New Roman" w:hAnsi="Times New Roman" w:cs="Times New Roman"/>
+                <w:sz w:val="28"/>
+                <w:szCs w:val="28"/>
+                <w:lang w:eastAsia="ru-RU"/>
+              </w:rPr>
+              <w:t>.</w:t>
+            </w:r>
+            <w:r>
+              <w:rPr>
+                <w:rFonts w:ascii="Times New Roman" w:eastAsia="Times New Roman" w:hAnsi="Times New Roman" w:cs="Times New Roman"/>
+                <w:sz w:val="28"/>
+                <w:szCs w:val="28"/>
+                <w:lang w:eastAsia="ru-RU"/>
+              </w:rPr>
+              <w:t>2024 по 10.06.2024</w:t>
+            </w:r>
+          </w:p>
+        </w:tc>
+        <w:tc>
+          <w:tcPr>
+            <w:tcW w:w="0" w:type="auto"/>
+            <w:tcBorders>
+              <w:top w:val="single" w:sz="6" w:space="0" w:color="000000"/>
+              <w:left w:val="single" w:sz="6" w:space="0" w:color="000000"/>
+              <w:bottom w:val="single" w:sz="6" w:space="0" w:color="000000"/>
+              <w:right w:val="single" w:sz="6" w:space="0" w:color="000000"/>
+            </w:tcBorders>
+            <w:shd w:val="clear" w:color="auto" w:fill="FFFFFF"/>
+            <w:tcMar>
+              <w:top w:w="60" w:type="dxa"/>
+              <w:left w:w="135" w:type="dxa"/>
+              <w:bottom w:w="60" w:type="dxa"/>
+              <w:right w:w="135" w:type="dxa"/>
+            </w:tcMar>
+            <w:vAlign w:val="center"/>
+            <w:hideMark/>
+          </w:tcPr>
+          <w:p>
+            <w:pPr>
+              <w:spacing w:before="150" w:after="150" w:line="240" w:lineRule="auto"/>
+              <w:rPr>
+                <w:rFonts w:ascii="Times New Roman" w:eastAsia="Times New Roman" w:hAnsi="Times New Roman" w:cs="Times New Roman"/>
+                <w:sz w:val="28"/>
+                <w:szCs w:val="28"/>
+                <w:lang w:eastAsia="ru-RU"/>
+              </w:rPr>
+            </w:pPr>
+            <w:r>
+              <w:rPr>
+                <w:rFonts w:ascii="Times New Roman" w:eastAsia="Times New Roman" w:hAnsi="Times New Roman" w:cs="Times New Roman"/>
+                <w:sz w:val="28"/>
+                <w:szCs w:val="28"/>
+                <w:lang w:eastAsia="ru-RU"/>
+              </w:rPr>
+              <w:t>Проведение опытной эксплуатации.</w:t>
+            </w:r>
+            <w:r>
+              <w:rPr>
+                <w:rFonts w:ascii="Times New Roman" w:eastAsia="Times New Roman" w:hAnsi="Times New Roman" w:cs="Times New Roman"/>
+                <w:sz w:val="28"/>
+                <w:szCs w:val="28"/>
+                <w:lang w:eastAsia="ru-RU"/>
+              </w:rPr>
+              <w:br/>
+              <w:t>Фиксирование выявленных неполадок в Протоколе испытаний.</w:t>
+            </w:r>
+            <w:r>
+              <w:rPr>
+                <w:rFonts w:ascii="Times New Roman" w:eastAsia="Times New Roman" w:hAnsi="Times New Roman" w:cs="Times New Roman"/>
+                <w:sz w:val="28"/>
+                <w:szCs w:val="28"/>
+                <w:lang w:eastAsia="ru-RU"/>
+              </w:rPr>
+              <w:br/>
+              <w:t>Устранение выявленных неполадок.</w:t>
+            </w:r>
+            <w:r>
+              <w:rPr>
+                <w:rFonts w:ascii="Times New Roman" w:eastAsia="Times New Roman" w:hAnsi="Times New Roman" w:cs="Times New Roman"/>
+                <w:sz w:val="28"/>
+                <w:szCs w:val="28"/>
+                <w:lang w:eastAsia="ru-RU"/>
+              </w:rPr>
+              <w:br/>
+              <w:t>Проверка устранения выявленных неполадок.</w:t>
+            </w:r>
+            <w:r>
+              <w:rPr>
+                <w:rFonts w:ascii="Times New Roman" w:eastAsia="Times New Roman" w:hAnsi="Times New Roman" w:cs="Times New Roman"/>
+                <w:sz w:val="28"/>
+                <w:szCs w:val="28"/>
+                <w:lang w:eastAsia="ru-RU"/>
+              </w:rPr>
+              <w:br/>
+              <w:t>Принятие решения о готовности АИС к приемочным испытаниям.</w:t>
+            </w:r>
+            <w:r>
+              <w:rPr>
+                <w:rFonts w:ascii="Times New Roman" w:eastAsia="Times New Roman" w:hAnsi="Times New Roman" w:cs="Times New Roman"/>
+                <w:sz w:val="28"/>
+                <w:szCs w:val="28"/>
+                <w:lang w:eastAsia="ru-RU"/>
+              </w:rPr>
+              <w:br/>
+              <w:t xml:space="preserve">Составление и подписание Акта о завершении </w:t>
+            </w:r>
+            <w:r>
+              <w:rPr>
+                <w:rFonts w:ascii="Times New Roman" w:eastAsia="Times New Roman" w:hAnsi="Times New Roman" w:cs="Times New Roman"/>
+                <w:sz w:val="28"/>
+                <w:szCs w:val="28"/>
+                <w:lang w:eastAsia="ru-RU"/>
+              </w:rPr>
+              <w:lastRenderedPageBreak/>
+              <w:t>опытной эксплуатации АИС.</w:t>
+            </w:r>
+          </w:p>
+        </w:tc>
+        <w:tc>
+          <w:tcPr>
+            <w:tcW w:w="0" w:type="auto"/>
+            <w:tcBorders>
+              <w:top w:val="single" w:sz="6" w:space="0" w:color="000000"/>
+              <w:left w:val="single" w:sz="6" w:space="0" w:color="000000"/>
+              <w:bottom w:val="single" w:sz="6" w:space="0" w:color="000000"/>
+              <w:right w:val="single" w:sz="6" w:space="0" w:color="000000"/>
+            </w:tcBorders>
+            <w:shd w:val="clear" w:color="auto" w:fill="FFFFFF"/>
+            <w:tcMar>
+              <w:top w:w="60" w:type="dxa"/>
+              <w:left w:w="135" w:type="dxa"/>
+              <w:bottom w:w="60" w:type="dxa"/>
+              <w:right w:w="135" w:type="dxa"/>
+            </w:tcMar>
+            <w:vAlign w:val="center"/>
+            <w:hideMark/>
+          </w:tcPr>
+          <w:p>
+            <w:pPr>
+              <w:spacing w:before="150" w:after="150" w:line="240" w:lineRule="auto"/>
+              <w:rPr>
+                <w:rFonts w:ascii="Times New Roman" w:eastAsia="Times New Roman" w:hAnsi="Times New Roman" w:cs="Times New Roman"/>
+                <w:sz w:val="28"/>
+                <w:szCs w:val="28"/>
+                <w:lang w:eastAsia="ru-RU"/>
+              </w:rPr>
+            </w:pPr>
+            <w:r>
+              <w:rPr>
+                <w:rFonts w:ascii="Times New Roman" w:eastAsia="Times New Roman" w:hAnsi="Times New Roman" w:cs="Times New Roman"/>
+                <w:sz w:val="28"/>
+                <w:szCs w:val="28"/>
+                <w:lang w:eastAsia="ru-RU"/>
+              </w:rPr>
+              <w:lastRenderedPageBreak/>
+              <w:t>Группа тестирования</w:t>
+            </w:r>
+          </w:p>
+        </w:tc>
+      </w:tr>
+      <w:tr>
+        <w:tc>
+          <w:tcPr>
+            <w:tcW w:w="0" w:type="auto"/>
+            <w:tcBorders>
+              <w:top w:val="single" w:sz="6" w:space="0" w:color="000000"/>
+              <w:left w:val="single" w:sz="6" w:space="0" w:color="000000"/>
+              <w:bottom w:val="single" w:sz="6" w:space="0" w:color="000000"/>
+              <w:right w:val="single" w:sz="6" w:space="0" w:color="000000"/>
+            </w:tcBorders>
+            <w:shd w:val="clear" w:color="auto" w:fill="FFFFFF"/>
+            <w:tcMar>
+              <w:top w:w="60" w:type="dxa"/>
+              <w:left w:w="135" w:type="dxa"/>
+              <w:bottom w:w="60" w:type="dxa"/>
+              <w:right w:w="135" w:type="dxa"/>
+            </w:tcMar>
+            <w:vAlign w:val="center"/>
+            <w:hideMark/>
+          </w:tcPr>
+          <w:p>
+            <w:pPr>
+              <w:spacing w:before="150" w:after="150" w:line="240" w:lineRule="auto"/>
+              <w:rPr>
+                <w:rFonts w:ascii="Times New Roman" w:eastAsia="Times New Roman" w:hAnsi="Times New Roman" w:cs="Times New Roman"/>
+                <w:sz w:val="28"/>
+                <w:szCs w:val="28"/>
+                <w:lang w:eastAsia="ru-RU"/>
+              </w:rPr>
+            </w:pPr>
+            <w:r>
+              <w:rPr>
+                <w:rFonts w:ascii="Times New Roman" w:eastAsia="Times New Roman" w:hAnsi="Times New Roman" w:cs="Times New Roman"/>
+                <w:sz w:val="28"/>
+                <w:szCs w:val="28"/>
+                <w:lang w:eastAsia="ru-RU"/>
+              </w:rPr>
+              <w:lastRenderedPageBreak/>
+              <w:t>Приемочные испытания</w:t>
+            </w:r>
+          </w:p>
+        </w:tc>
+        <w:tc>
+          <w:tcPr>
+            <w:tcW w:w="0" w:type="auto"/>
+            <w:tcBorders>
+              <w:top w:val="single" w:sz="6" w:space="0" w:color="000000"/>
+              <w:left w:val="single" w:sz="6" w:space="0" w:color="000000"/>
+              <w:bottom w:val="single" w:sz="6" w:space="0" w:color="000000"/>
+              <w:right w:val="single" w:sz="6" w:space="0" w:color="000000"/>
+            </w:tcBorders>
+            <w:shd w:val="clear" w:color="auto" w:fill="FFFFFF"/>
+            <w:tcMar>
+              <w:top w:w="60" w:type="dxa"/>
+              <w:left w:w="135" w:type="dxa"/>
+              <w:bottom w:w="60" w:type="dxa"/>
+              <w:right w:w="135" w:type="dxa"/>
+            </w:tcMar>
+            <w:vAlign w:val="center"/>
+            <w:hideMark/>
+          </w:tcPr>
+          <w:p>
+            <w:pPr>
+              <w:spacing w:before="150" w:after="150" w:line="240" w:lineRule="auto"/>
+              <w:rPr>
+                <w:rFonts w:ascii="Times New Roman" w:eastAsia="Times New Roman" w:hAnsi="Times New Roman" w:cs="Times New Roman"/>
+                <w:sz w:val="28"/>
+                <w:szCs w:val="28"/>
+                <w:lang w:eastAsia="ru-RU"/>
+              </w:rPr>
+            </w:pPr>
+            <w:r>
+              <w:rPr>
+                <w:rFonts w:ascii="Times New Roman" w:eastAsia="Times New Roman" w:hAnsi="Times New Roman" w:cs="Times New Roman"/>
+                <w:sz w:val="28"/>
+                <w:szCs w:val="28"/>
+                <w:lang w:eastAsia="ru-RU"/>
+              </w:rPr>
+              <w:t>Организации Заказчика и Разработчика</w:t>
+            </w:r>
+          </w:p>
+        </w:tc>
+        <w:tc>
+          <w:tcPr>
+            <w:tcW w:w="0" w:type="auto"/>
+            <w:tcBorders>
+              <w:top w:val="single" w:sz="6" w:space="0" w:color="000000"/>
+              <w:left w:val="single" w:sz="6" w:space="0" w:color="000000"/>
+              <w:bottom w:val="single" w:sz="6" w:space="0" w:color="000000"/>
+              <w:right w:val="single" w:sz="6" w:space="0" w:color="000000"/>
+            </w:tcBorders>
+            <w:shd w:val="clear" w:color="auto" w:fill="FFFFFF"/>
+            <w:tcMar>
+              <w:top w:w="60" w:type="dxa"/>
+              <w:left w:w="135" w:type="dxa"/>
+              <w:bottom w:w="60" w:type="dxa"/>
+              <w:right w:w="135" w:type="dxa"/>
+            </w:tcMar>
+            <w:vAlign w:val="center"/>
+            <w:hideMark/>
+          </w:tcPr>
+          <w:p>
+            <w:pPr>
+              <w:spacing w:before="150" w:after="150" w:line="240" w:lineRule="auto"/>
+              <w:rPr>
+                <w:rFonts w:ascii="Times New Roman" w:eastAsia="Times New Roman" w:hAnsi="Times New Roman" w:cs="Times New Roman"/>
+                <w:sz w:val="28"/>
+                <w:szCs w:val="28"/>
+                <w:lang w:eastAsia="ru-RU"/>
+              </w:rPr>
+            </w:pPr>
+            <w:r>
+              <w:rPr>
+                <w:rFonts w:ascii="Times New Roman" w:eastAsia="Times New Roman" w:hAnsi="Times New Roman" w:cs="Times New Roman"/>
+                <w:sz w:val="28"/>
+                <w:szCs w:val="28"/>
+                <w:lang w:eastAsia="ru-RU"/>
+              </w:rPr>
+              <w:t xml:space="preserve">На территории Заказчика, с </w:t>
+            </w:r>
+            <w:r>
+              <w:rPr>
+                <w:rFonts w:ascii="Times New Roman" w:eastAsia="Times New Roman" w:hAnsi="Times New Roman" w:cs="Times New Roman"/>
+                <w:sz w:val="28"/>
+                <w:szCs w:val="28"/>
+                <w:lang w:eastAsia="ru-RU"/>
+              </w:rPr>
+              <w:t>01.06</w:t>
+            </w:r>
+            <w:r>
+              <w:rPr>
+                <w:rFonts w:ascii="Times New Roman" w:eastAsia="Times New Roman" w:hAnsi="Times New Roman" w:cs="Times New Roman"/>
+                <w:sz w:val="28"/>
+                <w:szCs w:val="28"/>
+                <w:lang w:eastAsia="ru-RU"/>
+              </w:rPr>
+              <w:t>.</w:t>
+            </w:r>
+            <w:r>
+              <w:rPr>
+                <w:rFonts w:ascii="Times New Roman" w:eastAsia="Times New Roman" w:hAnsi="Times New Roman" w:cs="Times New Roman"/>
+                <w:sz w:val="28"/>
+                <w:szCs w:val="28"/>
+                <w:lang w:eastAsia="ru-RU"/>
+              </w:rPr>
+              <w:t>2024 по 10.06.2024</w:t>
+            </w:r>
+          </w:p>
+        </w:tc>
+        <w:tc>
+          <w:tcPr>
+            <w:tcW w:w="0" w:type="auto"/>
+            <w:tcBorders>
+              <w:top w:val="single" w:sz="6" w:space="0" w:color="000000"/>
+              <w:left w:val="single" w:sz="6" w:space="0" w:color="000000"/>
+              <w:bottom w:val="single" w:sz="6" w:space="0" w:color="000000"/>
+              <w:right w:val="single" w:sz="6" w:space="0" w:color="000000"/>
+            </w:tcBorders>
+            <w:shd w:val="clear" w:color="auto" w:fill="FFFFFF"/>
+            <w:tcMar>
+              <w:top w:w="60" w:type="dxa"/>
+              <w:left w:w="135" w:type="dxa"/>
+              <w:bottom w:w="60" w:type="dxa"/>
+              <w:right w:w="135" w:type="dxa"/>
+            </w:tcMar>
+            <w:vAlign w:val="center"/>
+            <w:hideMark/>
+          </w:tcPr>
+          <w:p>
+            <w:pPr>
+              <w:spacing w:before="150" w:after="150" w:line="240" w:lineRule="auto"/>
+              <w:rPr>
+                <w:rFonts w:ascii="Times New Roman" w:eastAsia="Times New Roman" w:hAnsi="Times New Roman" w:cs="Times New Roman"/>
+                <w:sz w:val="28"/>
+                <w:szCs w:val="28"/>
+                <w:lang w:eastAsia="ru-RU"/>
+              </w:rPr>
+            </w:pPr>
+            <w:r>
+              <w:rPr>
+                <w:rFonts w:ascii="Times New Roman" w:eastAsia="Times New Roman" w:hAnsi="Times New Roman" w:cs="Times New Roman"/>
+                <w:sz w:val="28"/>
+                <w:szCs w:val="28"/>
+                <w:lang w:eastAsia="ru-RU"/>
+              </w:rPr>
+              <w:t>Проведение приемочных испытаний.</w:t>
+            </w:r>
+            <w:r>
+              <w:rPr>
+                <w:rFonts w:ascii="Times New Roman" w:eastAsia="Times New Roman" w:hAnsi="Times New Roman" w:cs="Times New Roman"/>
+                <w:sz w:val="28"/>
+                <w:szCs w:val="28"/>
+                <w:lang w:eastAsia="ru-RU"/>
+              </w:rPr>
+              <w:br/>
+              <w:t>Фиксирование выявленных неполадок в Протоколе испытаний.</w:t>
+            </w:r>
+            <w:r>
+              <w:rPr>
+                <w:rFonts w:ascii="Times New Roman" w:eastAsia="Times New Roman" w:hAnsi="Times New Roman" w:cs="Times New Roman"/>
+                <w:sz w:val="28"/>
+                <w:szCs w:val="28"/>
+                <w:lang w:eastAsia="ru-RU"/>
+              </w:rPr>
+              <w:br/>
+              <w:t>Устранение выявленных неполадок.</w:t>
+            </w:r>
+            <w:r>
+              <w:rPr>
+                <w:rFonts w:ascii="Times New Roman" w:eastAsia="Times New Roman" w:hAnsi="Times New Roman" w:cs="Times New Roman"/>
+                <w:sz w:val="28"/>
+                <w:szCs w:val="28"/>
+                <w:lang w:eastAsia="ru-RU"/>
+              </w:rPr>
+              <w:br/>
+              <w:t>Проверка устранения выявленных неполадок.</w:t>
+            </w:r>
+            <w:r>
+              <w:rPr>
+                <w:rFonts w:ascii="Times New Roman" w:eastAsia="Times New Roman" w:hAnsi="Times New Roman" w:cs="Times New Roman"/>
+                <w:sz w:val="28"/>
+                <w:szCs w:val="28"/>
+                <w:lang w:eastAsia="ru-RU"/>
+              </w:rPr>
+              <w:br/>
+              <w:t>Принятие решения о возможности передачи АИС в промышленную эксплуатацию.</w:t>
+            </w:r>
+            <w:r>
+              <w:rPr>
+                <w:rFonts w:ascii="Times New Roman" w:eastAsia="Times New Roman" w:hAnsi="Times New Roman" w:cs="Times New Roman"/>
+                <w:sz w:val="28"/>
+                <w:szCs w:val="28"/>
+                <w:lang w:eastAsia="ru-RU"/>
+              </w:rPr>
+              <w:br/>
+              <w:t>Составление и подписание Акта о завершении приемочных испытаний и передаче АИС в промышленную эксплуатацию.</w:t>
+            </w:r>
+            <w:r>
+              <w:rPr>
+                <w:rFonts w:ascii="Times New Roman" w:eastAsia="Times New Roman" w:hAnsi="Times New Roman" w:cs="Times New Roman"/>
+                <w:sz w:val="28"/>
+                <w:szCs w:val="28"/>
+                <w:lang w:eastAsia="ru-RU"/>
+              </w:rPr>
+              <w:br/>
+              <w:t>Оформление Акта завершения работ.</w:t>
+            </w:r>
+          </w:p>
+        </w:tc>
+        <w:tc>
+          <w:tcPr>
+            <w:tcW w:w="0" w:type="auto"/>
+            <w:tcBorders>
+              <w:top w:val="single" w:sz="6" w:space="0" w:color="000000"/>
+              <w:left w:val="single" w:sz="6" w:space="0" w:color="000000"/>
+              <w:bottom w:val="single" w:sz="6" w:space="0" w:color="000000"/>
+              <w:right w:val="single" w:sz="6" w:space="0" w:color="000000"/>
+            </w:tcBorders>
+            <w:shd w:val="clear" w:color="auto" w:fill="FFFFFF"/>
+            <w:tcMar>
+              <w:top w:w="60" w:type="dxa"/>
+              <w:left w:w="135" w:type="dxa"/>
+              <w:bottom w:w="60" w:type="dxa"/>
+              <w:right w:w="135" w:type="dxa"/>
+            </w:tcMar>
+            <w:vAlign w:val="center"/>
+            <w:hideMark/>
+          </w:tcPr>
+          <w:p>
+            <w:pPr>
+              <w:spacing w:before="150" w:after="150" w:line="240" w:lineRule="auto"/>
+              <w:rPr>
+                <w:rFonts w:ascii="Times New Roman" w:eastAsia="Times New Roman" w:hAnsi="Times New Roman" w:cs="Times New Roman"/>
+                <w:sz w:val="28"/>
+                <w:szCs w:val="28"/>
+                <w:lang w:eastAsia="ru-RU"/>
+              </w:rPr>
+            </w:pPr>
+            <w:r>
+              <w:rPr>
+                <w:rFonts w:ascii="Times New Roman" w:eastAsia="Times New Roman" w:hAnsi="Times New Roman" w:cs="Times New Roman"/>
+                <w:sz w:val="28"/>
+                <w:szCs w:val="28"/>
+                <w:lang w:eastAsia="ru-RU"/>
+              </w:rPr>
+              <w:t>Приемочная комиссия</w:t>
+            </w:r>
+          </w:p>
+        </w:tc>
+      </w:tr>
+    </w:tbl>
     <w:p>
       <w:pPr>
         <w:rPr>

--- a/TZ.docx
+++ b/TZ.docx
@@ -13014,7 +13014,7 @@
     </w:p>
     <w:tbl>
       <w:tblPr>
-        <w:tblW w:w="8655" w:type="dxa"/>
+        <w:tblW w:w="9339" w:type="dxa"/>
         <w:tblCellMar>
           <w:top w:w="15" w:type="dxa"/>
           <w:left w:w="15" w:type="dxa"/>
@@ -14110,6 +14110,148 @@
         </w:tc>
       </w:tr>
     </w:tbl>
+    <w:p>
+      <w:pPr>
+        <w:shd w:val="clear" w:color="auto" w:fill="FFFFFF"/>
+        <w:spacing w:after="120" w:line="240" w:lineRule="atLeast"/>
+        <w:jc w:val="both"/>
+        <w:rPr>
+          <w:rFonts w:ascii="Times New Roman" w:eastAsia="Times New Roman" w:hAnsi="Times New Roman" w:cs="Times New Roman"/>
+          <w:b/>
+          <w:bCs/>
+          <w:color w:val="3B3B3B"/>
+          <w:sz w:val="28"/>
+          <w:szCs w:val="28"/>
+          <w:lang w:eastAsia="ru-RU"/>
+        </w:rPr>
+      </w:pPr>
+      <w:r>
+        <w:rPr>
+          <w:rFonts w:ascii="Times New Roman" w:eastAsia="Times New Roman" w:hAnsi="Times New Roman" w:cs="Times New Roman"/>
+          <w:color w:val="3B3B3B"/>
+          <w:sz w:val="28"/>
+          <w:szCs w:val="28"/>
+          <w:lang w:eastAsia="ru-RU"/>
+        </w:rPr>
+        <w:lastRenderedPageBreak/>
+        <w:br/>
+      </w:r>
+      <w:r>
+        <w:rPr>
+          <w:rFonts w:ascii="Times New Roman" w:eastAsia="Times New Roman" w:hAnsi="Times New Roman" w:cs="Times New Roman"/>
+          <w:b/>
+          <w:bCs/>
+          <w:color w:val="3B3B3B"/>
+          <w:sz w:val="28"/>
+          <w:szCs w:val="28"/>
+          <w:lang w:eastAsia="ru-RU"/>
+        </w:rPr>
+        <w:t>7. Требования к составу и содержанию работ по подготовке объекта автоматизации к вводу системы в действие</w:t>
+      </w:r>
+    </w:p>
+    <w:p>
+      <w:pPr>
+        <w:shd w:val="clear" w:color="auto" w:fill="FFFFFF"/>
+        <w:spacing w:after="288" w:line="240" w:lineRule="atLeast"/>
+        <w:jc w:val="both"/>
+        <w:rPr>
+          <w:rFonts w:ascii="Times New Roman" w:eastAsia="Times New Roman" w:hAnsi="Times New Roman" w:cs="Times New Roman"/>
+          <w:color w:val="3B3B3B"/>
+          <w:sz w:val="24"/>
+          <w:szCs w:val="28"/>
+          <w:lang w:eastAsia="ru-RU"/>
+        </w:rPr>
+      </w:pPr>
+      <w:r>
+        <w:rPr>
+          <w:rFonts w:ascii="Times New Roman" w:eastAsia="Times New Roman" w:hAnsi="Times New Roman" w:cs="Times New Roman"/>
+          <w:color w:val="3B3B3B"/>
+          <w:sz w:val="24"/>
+          <w:szCs w:val="28"/>
+          <w:lang w:eastAsia="ru-RU"/>
+        </w:rPr>
+        <w:t>В перечень основных мероприятий включают:</w:t>
+      </w:r>
+      <w:r>
+        <w:rPr>
+          <w:rFonts w:ascii="Times New Roman" w:eastAsia="Times New Roman" w:hAnsi="Times New Roman" w:cs="Times New Roman"/>
+          <w:color w:val="3B3B3B"/>
+          <w:sz w:val="24"/>
+          <w:szCs w:val="28"/>
+          <w:lang w:eastAsia="ru-RU"/>
+        </w:rPr>
+        <w:br/>
+        <w:t>1) приведение поступающей в систему информации (в соответствии с требованиями к информационному и лингвистическому обеспечению) к виду, пригодному для обработки с помощью ЭВМ;</w:t>
+      </w:r>
+      <w:r>
+        <w:rPr>
+          <w:rFonts w:ascii="Times New Roman" w:eastAsia="Times New Roman" w:hAnsi="Times New Roman" w:cs="Times New Roman"/>
+          <w:color w:val="3B3B3B"/>
+          <w:sz w:val="24"/>
+          <w:szCs w:val="28"/>
+          <w:lang w:eastAsia="ru-RU"/>
+        </w:rPr>
+        <w:br/>
+        <w:t>2) изменения, которые необходимо осуществить в объекте автоматизации;</w:t>
+      </w:r>
+      <w:r>
+        <w:rPr>
+          <w:rFonts w:ascii="Times New Roman" w:eastAsia="Times New Roman" w:hAnsi="Times New Roman" w:cs="Times New Roman"/>
+          <w:color w:val="3B3B3B"/>
+          <w:sz w:val="24"/>
+          <w:szCs w:val="28"/>
+          <w:lang w:eastAsia="ru-RU"/>
+        </w:rPr>
+        <w:br/>
+        <w:t>3) создание условий функционирования объекта автоматизации, при которых гарантируется соответствие создаваемой системы требованиям, содержащимся в ТЗ;</w:t>
+      </w:r>
+      <w:r>
+        <w:rPr>
+          <w:rFonts w:ascii="Times New Roman" w:eastAsia="Times New Roman" w:hAnsi="Times New Roman" w:cs="Times New Roman"/>
+          <w:color w:val="3B3B3B"/>
+          <w:sz w:val="24"/>
+          <w:szCs w:val="28"/>
+          <w:lang w:eastAsia="ru-RU"/>
+        </w:rPr>
+        <w:br/>
+        <w:t>4) создание необходимых для функционирования системы подразделений и служб;</w:t>
+      </w:r>
+      <w:r>
+        <w:rPr>
+          <w:rFonts w:ascii="Times New Roman" w:eastAsia="Times New Roman" w:hAnsi="Times New Roman" w:cs="Times New Roman"/>
+          <w:color w:val="3B3B3B"/>
+          <w:sz w:val="24"/>
+          <w:szCs w:val="28"/>
+          <w:lang w:eastAsia="ru-RU"/>
+        </w:rPr>
+        <w:br/>
+        <w:t>5) сроки и порядок комплектования штата и обучения персонала.</w:t>
+      </w:r>
+    </w:p>
+    <w:p>
+      <w:pPr>
+        <w:shd w:val="clear" w:color="auto" w:fill="FFFFFF"/>
+        <w:spacing w:after="288" w:line="240" w:lineRule="atLeast"/>
+        <w:jc w:val="both"/>
+        <w:rPr>
+          <w:rFonts w:ascii="Times New Roman" w:eastAsia="Times New Roman" w:hAnsi="Times New Roman" w:cs="Times New Roman"/>
+          <w:color w:val="3B3B3B"/>
+          <w:sz w:val="24"/>
+          <w:szCs w:val="28"/>
+          <w:lang w:eastAsia="ru-RU"/>
+        </w:rPr>
+      </w:pPr>
+      <w:r>
+        <w:rPr>
+          <w:rFonts w:ascii="Times New Roman" w:eastAsia="Times New Roman" w:hAnsi="Times New Roman" w:cs="Times New Roman"/>
+          <w:color w:val="3B3B3B"/>
+          <w:sz w:val="24"/>
+          <w:szCs w:val="28"/>
+          <w:lang w:eastAsia="ru-RU"/>
+        </w:rPr>
+        <w:t>Для создания условий функционирования Базы данных, при которых гарантируется соответствие создаваемой системы требованиям, содержащимся в настоящем техническом задании, и возможность эффективного её использования, в организации Заказчика должен быть проведен комплекс мероприятий.</w:t>
+      </w:r>
+    </w:p>
     <w:p>
       <w:pPr>
         <w:rPr>

--- a/TZ.docx
+++ b/TZ.docx
@@ -14262,6 +14262,69 @@
           <w:lang w:eastAsia="ru-RU"/>
         </w:rPr>
       </w:pPr>
+      <w:r>
+        <w:rPr>
+          <w:rFonts w:ascii="Times New Roman" w:eastAsia="Times New Roman" w:hAnsi="Times New Roman" w:cs="Times New Roman"/>
+          <w:color w:val="3B3B3B"/>
+          <w:sz w:val="28"/>
+          <w:szCs w:val="28"/>
+          <w:lang w:eastAsia="ru-RU"/>
+        </w:rPr>
+        <w:t>7.1. Технические мероприятия</w:t>
+      </w:r>
+      <w:r>
+        <w:rPr>
+          <w:rFonts w:ascii="Times New Roman" w:eastAsia="Times New Roman" w:hAnsi="Times New Roman" w:cs="Times New Roman"/>
+          <w:color w:val="3B3B3B"/>
+          <w:sz w:val="28"/>
+          <w:szCs w:val="28"/>
+          <w:lang w:eastAsia="ru-RU"/>
+        </w:rPr>
+        <w:br/>
+      </w:r>
+      <w:r>
+        <w:rPr>
+          <w:rFonts w:ascii="Times New Roman" w:eastAsia="Times New Roman" w:hAnsi="Times New Roman" w:cs="Times New Roman"/>
+          <w:color w:val="3B3B3B"/>
+          <w:sz w:val="24"/>
+          <w:szCs w:val="28"/>
+          <w:lang w:eastAsia="ru-RU"/>
+        </w:rPr>
+        <w:t>Силами Заказчика в срок до начала этапа «Разработка рабочей документации. Адаптация программ» должны быть выполнены следующие работы:</w:t>
+      </w:r>
+      <w:r>
+        <w:rPr>
+          <w:rFonts w:ascii="Times New Roman" w:eastAsia="Times New Roman" w:hAnsi="Times New Roman" w:cs="Times New Roman"/>
+          <w:color w:val="3B3B3B"/>
+          <w:sz w:val="24"/>
+          <w:szCs w:val="28"/>
+          <w:lang w:eastAsia="ru-RU"/>
+        </w:rPr>
+        <w:br/>
+        <w:t>- осуществлена подготовка помещения для размещения АТК системы в соответствии с требованиями, приведенными в настоящем техническом задании;</w:t>
+      </w:r>
+      <w:r>
+        <w:rPr>
+          <w:rFonts w:ascii="Times New Roman" w:eastAsia="Times New Roman" w:hAnsi="Times New Roman" w:cs="Times New Roman"/>
+          <w:color w:val="3B3B3B"/>
+          <w:sz w:val="24"/>
+          <w:szCs w:val="28"/>
+          <w:lang w:eastAsia="ru-RU"/>
+        </w:rPr>
+        <w:br/>
+        <w:t>- осуществлена закупка и установка необходимого АТК;</w:t>
+      </w:r>
+      <w:r>
+        <w:rPr>
+          <w:rFonts w:ascii="Times New Roman" w:eastAsia="Times New Roman" w:hAnsi="Times New Roman" w:cs="Times New Roman"/>
+          <w:color w:val="3B3B3B"/>
+          <w:sz w:val="24"/>
+          <w:szCs w:val="28"/>
+          <w:lang w:eastAsia="ru-RU"/>
+        </w:rPr>
+        <w:br/>
+        <w:t>- организовано необходимое сетевое взаимодействие.</w:t>
+      </w:r>
       <w:bookmarkStart w:id="0" w:name="_GoBack"/>
       <w:bookmarkEnd w:id="0"/>
     </w:p>

--- a/TZ.docx
+++ b/TZ.docx
@@ -14258,6 +14258,80 @@
           <w:rFonts w:ascii="Times New Roman" w:eastAsia="Times New Roman" w:hAnsi="Times New Roman" w:cs="Times New Roman"/>
           <w:color w:val="3B3B3B"/>
           <w:sz w:val="24"/>
+          <w:szCs w:val="28"/>
+          <w:lang w:eastAsia="ru-RU"/>
+        </w:rPr>
+      </w:pPr>
+      <w:r>
+        <w:rPr>
+          <w:rFonts w:ascii="Times New Roman" w:eastAsia="Times New Roman" w:hAnsi="Times New Roman" w:cs="Times New Roman"/>
+          <w:color w:val="3B3B3B"/>
+          <w:sz w:val="28"/>
+          <w:szCs w:val="28"/>
+          <w:lang w:eastAsia="ru-RU"/>
+        </w:rPr>
+        <w:t>7.1. Технические мероприятия</w:t>
+      </w:r>
+      <w:r>
+        <w:rPr>
+          <w:rFonts w:ascii="Times New Roman" w:eastAsia="Times New Roman" w:hAnsi="Times New Roman" w:cs="Times New Roman"/>
+          <w:color w:val="3B3B3B"/>
+          <w:sz w:val="28"/>
+          <w:szCs w:val="28"/>
+          <w:lang w:eastAsia="ru-RU"/>
+        </w:rPr>
+        <w:br/>
+      </w:r>
+      <w:r>
+        <w:rPr>
+          <w:rFonts w:ascii="Times New Roman" w:eastAsia="Times New Roman" w:hAnsi="Times New Roman" w:cs="Times New Roman"/>
+          <w:color w:val="3B3B3B"/>
+          <w:sz w:val="24"/>
+          <w:szCs w:val="28"/>
+          <w:lang w:eastAsia="ru-RU"/>
+        </w:rPr>
+        <w:t>Силами Заказчика в срок до начала этапа «Разработка рабочей документации. Адаптация программ» должны быть выполнены следующие работы:</w:t>
+      </w:r>
+      <w:r>
+        <w:rPr>
+          <w:rFonts w:ascii="Times New Roman" w:eastAsia="Times New Roman" w:hAnsi="Times New Roman" w:cs="Times New Roman"/>
+          <w:color w:val="3B3B3B"/>
+          <w:sz w:val="24"/>
+          <w:szCs w:val="28"/>
+          <w:lang w:eastAsia="ru-RU"/>
+        </w:rPr>
+        <w:br/>
+        <w:t>- осуществлена подготовка помещения для размещения АТК системы в соответствии с требованиями, приведенными в настоящем техническом задании;</w:t>
+      </w:r>
+      <w:r>
+        <w:rPr>
+          <w:rFonts w:ascii="Times New Roman" w:eastAsia="Times New Roman" w:hAnsi="Times New Roman" w:cs="Times New Roman"/>
+          <w:color w:val="3B3B3B"/>
+          <w:sz w:val="24"/>
+          <w:szCs w:val="28"/>
+          <w:lang w:eastAsia="ru-RU"/>
+        </w:rPr>
+        <w:br/>
+        <w:t>- осуществлена закупка и установка необходимого АТК;</w:t>
+      </w:r>
+      <w:r>
+        <w:rPr>
+          <w:rFonts w:ascii="Times New Roman" w:eastAsia="Times New Roman" w:hAnsi="Times New Roman" w:cs="Times New Roman"/>
+          <w:color w:val="3B3B3B"/>
+          <w:sz w:val="24"/>
+          <w:szCs w:val="28"/>
+          <w:lang w:eastAsia="ru-RU"/>
+        </w:rPr>
+        <w:br/>
+        <w:t>- организовано необходимое сетевое взаимодействие.</w:t>
+      </w:r>
+    </w:p>
+    <w:p>
+      <w:pPr>
+        <w:rPr>
+          <w:rFonts w:ascii="Times New Roman" w:eastAsia="Times New Roman" w:hAnsi="Times New Roman" w:cs="Times New Roman"/>
+          <w:color w:val="3B3B3B"/>
+          <w:sz w:val="24"/>
           <w:szCs w:val="24"/>
           <w:lang w:eastAsia="ru-RU"/>
         </w:rPr>
@@ -14270,60 +14344,60 @@
           <w:szCs w:val="28"/>
           <w:lang w:eastAsia="ru-RU"/>
         </w:rPr>
-        <w:t>7.1. Технические мероприятия</w:t>
-      </w:r>
-      <w:r>
-        <w:rPr>
-          <w:rFonts w:ascii="Times New Roman" w:eastAsia="Times New Roman" w:hAnsi="Times New Roman" w:cs="Times New Roman"/>
-          <w:color w:val="3B3B3B"/>
-          <w:sz w:val="28"/>
-          <w:szCs w:val="28"/>
-          <w:lang w:eastAsia="ru-RU"/>
-        </w:rPr>
-        <w:br/>
-      </w:r>
-      <w:r>
-        <w:rPr>
-          <w:rFonts w:ascii="Times New Roman" w:eastAsia="Times New Roman" w:hAnsi="Times New Roman" w:cs="Times New Roman"/>
-          <w:color w:val="3B3B3B"/>
-          <w:sz w:val="24"/>
-          <w:szCs w:val="28"/>
-          <w:lang w:eastAsia="ru-RU"/>
-        </w:rPr>
-        <w:t>Силами Заказчика в срок до начала этапа «Разработка рабочей документации. Адаптация программ» должны быть выполнены следующие работы:</w:t>
-      </w:r>
-      <w:r>
-        <w:rPr>
-          <w:rFonts w:ascii="Times New Roman" w:eastAsia="Times New Roman" w:hAnsi="Times New Roman" w:cs="Times New Roman"/>
-          <w:color w:val="3B3B3B"/>
-          <w:sz w:val="24"/>
-          <w:szCs w:val="28"/>
-          <w:lang w:eastAsia="ru-RU"/>
-        </w:rPr>
-        <w:br/>
-        <w:t>- осуществлена подготовка помещения для размещения АТК системы в соответствии с требованиями, приведенными в настоящем техническом задании;</w:t>
-      </w:r>
-      <w:r>
-        <w:rPr>
-          <w:rFonts w:ascii="Times New Roman" w:eastAsia="Times New Roman" w:hAnsi="Times New Roman" w:cs="Times New Roman"/>
-          <w:color w:val="3B3B3B"/>
-          <w:sz w:val="24"/>
-          <w:szCs w:val="28"/>
-          <w:lang w:eastAsia="ru-RU"/>
-        </w:rPr>
-        <w:br/>
-        <w:t>- осуществлена закупка и установка необходимого АТК;</w:t>
-      </w:r>
-      <w:r>
-        <w:rPr>
-          <w:rFonts w:ascii="Times New Roman" w:eastAsia="Times New Roman" w:hAnsi="Times New Roman" w:cs="Times New Roman"/>
-          <w:color w:val="3B3B3B"/>
-          <w:sz w:val="24"/>
-          <w:szCs w:val="28"/>
-          <w:lang w:eastAsia="ru-RU"/>
-        </w:rPr>
-        <w:br/>
-        <w:t>- организовано необходимое сетевое взаимодействие.</w:t>
+        <w:t>7.2. Организационные мероприятия</w:t>
+      </w:r>
+      <w:r>
+        <w:rPr>
+          <w:rFonts w:ascii="Times New Roman" w:eastAsia="Times New Roman" w:hAnsi="Times New Roman" w:cs="Times New Roman"/>
+          <w:color w:val="3B3B3B"/>
+          <w:sz w:val="28"/>
+          <w:szCs w:val="28"/>
+          <w:lang w:eastAsia="ru-RU"/>
+        </w:rPr>
+        <w:br/>
+      </w:r>
+      <w:r>
+        <w:rPr>
+          <w:rFonts w:ascii="Times New Roman" w:eastAsia="Times New Roman" w:hAnsi="Times New Roman" w:cs="Times New Roman"/>
+          <w:color w:val="3B3B3B"/>
+          <w:sz w:val="24"/>
+          <w:szCs w:val="28"/>
+          <w:lang w:eastAsia="ru-RU"/>
+        </w:rPr>
+        <w:t>Силами Заказчика в срок до начала этапа работ «Разработка рабочей документации. Адаптация программ» должны быть решены организационные вопросы по взаимодействию с системами-источниками данных. К данным организационным вопросам относятся:</w:t>
+      </w:r>
+      <w:r>
+        <w:rPr>
+          <w:rFonts w:ascii="Times New Roman" w:eastAsia="Times New Roman" w:hAnsi="Times New Roman" w:cs="Times New Roman"/>
+          <w:color w:val="3B3B3B"/>
+          <w:sz w:val="24"/>
+          <w:szCs w:val="28"/>
+          <w:lang w:eastAsia="ru-RU"/>
+        </w:rPr>
+        <w:br/>
+        <w:t>- организация доступа к базам данных источников;</w:t>
+      </w:r>
+      <w:r>
+        <w:rPr>
+          <w:rFonts w:ascii="Times New Roman" w:eastAsia="Times New Roman" w:hAnsi="Times New Roman" w:cs="Times New Roman"/>
+          <w:color w:val="3B3B3B"/>
+          <w:sz w:val="24"/>
+          <w:szCs w:val="28"/>
+          <w:lang w:eastAsia="ru-RU"/>
+        </w:rPr>
+        <w:br/>
+        <w:t>- определение регламента информирования об изменениях структур систем-источников;</w:t>
+      </w:r>
+      <w:r>
+        <w:rPr>
+          <w:rFonts w:ascii="Times New Roman" w:eastAsia="Times New Roman" w:hAnsi="Times New Roman" w:cs="Times New Roman"/>
+          <w:color w:val="3B3B3B"/>
+          <w:sz w:val="24"/>
+          <w:szCs w:val="28"/>
+          <w:lang w:eastAsia="ru-RU"/>
+        </w:rPr>
+        <w:br/>
+        <w:t>- выделение ответственных специалистов со стороны Заказчика для взаимодействия с проектной командой по вопросам взаимодействия с системами-источниками данных.</w:t>
       </w:r>
       <w:bookmarkStart w:id="0" w:name="_GoBack"/>
       <w:bookmarkEnd w:id="0"/>

--- a/TZ.docx
+++ b/TZ.docx
@@ -14332,6 +14332,80 @@
           <w:rFonts w:ascii="Times New Roman" w:eastAsia="Times New Roman" w:hAnsi="Times New Roman" w:cs="Times New Roman"/>
           <w:color w:val="3B3B3B"/>
           <w:sz w:val="24"/>
+          <w:szCs w:val="28"/>
+          <w:lang w:eastAsia="ru-RU"/>
+        </w:rPr>
+      </w:pPr>
+      <w:r>
+        <w:rPr>
+          <w:rFonts w:ascii="Times New Roman" w:eastAsia="Times New Roman" w:hAnsi="Times New Roman" w:cs="Times New Roman"/>
+          <w:color w:val="3B3B3B"/>
+          <w:sz w:val="28"/>
+          <w:szCs w:val="28"/>
+          <w:lang w:eastAsia="ru-RU"/>
+        </w:rPr>
+        <w:t>7.2. Организационные мероприятия</w:t>
+      </w:r>
+      <w:r>
+        <w:rPr>
+          <w:rFonts w:ascii="Times New Roman" w:eastAsia="Times New Roman" w:hAnsi="Times New Roman" w:cs="Times New Roman"/>
+          <w:color w:val="3B3B3B"/>
+          <w:sz w:val="28"/>
+          <w:szCs w:val="28"/>
+          <w:lang w:eastAsia="ru-RU"/>
+        </w:rPr>
+        <w:br/>
+      </w:r>
+      <w:r>
+        <w:rPr>
+          <w:rFonts w:ascii="Times New Roman" w:eastAsia="Times New Roman" w:hAnsi="Times New Roman" w:cs="Times New Roman"/>
+          <w:color w:val="3B3B3B"/>
+          <w:sz w:val="24"/>
+          <w:szCs w:val="28"/>
+          <w:lang w:eastAsia="ru-RU"/>
+        </w:rPr>
+        <w:t>Силами Заказчика в срок до начала этапа работ «Разработка рабочей документации. Адаптация программ» должны быть решены организационные вопросы по взаимодействию с системами-источниками данных. К данным организационным вопросам относятся:</w:t>
+      </w:r>
+      <w:r>
+        <w:rPr>
+          <w:rFonts w:ascii="Times New Roman" w:eastAsia="Times New Roman" w:hAnsi="Times New Roman" w:cs="Times New Roman"/>
+          <w:color w:val="3B3B3B"/>
+          <w:sz w:val="24"/>
+          <w:szCs w:val="28"/>
+          <w:lang w:eastAsia="ru-RU"/>
+        </w:rPr>
+        <w:br/>
+        <w:t>- организация доступа к базам данных источников;</w:t>
+      </w:r>
+      <w:r>
+        <w:rPr>
+          <w:rFonts w:ascii="Times New Roman" w:eastAsia="Times New Roman" w:hAnsi="Times New Roman" w:cs="Times New Roman"/>
+          <w:color w:val="3B3B3B"/>
+          <w:sz w:val="24"/>
+          <w:szCs w:val="28"/>
+          <w:lang w:eastAsia="ru-RU"/>
+        </w:rPr>
+        <w:br/>
+        <w:t>- определение регламента информирования об изменениях структур систем-источников;</w:t>
+      </w:r>
+      <w:r>
+        <w:rPr>
+          <w:rFonts w:ascii="Times New Roman" w:eastAsia="Times New Roman" w:hAnsi="Times New Roman" w:cs="Times New Roman"/>
+          <w:color w:val="3B3B3B"/>
+          <w:sz w:val="24"/>
+          <w:szCs w:val="28"/>
+          <w:lang w:eastAsia="ru-RU"/>
+        </w:rPr>
+        <w:br/>
+        <w:t>- выделение ответственных специалистов со стороны Заказчика для взаимодействия с проектной командой по вопросам взаимодействия с системами-источниками данных.</w:t>
+      </w:r>
+    </w:p>
+    <w:p>
+      <w:pPr>
+        <w:rPr>
+          <w:rFonts w:ascii="Times New Roman" w:eastAsia="Times New Roman" w:hAnsi="Times New Roman" w:cs="Times New Roman"/>
+          <w:color w:val="3B3B3B"/>
+          <w:sz w:val="24"/>
           <w:szCs w:val="24"/>
           <w:lang w:eastAsia="ru-RU"/>
         </w:rPr>
@@ -14344,60 +14418,38 @@
           <w:szCs w:val="28"/>
           <w:lang w:eastAsia="ru-RU"/>
         </w:rPr>
-        <w:t>7.2. Организационные мероприятия</w:t>
-      </w:r>
-      <w:r>
-        <w:rPr>
-          <w:rFonts w:ascii="Times New Roman" w:eastAsia="Times New Roman" w:hAnsi="Times New Roman" w:cs="Times New Roman"/>
-          <w:color w:val="3B3B3B"/>
-          <w:sz w:val="28"/>
-          <w:szCs w:val="28"/>
-          <w:lang w:eastAsia="ru-RU"/>
-        </w:rPr>
-        <w:br/>
-      </w:r>
-      <w:r>
-        <w:rPr>
-          <w:rFonts w:ascii="Times New Roman" w:eastAsia="Times New Roman" w:hAnsi="Times New Roman" w:cs="Times New Roman"/>
-          <w:color w:val="3B3B3B"/>
-          <w:sz w:val="24"/>
-          <w:szCs w:val="28"/>
-          <w:lang w:eastAsia="ru-RU"/>
-        </w:rPr>
-        <w:t>Силами Заказчика в срок до начала этапа работ «Разработка рабочей документации. Адаптация программ» должны быть решены организационные вопросы по взаимодействию с системами-источниками данных. К данным организационным вопросам относятся:</w:t>
-      </w:r>
-      <w:r>
-        <w:rPr>
-          <w:rFonts w:ascii="Times New Roman" w:eastAsia="Times New Roman" w:hAnsi="Times New Roman" w:cs="Times New Roman"/>
-          <w:color w:val="3B3B3B"/>
-          <w:sz w:val="24"/>
-          <w:szCs w:val="28"/>
-          <w:lang w:eastAsia="ru-RU"/>
-        </w:rPr>
-        <w:br/>
-        <w:t>- организация доступа к базам данных источников;</w:t>
-      </w:r>
-      <w:r>
-        <w:rPr>
-          <w:rFonts w:ascii="Times New Roman" w:eastAsia="Times New Roman" w:hAnsi="Times New Roman" w:cs="Times New Roman"/>
-          <w:color w:val="3B3B3B"/>
-          <w:sz w:val="24"/>
-          <w:szCs w:val="28"/>
-          <w:lang w:eastAsia="ru-RU"/>
-        </w:rPr>
-        <w:br/>
-        <w:t>- определение регламента информирования об изменениях структур систем-источников;</w:t>
-      </w:r>
-      <w:r>
-        <w:rPr>
-          <w:rFonts w:ascii="Times New Roman" w:eastAsia="Times New Roman" w:hAnsi="Times New Roman" w:cs="Times New Roman"/>
-          <w:color w:val="3B3B3B"/>
-          <w:sz w:val="24"/>
-          <w:szCs w:val="28"/>
-          <w:lang w:eastAsia="ru-RU"/>
-        </w:rPr>
-        <w:br/>
-        <w:t>- выделение ответственных специалистов со стороны Заказчика для взаимодействия с проектной командой по вопросам взаимодействия с системами-источниками данных.</w:t>
+        <w:t>7.3. Изменения в информационном обеспечении</w:t>
+      </w:r>
+      <w:r>
+        <w:rPr>
+          <w:rFonts w:ascii="Times New Roman" w:eastAsia="Times New Roman" w:hAnsi="Times New Roman" w:cs="Times New Roman"/>
+          <w:color w:val="3B3B3B"/>
+          <w:sz w:val="28"/>
+          <w:szCs w:val="28"/>
+          <w:lang w:eastAsia="ru-RU"/>
+        </w:rPr>
+        <w:br/>
+      </w:r>
+      <w:r>
+        <w:rPr>
+          <w:rFonts w:ascii="Times New Roman" w:eastAsia="Times New Roman" w:hAnsi="Times New Roman" w:cs="Times New Roman"/>
+          <w:color w:val="3B3B3B"/>
+          <w:sz w:val="24"/>
+          <w:szCs w:val="28"/>
+          <w:lang w:eastAsia="ru-RU"/>
+        </w:rPr>
+        <w:t>Для организации информационного обеспечения системы должен быть разработан и утвержден регламент подготовки и публикации данных из систем-источников.</w:t>
+      </w:r>
+      <w:r>
+        <w:rPr>
+          <w:rFonts w:ascii="Times New Roman" w:eastAsia="Times New Roman" w:hAnsi="Times New Roman" w:cs="Times New Roman"/>
+          <w:color w:val="3B3B3B"/>
+          <w:sz w:val="24"/>
+          <w:szCs w:val="28"/>
+          <w:lang w:eastAsia="ru-RU"/>
+        </w:rPr>
+        <w:br/>
+        <w:t>Перечень регламентов может быть изменен на стадии «Разработка рабочей документации. Адаптация программ».</w:t>
       </w:r>
       <w:bookmarkStart w:id="0" w:name="_GoBack"/>
       <w:bookmarkEnd w:id="0"/>

--- a/TZ.docx
+++ b/TZ.docx
@@ -14406,7 +14406,7 @@
           <w:rFonts w:ascii="Times New Roman" w:eastAsia="Times New Roman" w:hAnsi="Times New Roman" w:cs="Times New Roman"/>
           <w:color w:val="3B3B3B"/>
           <w:sz w:val="24"/>
-          <w:szCs w:val="24"/>
+          <w:szCs w:val="28"/>
           <w:lang w:eastAsia="ru-RU"/>
         </w:rPr>
       </w:pPr>
@@ -14451,6 +14451,1994 @@
         <w:br/>
         <w:t>Перечень регламентов может быть изменен на стадии «Разработка рабочей документации. Адаптация программ».</w:t>
       </w:r>
+    </w:p>
+    <w:p>
+      <w:pPr>
+        <w:shd w:val="clear" w:color="auto" w:fill="FFFFFF"/>
+        <w:spacing w:before="120" w:after="30" w:line="240" w:lineRule="auto"/>
+        <w:outlineLvl w:val="1"/>
+        <w:rPr>
+          <w:rFonts w:ascii="Times New Roman" w:eastAsia="Times New Roman" w:hAnsi="Times New Roman" w:cs="Times New Roman"/>
+          <w:b/>
+          <w:bCs/>
+          <w:color w:val="3B3B3B"/>
+          <w:sz w:val="28"/>
+          <w:szCs w:val="28"/>
+          <w:lang w:eastAsia="ru-RU"/>
+        </w:rPr>
+      </w:pPr>
+      <w:r>
+        <w:rPr>
+          <w:rFonts w:ascii="Times New Roman" w:eastAsia="Times New Roman" w:hAnsi="Times New Roman" w:cs="Times New Roman"/>
+          <w:color w:val="3B3B3B"/>
+          <w:sz w:val="24"/>
+          <w:szCs w:val="28"/>
+          <w:lang w:eastAsia="ru-RU"/>
+        </w:rPr>
+        <w:br w:type="page"/>
+      </w:r>
+      <w:r>
+        <w:rPr>
+          <w:rFonts w:ascii="Times New Roman" w:eastAsia="Times New Roman" w:hAnsi="Times New Roman" w:cs="Times New Roman"/>
+          <w:b/>
+          <w:bCs/>
+          <w:color w:val="3B3B3B"/>
+          <w:sz w:val="28"/>
+          <w:szCs w:val="28"/>
+          <w:lang w:eastAsia="ru-RU"/>
+        </w:rPr>
+        <w:lastRenderedPageBreak/>
+        <w:t>8. Требования к документированию</w:t>
+      </w:r>
+    </w:p>
+    <w:tbl>
+      <w:tblPr>
+        <w:tblW w:w="8655" w:type="dxa"/>
+        <w:tblCellMar>
+          <w:top w:w="15" w:type="dxa"/>
+          <w:left w:w="15" w:type="dxa"/>
+          <w:bottom w:w="15" w:type="dxa"/>
+          <w:right w:w="15" w:type="dxa"/>
+        </w:tblCellMar>
+        <w:tblLook w:val="04A0" w:firstRow="1" w:lastRow="0" w:firstColumn="1" w:lastColumn="0" w:noHBand="0" w:noVBand="1"/>
+      </w:tblPr>
+      <w:tblGrid>
+        <w:gridCol w:w="4058"/>
+        <w:gridCol w:w="4597"/>
+      </w:tblGrid>
+      <w:tr>
+        <w:tc>
+          <w:tcPr>
+            <w:tcW w:w="0" w:type="auto"/>
+            <w:tcBorders>
+              <w:top w:val="single" w:sz="6" w:space="0" w:color="000000"/>
+              <w:left w:val="single" w:sz="6" w:space="0" w:color="000000"/>
+              <w:bottom w:val="nil"/>
+              <w:right w:val="single" w:sz="6" w:space="0" w:color="000000"/>
+            </w:tcBorders>
+            <w:shd w:val="clear" w:color="auto" w:fill="FFFFFF"/>
+            <w:tcMar>
+              <w:top w:w="60" w:type="dxa"/>
+              <w:left w:w="135" w:type="dxa"/>
+              <w:bottom w:w="60" w:type="dxa"/>
+              <w:right w:w="135" w:type="dxa"/>
+            </w:tcMar>
+            <w:hideMark/>
+          </w:tcPr>
+          <w:p>
+            <w:pPr>
+              <w:spacing w:before="150" w:after="150" w:line="240" w:lineRule="auto"/>
+              <w:rPr>
+                <w:rFonts w:ascii="Times New Roman" w:eastAsia="Times New Roman" w:hAnsi="Times New Roman" w:cs="Times New Roman"/>
+                <w:b/>
+                <w:bCs/>
+                <w:sz w:val="28"/>
+                <w:szCs w:val="28"/>
+                <w:lang w:eastAsia="ru-RU"/>
+              </w:rPr>
+            </w:pPr>
+            <w:r>
+              <w:rPr>
+                <w:rFonts w:ascii="Times New Roman" w:eastAsia="Times New Roman" w:hAnsi="Times New Roman" w:cs="Times New Roman"/>
+                <w:b/>
+                <w:bCs/>
+                <w:sz w:val="28"/>
+                <w:szCs w:val="28"/>
+                <w:lang w:eastAsia="ru-RU"/>
+              </w:rPr>
+              <w:t>Этап</w:t>
+            </w:r>
+          </w:p>
+        </w:tc>
+        <w:tc>
+          <w:tcPr>
+            <w:tcW w:w="0" w:type="auto"/>
+            <w:tcBorders>
+              <w:top w:val="single" w:sz="6" w:space="0" w:color="000000"/>
+              <w:left w:val="single" w:sz="6" w:space="0" w:color="000000"/>
+              <w:bottom w:val="nil"/>
+              <w:right w:val="single" w:sz="6" w:space="0" w:color="000000"/>
+            </w:tcBorders>
+            <w:shd w:val="clear" w:color="auto" w:fill="FFFFFF"/>
+            <w:tcMar>
+              <w:top w:w="60" w:type="dxa"/>
+              <w:left w:w="135" w:type="dxa"/>
+              <w:bottom w:w="60" w:type="dxa"/>
+              <w:right w:w="135" w:type="dxa"/>
+            </w:tcMar>
+            <w:hideMark/>
+          </w:tcPr>
+          <w:p>
+            <w:pPr>
+              <w:spacing w:before="150" w:after="150" w:line="240" w:lineRule="auto"/>
+              <w:rPr>
+                <w:rFonts w:ascii="Times New Roman" w:eastAsia="Times New Roman" w:hAnsi="Times New Roman" w:cs="Times New Roman"/>
+                <w:b/>
+                <w:bCs/>
+                <w:sz w:val="28"/>
+                <w:szCs w:val="28"/>
+                <w:lang w:eastAsia="ru-RU"/>
+              </w:rPr>
+            </w:pPr>
+            <w:r>
+              <w:rPr>
+                <w:rFonts w:ascii="Times New Roman" w:eastAsia="Times New Roman" w:hAnsi="Times New Roman" w:cs="Times New Roman"/>
+                <w:b/>
+                <w:bCs/>
+                <w:sz w:val="28"/>
+                <w:szCs w:val="28"/>
+                <w:lang w:eastAsia="ru-RU"/>
+              </w:rPr>
+              <w:t>Документ</w:t>
+            </w:r>
+          </w:p>
+        </w:tc>
+      </w:tr>
+      <w:tr>
+        <w:tc>
+          <w:tcPr>
+            <w:tcW w:w="0" w:type="auto"/>
+            <w:vMerge w:val="restart"/>
+            <w:tcBorders>
+              <w:top w:val="single" w:sz="6" w:space="0" w:color="000000"/>
+              <w:left w:val="single" w:sz="6" w:space="0" w:color="000000"/>
+              <w:bottom w:val="single" w:sz="6" w:space="0" w:color="000000"/>
+              <w:right w:val="single" w:sz="6" w:space="0" w:color="000000"/>
+            </w:tcBorders>
+            <w:shd w:val="clear" w:color="auto" w:fill="FFFFFF"/>
+            <w:tcMar>
+              <w:top w:w="60" w:type="dxa"/>
+              <w:left w:w="135" w:type="dxa"/>
+              <w:bottom w:w="60" w:type="dxa"/>
+              <w:right w:w="135" w:type="dxa"/>
+            </w:tcMar>
+            <w:vAlign w:val="center"/>
+            <w:hideMark/>
+          </w:tcPr>
+          <w:p>
+            <w:pPr>
+              <w:spacing w:before="150" w:after="150" w:line="240" w:lineRule="auto"/>
+              <w:rPr>
+                <w:rFonts w:ascii="Times New Roman" w:eastAsia="Times New Roman" w:hAnsi="Times New Roman" w:cs="Times New Roman"/>
+                <w:sz w:val="28"/>
+                <w:szCs w:val="28"/>
+                <w:lang w:eastAsia="ru-RU"/>
+              </w:rPr>
+            </w:pPr>
+            <w:r>
+              <w:rPr>
+                <w:rFonts w:ascii="Times New Roman" w:eastAsia="Times New Roman" w:hAnsi="Times New Roman" w:cs="Times New Roman"/>
+                <w:sz w:val="28"/>
+                <w:szCs w:val="28"/>
+                <w:lang w:eastAsia="ru-RU"/>
+              </w:rPr>
+              <w:t>Проектирование. Разработка эскизного проекта. Разработка технического проекта.</w:t>
+            </w:r>
+          </w:p>
+        </w:tc>
+        <w:tc>
+          <w:tcPr>
+            <w:tcW w:w="0" w:type="auto"/>
+            <w:tcBorders>
+              <w:top w:val="single" w:sz="6" w:space="0" w:color="000000"/>
+              <w:left w:val="single" w:sz="6" w:space="0" w:color="000000"/>
+              <w:bottom w:val="single" w:sz="6" w:space="0" w:color="000000"/>
+              <w:right w:val="single" w:sz="6" w:space="0" w:color="000000"/>
+            </w:tcBorders>
+            <w:shd w:val="clear" w:color="auto" w:fill="FFFFFF"/>
+            <w:tcMar>
+              <w:top w:w="60" w:type="dxa"/>
+              <w:left w:w="135" w:type="dxa"/>
+              <w:bottom w:w="60" w:type="dxa"/>
+              <w:right w:w="135" w:type="dxa"/>
+            </w:tcMar>
+            <w:vAlign w:val="center"/>
+            <w:hideMark/>
+          </w:tcPr>
+          <w:p>
+            <w:pPr>
+              <w:spacing w:before="150" w:after="150" w:line="240" w:lineRule="auto"/>
+              <w:rPr>
+                <w:rFonts w:ascii="Times New Roman" w:eastAsia="Times New Roman" w:hAnsi="Times New Roman" w:cs="Times New Roman"/>
+                <w:sz w:val="28"/>
+                <w:szCs w:val="28"/>
+                <w:lang w:eastAsia="ru-RU"/>
+              </w:rPr>
+            </w:pPr>
+            <w:r>
+              <w:rPr>
+                <w:rFonts w:ascii="Times New Roman" w:eastAsia="Times New Roman" w:hAnsi="Times New Roman" w:cs="Times New Roman"/>
+                <w:sz w:val="28"/>
+                <w:szCs w:val="28"/>
+                <w:lang w:eastAsia="ru-RU"/>
+              </w:rPr>
+              <w:t>Ведомость эскизного проекта</w:t>
+            </w:r>
+          </w:p>
+        </w:tc>
+      </w:tr>
+      <w:tr>
+        <w:tc>
+          <w:tcPr>
+            <w:tcW w:w="0" w:type="auto"/>
+            <w:vMerge/>
+            <w:tcBorders>
+              <w:top w:val="single" w:sz="6" w:space="0" w:color="000000"/>
+              <w:left w:val="single" w:sz="6" w:space="0" w:color="000000"/>
+              <w:bottom w:val="single" w:sz="6" w:space="0" w:color="000000"/>
+              <w:right w:val="single" w:sz="6" w:space="0" w:color="000000"/>
+            </w:tcBorders>
+            <w:shd w:val="clear" w:color="auto" w:fill="FFFFFF"/>
+            <w:vAlign w:val="center"/>
+            <w:hideMark/>
+          </w:tcPr>
+          <w:p>
+            <w:pPr>
+              <w:spacing w:after="0" w:line="240" w:lineRule="auto"/>
+              <w:rPr>
+                <w:rFonts w:ascii="Times New Roman" w:eastAsia="Times New Roman" w:hAnsi="Times New Roman" w:cs="Times New Roman"/>
+                <w:sz w:val="28"/>
+                <w:szCs w:val="28"/>
+                <w:lang w:eastAsia="ru-RU"/>
+              </w:rPr>
+            </w:pPr>
+          </w:p>
+        </w:tc>
+        <w:tc>
+          <w:tcPr>
+            <w:tcW w:w="0" w:type="auto"/>
+            <w:tcBorders>
+              <w:top w:val="single" w:sz="6" w:space="0" w:color="000000"/>
+              <w:left w:val="single" w:sz="6" w:space="0" w:color="000000"/>
+              <w:bottom w:val="single" w:sz="6" w:space="0" w:color="000000"/>
+              <w:right w:val="single" w:sz="6" w:space="0" w:color="000000"/>
+            </w:tcBorders>
+            <w:shd w:val="clear" w:color="auto" w:fill="FFFFFF"/>
+            <w:tcMar>
+              <w:top w:w="60" w:type="dxa"/>
+              <w:left w:w="135" w:type="dxa"/>
+              <w:bottom w:w="60" w:type="dxa"/>
+              <w:right w:w="135" w:type="dxa"/>
+            </w:tcMar>
+            <w:vAlign w:val="center"/>
+            <w:hideMark/>
+          </w:tcPr>
+          <w:p>
+            <w:pPr>
+              <w:spacing w:before="150" w:after="150" w:line="240" w:lineRule="auto"/>
+              <w:rPr>
+                <w:rFonts w:ascii="Times New Roman" w:eastAsia="Times New Roman" w:hAnsi="Times New Roman" w:cs="Times New Roman"/>
+                <w:sz w:val="28"/>
+                <w:szCs w:val="28"/>
+                <w:lang w:eastAsia="ru-RU"/>
+              </w:rPr>
+            </w:pPr>
+            <w:hyperlink r:id="rId20" w:tgtFrame="_blank" w:tooltip="Техническое задание пример - Пояснительная записка к эскизному проекту" w:history="1">
+              <w:r>
+                <w:rPr>
+                  <w:rFonts w:ascii="Times New Roman" w:eastAsia="Times New Roman" w:hAnsi="Times New Roman" w:cs="Times New Roman"/>
+                  <w:sz w:val="28"/>
+                  <w:szCs w:val="28"/>
+                  <w:lang w:eastAsia="ru-RU"/>
+                </w:rPr>
+                <w:t>Пояснительная записка к эскизному проекту</w:t>
+              </w:r>
+            </w:hyperlink>
+          </w:p>
+        </w:tc>
+      </w:tr>
+      <w:tr>
+        <w:tc>
+          <w:tcPr>
+            <w:tcW w:w="0" w:type="auto"/>
+            <w:vMerge/>
+            <w:tcBorders>
+              <w:top w:val="single" w:sz="6" w:space="0" w:color="000000"/>
+              <w:left w:val="single" w:sz="6" w:space="0" w:color="000000"/>
+              <w:bottom w:val="single" w:sz="6" w:space="0" w:color="000000"/>
+              <w:right w:val="single" w:sz="6" w:space="0" w:color="000000"/>
+            </w:tcBorders>
+            <w:shd w:val="clear" w:color="auto" w:fill="FFFFFF"/>
+            <w:vAlign w:val="center"/>
+            <w:hideMark/>
+          </w:tcPr>
+          <w:p>
+            <w:pPr>
+              <w:spacing w:after="0" w:line="240" w:lineRule="auto"/>
+              <w:rPr>
+                <w:rFonts w:ascii="Times New Roman" w:eastAsia="Times New Roman" w:hAnsi="Times New Roman" w:cs="Times New Roman"/>
+                <w:sz w:val="28"/>
+                <w:szCs w:val="28"/>
+                <w:lang w:eastAsia="ru-RU"/>
+              </w:rPr>
+            </w:pPr>
+          </w:p>
+        </w:tc>
+        <w:tc>
+          <w:tcPr>
+            <w:tcW w:w="0" w:type="auto"/>
+            <w:tcBorders>
+              <w:top w:val="single" w:sz="6" w:space="0" w:color="000000"/>
+              <w:left w:val="single" w:sz="6" w:space="0" w:color="000000"/>
+              <w:bottom w:val="single" w:sz="6" w:space="0" w:color="000000"/>
+              <w:right w:val="single" w:sz="6" w:space="0" w:color="000000"/>
+            </w:tcBorders>
+            <w:shd w:val="clear" w:color="auto" w:fill="FFFFFF"/>
+            <w:tcMar>
+              <w:top w:w="60" w:type="dxa"/>
+              <w:left w:w="135" w:type="dxa"/>
+              <w:bottom w:w="60" w:type="dxa"/>
+              <w:right w:w="135" w:type="dxa"/>
+            </w:tcMar>
+            <w:vAlign w:val="center"/>
+            <w:hideMark/>
+          </w:tcPr>
+          <w:p>
+            <w:pPr>
+              <w:spacing w:before="150" w:after="150" w:line="240" w:lineRule="auto"/>
+              <w:rPr>
+                <w:rFonts w:ascii="Times New Roman" w:eastAsia="Times New Roman" w:hAnsi="Times New Roman" w:cs="Times New Roman"/>
+                <w:sz w:val="28"/>
+                <w:szCs w:val="28"/>
+                <w:lang w:eastAsia="ru-RU"/>
+              </w:rPr>
+            </w:pPr>
+            <w:r>
+              <w:rPr>
+                <w:rFonts w:ascii="Times New Roman" w:eastAsia="Times New Roman" w:hAnsi="Times New Roman" w:cs="Times New Roman"/>
+                <w:sz w:val="28"/>
+                <w:szCs w:val="28"/>
+                <w:lang w:eastAsia="ru-RU"/>
+              </w:rPr>
+              <w:t>Ведомость технического проекта</w:t>
+            </w:r>
+          </w:p>
+        </w:tc>
+      </w:tr>
+      <w:tr>
+        <w:tc>
+          <w:tcPr>
+            <w:tcW w:w="0" w:type="auto"/>
+            <w:vMerge/>
+            <w:tcBorders>
+              <w:top w:val="single" w:sz="6" w:space="0" w:color="000000"/>
+              <w:left w:val="single" w:sz="6" w:space="0" w:color="000000"/>
+              <w:bottom w:val="single" w:sz="6" w:space="0" w:color="000000"/>
+              <w:right w:val="single" w:sz="6" w:space="0" w:color="000000"/>
+            </w:tcBorders>
+            <w:shd w:val="clear" w:color="auto" w:fill="FFFFFF"/>
+            <w:vAlign w:val="center"/>
+            <w:hideMark/>
+          </w:tcPr>
+          <w:p>
+            <w:pPr>
+              <w:spacing w:after="0" w:line="240" w:lineRule="auto"/>
+              <w:rPr>
+                <w:rFonts w:ascii="Times New Roman" w:eastAsia="Times New Roman" w:hAnsi="Times New Roman" w:cs="Times New Roman"/>
+                <w:sz w:val="28"/>
+                <w:szCs w:val="28"/>
+                <w:lang w:eastAsia="ru-RU"/>
+              </w:rPr>
+            </w:pPr>
+          </w:p>
+        </w:tc>
+        <w:tc>
+          <w:tcPr>
+            <w:tcW w:w="0" w:type="auto"/>
+            <w:tcBorders>
+              <w:top w:val="single" w:sz="6" w:space="0" w:color="000000"/>
+              <w:left w:val="single" w:sz="6" w:space="0" w:color="000000"/>
+              <w:bottom w:val="single" w:sz="6" w:space="0" w:color="000000"/>
+              <w:right w:val="single" w:sz="6" w:space="0" w:color="000000"/>
+            </w:tcBorders>
+            <w:shd w:val="clear" w:color="auto" w:fill="FFFFFF"/>
+            <w:tcMar>
+              <w:top w:w="60" w:type="dxa"/>
+              <w:left w:w="135" w:type="dxa"/>
+              <w:bottom w:w="60" w:type="dxa"/>
+              <w:right w:w="135" w:type="dxa"/>
+            </w:tcMar>
+            <w:vAlign w:val="center"/>
+            <w:hideMark/>
+          </w:tcPr>
+          <w:p>
+            <w:pPr>
+              <w:spacing w:before="150" w:after="150" w:line="240" w:lineRule="auto"/>
+              <w:rPr>
+                <w:rFonts w:ascii="Times New Roman" w:eastAsia="Times New Roman" w:hAnsi="Times New Roman" w:cs="Times New Roman"/>
+                <w:sz w:val="28"/>
+                <w:szCs w:val="28"/>
+                <w:lang w:eastAsia="ru-RU"/>
+              </w:rPr>
+            </w:pPr>
+            <w:hyperlink r:id="rId21" w:tgtFrame="_blank" w:tooltip="Техническое задание пример - Пояснительная записка к техническому проекту" w:history="1">
+              <w:r>
+                <w:rPr>
+                  <w:rFonts w:ascii="Times New Roman" w:eastAsia="Times New Roman" w:hAnsi="Times New Roman" w:cs="Times New Roman"/>
+                  <w:sz w:val="28"/>
+                  <w:szCs w:val="28"/>
+                  <w:lang w:eastAsia="ru-RU"/>
+                </w:rPr>
+                <w:t>Пояснительная записка к техническому проекту</w:t>
+              </w:r>
+            </w:hyperlink>
+          </w:p>
+        </w:tc>
+      </w:tr>
+      <w:tr>
+        <w:tc>
+          <w:tcPr>
+            <w:tcW w:w="0" w:type="auto"/>
+            <w:vMerge/>
+            <w:tcBorders>
+              <w:top w:val="single" w:sz="6" w:space="0" w:color="000000"/>
+              <w:left w:val="single" w:sz="6" w:space="0" w:color="000000"/>
+              <w:bottom w:val="single" w:sz="6" w:space="0" w:color="000000"/>
+              <w:right w:val="single" w:sz="6" w:space="0" w:color="000000"/>
+            </w:tcBorders>
+            <w:shd w:val="clear" w:color="auto" w:fill="FFFFFF"/>
+            <w:vAlign w:val="center"/>
+            <w:hideMark/>
+          </w:tcPr>
+          <w:p>
+            <w:pPr>
+              <w:spacing w:after="0" w:line="240" w:lineRule="auto"/>
+              <w:rPr>
+                <w:rFonts w:ascii="Times New Roman" w:eastAsia="Times New Roman" w:hAnsi="Times New Roman" w:cs="Times New Roman"/>
+                <w:sz w:val="28"/>
+                <w:szCs w:val="28"/>
+                <w:lang w:eastAsia="ru-RU"/>
+              </w:rPr>
+            </w:pPr>
+          </w:p>
+        </w:tc>
+        <w:tc>
+          <w:tcPr>
+            <w:tcW w:w="0" w:type="auto"/>
+            <w:tcBorders>
+              <w:top w:val="single" w:sz="6" w:space="0" w:color="000000"/>
+              <w:left w:val="single" w:sz="6" w:space="0" w:color="000000"/>
+              <w:bottom w:val="single" w:sz="6" w:space="0" w:color="000000"/>
+              <w:right w:val="single" w:sz="6" w:space="0" w:color="000000"/>
+            </w:tcBorders>
+            <w:shd w:val="clear" w:color="auto" w:fill="FFFFFF"/>
+            <w:tcMar>
+              <w:top w:w="60" w:type="dxa"/>
+              <w:left w:w="135" w:type="dxa"/>
+              <w:bottom w:w="60" w:type="dxa"/>
+              <w:right w:w="135" w:type="dxa"/>
+            </w:tcMar>
+            <w:vAlign w:val="center"/>
+            <w:hideMark/>
+          </w:tcPr>
+          <w:p>
+            <w:pPr>
+              <w:spacing w:before="150" w:after="150" w:line="240" w:lineRule="auto"/>
+              <w:rPr>
+                <w:rFonts w:ascii="Times New Roman" w:eastAsia="Times New Roman" w:hAnsi="Times New Roman" w:cs="Times New Roman"/>
+                <w:sz w:val="28"/>
+                <w:szCs w:val="28"/>
+                <w:lang w:eastAsia="ru-RU"/>
+              </w:rPr>
+            </w:pPr>
+            <w:hyperlink r:id="rId22" w:tooltip="Техническое задание пример - Схема функциональной структуры" w:history="1">
+              <w:r>
+                <w:rPr>
+                  <w:rFonts w:ascii="Times New Roman" w:eastAsia="Times New Roman" w:hAnsi="Times New Roman" w:cs="Times New Roman"/>
+                  <w:sz w:val="28"/>
+                  <w:szCs w:val="28"/>
+                  <w:lang w:eastAsia="ru-RU"/>
+                </w:rPr>
+                <w:t>Схема функциональной структуры</w:t>
+              </w:r>
+            </w:hyperlink>
+          </w:p>
+        </w:tc>
+      </w:tr>
+      <w:tr>
+        <w:tc>
+          <w:tcPr>
+            <w:tcW w:w="0" w:type="auto"/>
+            <w:vMerge w:val="restart"/>
+            <w:tcBorders>
+              <w:top w:val="single" w:sz="6" w:space="0" w:color="000000"/>
+              <w:left w:val="single" w:sz="6" w:space="0" w:color="000000"/>
+              <w:bottom w:val="single" w:sz="6" w:space="0" w:color="000000"/>
+              <w:right w:val="single" w:sz="6" w:space="0" w:color="000000"/>
+            </w:tcBorders>
+            <w:shd w:val="clear" w:color="auto" w:fill="FFFFFF"/>
+            <w:tcMar>
+              <w:top w:w="60" w:type="dxa"/>
+              <w:left w:w="135" w:type="dxa"/>
+              <w:bottom w:w="60" w:type="dxa"/>
+              <w:right w:w="135" w:type="dxa"/>
+            </w:tcMar>
+            <w:vAlign w:val="center"/>
+            <w:hideMark/>
+          </w:tcPr>
+          <w:p>
+            <w:pPr>
+              <w:spacing w:before="150" w:after="150" w:line="240" w:lineRule="auto"/>
+              <w:rPr>
+                <w:rFonts w:ascii="Times New Roman" w:eastAsia="Times New Roman" w:hAnsi="Times New Roman" w:cs="Times New Roman"/>
+                <w:sz w:val="28"/>
+                <w:szCs w:val="28"/>
+                <w:lang w:eastAsia="ru-RU"/>
+              </w:rPr>
+            </w:pPr>
+            <w:r>
+              <w:rPr>
+                <w:rFonts w:ascii="Times New Roman" w:eastAsia="Times New Roman" w:hAnsi="Times New Roman" w:cs="Times New Roman"/>
+                <w:sz w:val="28"/>
+                <w:szCs w:val="28"/>
+                <w:lang w:eastAsia="ru-RU"/>
+              </w:rPr>
+              <w:t>Разработка рабочей документации. Адаптация программ</w:t>
+            </w:r>
+          </w:p>
+        </w:tc>
+        <w:tc>
+          <w:tcPr>
+            <w:tcW w:w="0" w:type="auto"/>
+            <w:tcBorders>
+              <w:top w:val="single" w:sz="6" w:space="0" w:color="000000"/>
+              <w:left w:val="single" w:sz="6" w:space="0" w:color="000000"/>
+              <w:bottom w:val="single" w:sz="6" w:space="0" w:color="000000"/>
+              <w:right w:val="single" w:sz="6" w:space="0" w:color="000000"/>
+            </w:tcBorders>
+            <w:shd w:val="clear" w:color="auto" w:fill="FFFFFF"/>
+            <w:tcMar>
+              <w:top w:w="60" w:type="dxa"/>
+              <w:left w:w="135" w:type="dxa"/>
+              <w:bottom w:w="60" w:type="dxa"/>
+              <w:right w:w="135" w:type="dxa"/>
+            </w:tcMar>
+            <w:vAlign w:val="center"/>
+            <w:hideMark/>
+          </w:tcPr>
+          <w:p>
+            <w:pPr>
+              <w:spacing w:before="150" w:after="150" w:line="240" w:lineRule="auto"/>
+              <w:rPr>
+                <w:rFonts w:ascii="Times New Roman" w:eastAsia="Times New Roman" w:hAnsi="Times New Roman" w:cs="Times New Roman"/>
+                <w:sz w:val="28"/>
+                <w:szCs w:val="28"/>
+                <w:lang w:eastAsia="ru-RU"/>
+              </w:rPr>
+            </w:pPr>
+            <w:r>
+              <w:rPr>
+                <w:rFonts w:ascii="Times New Roman" w:eastAsia="Times New Roman" w:hAnsi="Times New Roman" w:cs="Times New Roman"/>
+                <w:sz w:val="28"/>
+                <w:szCs w:val="28"/>
+                <w:lang w:eastAsia="ru-RU"/>
+              </w:rPr>
+              <w:t>Ведомость эксплуатационных документов</w:t>
+            </w:r>
+          </w:p>
+        </w:tc>
+      </w:tr>
+      <w:tr>
+        <w:tc>
+          <w:tcPr>
+            <w:tcW w:w="0" w:type="auto"/>
+            <w:vMerge/>
+            <w:tcBorders>
+              <w:top w:val="single" w:sz="6" w:space="0" w:color="000000"/>
+              <w:left w:val="single" w:sz="6" w:space="0" w:color="000000"/>
+              <w:bottom w:val="single" w:sz="6" w:space="0" w:color="000000"/>
+              <w:right w:val="single" w:sz="6" w:space="0" w:color="000000"/>
+            </w:tcBorders>
+            <w:shd w:val="clear" w:color="auto" w:fill="FFFFFF"/>
+            <w:vAlign w:val="center"/>
+            <w:hideMark/>
+          </w:tcPr>
+          <w:p>
+            <w:pPr>
+              <w:spacing w:after="0" w:line="240" w:lineRule="auto"/>
+              <w:rPr>
+                <w:rFonts w:ascii="Times New Roman" w:eastAsia="Times New Roman" w:hAnsi="Times New Roman" w:cs="Times New Roman"/>
+                <w:sz w:val="28"/>
+                <w:szCs w:val="28"/>
+                <w:lang w:eastAsia="ru-RU"/>
+              </w:rPr>
+            </w:pPr>
+          </w:p>
+        </w:tc>
+        <w:tc>
+          <w:tcPr>
+            <w:tcW w:w="0" w:type="auto"/>
+            <w:tcBorders>
+              <w:top w:val="single" w:sz="6" w:space="0" w:color="000000"/>
+              <w:left w:val="single" w:sz="6" w:space="0" w:color="000000"/>
+              <w:bottom w:val="single" w:sz="6" w:space="0" w:color="000000"/>
+              <w:right w:val="single" w:sz="6" w:space="0" w:color="000000"/>
+            </w:tcBorders>
+            <w:shd w:val="clear" w:color="auto" w:fill="FFFFFF"/>
+            <w:tcMar>
+              <w:top w:w="60" w:type="dxa"/>
+              <w:left w:w="135" w:type="dxa"/>
+              <w:bottom w:w="60" w:type="dxa"/>
+              <w:right w:w="135" w:type="dxa"/>
+            </w:tcMar>
+            <w:vAlign w:val="center"/>
+            <w:hideMark/>
+          </w:tcPr>
+          <w:p>
+            <w:pPr>
+              <w:spacing w:before="150" w:after="150" w:line="240" w:lineRule="auto"/>
+              <w:rPr>
+                <w:rFonts w:ascii="Times New Roman" w:eastAsia="Times New Roman" w:hAnsi="Times New Roman" w:cs="Times New Roman"/>
+                <w:sz w:val="28"/>
+                <w:szCs w:val="28"/>
+                <w:lang w:eastAsia="ru-RU"/>
+              </w:rPr>
+            </w:pPr>
+            <w:r>
+              <w:rPr>
+                <w:rFonts w:ascii="Times New Roman" w:eastAsia="Times New Roman" w:hAnsi="Times New Roman" w:cs="Times New Roman"/>
+                <w:sz w:val="28"/>
+                <w:szCs w:val="28"/>
+                <w:lang w:eastAsia="ru-RU"/>
+              </w:rPr>
+              <w:t>Ведомость машинных носителей информации</w:t>
+            </w:r>
+          </w:p>
+        </w:tc>
+      </w:tr>
+      <w:tr>
+        <w:tc>
+          <w:tcPr>
+            <w:tcW w:w="0" w:type="auto"/>
+            <w:vMerge/>
+            <w:tcBorders>
+              <w:top w:val="single" w:sz="6" w:space="0" w:color="000000"/>
+              <w:left w:val="single" w:sz="6" w:space="0" w:color="000000"/>
+              <w:bottom w:val="single" w:sz="6" w:space="0" w:color="000000"/>
+              <w:right w:val="single" w:sz="6" w:space="0" w:color="000000"/>
+            </w:tcBorders>
+            <w:shd w:val="clear" w:color="auto" w:fill="FFFFFF"/>
+            <w:vAlign w:val="center"/>
+            <w:hideMark/>
+          </w:tcPr>
+          <w:p>
+            <w:pPr>
+              <w:spacing w:after="0" w:line="240" w:lineRule="auto"/>
+              <w:rPr>
+                <w:rFonts w:ascii="Times New Roman" w:eastAsia="Times New Roman" w:hAnsi="Times New Roman" w:cs="Times New Roman"/>
+                <w:sz w:val="28"/>
+                <w:szCs w:val="28"/>
+                <w:lang w:eastAsia="ru-RU"/>
+              </w:rPr>
+            </w:pPr>
+          </w:p>
+        </w:tc>
+        <w:tc>
+          <w:tcPr>
+            <w:tcW w:w="0" w:type="auto"/>
+            <w:tcBorders>
+              <w:top w:val="single" w:sz="6" w:space="0" w:color="000000"/>
+              <w:left w:val="single" w:sz="6" w:space="0" w:color="000000"/>
+              <w:bottom w:val="single" w:sz="6" w:space="0" w:color="000000"/>
+              <w:right w:val="single" w:sz="6" w:space="0" w:color="000000"/>
+            </w:tcBorders>
+            <w:shd w:val="clear" w:color="auto" w:fill="FFFFFF"/>
+            <w:tcMar>
+              <w:top w:w="60" w:type="dxa"/>
+              <w:left w:w="135" w:type="dxa"/>
+              <w:bottom w:w="60" w:type="dxa"/>
+              <w:right w:w="135" w:type="dxa"/>
+            </w:tcMar>
+            <w:vAlign w:val="center"/>
+            <w:hideMark/>
+          </w:tcPr>
+          <w:p>
+            <w:pPr>
+              <w:spacing w:before="150" w:after="150" w:line="240" w:lineRule="auto"/>
+              <w:rPr>
+                <w:rFonts w:ascii="Times New Roman" w:eastAsia="Times New Roman" w:hAnsi="Times New Roman" w:cs="Times New Roman"/>
+                <w:sz w:val="28"/>
+                <w:szCs w:val="28"/>
+                <w:lang w:eastAsia="ru-RU"/>
+              </w:rPr>
+            </w:pPr>
+            <w:r>
+              <w:rPr>
+                <w:rFonts w:ascii="Times New Roman" w:eastAsia="Times New Roman" w:hAnsi="Times New Roman" w:cs="Times New Roman"/>
+                <w:sz w:val="28"/>
+                <w:szCs w:val="28"/>
+                <w:lang w:eastAsia="ru-RU"/>
+              </w:rPr>
+              <w:t>Паспорт</w:t>
+            </w:r>
+          </w:p>
+        </w:tc>
+      </w:tr>
+      <w:tr>
+        <w:tc>
+          <w:tcPr>
+            <w:tcW w:w="0" w:type="auto"/>
+            <w:vMerge/>
+            <w:tcBorders>
+              <w:top w:val="single" w:sz="6" w:space="0" w:color="000000"/>
+              <w:left w:val="single" w:sz="6" w:space="0" w:color="000000"/>
+              <w:bottom w:val="single" w:sz="6" w:space="0" w:color="000000"/>
+              <w:right w:val="single" w:sz="6" w:space="0" w:color="000000"/>
+            </w:tcBorders>
+            <w:shd w:val="clear" w:color="auto" w:fill="FFFFFF"/>
+            <w:vAlign w:val="center"/>
+            <w:hideMark/>
+          </w:tcPr>
+          <w:p>
+            <w:pPr>
+              <w:spacing w:after="0" w:line="240" w:lineRule="auto"/>
+              <w:rPr>
+                <w:rFonts w:ascii="Times New Roman" w:eastAsia="Times New Roman" w:hAnsi="Times New Roman" w:cs="Times New Roman"/>
+                <w:sz w:val="28"/>
+                <w:szCs w:val="28"/>
+                <w:lang w:eastAsia="ru-RU"/>
+              </w:rPr>
+            </w:pPr>
+          </w:p>
+        </w:tc>
+        <w:tc>
+          <w:tcPr>
+            <w:tcW w:w="0" w:type="auto"/>
+            <w:tcBorders>
+              <w:top w:val="single" w:sz="6" w:space="0" w:color="000000"/>
+              <w:left w:val="single" w:sz="6" w:space="0" w:color="000000"/>
+              <w:bottom w:val="single" w:sz="6" w:space="0" w:color="000000"/>
+              <w:right w:val="single" w:sz="6" w:space="0" w:color="000000"/>
+            </w:tcBorders>
+            <w:shd w:val="clear" w:color="auto" w:fill="FFFFFF"/>
+            <w:tcMar>
+              <w:top w:w="60" w:type="dxa"/>
+              <w:left w:w="135" w:type="dxa"/>
+              <w:bottom w:w="60" w:type="dxa"/>
+              <w:right w:w="135" w:type="dxa"/>
+            </w:tcMar>
+            <w:vAlign w:val="center"/>
+            <w:hideMark/>
+          </w:tcPr>
+          <w:p>
+            <w:pPr>
+              <w:spacing w:before="150" w:after="150" w:line="240" w:lineRule="auto"/>
+              <w:rPr>
+                <w:rFonts w:ascii="Times New Roman" w:eastAsia="Times New Roman" w:hAnsi="Times New Roman" w:cs="Times New Roman"/>
+                <w:sz w:val="28"/>
+                <w:szCs w:val="28"/>
+                <w:lang w:eastAsia="ru-RU"/>
+              </w:rPr>
+            </w:pPr>
+            <w:r>
+              <w:rPr>
+                <w:rFonts w:ascii="Times New Roman" w:eastAsia="Times New Roman" w:hAnsi="Times New Roman" w:cs="Times New Roman"/>
+                <w:sz w:val="28"/>
+                <w:szCs w:val="28"/>
+                <w:lang w:eastAsia="ru-RU"/>
+              </w:rPr>
+              <w:t>Общее описание системы</w:t>
+            </w:r>
+          </w:p>
+        </w:tc>
+      </w:tr>
+      <w:tr>
+        <w:tc>
+          <w:tcPr>
+            <w:tcW w:w="0" w:type="auto"/>
+            <w:vMerge/>
+            <w:tcBorders>
+              <w:top w:val="single" w:sz="6" w:space="0" w:color="000000"/>
+              <w:left w:val="single" w:sz="6" w:space="0" w:color="000000"/>
+              <w:bottom w:val="single" w:sz="6" w:space="0" w:color="000000"/>
+              <w:right w:val="single" w:sz="6" w:space="0" w:color="000000"/>
+            </w:tcBorders>
+            <w:shd w:val="clear" w:color="auto" w:fill="FFFFFF"/>
+            <w:vAlign w:val="center"/>
+            <w:hideMark/>
+          </w:tcPr>
+          <w:p>
+            <w:pPr>
+              <w:spacing w:after="0" w:line="240" w:lineRule="auto"/>
+              <w:rPr>
+                <w:rFonts w:ascii="Times New Roman" w:eastAsia="Times New Roman" w:hAnsi="Times New Roman" w:cs="Times New Roman"/>
+                <w:sz w:val="28"/>
+                <w:szCs w:val="28"/>
+                <w:lang w:eastAsia="ru-RU"/>
+              </w:rPr>
+            </w:pPr>
+          </w:p>
+        </w:tc>
+        <w:tc>
+          <w:tcPr>
+            <w:tcW w:w="0" w:type="auto"/>
+            <w:tcBorders>
+              <w:top w:val="single" w:sz="6" w:space="0" w:color="000000"/>
+              <w:left w:val="single" w:sz="6" w:space="0" w:color="000000"/>
+              <w:bottom w:val="single" w:sz="6" w:space="0" w:color="000000"/>
+              <w:right w:val="single" w:sz="6" w:space="0" w:color="000000"/>
+            </w:tcBorders>
+            <w:shd w:val="clear" w:color="auto" w:fill="FFFFFF"/>
+            <w:tcMar>
+              <w:top w:w="60" w:type="dxa"/>
+              <w:left w:w="135" w:type="dxa"/>
+              <w:bottom w:w="60" w:type="dxa"/>
+              <w:right w:w="135" w:type="dxa"/>
+            </w:tcMar>
+            <w:vAlign w:val="center"/>
+            <w:hideMark/>
+          </w:tcPr>
+          <w:p>
+            <w:pPr>
+              <w:spacing w:before="150" w:after="150" w:line="240" w:lineRule="auto"/>
+              <w:rPr>
+                <w:rFonts w:ascii="Times New Roman" w:eastAsia="Times New Roman" w:hAnsi="Times New Roman" w:cs="Times New Roman"/>
+                <w:sz w:val="28"/>
+                <w:szCs w:val="28"/>
+                <w:lang w:eastAsia="ru-RU"/>
+              </w:rPr>
+            </w:pPr>
+            <w:r>
+              <w:rPr>
+                <w:rFonts w:ascii="Times New Roman" w:eastAsia="Times New Roman" w:hAnsi="Times New Roman" w:cs="Times New Roman"/>
+                <w:sz w:val="28"/>
+                <w:szCs w:val="28"/>
+                <w:lang w:eastAsia="ru-RU"/>
+              </w:rPr>
+              <w:t>Технологическая инструкция</w:t>
+            </w:r>
+          </w:p>
+        </w:tc>
+      </w:tr>
+      <w:tr>
+        <w:tc>
+          <w:tcPr>
+            <w:tcW w:w="0" w:type="auto"/>
+            <w:vMerge/>
+            <w:tcBorders>
+              <w:top w:val="single" w:sz="6" w:space="0" w:color="000000"/>
+              <w:left w:val="single" w:sz="6" w:space="0" w:color="000000"/>
+              <w:bottom w:val="single" w:sz="6" w:space="0" w:color="000000"/>
+              <w:right w:val="single" w:sz="6" w:space="0" w:color="000000"/>
+            </w:tcBorders>
+            <w:shd w:val="clear" w:color="auto" w:fill="FFFFFF"/>
+            <w:vAlign w:val="center"/>
+            <w:hideMark/>
+          </w:tcPr>
+          <w:p>
+            <w:pPr>
+              <w:spacing w:after="0" w:line="240" w:lineRule="auto"/>
+              <w:rPr>
+                <w:rFonts w:ascii="Times New Roman" w:eastAsia="Times New Roman" w:hAnsi="Times New Roman" w:cs="Times New Roman"/>
+                <w:sz w:val="28"/>
+                <w:szCs w:val="28"/>
+                <w:lang w:eastAsia="ru-RU"/>
+              </w:rPr>
+            </w:pPr>
+          </w:p>
+        </w:tc>
+        <w:tc>
+          <w:tcPr>
+            <w:tcW w:w="0" w:type="auto"/>
+            <w:tcBorders>
+              <w:top w:val="single" w:sz="6" w:space="0" w:color="000000"/>
+              <w:left w:val="single" w:sz="6" w:space="0" w:color="000000"/>
+              <w:bottom w:val="single" w:sz="6" w:space="0" w:color="000000"/>
+              <w:right w:val="single" w:sz="6" w:space="0" w:color="000000"/>
+            </w:tcBorders>
+            <w:shd w:val="clear" w:color="auto" w:fill="FFFFFF"/>
+            <w:tcMar>
+              <w:top w:w="60" w:type="dxa"/>
+              <w:left w:w="135" w:type="dxa"/>
+              <w:bottom w:w="60" w:type="dxa"/>
+              <w:right w:w="135" w:type="dxa"/>
+            </w:tcMar>
+            <w:vAlign w:val="center"/>
+            <w:hideMark/>
+          </w:tcPr>
+          <w:p>
+            <w:pPr>
+              <w:spacing w:before="150" w:after="150" w:line="240" w:lineRule="auto"/>
+              <w:rPr>
+                <w:rFonts w:ascii="Times New Roman" w:eastAsia="Times New Roman" w:hAnsi="Times New Roman" w:cs="Times New Roman"/>
+                <w:sz w:val="28"/>
+                <w:szCs w:val="28"/>
+                <w:lang w:eastAsia="ru-RU"/>
+              </w:rPr>
+            </w:pPr>
+            <w:hyperlink r:id="rId23" w:tgtFrame="_blank" w:tooltip="Техническое задание пример - Руководство пользователя" w:history="1">
+              <w:r>
+                <w:rPr>
+                  <w:rFonts w:ascii="Times New Roman" w:eastAsia="Times New Roman" w:hAnsi="Times New Roman" w:cs="Times New Roman"/>
+                  <w:sz w:val="28"/>
+                  <w:szCs w:val="28"/>
+                  <w:lang w:eastAsia="ru-RU"/>
+                </w:rPr>
+                <w:t>Руководство пользователя</w:t>
+              </w:r>
+            </w:hyperlink>
+          </w:p>
+        </w:tc>
+      </w:tr>
+      <w:tr>
+        <w:tc>
+          <w:tcPr>
+            <w:tcW w:w="0" w:type="auto"/>
+            <w:vMerge/>
+            <w:tcBorders>
+              <w:top w:val="single" w:sz="6" w:space="0" w:color="000000"/>
+              <w:left w:val="single" w:sz="6" w:space="0" w:color="000000"/>
+              <w:bottom w:val="single" w:sz="6" w:space="0" w:color="000000"/>
+              <w:right w:val="single" w:sz="6" w:space="0" w:color="000000"/>
+            </w:tcBorders>
+            <w:shd w:val="clear" w:color="auto" w:fill="FFFFFF"/>
+            <w:vAlign w:val="center"/>
+            <w:hideMark/>
+          </w:tcPr>
+          <w:p>
+            <w:pPr>
+              <w:spacing w:after="0" w:line="240" w:lineRule="auto"/>
+              <w:rPr>
+                <w:rFonts w:ascii="Times New Roman" w:eastAsia="Times New Roman" w:hAnsi="Times New Roman" w:cs="Times New Roman"/>
+                <w:sz w:val="28"/>
+                <w:szCs w:val="28"/>
+                <w:lang w:eastAsia="ru-RU"/>
+              </w:rPr>
+            </w:pPr>
+          </w:p>
+        </w:tc>
+        <w:tc>
+          <w:tcPr>
+            <w:tcW w:w="0" w:type="auto"/>
+            <w:tcBorders>
+              <w:top w:val="single" w:sz="6" w:space="0" w:color="000000"/>
+              <w:left w:val="single" w:sz="6" w:space="0" w:color="000000"/>
+              <w:bottom w:val="single" w:sz="6" w:space="0" w:color="000000"/>
+              <w:right w:val="single" w:sz="6" w:space="0" w:color="000000"/>
+            </w:tcBorders>
+            <w:shd w:val="clear" w:color="auto" w:fill="FFFFFF"/>
+            <w:tcMar>
+              <w:top w:w="60" w:type="dxa"/>
+              <w:left w:w="135" w:type="dxa"/>
+              <w:bottom w:w="60" w:type="dxa"/>
+              <w:right w:w="135" w:type="dxa"/>
+            </w:tcMar>
+            <w:vAlign w:val="center"/>
+            <w:hideMark/>
+          </w:tcPr>
+          <w:p>
+            <w:pPr>
+              <w:spacing w:before="150" w:after="150" w:line="240" w:lineRule="auto"/>
+              <w:rPr>
+                <w:rFonts w:ascii="Times New Roman" w:eastAsia="Times New Roman" w:hAnsi="Times New Roman" w:cs="Times New Roman"/>
+                <w:sz w:val="28"/>
+                <w:szCs w:val="28"/>
+                <w:lang w:eastAsia="ru-RU"/>
+              </w:rPr>
+            </w:pPr>
+            <w:r>
+              <w:rPr>
+                <w:rFonts w:ascii="Times New Roman" w:eastAsia="Times New Roman" w:hAnsi="Times New Roman" w:cs="Times New Roman"/>
+                <w:sz w:val="28"/>
+                <w:szCs w:val="28"/>
+                <w:lang w:eastAsia="ru-RU"/>
+              </w:rPr>
+              <w:t>Описание технологического процесса обработки данных (включая телеобработку)</w:t>
+            </w:r>
+          </w:p>
+        </w:tc>
+      </w:tr>
+      <w:tr>
+        <w:tc>
+          <w:tcPr>
+            <w:tcW w:w="0" w:type="auto"/>
+            <w:vMerge/>
+            <w:tcBorders>
+              <w:top w:val="single" w:sz="6" w:space="0" w:color="000000"/>
+              <w:left w:val="single" w:sz="6" w:space="0" w:color="000000"/>
+              <w:bottom w:val="single" w:sz="6" w:space="0" w:color="000000"/>
+              <w:right w:val="single" w:sz="6" w:space="0" w:color="000000"/>
+            </w:tcBorders>
+            <w:shd w:val="clear" w:color="auto" w:fill="FFFFFF"/>
+            <w:vAlign w:val="center"/>
+            <w:hideMark/>
+          </w:tcPr>
+          <w:p>
+            <w:pPr>
+              <w:spacing w:after="0" w:line="240" w:lineRule="auto"/>
+              <w:rPr>
+                <w:rFonts w:ascii="Times New Roman" w:eastAsia="Times New Roman" w:hAnsi="Times New Roman" w:cs="Times New Roman"/>
+                <w:sz w:val="28"/>
+                <w:szCs w:val="28"/>
+                <w:lang w:eastAsia="ru-RU"/>
+              </w:rPr>
+            </w:pPr>
+          </w:p>
+        </w:tc>
+        <w:tc>
+          <w:tcPr>
+            <w:tcW w:w="0" w:type="auto"/>
+            <w:tcBorders>
+              <w:top w:val="single" w:sz="6" w:space="0" w:color="000000"/>
+              <w:left w:val="single" w:sz="6" w:space="0" w:color="000000"/>
+              <w:bottom w:val="single" w:sz="6" w:space="0" w:color="000000"/>
+              <w:right w:val="single" w:sz="6" w:space="0" w:color="000000"/>
+            </w:tcBorders>
+            <w:shd w:val="clear" w:color="auto" w:fill="FFFFFF"/>
+            <w:tcMar>
+              <w:top w:w="60" w:type="dxa"/>
+              <w:left w:w="135" w:type="dxa"/>
+              <w:bottom w:w="60" w:type="dxa"/>
+              <w:right w:w="135" w:type="dxa"/>
+            </w:tcMar>
+            <w:vAlign w:val="center"/>
+            <w:hideMark/>
+          </w:tcPr>
+          <w:p>
+            <w:pPr>
+              <w:spacing w:before="150" w:after="150" w:line="240" w:lineRule="auto"/>
+              <w:rPr>
+                <w:rFonts w:ascii="Times New Roman" w:eastAsia="Times New Roman" w:hAnsi="Times New Roman" w:cs="Times New Roman"/>
+                <w:sz w:val="28"/>
+                <w:szCs w:val="28"/>
+                <w:lang w:eastAsia="ru-RU"/>
+              </w:rPr>
+            </w:pPr>
+            <w:r>
+              <w:rPr>
+                <w:rFonts w:ascii="Times New Roman" w:eastAsia="Times New Roman" w:hAnsi="Times New Roman" w:cs="Times New Roman"/>
+                <w:sz w:val="28"/>
+                <w:szCs w:val="28"/>
+                <w:lang w:eastAsia="ru-RU"/>
+              </w:rPr>
+              <w:t>Инструкция по формированию и ведению базы данных (набора данных)</w:t>
+            </w:r>
+          </w:p>
+        </w:tc>
+      </w:tr>
+      <w:tr>
+        <w:tc>
+          <w:tcPr>
+            <w:tcW w:w="0" w:type="auto"/>
+            <w:vMerge/>
+            <w:tcBorders>
+              <w:top w:val="single" w:sz="6" w:space="0" w:color="000000"/>
+              <w:left w:val="single" w:sz="6" w:space="0" w:color="000000"/>
+              <w:bottom w:val="single" w:sz="6" w:space="0" w:color="000000"/>
+              <w:right w:val="single" w:sz="6" w:space="0" w:color="000000"/>
+            </w:tcBorders>
+            <w:shd w:val="clear" w:color="auto" w:fill="FFFFFF"/>
+            <w:vAlign w:val="center"/>
+            <w:hideMark/>
+          </w:tcPr>
+          <w:p>
+            <w:pPr>
+              <w:spacing w:after="0" w:line="240" w:lineRule="auto"/>
+              <w:rPr>
+                <w:rFonts w:ascii="Times New Roman" w:eastAsia="Times New Roman" w:hAnsi="Times New Roman" w:cs="Times New Roman"/>
+                <w:sz w:val="28"/>
+                <w:szCs w:val="28"/>
+                <w:lang w:eastAsia="ru-RU"/>
+              </w:rPr>
+            </w:pPr>
+          </w:p>
+        </w:tc>
+        <w:tc>
+          <w:tcPr>
+            <w:tcW w:w="0" w:type="auto"/>
+            <w:tcBorders>
+              <w:top w:val="single" w:sz="6" w:space="0" w:color="000000"/>
+              <w:left w:val="single" w:sz="6" w:space="0" w:color="000000"/>
+              <w:bottom w:val="single" w:sz="6" w:space="0" w:color="000000"/>
+              <w:right w:val="single" w:sz="6" w:space="0" w:color="000000"/>
+            </w:tcBorders>
+            <w:shd w:val="clear" w:color="auto" w:fill="FFFFFF"/>
+            <w:tcMar>
+              <w:top w:w="60" w:type="dxa"/>
+              <w:left w:w="135" w:type="dxa"/>
+              <w:bottom w:w="60" w:type="dxa"/>
+              <w:right w:w="135" w:type="dxa"/>
+            </w:tcMar>
+            <w:vAlign w:val="center"/>
+            <w:hideMark/>
+          </w:tcPr>
+          <w:p>
+            <w:pPr>
+              <w:spacing w:before="150" w:after="150" w:line="240" w:lineRule="auto"/>
+              <w:rPr>
+                <w:rFonts w:ascii="Times New Roman" w:eastAsia="Times New Roman" w:hAnsi="Times New Roman" w:cs="Times New Roman"/>
+                <w:sz w:val="28"/>
+                <w:szCs w:val="28"/>
+                <w:lang w:eastAsia="ru-RU"/>
+              </w:rPr>
+            </w:pPr>
+            <w:r>
+              <w:rPr>
+                <w:rFonts w:ascii="Times New Roman" w:eastAsia="Times New Roman" w:hAnsi="Times New Roman" w:cs="Times New Roman"/>
+                <w:sz w:val="28"/>
+                <w:szCs w:val="28"/>
+                <w:lang w:eastAsia="ru-RU"/>
+              </w:rPr>
+              <w:t>Состав выходных данных (сообщений)</w:t>
+            </w:r>
+          </w:p>
+        </w:tc>
+      </w:tr>
+      <w:tr>
+        <w:tc>
+          <w:tcPr>
+            <w:tcW w:w="0" w:type="auto"/>
+            <w:vMerge/>
+            <w:tcBorders>
+              <w:top w:val="single" w:sz="6" w:space="0" w:color="000000"/>
+              <w:left w:val="single" w:sz="6" w:space="0" w:color="000000"/>
+              <w:bottom w:val="single" w:sz="6" w:space="0" w:color="000000"/>
+              <w:right w:val="single" w:sz="6" w:space="0" w:color="000000"/>
+            </w:tcBorders>
+            <w:shd w:val="clear" w:color="auto" w:fill="FFFFFF"/>
+            <w:vAlign w:val="center"/>
+            <w:hideMark/>
+          </w:tcPr>
+          <w:p>
+            <w:pPr>
+              <w:spacing w:after="0" w:line="240" w:lineRule="auto"/>
+              <w:rPr>
+                <w:rFonts w:ascii="Times New Roman" w:eastAsia="Times New Roman" w:hAnsi="Times New Roman" w:cs="Times New Roman"/>
+                <w:sz w:val="28"/>
+                <w:szCs w:val="28"/>
+                <w:lang w:eastAsia="ru-RU"/>
+              </w:rPr>
+            </w:pPr>
+          </w:p>
+        </w:tc>
+        <w:tc>
+          <w:tcPr>
+            <w:tcW w:w="0" w:type="auto"/>
+            <w:tcBorders>
+              <w:top w:val="single" w:sz="6" w:space="0" w:color="000000"/>
+              <w:left w:val="single" w:sz="6" w:space="0" w:color="000000"/>
+              <w:bottom w:val="single" w:sz="6" w:space="0" w:color="000000"/>
+              <w:right w:val="single" w:sz="6" w:space="0" w:color="000000"/>
+            </w:tcBorders>
+            <w:shd w:val="clear" w:color="auto" w:fill="FFFFFF"/>
+            <w:tcMar>
+              <w:top w:w="60" w:type="dxa"/>
+              <w:left w:w="135" w:type="dxa"/>
+              <w:bottom w:w="60" w:type="dxa"/>
+              <w:right w:w="135" w:type="dxa"/>
+            </w:tcMar>
+            <w:vAlign w:val="center"/>
+            <w:hideMark/>
+          </w:tcPr>
+          <w:p>
+            <w:pPr>
+              <w:spacing w:before="150" w:after="150" w:line="240" w:lineRule="auto"/>
+              <w:rPr>
+                <w:rFonts w:ascii="Times New Roman" w:eastAsia="Times New Roman" w:hAnsi="Times New Roman" w:cs="Times New Roman"/>
+                <w:sz w:val="28"/>
+                <w:szCs w:val="28"/>
+                <w:lang w:eastAsia="ru-RU"/>
+              </w:rPr>
+            </w:pPr>
+            <w:hyperlink r:id="rId24" w:tgtFrame="_blank" w:tooltip="Техническое задание пример - Каталог базы данных" w:history="1">
+              <w:r>
+                <w:rPr>
+                  <w:rFonts w:ascii="Times New Roman" w:eastAsia="Times New Roman" w:hAnsi="Times New Roman" w:cs="Times New Roman"/>
+                  <w:sz w:val="28"/>
+                  <w:szCs w:val="28"/>
+                  <w:lang w:eastAsia="ru-RU"/>
+                </w:rPr>
+                <w:t>Каталог базы данных</w:t>
+              </w:r>
+            </w:hyperlink>
+          </w:p>
+        </w:tc>
+      </w:tr>
+      <w:tr>
+        <w:tc>
+          <w:tcPr>
+            <w:tcW w:w="0" w:type="auto"/>
+            <w:vMerge/>
+            <w:tcBorders>
+              <w:top w:val="single" w:sz="6" w:space="0" w:color="000000"/>
+              <w:left w:val="single" w:sz="6" w:space="0" w:color="000000"/>
+              <w:bottom w:val="single" w:sz="6" w:space="0" w:color="000000"/>
+              <w:right w:val="single" w:sz="6" w:space="0" w:color="000000"/>
+            </w:tcBorders>
+            <w:shd w:val="clear" w:color="auto" w:fill="FFFFFF"/>
+            <w:vAlign w:val="center"/>
+            <w:hideMark/>
+          </w:tcPr>
+          <w:p>
+            <w:pPr>
+              <w:spacing w:after="0" w:line="240" w:lineRule="auto"/>
+              <w:rPr>
+                <w:rFonts w:ascii="Times New Roman" w:eastAsia="Times New Roman" w:hAnsi="Times New Roman" w:cs="Times New Roman"/>
+                <w:sz w:val="28"/>
+                <w:szCs w:val="28"/>
+                <w:lang w:eastAsia="ru-RU"/>
+              </w:rPr>
+            </w:pPr>
+          </w:p>
+        </w:tc>
+        <w:tc>
+          <w:tcPr>
+            <w:tcW w:w="0" w:type="auto"/>
+            <w:tcBorders>
+              <w:top w:val="single" w:sz="6" w:space="0" w:color="000000"/>
+              <w:left w:val="single" w:sz="6" w:space="0" w:color="000000"/>
+              <w:bottom w:val="single" w:sz="6" w:space="0" w:color="000000"/>
+              <w:right w:val="single" w:sz="6" w:space="0" w:color="000000"/>
+            </w:tcBorders>
+            <w:shd w:val="clear" w:color="auto" w:fill="FFFFFF"/>
+            <w:tcMar>
+              <w:top w:w="60" w:type="dxa"/>
+              <w:left w:w="135" w:type="dxa"/>
+              <w:bottom w:w="60" w:type="dxa"/>
+              <w:right w:w="135" w:type="dxa"/>
+            </w:tcMar>
+            <w:vAlign w:val="center"/>
+            <w:hideMark/>
+          </w:tcPr>
+          <w:p>
+            <w:pPr>
+              <w:spacing w:before="150" w:after="150" w:line="240" w:lineRule="auto"/>
+              <w:rPr>
+                <w:rFonts w:ascii="Times New Roman" w:eastAsia="Times New Roman" w:hAnsi="Times New Roman" w:cs="Times New Roman"/>
+                <w:sz w:val="28"/>
+                <w:szCs w:val="28"/>
+                <w:lang w:eastAsia="ru-RU"/>
+              </w:rPr>
+            </w:pPr>
+            <w:hyperlink r:id="rId25" w:tgtFrame="_blank" w:tooltip="Техническое задание пример - Программа испытаний" w:history="1">
+              <w:r>
+                <w:rPr>
+                  <w:rFonts w:ascii="Times New Roman" w:eastAsia="Times New Roman" w:hAnsi="Times New Roman" w:cs="Times New Roman"/>
+                  <w:sz w:val="28"/>
+                  <w:szCs w:val="28"/>
+                  <w:lang w:eastAsia="ru-RU"/>
+                </w:rPr>
+                <w:t>Программа</w:t>
+              </w:r>
+            </w:hyperlink>
+            <w:r>
+              <w:rPr>
+                <w:rFonts w:ascii="Times New Roman" w:eastAsia="Times New Roman" w:hAnsi="Times New Roman" w:cs="Times New Roman"/>
+                <w:sz w:val="28"/>
+                <w:szCs w:val="28"/>
+                <w:lang w:eastAsia="ru-RU"/>
+              </w:rPr>
+              <w:t> и </w:t>
+            </w:r>
+            <w:hyperlink r:id="rId26" w:tgtFrame="_blank" w:tooltip="Техническое задание пример - Методика испытаний" w:history="1">
+              <w:r>
+                <w:rPr>
+                  <w:rFonts w:ascii="Times New Roman" w:eastAsia="Times New Roman" w:hAnsi="Times New Roman" w:cs="Times New Roman"/>
+                  <w:sz w:val="28"/>
+                  <w:szCs w:val="28"/>
+                  <w:lang w:eastAsia="ru-RU"/>
+                </w:rPr>
+                <w:t>методика испытаний</w:t>
+              </w:r>
+            </w:hyperlink>
+          </w:p>
+        </w:tc>
+      </w:tr>
+      <w:tr>
+        <w:tc>
+          <w:tcPr>
+            <w:tcW w:w="0" w:type="auto"/>
+            <w:vMerge/>
+            <w:tcBorders>
+              <w:top w:val="single" w:sz="6" w:space="0" w:color="000000"/>
+              <w:left w:val="single" w:sz="6" w:space="0" w:color="000000"/>
+              <w:bottom w:val="single" w:sz="6" w:space="0" w:color="000000"/>
+              <w:right w:val="single" w:sz="6" w:space="0" w:color="000000"/>
+            </w:tcBorders>
+            <w:shd w:val="clear" w:color="auto" w:fill="FFFFFF"/>
+            <w:vAlign w:val="center"/>
+            <w:hideMark/>
+          </w:tcPr>
+          <w:p>
+            <w:pPr>
+              <w:spacing w:after="0" w:line="240" w:lineRule="auto"/>
+              <w:rPr>
+                <w:rFonts w:ascii="Times New Roman" w:eastAsia="Times New Roman" w:hAnsi="Times New Roman" w:cs="Times New Roman"/>
+                <w:sz w:val="28"/>
+                <w:szCs w:val="28"/>
+                <w:lang w:eastAsia="ru-RU"/>
+              </w:rPr>
+            </w:pPr>
+          </w:p>
+        </w:tc>
+        <w:tc>
+          <w:tcPr>
+            <w:tcW w:w="0" w:type="auto"/>
+            <w:tcBorders>
+              <w:top w:val="single" w:sz="6" w:space="0" w:color="000000"/>
+              <w:left w:val="single" w:sz="6" w:space="0" w:color="000000"/>
+              <w:bottom w:val="single" w:sz="6" w:space="0" w:color="000000"/>
+              <w:right w:val="single" w:sz="6" w:space="0" w:color="000000"/>
+            </w:tcBorders>
+            <w:shd w:val="clear" w:color="auto" w:fill="FFFFFF"/>
+            <w:tcMar>
+              <w:top w:w="60" w:type="dxa"/>
+              <w:left w:w="135" w:type="dxa"/>
+              <w:bottom w:w="60" w:type="dxa"/>
+              <w:right w:w="135" w:type="dxa"/>
+            </w:tcMar>
+            <w:vAlign w:val="center"/>
+            <w:hideMark/>
+          </w:tcPr>
+          <w:p>
+            <w:pPr>
+              <w:spacing w:before="150" w:after="150" w:line="240" w:lineRule="auto"/>
+              <w:rPr>
+                <w:rFonts w:ascii="Times New Roman" w:eastAsia="Times New Roman" w:hAnsi="Times New Roman" w:cs="Times New Roman"/>
+                <w:sz w:val="28"/>
+                <w:szCs w:val="28"/>
+                <w:lang w:eastAsia="ru-RU"/>
+              </w:rPr>
+            </w:pPr>
+            <w:r>
+              <w:rPr>
+                <w:rFonts w:ascii="Times New Roman" w:eastAsia="Times New Roman" w:hAnsi="Times New Roman" w:cs="Times New Roman"/>
+                <w:sz w:val="28"/>
+                <w:szCs w:val="28"/>
+                <w:lang w:eastAsia="ru-RU"/>
+              </w:rPr>
+              <w:t>Спецификация</w:t>
+            </w:r>
+          </w:p>
+        </w:tc>
+      </w:tr>
+      <w:tr>
+        <w:tc>
+          <w:tcPr>
+            <w:tcW w:w="0" w:type="auto"/>
+            <w:vMerge/>
+            <w:tcBorders>
+              <w:top w:val="single" w:sz="6" w:space="0" w:color="000000"/>
+              <w:left w:val="single" w:sz="6" w:space="0" w:color="000000"/>
+              <w:bottom w:val="single" w:sz="6" w:space="0" w:color="000000"/>
+              <w:right w:val="single" w:sz="6" w:space="0" w:color="000000"/>
+            </w:tcBorders>
+            <w:shd w:val="clear" w:color="auto" w:fill="FFFFFF"/>
+            <w:vAlign w:val="center"/>
+            <w:hideMark/>
+          </w:tcPr>
+          <w:p>
+            <w:pPr>
+              <w:spacing w:after="0" w:line="240" w:lineRule="auto"/>
+              <w:rPr>
+                <w:rFonts w:ascii="Times New Roman" w:eastAsia="Times New Roman" w:hAnsi="Times New Roman" w:cs="Times New Roman"/>
+                <w:sz w:val="28"/>
+                <w:szCs w:val="28"/>
+                <w:lang w:eastAsia="ru-RU"/>
+              </w:rPr>
+            </w:pPr>
+          </w:p>
+        </w:tc>
+        <w:tc>
+          <w:tcPr>
+            <w:tcW w:w="0" w:type="auto"/>
+            <w:tcBorders>
+              <w:top w:val="single" w:sz="6" w:space="0" w:color="000000"/>
+              <w:left w:val="single" w:sz="6" w:space="0" w:color="000000"/>
+              <w:bottom w:val="single" w:sz="6" w:space="0" w:color="000000"/>
+              <w:right w:val="single" w:sz="6" w:space="0" w:color="000000"/>
+            </w:tcBorders>
+            <w:shd w:val="clear" w:color="auto" w:fill="FFFFFF"/>
+            <w:tcMar>
+              <w:top w:w="60" w:type="dxa"/>
+              <w:left w:w="135" w:type="dxa"/>
+              <w:bottom w:w="60" w:type="dxa"/>
+              <w:right w:w="135" w:type="dxa"/>
+            </w:tcMar>
+            <w:vAlign w:val="center"/>
+            <w:hideMark/>
+          </w:tcPr>
+          <w:p>
+            <w:pPr>
+              <w:spacing w:before="150" w:after="150" w:line="240" w:lineRule="auto"/>
+              <w:rPr>
+                <w:rFonts w:ascii="Times New Roman" w:eastAsia="Times New Roman" w:hAnsi="Times New Roman" w:cs="Times New Roman"/>
+                <w:sz w:val="28"/>
+                <w:szCs w:val="28"/>
+                <w:lang w:eastAsia="ru-RU"/>
+              </w:rPr>
+            </w:pPr>
+            <w:r>
+              <w:rPr>
+                <w:rFonts w:ascii="Times New Roman" w:eastAsia="Times New Roman" w:hAnsi="Times New Roman" w:cs="Times New Roman"/>
+                <w:sz w:val="28"/>
+                <w:szCs w:val="28"/>
+                <w:lang w:eastAsia="ru-RU"/>
+              </w:rPr>
+              <w:t>Описание программ</w:t>
+            </w:r>
+          </w:p>
+        </w:tc>
+      </w:tr>
+      <w:tr>
+        <w:tc>
+          <w:tcPr>
+            <w:tcW w:w="0" w:type="auto"/>
+            <w:vMerge/>
+            <w:tcBorders>
+              <w:top w:val="single" w:sz="6" w:space="0" w:color="000000"/>
+              <w:left w:val="single" w:sz="6" w:space="0" w:color="000000"/>
+              <w:bottom w:val="single" w:sz="6" w:space="0" w:color="000000"/>
+              <w:right w:val="single" w:sz="6" w:space="0" w:color="000000"/>
+            </w:tcBorders>
+            <w:shd w:val="clear" w:color="auto" w:fill="FFFFFF"/>
+            <w:vAlign w:val="center"/>
+            <w:hideMark/>
+          </w:tcPr>
+          <w:p>
+            <w:pPr>
+              <w:spacing w:after="0" w:line="240" w:lineRule="auto"/>
+              <w:rPr>
+                <w:rFonts w:ascii="Times New Roman" w:eastAsia="Times New Roman" w:hAnsi="Times New Roman" w:cs="Times New Roman"/>
+                <w:sz w:val="28"/>
+                <w:szCs w:val="28"/>
+                <w:lang w:eastAsia="ru-RU"/>
+              </w:rPr>
+            </w:pPr>
+          </w:p>
+        </w:tc>
+        <w:tc>
+          <w:tcPr>
+            <w:tcW w:w="0" w:type="auto"/>
+            <w:tcBorders>
+              <w:top w:val="single" w:sz="6" w:space="0" w:color="000000"/>
+              <w:left w:val="single" w:sz="6" w:space="0" w:color="000000"/>
+              <w:bottom w:val="single" w:sz="6" w:space="0" w:color="000000"/>
+              <w:right w:val="single" w:sz="6" w:space="0" w:color="000000"/>
+            </w:tcBorders>
+            <w:shd w:val="clear" w:color="auto" w:fill="FFFFFF"/>
+            <w:tcMar>
+              <w:top w:w="60" w:type="dxa"/>
+              <w:left w:w="135" w:type="dxa"/>
+              <w:bottom w:w="60" w:type="dxa"/>
+              <w:right w:w="135" w:type="dxa"/>
+            </w:tcMar>
+            <w:vAlign w:val="center"/>
+            <w:hideMark/>
+          </w:tcPr>
+          <w:p>
+            <w:pPr>
+              <w:spacing w:before="150" w:after="150" w:line="240" w:lineRule="auto"/>
+              <w:rPr>
+                <w:rFonts w:ascii="Times New Roman" w:eastAsia="Times New Roman" w:hAnsi="Times New Roman" w:cs="Times New Roman"/>
+                <w:sz w:val="28"/>
+                <w:szCs w:val="28"/>
+                <w:lang w:eastAsia="ru-RU"/>
+              </w:rPr>
+            </w:pPr>
+            <w:r>
+              <w:rPr>
+                <w:rFonts w:ascii="Times New Roman" w:eastAsia="Times New Roman" w:hAnsi="Times New Roman" w:cs="Times New Roman"/>
+                <w:sz w:val="28"/>
+                <w:szCs w:val="28"/>
+                <w:lang w:eastAsia="ru-RU"/>
+              </w:rPr>
+              <w:t>Текст программ</w:t>
+            </w:r>
+          </w:p>
+        </w:tc>
+      </w:tr>
+      <w:tr>
+        <w:tc>
+          <w:tcPr>
+            <w:tcW w:w="0" w:type="auto"/>
+            <w:vMerge w:val="restart"/>
+            <w:tcBorders>
+              <w:top w:val="single" w:sz="6" w:space="0" w:color="000000"/>
+              <w:left w:val="single" w:sz="6" w:space="0" w:color="000000"/>
+              <w:bottom w:val="single" w:sz="6" w:space="0" w:color="000000"/>
+              <w:right w:val="single" w:sz="6" w:space="0" w:color="000000"/>
+            </w:tcBorders>
+            <w:shd w:val="clear" w:color="auto" w:fill="FFFFFF"/>
+            <w:tcMar>
+              <w:top w:w="60" w:type="dxa"/>
+              <w:left w:w="135" w:type="dxa"/>
+              <w:bottom w:w="60" w:type="dxa"/>
+              <w:right w:w="135" w:type="dxa"/>
+            </w:tcMar>
+            <w:vAlign w:val="center"/>
+            <w:hideMark/>
+          </w:tcPr>
+          <w:p>
+            <w:pPr>
+              <w:spacing w:before="150" w:after="150" w:line="240" w:lineRule="auto"/>
+              <w:rPr>
+                <w:rFonts w:ascii="Times New Roman" w:eastAsia="Times New Roman" w:hAnsi="Times New Roman" w:cs="Times New Roman"/>
+                <w:sz w:val="28"/>
+                <w:szCs w:val="28"/>
+                <w:lang w:eastAsia="ru-RU"/>
+              </w:rPr>
+            </w:pPr>
+            <w:r>
+              <w:rPr>
+                <w:rFonts w:ascii="Times New Roman" w:eastAsia="Times New Roman" w:hAnsi="Times New Roman" w:cs="Times New Roman"/>
+                <w:sz w:val="28"/>
+                <w:szCs w:val="28"/>
+                <w:lang w:eastAsia="ru-RU"/>
+              </w:rPr>
+              <w:t>Ввод в действие</w:t>
+            </w:r>
+          </w:p>
+        </w:tc>
+        <w:tc>
+          <w:tcPr>
+            <w:tcW w:w="0" w:type="auto"/>
+            <w:tcBorders>
+              <w:top w:val="single" w:sz="6" w:space="0" w:color="000000"/>
+              <w:left w:val="single" w:sz="6" w:space="0" w:color="000000"/>
+              <w:bottom w:val="single" w:sz="6" w:space="0" w:color="000000"/>
+              <w:right w:val="single" w:sz="6" w:space="0" w:color="000000"/>
+            </w:tcBorders>
+            <w:shd w:val="clear" w:color="auto" w:fill="FFFFFF"/>
+            <w:tcMar>
+              <w:top w:w="60" w:type="dxa"/>
+              <w:left w:w="135" w:type="dxa"/>
+              <w:bottom w:w="60" w:type="dxa"/>
+              <w:right w:w="135" w:type="dxa"/>
+            </w:tcMar>
+            <w:vAlign w:val="center"/>
+            <w:hideMark/>
+          </w:tcPr>
+          <w:p>
+            <w:pPr>
+              <w:spacing w:before="150" w:after="150" w:line="240" w:lineRule="auto"/>
+              <w:rPr>
+                <w:rFonts w:ascii="Times New Roman" w:eastAsia="Times New Roman" w:hAnsi="Times New Roman" w:cs="Times New Roman"/>
+                <w:sz w:val="28"/>
+                <w:szCs w:val="28"/>
+                <w:lang w:eastAsia="ru-RU"/>
+              </w:rPr>
+            </w:pPr>
+            <w:hyperlink r:id="rId27" w:tooltip="Техзадание пример - Акт приёмки в опытную эксплуатацию" w:history="1">
+              <w:r>
+                <w:rPr>
+                  <w:rFonts w:ascii="Times New Roman" w:eastAsia="Times New Roman" w:hAnsi="Times New Roman" w:cs="Times New Roman"/>
+                  <w:sz w:val="28"/>
+                  <w:szCs w:val="28"/>
+                  <w:lang w:eastAsia="ru-RU"/>
+                </w:rPr>
+                <w:t>Акт приёмки в опытную эксплуатацию</w:t>
+              </w:r>
+            </w:hyperlink>
+          </w:p>
+        </w:tc>
+      </w:tr>
+      <w:tr>
+        <w:tc>
+          <w:tcPr>
+            <w:tcW w:w="0" w:type="auto"/>
+            <w:vMerge/>
+            <w:tcBorders>
+              <w:top w:val="single" w:sz="6" w:space="0" w:color="000000"/>
+              <w:left w:val="single" w:sz="6" w:space="0" w:color="000000"/>
+              <w:bottom w:val="single" w:sz="6" w:space="0" w:color="000000"/>
+              <w:right w:val="single" w:sz="6" w:space="0" w:color="000000"/>
+            </w:tcBorders>
+            <w:shd w:val="clear" w:color="auto" w:fill="FFFFFF"/>
+            <w:vAlign w:val="center"/>
+            <w:hideMark/>
+          </w:tcPr>
+          <w:p>
+            <w:pPr>
+              <w:spacing w:after="0" w:line="240" w:lineRule="auto"/>
+              <w:rPr>
+                <w:rFonts w:ascii="Times New Roman" w:eastAsia="Times New Roman" w:hAnsi="Times New Roman" w:cs="Times New Roman"/>
+                <w:sz w:val="28"/>
+                <w:szCs w:val="28"/>
+                <w:lang w:eastAsia="ru-RU"/>
+              </w:rPr>
+            </w:pPr>
+          </w:p>
+        </w:tc>
+        <w:tc>
+          <w:tcPr>
+            <w:tcW w:w="0" w:type="auto"/>
+            <w:tcBorders>
+              <w:top w:val="single" w:sz="6" w:space="0" w:color="000000"/>
+              <w:left w:val="single" w:sz="6" w:space="0" w:color="000000"/>
+              <w:bottom w:val="single" w:sz="6" w:space="0" w:color="000000"/>
+              <w:right w:val="single" w:sz="6" w:space="0" w:color="000000"/>
+            </w:tcBorders>
+            <w:shd w:val="clear" w:color="auto" w:fill="FFFFFF"/>
+            <w:tcMar>
+              <w:top w:w="60" w:type="dxa"/>
+              <w:left w:w="135" w:type="dxa"/>
+              <w:bottom w:w="60" w:type="dxa"/>
+              <w:right w:w="135" w:type="dxa"/>
+            </w:tcMar>
+            <w:vAlign w:val="center"/>
+            <w:hideMark/>
+          </w:tcPr>
+          <w:p>
+            <w:pPr>
+              <w:spacing w:before="150" w:after="150" w:line="240" w:lineRule="auto"/>
+              <w:rPr>
+                <w:rFonts w:ascii="Times New Roman" w:eastAsia="Times New Roman" w:hAnsi="Times New Roman" w:cs="Times New Roman"/>
+                <w:sz w:val="28"/>
+                <w:szCs w:val="28"/>
+                <w:lang w:eastAsia="ru-RU"/>
+              </w:rPr>
+            </w:pPr>
+            <w:hyperlink r:id="rId28" w:tooltip="Техническое задание пример - Протокол испытаний" w:history="1">
+              <w:r>
+                <w:rPr>
+                  <w:rFonts w:ascii="Times New Roman" w:eastAsia="Times New Roman" w:hAnsi="Times New Roman" w:cs="Times New Roman"/>
+                  <w:sz w:val="28"/>
+                  <w:szCs w:val="28"/>
+                  <w:lang w:eastAsia="ru-RU"/>
+                </w:rPr>
+                <w:t>Протокол испытаний</w:t>
+              </w:r>
+            </w:hyperlink>
+          </w:p>
+        </w:tc>
+      </w:tr>
+      <w:tr>
+        <w:tc>
+          <w:tcPr>
+            <w:tcW w:w="0" w:type="auto"/>
+            <w:vMerge/>
+            <w:tcBorders>
+              <w:top w:val="single" w:sz="6" w:space="0" w:color="000000"/>
+              <w:left w:val="single" w:sz="6" w:space="0" w:color="000000"/>
+              <w:bottom w:val="single" w:sz="6" w:space="0" w:color="000000"/>
+              <w:right w:val="single" w:sz="6" w:space="0" w:color="000000"/>
+            </w:tcBorders>
+            <w:shd w:val="clear" w:color="auto" w:fill="FFFFFF"/>
+            <w:vAlign w:val="center"/>
+            <w:hideMark/>
+          </w:tcPr>
+          <w:p>
+            <w:pPr>
+              <w:spacing w:after="0" w:line="240" w:lineRule="auto"/>
+              <w:rPr>
+                <w:rFonts w:ascii="Times New Roman" w:eastAsia="Times New Roman" w:hAnsi="Times New Roman" w:cs="Times New Roman"/>
+                <w:sz w:val="28"/>
+                <w:szCs w:val="28"/>
+                <w:lang w:eastAsia="ru-RU"/>
+              </w:rPr>
+            </w:pPr>
+          </w:p>
+        </w:tc>
+        <w:tc>
+          <w:tcPr>
+            <w:tcW w:w="0" w:type="auto"/>
+            <w:tcBorders>
+              <w:top w:val="single" w:sz="6" w:space="0" w:color="000000"/>
+              <w:left w:val="single" w:sz="6" w:space="0" w:color="000000"/>
+              <w:bottom w:val="single" w:sz="6" w:space="0" w:color="000000"/>
+              <w:right w:val="single" w:sz="6" w:space="0" w:color="000000"/>
+            </w:tcBorders>
+            <w:shd w:val="clear" w:color="auto" w:fill="FFFFFF"/>
+            <w:tcMar>
+              <w:top w:w="60" w:type="dxa"/>
+              <w:left w:w="135" w:type="dxa"/>
+              <w:bottom w:w="60" w:type="dxa"/>
+              <w:right w:w="135" w:type="dxa"/>
+            </w:tcMar>
+            <w:vAlign w:val="center"/>
+            <w:hideMark/>
+          </w:tcPr>
+          <w:p>
+            <w:pPr>
+              <w:spacing w:before="150" w:after="150" w:line="240" w:lineRule="auto"/>
+              <w:rPr>
+                <w:rFonts w:ascii="Times New Roman" w:eastAsia="Times New Roman" w:hAnsi="Times New Roman" w:cs="Times New Roman"/>
+                <w:sz w:val="28"/>
+                <w:szCs w:val="28"/>
+                <w:lang w:eastAsia="ru-RU"/>
+              </w:rPr>
+            </w:pPr>
+            <w:r>
+              <w:rPr>
+                <w:rFonts w:ascii="Times New Roman" w:eastAsia="Times New Roman" w:hAnsi="Times New Roman" w:cs="Times New Roman"/>
+                <w:sz w:val="28"/>
+                <w:szCs w:val="28"/>
+                <w:lang w:eastAsia="ru-RU"/>
+              </w:rPr>
+              <w:t>Акт приемки Системы в промышленную эксплуатацию</w:t>
+            </w:r>
+          </w:p>
+        </w:tc>
+      </w:tr>
+      <w:tr>
+        <w:tc>
+          <w:tcPr>
+            <w:tcW w:w="0" w:type="auto"/>
+            <w:vMerge/>
+            <w:tcBorders>
+              <w:top w:val="single" w:sz="6" w:space="0" w:color="000000"/>
+              <w:left w:val="single" w:sz="6" w:space="0" w:color="000000"/>
+              <w:bottom w:val="single" w:sz="6" w:space="0" w:color="000000"/>
+              <w:right w:val="single" w:sz="6" w:space="0" w:color="000000"/>
+            </w:tcBorders>
+            <w:shd w:val="clear" w:color="auto" w:fill="FFFFFF"/>
+            <w:vAlign w:val="center"/>
+            <w:hideMark/>
+          </w:tcPr>
+          <w:p>
+            <w:pPr>
+              <w:spacing w:after="0" w:line="240" w:lineRule="auto"/>
+              <w:rPr>
+                <w:rFonts w:ascii="Times New Roman" w:eastAsia="Times New Roman" w:hAnsi="Times New Roman" w:cs="Times New Roman"/>
+                <w:sz w:val="28"/>
+                <w:szCs w:val="28"/>
+                <w:lang w:eastAsia="ru-RU"/>
+              </w:rPr>
+            </w:pPr>
+          </w:p>
+        </w:tc>
+        <w:tc>
+          <w:tcPr>
+            <w:tcW w:w="0" w:type="auto"/>
+            <w:tcBorders>
+              <w:top w:val="single" w:sz="6" w:space="0" w:color="000000"/>
+              <w:left w:val="single" w:sz="6" w:space="0" w:color="000000"/>
+              <w:bottom w:val="single" w:sz="6" w:space="0" w:color="000000"/>
+              <w:right w:val="single" w:sz="6" w:space="0" w:color="000000"/>
+            </w:tcBorders>
+            <w:shd w:val="clear" w:color="auto" w:fill="FFFFFF"/>
+            <w:tcMar>
+              <w:top w:w="60" w:type="dxa"/>
+              <w:left w:w="135" w:type="dxa"/>
+              <w:bottom w:w="60" w:type="dxa"/>
+              <w:right w:w="135" w:type="dxa"/>
+            </w:tcMar>
+            <w:vAlign w:val="center"/>
+            <w:hideMark/>
+          </w:tcPr>
+          <w:p>
+            <w:pPr>
+              <w:spacing w:before="150" w:after="150" w:line="240" w:lineRule="auto"/>
+              <w:rPr>
+                <w:rFonts w:ascii="Times New Roman" w:eastAsia="Times New Roman" w:hAnsi="Times New Roman" w:cs="Times New Roman"/>
+                <w:sz w:val="28"/>
+                <w:szCs w:val="28"/>
+                <w:lang w:eastAsia="ru-RU"/>
+              </w:rPr>
+            </w:pPr>
+            <w:r>
+              <w:rPr>
+                <w:rFonts w:ascii="Times New Roman" w:eastAsia="Times New Roman" w:hAnsi="Times New Roman" w:cs="Times New Roman"/>
+                <w:sz w:val="28"/>
+                <w:szCs w:val="28"/>
+                <w:lang w:eastAsia="ru-RU"/>
+              </w:rPr>
+              <w:t>Акт завершения работ</w:t>
+            </w:r>
+          </w:p>
+        </w:tc>
+      </w:tr>
+    </w:tbl>
+    <w:p>
+      <w:pPr>
+        <w:shd w:val="clear" w:color="auto" w:fill="FFFFFF"/>
+        <w:spacing w:after="120" w:line="240" w:lineRule="atLeast"/>
+        <w:rPr>
+          <w:rFonts w:ascii="Times New Roman" w:eastAsia="Times New Roman" w:hAnsi="Times New Roman" w:cs="Times New Roman"/>
+          <w:color w:val="3B3B3B"/>
+          <w:sz w:val="24"/>
+          <w:szCs w:val="28"/>
+          <w:lang w:eastAsia="ru-RU"/>
+        </w:rPr>
+      </w:pPr>
+      <w:r>
+        <w:rPr>
+          <w:rFonts w:ascii="Times New Roman" w:eastAsia="Times New Roman" w:hAnsi="Times New Roman" w:cs="Times New Roman"/>
+          <w:color w:val="3B3B3B"/>
+          <w:sz w:val="24"/>
+          <w:szCs w:val="28"/>
+          <w:lang w:eastAsia="ru-RU"/>
+        </w:rPr>
+        <w:t xml:space="preserve">Вся документация должна быть подготовлена и передана как в печатном, так и в электронном виде (в формате </w:t>
+      </w:r>
+      <w:proofErr w:type="spellStart"/>
+      <w:r>
+        <w:rPr>
+          <w:rFonts w:ascii="Times New Roman" w:eastAsia="Times New Roman" w:hAnsi="Times New Roman" w:cs="Times New Roman"/>
+          <w:color w:val="3B3B3B"/>
+          <w:sz w:val="24"/>
+          <w:szCs w:val="28"/>
+          <w:lang w:eastAsia="ru-RU"/>
+        </w:rPr>
+        <w:t>Microsoft</w:t>
+      </w:r>
+      <w:proofErr w:type="spellEnd"/>
+      <w:r>
+        <w:rPr>
+          <w:rFonts w:ascii="Times New Roman" w:eastAsia="Times New Roman" w:hAnsi="Times New Roman" w:cs="Times New Roman"/>
+          <w:color w:val="3B3B3B"/>
+          <w:sz w:val="24"/>
+          <w:szCs w:val="28"/>
+          <w:lang w:eastAsia="ru-RU"/>
+        </w:rPr>
+        <w:t xml:space="preserve"> </w:t>
+      </w:r>
+      <w:proofErr w:type="spellStart"/>
+      <w:r>
+        <w:rPr>
+          <w:rFonts w:ascii="Times New Roman" w:eastAsia="Times New Roman" w:hAnsi="Times New Roman" w:cs="Times New Roman"/>
+          <w:color w:val="3B3B3B"/>
+          <w:sz w:val="24"/>
+          <w:szCs w:val="28"/>
+          <w:lang w:eastAsia="ru-RU"/>
+        </w:rPr>
+        <w:t>Word</w:t>
+      </w:r>
+      <w:proofErr w:type="spellEnd"/>
+      <w:r>
+        <w:rPr>
+          <w:rFonts w:ascii="Times New Roman" w:eastAsia="Times New Roman" w:hAnsi="Times New Roman" w:cs="Times New Roman"/>
+          <w:color w:val="3B3B3B"/>
+          <w:sz w:val="24"/>
+          <w:szCs w:val="28"/>
+          <w:lang w:eastAsia="ru-RU"/>
+        </w:rPr>
+        <w:t>).</w:t>
+      </w:r>
+      <w:r>
+        <w:rPr>
+          <w:rFonts w:ascii="Times New Roman" w:eastAsia="Times New Roman" w:hAnsi="Times New Roman" w:cs="Times New Roman"/>
+          <w:color w:val="3B3B3B"/>
+          <w:sz w:val="24"/>
+          <w:szCs w:val="28"/>
+          <w:lang w:eastAsia="ru-RU"/>
+        </w:rPr>
+        <w:br/>
+        <w:t>Перечень документов, выпускаемых на машинных носителях:</w:t>
+      </w:r>
+      <w:r>
+        <w:rPr>
+          <w:rFonts w:ascii="Times New Roman" w:eastAsia="Times New Roman" w:hAnsi="Times New Roman" w:cs="Times New Roman"/>
+          <w:color w:val="3B3B3B"/>
+          <w:sz w:val="24"/>
+          <w:szCs w:val="28"/>
+          <w:lang w:eastAsia="ru-RU"/>
+        </w:rPr>
+        <w:br/>
+      </w:r>
+      <w:r>
+        <w:rPr>
+          <w:rFonts w:ascii="Times New Roman" w:eastAsia="Times New Roman" w:hAnsi="Times New Roman" w:cs="Times New Roman"/>
+          <w:sz w:val="24"/>
+          <w:szCs w:val="28"/>
+          <w:lang w:eastAsia="ru-RU"/>
+        </w:rPr>
+        <w:t>- </w:t>
+      </w:r>
+      <w:hyperlink r:id="rId29" w:tooltip="Техническое задание пример - Модель хранилища данных" w:history="1">
+        <w:r>
+          <w:rPr>
+            <w:rFonts w:ascii="Times New Roman" w:eastAsia="Times New Roman" w:hAnsi="Times New Roman" w:cs="Times New Roman"/>
+            <w:sz w:val="24"/>
+            <w:szCs w:val="28"/>
+            <w:lang w:eastAsia="ru-RU"/>
+          </w:rPr>
+          <w:t>Модель хранилища данных</w:t>
+        </w:r>
+      </w:hyperlink>
+      <w:r>
+        <w:rPr>
+          <w:rFonts w:ascii="Times New Roman" w:eastAsia="Times New Roman" w:hAnsi="Times New Roman" w:cs="Times New Roman"/>
+          <w:sz w:val="24"/>
+          <w:szCs w:val="28"/>
+          <w:lang w:eastAsia="ru-RU"/>
+        </w:rPr>
+        <w:t>.</w:t>
+      </w:r>
+      <w:r>
+        <w:rPr>
+          <w:rFonts w:ascii="Times New Roman" w:eastAsia="Times New Roman" w:hAnsi="Times New Roman" w:cs="Times New Roman"/>
+          <w:sz w:val="24"/>
+          <w:szCs w:val="28"/>
+          <w:lang w:eastAsia="ru-RU"/>
+        </w:rPr>
+        <w:br/>
+        <w:t>- </w:t>
+      </w:r>
+      <w:hyperlink r:id="rId30" w:tooltip="Техническое задание пример - Пакет ETL-процедур" w:history="1">
+        <w:r>
+          <w:rPr>
+            <w:rFonts w:ascii="Times New Roman" w:eastAsia="Times New Roman" w:hAnsi="Times New Roman" w:cs="Times New Roman"/>
+            <w:sz w:val="24"/>
+            <w:szCs w:val="28"/>
+            <w:lang w:eastAsia="ru-RU"/>
+          </w:rPr>
+          <w:t>Пакет ETL-процедур</w:t>
+        </w:r>
+      </w:hyperlink>
+      <w:r>
+        <w:rPr>
+          <w:rFonts w:ascii="Times New Roman" w:eastAsia="Times New Roman" w:hAnsi="Times New Roman" w:cs="Times New Roman"/>
+          <w:sz w:val="24"/>
+          <w:szCs w:val="28"/>
+          <w:lang w:eastAsia="ru-RU"/>
+        </w:rPr>
+        <w:t>.</w:t>
+      </w:r>
+      <w:r>
+        <w:rPr>
+          <w:rFonts w:ascii="Times New Roman" w:eastAsia="Times New Roman" w:hAnsi="Times New Roman" w:cs="Times New Roman"/>
+          <w:sz w:val="24"/>
+          <w:szCs w:val="28"/>
+          <w:lang w:eastAsia="ru-RU"/>
+        </w:rPr>
+        <w:br/>
+        <w:t>- </w:t>
+      </w:r>
+      <w:hyperlink r:id="rId31" w:tooltip="Техническое задание пример - Объекты базы данных" w:history="1">
+        <w:r>
+          <w:rPr>
+            <w:rFonts w:ascii="Times New Roman" w:eastAsia="Times New Roman" w:hAnsi="Times New Roman" w:cs="Times New Roman"/>
+            <w:sz w:val="24"/>
+            <w:szCs w:val="28"/>
+            <w:lang w:eastAsia="ru-RU"/>
+          </w:rPr>
+          <w:t>Объекты базы данных</w:t>
+        </w:r>
+      </w:hyperlink>
+      <w:r>
+        <w:rPr>
+          <w:rFonts w:ascii="Times New Roman" w:eastAsia="Times New Roman" w:hAnsi="Times New Roman" w:cs="Times New Roman"/>
+          <w:sz w:val="24"/>
+          <w:szCs w:val="28"/>
+          <w:lang w:eastAsia="ru-RU"/>
+        </w:rPr>
+        <w:t>.</w:t>
+      </w:r>
+      <w:r>
+        <w:rPr>
+          <w:rFonts w:ascii="Times New Roman" w:eastAsia="Times New Roman" w:hAnsi="Times New Roman" w:cs="Times New Roman"/>
+          <w:color w:val="3B3B3B"/>
+          <w:sz w:val="24"/>
+          <w:szCs w:val="28"/>
+          <w:lang w:eastAsia="ru-RU"/>
+        </w:rPr>
+        <w:br/>
+        <w:t>- Пакет витрин данных.</w:t>
+      </w:r>
+    </w:p>
+    <w:p>
+      <w:pPr>
+        <w:spacing w:line="259" w:lineRule="auto"/>
+        <w:rPr>
+          <w:rFonts w:ascii="Times New Roman" w:eastAsia="Times New Roman" w:hAnsi="Times New Roman" w:cs="Times New Roman"/>
+          <w:color w:val="3B3B3B"/>
+          <w:sz w:val="24"/>
+          <w:szCs w:val="28"/>
+          <w:lang w:eastAsia="ru-RU"/>
+        </w:rPr>
+      </w:pPr>
       <w:bookmarkStart w:id="0" w:name="_GoBack"/>
       <w:bookmarkEnd w:id="0"/>
     </w:p>

--- a/TZ.docx
+++ b/TZ.docx
@@ -16426,6 +16426,248 @@
         </w:rPr>
         <w:br/>
         <w:t>- Пакет витрин данных.</w:t>
+      </w:r>
+    </w:p>
+    <w:p>
+      <w:pPr>
+        <w:shd w:val="clear" w:color="auto" w:fill="FFFFFF"/>
+        <w:spacing w:before="120" w:after="30" w:line="240" w:lineRule="auto"/>
+        <w:outlineLvl w:val="1"/>
+        <w:rPr>
+          <w:rFonts w:ascii="Times New Roman" w:eastAsia="Times New Roman" w:hAnsi="Times New Roman" w:cs="Times New Roman"/>
+          <w:b/>
+          <w:bCs/>
+          <w:color w:val="3B3B3B"/>
+          <w:sz w:val="28"/>
+          <w:szCs w:val="28"/>
+          <w:lang w:eastAsia="ru-RU"/>
+        </w:rPr>
+      </w:pPr>
+      <w:r>
+        <w:rPr>
+          <w:rFonts w:ascii="Times New Roman" w:eastAsia="Times New Roman" w:hAnsi="Times New Roman" w:cs="Times New Roman"/>
+          <w:b/>
+          <w:bCs/>
+          <w:color w:val="3B3B3B"/>
+          <w:sz w:val="28"/>
+          <w:szCs w:val="28"/>
+          <w:lang w:eastAsia="ru-RU"/>
+        </w:rPr>
+        <w:t>9. Источники разработки</w:t>
+      </w:r>
+    </w:p>
+    <w:p>
+      <w:pPr>
+        <w:shd w:val="clear" w:color="auto" w:fill="FFFFFF"/>
+        <w:spacing w:before="120" w:after="30" w:line="240" w:lineRule="auto"/>
+        <w:outlineLvl w:val="1"/>
+        <w:rPr>
+          <w:rFonts w:ascii="Times New Roman" w:eastAsia="Times New Roman" w:hAnsi="Times New Roman" w:cs="Times New Roman"/>
+          <w:b/>
+          <w:bCs/>
+          <w:color w:val="3B3B3B"/>
+          <w:sz w:val="24"/>
+          <w:szCs w:val="28"/>
+          <w:lang w:eastAsia="ru-RU"/>
+        </w:rPr>
+      </w:pPr>
+      <w:r>
+        <w:rPr>
+          <w:rFonts w:ascii="Times New Roman" w:eastAsia="Times New Roman" w:hAnsi="Times New Roman" w:cs="Times New Roman"/>
+          <w:color w:val="3B3B3B"/>
+          <w:sz w:val="24"/>
+          <w:szCs w:val="28"/>
+          <w:lang w:eastAsia="ru-RU"/>
+        </w:rPr>
+        <w:t>Настоящее Техническое Задание разработано на основе следующих документов и информационных материалов:</w:t>
+      </w:r>
+      <w:r>
+        <w:rPr>
+          <w:rFonts w:ascii="Times New Roman" w:eastAsia="Times New Roman" w:hAnsi="Times New Roman" w:cs="Times New Roman"/>
+          <w:color w:val="3B3B3B"/>
+          <w:sz w:val="24"/>
+          <w:szCs w:val="28"/>
+          <w:lang w:eastAsia="ru-RU"/>
+        </w:rPr>
+        <w:br/>
+        <w:t xml:space="preserve">- Договор № 1 от 18 января 2024 года между заказчиком </w:t>
+      </w:r>
+      <w:r>
+        <w:rPr>
+          <w:rFonts w:ascii="Times New Roman" w:hAnsi="Times New Roman" w:cs="Times New Roman"/>
+          <w:color w:val="3B3B3B"/>
+          <w:sz w:val="24"/>
+          <w:szCs w:val="28"/>
+          <w:shd w:val="clear" w:color="auto" w:fill="FFFFFF"/>
+        </w:rPr>
+        <w:t xml:space="preserve">ООО «Гепард» и разработчиком IT-компания «ITECH </w:t>
+      </w:r>
+      <w:proofErr w:type="spellStart"/>
+      <w:r>
+        <w:rPr>
+          <w:rFonts w:ascii="Times New Roman" w:hAnsi="Times New Roman" w:cs="Times New Roman"/>
+          <w:color w:val="3B3B3B"/>
+          <w:sz w:val="24"/>
+          <w:szCs w:val="28"/>
+          <w:shd w:val="clear" w:color="auto" w:fill="FFFFFF"/>
+        </w:rPr>
+        <w:t>Group</w:t>
+      </w:r>
+      <w:proofErr w:type="spellEnd"/>
+      <w:r>
+        <w:rPr>
+          <w:rFonts w:ascii="Times New Roman" w:hAnsi="Times New Roman" w:cs="Times New Roman"/>
+          <w:color w:val="3B3B3B"/>
+          <w:sz w:val="24"/>
+          <w:szCs w:val="28"/>
+          <w:shd w:val="clear" w:color="auto" w:fill="FFFFFF"/>
+        </w:rPr>
+        <w:t>».</w:t>
+      </w:r>
+      <w:r>
+        <w:rPr>
+          <w:rFonts w:ascii="Times New Roman" w:eastAsia="Times New Roman" w:hAnsi="Times New Roman" w:cs="Times New Roman"/>
+          <w:color w:val="3B3B3B"/>
+          <w:sz w:val="24"/>
+          <w:szCs w:val="28"/>
+          <w:lang w:eastAsia="ru-RU"/>
+        </w:rPr>
+        <w:br/>
+        <w:t>- ГОСТ 24.701-86 «Надежность автоматизированных систем управления».</w:t>
+      </w:r>
+      <w:r>
+        <w:rPr>
+          <w:rFonts w:ascii="Times New Roman" w:eastAsia="Times New Roman" w:hAnsi="Times New Roman" w:cs="Times New Roman"/>
+          <w:color w:val="3B3B3B"/>
+          <w:sz w:val="24"/>
+          <w:szCs w:val="28"/>
+          <w:lang w:eastAsia="ru-RU"/>
+        </w:rPr>
+        <w:br/>
+        <w:t>- ГОСТ 15150-69 «Машины, приборы и другие технические изделия. Исполнения для различных климатических районов. Категории, условия эксплуатации, хранения и транспортирования в части воздействия климатических факторов внешней среды».</w:t>
+      </w:r>
+      <w:r>
+        <w:rPr>
+          <w:rFonts w:ascii="Times New Roman" w:eastAsia="Times New Roman" w:hAnsi="Times New Roman" w:cs="Times New Roman"/>
+          <w:color w:val="3B3B3B"/>
+          <w:sz w:val="24"/>
+          <w:szCs w:val="28"/>
+          <w:lang w:eastAsia="ru-RU"/>
+        </w:rPr>
+        <w:br/>
+      </w:r>
+      <w:r>
+        <w:rPr>
+          <w:rFonts w:ascii="Times New Roman" w:eastAsia="Times New Roman" w:hAnsi="Times New Roman" w:cs="Times New Roman"/>
+          <w:sz w:val="24"/>
+          <w:szCs w:val="28"/>
+          <w:lang w:eastAsia="ru-RU"/>
+        </w:rPr>
+        <w:t>- </w:t>
+      </w:r>
+      <w:hyperlink r:id="rId32" w:tooltip="ГОСТ 21958-76" w:history="1">
+        <w:r>
+          <w:rPr>
+            <w:rFonts w:ascii="Times New Roman" w:eastAsia="Times New Roman" w:hAnsi="Times New Roman" w:cs="Times New Roman"/>
+            <w:sz w:val="24"/>
+            <w:szCs w:val="28"/>
+            <w:lang w:eastAsia="ru-RU"/>
+          </w:rPr>
+          <w:t>ГОСТ 21958-76</w:t>
+        </w:r>
+      </w:hyperlink>
+      <w:r>
+        <w:rPr>
+          <w:rFonts w:ascii="Times New Roman" w:eastAsia="Times New Roman" w:hAnsi="Times New Roman" w:cs="Times New Roman"/>
+          <w:color w:val="3B3B3B"/>
+          <w:sz w:val="24"/>
+          <w:szCs w:val="28"/>
+          <w:lang w:eastAsia="ru-RU"/>
+        </w:rPr>
+        <w:t> «Система "Человек-машина". Зал и кабины операторов. Взаимное расположение рабочих мест. Общие эргономические требования».</w:t>
+      </w:r>
+      <w:r>
+        <w:rPr>
+          <w:rFonts w:ascii="Times New Roman" w:eastAsia="Times New Roman" w:hAnsi="Times New Roman" w:cs="Times New Roman"/>
+          <w:color w:val="3B3B3B"/>
+          <w:sz w:val="24"/>
+          <w:szCs w:val="28"/>
+          <w:lang w:eastAsia="ru-RU"/>
+        </w:rPr>
+        <w:br/>
+        <w:t>- ГОСТ 12.1.004-91 «ССБТ. Пожарная безопасность. Общие требования».</w:t>
+      </w:r>
+      <w:r>
+        <w:rPr>
+          <w:rFonts w:ascii="Times New Roman" w:eastAsia="Times New Roman" w:hAnsi="Times New Roman" w:cs="Times New Roman"/>
+          <w:color w:val="3B3B3B"/>
+          <w:sz w:val="24"/>
+          <w:szCs w:val="28"/>
+          <w:lang w:eastAsia="ru-RU"/>
+        </w:rPr>
+        <w:br/>
+      </w:r>
+      <w:r>
+        <w:rPr>
+          <w:rFonts w:ascii="Times New Roman" w:eastAsia="Times New Roman" w:hAnsi="Times New Roman" w:cs="Times New Roman"/>
+          <w:color w:val="3B3B3B"/>
+          <w:sz w:val="24"/>
+          <w:szCs w:val="28"/>
+          <w:lang w:eastAsia="ru-RU"/>
+        </w:rPr>
+        <w:lastRenderedPageBreak/>
+        <w:t>- ГОСТ Р 50571.22-2000 «Электроустановки зданий».</w:t>
+      </w:r>
+      <w:r>
+        <w:rPr>
+          <w:rFonts w:ascii="Times New Roman" w:eastAsia="Times New Roman" w:hAnsi="Times New Roman" w:cs="Times New Roman"/>
+          <w:color w:val="3B3B3B"/>
+          <w:sz w:val="24"/>
+          <w:szCs w:val="28"/>
+          <w:lang w:eastAsia="ru-RU"/>
+        </w:rPr>
+        <w:br/>
+        <w:t>- и т.д.</w:t>
+      </w:r>
+    </w:p>
+    <w:p>
+      <w:pPr>
+        <w:shd w:val="clear" w:color="auto" w:fill="FFFFFF"/>
+        <w:spacing w:after="0" w:line="240" w:lineRule="atLeast"/>
+        <w:jc w:val="right"/>
+        <w:rPr>
+          <w:rFonts w:ascii="Times New Roman" w:eastAsia="Times New Roman" w:hAnsi="Times New Roman" w:cs="Times New Roman"/>
+          <w:sz w:val="24"/>
+          <w:szCs w:val="24"/>
+          <w:lang w:eastAsia="ru-RU"/>
+        </w:rPr>
+      </w:pPr>
+      <w:r>
+        <w:rPr>
+          <w:rFonts w:ascii="Times New Roman" w:hAnsi="Times New Roman" w:cs="Times New Roman"/>
+          <w:sz w:val="24"/>
+          <w:szCs w:val="24"/>
+        </w:rPr>
+        <w:t>Гайдуков М.И.</w:t>
+      </w:r>
+      <w:r>
+        <w:rPr>
+          <w:rFonts w:ascii="Times New Roman" w:eastAsia="Times New Roman" w:hAnsi="Times New Roman" w:cs="Times New Roman"/>
+          <w:color w:val="666666"/>
+          <w:sz w:val="24"/>
+          <w:szCs w:val="24"/>
+          <w:lang w:eastAsia="ru-RU"/>
+        </w:rPr>
+        <w:t> </w:t>
+      </w:r>
+      <w:r>
+        <w:rPr>
+          <w:rFonts w:ascii="Times New Roman" w:eastAsia="Times New Roman" w:hAnsi="Times New Roman" w:cs="Times New Roman"/>
+          <w:sz w:val="24"/>
+          <w:szCs w:val="24"/>
+          <w:lang w:eastAsia="ru-RU"/>
+        </w:rPr>
+        <w:t>Февраль 2024 г.</w:t>
       </w:r>
     </w:p>
     <w:p>
